--- a/AsPartitionProcessing/Automated Partition Management for Analysis Services Tabular Models.docx
+++ b/AsPartitionProcessing/Automated Partition Management for Analysis Services Tabular Models.docx
@@ -342,7 +342,7 @@
             </w:rPr>
             <w:fldChar w:fldCharType="separate"/>
           </w:r>
-          <w:hyperlink w:anchor="_Toc470012279" w:history="1">
+          <w:hyperlink w:anchor="_Toc470085014" w:history="1">
             <w:r>
               <w:rPr>
                 <w:rStyle w:val="Hyperlink"/>
@@ -369,7 +369,7 @@
                 <w:noProof/>
                 <w:webHidden/>
               </w:rPr>
-              <w:instrText xml:space="preserve"> PAGEREF _Toc470012279 \h </w:instrText>
+              <w:instrText xml:space="preserve"> PAGEREF _Toc470085014 \h </w:instrText>
             </w:r>
             <w:r>
               <w:rPr>
@@ -411,7 +411,7 @@
               <w:noProof/>
             </w:rPr>
           </w:pPr>
-          <w:hyperlink w:anchor="_Toc470012280" w:history="1">
+          <w:hyperlink w:anchor="_Toc470085015" w:history="1">
             <w:r>
               <w:rPr>
                 <w:rStyle w:val="Hyperlink"/>
@@ -438,7 +438,7 @@
                 <w:noProof/>
                 <w:webHidden/>
               </w:rPr>
-              <w:instrText xml:space="preserve"> PAGEREF _Toc470012280 \h </w:instrText>
+              <w:instrText xml:space="preserve"> PAGEREF _Toc470085015 \h </w:instrText>
             </w:r>
             <w:r>
               <w:rPr>
@@ -480,7 +480,7 @@
               <w:noProof/>
             </w:rPr>
           </w:pPr>
-          <w:hyperlink w:anchor="_Toc470012281" w:history="1">
+          <w:hyperlink w:anchor="_Toc470085016" w:history="1">
             <w:r>
               <w:rPr>
                 <w:rStyle w:val="Hyperlink"/>
@@ -507,7 +507,7 @@
                 <w:noProof/>
                 <w:webHidden/>
               </w:rPr>
-              <w:instrText xml:space="preserve"> PAGEREF _Toc470012281 \h </w:instrText>
+              <w:instrText xml:space="preserve"> PAGEREF _Toc470085016 \h </w:instrText>
             </w:r>
             <w:r>
               <w:rPr>
@@ -549,7 +549,7 @@
               <w:noProof/>
             </w:rPr>
           </w:pPr>
-          <w:hyperlink w:anchor="_Toc470012282" w:history="1">
+          <w:hyperlink w:anchor="_Toc470085017" w:history="1">
             <w:r>
               <w:rPr>
                 <w:rStyle w:val="Hyperlink"/>
@@ -576,7 +576,7 @@
                 <w:noProof/>
                 <w:webHidden/>
               </w:rPr>
-              <w:instrText xml:space="preserve"> PAGEREF _Toc470012282 \h </w:instrText>
+              <w:instrText xml:space="preserve"> PAGEREF _Toc470085017 \h </w:instrText>
             </w:r>
             <w:r>
               <w:rPr>
@@ -618,7 +618,7 @@
               <w:noProof/>
             </w:rPr>
           </w:pPr>
-          <w:hyperlink w:anchor="_Toc470012283" w:history="1">
+          <w:hyperlink w:anchor="_Toc470085018" w:history="1">
             <w:r>
               <w:rPr>
                 <w:rStyle w:val="Hyperlink"/>
@@ -645,7 +645,7 @@
                 <w:noProof/>
                 <w:webHidden/>
               </w:rPr>
-              <w:instrText xml:space="preserve"> PAGEREF _Toc470012283 \h </w:instrText>
+              <w:instrText xml:space="preserve"> PAGEREF _Toc470085018 \h </w:instrText>
             </w:r>
             <w:r>
               <w:rPr>
@@ -687,7 +687,7 @@
               <w:noProof/>
             </w:rPr>
           </w:pPr>
-          <w:hyperlink w:anchor="_Toc470012284" w:history="1">
+          <w:hyperlink w:anchor="_Toc470085019" w:history="1">
             <w:r>
               <w:rPr>
                 <w:rStyle w:val="Hyperlink"/>
@@ -714,7 +714,7 @@
                 <w:noProof/>
                 <w:webHidden/>
               </w:rPr>
-              <w:instrText xml:space="preserve"> PAGEREF _Toc470012284 \h </w:instrText>
+              <w:instrText xml:space="preserve"> PAGEREF _Toc470085019 \h </w:instrText>
             </w:r>
             <w:r>
               <w:rPr>
@@ -756,7 +756,7 @@
               <w:noProof/>
             </w:rPr>
           </w:pPr>
-          <w:hyperlink w:anchor="_Toc470012285" w:history="1">
+          <w:hyperlink w:anchor="_Toc470085020" w:history="1">
             <w:r>
               <w:rPr>
                 <w:rStyle w:val="Hyperlink"/>
@@ -783,7 +783,7 @@
                 <w:noProof/>
                 <w:webHidden/>
               </w:rPr>
-              <w:instrText xml:space="preserve"> PAGEREF _Toc470012285 \h </w:instrText>
+              <w:instrText xml:space="preserve"> PAGEREF _Toc470085020 \h </w:instrText>
             </w:r>
             <w:r>
               <w:rPr>
@@ -825,7 +825,7 @@
               <w:noProof/>
             </w:rPr>
           </w:pPr>
-          <w:hyperlink w:anchor="_Toc470012286" w:history="1">
+          <w:hyperlink w:anchor="_Toc470085021" w:history="1">
             <w:r>
               <w:rPr>
                 <w:rStyle w:val="Hyperlink"/>
@@ -852,7 +852,7 @@
                 <w:noProof/>
                 <w:webHidden/>
               </w:rPr>
-              <w:instrText xml:space="preserve"> PAGEREF _Toc470012286 \h </w:instrText>
+              <w:instrText xml:space="preserve"> PAGEREF _Toc470085021 \h </w:instrText>
             </w:r>
             <w:r>
               <w:rPr>
@@ -894,7 +894,7 @@
               <w:noProof/>
             </w:rPr>
           </w:pPr>
-          <w:hyperlink w:anchor="_Toc470012287" w:history="1">
+          <w:hyperlink w:anchor="_Toc470085022" w:history="1">
             <w:r>
               <w:rPr>
                 <w:rStyle w:val="Hyperlink"/>
@@ -921,7 +921,7 @@
                 <w:noProof/>
                 <w:webHidden/>
               </w:rPr>
-              <w:instrText xml:space="preserve"> PAGEREF _Toc470012287 \h </w:instrText>
+              <w:instrText xml:space="preserve"> PAGEREF _Toc470085022 \h </w:instrText>
             </w:r>
             <w:r>
               <w:rPr>
@@ -963,7 +963,7 @@
               <w:noProof/>
             </w:rPr>
           </w:pPr>
-          <w:hyperlink w:anchor="_Toc470012288" w:history="1">
+          <w:hyperlink w:anchor="_Toc470085023" w:history="1">
             <w:r>
               <w:rPr>
                 <w:rStyle w:val="Hyperlink"/>
@@ -990,7 +990,7 @@
                 <w:noProof/>
                 <w:webHidden/>
               </w:rPr>
-              <w:instrText xml:space="preserve"> PAGEREF _Toc470012288 \h </w:instrText>
+              <w:instrText xml:space="preserve"> PAGEREF _Toc470085023 \h </w:instrText>
             </w:r>
             <w:r>
               <w:rPr>
@@ -1032,7 +1032,7 @@
               <w:noProof/>
             </w:rPr>
           </w:pPr>
-          <w:hyperlink w:anchor="_Toc470012289" w:history="1">
+          <w:hyperlink w:anchor="_Toc470085024" w:history="1">
             <w:r>
               <w:rPr>
                 <w:rStyle w:val="Hyperlink"/>
@@ -1059,7 +1059,7 @@
                 <w:noProof/>
                 <w:webHidden/>
               </w:rPr>
-              <w:instrText xml:space="preserve"> PAGEREF _Toc470012289 \h </w:instrText>
+              <w:instrText xml:space="preserve"> PAGEREF _Toc470085024 \h </w:instrText>
             </w:r>
             <w:r>
               <w:rPr>
@@ -1101,7 +1101,7 @@
               <w:noProof/>
             </w:rPr>
           </w:pPr>
-          <w:hyperlink w:anchor="_Toc470012290" w:history="1">
+          <w:hyperlink w:anchor="_Toc470085025" w:history="1">
             <w:r>
               <w:rPr>
                 <w:rStyle w:val="Hyperlink"/>
@@ -1128,7 +1128,7 @@
                 <w:noProof/>
                 <w:webHidden/>
               </w:rPr>
-              <w:instrText xml:space="preserve"> PAGEREF _Toc470012290 \h </w:instrText>
+              <w:instrText xml:space="preserve"> PAGEREF _Toc470085025 \h </w:instrText>
             </w:r>
             <w:r>
               <w:rPr>
@@ -1170,7 +1170,7 @@
               <w:noProof/>
             </w:rPr>
           </w:pPr>
-          <w:hyperlink w:anchor="_Toc470012291" w:history="1">
+          <w:hyperlink w:anchor="_Toc470085026" w:history="1">
             <w:r>
               <w:rPr>
                 <w:rStyle w:val="Hyperlink"/>
@@ -1197,7 +1197,7 @@
                 <w:noProof/>
                 <w:webHidden/>
               </w:rPr>
-              <w:instrText xml:space="preserve"> PAGEREF _Toc470012291 \h </w:instrText>
+              <w:instrText xml:space="preserve"> PAGEREF _Toc470085026 \h </w:instrText>
             </w:r>
             <w:r>
               <w:rPr>
@@ -1239,7 +1239,7 @@
               <w:noProof/>
             </w:rPr>
           </w:pPr>
-          <w:hyperlink w:anchor="_Toc470012292" w:history="1">
+          <w:hyperlink w:anchor="_Toc470085027" w:history="1">
             <w:r>
               <w:rPr>
                 <w:rStyle w:val="Hyperlink"/>
@@ -1266,7 +1266,7 @@
                 <w:noProof/>
                 <w:webHidden/>
               </w:rPr>
-              <w:instrText xml:space="preserve"> PAGEREF _Toc470012292 \h </w:instrText>
+              <w:instrText xml:space="preserve"> PAGEREF _Toc470085027 \h </w:instrText>
             </w:r>
             <w:r>
               <w:rPr>
@@ -1308,7 +1308,7 @@
               <w:noProof/>
             </w:rPr>
           </w:pPr>
-          <w:hyperlink w:anchor="_Toc470012293" w:history="1">
+          <w:hyperlink w:anchor="_Toc470085028" w:history="1">
             <w:r>
               <w:rPr>
                 <w:rStyle w:val="Hyperlink"/>
@@ -1335,7 +1335,7 @@
                 <w:noProof/>
                 <w:webHidden/>
               </w:rPr>
-              <w:instrText xml:space="preserve"> PAGEREF _Toc470012293 \h </w:instrText>
+              <w:instrText xml:space="preserve"> PAGEREF _Toc470085028 \h </w:instrText>
             </w:r>
             <w:r>
               <w:rPr>
@@ -1377,7 +1377,7 @@
               <w:noProof/>
             </w:rPr>
           </w:pPr>
-          <w:hyperlink w:anchor="_Toc470012294" w:history="1">
+          <w:hyperlink w:anchor="_Toc470085029" w:history="1">
             <w:r>
               <w:rPr>
                 <w:rStyle w:val="Hyperlink"/>
@@ -1404,7 +1404,7 @@
                 <w:noProof/>
                 <w:webHidden/>
               </w:rPr>
-              <w:instrText xml:space="preserve"> PAGEREF _Toc470012294 \h </w:instrText>
+              <w:instrText xml:space="preserve"> PAGEREF _Toc470085029 \h </w:instrText>
             </w:r>
             <w:r>
               <w:rPr>
@@ -1446,7 +1446,7 @@
               <w:noProof/>
             </w:rPr>
           </w:pPr>
-          <w:hyperlink w:anchor="_Toc470012295" w:history="1">
+          <w:hyperlink w:anchor="_Toc470085030" w:history="1">
             <w:r>
               <w:rPr>
                 <w:rStyle w:val="Hyperlink"/>
@@ -1473,7 +1473,7 @@
                 <w:noProof/>
                 <w:webHidden/>
               </w:rPr>
-              <w:instrText xml:space="preserve"> PAGEREF _Toc470012295 \h </w:instrText>
+              <w:instrText xml:space="preserve"> PAGEREF _Toc470085030 \h </w:instrText>
             </w:r>
             <w:r>
               <w:rPr>
@@ -1515,7 +1515,7 @@
               <w:noProof/>
             </w:rPr>
           </w:pPr>
-          <w:hyperlink w:anchor="_Toc470012296" w:history="1">
+          <w:hyperlink w:anchor="_Toc470085031" w:history="1">
             <w:r>
               <w:rPr>
                 <w:rStyle w:val="Hyperlink"/>
@@ -1542,7 +1542,7 @@
                 <w:noProof/>
                 <w:webHidden/>
               </w:rPr>
-              <w:instrText xml:space="preserve"> PAGEREF _Toc470012296 \h </w:instrText>
+              <w:instrText xml:space="preserve"> PAGEREF _Toc470085031 \h </w:instrText>
             </w:r>
             <w:r>
               <w:rPr>
@@ -1584,7 +1584,7 @@
               <w:noProof/>
             </w:rPr>
           </w:pPr>
-          <w:hyperlink w:anchor="_Toc470012297" w:history="1">
+          <w:hyperlink w:anchor="_Toc470085032" w:history="1">
             <w:r>
               <w:rPr>
                 <w:rStyle w:val="Hyperlink"/>
@@ -1611,7 +1611,7 @@
                 <w:noProof/>
                 <w:webHidden/>
               </w:rPr>
-              <w:instrText xml:space="preserve"> PAGEREF _Toc470012297 \h </w:instrText>
+              <w:instrText xml:space="preserve"> PAGEREF _Toc470085032 \h </w:instrText>
             </w:r>
             <w:r>
               <w:rPr>
@@ -1653,7 +1653,7 @@
               <w:noProof/>
             </w:rPr>
           </w:pPr>
-          <w:hyperlink w:anchor="_Toc470012298" w:history="1">
+          <w:hyperlink w:anchor="_Toc470085033" w:history="1">
             <w:r>
               <w:rPr>
                 <w:rStyle w:val="Hyperlink"/>
@@ -1680,7 +1680,7 @@
                 <w:noProof/>
                 <w:webHidden/>
               </w:rPr>
-              <w:instrText xml:space="preserve"> PAGEREF _Toc470012298 \h </w:instrText>
+              <w:instrText xml:space="preserve"> PAGEREF _Toc470085033 \h </w:instrText>
             </w:r>
             <w:r>
               <w:rPr>
@@ -1722,7 +1722,7 @@
               <w:noProof/>
             </w:rPr>
           </w:pPr>
-          <w:hyperlink w:anchor="_Toc470012299" w:history="1">
+          <w:hyperlink w:anchor="_Toc470085034" w:history="1">
             <w:r>
               <w:rPr>
                 <w:rStyle w:val="Hyperlink"/>
@@ -1749,7 +1749,7 @@
                 <w:noProof/>
                 <w:webHidden/>
               </w:rPr>
-              <w:instrText xml:space="preserve"> PAGEREF _Toc470012299 \h </w:instrText>
+              <w:instrText xml:space="preserve"> PAGEREF _Toc470085034 \h </w:instrText>
             </w:r>
             <w:r>
               <w:rPr>
@@ -1791,7 +1791,7 @@
               <w:noProof/>
             </w:rPr>
           </w:pPr>
-          <w:hyperlink w:anchor="_Toc470012300" w:history="1">
+          <w:hyperlink w:anchor="_Toc470085035" w:history="1">
             <w:r>
               <w:rPr>
                 <w:rStyle w:val="Hyperlink"/>
@@ -1818,7 +1818,7 @@
                 <w:noProof/>
                 <w:webHidden/>
               </w:rPr>
-              <w:instrText xml:space="preserve"> PAGEREF _Toc470012300 \h </w:instrText>
+              <w:instrText xml:space="preserve"> PAGEREF _Toc470085035 \h </w:instrText>
             </w:r>
             <w:r>
               <w:rPr>
@@ -1860,7 +1860,7 @@
               <w:noProof/>
             </w:rPr>
           </w:pPr>
-          <w:hyperlink w:anchor="_Toc470012301" w:history="1">
+          <w:hyperlink w:anchor="_Toc470085036" w:history="1">
             <w:r>
               <w:rPr>
                 <w:rStyle w:val="Hyperlink"/>
@@ -1887,7 +1887,7 @@
                 <w:noProof/>
                 <w:webHidden/>
               </w:rPr>
-              <w:instrText xml:space="preserve"> PAGEREF _Toc470012301 \h </w:instrText>
+              <w:instrText xml:space="preserve"> PAGEREF _Toc470085036 \h </w:instrText>
             </w:r>
             <w:r>
               <w:rPr>
@@ -1929,7 +1929,7 @@
               <w:noProof/>
             </w:rPr>
           </w:pPr>
-          <w:hyperlink w:anchor="_Toc470012302" w:history="1">
+          <w:hyperlink w:anchor="_Toc470085037" w:history="1">
             <w:r>
               <w:rPr>
                 <w:rStyle w:val="Hyperlink"/>
@@ -1956,7 +1956,7 @@
                 <w:noProof/>
                 <w:webHidden/>
               </w:rPr>
-              <w:instrText xml:space="preserve"> PAGEREF _Toc470012302 \h </w:instrText>
+              <w:instrText xml:space="preserve"> PAGEREF _Toc470085037 \h </w:instrText>
             </w:r>
             <w:r>
               <w:rPr>
@@ -1998,7 +1998,7 @@
               <w:noProof/>
             </w:rPr>
           </w:pPr>
-          <w:hyperlink w:anchor="_Toc470012303" w:history="1">
+          <w:hyperlink w:anchor="_Toc470085038" w:history="1">
             <w:r>
               <w:rPr>
                 <w:rStyle w:val="Hyperlink"/>
@@ -2025,7 +2025,7 @@
                 <w:noProof/>
                 <w:webHidden/>
               </w:rPr>
-              <w:instrText xml:space="preserve"> PAGEREF _Toc470012303 \h </w:instrText>
+              <w:instrText xml:space="preserve"> PAGEREF _Toc470085038 \h </w:instrText>
             </w:r>
             <w:r>
               <w:rPr>
@@ -2067,7 +2067,7 @@
               <w:noProof/>
             </w:rPr>
           </w:pPr>
-          <w:hyperlink w:anchor="_Toc470012304" w:history="1">
+          <w:hyperlink w:anchor="_Toc470085039" w:history="1">
             <w:r>
               <w:rPr>
                 <w:rStyle w:val="Hyperlink"/>
@@ -2094,7 +2094,7 @@
                 <w:noProof/>
                 <w:webHidden/>
               </w:rPr>
-              <w:instrText xml:space="preserve"> PAGEREF _Toc470012304 \h </w:instrText>
+              <w:instrText xml:space="preserve"> PAGEREF _Toc470085039 \h </w:instrText>
             </w:r>
             <w:r>
               <w:rPr>
@@ -2136,7 +2136,7 @@
               <w:noProof/>
             </w:rPr>
           </w:pPr>
-          <w:hyperlink w:anchor="_Toc470012305" w:history="1">
+          <w:hyperlink w:anchor="_Toc470085040" w:history="1">
             <w:r>
               <w:rPr>
                 <w:rStyle w:val="Hyperlink"/>
@@ -2163,7 +2163,7 @@
                 <w:noProof/>
                 <w:webHidden/>
               </w:rPr>
-              <w:instrText xml:space="preserve"> PAGEREF _Toc470012305 \h </w:instrText>
+              <w:instrText xml:space="preserve"> PAGEREF _Toc470085040 \h </w:instrText>
             </w:r>
             <w:r>
               <w:rPr>
@@ -2205,7 +2205,7 @@
               <w:noProof/>
             </w:rPr>
           </w:pPr>
-          <w:hyperlink w:anchor="_Toc470012306" w:history="1">
+          <w:hyperlink w:anchor="_Toc470085041" w:history="1">
             <w:r>
               <w:rPr>
                 <w:rStyle w:val="Hyperlink"/>
@@ -2232,7 +2232,7 @@
                 <w:noProof/>
                 <w:webHidden/>
               </w:rPr>
-              <w:instrText xml:space="preserve"> PAGEREF _Toc470012306 \h </w:instrText>
+              <w:instrText xml:space="preserve"> PAGEREF _Toc470085041 \h </w:instrText>
             </w:r>
             <w:r>
               <w:rPr>
@@ -2274,7 +2274,7 @@
               <w:noProof/>
             </w:rPr>
           </w:pPr>
-          <w:hyperlink w:anchor="_Toc470012307" w:history="1">
+          <w:hyperlink w:anchor="_Toc470085042" w:history="1">
             <w:r>
               <w:rPr>
                 <w:rStyle w:val="Hyperlink"/>
@@ -2301,7 +2301,7 @@
                 <w:noProof/>
                 <w:webHidden/>
               </w:rPr>
-              <w:instrText xml:space="preserve"> PAGEREF _Toc470012307 \h </w:instrText>
+              <w:instrText xml:space="preserve"> PAGEREF _Toc470085042 \h </w:instrText>
             </w:r>
             <w:r>
               <w:rPr>
@@ -2343,7 +2343,7 @@
               <w:noProof/>
             </w:rPr>
           </w:pPr>
-          <w:hyperlink w:anchor="_Toc470012308" w:history="1">
+          <w:hyperlink w:anchor="_Toc470085043" w:history="1">
             <w:r>
               <w:rPr>
                 <w:rStyle w:val="Hyperlink"/>
@@ -2370,7 +2370,7 @@
                 <w:noProof/>
                 <w:webHidden/>
               </w:rPr>
-              <w:instrText xml:space="preserve"> PAGEREF _Toc470012308 \h </w:instrText>
+              <w:instrText xml:space="preserve"> PAGEREF _Toc470085043 \h </w:instrText>
             </w:r>
             <w:r>
               <w:rPr>
@@ -2412,7 +2412,7 @@
               <w:noProof/>
             </w:rPr>
           </w:pPr>
-          <w:hyperlink w:anchor="_Toc470012309" w:history="1">
+          <w:hyperlink w:anchor="_Toc470085044" w:history="1">
             <w:r>
               <w:rPr>
                 <w:rStyle w:val="Hyperlink"/>
@@ -2439,7 +2439,7 @@
                 <w:noProof/>
                 <w:webHidden/>
               </w:rPr>
-              <w:instrText xml:space="preserve"> PAGEREF _Toc470012309 \h </w:instrText>
+              <w:instrText xml:space="preserve"> PAGEREF _Toc470085044 \h </w:instrText>
             </w:r>
             <w:r>
               <w:rPr>
@@ -2481,7 +2481,7 @@
               <w:noProof/>
             </w:rPr>
           </w:pPr>
-          <w:hyperlink w:anchor="_Toc470012310" w:history="1">
+          <w:hyperlink w:anchor="_Toc470085045" w:history="1">
             <w:r>
               <w:rPr>
                 <w:rStyle w:val="Hyperlink"/>
@@ -2508,7 +2508,7 @@
                 <w:noProof/>
                 <w:webHidden/>
               </w:rPr>
-              <w:instrText xml:space="preserve"> PAGEREF _Toc470012310 \h </w:instrText>
+              <w:instrText xml:space="preserve"> PAGEREF _Toc470085045 \h </w:instrText>
             </w:r>
             <w:r>
               <w:rPr>
@@ -2550,7 +2550,7 @@
               <w:noProof/>
             </w:rPr>
           </w:pPr>
-          <w:hyperlink w:anchor="_Toc470012311" w:history="1">
+          <w:hyperlink w:anchor="_Toc470085046" w:history="1">
             <w:r>
               <w:rPr>
                 <w:rStyle w:val="Hyperlink"/>
@@ -2577,7 +2577,7 @@
                 <w:noProof/>
                 <w:webHidden/>
               </w:rPr>
-              <w:instrText xml:space="preserve"> PAGEREF _Toc470012311 \h </w:instrText>
+              <w:instrText xml:space="preserve"> PAGEREF _Toc470085046 \h </w:instrText>
             </w:r>
             <w:r>
               <w:rPr>
@@ -2619,7 +2619,7 @@
               <w:noProof/>
             </w:rPr>
           </w:pPr>
-          <w:hyperlink w:anchor="_Toc470012312" w:history="1">
+          <w:hyperlink w:anchor="_Toc470085047" w:history="1">
             <w:r>
               <w:rPr>
                 <w:rStyle w:val="Hyperlink"/>
@@ -2646,7 +2646,7 @@
                 <w:noProof/>
                 <w:webHidden/>
               </w:rPr>
-              <w:instrText xml:space="preserve"> PAGEREF _Toc470012312 \h </w:instrText>
+              <w:instrText xml:space="preserve"> PAGEREF _Toc470085047 \h </w:instrText>
             </w:r>
             <w:r>
               <w:rPr>
@@ -2688,7 +2688,7 @@
               <w:noProof/>
             </w:rPr>
           </w:pPr>
-          <w:hyperlink w:anchor="_Toc470012313" w:history="1">
+          <w:hyperlink w:anchor="_Toc470085048" w:history="1">
             <w:r>
               <w:rPr>
                 <w:rStyle w:val="Hyperlink"/>
@@ -2715,7 +2715,7 @@
                 <w:noProof/>
                 <w:webHidden/>
               </w:rPr>
-              <w:instrText xml:space="preserve"> PAGEREF _Toc470012313 \h </w:instrText>
+              <w:instrText xml:space="preserve"> PAGEREF _Toc470085048 \h </w:instrText>
             </w:r>
             <w:r>
               <w:rPr>
@@ -2757,7 +2757,7 @@
               <w:noProof/>
             </w:rPr>
           </w:pPr>
-          <w:hyperlink w:anchor="_Toc470012314" w:history="1">
+          <w:hyperlink w:anchor="_Toc470085049" w:history="1">
             <w:r>
               <w:rPr>
                 <w:rStyle w:val="Hyperlink"/>
@@ -2784,7 +2784,7 @@
                 <w:noProof/>
                 <w:webHidden/>
               </w:rPr>
-              <w:instrText xml:space="preserve"> PAGEREF _Toc470012314 \h </w:instrText>
+              <w:instrText xml:space="preserve"> PAGEREF _Toc470085049 \h </w:instrText>
             </w:r>
             <w:r>
               <w:rPr>
@@ -2826,7 +2826,7 @@
               <w:noProof/>
             </w:rPr>
           </w:pPr>
-          <w:hyperlink w:anchor="_Toc470012315" w:history="1">
+          <w:hyperlink w:anchor="_Toc470085050" w:history="1">
             <w:r>
               <w:rPr>
                 <w:rStyle w:val="Hyperlink"/>
@@ -2853,7 +2853,7 @@
                 <w:noProof/>
                 <w:webHidden/>
               </w:rPr>
-              <w:instrText xml:space="preserve"> PAGEREF _Toc470012315 \h </w:instrText>
+              <w:instrText xml:space="preserve"> PAGEREF _Toc470085050 \h </w:instrText>
             </w:r>
             <w:r>
               <w:rPr>
@@ -2895,7 +2895,7 @@
               <w:noProof/>
             </w:rPr>
           </w:pPr>
-          <w:hyperlink w:anchor="_Toc470012316" w:history="1">
+          <w:hyperlink w:anchor="_Toc470085051" w:history="1">
             <w:r>
               <w:rPr>
                 <w:rStyle w:val="Hyperlink"/>
@@ -2922,7 +2922,7 @@
                 <w:noProof/>
                 <w:webHidden/>
               </w:rPr>
-              <w:instrText xml:space="preserve"> PAGEREF _Toc470012316 \h </w:instrText>
+              <w:instrText xml:space="preserve"> PAGEREF _Toc470085051 \h </w:instrText>
             </w:r>
             <w:r>
               <w:rPr>
@@ -2964,7 +2964,7 @@
               <w:noProof/>
             </w:rPr>
           </w:pPr>
-          <w:hyperlink w:anchor="_Toc470012317" w:history="1">
+          <w:hyperlink w:anchor="_Toc470085052" w:history="1">
             <w:r>
               <w:rPr>
                 <w:rStyle w:val="Hyperlink"/>
@@ -2991,7 +2991,7 @@
                 <w:noProof/>
                 <w:webHidden/>
               </w:rPr>
-              <w:instrText xml:space="preserve"> PAGEREF _Toc470012317 \h </w:instrText>
+              <w:instrText xml:space="preserve"> PAGEREF _Toc470085052 \h </w:instrText>
             </w:r>
             <w:r>
               <w:rPr>
@@ -3033,7 +3033,7 @@
               <w:noProof/>
             </w:rPr>
           </w:pPr>
-          <w:hyperlink w:anchor="_Toc470012318" w:history="1">
+          <w:hyperlink w:anchor="_Toc470085053" w:history="1">
             <w:r>
               <w:rPr>
                 <w:rStyle w:val="Hyperlink"/>
@@ -3060,7 +3060,7 @@
                 <w:noProof/>
                 <w:webHidden/>
               </w:rPr>
-              <w:instrText xml:space="preserve"> PAGEREF _Toc470012318 \h </w:instrText>
+              <w:instrText xml:space="preserve"> PAGEREF _Toc470085053 \h </w:instrText>
             </w:r>
             <w:r>
               <w:rPr>
@@ -3108,7 +3108,7 @@
       <w:pPr>
         <w:pStyle w:val="Heading1"/>
       </w:pPr>
-      <w:bookmarkStart w:id="2" w:name="_Toc470012279"/>
+      <w:bookmarkStart w:id="2" w:name="_Toc470085014"/>
       <w:r>
         <w:t>Introduction</w:t>
       </w:r>
@@ -3416,7 +3416,7 @@
       <w:pPr>
         <w:pStyle w:val="Heading1"/>
       </w:pPr>
-      <w:bookmarkStart w:id="3" w:name="_Toc470012280"/>
+      <w:bookmarkStart w:id="3" w:name="_Toc470085015"/>
       <w:r>
         <w:t>Partitioning Strategy &amp; Assumptions</w:t>
       </w:r>
@@ -3426,7 +3426,7 @@
       <w:pPr>
         <w:pStyle w:val="Heading2"/>
       </w:pPr>
-      <w:bookmarkStart w:id="4" w:name="_Toc470012281"/>
+      <w:bookmarkStart w:id="4" w:name="_Toc470085016"/>
       <w:r>
         <w:t>Rolling-window pattern</w:t>
       </w:r>
@@ -3450,7 +3450,7 @@
       <w:pPr>
         <w:pStyle w:val="Heading2"/>
       </w:pPr>
-      <w:bookmarkStart w:id="5" w:name="_Toc470012282"/>
+      <w:bookmarkStart w:id="5" w:name="_Toc470085017"/>
       <w:r>
         <w:t xml:space="preserve">Partition </w:t>
       </w:r>
@@ -3507,7 +3507,7 @@
       <w:pPr>
         <w:pStyle w:val="Heading2"/>
       </w:pPr>
-      <w:bookmarkStart w:id="6" w:name="_Toc470012283"/>
+      <w:bookmarkStart w:id="6" w:name="_Toc470085018"/>
       <w:r>
         <w:t>Mixed granularity</w:t>
       </w:r>
@@ -3555,7 +3555,7 @@
       <w:pPr>
         <w:pStyle w:val="Heading2"/>
       </w:pPr>
-      <w:bookmarkStart w:id="7" w:name="_Toc470012284"/>
+      <w:bookmarkStart w:id="7" w:name="_Toc470085019"/>
       <w:r>
         <w:t>Parallelization</w:t>
       </w:r>
@@ -3622,7 +3622,7 @@
       <w:pPr>
         <w:pStyle w:val="Heading2"/>
       </w:pPr>
-      <w:bookmarkStart w:id="8" w:name="_Toc470012285"/>
+      <w:bookmarkStart w:id="8" w:name="_Toc470085020"/>
       <w:r>
         <w:t>Online &amp; offline processing</w:t>
       </w:r>
@@ -3652,7 +3652,7 @@
       <w:pPr>
         <w:pStyle w:val="Heading2"/>
       </w:pPr>
-      <w:bookmarkStart w:id="9" w:name="_Toc470012286"/>
+      <w:bookmarkStart w:id="9" w:name="_Toc470085021"/>
       <w:r>
         <w:t>Non-partitioned table</w:t>
       </w:r>
@@ -3670,7 +3670,7 @@
       <w:pPr>
         <w:pStyle w:val="Heading2"/>
       </w:pPr>
-      <w:bookmarkStart w:id="10" w:name="_Toc470012287"/>
+      <w:bookmarkStart w:id="10" w:name="_Toc470085022"/>
       <w:r>
         <w:t>Table o</w:t>
       </w:r>
@@ -3703,7 +3703,7 @@
       <w:pPr>
         <w:pStyle w:val="Heading2"/>
       </w:pPr>
-      <w:bookmarkStart w:id="11" w:name="_Toc470012288"/>
+      <w:bookmarkStart w:id="11" w:name="_Toc470085023"/>
       <w:r>
         <w:t xml:space="preserve">Configuration </w:t>
       </w:r>
@@ -3736,7 +3736,7 @@
       <w:pPr>
         <w:pStyle w:val="Heading2"/>
       </w:pPr>
-      <w:bookmarkStart w:id="12" w:name="_Toc470012289"/>
+      <w:bookmarkStart w:id="12" w:name="_Toc470085024"/>
       <w:r>
         <w:t>Date key format</w:t>
       </w:r>
@@ -3780,7 +3780,7 @@
       <w:pPr>
         <w:pStyle w:val="Heading1"/>
       </w:pPr>
-      <w:bookmarkStart w:id="13" w:name="_Toc470012290"/>
+      <w:bookmarkStart w:id="13" w:name="_Toc470085025"/>
       <w:r>
         <w:t>Getting Started</w:t>
       </w:r>
@@ -3790,7 +3790,7 @@
       <w:pPr>
         <w:pStyle w:val="Heading2"/>
       </w:pPr>
-      <w:bookmarkStart w:id="14" w:name="_Toc470012291"/>
+      <w:bookmarkStart w:id="14" w:name="_Toc470085026"/>
       <w:r>
         <w:t>Requirements</w:t>
       </w:r>
@@ -3896,7 +3896,7 @@
       <w:pPr>
         <w:pStyle w:val="Heading2"/>
       </w:pPr>
-      <w:bookmarkStart w:id="15" w:name="_Toc470012292"/>
+      <w:bookmarkStart w:id="15" w:name="_Toc470085027"/>
       <w:r>
         <w:t>AsPartitionProcessing s</w:t>
       </w:r>
@@ -4002,7 +4002,7 @@
       <w:pPr>
         <w:pStyle w:val="Heading2"/>
       </w:pPr>
-      <w:bookmarkStart w:id="16" w:name="_Toc470012293"/>
+      <w:bookmarkStart w:id="16" w:name="_Toc470085028"/>
       <w:proofErr w:type="spellStart"/>
       <w:r>
         <w:t>AdventureWorks</w:t>
@@ -4174,7 +4174,7 @@
       <w:pPr>
         <w:pStyle w:val="Heading2"/>
       </w:pPr>
-      <w:bookmarkStart w:id="17" w:name="_Toc470012294"/>
+      <w:bookmarkStart w:id="17" w:name="_Toc470085029"/>
       <w:proofErr w:type="spellStart"/>
       <w:r>
         <w:t>SampleClient</w:t>
@@ -7968,7 +7968,13 @@
         <w:t>);</w:t>
       </w:r>
     </w:p>
-    <w:p/>
+    <w:p>
+      <w:pPr>
+        <w:rPr>
+          <w:sz w:val="6"/>
+        </w:rPr>
+      </w:pPr>
+    </w:p>
     <w:p>
       <w:r>
         <w:t>The console output should be displayed</w:t>
@@ -8148,7 +8154,7 @@
       <w:pPr>
         <w:pStyle w:val="Heading1"/>
       </w:pPr>
-      <w:bookmarkStart w:id="18" w:name="_Toc470012295"/>
+      <w:bookmarkStart w:id="18" w:name="_Toc470085030"/>
       <w:r>
         <w:t>Configuration &amp; Logging Database</w:t>
       </w:r>
@@ -8189,7 +8195,7 @@
       <w:pPr>
         <w:pStyle w:val="Heading2"/>
       </w:pPr>
-      <w:bookmarkStart w:id="19" w:name="_Toc470012296"/>
+      <w:bookmarkStart w:id="19" w:name="_Toc470085031"/>
       <w:r>
         <w:t>Data</w:t>
       </w:r>
@@ -8226,7 +8232,7 @@
           <v:shape id="_x0000_i1025" type="#_x0000_t75" style="width:367.15pt;height:108pt" o:ole="">
             <v:imagedata r:id="rId18" o:title=""/>
           </v:shape>
-          <o:OLEObject Type="Embed" ProgID="Visio.Drawing.15" ShapeID="_x0000_i1025" DrawAspect="Content" ObjectID="_1543754383" r:id="rId19"/>
+          <o:OLEObject Type="Embed" ProgID="Visio.Drawing.15" ShapeID="_x0000_i1025" DrawAspect="Content" ObjectID="_1543827007" r:id="rId19"/>
         </w:object>
       </w:r>
     </w:p>
@@ -8249,7 +8255,7 @@
       <w:pPr>
         <w:pStyle w:val="Heading3"/>
       </w:pPr>
-      <w:bookmarkStart w:id="20" w:name="_Toc470012297"/>
+      <w:bookmarkStart w:id="20" w:name="_Toc470085032"/>
       <w:proofErr w:type="spellStart"/>
       <w:r>
         <w:t>ModelConfiguration</w:t>
@@ -8825,7 +8831,7 @@
       <w:pPr>
         <w:pStyle w:val="Heading3"/>
       </w:pPr>
-      <w:bookmarkStart w:id="21" w:name="_Toc470012298"/>
+      <w:bookmarkStart w:id="21" w:name="_Toc470085033"/>
       <w:proofErr w:type="spellStart"/>
       <w:r>
         <w:t>TableConfiguration</w:t>
@@ -9073,7 +9079,7 @@
       <w:pPr>
         <w:pStyle w:val="Heading3"/>
       </w:pPr>
-      <w:bookmarkStart w:id="22" w:name="_Toc470012299"/>
+      <w:bookmarkStart w:id="22" w:name="_Toc470085034"/>
       <w:proofErr w:type="spellStart"/>
       <w:r>
         <w:t>Partitioning</w:t>
@@ -9459,7 +9465,7 @@
       <w:pPr>
         <w:pStyle w:val="Heading3"/>
       </w:pPr>
-      <w:bookmarkStart w:id="23" w:name="_Toc470012300"/>
+      <w:bookmarkStart w:id="23" w:name="_Toc470085035"/>
       <w:proofErr w:type="spellStart"/>
       <w:r>
         <w:t>ProcessingLog</w:t>
@@ -9716,7 +9722,7 @@
       <w:pPr>
         <w:pStyle w:val="Heading1"/>
       </w:pPr>
-      <w:bookmarkStart w:id="24" w:name="_Toc470012301"/>
+      <w:bookmarkStart w:id="24" w:name="_Toc470085036"/>
       <w:r>
         <w:t xml:space="preserve">Sample </w:t>
       </w:r>
@@ -12863,7 +12869,7 @@
       <w:pPr>
         <w:pStyle w:val="Heading2"/>
       </w:pPr>
-      <w:bookmarkStart w:id="25" w:name="_Toc470012302"/>
+      <w:bookmarkStart w:id="25" w:name="_Toc470085037"/>
       <w:r>
         <w:t>D</w:t>
       </w:r>
@@ -13927,7 +13933,7 @@
       <w:pPr>
         <w:pStyle w:val="Heading1"/>
       </w:pPr>
-      <w:bookmarkStart w:id="26" w:name="_Toc470012303"/>
+      <w:bookmarkStart w:id="26" w:name="_Toc470085038"/>
       <w:r>
         <w:t>Test D</w:t>
       </w:r>
@@ -14948,7 +14954,7 @@
       <w:pPr>
         <w:pStyle w:val="Heading2"/>
       </w:pPr>
-      <w:bookmarkStart w:id="27" w:name="_Toc470012304"/>
+      <w:bookmarkStart w:id="27" w:name="_Toc470085039"/>
       <w:r>
         <w:t>Incremental mode</w:t>
       </w:r>
@@ -16201,7 +16207,7 @@
       <w:pPr>
         <w:pStyle w:val="Heading2"/>
       </w:pPr>
-      <w:bookmarkStart w:id="28" w:name="_Toc470012305"/>
+      <w:bookmarkStart w:id="28" w:name="_Toc470085040"/>
       <w:r>
         <w:t>Increment partition range</w:t>
       </w:r>
@@ -17627,7 +17633,7 @@
       <w:pPr>
         <w:pStyle w:val="Heading2"/>
       </w:pPr>
-      <w:bookmarkStart w:id="29" w:name="_Toc470012306"/>
+      <w:bookmarkStart w:id="29" w:name="_Toc470085041"/>
       <w:r>
         <w:t>Offline processing</w:t>
       </w:r>
@@ -18978,7 +18984,7 @@
       <w:pPr>
         <w:pStyle w:val="Heading2"/>
       </w:pPr>
-      <w:bookmarkStart w:id="30" w:name="_Toc470012307"/>
+      <w:bookmarkStart w:id="30" w:name="_Toc470085042"/>
       <w:r>
         <w:t>Sequential table processing</w:t>
       </w:r>
@@ -20451,7 +20457,7 @@
       <w:pPr>
         <w:pStyle w:val="Heading2"/>
       </w:pPr>
-      <w:bookmarkStart w:id="31" w:name="_Toc470012308"/>
+      <w:bookmarkStart w:id="31" w:name="_Toc470085043"/>
       <w:r>
         <w:t>Non-partitioned table processing</w:t>
       </w:r>
@@ -23048,7 +23054,7 @@
       <w:pPr>
         <w:pStyle w:val="Heading2"/>
       </w:pPr>
-      <w:bookmarkStart w:id="32" w:name="_Toc470012309"/>
+      <w:bookmarkStart w:id="32" w:name="_Toc470085044"/>
       <w:r>
         <w:t>Merging partitions</w:t>
       </w:r>
@@ -23771,7 +23777,7 @@
       <w:pPr>
         <w:pStyle w:val="Heading2"/>
       </w:pPr>
-      <w:bookmarkStart w:id="33" w:name="_Toc470012310"/>
+      <w:bookmarkStart w:id="33" w:name="_Toc470085045"/>
       <w:r>
         <w:t>Mixed granularity configurations</w:t>
       </w:r>
@@ -27144,7 +27150,7 @@
       <w:pPr>
         <w:pStyle w:val="Heading2"/>
       </w:pPr>
-      <w:bookmarkStart w:id="34" w:name="_Toc470012311"/>
+      <w:bookmarkStart w:id="34" w:name="_Toc470085046"/>
       <w:r>
         <w:t>Validation of date ranges for mixed granularity</w:t>
       </w:r>
@@ -28119,7 +28125,7 @@
       <w:pPr>
         <w:pStyle w:val="Heading1"/>
       </w:pPr>
-      <w:bookmarkStart w:id="35" w:name="_Toc470012312"/>
+      <w:bookmarkStart w:id="35" w:name="_Toc470085047"/>
       <w:r>
         <w:t>O</w:t>
       </w:r>
@@ -28135,7 +28141,7 @@
       <w:pPr>
         <w:pStyle w:val="Heading2"/>
       </w:pPr>
-      <w:bookmarkStart w:id="36" w:name="_Toc470012313"/>
+      <w:bookmarkStart w:id="36" w:name="_Toc470085048"/>
       <w:r>
         <w:t xml:space="preserve">Custom </w:t>
       </w:r>
@@ -28450,7 +28456,7 @@
       <w:pPr>
         <w:pStyle w:val="Heading2"/>
       </w:pPr>
-      <w:bookmarkStart w:id="37" w:name="_Toc470012314"/>
+      <w:bookmarkStart w:id="37" w:name="_Toc470085049"/>
       <w:r>
         <w:t>F</w:t>
       </w:r>
@@ -29028,7 +29034,7 @@
       <w:pPr>
         <w:pStyle w:val="Heading2"/>
       </w:pPr>
-      <w:bookmarkStart w:id="38" w:name="_Toc470012315"/>
+      <w:bookmarkStart w:id="38" w:name="_Toc470085050"/>
       <w:r>
         <w:t>Locking</w:t>
       </w:r>
@@ -29834,7 +29840,7 @@
       <w:pPr>
         <w:pStyle w:val="Heading2"/>
       </w:pPr>
-      <w:bookmarkStart w:id="39" w:name="_Toc470012316"/>
+      <w:bookmarkStart w:id="39" w:name="_Toc470085051"/>
       <w:r>
         <w:t>C</w:t>
       </w:r>
@@ -30096,6 +30102,71 @@
       <w:r>
         <w:t>.</w:t>
       </w:r>
+      <w:r>
+        <w:t xml:space="preserve"> The following screenshot shows the Azure Functions editor with the DLLs uploaded to the bin folder and referenced at the top.</w:t>
+      </w:r>
+    </w:p>
+    <w:p>
+      <w:r>
+        <w:rPr>
+          <w:noProof/>
+        </w:rPr>
+        <w:drawing>
+          <wp:inline distT="0" distB="0" distL="0" distR="0" wp14:anchorId="089A5F7B" wp14:editId="144DB497">
+            <wp:extent cx="5943600" cy="1871980"/>
+            <wp:effectExtent l="0" t="0" r="0" b="0"/>
+            <wp:docPr id="9" name="Picture 9"/>
+            <wp:cNvGraphicFramePr>
+              <a:graphicFrameLocks xmlns:a="http://schemas.openxmlformats.org/drawingml/2006/main" noChangeAspect="1"/>
+            </wp:cNvGraphicFramePr>
+            <a:graphic xmlns:a="http://schemas.openxmlformats.org/drawingml/2006/main">
+              <a:graphicData uri="http://schemas.openxmlformats.org/drawingml/2006/picture">
+                <pic:pic xmlns:pic="http://schemas.openxmlformats.org/drawingml/2006/picture">
+                  <pic:nvPicPr>
+                    <pic:cNvPr id="0" name="Picture 2"/>
+                    <pic:cNvPicPr>
+                      <a:picLocks noChangeAspect="1" noChangeArrowheads="1"/>
+                    </pic:cNvPicPr>
+                  </pic:nvPicPr>
+                  <pic:blipFill>
+                    <a:blip r:embed="rId30" cstate="print">
+                      <a:extLst>
+                        <a:ext uri="{28A0092B-C50C-407E-A947-70E740481C1C}">
+                          <a14:useLocalDpi xmlns:a14="http://schemas.microsoft.com/office/drawing/2010/main" val="0"/>
+                        </a:ext>
+                      </a:extLst>
+                    </a:blip>
+                    <a:srcRect/>
+                    <a:stretch>
+                      <a:fillRect/>
+                    </a:stretch>
+                  </pic:blipFill>
+                  <pic:spPr bwMode="auto">
+                    <a:xfrm>
+                      <a:off x="0" y="0"/>
+                      <a:ext cx="5943600" cy="1871980"/>
+                    </a:xfrm>
+                    <a:prstGeom prst="rect">
+                      <a:avLst/>
+                    </a:prstGeom>
+                    <a:noFill/>
+                    <a:ln>
+                      <a:noFill/>
+                    </a:ln>
+                  </pic:spPr>
+                </pic:pic>
+              </a:graphicData>
+            </a:graphic>
+          </wp:inline>
+        </w:drawing>
+      </w:r>
+    </w:p>
+    <w:p>
+      <w:pPr>
+        <w:rPr>
+          <w:sz w:val="6"/>
+        </w:rPr>
+      </w:pPr>
     </w:p>
     <w:p>
       <w:r>
@@ -30138,231 +30209,229 @@
       <w:r>
         <w:t xml:space="preserve"> is the key method.</w:t>
       </w:r>
-      <w:bookmarkStart w:id="40" w:name="_GoBack"/>
+    </w:p>
+    <w:p>
+      <w:pPr>
+        <w:shd w:val="pct5" w:color="auto" w:fill="auto"/>
+        <w:autoSpaceDE w:val="0"/>
+        <w:autoSpaceDN w:val="0"/>
+        <w:adjustRightInd w:val="0"/>
+        <w:spacing w:after="0" w:line="240" w:lineRule="auto"/>
+        <w:ind w:firstLine="180"/>
+        <w:rPr>
+          <w:rFonts w:ascii="Consolas" w:hAnsi="Consolas" w:cs="Consolas"/>
+          <w:color w:val="000000"/>
+          <w:sz w:val="19"/>
+          <w:szCs w:val="19"/>
+        </w:rPr>
+      </w:pPr>
+      <w:proofErr w:type="spellStart"/>
+      <w:r>
+        <w:rPr>
+          <w:rFonts w:ascii="Consolas" w:hAnsi="Consolas" w:cs="Consolas"/>
+          <w:color w:val="2B91AF"/>
+          <w:sz w:val="19"/>
+          <w:szCs w:val="19"/>
+        </w:rPr>
+        <w:t>PartitionProcessor</w:t>
+      </w:r>
+      <w:r>
+        <w:rPr>
+          <w:rFonts w:ascii="Consolas" w:hAnsi="Consolas" w:cs="Consolas"/>
+          <w:color w:val="000000"/>
+          <w:sz w:val="19"/>
+          <w:szCs w:val="19"/>
+        </w:rPr>
+        <w:t>.PerformProcessing</w:t>
+      </w:r>
+      <w:proofErr w:type="spellEnd"/>
+      <w:r>
+        <w:rPr>
+          <w:rFonts w:ascii="Consolas" w:hAnsi="Consolas" w:cs="Consolas"/>
+          <w:color w:val="000000"/>
+          <w:sz w:val="19"/>
+          <w:szCs w:val="19"/>
+        </w:rPr>
+        <w:t>(</w:t>
+      </w:r>
+      <w:proofErr w:type="spellStart"/>
+      <w:r>
+        <w:rPr>
+          <w:rFonts w:ascii="Consolas" w:hAnsi="Consolas" w:cs="Consolas"/>
+          <w:color w:val="000000"/>
+          <w:sz w:val="19"/>
+          <w:szCs w:val="19"/>
+        </w:rPr>
+        <w:t>modelConfig</w:t>
+      </w:r>
+      <w:proofErr w:type="spellEnd"/>
+      <w:r>
+        <w:rPr>
+          <w:rFonts w:ascii="Consolas" w:hAnsi="Consolas" w:cs="Consolas"/>
+          <w:color w:val="000000"/>
+          <w:sz w:val="19"/>
+          <w:szCs w:val="19"/>
+        </w:rPr>
+        <w:t xml:space="preserve">, </w:t>
+      </w:r>
+      <w:proofErr w:type="spellStart"/>
+      <w:r>
+        <w:rPr>
+          <w:rFonts w:ascii="Consolas" w:hAnsi="Consolas" w:cs="Consolas"/>
+          <w:color w:val="2B91AF"/>
+          <w:sz w:val="19"/>
+          <w:szCs w:val="19"/>
+        </w:rPr>
+        <w:t>ConfigDatabaseHelper</w:t>
+      </w:r>
+      <w:r>
+        <w:rPr>
+          <w:rFonts w:ascii="Consolas" w:hAnsi="Consolas" w:cs="Consolas"/>
+          <w:color w:val="000000"/>
+          <w:sz w:val="19"/>
+          <w:szCs w:val="19"/>
+        </w:rPr>
+        <w:t>.LogMessage</w:t>
+      </w:r>
+      <w:proofErr w:type="spellEnd"/>
+      <w:r>
+        <w:rPr>
+          <w:rFonts w:ascii="Consolas" w:hAnsi="Consolas" w:cs="Consolas"/>
+          <w:color w:val="000000"/>
+          <w:sz w:val="19"/>
+          <w:szCs w:val="19"/>
+        </w:rPr>
+        <w:t>);</w:t>
+      </w:r>
+    </w:p>
+    <w:p>
+      <w:pPr>
+        <w:autoSpaceDE w:val="0"/>
+        <w:autoSpaceDN w:val="0"/>
+        <w:adjustRightInd w:val="0"/>
+        <w:spacing w:after="0" w:line="240" w:lineRule="auto"/>
+        <w:rPr>
+          <w:rFonts w:ascii="Consolas" w:hAnsi="Consolas" w:cs="Consolas"/>
+          <w:color w:val="000000"/>
+          <w:sz w:val="19"/>
+          <w:szCs w:val="19"/>
+        </w:rPr>
+      </w:pPr>
+    </w:p>
+    <w:p>
+      <w:r>
+        <w:t xml:space="preserve">The </w:t>
+      </w:r>
+      <w:proofErr w:type="spellStart"/>
+      <w:r>
+        <w:rPr>
+          <w:rFonts w:ascii="Consolas" w:hAnsi="Consolas" w:cs="Consolas"/>
+          <w:color w:val="000000"/>
+          <w:sz w:val="19"/>
+          <w:szCs w:val="19"/>
+        </w:rPr>
+        <w:t>modelConfig</w:t>
+      </w:r>
+      <w:proofErr w:type="spellEnd"/>
+      <w:r>
+        <w:t xml:space="preserve"> parameter </w:t>
+      </w:r>
+      <w:r>
+        <w:t>is</w:t>
+      </w:r>
+      <w:r>
+        <w:t xml:space="preserve"> initialized </w:t>
+      </w:r>
+      <w:r>
+        <w:t>in a similar way to the</w:t>
+      </w:r>
+      <w:r>
+        <w:t xml:space="preserve"> </w:t>
+      </w:r>
+      <w:proofErr w:type="spellStart"/>
+      <w:r>
+        <w:t>SampleClient</w:t>
+      </w:r>
+      <w:proofErr w:type="spellEnd"/>
+      <w:r>
+        <w:t xml:space="preserve"> application. Connection information for the configuration and logging database can be stored using built-in Azure Functions application settings.</w:t>
+      </w:r>
+    </w:p>
+    <w:p>
+      <w:r>
+        <w:t xml:space="preserve">For the </w:t>
+      </w:r>
+      <w:proofErr w:type="spellStart"/>
+      <w:r>
+        <w:t>LogMessage</w:t>
+      </w:r>
+      <w:proofErr w:type="spellEnd"/>
+      <w:r>
+        <w:t xml:space="preserve"> delegate parameter, it is not necessary to refer to a method </w:t>
+      </w:r>
+      <w:r>
+        <w:t>defined</w:t>
+      </w:r>
+      <w:r>
+        <w:t xml:space="preserve"> in Azure Functions if there are no custom logging requirements. Instead the </w:t>
+      </w:r>
+      <w:proofErr w:type="spellStart"/>
+      <w:r>
+        <w:rPr>
+          <w:rFonts w:ascii="Consolas" w:hAnsi="Consolas" w:cs="Consolas"/>
+          <w:color w:val="2B91AF"/>
+          <w:sz w:val="19"/>
+          <w:szCs w:val="19"/>
+        </w:rPr>
+        <w:t>ConfigDatabaseHelper</w:t>
+      </w:r>
+      <w:r>
+        <w:rPr>
+          <w:rFonts w:ascii="Consolas" w:hAnsi="Consolas" w:cs="Consolas"/>
+          <w:color w:val="000000"/>
+          <w:sz w:val="19"/>
+          <w:szCs w:val="19"/>
+        </w:rPr>
+        <w:t>.LogMessage</w:t>
+      </w:r>
+      <w:proofErr w:type="spellEnd"/>
+      <w:r>
+        <w:t xml:space="preserve"> method </w:t>
+      </w:r>
+      <w:r>
+        <w:t>can be</w:t>
+      </w:r>
+      <w:r>
+        <w:t xml:space="preserve"> referenced directly</w:t>
+      </w:r>
+      <w:r>
+        <w:t xml:space="preserve"> </w:t>
+      </w:r>
+      <w:r>
+        <w:t>as</w:t>
+      </w:r>
+      <w:r>
+        <w:t xml:space="preserve"> it has the required signature</w:t>
+      </w:r>
+      <w:r>
+        <w:t>.</w:t>
+      </w:r>
+    </w:p>
+    <w:p>
+      <w:pPr>
+        <w:pStyle w:val="Heading2"/>
+      </w:pPr>
+      <w:bookmarkStart w:id="40" w:name="_Toc470085052"/>
+      <w:r>
+        <w:t>Model deployment</w:t>
+      </w:r>
       <w:bookmarkEnd w:id="40"/>
     </w:p>
     <w:p>
-      <w:pPr>
-        <w:shd w:val="pct5" w:color="auto" w:fill="auto"/>
-        <w:autoSpaceDE w:val="0"/>
-        <w:autoSpaceDN w:val="0"/>
-        <w:adjustRightInd w:val="0"/>
-        <w:spacing w:after="0" w:line="240" w:lineRule="auto"/>
-        <w:ind w:firstLine="180"/>
-        <w:rPr>
-          <w:rFonts w:ascii="Consolas" w:hAnsi="Consolas" w:cs="Consolas"/>
-          <w:color w:val="000000"/>
-          <w:sz w:val="19"/>
-          <w:szCs w:val="19"/>
-        </w:rPr>
-      </w:pPr>
-      <w:proofErr w:type="spellStart"/>
-      <w:r>
-        <w:rPr>
-          <w:rFonts w:ascii="Consolas" w:hAnsi="Consolas" w:cs="Consolas"/>
-          <w:color w:val="2B91AF"/>
-          <w:sz w:val="19"/>
-          <w:szCs w:val="19"/>
-        </w:rPr>
-        <w:t>PartitionProcessor</w:t>
-      </w:r>
-      <w:r>
-        <w:rPr>
-          <w:rFonts w:ascii="Consolas" w:hAnsi="Consolas" w:cs="Consolas"/>
-          <w:color w:val="000000"/>
-          <w:sz w:val="19"/>
-          <w:szCs w:val="19"/>
-        </w:rPr>
-        <w:t>.PerformProcessing</w:t>
-      </w:r>
-      <w:proofErr w:type="spellEnd"/>
-      <w:r>
-        <w:rPr>
-          <w:rFonts w:ascii="Consolas" w:hAnsi="Consolas" w:cs="Consolas"/>
-          <w:color w:val="000000"/>
-          <w:sz w:val="19"/>
-          <w:szCs w:val="19"/>
-        </w:rPr>
-        <w:t>(</w:t>
-      </w:r>
-      <w:proofErr w:type="spellStart"/>
-      <w:r>
-        <w:rPr>
-          <w:rFonts w:ascii="Consolas" w:hAnsi="Consolas" w:cs="Consolas"/>
-          <w:color w:val="000000"/>
-          <w:sz w:val="19"/>
-          <w:szCs w:val="19"/>
-        </w:rPr>
-        <w:t>modelConfig</w:t>
-      </w:r>
-      <w:proofErr w:type="spellEnd"/>
-      <w:r>
-        <w:rPr>
-          <w:rFonts w:ascii="Consolas" w:hAnsi="Consolas" w:cs="Consolas"/>
-          <w:color w:val="000000"/>
-          <w:sz w:val="19"/>
-          <w:szCs w:val="19"/>
-        </w:rPr>
-        <w:t xml:space="preserve">, </w:t>
-      </w:r>
-      <w:proofErr w:type="spellStart"/>
-      <w:r>
-        <w:rPr>
-          <w:rFonts w:ascii="Consolas" w:hAnsi="Consolas" w:cs="Consolas"/>
-          <w:color w:val="2B91AF"/>
-          <w:sz w:val="19"/>
-          <w:szCs w:val="19"/>
-        </w:rPr>
-        <w:t>ConfigDatabaseHelper</w:t>
-      </w:r>
-      <w:r>
-        <w:rPr>
-          <w:rFonts w:ascii="Consolas" w:hAnsi="Consolas" w:cs="Consolas"/>
-          <w:color w:val="000000"/>
-          <w:sz w:val="19"/>
-          <w:szCs w:val="19"/>
-        </w:rPr>
-        <w:t>.LogMessage</w:t>
-      </w:r>
-      <w:proofErr w:type="spellEnd"/>
-      <w:r>
-        <w:rPr>
-          <w:rFonts w:ascii="Consolas" w:hAnsi="Consolas" w:cs="Consolas"/>
-          <w:color w:val="000000"/>
-          <w:sz w:val="19"/>
-          <w:szCs w:val="19"/>
-        </w:rPr>
-        <w:t>);</w:t>
-      </w:r>
-    </w:p>
-    <w:p>
-      <w:pPr>
-        <w:autoSpaceDE w:val="0"/>
-        <w:autoSpaceDN w:val="0"/>
-        <w:adjustRightInd w:val="0"/>
-        <w:spacing w:after="0" w:line="240" w:lineRule="auto"/>
-        <w:rPr>
-          <w:rFonts w:ascii="Consolas" w:hAnsi="Consolas" w:cs="Consolas"/>
-          <w:color w:val="000000"/>
-          <w:sz w:val="19"/>
-          <w:szCs w:val="19"/>
-        </w:rPr>
-      </w:pPr>
-    </w:p>
-    <w:p>
-      <w:r>
-        <w:t xml:space="preserve">The </w:t>
-      </w:r>
-      <w:proofErr w:type="spellStart"/>
-      <w:r>
-        <w:rPr>
-          <w:rFonts w:ascii="Consolas" w:hAnsi="Consolas" w:cs="Consolas"/>
-          <w:color w:val="000000"/>
-          <w:sz w:val="19"/>
-          <w:szCs w:val="19"/>
-        </w:rPr>
-        <w:t>modelConfig</w:t>
-      </w:r>
-      <w:proofErr w:type="spellEnd"/>
-      <w:r>
-        <w:t xml:space="preserve"> parameter </w:t>
-      </w:r>
-      <w:r>
-        <w:t>is</w:t>
-      </w:r>
-      <w:r>
-        <w:t xml:space="preserve"> initialized </w:t>
-      </w:r>
-      <w:r>
-        <w:t>in a similar way to the</w:t>
-      </w:r>
-      <w:r>
-        <w:t xml:space="preserve"> </w:t>
-      </w:r>
-      <w:proofErr w:type="spellStart"/>
-      <w:r>
-        <w:t>SampleClient</w:t>
-      </w:r>
-      <w:proofErr w:type="spellEnd"/>
-      <w:r>
-        <w:t xml:space="preserve"> application. Connection information for the configuration and logging database can be stored using built-in Azure Functions application settings.</w:t>
-      </w:r>
-    </w:p>
-    <w:p>
-      <w:r>
-        <w:t xml:space="preserve">For the </w:t>
-      </w:r>
-      <w:proofErr w:type="spellStart"/>
-      <w:r>
-        <w:t>LogMessage</w:t>
-      </w:r>
-      <w:proofErr w:type="spellEnd"/>
-      <w:r>
-        <w:t xml:space="preserve"> delegate parameter, it is not necessary to refer to a method </w:t>
-      </w:r>
-      <w:r>
-        <w:t>defined</w:t>
-      </w:r>
-      <w:r>
-        <w:t xml:space="preserve"> in Azure Functions if there are no custom logging requirements. Instead the </w:t>
-      </w:r>
-      <w:proofErr w:type="spellStart"/>
-      <w:r>
-        <w:rPr>
-          <w:rFonts w:ascii="Consolas" w:hAnsi="Consolas" w:cs="Consolas"/>
-          <w:color w:val="2B91AF"/>
-          <w:sz w:val="19"/>
-          <w:szCs w:val="19"/>
-        </w:rPr>
-        <w:t>ConfigDatabaseHelper</w:t>
-      </w:r>
-      <w:r>
-        <w:rPr>
-          <w:rFonts w:ascii="Consolas" w:hAnsi="Consolas" w:cs="Consolas"/>
-          <w:color w:val="000000"/>
-          <w:sz w:val="19"/>
-          <w:szCs w:val="19"/>
-        </w:rPr>
-        <w:t>.LogMessage</w:t>
-      </w:r>
-      <w:proofErr w:type="spellEnd"/>
-      <w:r>
-        <w:t xml:space="preserve"> method </w:t>
-      </w:r>
-      <w:r>
-        <w:t>can be</w:t>
-      </w:r>
-      <w:r>
-        <w:t xml:space="preserve"> referenced directly</w:t>
-      </w:r>
-      <w:r>
-        <w:t xml:space="preserve"> </w:t>
-      </w:r>
-      <w:r>
-        <w:t>as</w:t>
-      </w:r>
-      <w:r>
-        <w:t xml:space="preserve"> it has the required signature</w:t>
-      </w:r>
-      <w:r>
-        <w:t>.</w:t>
-      </w:r>
-    </w:p>
-    <w:p>
-      <w:pPr>
-        <w:pStyle w:val="Heading2"/>
-      </w:pPr>
-      <w:bookmarkStart w:id="41" w:name="_Toc470012317"/>
-      <w:r>
-        <w:t>Model deployment</w:t>
-      </w:r>
-      <w:bookmarkEnd w:id="41"/>
-    </w:p>
-    <w:p>
       <w:r>
         <w:t xml:space="preserve">When deploying new versions of partitioned tabular models that already exist on the target environment, it is necessary to be aware of the partitioning process already in-place. As shown by this code sample, partitions are normally created and managed by a separate process. This means the version of the tabular model from source control does not contain the partitions. A simple deployment process such as right-click, Deploy from SSDT will lose the partitions and all the data within them. Tools that support deployment retaining partitions include </w:t>
       </w:r>
-      <w:hyperlink r:id="rId30" w:history="1">
+      <w:hyperlink r:id="rId31" w:history="1">
         <w:r>
           <w:rPr>
             <w:rStyle w:val="Hyperlink"/>
@@ -30373,7 +30442,7 @@
       <w:r>
         <w:t xml:space="preserve"> and the </w:t>
       </w:r>
-      <w:hyperlink r:id="rId31" w:history="1">
+      <w:hyperlink r:id="rId32" w:history="1">
         <w:r>
           <w:rPr>
             <w:rStyle w:val="Hyperlink"/>
@@ -30384,12 +30453,14 @@
       <w:r>
         <w:t>. Both these tools support command-line execution for automated deployment. Detailed discussion on this topic including the pros and cons of these tools is outside the scope of this document.</w:t>
       </w:r>
+      <w:bookmarkStart w:id="41" w:name="_GoBack"/>
+      <w:bookmarkEnd w:id="41"/>
     </w:p>
     <w:p>
       <w:pPr>
         <w:pStyle w:val="Heading2"/>
       </w:pPr>
-      <w:bookmarkStart w:id="42" w:name="_Toc470012318"/>
+      <w:bookmarkStart w:id="42" w:name="_Toc470085053"/>
       <w:proofErr w:type="spellStart"/>
       <w:r>
         <w:t>AsPerfMon</w:t>
@@ -30415,7 +30486,7 @@
       <w:r>
         <w:t xml:space="preserve"> </w:t>
       </w:r>
-      <w:hyperlink r:id="rId32" w:history="1">
+      <w:hyperlink r:id="rId33" w:history="1">
         <w:r>
           <w:rPr>
             <w:rStyle w:val="Hyperlink"/>
@@ -30480,7 +30551,7 @@
                     <pic:cNvPicPr/>
                   </pic:nvPicPr>
                   <pic:blipFill>
-                    <a:blip r:embed="rId33"/>
+                    <a:blip r:embed="rId34"/>
                     <a:stretch>
                       <a:fillRect/>
                     </a:stretch>
@@ -30603,9 +30674,9 @@
     </w:p>
     <w:p/>
     <w:sectPr>
-      <w:headerReference w:type="default" r:id="rId34"/>
-      <w:footerReference w:type="default" r:id="rId35"/>
-      <w:headerReference w:type="first" r:id="rId36"/>
+      <w:headerReference w:type="default" r:id="rId35"/>
+      <w:footerReference w:type="default" r:id="rId36"/>
+      <w:headerReference w:type="first" r:id="rId37"/>
       <w:pgSz w:w="12240" w:h="15840"/>
       <w:pgMar w:top="1440" w:right="1440" w:bottom="1440" w:left="1440" w:header="720" w:footer="720" w:gutter="0"/>
       <w:cols w:space="720"/>
@@ -30674,7 +30745,7 @@
           <w:rPr>
             <w:noProof/>
           </w:rPr>
-          <w:t>25</w:t>
+          <w:t>21</w:t>
         </w:r>
         <w:r>
           <w:rPr>
@@ -32979,7 +33050,7 @@
 </file>
 
 <file path=customXml/itemProps1.xml><?xml version="1.0" encoding="utf-8"?>
-<ds:datastoreItem xmlns:ds="http://schemas.openxmlformats.org/officeDocument/2006/customXml" ds:itemID="{7DDFCD75-5CB9-4B56-AFF5-59F61D901937}">
+<ds:datastoreItem xmlns:ds="http://schemas.openxmlformats.org/officeDocument/2006/customXml" ds:itemID="{C283921A-C654-4C4A-8038-8638A942FC3B}">
   <ds:schemaRefs>
     <ds:schemaRef ds:uri="http://schemas.openxmlformats.org/officeDocument/2006/bibliography"/>
   </ds:schemaRefs>

--- a/AsPartitionProcessing/Automated Partition Management for Analysis Services Tabular Models.docx
+++ b/AsPartitionProcessing/Automated Partition Management for Analysis Services Tabular Models.docx
@@ -313,6 +313,8 @@
             <w:t>Contents</w:t>
           </w:r>
         </w:p>
+        <w:bookmarkStart w:id="2" w:name="_GoBack"/>
+        <w:bookmarkEnd w:id="2"/>
         <w:p>
           <w:pPr>
             <w:pStyle w:val="TOC1"/>
@@ -342,7 +344,7 @@
             </w:rPr>
             <w:fldChar w:fldCharType="separate"/>
           </w:r>
-          <w:hyperlink w:anchor="_Toc470085014" w:history="1">
+          <w:hyperlink w:anchor="_Toc470091184" w:history="1">
             <w:r>
               <w:rPr>
                 <w:rStyle w:val="Hyperlink"/>
@@ -369,7 +371,7 @@
                 <w:noProof/>
                 <w:webHidden/>
               </w:rPr>
-              <w:instrText xml:space="preserve"> PAGEREF _Toc470085014 \h </w:instrText>
+              <w:instrText xml:space="preserve"> PAGEREF _Toc470091184 \h </w:instrText>
             </w:r>
             <w:r>
               <w:rPr>
@@ -411,7 +413,7 @@
               <w:noProof/>
             </w:rPr>
           </w:pPr>
-          <w:hyperlink w:anchor="_Toc470085015" w:history="1">
+          <w:hyperlink w:anchor="_Toc470091185" w:history="1">
             <w:r>
               <w:rPr>
                 <w:rStyle w:val="Hyperlink"/>
@@ -438,7 +440,7 @@
                 <w:noProof/>
                 <w:webHidden/>
               </w:rPr>
-              <w:instrText xml:space="preserve"> PAGEREF _Toc470085015 \h </w:instrText>
+              <w:instrText xml:space="preserve"> PAGEREF _Toc470091185 \h </w:instrText>
             </w:r>
             <w:r>
               <w:rPr>
@@ -480,7 +482,7 @@
               <w:noProof/>
             </w:rPr>
           </w:pPr>
-          <w:hyperlink w:anchor="_Toc470085016" w:history="1">
+          <w:hyperlink w:anchor="_Toc470091186" w:history="1">
             <w:r>
               <w:rPr>
                 <w:rStyle w:val="Hyperlink"/>
@@ -507,7 +509,7 @@
                 <w:noProof/>
                 <w:webHidden/>
               </w:rPr>
-              <w:instrText xml:space="preserve"> PAGEREF _Toc470085016 \h </w:instrText>
+              <w:instrText xml:space="preserve"> PAGEREF _Toc470091186 \h </w:instrText>
             </w:r>
             <w:r>
               <w:rPr>
@@ -549,7 +551,7 @@
               <w:noProof/>
             </w:rPr>
           </w:pPr>
-          <w:hyperlink w:anchor="_Toc470085017" w:history="1">
+          <w:hyperlink w:anchor="_Toc470091187" w:history="1">
             <w:r>
               <w:rPr>
                 <w:rStyle w:val="Hyperlink"/>
@@ -576,7 +578,7 @@
                 <w:noProof/>
                 <w:webHidden/>
               </w:rPr>
-              <w:instrText xml:space="preserve"> PAGEREF _Toc470085017 \h </w:instrText>
+              <w:instrText xml:space="preserve"> PAGEREF _Toc470091187 \h </w:instrText>
             </w:r>
             <w:r>
               <w:rPr>
@@ -618,7 +620,7 @@
               <w:noProof/>
             </w:rPr>
           </w:pPr>
-          <w:hyperlink w:anchor="_Toc470085018" w:history="1">
+          <w:hyperlink w:anchor="_Toc470091188" w:history="1">
             <w:r>
               <w:rPr>
                 <w:rStyle w:val="Hyperlink"/>
@@ -645,7 +647,7 @@
                 <w:noProof/>
                 <w:webHidden/>
               </w:rPr>
-              <w:instrText xml:space="preserve"> PAGEREF _Toc470085018 \h </w:instrText>
+              <w:instrText xml:space="preserve"> PAGEREF _Toc470091188 \h </w:instrText>
             </w:r>
             <w:r>
               <w:rPr>
@@ -687,7 +689,7 @@
               <w:noProof/>
             </w:rPr>
           </w:pPr>
-          <w:hyperlink w:anchor="_Toc470085019" w:history="1">
+          <w:hyperlink w:anchor="_Toc470091189" w:history="1">
             <w:r>
               <w:rPr>
                 <w:rStyle w:val="Hyperlink"/>
@@ -714,7 +716,7 @@
                 <w:noProof/>
                 <w:webHidden/>
               </w:rPr>
-              <w:instrText xml:space="preserve"> PAGEREF _Toc470085019 \h </w:instrText>
+              <w:instrText xml:space="preserve"> PAGEREF _Toc470091189 \h </w:instrText>
             </w:r>
             <w:r>
               <w:rPr>
@@ -756,7 +758,7 @@
               <w:noProof/>
             </w:rPr>
           </w:pPr>
-          <w:hyperlink w:anchor="_Toc470085020" w:history="1">
+          <w:hyperlink w:anchor="_Toc470091190" w:history="1">
             <w:r>
               <w:rPr>
                 <w:rStyle w:val="Hyperlink"/>
@@ -783,7 +785,7 @@
                 <w:noProof/>
                 <w:webHidden/>
               </w:rPr>
-              <w:instrText xml:space="preserve"> PAGEREF _Toc470085020 \h </w:instrText>
+              <w:instrText xml:space="preserve"> PAGEREF _Toc470091190 \h </w:instrText>
             </w:r>
             <w:r>
               <w:rPr>
@@ -825,7 +827,7 @@
               <w:noProof/>
             </w:rPr>
           </w:pPr>
-          <w:hyperlink w:anchor="_Toc470085021" w:history="1">
+          <w:hyperlink w:anchor="_Toc470091191" w:history="1">
             <w:r>
               <w:rPr>
                 <w:rStyle w:val="Hyperlink"/>
@@ -852,7 +854,7 @@
                 <w:noProof/>
                 <w:webHidden/>
               </w:rPr>
-              <w:instrText xml:space="preserve"> PAGEREF _Toc470085021 \h </w:instrText>
+              <w:instrText xml:space="preserve"> PAGEREF _Toc470091191 \h </w:instrText>
             </w:r>
             <w:r>
               <w:rPr>
@@ -894,7 +896,7 @@
               <w:noProof/>
             </w:rPr>
           </w:pPr>
-          <w:hyperlink w:anchor="_Toc470085022" w:history="1">
+          <w:hyperlink w:anchor="_Toc470091192" w:history="1">
             <w:r>
               <w:rPr>
                 <w:rStyle w:val="Hyperlink"/>
@@ -921,7 +923,7 @@
                 <w:noProof/>
                 <w:webHidden/>
               </w:rPr>
-              <w:instrText xml:space="preserve"> PAGEREF _Toc470085022 \h </w:instrText>
+              <w:instrText xml:space="preserve"> PAGEREF _Toc470091192 \h </w:instrText>
             </w:r>
             <w:r>
               <w:rPr>
@@ -963,7 +965,7 @@
               <w:noProof/>
             </w:rPr>
           </w:pPr>
-          <w:hyperlink w:anchor="_Toc470085023" w:history="1">
+          <w:hyperlink w:anchor="_Toc470091193" w:history="1">
             <w:r>
               <w:rPr>
                 <w:rStyle w:val="Hyperlink"/>
@@ -990,7 +992,7 @@
                 <w:noProof/>
                 <w:webHidden/>
               </w:rPr>
-              <w:instrText xml:space="preserve"> PAGEREF _Toc470085023 \h </w:instrText>
+              <w:instrText xml:space="preserve"> PAGEREF _Toc470091193 \h </w:instrText>
             </w:r>
             <w:r>
               <w:rPr>
@@ -1032,7 +1034,7 @@
               <w:noProof/>
             </w:rPr>
           </w:pPr>
-          <w:hyperlink w:anchor="_Toc470085024" w:history="1">
+          <w:hyperlink w:anchor="_Toc470091194" w:history="1">
             <w:r>
               <w:rPr>
                 <w:rStyle w:val="Hyperlink"/>
@@ -1059,7 +1061,7 @@
                 <w:noProof/>
                 <w:webHidden/>
               </w:rPr>
-              <w:instrText xml:space="preserve"> PAGEREF _Toc470085024 \h </w:instrText>
+              <w:instrText xml:space="preserve"> PAGEREF _Toc470091194 \h </w:instrText>
             </w:r>
             <w:r>
               <w:rPr>
@@ -1101,7 +1103,7 @@
               <w:noProof/>
             </w:rPr>
           </w:pPr>
-          <w:hyperlink w:anchor="_Toc470085025" w:history="1">
+          <w:hyperlink w:anchor="_Toc470091195" w:history="1">
             <w:r>
               <w:rPr>
                 <w:rStyle w:val="Hyperlink"/>
@@ -1128,7 +1130,7 @@
                 <w:noProof/>
                 <w:webHidden/>
               </w:rPr>
-              <w:instrText xml:space="preserve"> PAGEREF _Toc470085025 \h </w:instrText>
+              <w:instrText xml:space="preserve"> PAGEREF _Toc470091195 \h </w:instrText>
             </w:r>
             <w:r>
               <w:rPr>
@@ -1170,7 +1172,7 @@
               <w:noProof/>
             </w:rPr>
           </w:pPr>
-          <w:hyperlink w:anchor="_Toc470085026" w:history="1">
+          <w:hyperlink w:anchor="_Toc470091196" w:history="1">
             <w:r>
               <w:rPr>
                 <w:rStyle w:val="Hyperlink"/>
@@ -1197,7 +1199,7 @@
                 <w:noProof/>
                 <w:webHidden/>
               </w:rPr>
-              <w:instrText xml:space="preserve"> PAGEREF _Toc470085026 \h </w:instrText>
+              <w:instrText xml:space="preserve"> PAGEREF _Toc470091196 \h </w:instrText>
             </w:r>
             <w:r>
               <w:rPr>
@@ -1239,7 +1241,7 @@
               <w:noProof/>
             </w:rPr>
           </w:pPr>
-          <w:hyperlink w:anchor="_Toc470085027" w:history="1">
+          <w:hyperlink w:anchor="_Toc470091197" w:history="1">
             <w:r>
               <w:rPr>
                 <w:rStyle w:val="Hyperlink"/>
@@ -1266,7 +1268,7 @@
                 <w:noProof/>
                 <w:webHidden/>
               </w:rPr>
-              <w:instrText xml:space="preserve"> PAGEREF _Toc470085027 \h </w:instrText>
+              <w:instrText xml:space="preserve"> PAGEREF _Toc470091197 \h </w:instrText>
             </w:r>
             <w:r>
               <w:rPr>
@@ -1308,7 +1310,7 @@
               <w:noProof/>
             </w:rPr>
           </w:pPr>
-          <w:hyperlink w:anchor="_Toc470085028" w:history="1">
+          <w:hyperlink w:anchor="_Toc470091198" w:history="1">
             <w:r>
               <w:rPr>
                 <w:rStyle w:val="Hyperlink"/>
@@ -1335,7 +1337,7 @@
                 <w:noProof/>
                 <w:webHidden/>
               </w:rPr>
-              <w:instrText xml:space="preserve"> PAGEREF _Toc470085028 \h </w:instrText>
+              <w:instrText xml:space="preserve"> PAGEREF _Toc470091198 \h </w:instrText>
             </w:r>
             <w:r>
               <w:rPr>
@@ -1377,7 +1379,7 @@
               <w:noProof/>
             </w:rPr>
           </w:pPr>
-          <w:hyperlink w:anchor="_Toc470085029" w:history="1">
+          <w:hyperlink w:anchor="_Toc470091199" w:history="1">
             <w:r>
               <w:rPr>
                 <w:rStyle w:val="Hyperlink"/>
@@ -1404,7 +1406,7 @@
                 <w:noProof/>
                 <w:webHidden/>
               </w:rPr>
-              <w:instrText xml:space="preserve"> PAGEREF _Toc470085029 \h </w:instrText>
+              <w:instrText xml:space="preserve"> PAGEREF _Toc470091199 \h </w:instrText>
             </w:r>
             <w:r>
               <w:rPr>
@@ -1446,7 +1448,7 @@
               <w:noProof/>
             </w:rPr>
           </w:pPr>
-          <w:hyperlink w:anchor="_Toc470085030" w:history="1">
+          <w:hyperlink w:anchor="_Toc470091200" w:history="1">
             <w:r>
               <w:rPr>
                 <w:rStyle w:val="Hyperlink"/>
@@ -1473,7 +1475,7 @@
                 <w:noProof/>
                 <w:webHidden/>
               </w:rPr>
-              <w:instrText xml:space="preserve"> PAGEREF _Toc470085030 \h </w:instrText>
+              <w:instrText xml:space="preserve"> PAGEREF _Toc470091200 \h </w:instrText>
             </w:r>
             <w:r>
               <w:rPr>
@@ -1515,7 +1517,7 @@
               <w:noProof/>
             </w:rPr>
           </w:pPr>
-          <w:hyperlink w:anchor="_Toc470085031" w:history="1">
+          <w:hyperlink w:anchor="_Toc470091201" w:history="1">
             <w:r>
               <w:rPr>
                 <w:rStyle w:val="Hyperlink"/>
@@ -1542,7 +1544,7 @@
                 <w:noProof/>
                 <w:webHidden/>
               </w:rPr>
-              <w:instrText xml:space="preserve"> PAGEREF _Toc470085031 \h </w:instrText>
+              <w:instrText xml:space="preserve"> PAGEREF _Toc470091201 \h </w:instrText>
             </w:r>
             <w:r>
               <w:rPr>
@@ -1584,7 +1586,7 @@
               <w:noProof/>
             </w:rPr>
           </w:pPr>
-          <w:hyperlink w:anchor="_Toc470085032" w:history="1">
+          <w:hyperlink w:anchor="_Toc470091202" w:history="1">
             <w:r>
               <w:rPr>
                 <w:rStyle w:val="Hyperlink"/>
@@ -1611,7 +1613,7 @@
                 <w:noProof/>
                 <w:webHidden/>
               </w:rPr>
-              <w:instrText xml:space="preserve"> PAGEREF _Toc470085032 \h </w:instrText>
+              <w:instrText xml:space="preserve"> PAGEREF _Toc470091202 \h </w:instrText>
             </w:r>
             <w:r>
               <w:rPr>
@@ -1653,7 +1655,7 @@
               <w:noProof/>
             </w:rPr>
           </w:pPr>
-          <w:hyperlink w:anchor="_Toc470085033" w:history="1">
+          <w:hyperlink w:anchor="_Toc470091203" w:history="1">
             <w:r>
               <w:rPr>
                 <w:rStyle w:val="Hyperlink"/>
@@ -1680,7 +1682,7 @@
                 <w:noProof/>
                 <w:webHidden/>
               </w:rPr>
-              <w:instrText xml:space="preserve"> PAGEREF _Toc470085033 \h </w:instrText>
+              <w:instrText xml:space="preserve"> PAGEREF _Toc470091203 \h </w:instrText>
             </w:r>
             <w:r>
               <w:rPr>
@@ -1722,7 +1724,7 @@
               <w:noProof/>
             </w:rPr>
           </w:pPr>
-          <w:hyperlink w:anchor="_Toc470085034" w:history="1">
+          <w:hyperlink w:anchor="_Toc470091204" w:history="1">
             <w:r>
               <w:rPr>
                 <w:rStyle w:val="Hyperlink"/>
@@ -1749,7 +1751,7 @@
                 <w:noProof/>
                 <w:webHidden/>
               </w:rPr>
-              <w:instrText xml:space="preserve"> PAGEREF _Toc470085034 \h </w:instrText>
+              <w:instrText xml:space="preserve"> PAGEREF _Toc470091204 \h </w:instrText>
             </w:r>
             <w:r>
               <w:rPr>
@@ -1791,7 +1793,7 @@
               <w:noProof/>
             </w:rPr>
           </w:pPr>
-          <w:hyperlink w:anchor="_Toc470085035" w:history="1">
+          <w:hyperlink w:anchor="_Toc470091205" w:history="1">
             <w:r>
               <w:rPr>
                 <w:rStyle w:val="Hyperlink"/>
@@ -1818,7 +1820,7 @@
                 <w:noProof/>
                 <w:webHidden/>
               </w:rPr>
-              <w:instrText xml:space="preserve"> PAGEREF _Toc470085035 \h </w:instrText>
+              <w:instrText xml:space="preserve"> PAGEREF _Toc470091205 \h </w:instrText>
             </w:r>
             <w:r>
               <w:rPr>
@@ -1860,7 +1862,7 @@
               <w:noProof/>
             </w:rPr>
           </w:pPr>
-          <w:hyperlink w:anchor="_Toc470085036" w:history="1">
+          <w:hyperlink w:anchor="_Toc470091206" w:history="1">
             <w:r>
               <w:rPr>
                 <w:rStyle w:val="Hyperlink"/>
@@ -1887,7 +1889,7 @@
                 <w:noProof/>
                 <w:webHidden/>
               </w:rPr>
-              <w:instrText xml:space="preserve"> PAGEREF _Toc470085036 \h </w:instrText>
+              <w:instrText xml:space="preserve"> PAGEREF _Toc470091206 \h </w:instrText>
             </w:r>
             <w:r>
               <w:rPr>
@@ -1929,7 +1931,7 @@
               <w:noProof/>
             </w:rPr>
           </w:pPr>
-          <w:hyperlink w:anchor="_Toc470085037" w:history="1">
+          <w:hyperlink w:anchor="_Toc470091207" w:history="1">
             <w:r>
               <w:rPr>
                 <w:rStyle w:val="Hyperlink"/>
@@ -1956,7 +1958,7 @@
                 <w:noProof/>
                 <w:webHidden/>
               </w:rPr>
-              <w:instrText xml:space="preserve"> PAGEREF _Toc470085037 \h </w:instrText>
+              <w:instrText xml:space="preserve"> PAGEREF _Toc470091207 \h </w:instrText>
             </w:r>
             <w:r>
               <w:rPr>
@@ -1998,7 +2000,7 @@
               <w:noProof/>
             </w:rPr>
           </w:pPr>
-          <w:hyperlink w:anchor="_Toc470085038" w:history="1">
+          <w:hyperlink w:anchor="_Toc470091208" w:history="1">
             <w:r>
               <w:rPr>
                 <w:rStyle w:val="Hyperlink"/>
@@ -2025,7 +2027,7 @@
                 <w:noProof/>
                 <w:webHidden/>
               </w:rPr>
-              <w:instrText xml:space="preserve"> PAGEREF _Toc470085038 \h </w:instrText>
+              <w:instrText xml:space="preserve"> PAGEREF _Toc470091208 \h </w:instrText>
             </w:r>
             <w:r>
               <w:rPr>
@@ -2067,7 +2069,7 @@
               <w:noProof/>
             </w:rPr>
           </w:pPr>
-          <w:hyperlink w:anchor="_Toc470085039" w:history="1">
+          <w:hyperlink w:anchor="_Toc470091209" w:history="1">
             <w:r>
               <w:rPr>
                 <w:rStyle w:val="Hyperlink"/>
@@ -2094,7 +2096,7 @@
                 <w:noProof/>
                 <w:webHidden/>
               </w:rPr>
-              <w:instrText xml:space="preserve"> PAGEREF _Toc470085039 \h </w:instrText>
+              <w:instrText xml:space="preserve"> PAGEREF _Toc470091209 \h </w:instrText>
             </w:r>
             <w:r>
               <w:rPr>
@@ -2136,7 +2138,7 @@
               <w:noProof/>
             </w:rPr>
           </w:pPr>
-          <w:hyperlink w:anchor="_Toc470085040" w:history="1">
+          <w:hyperlink w:anchor="_Toc470091210" w:history="1">
             <w:r>
               <w:rPr>
                 <w:rStyle w:val="Hyperlink"/>
@@ -2163,7 +2165,7 @@
                 <w:noProof/>
                 <w:webHidden/>
               </w:rPr>
-              <w:instrText xml:space="preserve"> PAGEREF _Toc470085040 \h </w:instrText>
+              <w:instrText xml:space="preserve"> PAGEREF _Toc470091210 \h </w:instrText>
             </w:r>
             <w:r>
               <w:rPr>
@@ -2205,7 +2207,7 @@
               <w:noProof/>
             </w:rPr>
           </w:pPr>
-          <w:hyperlink w:anchor="_Toc470085041" w:history="1">
+          <w:hyperlink w:anchor="_Toc470091211" w:history="1">
             <w:r>
               <w:rPr>
                 <w:rStyle w:val="Hyperlink"/>
@@ -2232,7 +2234,7 @@
                 <w:noProof/>
                 <w:webHidden/>
               </w:rPr>
-              <w:instrText xml:space="preserve"> PAGEREF _Toc470085041 \h </w:instrText>
+              <w:instrText xml:space="preserve"> PAGEREF _Toc470091211 \h </w:instrText>
             </w:r>
             <w:r>
               <w:rPr>
@@ -2274,7 +2276,7 @@
               <w:noProof/>
             </w:rPr>
           </w:pPr>
-          <w:hyperlink w:anchor="_Toc470085042" w:history="1">
+          <w:hyperlink w:anchor="_Toc470091212" w:history="1">
             <w:r>
               <w:rPr>
                 <w:rStyle w:val="Hyperlink"/>
@@ -2301,7 +2303,7 @@
                 <w:noProof/>
                 <w:webHidden/>
               </w:rPr>
-              <w:instrText xml:space="preserve"> PAGEREF _Toc470085042 \h </w:instrText>
+              <w:instrText xml:space="preserve"> PAGEREF _Toc470091212 \h </w:instrText>
             </w:r>
             <w:r>
               <w:rPr>
@@ -2343,7 +2345,7 @@
               <w:noProof/>
             </w:rPr>
           </w:pPr>
-          <w:hyperlink w:anchor="_Toc470085043" w:history="1">
+          <w:hyperlink w:anchor="_Toc470091213" w:history="1">
             <w:r>
               <w:rPr>
                 <w:rStyle w:val="Hyperlink"/>
@@ -2370,7 +2372,7 @@
                 <w:noProof/>
                 <w:webHidden/>
               </w:rPr>
-              <w:instrText xml:space="preserve"> PAGEREF _Toc470085043 \h </w:instrText>
+              <w:instrText xml:space="preserve"> PAGEREF _Toc470091213 \h </w:instrText>
             </w:r>
             <w:r>
               <w:rPr>
@@ -2412,7 +2414,7 @@
               <w:noProof/>
             </w:rPr>
           </w:pPr>
-          <w:hyperlink w:anchor="_Toc470085044" w:history="1">
+          <w:hyperlink w:anchor="_Toc470091214" w:history="1">
             <w:r>
               <w:rPr>
                 <w:rStyle w:val="Hyperlink"/>
@@ -2439,7 +2441,7 @@
                 <w:noProof/>
                 <w:webHidden/>
               </w:rPr>
-              <w:instrText xml:space="preserve"> PAGEREF _Toc470085044 \h </w:instrText>
+              <w:instrText xml:space="preserve"> PAGEREF _Toc470091214 \h </w:instrText>
             </w:r>
             <w:r>
               <w:rPr>
@@ -2481,7 +2483,7 @@
               <w:noProof/>
             </w:rPr>
           </w:pPr>
-          <w:hyperlink w:anchor="_Toc470085045" w:history="1">
+          <w:hyperlink w:anchor="_Toc470091215" w:history="1">
             <w:r>
               <w:rPr>
                 <w:rStyle w:val="Hyperlink"/>
@@ -2508,7 +2510,7 @@
                 <w:noProof/>
                 <w:webHidden/>
               </w:rPr>
-              <w:instrText xml:space="preserve"> PAGEREF _Toc470085045 \h </w:instrText>
+              <w:instrText xml:space="preserve"> PAGEREF _Toc470091215 \h </w:instrText>
             </w:r>
             <w:r>
               <w:rPr>
@@ -2550,7 +2552,7 @@
               <w:noProof/>
             </w:rPr>
           </w:pPr>
-          <w:hyperlink w:anchor="_Toc470085046" w:history="1">
+          <w:hyperlink w:anchor="_Toc470091216" w:history="1">
             <w:r>
               <w:rPr>
                 <w:rStyle w:val="Hyperlink"/>
@@ -2577,7 +2579,7 @@
                 <w:noProof/>
                 <w:webHidden/>
               </w:rPr>
-              <w:instrText xml:space="preserve"> PAGEREF _Toc470085046 \h </w:instrText>
+              <w:instrText xml:space="preserve"> PAGEREF _Toc470091216 \h </w:instrText>
             </w:r>
             <w:r>
               <w:rPr>
@@ -2619,7 +2621,7 @@
               <w:noProof/>
             </w:rPr>
           </w:pPr>
-          <w:hyperlink w:anchor="_Toc470085047" w:history="1">
+          <w:hyperlink w:anchor="_Toc470091217" w:history="1">
             <w:r>
               <w:rPr>
                 <w:rStyle w:val="Hyperlink"/>
@@ -2646,7 +2648,7 @@
                 <w:noProof/>
                 <w:webHidden/>
               </w:rPr>
-              <w:instrText xml:space="preserve"> PAGEREF _Toc470085047 \h </w:instrText>
+              <w:instrText xml:space="preserve"> PAGEREF _Toc470091217 \h </w:instrText>
             </w:r>
             <w:r>
               <w:rPr>
@@ -2688,7 +2690,7 @@
               <w:noProof/>
             </w:rPr>
           </w:pPr>
-          <w:hyperlink w:anchor="_Toc470085048" w:history="1">
+          <w:hyperlink w:anchor="_Toc470091218" w:history="1">
             <w:r>
               <w:rPr>
                 <w:rStyle w:val="Hyperlink"/>
@@ -2715,7 +2717,7 @@
                 <w:noProof/>
                 <w:webHidden/>
               </w:rPr>
-              <w:instrText xml:space="preserve"> PAGEREF _Toc470085048 \h </w:instrText>
+              <w:instrText xml:space="preserve"> PAGEREF _Toc470091218 \h </w:instrText>
             </w:r>
             <w:r>
               <w:rPr>
@@ -2757,7 +2759,7 @@
               <w:noProof/>
             </w:rPr>
           </w:pPr>
-          <w:hyperlink w:anchor="_Toc470085049" w:history="1">
+          <w:hyperlink w:anchor="_Toc470091219" w:history="1">
             <w:r>
               <w:rPr>
                 <w:rStyle w:val="Hyperlink"/>
@@ -2784,7 +2786,7 @@
                 <w:noProof/>
                 <w:webHidden/>
               </w:rPr>
-              <w:instrText xml:space="preserve"> PAGEREF _Toc470085049 \h </w:instrText>
+              <w:instrText xml:space="preserve"> PAGEREF _Toc470091219 \h </w:instrText>
             </w:r>
             <w:r>
               <w:rPr>
@@ -2826,7 +2828,7 @@
               <w:noProof/>
             </w:rPr>
           </w:pPr>
-          <w:hyperlink w:anchor="_Toc470085050" w:history="1">
+          <w:hyperlink w:anchor="_Toc470091220" w:history="1">
             <w:r>
               <w:rPr>
                 <w:rStyle w:val="Hyperlink"/>
@@ -2853,7 +2855,7 @@
                 <w:noProof/>
                 <w:webHidden/>
               </w:rPr>
-              <w:instrText xml:space="preserve"> PAGEREF _Toc470085050 \h </w:instrText>
+              <w:instrText xml:space="preserve"> PAGEREF _Toc470091220 \h </w:instrText>
             </w:r>
             <w:r>
               <w:rPr>
@@ -2895,7 +2897,7 @@
               <w:noProof/>
             </w:rPr>
           </w:pPr>
-          <w:hyperlink w:anchor="_Toc470085051" w:history="1">
+          <w:hyperlink w:anchor="_Toc470091221" w:history="1">
             <w:r>
               <w:rPr>
                 <w:rStyle w:val="Hyperlink"/>
@@ -2922,7 +2924,7 @@
                 <w:noProof/>
                 <w:webHidden/>
               </w:rPr>
-              <w:instrText xml:space="preserve"> PAGEREF _Toc470085051 \h </w:instrText>
+              <w:instrText xml:space="preserve"> PAGEREF _Toc470091221 \h </w:instrText>
             </w:r>
             <w:r>
               <w:rPr>
@@ -2964,7 +2966,7 @@
               <w:noProof/>
             </w:rPr>
           </w:pPr>
-          <w:hyperlink w:anchor="_Toc470085052" w:history="1">
+          <w:hyperlink w:anchor="_Toc470091222" w:history="1">
             <w:r>
               <w:rPr>
                 <w:rStyle w:val="Hyperlink"/>
@@ -2991,7 +2993,7 @@
                 <w:noProof/>
                 <w:webHidden/>
               </w:rPr>
-              <w:instrText xml:space="preserve"> PAGEREF _Toc470085052 \h </w:instrText>
+              <w:instrText xml:space="preserve"> PAGEREF _Toc470091222 \h </w:instrText>
             </w:r>
             <w:r>
               <w:rPr>
@@ -3033,7 +3035,7 @@
               <w:noProof/>
             </w:rPr>
           </w:pPr>
-          <w:hyperlink w:anchor="_Toc470085053" w:history="1">
+          <w:hyperlink w:anchor="_Toc470091223" w:history="1">
             <w:r>
               <w:rPr>
                 <w:rStyle w:val="Hyperlink"/>
@@ -3060,7 +3062,7 @@
                 <w:noProof/>
                 <w:webHidden/>
               </w:rPr>
-              <w:instrText xml:space="preserve"> PAGEREF _Toc470085053 \h </w:instrText>
+              <w:instrText xml:space="preserve"> PAGEREF _Toc470091223 \h </w:instrText>
             </w:r>
             <w:r>
               <w:rPr>
@@ -3108,11 +3110,11 @@
       <w:pPr>
         <w:pStyle w:val="Heading1"/>
       </w:pPr>
-      <w:bookmarkStart w:id="2" w:name="_Toc470085014"/>
+      <w:bookmarkStart w:id="3" w:name="_Toc470091184"/>
       <w:r>
         <w:t>Introduction</w:t>
       </w:r>
-      <w:bookmarkEnd w:id="2"/>
+      <w:bookmarkEnd w:id="3"/>
     </w:p>
     <w:p>
       <w:r>
@@ -3416,21 +3418,21 @@
       <w:pPr>
         <w:pStyle w:val="Heading1"/>
       </w:pPr>
-      <w:bookmarkStart w:id="3" w:name="_Toc470085015"/>
+      <w:bookmarkStart w:id="4" w:name="_Toc470091185"/>
       <w:r>
         <w:t>Partitioning Strategy &amp; Assumptions</w:t>
       </w:r>
-      <w:bookmarkEnd w:id="3"/>
+      <w:bookmarkEnd w:id="4"/>
     </w:p>
     <w:p>
       <w:pPr>
         <w:pStyle w:val="Heading2"/>
       </w:pPr>
-      <w:bookmarkStart w:id="4" w:name="_Toc470085016"/>
+      <w:bookmarkStart w:id="5" w:name="_Toc470091186"/>
       <w:r>
         <w:t>Rolling-window pattern</w:t>
       </w:r>
-      <w:bookmarkEnd w:id="4"/>
+      <w:bookmarkEnd w:id="5"/>
     </w:p>
     <w:p>
       <w:r>
@@ -3450,14 +3452,14 @@
       <w:pPr>
         <w:pStyle w:val="Heading2"/>
       </w:pPr>
-      <w:bookmarkStart w:id="5" w:name="_Toc470085017"/>
+      <w:bookmarkStart w:id="6" w:name="_Toc470091187"/>
       <w:r>
         <w:t xml:space="preserve">Partition </w:t>
       </w:r>
       <w:r>
         <w:t>granularity</w:t>
       </w:r>
-      <w:bookmarkEnd w:id="5"/>
+      <w:bookmarkEnd w:id="6"/>
     </w:p>
     <w:p>
       <w:r>
@@ -3507,11 +3509,11 @@
       <w:pPr>
         <w:pStyle w:val="Heading2"/>
       </w:pPr>
-      <w:bookmarkStart w:id="6" w:name="_Toc470085018"/>
+      <w:bookmarkStart w:id="7" w:name="_Toc470091188"/>
       <w:r>
         <w:t>Mixed granularity</w:t>
       </w:r>
-      <w:bookmarkEnd w:id="6"/>
+      <w:bookmarkEnd w:id="7"/>
     </w:p>
     <w:p>
       <w:r>
@@ -3555,11 +3557,11 @@
       <w:pPr>
         <w:pStyle w:val="Heading2"/>
       </w:pPr>
-      <w:bookmarkStart w:id="7" w:name="_Toc470085019"/>
+      <w:bookmarkStart w:id="8" w:name="_Toc470091189"/>
       <w:r>
         <w:t>Parallelization</w:t>
       </w:r>
-      <w:bookmarkEnd w:id="7"/>
+      <w:bookmarkEnd w:id="8"/>
     </w:p>
     <w:p>
       <w:r>
@@ -3622,11 +3624,11 @@
       <w:pPr>
         <w:pStyle w:val="Heading2"/>
       </w:pPr>
-      <w:bookmarkStart w:id="8" w:name="_Toc470085020"/>
+      <w:bookmarkStart w:id="9" w:name="_Toc470091190"/>
       <w:r>
         <w:t>Online &amp; offline processing</w:t>
       </w:r>
-      <w:bookmarkEnd w:id="8"/>
+      <w:bookmarkEnd w:id="9"/>
     </w:p>
     <w:p>
       <w:r>
@@ -3652,14 +3654,14 @@
       <w:pPr>
         <w:pStyle w:val="Heading2"/>
       </w:pPr>
-      <w:bookmarkStart w:id="9" w:name="_Toc470085021"/>
+      <w:bookmarkStart w:id="10" w:name="_Toc470091191"/>
       <w:r>
         <w:t>Non-partitioned table</w:t>
       </w:r>
       <w:r>
         <w:t xml:space="preserve"> processing</w:t>
       </w:r>
-      <w:bookmarkEnd w:id="9"/>
+      <w:bookmarkEnd w:id="10"/>
     </w:p>
     <w:p>
       <w:r>
@@ -3670,14 +3672,14 @@
       <w:pPr>
         <w:pStyle w:val="Heading2"/>
       </w:pPr>
-      <w:bookmarkStart w:id="10" w:name="_Toc470085022"/>
+      <w:bookmarkStart w:id="11" w:name="_Toc470091192"/>
       <w:r>
         <w:t>Table o</w:t>
       </w:r>
       <w:r>
         <w:t>mission</w:t>
       </w:r>
-      <w:bookmarkEnd w:id="10"/>
+      <w:bookmarkEnd w:id="11"/>
     </w:p>
     <w:p>
       <w:r>
@@ -3703,7 +3705,7 @@
       <w:pPr>
         <w:pStyle w:val="Heading2"/>
       </w:pPr>
-      <w:bookmarkStart w:id="11" w:name="_Toc470085023"/>
+      <w:bookmarkStart w:id="12" w:name="_Toc470091193"/>
       <w:r>
         <w:t xml:space="preserve">Configuration </w:t>
       </w:r>
@@ -3713,7 +3715,7 @@
       <w:r>
         <w:t xml:space="preserve"> logging database</w:t>
       </w:r>
-      <w:bookmarkEnd w:id="11"/>
+      <w:bookmarkEnd w:id="12"/>
     </w:p>
     <w:p>
       <w:r>
@@ -3736,11 +3738,11 @@
       <w:pPr>
         <w:pStyle w:val="Heading2"/>
       </w:pPr>
-      <w:bookmarkStart w:id="12" w:name="_Toc470085024"/>
+      <w:bookmarkStart w:id="13" w:name="_Toc470091194"/>
       <w:r>
         <w:t>Date key format</w:t>
       </w:r>
-      <w:bookmarkEnd w:id="12"/>
+      <w:bookmarkEnd w:id="13"/>
     </w:p>
     <w:p>
       <w:r>
@@ -3780,21 +3782,21 @@
       <w:pPr>
         <w:pStyle w:val="Heading1"/>
       </w:pPr>
-      <w:bookmarkStart w:id="13" w:name="_Toc470085025"/>
+      <w:bookmarkStart w:id="14" w:name="_Toc470091195"/>
       <w:r>
         <w:t>Getting Started</w:t>
       </w:r>
-      <w:bookmarkEnd w:id="13"/>
+      <w:bookmarkEnd w:id="14"/>
     </w:p>
     <w:p>
       <w:pPr>
         <w:pStyle w:val="Heading2"/>
       </w:pPr>
-      <w:bookmarkStart w:id="14" w:name="_Toc470085026"/>
+      <w:bookmarkStart w:id="15" w:name="_Toc470091196"/>
       <w:r>
         <w:t>Requirements</w:t>
       </w:r>
-      <w:bookmarkEnd w:id="14"/>
+      <w:bookmarkEnd w:id="15"/>
     </w:p>
     <w:p>
       <w:r>
@@ -3896,14 +3898,14 @@
       <w:pPr>
         <w:pStyle w:val="Heading2"/>
       </w:pPr>
-      <w:bookmarkStart w:id="15" w:name="_Toc470085027"/>
+      <w:bookmarkStart w:id="16" w:name="_Toc470091197"/>
       <w:r>
         <w:t>AsPartitionProcessing s</w:t>
       </w:r>
       <w:r>
         <w:t>olution</w:t>
       </w:r>
-      <w:bookmarkEnd w:id="15"/>
+      <w:bookmarkEnd w:id="16"/>
     </w:p>
     <w:p>
       <w:r>
@@ -4002,12 +4004,12 @@
       <w:pPr>
         <w:pStyle w:val="Heading2"/>
       </w:pPr>
-      <w:bookmarkStart w:id="16" w:name="_Toc470085028"/>
+      <w:bookmarkStart w:id="17" w:name="_Toc470091198"/>
       <w:proofErr w:type="spellStart"/>
       <w:r>
         <w:t>AdventureWorks</w:t>
       </w:r>
-      <w:bookmarkEnd w:id="16"/>
+      <w:bookmarkEnd w:id="17"/>
       <w:proofErr w:type="spellEnd"/>
     </w:p>
     <w:p>
@@ -4174,12 +4176,12 @@
       <w:pPr>
         <w:pStyle w:val="Heading2"/>
       </w:pPr>
-      <w:bookmarkStart w:id="17" w:name="_Toc470085029"/>
+      <w:bookmarkStart w:id="18" w:name="_Toc470091199"/>
       <w:proofErr w:type="spellStart"/>
       <w:r>
         <w:t>SampleClient</w:t>
       </w:r>
-      <w:bookmarkEnd w:id="17"/>
+      <w:bookmarkEnd w:id="18"/>
       <w:proofErr w:type="spellEnd"/>
     </w:p>
     <w:p>
@@ -8154,11 +8156,11 @@
       <w:pPr>
         <w:pStyle w:val="Heading1"/>
       </w:pPr>
-      <w:bookmarkStart w:id="18" w:name="_Toc470085030"/>
+      <w:bookmarkStart w:id="19" w:name="_Toc470091200"/>
       <w:r>
         <w:t>Configuration &amp; Logging Database</w:t>
       </w:r>
-      <w:bookmarkEnd w:id="18"/>
+      <w:bookmarkEnd w:id="19"/>
     </w:p>
     <w:p>
       <w:r>
@@ -8195,7 +8197,7 @@
       <w:pPr>
         <w:pStyle w:val="Heading2"/>
       </w:pPr>
-      <w:bookmarkStart w:id="19" w:name="_Toc470085031"/>
+      <w:bookmarkStart w:id="20" w:name="_Toc470091201"/>
       <w:r>
         <w:t>Data</w:t>
       </w:r>
@@ -8205,7 +8207,7 @@
       <w:r>
         <w:t>del</w:t>
       </w:r>
-      <w:bookmarkEnd w:id="19"/>
+      <w:bookmarkEnd w:id="20"/>
     </w:p>
     <w:p>
       <w:r>
@@ -8229,10 +8231,10 @@
             <v:path o:extrusionok="f" gradientshapeok="t" o:connecttype="rect"/>
             <o:lock v:ext="edit" aspectratio="t"/>
           </v:shapetype>
-          <v:shape id="_x0000_i1025" type="#_x0000_t75" style="width:367.15pt;height:108pt" o:ole="">
+          <v:shape id="_x0000_i1025" type="#_x0000_t75" style="width:367.6pt;height:106.1pt" o:ole="">
             <v:imagedata r:id="rId18" o:title=""/>
           </v:shape>
-          <o:OLEObject Type="Embed" ProgID="Visio.Drawing.15" ShapeID="_x0000_i1025" DrawAspect="Content" ObjectID="_1543827007" r:id="rId19"/>
+          <o:OLEObject Type="Embed" ProgID="Visio.Drawing.15" ShapeID="_x0000_i1025" DrawAspect="Content" ObjectID="_1543833099" r:id="rId19"/>
         </w:object>
       </w:r>
     </w:p>
@@ -8255,12 +8257,12 @@
       <w:pPr>
         <w:pStyle w:val="Heading3"/>
       </w:pPr>
-      <w:bookmarkStart w:id="20" w:name="_Toc470085032"/>
+      <w:bookmarkStart w:id="21" w:name="_Toc470091202"/>
       <w:proofErr w:type="spellStart"/>
       <w:r>
         <w:t>ModelConfiguration</w:t>
       </w:r>
-      <w:bookmarkEnd w:id="20"/>
+      <w:bookmarkEnd w:id="21"/>
       <w:proofErr w:type="spellEnd"/>
     </w:p>
     <w:p>
@@ -8831,12 +8833,12 @@
       <w:pPr>
         <w:pStyle w:val="Heading3"/>
       </w:pPr>
-      <w:bookmarkStart w:id="21" w:name="_Toc470085033"/>
+      <w:bookmarkStart w:id="22" w:name="_Toc470091203"/>
       <w:proofErr w:type="spellStart"/>
       <w:r>
         <w:t>TableConfiguration</w:t>
       </w:r>
-      <w:bookmarkEnd w:id="21"/>
+      <w:bookmarkEnd w:id="22"/>
       <w:proofErr w:type="spellEnd"/>
     </w:p>
     <w:p>
@@ -9079,7 +9081,7 @@
       <w:pPr>
         <w:pStyle w:val="Heading3"/>
       </w:pPr>
-      <w:bookmarkStart w:id="22" w:name="_Toc470085034"/>
+      <w:bookmarkStart w:id="23" w:name="_Toc470091204"/>
       <w:proofErr w:type="spellStart"/>
       <w:r>
         <w:t>Partitioning</w:t>
@@ -9087,7 +9089,7 @@
       <w:r>
         <w:t>Configuration</w:t>
       </w:r>
-      <w:bookmarkEnd w:id="22"/>
+      <w:bookmarkEnd w:id="23"/>
       <w:proofErr w:type="spellEnd"/>
     </w:p>
     <w:p>
@@ -9465,12 +9467,12 @@
       <w:pPr>
         <w:pStyle w:val="Heading3"/>
       </w:pPr>
-      <w:bookmarkStart w:id="23" w:name="_Toc470085035"/>
+      <w:bookmarkStart w:id="24" w:name="_Toc470091205"/>
       <w:proofErr w:type="spellStart"/>
       <w:r>
         <w:t>ProcessingLog</w:t>
       </w:r>
-      <w:bookmarkEnd w:id="23"/>
+      <w:bookmarkEnd w:id="24"/>
       <w:proofErr w:type="spellEnd"/>
     </w:p>
     <w:p>
@@ -9722,7 +9724,7 @@
       <w:pPr>
         <w:pStyle w:val="Heading1"/>
       </w:pPr>
-      <w:bookmarkStart w:id="24" w:name="_Toc470085036"/>
+      <w:bookmarkStart w:id="25" w:name="_Toc470091206"/>
       <w:r>
         <w:t xml:space="preserve">Sample </w:t>
       </w:r>
@@ -9732,7 +9734,7 @@
       <w:r>
         <w:t>onfiguration</w:t>
       </w:r>
-      <w:bookmarkEnd w:id="24"/>
+      <w:bookmarkEnd w:id="25"/>
     </w:p>
     <w:p>
       <w:pPr>
@@ -12869,7 +12871,7 @@
       <w:pPr>
         <w:pStyle w:val="Heading2"/>
       </w:pPr>
-      <w:bookmarkStart w:id="25" w:name="_Toc470085037"/>
+      <w:bookmarkStart w:id="26" w:name="_Toc470091207"/>
       <w:r>
         <w:t>D</w:t>
       </w:r>
@@ -12879,7 +12881,7 @@
       <w:r>
         <w:t>connection info</w:t>
       </w:r>
-      <w:bookmarkEnd w:id="25"/>
+      <w:bookmarkEnd w:id="26"/>
     </w:p>
     <w:p>
       <w:r>
@@ -13933,7 +13935,7 @@
       <w:pPr>
         <w:pStyle w:val="Heading1"/>
       </w:pPr>
-      <w:bookmarkStart w:id="26" w:name="_Toc470085038"/>
+      <w:bookmarkStart w:id="27" w:name="_Toc470091208"/>
       <w:r>
         <w:t>Test D</w:t>
       </w:r>
@@ -13946,7 +13948,7 @@
       <w:r>
         <w:t>onfigurations</w:t>
       </w:r>
-      <w:bookmarkEnd w:id="26"/>
+      <w:bookmarkEnd w:id="27"/>
     </w:p>
     <w:p>
       <w:r>
@@ -14954,11 +14956,11 @@
       <w:pPr>
         <w:pStyle w:val="Heading2"/>
       </w:pPr>
-      <w:bookmarkStart w:id="27" w:name="_Toc470085039"/>
+      <w:bookmarkStart w:id="28" w:name="_Toc470091209"/>
       <w:r>
         <w:t>Incremental mode</w:t>
       </w:r>
-      <w:bookmarkEnd w:id="27"/>
+      <w:bookmarkEnd w:id="28"/>
     </w:p>
     <w:p>
       <w:r>
@@ -16207,11 +16209,11 @@
       <w:pPr>
         <w:pStyle w:val="Heading2"/>
       </w:pPr>
-      <w:bookmarkStart w:id="28" w:name="_Toc470085040"/>
+      <w:bookmarkStart w:id="29" w:name="_Toc470091210"/>
       <w:r>
         <w:t>Increment partition range</w:t>
       </w:r>
-      <w:bookmarkEnd w:id="28"/>
+      <w:bookmarkEnd w:id="29"/>
     </w:p>
     <w:p>
       <w:r>
@@ -17633,11 +17635,11 @@
       <w:pPr>
         <w:pStyle w:val="Heading2"/>
       </w:pPr>
-      <w:bookmarkStart w:id="29" w:name="_Toc470085041"/>
+      <w:bookmarkStart w:id="30" w:name="_Toc470091211"/>
       <w:r>
         <w:t>Offline processing</w:t>
       </w:r>
-      <w:bookmarkEnd w:id="29"/>
+      <w:bookmarkEnd w:id="30"/>
     </w:p>
     <w:p>
       <w:r>
@@ -18984,11 +18986,11 @@
       <w:pPr>
         <w:pStyle w:val="Heading2"/>
       </w:pPr>
-      <w:bookmarkStart w:id="30" w:name="_Toc470085042"/>
+      <w:bookmarkStart w:id="31" w:name="_Toc470091212"/>
       <w:r>
         <w:t>Sequential table processing</w:t>
       </w:r>
-      <w:bookmarkEnd w:id="30"/>
+      <w:bookmarkEnd w:id="31"/>
     </w:p>
     <w:p>
       <w:r>
@@ -20457,14 +20459,14 @@
       <w:pPr>
         <w:pStyle w:val="Heading2"/>
       </w:pPr>
-      <w:bookmarkStart w:id="31" w:name="_Toc470085043"/>
+      <w:bookmarkStart w:id="32" w:name="_Toc470091213"/>
       <w:r>
         <w:t>Non-partitioned table processing</w:t>
       </w:r>
       <w:r>
         <w:t xml:space="preserve"> &amp; table omission</w:t>
       </w:r>
-      <w:bookmarkEnd w:id="31"/>
+      <w:bookmarkEnd w:id="32"/>
     </w:p>
     <w:p>
       <w:r>
@@ -23054,11 +23056,11 @@
       <w:pPr>
         <w:pStyle w:val="Heading2"/>
       </w:pPr>
-      <w:bookmarkStart w:id="32" w:name="_Toc470085044"/>
+      <w:bookmarkStart w:id="33" w:name="_Toc470091214"/>
       <w:r>
         <w:t>Merging partitions</w:t>
       </w:r>
-      <w:bookmarkEnd w:id="32"/>
+      <w:bookmarkEnd w:id="33"/>
     </w:p>
     <w:p>
       <w:r>
@@ -23777,11 +23779,11 @@
       <w:pPr>
         <w:pStyle w:val="Heading2"/>
       </w:pPr>
-      <w:bookmarkStart w:id="33" w:name="_Toc470085045"/>
+      <w:bookmarkStart w:id="34" w:name="_Toc470091215"/>
       <w:r>
         <w:t>Mixed granularity configurations</w:t>
       </w:r>
-      <w:bookmarkEnd w:id="33"/>
+      <w:bookmarkEnd w:id="34"/>
     </w:p>
     <w:p>
       <w:r>
@@ -27150,14 +27152,14 @@
       <w:pPr>
         <w:pStyle w:val="Heading2"/>
       </w:pPr>
-      <w:bookmarkStart w:id="34" w:name="_Toc470085046"/>
+      <w:bookmarkStart w:id="35" w:name="_Toc470091216"/>
       <w:r>
         <w:t>Validation of date ranges for mixed granularity</w:t>
       </w:r>
       <w:r>
         <w:t xml:space="preserve"> configurations</w:t>
       </w:r>
-      <w:bookmarkEnd w:id="34"/>
+      <w:bookmarkEnd w:id="35"/>
     </w:p>
     <w:p>
       <w:r>
@@ -28125,7 +28127,7 @@
       <w:pPr>
         <w:pStyle w:val="Heading1"/>
       </w:pPr>
-      <w:bookmarkStart w:id="35" w:name="_Toc470085047"/>
+      <w:bookmarkStart w:id="36" w:name="_Toc470091217"/>
       <w:r>
         <w:t>O</w:t>
       </w:r>
@@ -28135,13 +28137,13 @@
       <w:r>
         <w:t>Considerations</w:t>
       </w:r>
-      <w:bookmarkEnd w:id="35"/>
+      <w:bookmarkEnd w:id="36"/>
     </w:p>
     <w:p>
       <w:pPr>
         <w:pStyle w:val="Heading2"/>
       </w:pPr>
-      <w:bookmarkStart w:id="36" w:name="_Toc470085048"/>
+      <w:bookmarkStart w:id="37" w:name="_Toc470091218"/>
       <w:r>
         <w:t xml:space="preserve">Custom </w:t>
       </w:r>
@@ -28151,7 +28153,7 @@
       <w:r>
         <w:t>ogging</w:t>
       </w:r>
-      <w:bookmarkEnd w:id="36"/>
+      <w:bookmarkEnd w:id="37"/>
     </w:p>
     <w:p>
       <w:r>
@@ -28456,14 +28458,14 @@
       <w:pPr>
         <w:pStyle w:val="Heading2"/>
       </w:pPr>
-      <w:bookmarkStart w:id="37" w:name="_Toc470085049"/>
+      <w:bookmarkStart w:id="38" w:name="_Toc470091219"/>
       <w:r>
         <w:t>F</w:t>
       </w:r>
       <w:r>
         <w:t>ragmentation</w:t>
       </w:r>
-      <w:bookmarkEnd w:id="37"/>
+      <w:bookmarkEnd w:id="38"/>
     </w:p>
     <w:p>
       <w:r>
@@ -29034,11 +29036,11 @@
       <w:pPr>
         <w:pStyle w:val="Heading2"/>
       </w:pPr>
-      <w:bookmarkStart w:id="38" w:name="_Toc470085050"/>
+      <w:bookmarkStart w:id="39" w:name="_Toc470091220"/>
       <w:r>
         <w:t>Locking</w:t>
       </w:r>
-      <w:bookmarkEnd w:id="38"/>
+      <w:bookmarkEnd w:id="39"/>
     </w:p>
     <w:p>
       <w:r>
@@ -29840,7 +29842,7 @@
       <w:pPr>
         <w:pStyle w:val="Heading2"/>
       </w:pPr>
-      <w:bookmarkStart w:id="39" w:name="_Toc470085051"/>
+      <w:bookmarkStart w:id="40" w:name="_Toc470091221"/>
       <w:r>
         <w:t>C</w:t>
       </w:r>
@@ -29850,7 +29852,7 @@
       <w:r>
         <w:t>architecture</w:t>
       </w:r>
-      <w:bookmarkEnd w:id="39"/>
+      <w:bookmarkEnd w:id="40"/>
     </w:p>
     <w:p>
       <w:r>
@@ -30354,7 +30356,29 @@
       </w:r>
       <w:proofErr w:type="spellEnd"/>
       <w:r>
-        <w:t xml:space="preserve"> application. Connection information for the configuration and logging database can be stored using built-in Azure Functions application settings.</w:t>
+        <w:t xml:space="preserve"> application. </w:t>
+      </w:r>
+      <w:r>
+        <w:t xml:space="preserve">Information that </w:t>
+      </w:r>
+      <w:proofErr w:type="spellStart"/>
+      <w:r>
+        <w:t>SampleClient</w:t>
+      </w:r>
+      <w:proofErr w:type="spellEnd"/>
+      <w:r>
+        <w:t xml:space="preserve"> stores in </w:t>
+      </w:r>
+      <w:proofErr w:type="spellStart"/>
+      <w:r>
+        <w:t>App.config</w:t>
+      </w:r>
+      <w:proofErr w:type="spellEnd"/>
+      <w:r>
+        <w:t xml:space="preserve"> </w:t>
+      </w:r>
+      <w:r>
+        <w:t>for the configuration and logging database can be stored using built-in Azure Functions application settings.</w:t>
       </w:r>
     </w:p>
     <w:p>
@@ -30421,11 +30445,11 @@
       <w:pPr>
         <w:pStyle w:val="Heading2"/>
       </w:pPr>
-      <w:bookmarkStart w:id="40" w:name="_Toc470085052"/>
+      <w:bookmarkStart w:id="41" w:name="_Toc470091222"/>
       <w:r>
         <w:t>Model deployment</w:t>
       </w:r>
-      <w:bookmarkEnd w:id="40"/>
+      <w:bookmarkEnd w:id="41"/>
     </w:p>
     <w:p>
       <w:r>
@@ -30453,14 +30477,12 @@
       <w:r>
         <w:t>. Both these tools support command-line execution for automated deployment. Detailed discussion on this topic including the pros and cons of these tools is outside the scope of this document.</w:t>
       </w:r>
-      <w:bookmarkStart w:id="41" w:name="_GoBack"/>
-      <w:bookmarkEnd w:id="41"/>
     </w:p>
     <w:p>
       <w:pPr>
         <w:pStyle w:val="Heading2"/>
       </w:pPr>
-      <w:bookmarkStart w:id="42" w:name="_Toc470085053"/>
+      <w:bookmarkStart w:id="42" w:name="_Toc470091223"/>
       <w:proofErr w:type="spellStart"/>
       <w:r>
         <w:t>AsPerfMon</w:t>
@@ -30745,7 +30767,7 @@
           <w:rPr>
             <w:noProof/>
           </w:rPr>
-          <w:t>21</w:t>
+          <w:t>2</w:t>
         </w:r>
         <w:r>
           <w:rPr>
@@ -33050,7 +33072,7 @@
 </file>
 
 <file path=customXml/itemProps1.xml><?xml version="1.0" encoding="utf-8"?>
-<ds:datastoreItem xmlns:ds="http://schemas.openxmlformats.org/officeDocument/2006/customXml" ds:itemID="{C283921A-C654-4C4A-8038-8638A942FC3B}">
+<ds:datastoreItem xmlns:ds="http://schemas.openxmlformats.org/officeDocument/2006/customXml" ds:itemID="{0C1D9A04-7739-4EEF-AF51-A5E200BD508C}">
   <ds:schemaRefs>
     <ds:schemaRef ds:uri="http://schemas.openxmlformats.org/officeDocument/2006/bibliography"/>
   </ds:schemaRefs>

--- a/AsPartitionProcessing/Automated Partition Management for Analysis Services Tabular Models.docx
+++ b/AsPartitionProcessing/Automated Partition Management for Analysis Services Tabular Models.docx
@@ -342,7 +342,7 @@
             </w:rPr>
             <w:fldChar w:fldCharType="separate"/>
           </w:r>
-          <w:hyperlink w:anchor="_Toc470368159" w:history="1">
+          <w:hyperlink w:anchor="_Toc470369279" w:history="1">
             <w:r>
               <w:rPr>
                 <w:rStyle w:val="Hyperlink"/>
@@ -369,7 +369,7 @@
                 <w:noProof/>
                 <w:webHidden/>
               </w:rPr>
-              <w:instrText xml:space="preserve"> PAGEREF _Toc470368159 \h </w:instrText>
+              <w:instrText xml:space="preserve"> PAGEREF _Toc470369279 \h </w:instrText>
             </w:r>
             <w:r>
               <w:rPr>
@@ -411,7 +411,7 @@
               <w:noProof/>
             </w:rPr>
           </w:pPr>
-          <w:hyperlink w:anchor="_Toc470368160" w:history="1">
+          <w:hyperlink w:anchor="_Toc470369280" w:history="1">
             <w:r>
               <w:rPr>
                 <w:rStyle w:val="Hyperlink"/>
@@ -438,7 +438,7 @@
                 <w:noProof/>
                 <w:webHidden/>
               </w:rPr>
-              <w:instrText xml:space="preserve"> PAGEREF _Toc470368160 \h </w:instrText>
+              <w:instrText xml:space="preserve"> PAGEREF _Toc470369280 \h </w:instrText>
             </w:r>
             <w:r>
               <w:rPr>
@@ -480,7 +480,7 @@
               <w:noProof/>
             </w:rPr>
           </w:pPr>
-          <w:hyperlink w:anchor="_Toc470368161" w:history="1">
+          <w:hyperlink w:anchor="_Toc470369281" w:history="1">
             <w:r>
               <w:rPr>
                 <w:rStyle w:val="Hyperlink"/>
@@ -507,7 +507,7 @@
                 <w:noProof/>
                 <w:webHidden/>
               </w:rPr>
-              <w:instrText xml:space="preserve"> PAGEREF _Toc470368161 \h </w:instrText>
+              <w:instrText xml:space="preserve"> PAGEREF _Toc470369281 \h </w:instrText>
             </w:r>
             <w:r>
               <w:rPr>
@@ -549,7 +549,7 @@
               <w:noProof/>
             </w:rPr>
           </w:pPr>
-          <w:hyperlink w:anchor="_Toc470368162" w:history="1">
+          <w:hyperlink w:anchor="_Toc470369282" w:history="1">
             <w:r>
               <w:rPr>
                 <w:rStyle w:val="Hyperlink"/>
@@ -576,7 +576,7 @@
                 <w:noProof/>
                 <w:webHidden/>
               </w:rPr>
-              <w:instrText xml:space="preserve"> PAGEREF _Toc470368162 \h </w:instrText>
+              <w:instrText xml:space="preserve"> PAGEREF _Toc470369282 \h </w:instrText>
             </w:r>
             <w:r>
               <w:rPr>
@@ -618,7 +618,7 @@
               <w:noProof/>
             </w:rPr>
           </w:pPr>
-          <w:hyperlink w:anchor="_Toc470368163" w:history="1">
+          <w:hyperlink w:anchor="_Toc470369283" w:history="1">
             <w:r>
               <w:rPr>
                 <w:rStyle w:val="Hyperlink"/>
@@ -645,7 +645,7 @@
                 <w:noProof/>
                 <w:webHidden/>
               </w:rPr>
-              <w:instrText xml:space="preserve"> PAGEREF _Toc470368163 \h </w:instrText>
+              <w:instrText xml:space="preserve"> PAGEREF _Toc470369283 \h </w:instrText>
             </w:r>
             <w:r>
               <w:rPr>
@@ -687,7 +687,7 @@
               <w:noProof/>
             </w:rPr>
           </w:pPr>
-          <w:hyperlink w:anchor="_Toc470368164" w:history="1">
+          <w:hyperlink w:anchor="_Toc470369284" w:history="1">
             <w:r>
               <w:rPr>
                 <w:rStyle w:val="Hyperlink"/>
@@ -714,7 +714,7 @@
                 <w:noProof/>
                 <w:webHidden/>
               </w:rPr>
-              <w:instrText xml:space="preserve"> PAGEREF _Toc470368164 \h </w:instrText>
+              <w:instrText xml:space="preserve"> PAGEREF _Toc470369284 \h </w:instrText>
             </w:r>
             <w:r>
               <w:rPr>
@@ -756,7 +756,7 @@
               <w:noProof/>
             </w:rPr>
           </w:pPr>
-          <w:hyperlink w:anchor="_Toc470368165" w:history="1">
+          <w:hyperlink w:anchor="_Toc470369285" w:history="1">
             <w:r>
               <w:rPr>
                 <w:rStyle w:val="Hyperlink"/>
@@ -783,7 +783,7 @@
                 <w:noProof/>
                 <w:webHidden/>
               </w:rPr>
-              <w:instrText xml:space="preserve"> PAGEREF _Toc470368165 \h </w:instrText>
+              <w:instrText xml:space="preserve"> PAGEREF _Toc470369285 \h </w:instrText>
             </w:r>
             <w:r>
               <w:rPr>
@@ -825,7 +825,7 @@
               <w:noProof/>
             </w:rPr>
           </w:pPr>
-          <w:hyperlink w:anchor="_Toc470368166" w:history="1">
+          <w:hyperlink w:anchor="_Toc470369286" w:history="1">
             <w:r>
               <w:rPr>
                 <w:rStyle w:val="Hyperlink"/>
@@ -852,7 +852,7 @@
                 <w:noProof/>
                 <w:webHidden/>
               </w:rPr>
-              <w:instrText xml:space="preserve"> PAGEREF _Toc470368166 \h </w:instrText>
+              <w:instrText xml:space="preserve"> PAGEREF _Toc470369286 \h </w:instrText>
             </w:r>
             <w:r>
               <w:rPr>
@@ -894,7 +894,7 @@
               <w:noProof/>
             </w:rPr>
           </w:pPr>
-          <w:hyperlink w:anchor="_Toc470368167" w:history="1">
+          <w:hyperlink w:anchor="_Toc470369287" w:history="1">
             <w:r>
               <w:rPr>
                 <w:rStyle w:val="Hyperlink"/>
@@ -921,7 +921,7 @@
                 <w:noProof/>
                 <w:webHidden/>
               </w:rPr>
-              <w:instrText xml:space="preserve"> PAGEREF _Toc470368167 \h </w:instrText>
+              <w:instrText xml:space="preserve"> PAGEREF _Toc470369287 \h </w:instrText>
             </w:r>
             <w:r>
               <w:rPr>
@@ -963,7 +963,7 @@
               <w:noProof/>
             </w:rPr>
           </w:pPr>
-          <w:hyperlink w:anchor="_Toc470368168" w:history="1">
+          <w:hyperlink w:anchor="_Toc470369288" w:history="1">
             <w:r>
               <w:rPr>
                 <w:rStyle w:val="Hyperlink"/>
@@ -990,7 +990,7 @@
                 <w:noProof/>
                 <w:webHidden/>
               </w:rPr>
-              <w:instrText xml:space="preserve"> PAGEREF _Toc470368168 \h </w:instrText>
+              <w:instrText xml:space="preserve"> PAGEREF _Toc470369288 \h </w:instrText>
             </w:r>
             <w:r>
               <w:rPr>
@@ -1032,7 +1032,7 @@
               <w:noProof/>
             </w:rPr>
           </w:pPr>
-          <w:hyperlink w:anchor="_Toc470368169" w:history="1">
+          <w:hyperlink w:anchor="_Toc470369289" w:history="1">
             <w:r>
               <w:rPr>
                 <w:rStyle w:val="Hyperlink"/>
@@ -1059,7 +1059,7 @@
                 <w:noProof/>
                 <w:webHidden/>
               </w:rPr>
-              <w:instrText xml:space="preserve"> PAGEREF _Toc470368169 \h </w:instrText>
+              <w:instrText xml:space="preserve"> PAGEREF _Toc470369289 \h </w:instrText>
             </w:r>
             <w:r>
               <w:rPr>
@@ -1101,7 +1101,7 @@
               <w:noProof/>
             </w:rPr>
           </w:pPr>
-          <w:hyperlink w:anchor="_Toc470368170" w:history="1">
+          <w:hyperlink w:anchor="_Toc470369290" w:history="1">
             <w:r>
               <w:rPr>
                 <w:rStyle w:val="Hyperlink"/>
@@ -1128,7 +1128,7 @@
                 <w:noProof/>
                 <w:webHidden/>
               </w:rPr>
-              <w:instrText xml:space="preserve"> PAGEREF _Toc470368170 \h </w:instrText>
+              <w:instrText xml:space="preserve"> PAGEREF _Toc470369290 \h </w:instrText>
             </w:r>
             <w:r>
               <w:rPr>
@@ -1170,7 +1170,7 @@
               <w:noProof/>
             </w:rPr>
           </w:pPr>
-          <w:hyperlink w:anchor="_Toc470368171" w:history="1">
+          <w:hyperlink w:anchor="_Toc470369291" w:history="1">
             <w:r>
               <w:rPr>
                 <w:rStyle w:val="Hyperlink"/>
@@ -1197,7 +1197,7 @@
                 <w:noProof/>
                 <w:webHidden/>
               </w:rPr>
-              <w:instrText xml:space="preserve"> PAGEREF _Toc470368171 \h </w:instrText>
+              <w:instrText xml:space="preserve"> PAGEREF _Toc470369291 \h </w:instrText>
             </w:r>
             <w:r>
               <w:rPr>
@@ -1239,7 +1239,7 @@
               <w:noProof/>
             </w:rPr>
           </w:pPr>
-          <w:hyperlink w:anchor="_Toc470368172" w:history="1">
+          <w:hyperlink w:anchor="_Toc470369292" w:history="1">
             <w:r>
               <w:rPr>
                 <w:rStyle w:val="Hyperlink"/>
@@ -1266,7 +1266,7 @@
                 <w:noProof/>
                 <w:webHidden/>
               </w:rPr>
-              <w:instrText xml:space="preserve"> PAGEREF _Toc470368172 \h </w:instrText>
+              <w:instrText xml:space="preserve"> PAGEREF _Toc470369292 \h </w:instrText>
             </w:r>
             <w:r>
               <w:rPr>
@@ -1308,7 +1308,7 @@
               <w:noProof/>
             </w:rPr>
           </w:pPr>
-          <w:hyperlink w:anchor="_Toc470368173" w:history="1">
+          <w:hyperlink w:anchor="_Toc470369293" w:history="1">
             <w:r>
               <w:rPr>
                 <w:rStyle w:val="Hyperlink"/>
@@ -1335,7 +1335,7 @@
                 <w:noProof/>
                 <w:webHidden/>
               </w:rPr>
-              <w:instrText xml:space="preserve"> PAGEREF _Toc470368173 \h </w:instrText>
+              <w:instrText xml:space="preserve"> PAGEREF _Toc470369293 \h </w:instrText>
             </w:r>
             <w:r>
               <w:rPr>
@@ -1377,7 +1377,7 @@
               <w:noProof/>
             </w:rPr>
           </w:pPr>
-          <w:hyperlink w:anchor="_Toc470368174" w:history="1">
+          <w:hyperlink w:anchor="_Toc470369294" w:history="1">
             <w:r>
               <w:rPr>
                 <w:rStyle w:val="Hyperlink"/>
@@ -1404,7 +1404,7 @@
                 <w:noProof/>
                 <w:webHidden/>
               </w:rPr>
-              <w:instrText xml:space="preserve"> PAGEREF _Toc470368174 \h </w:instrText>
+              <w:instrText xml:space="preserve"> PAGEREF _Toc470369294 \h </w:instrText>
             </w:r>
             <w:r>
               <w:rPr>
@@ -1446,7 +1446,7 @@
               <w:noProof/>
             </w:rPr>
           </w:pPr>
-          <w:hyperlink w:anchor="_Toc470368175" w:history="1">
+          <w:hyperlink w:anchor="_Toc470369295" w:history="1">
             <w:r>
               <w:rPr>
                 <w:rStyle w:val="Hyperlink"/>
@@ -1473,7 +1473,7 @@
                 <w:noProof/>
                 <w:webHidden/>
               </w:rPr>
-              <w:instrText xml:space="preserve"> PAGEREF _Toc470368175 \h </w:instrText>
+              <w:instrText xml:space="preserve"> PAGEREF _Toc470369295 \h </w:instrText>
             </w:r>
             <w:r>
               <w:rPr>
@@ -1515,7 +1515,7 @@
               <w:noProof/>
             </w:rPr>
           </w:pPr>
-          <w:hyperlink w:anchor="_Toc470368176" w:history="1">
+          <w:hyperlink w:anchor="_Toc470369296" w:history="1">
             <w:r>
               <w:rPr>
                 <w:rStyle w:val="Hyperlink"/>
@@ -1542,7 +1542,7 @@
                 <w:noProof/>
                 <w:webHidden/>
               </w:rPr>
-              <w:instrText xml:space="preserve"> PAGEREF _Toc470368176 \h </w:instrText>
+              <w:instrText xml:space="preserve"> PAGEREF _Toc470369296 \h </w:instrText>
             </w:r>
             <w:r>
               <w:rPr>
@@ -1584,7 +1584,7 @@
               <w:noProof/>
             </w:rPr>
           </w:pPr>
-          <w:hyperlink w:anchor="_Toc470368177" w:history="1">
+          <w:hyperlink w:anchor="_Toc470369297" w:history="1">
             <w:r>
               <w:rPr>
                 <w:rStyle w:val="Hyperlink"/>
@@ -1611,7 +1611,7 @@
                 <w:noProof/>
                 <w:webHidden/>
               </w:rPr>
-              <w:instrText xml:space="preserve"> PAGEREF _Toc470368177 \h </w:instrText>
+              <w:instrText xml:space="preserve"> PAGEREF _Toc470369297 \h </w:instrText>
             </w:r>
             <w:r>
               <w:rPr>
@@ -1653,7 +1653,7 @@
               <w:noProof/>
             </w:rPr>
           </w:pPr>
-          <w:hyperlink w:anchor="_Toc470368178" w:history="1">
+          <w:hyperlink w:anchor="_Toc470369298" w:history="1">
             <w:r>
               <w:rPr>
                 <w:rStyle w:val="Hyperlink"/>
@@ -1680,7 +1680,7 @@
                 <w:noProof/>
                 <w:webHidden/>
               </w:rPr>
-              <w:instrText xml:space="preserve"> PAGEREF _Toc470368178 \h </w:instrText>
+              <w:instrText xml:space="preserve"> PAGEREF _Toc470369298 \h </w:instrText>
             </w:r>
             <w:r>
               <w:rPr>
@@ -1722,7 +1722,7 @@
               <w:noProof/>
             </w:rPr>
           </w:pPr>
-          <w:hyperlink w:anchor="_Toc470368179" w:history="1">
+          <w:hyperlink w:anchor="_Toc470369299" w:history="1">
             <w:r>
               <w:rPr>
                 <w:rStyle w:val="Hyperlink"/>
@@ -1749,7 +1749,7 @@
                 <w:noProof/>
                 <w:webHidden/>
               </w:rPr>
-              <w:instrText xml:space="preserve"> PAGEREF _Toc470368179 \h </w:instrText>
+              <w:instrText xml:space="preserve"> PAGEREF _Toc470369299 \h </w:instrText>
             </w:r>
             <w:r>
               <w:rPr>
@@ -1791,7 +1791,7 @@
               <w:noProof/>
             </w:rPr>
           </w:pPr>
-          <w:hyperlink w:anchor="_Toc470368180" w:history="1">
+          <w:hyperlink w:anchor="_Toc470369300" w:history="1">
             <w:r>
               <w:rPr>
                 <w:rStyle w:val="Hyperlink"/>
@@ -1818,7 +1818,7 @@
                 <w:noProof/>
                 <w:webHidden/>
               </w:rPr>
-              <w:instrText xml:space="preserve"> PAGEREF _Toc470368180 \h </w:instrText>
+              <w:instrText xml:space="preserve"> PAGEREF _Toc470369300 \h </w:instrText>
             </w:r>
             <w:r>
               <w:rPr>
@@ -1860,7 +1860,7 @@
               <w:noProof/>
             </w:rPr>
           </w:pPr>
-          <w:hyperlink w:anchor="_Toc470368181" w:history="1">
+          <w:hyperlink w:anchor="_Toc470369301" w:history="1">
             <w:r>
               <w:rPr>
                 <w:rStyle w:val="Hyperlink"/>
@@ -1887,7 +1887,7 @@
                 <w:noProof/>
                 <w:webHidden/>
               </w:rPr>
-              <w:instrText xml:space="preserve"> PAGEREF _Toc470368181 \h </w:instrText>
+              <w:instrText xml:space="preserve"> PAGEREF _Toc470369301 \h </w:instrText>
             </w:r>
             <w:r>
               <w:rPr>
@@ -1929,7 +1929,7 @@
               <w:noProof/>
             </w:rPr>
           </w:pPr>
-          <w:hyperlink w:anchor="_Toc470368182" w:history="1">
+          <w:hyperlink w:anchor="_Toc470369302" w:history="1">
             <w:r>
               <w:rPr>
                 <w:rStyle w:val="Hyperlink"/>
@@ -1956,7 +1956,7 @@
                 <w:noProof/>
                 <w:webHidden/>
               </w:rPr>
-              <w:instrText xml:space="preserve"> PAGEREF _Toc470368182 \h </w:instrText>
+              <w:instrText xml:space="preserve"> PAGEREF _Toc470369302 \h </w:instrText>
             </w:r>
             <w:r>
               <w:rPr>
@@ -1998,7 +1998,7 @@
               <w:noProof/>
             </w:rPr>
           </w:pPr>
-          <w:hyperlink w:anchor="_Toc470368183" w:history="1">
+          <w:hyperlink w:anchor="_Toc470369303" w:history="1">
             <w:r>
               <w:rPr>
                 <w:rStyle w:val="Hyperlink"/>
@@ -2025,7 +2025,7 @@
                 <w:noProof/>
                 <w:webHidden/>
               </w:rPr>
-              <w:instrText xml:space="preserve"> PAGEREF _Toc470368183 \h </w:instrText>
+              <w:instrText xml:space="preserve"> PAGEREF _Toc470369303 \h </w:instrText>
             </w:r>
             <w:r>
               <w:rPr>
@@ -2067,7 +2067,7 @@
               <w:noProof/>
             </w:rPr>
           </w:pPr>
-          <w:hyperlink w:anchor="_Toc470368184" w:history="1">
+          <w:hyperlink w:anchor="_Toc470369304" w:history="1">
             <w:r>
               <w:rPr>
                 <w:rStyle w:val="Hyperlink"/>
@@ -2094,7 +2094,7 @@
                 <w:noProof/>
                 <w:webHidden/>
               </w:rPr>
-              <w:instrText xml:space="preserve"> PAGEREF _Toc470368184 \h </w:instrText>
+              <w:instrText xml:space="preserve"> PAGEREF _Toc470369304 \h </w:instrText>
             </w:r>
             <w:r>
               <w:rPr>
@@ -2136,7 +2136,7 @@
               <w:noProof/>
             </w:rPr>
           </w:pPr>
-          <w:hyperlink w:anchor="_Toc470368185" w:history="1">
+          <w:hyperlink w:anchor="_Toc470369305" w:history="1">
             <w:r>
               <w:rPr>
                 <w:rStyle w:val="Hyperlink"/>
@@ -2163,7 +2163,7 @@
                 <w:noProof/>
                 <w:webHidden/>
               </w:rPr>
-              <w:instrText xml:space="preserve"> PAGEREF _Toc470368185 \h </w:instrText>
+              <w:instrText xml:space="preserve"> PAGEREF _Toc470369305 \h </w:instrText>
             </w:r>
             <w:r>
               <w:rPr>
@@ -2205,7 +2205,7 @@
               <w:noProof/>
             </w:rPr>
           </w:pPr>
-          <w:hyperlink w:anchor="_Toc470368186" w:history="1">
+          <w:hyperlink w:anchor="_Toc470369306" w:history="1">
             <w:r>
               <w:rPr>
                 <w:rStyle w:val="Hyperlink"/>
@@ -2232,7 +2232,7 @@
                 <w:noProof/>
                 <w:webHidden/>
               </w:rPr>
-              <w:instrText xml:space="preserve"> PAGEREF _Toc470368186 \h </w:instrText>
+              <w:instrText xml:space="preserve"> PAGEREF _Toc470369306 \h </w:instrText>
             </w:r>
             <w:r>
               <w:rPr>
@@ -2274,7 +2274,7 @@
               <w:noProof/>
             </w:rPr>
           </w:pPr>
-          <w:hyperlink w:anchor="_Toc470368187" w:history="1">
+          <w:hyperlink w:anchor="_Toc470369307" w:history="1">
             <w:r>
               <w:rPr>
                 <w:rStyle w:val="Hyperlink"/>
@@ -2301,7 +2301,7 @@
                 <w:noProof/>
                 <w:webHidden/>
               </w:rPr>
-              <w:instrText xml:space="preserve"> PAGEREF _Toc470368187 \h </w:instrText>
+              <w:instrText xml:space="preserve"> PAGEREF _Toc470369307 \h </w:instrText>
             </w:r>
             <w:r>
               <w:rPr>
@@ -2343,7 +2343,7 @@
               <w:noProof/>
             </w:rPr>
           </w:pPr>
-          <w:hyperlink w:anchor="_Toc470368188" w:history="1">
+          <w:hyperlink w:anchor="_Toc470369308" w:history="1">
             <w:r>
               <w:rPr>
                 <w:rStyle w:val="Hyperlink"/>
@@ -2370,7 +2370,7 @@
                 <w:noProof/>
                 <w:webHidden/>
               </w:rPr>
-              <w:instrText xml:space="preserve"> PAGEREF _Toc470368188 \h </w:instrText>
+              <w:instrText xml:space="preserve"> PAGEREF _Toc470369308 \h </w:instrText>
             </w:r>
             <w:r>
               <w:rPr>
@@ -2412,7 +2412,7 @@
               <w:noProof/>
             </w:rPr>
           </w:pPr>
-          <w:hyperlink w:anchor="_Toc470368189" w:history="1">
+          <w:hyperlink w:anchor="_Toc470369309" w:history="1">
             <w:r>
               <w:rPr>
                 <w:rStyle w:val="Hyperlink"/>
@@ -2439,7 +2439,7 @@
                 <w:noProof/>
                 <w:webHidden/>
               </w:rPr>
-              <w:instrText xml:space="preserve"> PAGEREF _Toc470368189 \h </w:instrText>
+              <w:instrText xml:space="preserve"> PAGEREF _Toc470369309 \h </w:instrText>
             </w:r>
             <w:r>
               <w:rPr>
@@ -2481,7 +2481,7 @@
               <w:noProof/>
             </w:rPr>
           </w:pPr>
-          <w:hyperlink w:anchor="_Toc470368190" w:history="1">
+          <w:hyperlink w:anchor="_Toc470369310" w:history="1">
             <w:r>
               <w:rPr>
                 <w:rStyle w:val="Hyperlink"/>
@@ -2508,7 +2508,7 @@
                 <w:noProof/>
                 <w:webHidden/>
               </w:rPr>
-              <w:instrText xml:space="preserve"> PAGEREF _Toc470368190 \h </w:instrText>
+              <w:instrText xml:space="preserve"> PAGEREF _Toc470369310 \h </w:instrText>
             </w:r>
             <w:r>
               <w:rPr>
@@ -2550,7 +2550,7 @@
               <w:noProof/>
             </w:rPr>
           </w:pPr>
-          <w:hyperlink w:anchor="_Toc470368191" w:history="1">
+          <w:hyperlink w:anchor="_Toc470369311" w:history="1">
             <w:r>
               <w:rPr>
                 <w:rStyle w:val="Hyperlink"/>
@@ -2577,7 +2577,7 @@
                 <w:noProof/>
                 <w:webHidden/>
               </w:rPr>
-              <w:instrText xml:space="preserve"> PAGEREF _Toc470368191 \h </w:instrText>
+              <w:instrText xml:space="preserve"> PAGEREF _Toc470369311 \h </w:instrText>
             </w:r>
             <w:r>
               <w:rPr>
@@ -2619,7 +2619,7 @@
               <w:noProof/>
             </w:rPr>
           </w:pPr>
-          <w:hyperlink w:anchor="_Toc470368192" w:history="1">
+          <w:hyperlink w:anchor="_Toc470369312" w:history="1">
             <w:r>
               <w:rPr>
                 <w:rStyle w:val="Hyperlink"/>
@@ -2646,7 +2646,7 @@
                 <w:noProof/>
                 <w:webHidden/>
               </w:rPr>
-              <w:instrText xml:space="preserve"> PAGEREF _Toc470368192 \h </w:instrText>
+              <w:instrText xml:space="preserve"> PAGEREF _Toc470369312 \h </w:instrText>
             </w:r>
             <w:r>
               <w:rPr>
@@ -2688,7 +2688,7 @@
               <w:noProof/>
             </w:rPr>
           </w:pPr>
-          <w:hyperlink w:anchor="_Toc470368193" w:history="1">
+          <w:hyperlink w:anchor="_Toc470369313" w:history="1">
             <w:r>
               <w:rPr>
                 <w:rStyle w:val="Hyperlink"/>
@@ -2715,7 +2715,7 @@
                 <w:noProof/>
                 <w:webHidden/>
               </w:rPr>
-              <w:instrText xml:space="preserve"> PAGEREF _Toc470368193 \h </w:instrText>
+              <w:instrText xml:space="preserve"> PAGEREF _Toc470369313 \h </w:instrText>
             </w:r>
             <w:r>
               <w:rPr>
@@ -2735,7 +2735,7 @@
                 <w:noProof/>
                 <w:webHidden/>
               </w:rPr>
-              <w:t>22</w:t>
+              <w:t>21</w:t>
             </w:r>
             <w:r>
               <w:rPr>
@@ -2757,7 +2757,7 @@
               <w:noProof/>
             </w:rPr>
           </w:pPr>
-          <w:hyperlink w:anchor="_Toc470368194" w:history="1">
+          <w:hyperlink w:anchor="_Toc470369314" w:history="1">
             <w:r>
               <w:rPr>
                 <w:rStyle w:val="Hyperlink"/>
@@ -2784,7 +2784,7 @@
                 <w:noProof/>
                 <w:webHidden/>
               </w:rPr>
-              <w:instrText xml:space="preserve"> PAGEREF _Toc470368194 \h </w:instrText>
+              <w:instrText xml:space="preserve"> PAGEREF _Toc470369314 \h </w:instrText>
             </w:r>
             <w:r>
               <w:rPr>
@@ -2826,7 +2826,7 @@
               <w:noProof/>
             </w:rPr>
           </w:pPr>
-          <w:hyperlink w:anchor="_Toc470368195" w:history="1">
+          <w:hyperlink w:anchor="_Toc470369315" w:history="1">
             <w:r>
               <w:rPr>
                 <w:rStyle w:val="Hyperlink"/>
@@ -2853,7 +2853,7 @@
                 <w:noProof/>
                 <w:webHidden/>
               </w:rPr>
-              <w:instrText xml:space="preserve"> PAGEREF _Toc470368195 \h </w:instrText>
+              <w:instrText xml:space="preserve"> PAGEREF _Toc470369315 \h </w:instrText>
             </w:r>
             <w:r>
               <w:rPr>
@@ -2873,7 +2873,7 @@
                 <w:noProof/>
                 <w:webHidden/>
               </w:rPr>
-              <w:t>23</w:t>
+              <w:t>22</w:t>
             </w:r>
             <w:r>
               <w:rPr>
@@ -2895,7 +2895,7 @@
               <w:noProof/>
             </w:rPr>
           </w:pPr>
-          <w:hyperlink w:anchor="_Toc470368196" w:history="1">
+          <w:hyperlink w:anchor="_Toc470369316" w:history="1">
             <w:r>
               <w:rPr>
                 <w:rStyle w:val="Hyperlink"/>
@@ -2922,7 +2922,7 @@
                 <w:noProof/>
                 <w:webHidden/>
               </w:rPr>
-              <w:instrText xml:space="preserve"> PAGEREF _Toc470368196 \h </w:instrText>
+              <w:instrText xml:space="preserve"> PAGEREF _Toc470369316 \h </w:instrText>
             </w:r>
             <w:r>
               <w:rPr>
@@ -2964,7 +2964,7 @@
               <w:noProof/>
             </w:rPr>
           </w:pPr>
-          <w:hyperlink w:anchor="_Toc470368197" w:history="1">
+          <w:hyperlink w:anchor="_Toc470369317" w:history="1">
             <w:r>
               <w:rPr>
                 <w:rStyle w:val="Hyperlink"/>
@@ -2991,7 +2991,7 @@
                 <w:noProof/>
                 <w:webHidden/>
               </w:rPr>
-              <w:instrText xml:space="preserve"> PAGEREF _Toc470368197 \h </w:instrText>
+              <w:instrText xml:space="preserve"> PAGEREF _Toc470369317 \h </w:instrText>
             </w:r>
             <w:r>
               <w:rPr>
@@ -3033,7 +3033,7 @@
               <w:noProof/>
             </w:rPr>
           </w:pPr>
-          <w:hyperlink w:anchor="_Toc470368198" w:history="1">
+          <w:hyperlink w:anchor="_Toc470369318" w:history="1">
             <w:r>
               <w:rPr>
                 <w:rStyle w:val="Hyperlink"/>
@@ -3060,7 +3060,7 @@
                 <w:noProof/>
                 <w:webHidden/>
               </w:rPr>
-              <w:instrText xml:space="preserve"> PAGEREF _Toc470368198 \h </w:instrText>
+              <w:instrText xml:space="preserve"> PAGEREF _Toc470369318 \h </w:instrText>
             </w:r>
             <w:r>
               <w:rPr>
@@ -3108,7 +3108,7 @@
       <w:pPr>
         <w:pStyle w:val="Heading1"/>
       </w:pPr>
-      <w:bookmarkStart w:id="2" w:name="_Toc470368159"/>
+      <w:bookmarkStart w:id="2" w:name="_Toc470369279"/>
       <w:r>
         <w:t>Introduction</w:t>
       </w:r>
@@ -3404,7 +3404,7 @@
       <w:pPr>
         <w:pStyle w:val="Heading1"/>
       </w:pPr>
-      <w:bookmarkStart w:id="3" w:name="_Toc470368160"/>
+      <w:bookmarkStart w:id="3" w:name="_Toc470369280"/>
       <w:r>
         <w:t>Partitioning Strategy &amp; Assumptions</w:t>
       </w:r>
@@ -3414,7 +3414,7 @@
       <w:pPr>
         <w:pStyle w:val="Heading2"/>
       </w:pPr>
-      <w:bookmarkStart w:id="4" w:name="_Toc470368161"/>
+      <w:bookmarkStart w:id="4" w:name="_Toc470369281"/>
       <w:r>
         <w:t>Rolling-window pattern</w:t>
       </w:r>
@@ -3438,7 +3438,7 @@
       <w:pPr>
         <w:pStyle w:val="Heading2"/>
       </w:pPr>
-      <w:bookmarkStart w:id="5" w:name="_Toc470368162"/>
+      <w:bookmarkStart w:id="5" w:name="_Toc470369282"/>
       <w:r>
         <w:t xml:space="preserve">Partition </w:t>
       </w:r>
@@ -3495,12 +3495,14 @@
       <w:pPr>
         <w:pStyle w:val="Heading2"/>
       </w:pPr>
-      <w:bookmarkStart w:id="6" w:name="_Toc470368163"/>
+      <w:bookmarkStart w:id="6" w:name="_Toc470369283"/>
       <w:r>
         <w:lastRenderedPageBreak/>
         <w:t>Mixed granularity</w:t>
       </w:r>
+      <w:bookmarkStart w:id="7" w:name="_GoBack"/>
       <w:bookmarkEnd w:id="6"/>
+      <w:bookmarkEnd w:id="7"/>
     </w:p>
     <w:p>
       <w:r>
@@ -3544,11 +3546,11 @@
       <w:pPr>
         <w:pStyle w:val="Heading2"/>
       </w:pPr>
-      <w:bookmarkStart w:id="7" w:name="_Toc470368164"/>
+      <w:bookmarkStart w:id="8" w:name="_Toc470369284"/>
       <w:r>
         <w:t>Parallelization</w:t>
       </w:r>
-      <w:bookmarkEnd w:id="7"/>
+      <w:bookmarkEnd w:id="8"/>
     </w:p>
     <w:p>
       <w:r>
@@ -3635,11 +3637,11 @@
       <w:pPr>
         <w:pStyle w:val="Heading2"/>
       </w:pPr>
-      <w:bookmarkStart w:id="8" w:name="_Toc470368165"/>
+      <w:bookmarkStart w:id="9" w:name="_Toc470369285"/>
       <w:r>
         <w:t>Online &amp; offline processing</w:t>
       </w:r>
-      <w:bookmarkEnd w:id="8"/>
+      <w:bookmarkEnd w:id="9"/>
     </w:p>
     <w:p>
       <w:r>
@@ -3665,14 +3667,14 @@
       <w:pPr>
         <w:pStyle w:val="Heading2"/>
       </w:pPr>
-      <w:bookmarkStart w:id="9" w:name="_Toc470368166"/>
+      <w:bookmarkStart w:id="10" w:name="_Toc470369286"/>
       <w:r>
         <w:t>Non-partitioned table</w:t>
       </w:r>
       <w:r>
         <w:t xml:space="preserve"> processing</w:t>
       </w:r>
-      <w:bookmarkEnd w:id="9"/>
+      <w:bookmarkEnd w:id="10"/>
     </w:p>
     <w:p>
       <w:r>
@@ -3683,14 +3685,14 @@
       <w:pPr>
         <w:pStyle w:val="Heading2"/>
       </w:pPr>
-      <w:bookmarkStart w:id="10" w:name="_Toc470368167"/>
+      <w:bookmarkStart w:id="11" w:name="_Toc470369287"/>
       <w:r>
         <w:t>Table o</w:t>
       </w:r>
       <w:r>
         <w:t>mission</w:t>
       </w:r>
-      <w:bookmarkEnd w:id="10"/>
+      <w:bookmarkEnd w:id="11"/>
     </w:p>
     <w:p>
       <w:r>
@@ -3716,7 +3718,7 @@
       <w:pPr>
         <w:pStyle w:val="Heading2"/>
       </w:pPr>
-      <w:bookmarkStart w:id="11" w:name="_Toc470368168"/>
+      <w:bookmarkStart w:id="12" w:name="_Toc470369288"/>
       <w:r>
         <w:t xml:space="preserve">Configuration </w:t>
       </w:r>
@@ -3726,7 +3728,7 @@
       <w:r>
         <w:t xml:space="preserve"> logging database</w:t>
       </w:r>
-      <w:bookmarkEnd w:id="11"/>
+      <w:bookmarkEnd w:id="12"/>
     </w:p>
     <w:p>
       <w:r>
@@ -3749,11 +3751,11 @@
       <w:pPr>
         <w:pStyle w:val="Heading2"/>
       </w:pPr>
-      <w:bookmarkStart w:id="12" w:name="_Toc470368169"/>
+      <w:bookmarkStart w:id="13" w:name="_Toc470369289"/>
       <w:r>
         <w:t>Date key format</w:t>
       </w:r>
-      <w:bookmarkEnd w:id="12"/>
+      <w:bookmarkEnd w:id="13"/>
     </w:p>
     <w:p>
       <w:r>
@@ -3793,22 +3795,22 @@
       <w:pPr>
         <w:pStyle w:val="Heading1"/>
       </w:pPr>
-      <w:bookmarkStart w:id="13" w:name="_Toc470368170"/>
+      <w:bookmarkStart w:id="14" w:name="_Toc470369290"/>
       <w:r>
         <w:lastRenderedPageBreak/>
         <w:t>Getting Started</w:t>
       </w:r>
-      <w:bookmarkEnd w:id="13"/>
+      <w:bookmarkEnd w:id="14"/>
     </w:p>
     <w:p>
       <w:pPr>
         <w:pStyle w:val="Heading2"/>
       </w:pPr>
-      <w:bookmarkStart w:id="14" w:name="_Toc470368171"/>
+      <w:bookmarkStart w:id="15" w:name="_Toc470369291"/>
       <w:r>
         <w:t>Requirements</w:t>
       </w:r>
-      <w:bookmarkEnd w:id="14"/>
+      <w:bookmarkEnd w:id="15"/>
     </w:p>
     <w:p>
       <w:r>
@@ -3910,14 +3912,14 @@
       <w:pPr>
         <w:pStyle w:val="Heading2"/>
       </w:pPr>
-      <w:bookmarkStart w:id="15" w:name="_Toc470368172"/>
+      <w:bookmarkStart w:id="16" w:name="_Toc470369292"/>
       <w:r>
         <w:t>AsPartitionProcessing s</w:t>
       </w:r>
       <w:r>
         <w:t>olution</w:t>
       </w:r>
-      <w:bookmarkEnd w:id="15"/>
+      <w:bookmarkEnd w:id="16"/>
     </w:p>
     <w:p>
       <w:r>
@@ -4016,12 +4018,12 @@
       <w:pPr>
         <w:pStyle w:val="Heading2"/>
       </w:pPr>
-      <w:bookmarkStart w:id="16" w:name="_Toc470368173"/>
+      <w:bookmarkStart w:id="17" w:name="_Toc470369293"/>
       <w:proofErr w:type="spellStart"/>
       <w:r>
         <w:t>AdventureWorks</w:t>
       </w:r>
-      <w:bookmarkEnd w:id="16"/>
+      <w:bookmarkEnd w:id="17"/>
       <w:proofErr w:type="spellEnd"/>
     </w:p>
     <w:p>
@@ -4188,12 +4190,12 @@
       <w:pPr>
         <w:pStyle w:val="Heading2"/>
       </w:pPr>
-      <w:bookmarkStart w:id="17" w:name="_Toc470368174"/>
+      <w:bookmarkStart w:id="18" w:name="_Toc470369294"/>
       <w:proofErr w:type="spellStart"/>
       <w:r>
         <w:t>SampleClient</w:t>
       </w:r>
-      <w:bookmarkEnd w:id="17"/>
+      <w:bookmarkEnd w:id="18"/>
       <w:proofErr w:type="spellEnd"/>
     </w:p>
     <w:p>
@@ -8171,11 +8173,11 @@
       <w:pPr>
         <w:pStyle w:val="Heading1"/>
       </w:pPr>
-      <w:bookmarkStart w:id="18" w:name="_Toc470368175"/>
+      <w:bookmarkStart w:id="19" w:name="_Toc470369295"/>
       <w:r>
         <w:t>Configuration &amp; Logging Database</w:t>
       </w:r>
-      <w:bookmarkEnd w:id="18"/>
+      <w:bookmarkEnd w:id="19"/>
     </w:p>
     <w:p>
       <w:r>
@@ -8212,7 +8214,7 @@
       <w:pPr>
         <w:pStyle w:val="Heading2"/>
       </w:pPr>
-      <w:bookmarkStart w:id="19" w:name="_Toc470368176"/>
+      <w:bookmarkStart w:id="20" w:name="_Toc470369296"/>
       <w:r>
         <w:t>Data</w:t>
       </w:r>
@@ -8222,7 +8224,7 @@
       <w:r>
         <w:t>del</w:t>
       </w:r>
-      <w:bookmarkEnd w:id="19"/>
+      <w:bookmarkEnd w:id="20"/>
     </w:p>
     <w:p>
       <w:r>
@@ -8246,10 +8248,10 @@
             <v:path o:extrusionok="f" gradientshapeok="t" o:connecttype="rect"/>
             <o:lock v:ext="edit" aspectratio="t"/>
           </v:shapetype>
-          <v:shape id="_x0000_i1047" type="#_x0000_t75" style="width:367.9pt;height:106.15pt" o:ole="">
+          <v:shape id="_x0000_i1025" type="#_x0000_t75" style="width:367.9pt;height:106.15pt" o:ole="">
             <v:imagedata r:id="rId18" o:title=""/>
           </v:shape>
-          <o:OLEObject Type="Embed" ProgID="Visio.Drawing.15" ShapeID="_x0000_i1047" DrawAspect="Content" ObjectID="_1544110299" r:id="rId19"/>
+          <o:OLEObject Type="Embed" ProgID="Visio.Drawing.15" ShapeID="_x0000_i1025" DrawAspect="Content" ObjectID="_1544111190" r:id="rId19"/>
         </w:object>
       </w:r>
     </w:p>
@@ -8272,12 +8274,12 @@
       <w:pPr>
         <w:pStyle w:val="Heading3"/>
       </w:pPr>
-      <w:bookmarkStart w:id="20" w:name="_Toc470368177"/>
+      <w:bookmarkStart w:id="21" w:name="_Toc470369297"/>
       <w:proofErr w:type="spellStart"/>
       <w:r>
         <w:t>ModelConfiguration</w:t>
       </w:r>
-      <w:bookmarkEnd w:id="20"/>
+      <w:bookmarkEnd w:id="21"/>
       <w:proofErr w:type="spellEnd"/>
     </w:p>
     <w:p>
@@ -8849,12 +8851,12 @@
       <w:pPr>
         <w:pStyle w:val="Heading3"/>
       </w:pPr>
-      <w:bookmarkStart w:id="21" w:name="_Toc470368178"/>
+      <w:bookmarkStart w:id="22" w:name="_Toc470369298"/>
       <w:proofErr w:type="spellStart"/>
       <w:r>
         <w:t>TableConfiguration</w:t>
       </w:r>
-      <w:bookmarkEnd w:id="21"/>
+      <w:bookmarkEnd w:id="22"/>
       <w:proofErr w:type="spellEnd"/>
     </w:p>
     <w:p>
@@ -9097,7 +9099,7 @@
       <w:pPr>
         <w:pStyle w:val="Heading3"/>
       </w:pPr>
-      <w:bookmarkStart w:id="22" w:name="_Toc470368179"/>
+      <w:bookmarkStart w:id="23" w:name="_Toc470369299"/>
       <w:proofErr w:type="spellStart"/>
       <w:r>
         <w:lastRenderedPageBreak/>
@@ -9106,7 +9108,7 @@
       <w:r>
         <w:t>Configuration</w:t>
       </w:r>
-      <w:bookmarkEnd w:id="22"/>
+      <w:bookmarkEnd w:id="23"/>
       <w:proofErr w:type="spellEnd"/>
     </w:p>
     <w:p>
@@ -9484,12 +9486,12 @@
       <w:pPr>
         <w:pStyle w:val="Heading3"/>
       </w:pPr>
-      <w:bookmarkStart w:id="23" w:name="_Toc470368180"/>
+      <w:bookmarkStart w:id="24" w:name="_Toc470369300"/>
       <w:proofErr w:type="spellStart"/>
       <w:r>
         <w:t>ProcessingLog</w:t>
       </w:r>
-      <w:bookmarkEnd w:id="23"/>
+      <w:bookmarkEnd w:id="24"/>
       <w:proofErr w:type="spellEnd"/>
     </w:p>
     <w:p>
@@ -9741,7 +9743,7 @@
       <w:pPr>
         <w:pStyle w:val="Heading1"/>
       </w:pPr>
-      <w:bookmarkStart w:id="24" w:name="_Toc470368181"/>
+      <w:bookmarkStart w:id="25" w:name="_Toc470369301"/>
       <w:r>
         <w:t xml:space="preserve">Sample </w:t>
       </w:r>
@@ -9751,7 +9753,7 @@
       <w:r>
         <w:t>onfiguration</w:t>
       </w:r>
-      <w:bookmarkEnd w:id="24"/>
+      <w:bookmarkEnd w:id="25"/>
     </w:p>
     <w:p>
       <w:pPr>
@@ -12888,7 +12890,7 @@
       <w:pPr>
         <w:pStyle w:val="Heading2"/>
       </w:pPr>
-      <w:bookmarkStart w:id="25" w:name="_Toc470368182"/>
+      <w:bookmarkStart w:id="26" w:name="_Toc470369302"/>
       <w:r>
         <w:t>D</w:t>
       </w:r>
@@ -12898,7 +12900,7 @@
       <w:r>
         <w:t>connection info</w:t>
       </w:r>
-      <w:bookmarkEnd w:id="25"/>
+      <w:bookmarkEnd w:id="26"/>
     </w:p>
     <w:p>
       <w:r>
@@ -13952,7 +13954,7 @@
       <w:pPr>
         <w:pStyle w:val="Heading1"/>
       </w:pPr>
-      <w:bookmarkStart w:id="26" w:name="_Toc470368183"/>
+      <w:bookmarkStart w:id="27" w:name="_Toc470369303"/>
       <w:r>
         <w:lastRenderedPageBreak/>
         <w:t>Test D</w:t>
@@ -13966,7 +13968,7 @@
       <w:r>
         <w:t>onfigurations</w:t>
       </w:r>
-      <w:bookmarkEnd w:id="26"/>
+      <w:bookmarkEnd w:id="27"/>
     </w:p>
     <w:p>
       <w:r>
@@ -14974,11 +14976,11 @@
       <w:pPr>
         <w:pStyle w:val="Heading2"/>
       </w:pPr>
-      <w:bookmarkStart w:id="27" w:name="_Toc470368184"/>
+      <w:bookmarkStart w:id="28" w:name="_Toc470369304"/>
       <w:r>
         <w:t>Incremental mode</w:t>
       </w:r>
-      <w:bookmarkEnd w:id="27"/>
+      <w:bookmarkEnd w:id="28"/>
     </w:p>
     <w:p>
       <w:r>
@@ -16228,11 +16230,11 @@
       <w:pPr>
         <w:pStyle w:val="Heading2"/>
       </w:pPr>
-      <w:bookmarkStart w:id="28" w:name="_Toc470368185"/>
+      <w:bookmarkStart w:id="29" w:name="_Toc470369305"/>
       <w:r>
         <w:t>Increment partition range</w:t>
       </w:r>
-      <w:bookmarkEnd w:id="28"/>
+      <w:bookmarkEnd w:id="29"/>
     </w:p>
     <w:p>
       <w:r>
@@ -17654,11 +17656,11 @@
       <w:pPr>
         <w:pStyle w:val="Heading2"/>
       </w:pPr>
-      <w:bookmarkStart w:id="29" w:name="_Toc470368186"/>
+      <w:bookmarkStart w:id="30" w:name="_Toc470369306"/>
       <w:r>
         <w:t>Offline processing</w:t>
       </w:r>
-      <w:bookmarkEnd w:id="29"/>
+      <w:bookmarkEnd w:id="30"/>
     </w:p>
     <w:p>
       <w:r>
@@ -19006,14 +19008,14 @@
       <w:pPr>
         <w:pStyle w:val="Heading2"/>
       </w:pPr>
-      <w:bookmarkStart w:id="30" w:name="_Toc470368187"/>
+      <w:bookmarkStart w:id="31" w:name="_Toc470369307"/>
       <w:r>
         <w:t>Non-partitioned table processing</w:t>
       </w:r>
       <w:r>
         <w:t xml:space="preserve"> &amp; table omission</w:t>
       </w:r>
-      <w:bookmarkEnd w:id="30"/>
+      <w:bookmarkEnd w:id="31"/>
     </w:p>
     <w:p>
       <w:r>
@@ -21604,12 +21606,12 @@
       <w:pPr>
         <w:pStyle w:val="Heading2"/>
       </w:pPr>
-      <w:bookmarkStart w:id="31" w:name="_Toc470368188"/>
+      <w:bookmarkStart w:id="32" w:name="_Toc470369308"/>
       <w:r>
         <w:lastRenderedPageBreak/>
         <w:t>Merging partitions</w:t>
       </w:r>
-      <w:bookmarkEnd w:id="31"/>
+      <w:bookmarkEnd w:id="32"/>
     </w:p>
     <w:p>
       <w:r>
@@ -22334,12 +22336,12 @@
       <w:pPr>
         <w:pStyle w:val="Heading2"/>
       </w:pPr>
-      <w:bookmarkStart w:id="32" w:name="_Toc470368189"/>
+      <w:bookmarkStart w:id="33" w:name="_Toc470369309"/>
       <w:r>
         <w:lastRenderedPageBreak/>
         <w:t>Mixed granularity configurations</w:t>
       </w:r>
-      <w:bookmarkEnd w:id="32"/>
+      <w:bookmarkEnd w:id="33"/>
     </w:p>
     <w:p>
       <w:r>
@@ -25708,14 +25710,14 @@
       <w:pPr>
         <w:pStyle w:val="Heading2"/>
       </w:pPr>
-      <w:bookmarkStart w:id="33" w:name="_Toc470368190"/>
+      <w:bookmarkStart w:id="34" w:name="_Toc470369310"/>
       <w:r>
         <w:t>Validation of date ranges for mixed granularity</w:t>
       </w:r>
       <w:r>
         <w:t xml:space="preserve"> configurations</w:t>
       </w:r>
-      <w:bookmarkEnd w:id="33"/>
+      <w:bookmarkEnd w:id="34"/>
     </w:p>
     <w:p>
       <w:r>
@@ -26684,7 +26686,7 @@
       <w:pPr>
         <w:pStyle w:val="Heading1"/>
       </w:pPr>
-      <w:bookmarkStart w:id="34" w:name="_Toc470368191"/>
+      <w:bookmarkStart w:id="35" w:name="_Toc470369311"/>
       <w:r>
         <w:t>O</w:t>
       </w:r>
@@ -26694,20 +26696,20 @@
       <w:r>
         <w:t>Considerations</w:t>
       </w:r>
-      <w:bookmarkEnd w:id="34"/>
+      <w:bookmarkEnd w:id="35"/>
     </w:p>
     <w:p>
       <w:pPr>
         <w:pStyle w:val="Heading2"/>
       </w:pPr>
-      <w:bookmarkStart w:id="35" w:name="_Toc470368192"/>
+      <w:bookmarkStart w:id="36" w:name="_Toc470369312"/>
       <w:r>
         <w:t xml:space="preserve">Cloud </w:t>
       </w:r>
       <w:r>
         <w:t>architecture</w:t>
       </w:r>
-      <w:bookmarkEnd w:id="35"/>
+      <w:bookmarkEnd w:id="36"/>
     </w:p>
     <w:p>
       <w:r>
@@ -26719,11 +26721,10 @@
         <w:rPr>
           <w:noProof/>
         </w:rPr>
-        <w:lastRenderedPageBreak/>
         <w:drawing>
-          <wp:inline distT="0" distB="0" distL="0" distR="0" wp14:anchorId="39B27F28" wp14:editId="7384F024">
-            <wp:extent cx="5943600" cy="2838450"/>
-            <wp:effectExtent l="0" t="0" r="0" b="0"/>
+          <wp:inline distT="0" distB="0" distL="0" distR="0" wp14:anchorId="39B27F28" wp14:editId="4F411783">
+            <wp:extent cx="5943171" cy="2615786"/>
+            <wp:effectExtent l="0" t="0" r="635" b="0"/>
             <wp:docPr id="8" name="Picture 8"/>
             <wp:cNvGraphicFramePr>
               <a:graphicFrameLocks xmlns:a="http://schemas.openxmlformats.org/drawingml/2006/main" noChangeAspect="1"/>
@@ -26737,7 +26738,7 @@
                       <a:picLocks noChangeAspect="1" noChangeArrowheads="1"/>
                     </pic:cNvPicPr>
                   </pic:nvPicPr>
-                  <pic:blipFill>
+                  <pic:blipFill rotWithShape="1">
                     <a:blip r:embed="rId21">
                       <a:extLst>
                         <a:ext uri="{28A0092B-C50C-407E-A947-70E740481C1C}">
@@ -26745,15 +26746,13 @@
                         </a:ext>
                       </a:extLst>
                     </a:blip>
-                    <a:srcRect/>
-                    <a:stretch>
-                      <a:fillRect/>
-                    </a:stretch>
+                    <a:srcRect t="1961" b="5878"/>
+                    <a:stretch/>
                   </pic:blipFill>
                   <pic:spPr bwMode="auto">
                     <a:xfrm>
                       <a:off x="0" y="0"/>
-                      <a:ext cx="5943600" cy="2838450"/>
+                      <a:ext cx="5943600" cy="2615975"/>
                     </a:xfrm>
                     <a:prstGeom prst="rect">
                       <a:avLst/>
@@ -26762,6 +26761,11 @@
                     <a:ln>
                       <a:noFill/>
                     </a:ln>
+                    <a:extLst>
+                      <a:ext uri="{53640926-AAD7-44D8-BBD7-CCE9431645EC}">
+                        <a14:shadowObscured xmlns:a14="http://schemas.microsoft.com/office/drawing/2010/main"/>
+                      </a:ext>
+                    </a:extLst>
                   </pic:spPr>
                 </pic:pic>
               </a:graphicData>
@@ -27016,337 +27020,338 @@
     </w:p>
     <w:p>
       <w:r>
+        <w:t xml:space="preserve">With the necessary </w:t>
+      </w:r>
+      <w:r>
+        <w:t xml:space="preserve">class-library </w:t>
+      </w:r>
+      <w:r>
+        <w:t>references in place, the function bod</w:t>
+      </w:r>
+      <w:r>
+        <w:t xml:space="preserve">y </w:t>
+      </w:r>
+      <w:r>
+        <w:t xml:space="preserve">can be written using </w:t>
+      </w:r>
+      <w:proofErr w:type="spellStart"/>
+      <w:r>
+        <w:t>SampleClient</w:t>
+      </w:r>
+      <w:proofErr w:type="spellEnd"/>
+      <w:r>
+        <w:t xml:space="preserve"> </w:t>
+      </w:r>
+      <w:r>
+        <w:t>as a template</w:t>
+      </w:r>
+      <w:r>
+        <w:t xml:space="preserve">. </w:t>
+      </w:r>
+      <w:r>
+        <w:t xml:space="preserve">Again, </w:t>
+      </w:r>
+      <w:proofErr w:type="spellStart"/>
+      <w:r>
+        <w:t>PerformProcessing</w:t>
+      </w:r>
+      <w:proofErr w:type="spellEnd"/>
+      <w:r>
+        <w:t xml:space="preserve"> is the key method.</w:t>
+      </w:r>
+    </w:p>
+    <w:p>
+      <w:pPr>
+        <w:shd w:val="pct5" w:color="auto" w:fill="auto"/>
+        <w:autoSpaceDE w:val="0"/>
+        <w:autoSpaceDN w:val="0"/>
+        <w:adjustRightInd w:val="0"/>
+        <w:spacing w:after="0" w:line="240" w:lineRule="auto"/>
+        <w:ind w:firstLine="180"/>
+        <w:rPr>
+          <w:rFonts w:ascii="Consolas" w:hAnsi="Consolas" w:cs="Consolas"/>
+          <w:color w:val="000000"/>
+          <w:sz w:val="19"/>
+          <w:szCs w:val="19"/>
+        </w:rPr>
+      </w:pPr>
+      <w:proofErr w:type="spellStart"/>
+      <w:r>
+        <w:rPr>
+          <w:rFonts w:ascii="Consolas" w:hAnsi="Consolas" w:cs="Consolas"/>
+          <w:color w:val="2B91AF"/>
+          <w:sz w:val="19"/>
+          <w:szCs w:val="19"/>
+        </w:rPr>
+        <w:t>PartitionProcessor</w:t>
+      </w:r>
+      <w:r>
+        <w:rPr>
+          <w:rFonts w:ascii="Consolas" w:hAnsi="Consolas" w:cs="Consolas"/>
+          <w:color w:val="000000"/>
+          <w:sz w:val="19"/>
+          <w:szCs w:val="19"/>
+        </w:rPr>
+        <w:t>.PerformProcessing</w:t>
+      </w:r>
+      <w:proofErr w:type="spellEnd"/>
+      <w:r>
+        <w:rPr>
+          <w:rFonts w:ascii="Consolas" w:hAnsi="Consolas" w:cs="Consolas"/>
+          <w:color w:val="000000"/>
+          <w:sz w:val="19"/>
+          <w:szCs w:val="19"/>
+        </w:rPr>
+        <w:t>(</w:t>
+      </w:r>
+      <w:proofErr w:type="spellStart"/>
+      <w:r>
+        <w:rPr>
+          <w:rFonts w:ascii="Consolas" w:hAnsi="Consolas" w:cs="Consolas"/>
+          <w:color w:val="000000"/>
+          <w:sz w:val="19"/>
+          <w:szCs w:val="19"/>
+        </w:rPr>
+        <w:t>modelConfig</w:t>
+      </w:r>
+      <w:proofErr w:type="spellEnd"/>
+      <w:r>
+        <w:rPr>
+          <w:rFonts w:ascii="Consolas" w:hAnsi="Consolas" w:cs="Consolas"/>
+          <w:color w:val="000000"/>
+          <w:sz w:val="19"/>
+          <w:szCs w:val="19"/>
+        </w:rPr>
+        <w:t xml:space="preserve">, </w:t>
+      </w:r>
+      <w:proofErr w:type="spellStart"/>
+      <w:r>
+        <w:rPr>
+          <w:rFonts w:ascii="Consolas" w:hAnsi="Consolas" w:cs="Consolas"/>
+          <w:color w:val="2B91AF"/>
+          <w:sz w:val="19"/>
+          <w:szCs w:val="19"/>
+        </w:rPr>
+        <w:t>ConfigDatabaseHelper</w:t>
+      </w:r>
+      <w:r>
+        <w:rPr>
+          <w:rFonts w:ascii="Consolas" w:hAnsi="Consolas" w:cs="Consolas"/>
+          <w:color w:val="000000"/>
+          <w:sz w:val="19"/>
+          <w:szCs w:val="19"/>
+        </w:rPr>
+        <w:t>.LogMessage</w:t>
+      </w:r>
+      <w:proofErr w:type="spellEnd"/>
+      <w:r>
+        <w:rPr>
+          <w:rFonts w:ascii="Consolas" w:hAnsi="Consolas" w:cs="Consolas"/>
+          <w:color w:val="000000"/>
+          <w:sz w:val="19"/>
+          <w:szCs w:val="19"/>
+        </w:rPr>
+        <w:t>);</w:t>
+      </w:r>
+    </w:p>
+    <w:p>
+      <w:pPr>
+        <w:autoSpaceDE w:val="0"/>
+        <w:autoSpaceDN w:val="0"/>
+        <w:adjustRightInd w:val="0"/>
+        <w:spacing w:after="0" w:line="240" w:lineRule="auto"/>
+        <w:rPr>
+          <w:rFonts w:ascii="Consolas" w:hAnsi="Consolas" w:cs="Consolas"/>
+          <w:color w:val="000000"/>
+          <w:sz w:val="19"/>
+          <w:szCs w:val="19"/>
+        </w:rPr>
+      </w:pPr>
+    </w:p>
+    <w:p>
+      <w:r>
+        <w:t xml:space="preserve">The </w:t>
+      </w:r>
+      <w:proofErr w:type="spellStart"/>
+      <w:r>
+        <w:rPr>
+          <w:rFonts w:ascii="Consolas" w:hAnsi="Consolas" w:cs="Consolas"/>
+          <w:color w:val="000000"/>
+          <w:sz w:val="19"/>
+          <w:szCs w:val="19"/>
+        </w:rPr>
+        <w:t>modelConfig</w:t>
+      </w:r>
+      <w:proofErr w:type="spellEnd"/>
+      <w:r>
+        <w:t xml:space="preserve"> parameter </w:t>
+      </w:r>
+      <w:r>
+        <w:t>is</w:t>
+      </w:r>
+      <w:r>
+        <w:t xml:space="preserve"> initialized </w:t>
+      </w:r>
+      <w:r>
+        <w:t>in a similar way to the</w:t>
+      </w:r>
+      <w:r>
+        <w:t xml:space="preserve"> </w:t>
+      </w:r>
+      <w:proofErr w:type="spellStart"/>
+      <w:r>
+        <w:t>SampleClient</w:t>
+      </w:r>
+      <w:proofErr w:type="spellEnd"/>
+      <w:r>
+        <w:t xml:space="preserve"> application. </w:t>
+      </w:r>
+      <w:r>
+        <w:t xml:space="preserve">Information that </w:t>
+      </w:r>
+      <w:proofErr w:type="spellStart"/>
+      <w:r>
+        <w:t>SampleClient</w:t>
+      </w:r>
+      <w:proofErr w:type="spellEnd"/>
+      <w:r>
+        <w:t xml:space="preserve"> stores in </w:t>
+      </w:r>
+      <w:proofErr w:type="spellStart"/>
+      <w:r>
+        <w:t>App.config</w:t>
+      </w:r>
+      <w:proofErr w:type="spellEnd"/>
+      <w:r>
+        <w:t xml:space="preserve"> </w:t>
+      </w:r>
+      <w:r>
+        <w:t>for the configuration and logging database can be stored using built-in Azure Functions application settings.</w:t>
+      </w:r>
+    </w:p>
+    <w:p>
+      <w:r>
+        <w:t xml:space="preserve">For the </w:t>
+      </w:r>
+      <w:proofErr w:type="spellStart"/>
+      <w:r>
+        <w:t>LogMessage</w:t>
+      </w:r>
+      <w:proofErr w:type="spellEnd"/>
+      <w:r>
+        <w:t xml:space="preserve"> delegate parameter, it is not necessary to refer to a method </w:t>
+      </w:r>
+      <w:r>
+        <w:t>defined</w:t>
+      </w:r>
+      <w:r>
+        <w:t xml:space="preserve"> in Azure Functions if there are no custom logging requirements. Instead the </w:t>
+      </w:r>
+      <w:proofErr w:type="spellStart"/>
+      <w:r>
+        <w:rPr>
+          <w:rFonts w:ascii="Consolas" w:hAnsi="Consolas" w:cs="Consolas"/>
+          <w:color w:val="2B91AF"/>
+          <w:sz w:val="19"/>
+          <w:szCs w:val="19"/>
+        </w:rPr>
+        <w:t>ConfigDatabaseHelper</w:t>
+      </w:r>
+      <w:r>
+        <w:rPr>
+          <w:rFonts w:ascii="Consolas" w:hAnsi="Consolas" w:cs="Consolas"/>
+          <w:color w:val="000000"/>
+          <w:sz w:val="19"/>
+          <w:szCs w:val="19"/>
+        </w:rPr>
+        <w:t>.LogMessage</w:t>
+      </w:r>
+      <w:proofErr w:type="spellEnd"/>
+      <w:r>
+        <w:t xml:space="preserve"> method </w:t>
+      </w:r>
+      <w:r>
+        <w:t>can be</w:t>
+      </w:r>
+      <w:r>
+        <w:t xml:space="preserve"> referenced directly</w:t>
+      </w:r>
+      <w:r>
+        <w:t xml:space="preserve"> </w:t>
+      </w:r>
+      <w:r>
+        <w:t>as</w:t>
+      </w:r>
+      <w:r>
+        <w:t xml:space="preserve"> it has the required signature</w:t>
+      </w:r>
+      <w:r>
+        <w:t>.</w:t>
+      </w:r>
+    </w:p>
+    <w:p>
+      <w:pPr>
+        <w:pStyle w:val="Heading2"/>
+      </w:pPr>
+      <w:bookmarkStart w:id="37" w:name="_Toc470369313"/>
+      <w:r>
+        <w:t>Custom logging</w:t>
+      </w:r>
+      <w:bookmarkEnd w:id="37"/>
+    </w:p>
+    <w:p>
+      <w:r>
+        <w:t xml:space="preserve">The </w:t>
+      </w:r>
+      <w:proofErr w:type="spellStart"/>
+      <w:r>
+        <w:t>LogMessage</w:t>
+      </w:r>
+      <w:proofErr w:type="spellEnd"/>
+      <w:r>
+        <w:t xml:space="preserve"> method in </w:t>
+      </w:r>
+      <w:proofErr w:type="spellStart"/>
+      <w:r>
+        <w:t>Program.cs</w:t>
+      </w:r>
+      <w:proofErr w:type="spellEnd"/>
+      <w:r>
+        <w:t xml:space="preserve"> is passed as a delegate into the </w:t>
+      </w:r>
+      <w:proofErr w:type="spellStart"/>
+      <w:r>
+        <w:t>PerformProcessing</w:t>
+      </w:r>
+      <w:proofErr w:type="spellEnd"/>
+      <w:r>
+        <w:t xml:space="preserve"> method, so it can easily be changed for custom logging requirements.</w:t>
+      </w:r>
+    </w:p>
+    <w:p/>
+    <w:p>
+      <w:pPr>
+        <w:shd w:val="pct5" w:color="auto" w:fill="auto"/>
+        <w:autoSpaceDE w:val="0"/>
+        <w:autoSpaceDN w:val="0"/>
+        <w:adjustRightInd w:val="0"/>
+        <w:spacing w:after="0" w:line="240" w:lineRule="auto"/>
+        <w:ind w:firstLine="180"/>
+        <w:rPr>
+          <w:rFonts w:ascii="Consolas" w:hAnsi="Consolas" w:cs="Consolas"/>
+          <w:color w:val="000000"/>
+          <w:sz w:val="19"/>
+          <w:szCs w:val="19"/>
+        </w:rPr>
+      </w:pPr>
+      <w:r>
+        <w:rPr>
+          <w:rFonts w:ascii="Consolas" w:hAnsi="Consolas" w:cs="Consolas"/>
+          <w:color w:val="0000FF"/>
+          <w:sz w:val="19"/>
+          <w:szCs w:val="19"/>
+        </w:rPr>
         <w:lastRenderedPageBreak/>
-        <w:t xml:space="preserve">With the necessary </w:t>
-      </w:r>
-      <w:r>
-        <w:t xml:space="preserve">class-library </w:t>
-      </w:r>
-      <w:r>
-        <w:t>references in place, the function bod</w:t>
-      </w:r>
-      <w:r>
-        <w:t xml:space="preserve">y </w:t>
-      </w:r>
-      <w:r>
-        <w:t xml:space="preserve">can be written using </w:t>
-      </w:r>
-      <w:proofErr w:type="spellStart"/>
-      <w:r>
-        <w:t>SampleClient</w:t>
-      </w:r>
-      <w:proofErr w:type="spellEnd"/>
-      <w:r>
-        <w:t xml:space="preserve"> </w:t>
-      </w:r>
-      <w:r>
-        <w:t>as a template</w:t>
-      </w:r>
-      <w:r>
-        <w:t xml:space="preserve">. </w:t>
-      </w:r>
-      <w:r>
-        <w:t xml:space="preserve">Again, </w:t>
-      </w:r>
-      <w:proofErr w:type="spellStart"/>
-      <w:r>
-        <w:t>PerformProcessing</w:t>
-      </w:r>
-      <w:proofErr w:type="spellEnd"/>
-      <w:r>
-        <w:t xml:space="preserve"> is the key method.</w:t>
-      </w:r>
-    </w:p>
-    <w:p>
-      <w:pPr>
-        <w:shd w:val="pct5" w:color="auto" w:fill="auto"/>
-        <w:autoSpaceDE w:val="0"/>
-        <w:autoSpaceDN w:val="0"/>
-        <w:adjustRightInd w:val="0"/>
-        <w:spacing w:after="0" w:line="240" w:lineRule="auto"/>
-        <w:ind w:firstLine="180"/>
-        <w:rPr>
-          <w:rFonts w:ascii="Consolas" w:hAnsi="Consolas" w:cs="Consolas"/>
-          <w:color w:val="000000"/>
-          <w:sz w:val="19"/>
-          <w:szCs w:val="19"/>
-        </w:rPr>
-      </w:pPr>
-      <w:proofErr w:type="spellStart"/>
-      <w:r>
-        <w:rPr>
-          <w:rFonts w:ascii="Consolas" w:hAnsi="Consolas" w:cs="Consolas"/>
-          <w:color w:val="2B91AF"/>
-          <w:sz w:val="19"/>
-          <w:szCs w:val="19"/>
-        </w:rPr>
-        <w:t>PartitionProcessor</w:t>
-      </w:r>
-      <w:r>
-        <w:rPr>
-          <w:rFonts w:ascii="Consolas" w:hAnsi="Consolas" w:cs="Consolas"/>
-          <w:color w:val="000000"/>
-          <w:sz w:val="19"/>
-          <w:szCs w:val="19"/>
-        </w:rPr>
-        <w:t>.PerformProcessing</w:t>
-      </w:r>
-      <w:proofErr w:type="spellEnd"/>
-      <w:r>
-        <w:rPr>
-          <w:rFonts w:ascii="Consolas" w:hAnsi="Consolas" w:cs="Consolas"/>
-          <w:color w:val="000000"/>
-          <w:sz w:val="19"/>
-          <w:szCs w:val="19"/>
-        </w:rPr>
-        <w:t>(</w:t>
-      </w:r>
-      <w:proofErr w:type="spellStart"/>
-      <w:r>
-        <w:rPr>
-          <w:rFonts w:ascii="Consolas" w:hAnsi="Consolas" w:cs="Consolas"/>
-          <w:color w:val="000000"/>
-          <w:sz w:val="19"/>
-          <w:szCs w:val="19"/>
-        </w:rPr>
-        <w:t>modelConfig</w:t>
-      </w:r>
-      <w:proofErr w:type="spellEnd"/>
-      <w:r>
-        <w:rPr>
-          <w:rFonts w:ascii="Consolas" w:hAnsi="Consolas" w:cs="Consolas"/>
-          <w:color w:val="000000"/>
-          <w:sz w:val="19"/>
-          <w:szCs w:val="19"/>
-        </w:rPr>
-        <w:t xml:space="preserve">, </w:t>
-      </w:r>
-      <w:proofErr w:type="spellStart"/>
-      <w:r>
-        <w:rPr>
-          <w:rFonts w:ascii="Consolas" w:hAnsi="Consolas" w:cs="Consolas"/>
-          <w:color w:val="2B91AF"/>
-          <w:sz w:val="19"/>
-          <w:szCs w:val="19"/>
-        </w:rPr>
-        <w:t>ConfigDatabaseHelper</w:t>
-      </w:r>
-      <w:r>
-        <w:rPr>
-          <w:rFonts w:ascii="Consolas" w:hAnsi="Consolas" w:cs="Consolas"/>
-          <w:color w:val="000000"/>
-          <w:sz w:val="19"/>
-          <w:szCs w:val="19"/>
-        </w:rPr>
-        <w:t>.LogMessage</w:t>
-      </w:r>
-      <w:proofErr w:type="spellEnd"/>
-      <w:r>
-        <w:rPr>
-          <w:rFonts w:ascii="Consolas" w:hAnsi="Consolas" w:cs="Consolas"/>
-          <w:color w:val="000000"/>
-          <w:sz w:val="19"/>
-          <w:szCs w:val="19"/>
-        </w:rPr>
-        <w:t>);</w:t>
-      </w:r>
-    </w:p>
-    <w:p>
-      <w:pPr>
-        <w:autoSpaceDE w:val="0"/>
-        <w:autoSpaceDN w:val="0"/>
-        <w:adjustRightInd w:val="0"/>
-        <w:spacing w:after="0" w:line="240" w:lineRule="auto"/>
-        <w:rPr>
-          <w:rFonts w:ascii="Consolas" w:hAnsi="Consolas" w:cs="Consolas"/>
-          <w:color w:val="000000"/>
-          <w:sz w:val="19"/>
-          <w:szCs w:val="19"/>
-        </w:rPr>
-      </w:pPr>
-    </w:p>
-    <w:p>
-      <w:r>
-        <w:t xml:space="preserve">The </w:t>
-      </w:r>
-      <w:proofErr w:type="spellStart"/>
-      <w:r>
-        <w:rPr>
-          <w:rFonts w:ascii="Consolas" w:hAnsi="Consolas" w:cs="Consolas"/>
-          <w:color w:val="000000"/>
-          <w:sz w:val="19"/>
-          <w:szCs w:val="19"/>
-        </w:rPr>
-        <w:t>modelConfig</w:t>
-      </w:r>
-      <w:proofErr w:type="spellEnd"/>
-      <w:r>
-        <w:t xml:space="preserve"> parameter </w:t>
-      </w:r>
-      <w:r>
-        <w:t>is</w:t>
-      </w:r>
-      <w:r>
-        <w:t xml:space="preserve"> initialized </w:t>
-      </w:r>
-      <w:r>
-        <w:t>in a similar way to the</w:t>
-      </w:r>
-      <w:r>
-        <w:t xml:space="preserve"> </w:t>
-      </w:r>
-      <w:proofErr w:type="spellStart"/>
-      <w:r>
-        <w:t>SampleClient</w:t>
-      </w:r>
-      <w:proofErr w:type="spellEnd"/>
-      <w:r>
-        <w:t xml:space="preserve"> application. </w:t>
-      </w:r>
-      <w:r>
-        <w:t xml:space="preserve">Information that </w:t>
-      </w:r>
-      <w:proofErr w:type="spellStart"/>
-      <w:r>
-        <w:t>SampleClient</w:t>
-      </w:r>
-      <w:proofErr w:type="spellEnd"/>
-      <w:r>
-        <w:t xml:space="preserve"> stores in </w:t>
-      </w:r>
-      <w:proofErr w:type="spellStart"/>
-      <w:r>
-        <w:t>App.config</w:t>
-      </w:r>
-      <w:proofErr w:type="spellEnd"/>
-      <w:r>
-        <w:t xml:space="preserve"> </w:t>
-      </w:r>
-      <w:r>
-        <w:t>for the configuration and logging database can be stored using built-in Azure Functions application settings.</w:t>
-      </w:r>
-    </w:p>
-    <w:p>
-      <w:r>
-        <w:t xml:space="preserve">For the </w:t>
-      </w:r>
-      <w:proofErr w:type="spellStart"/>
-      <w:r>
-        <w:t>LogMessage</w:t>
-      </w:r>
-      <w:proofErr w:type="spellEnd"/>
-      <w:r>
-        <w:t xml:space="preserve"> delegate parameter, it is not necessary to refer to a method </w:t>
-      </w:r>
-      <w:r>
-        <w:t>defined</w:t>
-      </w:r>
-      <w:r>
-        <w:t xml:space="preserve"> in Azure Functions if there are no custom logging requirements. Instead the </w:t>
-      </w:r>
-      <w:proofErr w:type="spellStart"/>
-      <w:r>
-        <w:rPr>
-          <w:rFonts w:ascii="Consolas" w:hAnsi="Consolas" w:cs="Consolas"/>
-          <w:color w:val="2B91AF"/>
-          <w:sz w:val="19"/>
-          <w:szCs w:val="19"/>
-        </w:rPr>
-        <w:t>ConfigDatabaseHelper</w:t>
-      </w:r>
-      <w:r>
-        <w:rPr>
-          <w:rFonts w:ascii="Consolas" w:hAnsi="Consolas" w:cs="Consolas"/>
-          <w:color w:val="000000"/>
-          <w:sz w:val="19"/>
-          <w:szCs w:val="19"/>
-        </w:rPr>
-        <w:t>.LogMessage</w:t>
-      </w:r>
-      <w:proofErr w:type="spellEnd"/>
-      <w:r>
-        <w:t xml:space="preserve"> method </w:t>
-      </w:r>
-      <w:r>
-        <w:t>can be</w:t>
-      </w:r>
-      <w:r>
-        <w:t xml:space="preserve"> referenced directly</w:t>
-      </w:r>
-      <w:r>
-        <w:t xml:space="preserve"> </w:t>
-      </w:r>
-      <w:r>
-        <w:t>as</w:t>
-      </w:r>
-      <w:r>
-        <w:t xml:space="preserve"> it has the required signature</w:t>
-      </w:r>
-      <w:r>
-        <w:t>.</w:t>
-      </w:r>
-    </w:p>
-    <w:p>
-      <w:pPr>
-        <w:pStyle w:val="Heading2"/>
-      </w:pPr>
-      <w:bookmarkStart w:id="36" w:name="_Toc470368193"/>
-      <w:r>
-        <w:t>Custom logging</w:t>
-      </w:r>
-      <w:bookmarkEnd w:id="36"/>
-    </w:p>
-    <w:p>
-      <w:r>
-        <w:t xml:space="preserve">The </w:t>
-      </w:r>
-      <w:proofErr w:type="spellStart"/>
-      <w:r>
-        <w:t>LogMessage</w:t>
-      </w:r>
-      <w:proofErr w:type="spellEnd"/>
-      <w:r>
-        <w:t xml:space="preserve"> method in </w:t>
-      </w:r>
-      <w:proofErr w:type="spellStart"/>
-      <w:r>
-        <w:t>Program.cs</w:t>
-      </w:r>
-      <w:proofErr w:type="spellEnd"/>
-      <w:r>
-        <w:t xml:space="preserve"> is passed as a delegate into the </w:t>
-      </w:r>
-      <w:proofErr w:type="spellStart"/>
-      <w:r>
-        <w:t>PerformProcessing</w:t>
-      </w:r>
-      <w:proofErr w:type="spellEnd"/>
-      <w:r>
-        <w:t xml:space="preserve"> method, so it can easily be changed for custom logging requirements.</w:t>
-      </w:r>
-    </w:p>
-    <w:p>
-      <w:pPr>
-        <w:shd w:val="pct5" w:color="auto" w:fill="auto"/>
-        <w:autoSpaceDE w:val="0"/>
-        <w:autoSpaceDN w:val="0"/>
-        <w:adjustRightInd w:val="0"/>
-        <w:spacing w:after="0" w:line="240" w:lineRule="auto"/>
-        <w:ind w:firstLine="180"/>
-        <w:rPr>
-          <w:rFonts w:ascii="Consolas" w:hAnsi="Consolas" w:cs="Consolas"/>
-          <w:color w:val="000000"/>
-          <w:sz w:val="19"/>
-          <w:szCs w:val="19"/>
-        </w:rPr>
-      </w:pPr>
-      <w:r>
-        <w:rPr>
-          <w:rFonts w:ascii="Consolas" w:hAnsi="Consolas" w:cs="Consolas"/>
-          <w:color w:val="0000FF"/>
-          <w:sz w:val="19"/>
-          <w:szCs w:val="19"/>
-        </w:rPr>
         <w:t>private</w:t>
       </w:r>
       <w:r>
@@ -27578,11 +27583,11 @@
       <w:pPr>
         <w:pStyle w:val="Heading2"/>
       </w:pPr>
-      <w:bookmarkStart w:id="37" w:name="_Toc470368194"/>
+      <w:bookmarkStart w:id="38" w:name="_Toc470369314"/>
       <w:r>
         <w:t>Fragmentation</w:t>
       </w:r>
-      <w:bookmarkEnd w:id="37"/>
+      <w:bookmarkEnd w:id="38"/>
     </w:p>
     <w:p>
       <w:r>
@@ -28153,11 +28158,11 @@
       <w:pPr>
         <w:pStyle w:val="Heading2"/>
       </w:pPr>
-      <w:bookmarkStart w:id="38" w:name="_Toc470368195"/>
+      <w:bookmarkStart w:id="39" w:name="_Toc470369315"/>
       <w:r>
         <w:t>Locking</w:t>
       </w:r>
-      <w:bookmarkEnd w:id="38"/>
+      <w:bookmarkEnd w:id="39"/>
     </w:p>
     <w:p>
       <w:r>
@@ -28242,6 +28247,7 @@
     </w:p>
     <w:p>
       <w:r>
+        <w:lastRenderedPageBreak/>
         <w:t xml:space="preserve">This can be achieved using the </w:t>
       </w:r>
       <w:proofErr w:type="spellStart"/>
@@ -28770,18 +28776,16 @@
       <w:pPr>
         <w:pStyle w:val="Heading2"/>
       </w:pPr>
-      <w:bookmarkStart w:id="39" w:name="_Toc470368196"/>
+      <w:bookmarkStart w:id="40" w:name="_Toc470369316"/>
       <w:r>
         <w:t>Reducing Parallelization</w:t>
       </w:r>
-      <w:bookmarkEnd w:id="39"/>
+      <w:bookmarkEnd w:id="40"/>
     </w:p>
     <w:p>
       <w:r>
         <w:t>Parallelization of incremental processing can be reduced by setting the Max Connections property on a data source. The default of 10 means that no more than 10 queries will be submitted to the source system at a time. This can be used to optimize memory constrained environments, as well as limiting stress on source systems.</w:t>
       </w:r>
-      <w:bookmarkStart w:id="40" w:name="_GoBack"/>
-      <w:bookmarkEnd w:id="40"/>
     </w:p>
     <w:p>
       <w:r>
@@ -28789,9 +28793,9 @@
           <w:noProof/>
         </w:rPr>
         <w:drawing>
-          <wp:inline distT="0" distB="0" distL="0" distR="0" wp14:anchorId="4191A8F6" wp14:editId="0C0BBA90">
-            <wp:extent cx="5935345" cy="2468880"/>
-            <wp:effectExtent l="0" t="0" r="8255" b="7620"/>
+          <wp:inline distT="0" distB="0" distL="0" distR="0" wp14:anchorId="4191A8F6" wp14:editId="5FBDD243">
+            <wp:extent cx="5935273" cy="2063363"/>
+            <wp:effectExtent l="0" t="0" r="8890" b="0"/>
             <wp:docPr id="6" name="Picture 6"/>
             <wp:cNvGraphicFramePr>
               <a:graphicFrameLocks xmlns:a="http://schemas.openxmlformats.org/drawingml/2006/main" noChangeAspect="1"/>
@@ -28805,7 +28809,7 @@
                       <a:picLocks noChangeAspect="1" noChangeArrowheads="1"/>
                     </pic:cNvPicPr>
                   </pic:nvPicPr>
-                  <pic:blipFill>
+                  <pic:blipFill rotWithShape="1">
                     <a:blip r:embed="rId31">
                       <a:extLst>
                         <a:ext uri="{28A0092B-C50C-407E-A947-70E740481C1C}">
@@ -28813,15 +28817,13 @@
                         </a:ext>
                       </a:extLst>
                     </a:blip>
-                    <a:srcRect/>
-                    <a:stretch>
-                      <a:fillRect/>
-                    </a:stretch>
+                    <a:srcRect t="1" b="16423"/>
+                    <a:stretch/>
                   </pic:blipFill>
                   <pic:spPr bwMode="auto">
                     <a:xfrm>
                       <a:off x="0" y="0"/>
-                      <a:ext cx="5935345" cy="2468880"/>
+                      <a:ext cx="5935345" cy="2063388"/>
                     </a:xfrm>
                     <a:prstGeom prst="rect">
                       <a:avLst/>
@@ -28830,6 +28832,11 @@
                     <a:ln>
                       <a:noFill/>
                     </a:ln>
+                    <a:extLst>
+                      <a:ext uri="{53640926-AAD7-44D8-BBD7-CCE9431645EC}">
+                        <a14:shadowObscured xmlns:a14="http://schemas.microsoft.com/office/drawing/2010/main"/>
+                      </a:ext>
+                    </a:extLst>
                   </pic:spPr>
                 </pic:pic>
               </a:graphicData>
@@ -28840,7 +28847,16 @@
     </w:p>
     <w:p>
       <w:r>
-        <w:t xml:space="preserve">Extremely constrained environments can set be configured to process all tables sequentially – even in incremental mode – by executing the following UPDATE statement to set the </w:t>
+        <w:t>Extremely constrained environments can set be configured to p</w:t>
+      </w:r>
+      <w:r>
+        <w:t>rocess all tables sequentially, even in incremental mode,</w:t>
+      </w:r>
+      <w:r>
+        <w:t xml:space="preserve"> by executing the following UPDATE statement to set </w:t>
+      </w:r>
+      <w:r>
+        <w:t xml:space="preserve">the </w:t>
       </w:r>
       <w:proofErr w:type="spellStart"/>
       <w:r>
@@ -28848,7 +28864,22 @@
       </w:r>
       <w:proofErr w:type="spellEnd"/>
       <w:r>
-        <w:t xml:space="preserve"> flag. Note that, even with this setting, multiple partitions within a single table are always submitted for parallel processing.</w:t>
+        <w:t xml:space="preserve"> flag</w:t>
+      </w:r>
+      <w:r>
+        <w:t xml:space="preserve">. </w:t>
+      </w:r>
+      <w:r>
+        <w:t>M</w:t>
+      </w:r>
+      <w:r>
+        <w:t xml:space="preserve">ultiple partitions within a single table are </w:t>
+      </w:r>
+      <w:r>
+        <w:t>still</w:t>
+      </w:r>
+      <w:r>
+        <w:t xml:space="preserve"> submitted for parallel processing.</w:t>
       </w:r>
     </w:p>
     <w:p>
@@ -28863,6 +28894,7 @@
           <w:sz w:val="19"/>
           <w:szCs w:val="19"/>
         </w:rPr>
+        <w:lastRenderedPageBreak/>
         <w:t>UPDATE</w:t>
       </w:r>
       <w:r>
@@ -28995,7 +29027,7 @@
       <w:pPr>
         <w:pStyle w:val="Heading2"/>
       </w:pPr>
-      <w:bookmarkStart w:id="41" w:name="_Toc470368197"/>
+      <w:bookmarkStart w:id="41" w:name="_Toc470369317"/>
       <w:r>
         <w:t>Model deployment</w:t>
       </w:r>
@@ -29032,7 +29064,7 @@
       <w:pPr>
         <w:pStyle w:val="Heading2"/>
       </w:pPr>
-      <w:bookmarkStart w:id="42" w:name="_Toc470368198"/>
+      <w:bookmarkStart w:id="42" w:name="_Toc470369318"/>
       <w:proofErr w:type="spellStart"/>
       <w:r>
         <w:t>AsPerfMon</w:t>
@@ -29107,7 +29139,6 @@
         <w:rPr>
           <w:noProof/>
         </w:rPr>
-        <w:lastRenderedPageBreak/>
         <w:drawing>
           <wp:inline distT="0" distB="0" distL="0" distR="0" wp14:anchorId="3638EF86" wp14:editId="654341E3">
             <wp:extent cx="5943600" cy="3331845"/>
@@ -29318,7 +29349,7 @@
           <w:rPr>
             <w:noProof/>
           </w:rPr>
-          <w:t>22</w:t>
+          <w:t>4</w:t>
         </w:r>
         <w:r>
           <w:rPr>
@@ -31623,7 +31654,7 @@
 </file>
 
 <file path=customXml/itemProps1.xml><?xml version="1.0" encoding="utf-8"?>
-<ds:datastoreItem xmlns:ds="http://schemas.openxmlformats.org/officeDocument/2006/customXml" ds:itemID="{CCE2E48E-B0AC-4F64-A419-BBB290E79A82}">
+<ds:datastoreItem xmlns:ds="http://schemas.openxmlformats.org/officeDocument/2006/customXml" ds:itemID="{2539B44D-2C84-4E24-8EB1-6F4D9559FBBA}">
   <ds:schemaRefs>
     <ds:schemaRef ds:uri="http://schemas.openxmlformats.org/officeDocument/2006/bibliography"/>
   </ds:schemaRefs>

--- a/AsPartitionProcessing/Automated Partition Management for Analysis Services Tabular Models.docx
+++ b/AsPartitionProcessing/Automated Partition Management for Analysis Services Tabular Models.docx
@@ -313,6 +313,8 @@
             <w:t>Contents</w:t>
           </w:r>
         </w:p>
+        <w:bookmarkStart w:id="2" w:name="_GoBack"/>
+        <w:bookmarkEnd w:id="2"/>
         <w:p>
           <w:pPr>
             <w:pStyle w:val="TOC1"/>
@@ -342,7 +344,7 @@
             </w:rPr>
             <w:fldChar w:fldCharType="separate"/>
           </w:r>
-          <w:hyperlink w:anchor="_Toc470369279" w:history="1">
+          <w:hyperlink w:anchor="_Toc470381767" w:history="1">
             <w:r>
               <w:rPr>
                 <w:rStyle w:val="Hyperlink"/>
@@ -369,7 +371,7 @@
                 <w:noProof/>
                 <w:webHidden/>
               </w:rPr>
-              <w:instrText xml:space="preserve"> PAGEREF _Toc470369279 \h </w:instrText>
+              <w:instrText xml:space="preserve"> PAGEREF _Toc470381767 \h </w:instrText>
             </w:r>
             <w:r>
               <w:rPr>
@@ -411,7 +413,7 @@
               <w:noProof/>
             </w:rPr>
           </w:pPr>
-          <w:hyperlink w:anchor="_Toc470369280" w:history="1">
+          <w:hyperlink w:anchor="_Toc470381768" w:history="1">
             <w:r>
               <w:rPr>
                 <w:rStyle w:val="Hyperlink"/>
@@ -438,7 +440,7 @@
                 <w:noProof/>
                 <w:webHidden/>
               </w:rPr>
-              <w:instrText xml:space="preserve"> PAGEREF _Toc470369280 \h </w:instrText>
+              <w:instrText xml:space="preserve"> PAGEREF _Toc470381768 \h </w:instrText>
             </w:r>
             <w:r>
               <w:rPr>
@@ -480,7 +482,7 @@
               <w:noProof/>
             </w:rPr>
           </w:pPr>
-          <w:hyperlink w:anchor="_Toc470369281" w:history="1">
+          <w:hyperlink w:anchor="_Toc470381769" w:history="1">
             <w:r>
               <w:rPr>
                 <w:rStyle w:val="Hyperlink"/>
@@ -507,7 +509,7 @@
                 <w:noProof/>
                 <w:webHidden/>
               </w:rPr>
-              <w:instrText xml:space="preserve"> PAGEREF _Toc470369281 \h </w:instrText>
+              <w:instrText xml:space="preserve"> PAGEREF _Toc470381769 \h </w:instrText>
             </w:r>
             <w:r>
               <w:rPr>
@@ -549,7 +551,7 @@
               <w:noProof/>
             </w:rPr>
           </w:pPr>
-          <w:hyperlink w:anchor="_Toc470369282" w:history="1">
+          <w:hyperlink w:anchor="_Toc470381770" w:history="1">
             <w:r>
               <w:rPr>
                 <w:rStyle w:val="Hyperlink"/>
@@ -576,7 +578,7 @@
                 <w:noProof/>
                 <w:webHidden/>
               </w:rPr>
-              <w:instrText xml:space="preserve"> PAGEREF _Toc470369282 \h </w:instrText>
+              <w:instrText xml:space="preserve"> PAGEREF _Toc470381770 \h </w:instrText>
             </w:r>
             <w:r>
               <w:rPr>
@@ -618,7 +620,7 @@
               <w:noProof/>
             </w:rPr>
           </w:pPr>
-          <w:hyperlink w:anchor="_Toc470369283" w:history="1">
+          <w:hyperlink w:anchor="_Toc470381771" w:history="1">
             <w:r>
               <w:rPr>
                 <w:rStyle w:val="Hyperlink"/>
@@ -645,7 +647,7 @@
                 <w:noProof/>
                 <w:webHidden/>
               </w:rPr>
-              <w:instrText xml:space="preserve"> PAGEREF _Toc470369283 \h </w:instrText>
+              <w:instrText xml:space="preserve"> PAGEREF _Toc470381771 \h </w:instrText>
             </w:r>
             <w:r>
               <w:rPr>
@@ -687,7 +689,7 @@
               <w:noProof/>
             </w:rPr>
           </w:pPr>
-          <w:hyperlink w:anchor="_Toc470369284" w:history="1">
+          <w:hyperlink w:anchor="_Toc470381772" w:history="1">
             <w:r>
               <w:rPr>
                 <w:rStyle w:val="Hyperlink"/>
@@ -714,7 +716,7 @@
                 <w:noProof/>
                 <w:webHidden/>
               </w:rPr>
-              <w:instrText xml:space="preserve"> PAGEREF _Toc470369284 \h </w:instrText>
+              <w:instrText xml:space="preserve"> PAGEREF _Toc470381772 \h </w:instrText>
             </w:r>
             <w:r>
               <w:rPr>
@@ -756,7 +758,7 @@
               <w:noProof/>
             </w:rPr>
           </w:pPr>
-          <w:hyperlink w:anchor="_Toc470369285" w:history="1">
+          <w:hyperlink w:anchor="_Toc470381773" w:history="1">
             <w:r>
               <w:rPr>
                 <w:rStyle w:val="Hyperlink"/>
@@ -783,7 +785,7 @@
                 <w:noProof/>
                 <w:webHidden/>
               </w:rPr>
-              <w:instrText xml:space="preserve"> PAGEREF _Toc470369285 \h </w:instrText>
+              <w:instrText xml:space="preserve"> PAGEREF _Toc470381773 \h </w:instrText>
             </w:r>
             <w:r>
               <w:rPr>
@@ -825,7 +827,7 @@
               <w:noProof/>
             </w:rPr>
           </w:pPr>
-          <w:hyperlink w:anchor="_Toc470369286" w:history="1">
+          <w:hyperlink w:anchor="_Toc470381774" w:history="1">
             <w:r>
               <w:rPr>
                 <w:rStyle w:val="Hyperlink"/>
@@ -852,7 +854,7 @@
                 <w:noProof/>
                 <w:webHidden/>
               </w:rPr>
-              <w:instrText xml:space="preserve"> PAGEREF _Toc470369286 \h </w:instrText>
+              <w:instrText xml:space="preserve"> PAGEREF _Toc470381774 \h </w:instrText>
             </w:r>
             <w:r>
               <w:rPr>
@@ -894,7 +896,7 @@
               <w:noProof/>
             </w:rPr>
           </w:pPr>
-          <w:hyperlink w:anchor="_Toc470369287" w:history="1">
+          <w:hyperlink w:anchor="_Toc470381775" w:history="1">
             <w:r>
               <w:rPr>
                 <w:rStyle w:val="Hyperlink"/>
@@ -921,7 +923,7 @@
                 <w:noProof/>
                 <w:webHidden/>
               </w:rPr>
-              <w:instrText xml:space="preserve"> PAGEREF _Toc470369287 \h </w:instrText>
+              <w:instrText xml:space="preserve"> PAGEREF _Toc470381775 \h </w:instrText>
             </w:r>
             <w:r>
               <w:rPr>
@@ -963,7 +965,7 @@
               <w:noProof/>
             </w:rPr>
           </w:pPr>
-          <w:hyperlink w:anchor="_Toc470369288" w:history="1">
+          <w:hyperlink w:anchor="_Toc470381776" w:history="1">
             <w:r>
               <w:rPr>
                 <w:rStyle w:val="Hyperlink"/>
@@ -990,7 +992,7 @@
                 <w:noProof/>
                 <w:webHidden/>
               </w:rPr>
-              <w:instrText xml:space="preserve"> PAGEREF _Toc470369288 \h </w:instrText>
+              <w:instrText xml:space="preserve"> PAGEREF _Toc470381776 \h </w:instrText>
             </w:r>
             <w:r>
               <w:rPr>
@@ -1032,7 +1034,7 @@
               <w:noProof/>
             </w:rPr>
           </w:pPr>
-          <w:hyperlink w:anchor="_Toc470369289" w:history="1">
+          <w:hyperlink w:anchor="_Toc470381777" w:history="1">
             <w:r>
               <w:rPr>
                 <w:rStyle w:val="Hyperlink"/>
@@ -1059,7 +1061,7 @@
                 <w:noProof/>
                 <w:webHidden/>
               </w:rPr>
-              <w:instrText xml:space="preserve"> PAGEREF _Toc470369289 \h </w:instrText>
+              <w:instrText xml:space="preserve"> PAGEREF _Toc470381777 \h </w:instrText>
             </w:r>
             <w:r>
               <w:rPr>
@@ -1101,7 +1103,7 @@
               <w:noProof/>
             </w:rPr>
           </w:pPr>
-          <w:hyperlink w:anchor="_Toc470369290" w:history="1">
+          <w:hyperlink w:anchor="_Toc470381778" w:history="1">
             <w:r>
               <w:rPr>
                 <w:rStyle w:val="Hyperlink"/>
@@ -1128,7 +1130,7 @@
                 <w:noProof/>
                 <w:webHidden/>
               </w:rPr>
-              <w:instrText xml:space="preserve"> PAGEREF _Toc470369290 \h </w:instrText>
+              <w:instrText xml:space="preserve"> PAGEREF _Toc470381778 \h </w:instrText>
             </w:r>
             <w:r>
               <w:rPr>
@@ -1170,7 +1172,7 @@
               <w:noProof/>
             </w:rPr>
           </w:pPr>
-          <w:hyperlink w:anchor="_Toc470369291" w:history="1">
+          <w:hyperlink w:anchor="_Toc470381779" w:history="1">
             <w:r>
               <w:rPr>
                 <w:rStyle w:val="Hyperlink"/>
@@ -1197,7 +1199,7 @@
                 <w:noProof/>
                 <w:webHidden/>
               </w:rPr>
-              <w:instrText xml:space="preserve"> PAGEREF _Toc470369291 \h </w:instrText>
+              <w:instrText xml:space="preserve"> PAGEREF _Toc470381779 \h </w:instrText>
             </w:r>
             <w:r>
               <w:rPr>
@@ -1239,7 +1241,7 @@
               <w:noProof/>
             </w:rPr>
           </w:pPr>
-          <w:hyperlink w:anchor="_Toc470369292" w:history="1">
+          <w:hyperlink w:anchor="_Toc470381780" w:history="1">
             <w:r>
               <w:rPr>
                 <w:rStyle w:val="Hyperlink"/>
@@ -1266,7 +1268,7 @@
                 <w:noProof/>
                 <w:webHidden/>
               </w:rPr>
-              <w:instrText xml:space="preserve"> PAGEREF _Toc470369292 \h </w:instrText>
+              <w:instrText xml:space="preserve"> PAGEREF _Toc470381780 \h </w:instrText>
             </w:r>
             <w:r>
               <w:rPr>
@@ -1308,7 +1310,7 @@
               <w:noProof/>
             </w:rPr>
           </w:pPr>
-          <w:hyperlink w:anchor="_Toc470369293" w:history="1">
+          <w:hyperlink w:anchor="_Toc470381781" w:history="1">
             <w:r>
               <w:rPr>
                 <w:rStyle w:val="Hyperlink"/>
@@ -1335,7 +1337,7 @@
                 <w:noProof/>
                 <w:webHidden/>
               </w:rPr>
-              <w:instrText xml:space="preserve"> PAGEREF _Toc470369293 \h </w:instrText>
+              <w:instrText xml:space="preserve"> PAGEREF _Toc470381781 \h </w:instrText>
             </w:r>
             <w:r>
               <w:rPr>
@@ -1377,7 +1379,7 @@
               <w:noProof/>
             </w:rPr>
           </w:pPr>
-          <w:hyperlink w:anchor="_Toc470369294" w:history="1">
+          <w:hyperlink w:anchor="_Toc470381782" w:history="1">
             <w:r>
               <w:rPr>
                 <w:rStyle w:val="Hyperlink"/>
@@ -1404,7 +1406,7 @@
                 <w:noProof/>
                 <w:webHidden/>
               </w:rPr>
-              <w:instrText xml:space="preserve"> PAGEREF _Toc470369294 \h </w:instrText>
+              <w:instrText xml:space="preserve"> PAGEREF _Toc470381782 \h </w:instrText>
             </w:r>
             <w:r>
               <w:rPr>
@@ -1446,7 +1448,7 @@
               <w:noProof/>
             </w:rPr>
           </w:pPr>
-          <w:hyperlink w:anchor="_Toc470369295" w:history="1">
+          <w:hyperlink w:anchor="_Toc470381783" w:history="1">
             <w:r>
               <w:rPr>
                 <w:rStyle w:val="Hyperlink"/>
@@ -1473,7 +1475,7 @@
                 <w:noProof/>
                 <w:webHidden/>
               </w:rPr>
-              <w:instrText xml:space="preserve"> PAGEREF _Toc470369295 \h </w:instrText>
+              <w:instrText xml:space="preserve"> PAGEREF _Toc470381783 \h </w:instrText>
             </w:r>
             <w:r>
               <w:rPr>
@@ -1515,7 +1517,7 @@
               <w:noProof/>
             </w:rPr>
           </w:pPr>
-          <w:hyperlink w:anchor="_Toc470369296" w:history="1">
+          <w:hyperlink w:anchor="_Toc470381784" w:history="1">
             <w:r>
               <w:rPr>
                 <w:rStyle w:val="Hyperlink"/>
@@ -1542,7 +1544,7 @@
                 <w:noProof/>
                 <w:webHidden/>
               </w:rPr>
-              <w:instrText xml:space="preserve"> PAGEREF _Toc470369296 \h </w:instrText>
+              <w:instrText xml:space="preserve"> PAGEREF _Toc470381784 \h </w:instrText>
             </w:r>
             <w:r>
               <w:rPr>
@@ -1584,7 +1586,7 @@
               <w:noProof/>
             </w:rPr>
           </w:pPr>
-          <w:hyperlink w:anchor="_Toc470369297" w:history="1">
+          <w:hyperlink w:anchor="_Toc470381785" w:history="1">
             <w:r>
               <w:rPr>
                 <w:rStyle w:val="Hyperlink"/>
@@ -1611,7 +1613,7 @@
                 <w:noProof/>
                 <w:webHidden/>
               </w:rPr>
-              <w:instrText xml:space="preserve"> PAGEREF _Toc470369297 \h </w:instrText>
+              <w:instrText xml:space="preserve"> PAGEREF _Toc470381785 \h </w:instrText>
             </w:r>
             <w:r>
               <w:rPr>
@@ -1653,7 +1655,7 @@
               <w:noProof/>
             </w:rPr>
           </w:pPr>
-          <w:hyperlink w:anchor="_Toc470369298" w:history="1">
+          <w:hyperlink w:anchor="_Toc470381786" w:history="1">
             <w:r>
               <w:rPr>
                 <w:rStyle w:val="Hyperlink"/>
@@ -1680,7 +1682,7 @@
                 <w:noProof/>
                 <w:webHidden/>
               </w:rPr>
-              <w:instrText xml:space="preserve"> PAGEREF _Toc470369298 \h </w:instrText>
+              <w:instrText xml:space="preserve"> PAGEREF _Toc470381786 \h </w:instrText>
             </w:r>
             <w:r>
               <w:rPr>
@@ -1722,7 +1724,7 @@
               <w:noProof/>
             </w:rPr>
           </w:pPr>
-          <w:hyperlink w:anchor="_Toc470369299" w:history="1">
+          <w:hyperlink w:anchor="_Toc470381787" w:history="1">
             <w:r>
               <w:rPr>
                 <w:rStyle w:val="Hyperlink"/>
@@ -1749,7 +1751,7 @@
                 <w:noProof/>
                 <w:webHidden/>
               </w:rPr>
-              <w:instrText xml:space="preserve"> PAGEREF _Toc470369299 \h </w:instrText>
+              <w:instrText xml:space="preserve"> PAGEREF _Toc470381787 \h </w:instrText>
             </w:r>
             <w:r>
               <w:rPr>
@@ -1791,7 +1793,7 @@
               <w:noProof/>
             </w:rPr>
           </w:pPr>
-          <w:hyperlink w:anchor="_Toc470369300" w:history="1">
+          <w:hyperlink w:anchor="_Toc470381788" w:history="1">
             <w:r>
               <w:rPr>
                 <w:rStyle w:val="Hyperlink"/>
@@ -1818,7 +1820,7 @@
                 <w:noProof/>
                 <w:webHidden/>
               </w:rPr>
-              <w:instrText xml:space="preserve"> PAGEREF _Toc470369300 \h </w:instrText>
+              <w:instrText xml:space="preserve"> PAGEREF _Toc470381788 \h </w:instrText>
             </w:r>
             <w:r>
               <w:rPr>
@@ -1860,7 +1862,7 @@
               <w:noProof/>
             </w:rPr>
           </w:pPr>
-          <w:hyperlink w:anchor="_Toc470369301" w:history="1">
+          <w:hyperlink w:anchor="_Toc470381789" w:history="1">
             <w:r>
               <w:rPr>
                 <w:rStyle w:val="Hyperlink"/>
@@ -1887,7 +1889,7 @@
                 <w:noProof/>
                 <w:webHidden/>
               </w:rPr>
-              <w:instrText xml:space="preserve"> PAGEREF _Toc470369301 \h </w:instrText>
+              <w:instrText xml:space="preserve"> PAGEREF _Toc470381789 \h </w:instrText>
             </w:r>
             <w:r>
               <w:rPr>
@@ -1929,7 +1931,7 @@
               <w:noProof/>
             </w:rPr>
           </w:pPr>
-          <w:hyperlink w:anchor="_Toc470369302" w:history="1">
+          <w:hyperlink w:anchor="_Toc470381790" w:history="1">
             <w:r>
               <w:rPr>
                 <w:rStyle w:val="Hyperlink"/>
@@ -1956,7 +1958,7 @@
                 <w:noProof/>
                 <w:webHidden/>
               </w:rPr>
-              <w:instrText xml:space="preserve"> PAGEREF _Toc470369302 \h </w:instrText>
+              <w:instrText xml:space="preserve"> PAGEREF _Toc470381790 \h </w:instrText>
             </w:r>
             <w:r>
               <w:rPr>
@@ -1998,7 +2000,7 @@
               <w:noProof/>
             </w:rPr>
           </w:pPr>
-          <w:hyperlink w:anchor="_Toc470369303" w:history="1">
+          <w:hyperlink w:anchor="_Toc470381791" w:history="1">
             <w:r>
               <w:rPr>
                 <w:rStyle w:val="Hyperlink"/>
@@ -2025,7 +2027,7 @@
                 <w:noProof/>
                 <w:webHidden/>
               </w:rPr>
-              <w:instrText xml:space="preserve"> PAGEREF _Toc470369303 \h </w:instrText>
+              <w:instrText xml:space="preserve"> PAGEREF _Toc470381791 \h </w:instrText>
             </w:r>
             <w:r>
               <w:rPr>
@@ -2067,7 +2069,7 @@
               <w:noProof/>
             </w:rPr>
           </w:pPr>
-          <w:hyperlink w:anchor="_Toc470369304" w:history="1">
+          <w:hyperlink w:anchor="_Toc470381792" w:history="1">
             <w:r>
               <w:rPr>
                 <w:rStyle w:val="Hyperlink"/>
@@ -2094,7 +2096,7 @@
                 <w:noProof/>
                 <w:webHidden/>
               </w:rPr>
-              <w:instrText xml:space="preserve"> PAGEREF _Toc470369304 \h </w:instrText>
+              <w:instrText xml:space="preserve"> PAGEREF _Toc470381792 \h </w:instrText>
             </w:r>
             <w:r>
               <w:rPr>
@@ -2136,7 +2138,7 @@
               <w:noProof/>
             </w:rPr>
           </w:pPr>
-          <w:hyperlink w:anchor="_Toc470369305" w:history="1">
+          <w:hyperlink w:anchor="_Toc470381793" w:history="1">
             <w:r>
               <w:rPr>
                 <w:rStyle w:val="Hyperlink"/>
@@ -2163,7 +2165,7 @@
                 <w:noProof/>
                 <w:webHidden/>
               </w:rPr>
-              <w:instrText xml:space="preserve"> PAGEREF _Toc470369305 \h </w:instrText>
+              <w:instrText xml:space="preserve"> PAGEREF _Toc470381793 \h </w:instrText>
             </w:r>
             <w:r>
               <w:rPr>
@@ -2205,7 +2207,7 @@
               <w:noProof/>
             </w:rPr>
           </w:pPr>
-          <w:hyperlink w:anchor="_Toc470369306" w:history="1">
+          <w:hyperlink w:anchor="_Toc470381794" w:history="1">
             <w:r>
               <w:rPr>
                 <w:rStyle w:val="Hyperlink"/>
@@ -2232,7 +2234,7 @@
                 <w:noProof/>
                 <w:webHidden/>
               </w:rPr>
-              <w:instrText xml:space="preserve"> PAGEREF _Toc470369306 \h </w:instrText>
+              <w:instrText xml:space="preserve"> PAGEREF _Toc470381794 \h </w:instrText>
             </w:r>
             <w:r>
               <w:rPr>
@@ -2274,7 +2276,7 @@
               <w:noProof/>
             </w:rPr>
           </w:pPr>
-          <w:hyperlink w:anchor="_Toc470369307" w:history="1">
+          <w:hyperlink w:anchor="_Toc470381795" w:history="1">
             <w:r>
               <w:rPr>
                 <w:rStyle w:val="Hyperlink"/>
@@ -2301,7 +2303,7 @@
                 <w:noProof/>
                 <w:webHidden/>
               </w:rPr>
-              <w:instrText xml:space="preserve"> PAGEREF _Toc470369307 \h </w:instrText>
+              <w:instrText xml:space="preserve"> PAGEREF _Toc470381795 \h </w:instrText>
             </w:r>
             <w:r>
               <w:rPr>
@@ -2343,7 +2345,7 @@
               <w:noProof/>
             </w:rPr>
           </w:pPr>
-          <w:hyperlink w:anchor="_Toc470369308" w:history="1">
+          <w:hyperlink w:anchor="_Toc470381796" w:history="1">
             <w:r>
               <w:rPr>
                 <w:rStyle w:val="Hyperlink"/>
@@ -2370,7 +2372,7 @@
                 <w:noProof/>
                 <w:webHidden/>
               </w:rPr>
-              <w:instrText xml:space="preserve"> PAGEREF _Toc470369308 \h </w:instrText>
+              <w:instrText xml:space="preserve"> PAGEREF _Toc470381796 \h </w:instrText>
             </w:r>
             <w:r>
               <w:rPr>
@@ -2412,7 +2414,7 @@
               <w:noProof/>
             </w:rPr>
           </w:pPr>
-          <w:hyperlink w:anchor="_Toc470369309" w:history="1">
+          <w:hyperlink w:anchor="_Toc470381797" w:history="1">
             <w:r>
               <w:rPr>
                 <w:rStyle w:val="Hyperlink"/>
@@ -2439,7 +2441,7 @@
                 <w:noProof/>
                 <w:webHidden/>
               </w:rPr>
-              <w:instrText xml:space="preserve"> PAGEREF _Toc470369309 \h </w:instrText>
+              <w:instrText xml:space="preserve"> PAGEREF _Toc470381797 \h </w:instrText>
             </w:r>
             <w:r>
               <w:rPr>
@@ -2481,7 +2483,7 @@
               <w:noProof/>
             </w:rPr>
           </w:pPr>
-          <w:hyperlink w:anchor="_Toc470369310" w:history="1">
+          <w:hyperlink w:anchor="_Toc470381798" w:history="1">
             <w:r>
               <w:rPr>
                 <w:rStyle w:val="Hyperlink"/>
@@ -2508,7 +2510,7 @@
                 <w:noProof/>
                 <w:webHidden/>
               </w:rPr>
-              <w:instrText xml:space="preserve"> PAGEREF _Toc470369310 \h </w:instrText>
+              <w:instrText xml:space="preserve"> PAGEREF _Toc470381798 \h </w:instrText>
             </w:r>
             <w:r>
               <w:rPr>
@@ -2550,7 +2552,7 @@
               <w:noProof/>
             </w:rPr>
           </w:pPr>
-          <w:hyperlink w:anchor="_Toc470369311" w:history="1">
+          <w:hyperlink w:anchor="_Toc470381799" w:history="1">
             <w:r>
               <w:rPr>
                 <w:rStyle w:val="Hyperlink"/>
@@ -2577,7 +2579,7 @@
                 <w:noProof/>
                 <w:webHidden/>
               </w:rPr>
-              <w:instrText xml:space="preserve"> PAGEREF _Toc470369311 \h </w:instrText>
+              <w:instrText xml:space="preserve"> PAGEREF _Toc470381799 \h </w:instrText>
             </w:r>
             <w:r>
               <w:rPr>
@@ -2619,7 +2621,7 @@
               <w:noProof/>
             </w:rPr>
           </w:pPr>
-          <w:hyperlink w:anchor="_Toc470369312" w:history="1">
+          <w:hyperlink w:anchor="_Toc470381800" w:history="1">
             <w:r>
               <w:rPr>
                 <w:rStyle w:val="Hyperlink"/>
@@ -2646,7 +2648,7 @@
                 <w:noProof/>
                 <w:webHidden/>
               </w:rPr>
-              <w:instrText xml:space="preserve"> PAGEREF _Toc470369312 \h </w:instrText>
+              <w:instrText xml:space="preserve"> PAGEREF _Toc470381800 \h </w:instrText>
             </w:r>
             <w:r>
               <w:rPr>
@@ -2688,7 +2690,7 @@
               <w:noProof/>
             </w:rPr>
           </w:pPr>
-          <w:hyperlink w:anchor="_Toc470369313" w:history="1">
+          <w:hyperlink w:anchor="_Toc470381801" w:history="1">
             <w:r>
               <w:rPr>
                 <w:rStyle w:val="Hyperlink"/>
@@ -2715,7 +2717,7 @@
                 <w:noProof/>
                 <w:webHidden/>
               </w:rPr>
-              <w:instrText xml:space="preserve"> PAGEREF _Toc470369313 \h </w:instrText>
+              <w:instrText xml:space="preserve"> PAGEREF _Toc470381801 \h </w:instrText>
             </w:r>
             <w:r>
               <w:rPr>
@@ -2757,7 +2759,7 @@
               <w:noProof/>
             </w:rPr>
           </w:pPr>
-          <w:hyperlink w:anchor="_Toc470369314" w:history="1">
+          <w:hyperlink w:anchor="_Toc470381802" w:history="1">
             <w:r>
               <w:rPr>
                 <w:rStyle w:val="Hyperlink"/>
@@ -2784,7 +2786,7 @@
                 <w:noProof/>
                 <w:webHidden/>
               </w:rPr>
-              <w:instrText xml:space="preserve"> PAGEREF _Toc470369314 \h </w:instrText>
+              <w:instrText xml:space="preserve"> PAGEREF _Toc470381802 \h </w:instrText>
             </w:r>
             <w:r>
               <w:rPr>
@@ -2826,7 +2828,7 @@
               <w:noProof/>
             </w:rPr>
           </w:pPr>
-          <w:hyperlink w:anchor="_Toc470369315" w:history="1">
+          <w:hyperlink w:anchor="_Toc470381803" w:history="1">
             <w:r>
               <w:rPr>
                 <w:rStyle w:val="Hyperlink"/>
@@ -2853,7 +2855,7 @@
                 <w:noProof/>
                 <w:webHidden/>
               </w:rPr>
-              <w:instrText xml:space="preserve"> PAGEREF _Toc470369315 \h </w:instrText>
+              <w:instrText xml:space="preserve"> PAGEREF _Toc470381803 \h </w:instrText>
             </w:r>
             <w:r>
               <w:rPr>
@@ -2895,7 +2897,7 @@
               <w:noProof/>
             </w:rPr>
           </w:pPr>
-          <w:hyperlink w:anchor="_Toc470369316" w:history="1">
+          <w:hyperlink w:anchor="_Toc470381804" w:history="1">
             <w:r>
               <w:rPr>
                 <w:rStyle w:val="Hyperlink"/>
@@ -2922,7 +2924,7 @@
                 <w:noProof/>
                 <w:webHidden/>
               </w:rPr>
-              <w:instrText xml:space="preserve"> PAGEREF _Toc470369316 \h </w:instrText>
+              <w:instrText xml:space="preserve"> PAGEREF _Toc470381804 \h </w:instrText>
             </w:r>
             <w:r>
               <w:rPr>
@@ -2964,7 +2966,7 @@
               <w:noProof/>
             </w:rPr>
           </w:pPr>
-          <w:hyperlink w:anchor="_Toc470369317" w:history="1">
+          <w:hyperlink w:anchor="_Toc470381805" w:history="1">
             <w:r>
               <w:rPr>
                 <w:rStyle w:val="Hyperlink"/>
@@ -2991,7 +2993,7 @@
                 <w:noProof/>
                 <w:webHidden/>
               </w:rPr>
-              <w:instrText xml:space="preserve"> PAGEREF _Toc470369317 \h </w:instrText>
+              <w:instrText xml:space="preserve"> PAGEREF _Toc470381805 \h </w:instrText>
             </w:r>
             <w:r>
               <w:rPr>
@@ -3033,7 +3035,7 @@
               <w:noProof/>
             </w:rPr>
           </w:pPr>
-          <w:hyperlink w:anchor="_Toc470369318" w:history="1">
+          <w:hyperlink w:anchor="_Toc470381806" w:history="1">
             <w:r>
               <w:rPr>
                 <w:rStyle w:val="Hyperlink"/>
@@ -3060,7 +3062,7 @@
                 <w:noProof/>
                 <w:webHidden/>
               </w:rPr>
-              <w:instrText xml:space="preserve"> PAGEREF _Toc470369318 \h </w:instrText>
+              <w:instrText xml:space="preserve"> PAGEREF _Toc470381806 \h </w:instrText>
             </w:r>
             <w:r>
               <w:rPr>
@@ -3108,11 +3110,11 @@
       <w:pPr>
         <w:pStyle w:val="Heading1"/>
       </w:pPr>
-      <w:bookmarkStart w:id="2" w:name="_Toc470369279"/>
+      <w:bookmarkStart w:id="3" w:name="_Toc470381767"/>
       <w:r>
         <w:t>Introduction</w:t>
       </w:r>
-      <w:bookmarkEnd w:id="2"/>
+      <w:bookmarkEnd w:id="3"/>
     </w:p>
     <w:p>
       <w:r>
@@ -3404,21 +3406,21 @@
       <w:pPr>
         <w:pStyle w:val="Heading1"/>
       </w:pPr>
-      <w:bookmarkStart w:id="3" w:name="_Toc470369280"/>
+      <w:bookmarkStart w:id="4" w:name="_Toc470381768"/>
       <w:r>
         <w:t>Partitioning Strategy &amp; Assumptions</w:t>
       </w:r>
-      <w:bookmarkEnd w:id="3"/>
+      <w:bookmarkEnd w:id="4"/>
     </w:p>
     <w:p>
       <w:pPr>
         <w:pStyle w:val="Heading2"/>
       </w:pPr>
-      <w:bookmarkStart w:id="4" w:name="_Toc470369281"/>
+      <w:bookmarkStart w:id="5" w:name="_Toc470381769"/>
       <w:r>
         <w:t>Rolling-window pattern</w:t>
       </w:r>
-      <w:bookmarkEnd w:id="4"/>
+      <w:bookmarkEnd w:id="5"/>
     </w:p>
     <w:p>
       <w:r>
@@ -3438,14 +3440,14 @@
       <w:pPr>
         <w:pStyle w:val="Heading2"/>
       </w:pPr>
-      <w:bookmarkStart w:id="5" w:name="_Toc470369282"/>
+      <w:bookmarkStart w:id="6" w:name="_Toc470381770"/>
       <w:r>
         <w:t xml:space="preserve">Partition </w:t>
       </w:r>
       <w:r>
         <w:t>granularity</w:t>
       </w:r>
-      <w:bookmarkEnd w:id="5"/>
+      <w:bookmarkEnd w:id="6"/>
     </w:p>
     <w:p>
       <w:r>
@@ -3495,13 +3497,11 @@
       <w:pPr>
         <w:pStyle w:val="Heading2"/>
       </w:pPr>
-      <w:bookmarkStart w:id="6" w:name="_Toc470369283"/>
+      <w:bookmarkStart w:id="7" w:name="_Toc470381771"/>
       <w:r>
         <w:lastRenderedPageBreak/>
         <w:t>Mixed granularity</w:t>
       </w:r>
-      <w:bookmarkStart w:id="7" w:name="_GoBack"/>
-      <w:bookmarkEnd w:id="6"/>
       <w:bookmarkEnd w:id="7"/>
     </w:p>
     <w:p>
@@ -3546,7 +3546,7 @@
       <w:pPr>
         <w:pStyle w:val="Heading2"/>
       </w:pPr>
-      <w:bookmarkStart w:id="8" w:name="_Toc470369284"/>
+      <w:bookmarkStart w:id="8" w:name="_Toc470381772"/>
       <w:r>
         <w:t>Parallelization</w:t>
       </w:r>
@@ -3637,7 +3637,7 @@
       <w:pPr>
         <w:pStyle w:val="Heading2"/>
       </w:pPr>
-      <w:bookmarkStart w:id="9" w:name="_Toc470369285"/>
+      <w:bookmarkStart w:id="9" w:name="_Toc470381773"/>
       <w:r>
         <w:t>Online &amp; offline processing</w:t>
       </w:r>
@@ -3667,7 +3667,7 @@
       <w:pPr>
         <w:pStyle w:val="Heading2"/>
       </w:pPr>
-      <w:bookmarkStart w:id="10" w:name="_Toc470369286"/>
+      <w:bookmarkStart w:id="10" w:name="_Toc470381774"/>
       <w:r>
         <w:t>Non-partitioned table</w:t>
       </w:r>
@@ -3685,7 +3685,7 @@
       <w:pPr>
         <w:pStyle w:val="Heading2"/>
       </w:pPr>
-      <w:bookmarkStart w:id="11" w:name="_Toc470369287"/>
+      <w:bookmarkStart w:id="11" w:name="_Toc470381775"/>
       <w:r>
         <w:t>Table o</w:t>
       </w:r>
@@ -3718,7 +3718,7 @@
       <w:pPr>
         <w:pStyle w:val="Heading2"/>
       </w:pPr>
-      <w:bookmarkStart w:id="12" w:name="_Toc470369288"/>
+      <w:bookmarkStart w:id="12" w:name="_Toc470381776"/>
       <w:r>
         <w:t xml:space="preserve">Configuration </w:t>
       </w:r>
@@ -3751,7 +3751,7 @@
       <w:pPr>
         <w:pStyle w:val="Heading2"/>
       </w:pPr>
-      <w:bookmarkStart w:id="13" w:name="_Toc470369289"/>
+      <w:bookmarkStart w:id="13" w:name="_Toc470381777"/>
       <w:r>
         <w:t>Date key format</w:t>
       </w:r>
@@ -3795,7 +3795,7 @@
       <w:pPr>
         <w:pStyle w:val="Heading1"/>
       </w:pPr>
-      <w:bookmarkStart w:id="14" w:name="_Toc470369290"/>
+      <w:bookmarkStart w:id="14" w:name="_Toc470381778"/>
       <w:r>
         <w:lastRenderedPageBreak/>
         <w:t>Getting Started</w:t>
@@ -3806,7 +3806,7 @@
       <w:pPr>
         <w:pStyle w:val="Heading2"/>
       </w:pPr>
-      <w:bookmarkStart w:id="15" w:name="_Toc470369291"/>
+      <w:bookmarkStart w:id="15" w:name="_Toc470381779"/>
       <w:r>
         <w:t>Requirements</w:t>
       </w:r>
@@ -3912,7 +3912,7 @@
       <w:pPr>
         <w:pStyle w:val="Heading2"/>
       </w:pPr>
-      <w:bookmarkStart w:id="16" w:name="_Toc470369292"/>
+      <w:bookmarkStart w:id="16" w:name="_Toc470381780"/>
       <w:r>
         <w:t>AsPartitionProcessing s</w:t>
       </w:r>
@@ -4018,7 +4018,7 @@
       <w:pPr>
         <w:pStyle w:val="Heading2"/>
       </w:pPr>
-      <w:bookmarkStart w:id="17" w:name="_Toc470369293"/>
+      <w:bookmarkStart w:id="17" w:name="_Toc470381781"/>
       <w:proofErr w:type="spellStart"/>
       <w:r>
         <w:t>AdventureWorks</w:t>
@@ -4190,7 +4190,7 @@
       <w:pPr>
         <w:pStyle w:val="Heading2"/>
       </w:pPr>
-      <w:bookmarkStart w:id="18" w:name="_Toc470369294"/>
+      <w:bookmarkStart w:id="18" w:name="_Toc470381782"/>
       <w:proofErr w:type="spellStart"/>
       <w:r>
         <w:t>SampleClient</w:t>
@@ -8173,7 +8173,7 @@
       <w:pPr>
         <w:pStyle w:val="Heading1"/>
       </w:pPr>
-      <w:bookmarkStart w:id="19" w:name="_Toc470369295"/>
+      <w:bookmarkStart w:id="19" w:name="_Toc470381783"/>
       <w:r>
         <w:t>Configuration &amp; Logging Database</w:t>
       </w:r>
@@ -8214,7 +8214,7 @@
       <w:pPr>
         <w:pStyle w:val="Heading2"/>
       </w:pPr>
-      <w:bookmarkStart w:id="20" w:name="_Toc470369296"/>
+      <w:bookmarkStart w:id="20" w:name="_Toc470381784"/>
       <w:r>
         <w:t>Data</w:t>
       </w:r>
@@ -8248,10 +8248,10 @@
             <v:path o:extrusionok="f" gradientshapeok="t" o:connecttype="rect"/>
             <o:lock v:ext="edit" aspectratio="t"/>
           </v:shapetype>
-          <v:shape id="_x0000_i1025" type="#_x0000_t75" style="width:367.9pt;height:106.15pt" o:ole="">
+          <v:shape id="_x0000_i1025" type="#_x0000_t75" style="width:367.6pt;height:106.1pt" o:ole="">
             <v:imagedata r:id="rId18" o:title=""/>
           </v:shape>
-          <o:OLEObject Type="Embed" ProgID="Visio.Drawing.15" ShapeID="_x0000_i1025" DrawAspect="Content" ObjectID="_1544111190" r:id="rId19"/>
+          <o:OLEObject Type="Embed" ProgID="Visio.Drawing.15" ShapeID="_x0000_i1025" DrawAspect="Content" ObjectID="_1544123775" r:id="rId19"/>
         </w:object>
       </w:r>
     </w:p>
@@ -8274,7 +8274,7 @@
       <w:pPr>
         <w:pStyle w:val="Heading3"/>
       </w:pPr>
-      <w:bookmarkStart w:id="21" w:name="_Toc470369297"/>
+      <w:bookmarkStart w:id="21" w:name="_Toc470381785"/>
       <w:proofErr w:type="spellStart"/>
       <w:r>
         <w:t>ModelConfiguration</w:t>
@@ -8851,7 +8851,7 @@
       <w:pPr>
         <w:pStyle w:val="Heading3"/>
       </w:pPr>
-      <w:bookmarkStart w:id="22" w:name="_Toc470369298"/>
+      <w:bookmarkStart w:id="22" w:name="_Toc470381786"/>
       <w:proofErr w:type="spellStart"/>
       <w:r>
         <w:t>TableConfiguration</w:t>
@@ -9099,7 +9099,7 @@
       <w:pPr>
         <w:pStyle w:val="Heading3"/>
       </w:pPr>
-      <w:bookmarkStart w:id="23" w:name="_Toc470369299"/>
+      <w:bookmarkStart w:id="23" w:name="_Toc470381787"/>
       <w:proofErr w:type="spellStart"/>
       <w:r>
         <w:lastRenderedPageBreak/>
@@ -9486,7 +9486,7 @@
       <w:pPr>
         <w:pStyle w:val="Heading3"/>
       </w:pPr>
-      <w:bookmarkStart w:id="24" w:name="_Toc470369300"/>
+      <w:bookmarkStart w:id="24" w:name="_Toc470381788"/>
       <w:proofErr w:type="spellStart"/>
       <w:r>
         <w:t>ProcessingLog</w:t>
@@ -9743,7 +9743,7 @@
       <w:pPr>
         <w:pStyle w:val="Heading1"/>
       </w:pPr>
-      <w:bookmarkStart w:id="25" w:name="_Toc470369301"/>
+      <w:bookmarkStart w:id="25" w:name="_Toc470381789"/>
       <w:r>
         <w:t xml:space="preserve">Sample </w:t>
       </w:r>
@@ -12890,7 +12890,7 @@
       <w:pPr>
         <w:pStyle w:val="Heading2"/>
       </w:pPr>
-      <w:bookmarkStart w:id="26" w:name="_Toc470369302"/>
+      <w:bookmarkStart w:id="26" w:name="_Toc470381790"/>
       <w:r>
         <w:t>D</w:t>
       </w:r>
@@ -13954,7 +13954,7 @@
       <w:pPr>
         <w:pStyle w:val="Heading1"/>
       </w:pPr>
-      <w:bookmarkStart w:id="27" w:name="_Toc470369303"/>
+      <w:bookmarkStart w:id="27" w:name="_Toc470381791"/>
       <w:r>
         <w:lastRenderedPageBreak/>
         <w:t>Test D</w:t>
@@ -14976,7 +14976,7 @@
       <w:pPr>
         <w:pStyle w:val="Heading2"/>
       </w:pPr>
-      <w:bookmarkStart w:id="28" w:name="_Toc470369304"/>
+      <w:bookmarkStart w:id="28" w:name="_Toc470381792"/>
       <w:r>
         <w:t>Incremental mode</w:t>
       </w:r>
@@ -16230,7 +16230,7 @@
       <w:pPr>
         <w:pStyle w:val="Heading2"/>
       </w:pPr>
-      <w:bookmarkStart w:id="29" w:name="_Toc470369305"/>
+      <w:bookmarkStart w:id="29" w:name="_Toc470381793"/>
       <w:r>
         <w:t>Increment partition range</w:t>
       </w:r>
@@ -17656,7 +17656,7 @@
       <w:pPr>
         <w:pStyle w:val="Heading2"/>
       </w:pPr>
-      <w:bookmarkStart w:id="30" w:name="_Toc470369306"/>
+      <w:bookmarkStart w:id="30" w:name="_Toc470381794"/>
       <w:r>
         <w:t>Offline processing</w:t>
       </w:r>
@@ -19008,7 +19008,7 @@
       <w:pPr>
         <w:pStyle w:val="Heading2"/>
       </w:pPr>
-      <w:bookmarkStart w:id="31" w:name="_Toc470369307"/>
+      <w:bookmarkStart w:id="31" w:name="_Toc470381795"/>
       <w:r>
         <w:t>Non-partitioned table processing</w:t>
       </w:r>
@@ -21606,7 +21606,7 @@
       <w:pPr>
         <w:pStyle w:val="Heading2"/>
       </w:pPr>
-      <w:bookmarkStart w:id="32" w:name="_Toc470369308"/>
+      <w:bookmarkStart w:id="32" w:name="_Toc470381796"/>
       <w:r>
         <w:lastRenderedPageBreak/>
         <w:t>Merging partitions</w:t>
@@ -22336,7 +22336,7 @@
       <w:pPr>
         <w:pStyle w:val="Heading2"/>
       </w:pPr>
-      <w:bookmarkStart w:id="33" w:name="_Toc470369309"/>
+      <w:bookmarkStart w:id="33" w:name="_Toc470381797"/>
       <w:r>
         <w:lastRenderedPageBreak/>
         <w:t>Mixed granularity configurations</w:t>
@@ -25710,7 +25710,7 @@
       <w:pPr>
         <w:pStyle w:val="Heading2"/>
       </w:pPr>
-      <w:bookmarkStart w:id="34" w:name="_Toc470369310"/>
+      <w:bookmarkStart w:id="34" w:name="_Toc470381798"/>
       <w:r>
         <w:t>Validation of date ranges for mixed granularity</w:t>
       </w:r>
@@ -26686,7 +26686,7 @@
       <w:pPr>
         <w:pStyle w:val="Heading1"/>
       </w:pPr>
-      <w:bookmarkStart w:id="35" w:name="_Toc470369311"/>
+      <w:bookmarkStart w:id="35" w:name="_Toc470381799"/>
       <w:r>
         <w:t>O</w:t>
       </w:r>
@@ -26702,7 +26702,7 @@
       <w:pPr>
         <w:pStyle w:val="Heading2"/>
       </w:pPr>
-      <w:bookmarkStart w:id="36" w:name="_Toc470369312"/>
+      <w:bookmarkStart w:id="36" w:name="_Toc470381800"/>
       <w:r>
         <w:t xml:space="preserve">Cloud </w:t>
       </w:r>
@@ -27231,7 +27231,10 @@
     </w:p>
     <w:p>
       <w:r>
-        <w:t xml:space="preserve">For the </w:t>
+        <w:t>It is not necessary f</w:t>
+      </w:r>
+      <w:r>
+        <w:t xml:space="preserve">or the </w:t>
       </w:r>
       <w:proofErr w:type="spellStart"/>
       <w:r>
@@ -27239,7 +27242,7 @@
       </w:r>
       <w:proofErr w:type="spellEnd"/>
       <w:r>
-        <w:t xml:space="preserve"> delegate parameter, it is not necessary to refer to a method </w:t>
+        <w:t xml:space="preserve"> delegate parameter to refer to a method </w:t>
       </w:r>
       <w:r>
         <w:t>defined</w:t>
@@ -27293,7 +27296,7 @@
       <w:pPr>
         <w:pStyle w:val="Heading2"/>
       </w:pPr>
-      <w:bookmarkStart w:id="37" w:name="_Toc470369313"/>
+      <w:bookmarkStart w:id="37" w:name="_Toc470381801"/>
       <w:r>
         <w:t>Custom logging</w:t>
       </w:r>
@@ -27583,7 +27586,7 @@
       <w:pPr>
         <w:pStyle w:val="Heading2"/>
       </w:pPr>
-      <w:bookmarkStart w:id="38" w:name="_Toc470369314"/>
+      <w:bookmarkStart w:id="38" w:name="_Toc470381802"/>
       <w:r>
         <w:t>Fragmentation</w:t>
       </w:r>
@@ -28158,7 +28161,7 @@
       <w:pPr>
         <w:pStyle w:val="Heading2"/>
       </w:pPr>
-      <w:bookmarkStart w:id="39" w:name="_Toc470369315"/>
+      <w:bookmarkStart w:id="39" w:name="_Toc470381803"/>
       <w:r>
         <w:t>Locking</w:t>
       </w:r>
@@ -28776,7 +28779,7 @@
       <w:pPr>
         <w:pStyle w:val="Heading2"/>
       </w:pPr>
-      <w:bookmarkStart w:id="40" w:name="_Toc470369316"/>
+      <w:bookmarkStart w:id="40" w:name="_Toc470381804"/>
       <w:r>
         <w:t>Reducing Parallelization</w:t>
       </w:r>
@@ -28847,16 +28850,22 @@
     </w:p>
     <w:p>
       <w:r>
-        <w:t>Extremely constrained environments can set be configured to p</w:t>
+        <w:t>More</w:t>
+      </w:r>
+      <w:r>
+        <w:t xml:space="preserve"> constrained environments can set be configured to p</w:t>
       </w:r>
       <w:r>
         <w:t>rocess all tables sequentially, even in incremental mode,</w:t>
       </w:r>
       <w:r>
-        <w:t xml:space="preserve"> by executing the following UPDATE statement to set </w:t>
-      </w:r>
-      <w:r>
-        <w:t xml:space="preserve">the </w:t>
+        <w:t xml:space="preserve"> by </w:t>
+      </w:r>
+      <w:r>
+        <w:t>setting</w:t>
+      </w:r>
+      <w:r>
+        <w:t xml:space="preserve"> </w:t>
       </w:r>
       <w:proofErr w:type="spellStart"/>
       <w:r>
@@ -28864,8 +28873,16 @@
       </w:r>
       <w:proofErr w:type="spellEnd"/>
       <w:r>
-        <w:t xml:space="preserve"> flag</w:t>
-      </w:r>
+        <w:t xml:space="preserve"> </w:t>
+      </w:r>
+      <w:r>
+        <w:t xml:space="preserve">to zero on </w:t>
+      </w:r>
+      <w:proofErr w:type="spellStart"/>
+      <w:r>
+        <w:t>ModelConfiguration</w:t>
+      </w:r>
+      <w:proofErr w:type="spellEnd"/>
       <w:r>
         <w:t xml:space="preserve">. </w:t>
       </w:r>
@@ -28879,156 +28896,22 @@
         <w:t>still</w:t>
       </w:r>
       <w:r>
-        <w:t xml:space="preserve"> submitted for parallel processing.</w:t>
-      </w:r>
-    </w:p>
-    <w:p>
-      <w:pPr>
-        <w:shd w:val="pct5" w:color="auto" w:fill="auto"/>
-        <w:ind w:firstLine="180"/>
-      </w:pPr>
-      <w:r>
-        <w:rPr>
-          <w:rFonts w:ascii="Consolas" w:hAnsi="Consolas" w:cs="Consolas"/>
-          <w:color w:val="FF00FF"/>
-          <w:sz w:val="19"/>
-          <w:szCs w:val="19"/>
-        </w:rPr>
+        <w:t xml:space="preserve"> submitted for parallel processing</w:t>
+      </w:r>
+      <w:r>
+        <w:t xml:space="preserve"> even with this setting</w:t>
+      </w:r>
+      <w:r>
+        <w:t>.</w:t>
+      </w:r>
+    </w:p>
+    <w:p>
+      <w:pPr>
+        <w:pStyle w:val="Heading2"/>
+      </w:pPr>
+      <w:bookmarkStart w:id="41" w:name="_Toc470381805"/>
+      <w:r>
         <w:lastRenderedPageBreak/>
-        <w:t>UPDATE</w:t>
-      </w:r>
-      <w:r>
-        <w:rPr>
-          <w:rFonts w:ascii="Consolas" w:hAnsi="Consolas" w:cs="Consolas"/>
-          <w:color w:val="000000"/>
-          <w:sz w:val="19"/>
-          <w:szCs w:val="19"/>
-        </w:rPr>
-        <w:t xml:space="preserve"> [</w:t>
-      </w:r>
-      <w:proofErr w:type="spellStart"/>
-      <w:r>
-        <w:rPr>
-          <w:rFonts w:ascii="Consolas" w:hAnsi="Consolas" w:cs="Consolas"/>
-          <w:color w:val="000000"/>
-          <w:sz w:val="19"/>
-          <w:szCs w:val="19"/>
-        </w:rPr>
-        <w:t>dbo</w:t>
-      </w:r>
-      <w:proofErr w:type="spellEnd"/>
-      <w:proofErr w:type="gramStart"/>
-      <w:r>
-        <w:rPr>
-          <w:rFonts w:ascii="Consolas" w:hAnsi="Consolas" w:cs="Consolas"/>
-          <w:color w:val="000000"/>
-          <w:sz w:val="19"/>
-          <w:szCs w:val="19"/>
-        </w:rPr>
-        <w:t>]</w:t>
-      </w:r>
-      <w:r>
-        <w:rPr>
-          <w:rFonts w:ascii="Consolas" w:hAnsi="Consolas" w:cs="Consolas"/>
-          <w:color w:val="808080"/>
-          <w:sz w:val="19"/>
-          <w:szCs w:val="19"/>
-        </w:rPr>
-        <w:t>.</w:t>
-      </w:r>
-      <w:r>
-        <w:rPr>
-          <w:rFonts w:ascii="Consolas" w:hAnsi="Consolas" w:cs="Consolas"/>
-          <w:color w:val="000000"/>
-          <w:sz w:val="19"/>
-          <w:szCs w:val="19"/>
-        </w:rPr>
-        <w:t>[</w:t>
-      </w:r>
-      <w:proofErr w:type="spellStart"/>
-      <w:proofErr w:type="gramEnd"/>
-      <w:r>
-        <w:rPr>
-          <w:rFonts w:ascii="Consolas" w:hAnsi="Consolas" w:cs="Consolas"/>
-          <w:color w:val="000000"/>
-          <w:sz w:val="19"/>
-          <w:szCs w:val="19"/>
-        </w:rPr>
-        <w:t>ModelConfiguration</w:t>
-      </w:r>
-      <w:proofErr w:type="spellEnd"/>
-      <w:r>
-        <w:rPr>
-          <w:rFonts w:ascii="Consolas" w:hAnsi="Consolas" w:cs="Consolas"/>
-          <w:color w:val="000000"/>
-          <w:sz w:val="19"/>
-          <w:szCs w:val="19"/>
-        </w:rPr>
-        <w:t xml:space="preserve">] </w:t>
-      </w:r>
-      <w:r>
-        <w:rPr>
-          <w:rFonts w:ascii="Consolas" w:hAnsi="Consolas" w:cs="Consolas"/>
-          <w:color w:val="0000FF"/>
-          <w:sz w:val="19"/>
-          <w:szCs w:val="19"/>
-        </w:rPr>
-        <w:t>SET</w:t>
-      </w:r>
-      <w:r>
-        <w:rPr>
-          <w:rFonts w:ascii="Consolas" w:hAnsi="Consolas" w:cs="Consolas"/>
-          <w:color w:val="000000"/>
-          <w:sz w:val="19"/>
-          <w:szCs w:val="19"/>
-        </w:rPr>
-        <w:t xml:space="preserve"> [</w:t>
-      </w:r>
-      <w:proofErr w:type="spellStart"/>
-      <w:r>
-        <w:rPr>
-          <w:rFonts w:ascii="Consolas" w:hAnsi="Consolas" w:cs="Consolas"/>
-          <w:color w:val="000000"/>
-          <w:sz w:val="19"/>
-          <w:szCs w:val="19"/>
-        </w:rPr>
-        <w:t>IncrementalParallelTables</w:t>
-      </w:r>
-      <w:proofErr w:type="spellEnd"/>
-      <w:r>
-        <w:rPr>
-          <w:rFonts w:ascii="Consolas" w:hAnsi="Consolas" w:cs="Consolas"/>
-          <w:color w:val="000000"/>
-          <w:sz w:val="19"/>
-          <w:szCs w:val="19"/>
-        </w:rPr>
-        <w:t xml:space="preserve">] </w:t>
-      </w:r>
-      <w:r>
-        <w:rPr>
-          <w:rFonts w:ascii="Consolas" w:hAnsi="Consolas" w:cs="Consolas"/>
-          <w:color w:val="808080"/>
-          <w:sz w:val="19"/>
-          <w:szCs w:val="19"/>
-        </w:rPr>
-        <w:t>=</w:t>
-      </w:r>
-      <w:r>
-        <w:rPr>
-          <w:rFonts w:ascii="Consolas" w:hAnsi="Consolas" w:cs="Consolas"/>
-          <w:color w:val="000000"/>
-          <w:sz w:val="19"/>
-          <w:szCs w:val="19"/>
-        </w:rPr>
-        <w:t xml:space="preserve"> 0</w:t>
-      </w:r>
-    </w:p>
-    <w:p>
-      <w:pPr>
-        <w:pStyle w:val="Heading2"/>
-      </w:pPr>
-      <w:bookmarkStart w:id="41" w:name="_Toc470369317"/>
-      <w:r>
         <w:t>Model deployment</w:t>
       </w:r>
       <w:bookmarkEnd w:id="41"/>
@@ -29064,7 +28947,7 @@
       <w:pPr>
         <w:pStyle w:val="Heading2"/>
       </w:pPr>
-      <w:bookmarkStart w:id="42" w:name="_Toc470369318"/>
+      <w:bookmarkStart w:id="42" w:name="_Toc470381806"/>
       <w:proofErr w:type="spellStart"/>
       <w:r>
         <w:t>AsPerfMon</w:t>
@@ -29349,7 +29232,7 @@
           <w:rPr>
             <w:noProof/>
           </w:rPr>
-          <w:t>4</w:t>
+          <w:t>20</w:t>
         </w:r>
         <w:r>
           <w:rPr>
@@ -31654,7 +31537,7 @@
 </file>
 
 <file path=customXml/itemProps1.xml><?xml version="1.0" encoding="utf-8"?>
-<ds:datastoreItem xmlns:ds="http://schemas.openxmlformats.org/officeDocument/2006/customXml" ds:itemID="{2539B44D-2C84-4E24-8EB1-6F4D9559FBBA}">
+<ds:datastoreItem xmlns:ds="http://schemas.openxmlformats.org/officeDocument/2006/customXml" ds:itemID="{D4AB4943-F214-4086-80F6-8458A9C8E634}">
   <ds:schemaRefs>
     <ds:schemaRef ds:uri="http://schemas.openxmlformats.org/officeDocument/2006/bibliography"/>
   </ds:schemaRefs>

--- a/AsPartitionProcessing/Automated Partition Management for Analysis Services Tabular Models.docx
+++ b/AsPartitionProcessing/Automated Partition Management for Analysis Services Tabular Models.docx
@@ -313,8 +313,6 @@
             <w:t>Contents</w:t>
           </w:r>
         </w:p>
-        <w:bookmarkStart w:id="2" w:name="_GoBack"/>
-        <w:bookmarkEnd w:id="2"/>
         <w:p>
           <w:pPr>
             <w:pStyle w:val="TOC1"/>
@@ -344,7 +342,7 @@
             </w:rPr>
             <w:fldChar w:fldCharType="separate"/>
           </w:r>
-          <w:hyperlink w:anchor="_Toc470381767" w:history="1">
+          <w:hyperlink w:anchor="_Toc470716928" w:history="1">
             <w:r>
               <w:rPr>
                 <w:rStyle w:val="Hyperlink"/>
@@ -371,7 +369,7 @@
                 <w:noProof/>
                 <w:webHidden/>
               </w:rPr>
-              <w:instrText xml:space="preserve"> PAGEREF _Toc470381767 \h </w:instrText>
+              <w:instrText xml:space="preserve"> PAGEREF _Toc470716928 \h </w:instrText>
             </w:r>
             <w:r>
               <w:rPr>
@@ -413,7 +411,7 @@
               <w:noProof/>
             </w:rPr>
           </w:pPr>
-          <w:hyperlink w:anchor="_Toc470381768" w:history="1">
+          <w:hyperlink w:anchor="_Toc470716929" w:history="1">
             <w:r>
               <w:rPr>
                 <w:rStyle w:val="Hyperlink"/>
@@ -440,7 +438,7 @@
                 <w:noProof/>
                 <w:webHidden/>
               </w:rPr>
-              <w:instrText xml:space="preserve"> PAGEREF _Toc470381768 \h </w:instrText>
+              <w:instrText xml:space="preserve"> PAGEREF _Toc470716929 \h </w:instrText>
             </w:r>
             <w:r>
               <w:rPr>
@@ -482,7 +480,7 @@
               <w:noProof/>
             </w:rPr>
           </w:pPr>
-          <w:hyperlink w:anchor="_Toc470381769" w:history="1">
+          <w:hyperlink w:anchor="_Toc470716930" w:history="1">
             <w:r>
               <w:rPr>
                 <w:rStyle w:val="Hyperlink"/>
@@ -509,7 +507,7 @@
                 <w:noProof/>
                 <w:webHidden/>
               </w:rPr>
-              <w:instrText xml:space="preserve"> PAGEREF _Toc470381769 \h </w:instrText>
+              <w:instrText xml:space="preserve"> PAGEREF _Toc470716930 \h </w:instrText>
             </w:r>
             <w:r>
               <w:rPr>
@@ -551,7 +549,7 @@
               <w:noProof/>
             </w:rPr>
           </w:pPr>
-          <w:hyperlink w:anchor="_Toc470381770" w:history="1">
+          <w:hyperlink w:anchor="_Toc470716931" w:history="1">
             <w:r>
               <w:rPr>
                 <w:rStyle w:val="Hyperlink"/>
@@ -578,7 +576,7 @@
                 <w:noProof/>
                 <w:webHidden/>
               </w:rPr>
-              <w:instrText xml:space="preserve"> PAGEREF _Toc470381770 \h </w:instrText>
+              <w:instrText xml:space="preserve"> PAGEREF _Toc470716931 \h </w:instrText>
             </w:r>
             <w:r>
               <w:rPr>
@@ -620,7 +618,7 @@
               <w:noProof/>
             </w:rPr>
           </w:pPr>
-          <w:hyperlink w:anchor="_Toc470381771" w:history="1">
+          <w:hyperlink w:anchor="_Toc470716932" w:history="1">
             <w:r>
               <w:rPr>
                 <w:rStyle w:val="Hyperlink"/>
@@ -647,7 +645,7 @@
                 <w:noProof/>
                 <w:webHidden/>
               </w:rPr>
-              <w:instrText xml:space="preserve"> PAGEREF _Toc470381771 \h </w:instrText>
+              <w:instrText xml:space="preserve"> PAGEREF _Toc470716932 \h </w:instrText>
             </w:r>
             <w:r>
               <w:rPr>
@@ -689,7 +687,7 @@
               <w:noProof/>
             </w:rPr>
           </w:pPr>
-          <w:hyperlink w:anchor="_Toc470381772" w:history="1">
+          <w:hyperlink w:anchor="_Toc470716933" w:history="1">
             <w:r>
               <w:rPr>
                 <w:rStyle w:val="Hyperlink"/>
@@ -716,7 +714,7 @@
                 <w:noProof/>
                 <w:webHidden/>
               </w:rPr>
-              <w:instrText xml:space="preserve"> PAGEREF _Toc470381772 \h </w:instrText>
+              <w:instrText xml:space="preserve"> PAGEREF _Toc470716933 \h </w:instrText>
             </w:r>
             <w:r>
               <w:rPr>
@@ -758,7 +756,7 @@
               <w:noProof/>
             </w:rPr>
           </w:pPr>
-          <w:hyperlink w:anchor="_Toc470381773" w:history="1">
+          <w:hyperlink w:anchor="_Toc470716934" w:history="1">
             <w:r>
               <w:rPr>
                 <w:rStyle w:val="Hyperlink"/>
@@ -785,7 +783,7 @@
                 <w:noProof/>
                 <w:webHidden/>
               </w:rPr>
-              <w:instrText xml:space="preserve"> PAGEREF _Toc470381773 \h </w:instrText>
+              <w:instrText xml:space="preserve"> PAGEREF _Toc470716934 \h </w:instrText>
             </w:r>
             <w:r>
               <w:rPr>
@@ -827,7 +825,7 @@
               <w:noProof/>
             </w:rPr>
           </w:pPr>
-          <w:hyperlink w:anchor="_Toc470381774" w:history="1">
+          <w:hyperlink w:anchor="_Toc470716935" w:history="1">
             <w:r>
               <w:rPr>
                 <w:rStyle w:val="Hyperlink"/>
@@ -854,7 +852,7 @@
                 <w:noProof/>
                 <w:webHidden/>
               </w:rPr>
-              <w:instrText xml:space="preserve"> PAGEREF _Toc470381774 \h </w:instrText>
+              <w:instrText xml:space="preserve"> PAGEREF _Toc470716935 \h </w:instrText>
             </w:r>
             <w:r>
               <w:rPr>
@@ -896,7 +894,7 @@
               <w:noProof/>
             </w:rPr>
           </w:pPr>
-          <w:hyperlink w:anchor="_Toc470381775" w:history="1">
+          <w:hyperlink w:anchor="_Toc470716936" w:history="1">
             <w:r>
               <w:rPr>
                 <w:rStyle w:val="Hyperlink"/>
@@ -923,7 +921,7 @@
                 <w:noProof/>
                 <w:webHidden/>
               </w:rPr>
-              <w:instrText xml:space="preserve"> PAGEREF _Toc470381775 \h </w:instrText>
+              <w:instrText xml:space="preserve"> PAGEREF _Toc470716936 \h </w:instrText>
             </w:r>
             <w:r>
               <w:rPr>
@@ -965,7 +963,7 @@
               <w:noProof/>
             </w:rPr>
           </w:pPr>
-          <w:hyperlink w:anchor="_Toc470381776" w:history="1">
+          <w:hyperlink w:anchor="_Toc470716937" w:history="1">
             <w:r>
               <w:rPr>
                 <w:rStyle w:val="Hyperlink"/>
@@ -992,7 +990,7 @@
                 <w:noProof/>
                 <w:webHidden/>
               </w:rPr>
-              <w:instrText xml:space="preserve"> PAGEREF _Toc470381776 \h </w:instrText>
+              <w:instrText xml:space="preserve"> PAGEREF _Toc470716937 \h </w:instrText>
             </w:r>
             <w:r>
               <w:rPr>
@@ -1034,7 +1032,7 @@
               <w:noProof/>
             </w:rPr>
           </w:pPr>
-          <w:hyperlink w:anchor="_Toc470381777" w:history="1">
+          <w:hyperlink w:anchor="_Toc470716938" w:history="1">
             <w:r>
               <w:rPr>
                 <w:rStyle w:val="Hyperlink"/>
@@ -1061,7 +1059,7 @@
                 <w:noProof/>
                 <w:webHidden/>
               </w:rPr>
-              <w:instrText xml:space="preserve"> PAGEREF _Toc470381777 \h </w:instrText>
+              <w:instrText xml:space="preserve"> PAGEREF _Toc470716938 \h </w:instrText>
             </w:r>
             <w:r>
               <w:rPr>
@@ -1103,7 +1101,7 @@
               <w:noProof/>
             </w:rPr>
           </w:pPr>
-          <w:hyperlink w:anchor="_Toc470381778" w:history="1">
+          <w:hyperlink w:anchor="_Toc470716939" w:history="1">
             <w:r>
               <w:rPr>
                 <w:rStyle w:val="Hyperlink"/>
@@ -1130,7 +1128,7 @@
                 <w:noProof/>
                 <w:webHidden/>
               </w:rPr>
-              <w:instrText xml:space="preserve"> PAGEREF _Toc470381778 \h </w:instrText>
+              <w:instrText xml:space="preserve"> PAGEREF _Toc470716939 \h </w:instrText>
             </w:r>
             <w:r>
               <w:rPr>
@@ -1172,7 +1170,7 @@
               <w:noProof/>
             </w:rPr>
           </w:pPr>
-          <w:hyperlink w:anchor="_Toc470381779" w:history="1">
+          <w:hyperlink w:anchor="_Toc470716940" w:history="1">
             <w:r>
               <w:rPr>
                 <w:rStyle w:val="Hyperlink"/>
@@ -1199,7 +1197,7 @@
                 <w:noProof/>
                 <w:webHidden/>
               </w:rPr>
-              <w:instrText xml:space="preserve"> PAGEREF _Toc470381779 \h </w:instrText>
+              <w:instrText xml:space="preserve"> PAGEREF _Toc470716940 \h </w:instrText>
             </w:r>
             <w:r>
               <w:rPr>
@@ -1241,7 +1239,7 @@
               <w:noProof/>
             </w:rPr>
           </w:pPr>
-          <w:hyperlink w:anchor="_Toc470381780" w:history="1">
+          <w:hyperlink w:anchor="_Toc470716941" w:history="1">
             <w:r>
               <w:rPr>
                 <w:rStyle w:val="Hyperlink"/>
@@ -1268,7 +1266,7 @@
                 <w:noProof/>
                 <w:webHidden/>
               </w:rPr>
-              <w:instrText xml:space="preserve"> PAGEREF _Toc470381780 \h </w:instrText>
+              <w:instrText xml:space="preserve"> PAGEREF _Toc470716941 \h </w:instrText>
             </w:r>
             <w:r>
               <w:rPr>
@@ -1310,7 +1308,7 @@
               <w:noProof/>
             </w:rPr>
           </w:pPr>
-          <w:hyperlink w:anchor="_Toc470381781" w:history="1">
+          <w:hyperlink w:anchor="_Toc470716942" w:history="1">
             <w:r>
               <w:rPr>
                 <w:rStyle w:val="Hyperlink"/>
@@ -1337,7 +1335,7 @@
                 <w:noProof/>
                 <w:webHidden/>
               </w:rPr>
-              <w:instrText xml:space="preserve"> PAGEREF _Toc470381781 \h </w:instrText>
+              <w:instrText xml:space="preserve"> PAGEREF _Toc470716942 \h </w:instrText>
             </w:r>
             <w:r>
               <w:rPr>
@@ -1379,7 +1377,7 @@
               <w:noProof/>
             </w:rPr>
           </w:pPr>
-          <w:hyperlink w:anchor="_Toc470381782" w:history="1">
+          <w:hyperlink w:anchor="_Toc470716943" w:history="1">
             <w:r>
               <w:rPr>
                 <w:rStyle w:val="Hyperlink"/>
@@ -1406,7 +1404,7 @@
                 <w:noProof/>
                 <w:webHidden/>
               </w:rPr>
-              <w:instrText xml:space="preserve"> PAGEREF _Toc470381782 \h </w:instrText>
+              <w:instrText xml:space="preserve"> PAGEREF _Toc470716943 \h </w:instrText>
             </w:r>
             <w:r>
               <w:rPr>
@@ -1448,7 +1446,7 @@
               <w:noProof/>
             </w:rPr>
           </w:pPr>
-          <w:hyperlink w:anchor="_Toc470381783" w:history="1">
+          <w:hyperlink w:anchor="_Toc470716944" w:history="1">
             <w:r>
               <w:rPr>
                 <w:rStyle w:val="Hyperlink"/>
@@ -1475,7 +1473,7 @@
                 <w:noProof/>
                 <w:webHidden/>
               </w:rPr>
-              <w:instrText xml:space="preserve"> PAGEREF _Toc470381783 \h </w:instrText>
+              <w:instrText xml:space="preserve"> PAGEREF _Toc470716944 \h </w:instrText>
             </w:r>
             <w:r>
               <w:rPr>
@@ -1517,7 +1515,7 @@
               <w:noProof/>
             </w:rPr>
           </w:pPr>
-          <w:hyperlink w:anchor="_Toc470381784" w:history="1">
+          <w:hyperlink w:anchor="_Toc470716945" w:history="1">
             <w:r>
               <w:rPr>
                 <w:rStyle w:val="Hyperlink"/>
@@ -1544,7 +1542,7 @@
                 <w:noProof/>
                 <w:webHidden/>
               </w:rPr>
-              <w:instrText xml:space="preserve"> PAGEREF _Toc470381784 \h </w:instrText>
+              <w:instrText xml:space="preserve"> PAGEREF _Toc470716945 \h </w:instrText>
             </w:r>
             <w:r>
               <w:rPr>
@@ -1586,7 +1584,7 @@
               <w:noProof/>
             </w:rPr>
           </w:pPr>
-          <w:hyperlink w:anchor="_Toc470381785" w:history="1">
+          <w:hyperlink w:anchor="_Toc470716946" w:history="1">
             <w:r>
               <w:rPr>
                 <w:rStyle w:val="Hyperlink"/>
@@ -1613,7 +1611,7 @@
                 <w:noProof/>
                 <w:webHidden/>
               </w:rPr>
-              <w:instrText xml:space="preserve"> PAGEREF _Toc470381785 \h </w:instrText>
+              <w:instrText xml:space="preserve"> PAGEREF _Toc470716946 \h </w:instrText>
             </w:r>
             <w:r>
               <w:rPr>
@@ -1655,7 +1653,7 @@
               <w:noProof/>
             </w:rPr>
           </w:pPr>
-          <w:hyperlink w:anchor="_Toc470381786" w:history="1">
+          <w:hyperlink w:anchor="_Toc470716947" w:history="1">
             <w:r>
               <w:rPr>
                 <w:rStyle w:val="Hyperlink"/>
@@ -1682,7 +1680,7 @@
                 <w:noProof/>
                 <w:webHidden/>
               </w:rPr>
-              <w:instrText xml:space="preserve"> PAGEREF _Toc470381786 \h </w:instrText>
+              <w:instrText xml:space="preserve"> PAGEREF _Toc470716947 \h </w:instrText>
             </w:r>
             <w:r>
               <w:rPr>
@@ -1724,7 +1722,7 @@
               <w:noProof/>
             </w:rPr>
           </w:pPr>
-          <w:hyperlink w:anchor="_Toc470381787" w:history="1">
+          <w:hyperlink w:anchor="_Toc470716948" w:history="1">
             <w:r>
               <w:rPr>
                 <w:rStyle w:val="Hyperlink"/>
@@ -1751,7 +1749,7 @@
                 <w:noProof/>
                 <w:webHidden/>
               </w:rPr>
-              <w:instrText xml:space="preserve"> PAGEREF _Toc470381787 \h </w:instrText>
+              <w:instrText xml:space="preserve"> PAGEREF _Toc470716948 \h </w:instrText>
             </w:r>
             <w:r>
               <w:rPr>
@@ -1771,7 +1769,7 @@
                 <w:noProof/>
                 <w:webHidden/>
               </w:rPr>
-              <w:t>10</w:t>
+              <w:t>9</w:t>
             </w:r>
             <w:r>
               <w:rPr>
@@ -1793,7 +1791,7 @@
               <w:noProof/>
             </w:rPr>
           </w:pPr>
-          <w:hyperlink w:anchor="_Toc470381788" w:history="1">
+          <w:hyperlink w:anchor="_Toc470716949" w:history="1">
             <w:r>
               <w:rPr>
                 <w:rStyle w:val="Hyperlink"/>
@@ -1820,7 +1818,7 @@
                 <w:noProof/>
                 <w:webHidden/>
               </w:rPr>
-              <w:instrText xml:space="preserve"> PAGEREF _Toc470381788 \h </w:instrText>
+              <w:instrText xml:space="preserve"> PAGEREF _Toc470716949 \h </w:instrText>
             </w:r>
             <w:r>
               <w:rPr>
@@ -1862,7 +1860,7 @@
               <w:noProof/>
             </w:rPr>
           </w:pPr>
-          <w:hyperlink w:anchor="_Toc470381789" w:history="1">
+          <w:hyperlink w:anchor="_Toc470716950" w:history="1">
             <w:r>
               <w:rPr>
                 <w:rStyle w:val="Hyperlink"/>
@@ -1889,7 +1887,7 @@
                 <w:noProof/>
                 <w:webHidden/>
               </w:rPr>
-              <w:instrText xml:space="preserve"> PAGEREF _Toc470381789 \h </w:instrText>
+              <w:instrText xml:space="preserve"> PAGEREF _Toc470716950 \h </w:instrText>
             </w:r>
             <w:r>
               <w:rPr>
@@ -1931,7 +1929,7 @@
               <w:noProof/>
             </w:rPr>
           </w:pPr>
-          <w:hyperlink w:anchor="_Toc470381790" w:history="1">
+          <w:hyperlink w:anchor="_Toc470716951" w:history="1">
             <w:r>
               <w:rPr>
                 <w:rStyle w:val="Hyperlink"/>
@@ -1958,7 +1956,7 @@
                 <w:noProof/>
                 <w:webHidden/>
               </w:rPr>
-              <w:instrText xml:space="preserve"> PAGEREF _Toc470381790 \h </w:instrText>
+              <w:instrText xml:space="preserve"> PAGEREF _Toc470716951 \h </w:instrText>
             </w:r>
             <w:r>
               <w:rPr>
@@ -2000,7 +1998,7 @@
               <w:noProof/>
             </w:rPr>
           </w:pPr>
-          <w:hyperlink w:anchor="_Toc470381791" w:history="1">
+          <w:hyperlink w:anchor="_Toc470716952" w:history="1">
             <w:r>
               <w:rPr>
                 <w:rStyle w:val="Hyperlink"/>
@@ -2027,7 +2025,7 @@
                 <w:noProof/>
                 <w:webHidden/>
               </w:rPr>
-              <w:instrText xml:space="preserve"> PAGEREF _Toc470381791 \h </w:instrText>
+              <w:instrText xml:space="preserve"> PAGEREF _Toc470716952 \h </w:instrText>
             </w:r>
             <w:r>
               <w:rPr>
@@ -2047,7 +2045,7 @@
                 <w:noProof/>
                 <w:webHidden/>
               </w:rPr>
-              <w:t>12</w:t>
+              <w:t>11</w:t>
             </w:r>
             <w:r>
               <w:rPr>
@@ -2069,7 +2067,7 @@
               <w:noProof/>
             </w:rPr>
           </w:pPr>
-          <w:hyperlink w:anchor="_Toc470381792" w:history="1">
+          <w:hyperlink w:anchor="_Toc470716953" w:history="1">
             <w:r>
               <w:rPr>
                 <w:rStyle w:val="Hyperlink"/>
@@ -2096,7 +2094,7 @@
                 <w:noProof/>
                 <w:webHidden/>
               </w:rPr>
-              <w:instrText xml:space="preserve"> PAGEREF _Toc470381792 \h </w:instrText>
+              <w:instrText xml:space="preserve"> PAGEREF _Toc470716953 \h </w:instrText>
             </w:r>
             <w:r>
               <w:rPr>
@@ -2138,7 +2136,7 @@
               <w:noProof/>
             </w:rPr>
           </w:pPr>
-          <w:hyperlink w:anchor="_Toc470381793" w:history="1">
+          <w:hyperlink w:anchor="_Toc470716954" w:history="1">
             <w:r>
               <w:rPr>
                 <w:rStyle w:val="Hyperlink"/>
@@ -2165,7 +2163,7 @@
                 <w:noProof/>
                 <w:webHidden/>
               </w:rPr>
-              <w:instrText xml:space="preserve"> PAGEREF _Toc470381793 \h </w:instrText>
+              <w:instrText xml:space="preserve"> PAGEREF _Toc470716954 \h </w:instrText>
             </w:r>
             <w:r>
               <w:rPr>
@@ -2207,7 +2205,7 @@
               <w:noProof/>
             </w:rPr>
           </w:pPr>
-          <w:hyperlink w:anchor="_Toc470381794" w:history="1">
+          <w:hyperlink w:anchor="_Toc470716955" w:history="1">
             <w:r>
               <w:rPr>
                 <w:rStyle w:val="Hyperlink"/>
@@ -2234,7 +2232,7 @@
                 <w:noProof/>
                 <w:webHidden/>
               </w:rPr>
-              <w:instrText xml:space="preserve"> PAGEREF _Toc470381794 \h </w:instrText>
+              <w:instrText xml:space="preserve"> PAGEREF _Toc470716955 \h </w:instrText>
             </w:r>
             <w:r>
               <w:rPr>
@@ -2276,7 +2274,7 @@
               <w:noProof/>
             </w:rPr>
           </w:pPr>
-          <w:hyperlink w:anchor="_Toc470381795" w:history="1">
+          <w:hyperlink w:anchor="_Toc470716956" w:history="1">
             <w:r>
               <w:rPr>
                 <w:rStyle w:val="Hyperlink"/>
@@ -2303,7 +2301,7 @@
                 <w:noProof/>
                 <w:webHidden/>
               </w:rPr>
-              <w:instrText xml:space="preserve"> PAGEREF _Toc470381795 \h </w:instrText>
+              <w:instrText xml:space="preserve"> PAGEREF _Toc470716956 \h </w:instrText>
             </w:r>
             <w:r>
               <w:rPr>
@@ -2345,7 +2343,7 @@
               <w:noProof/>
             </w:rPr>
           </w:pPr>
-          <w:hyperlink w:anchor="_Toc470381796" w:history="1">
+          <w:hyperlink w:anchor="_Toc470716957" w:history="1">
             <w:r>
               <w:rPr>
                 <w:rStyle w:val="Hyperlink"/>
@@ -2372,7 +2370,7 @@
                 <w:noProof/>
                 <w:webHidden/>
               </w:rPr>
-              <w:instrText xml:space="preserve"> PAGEREF _Toc470381796 \h </w:instrText>
+              <w:instrText xml:space="preserve"> PAGEREF _Toc470716957 \h </w:instrText>
             </w:r>
             <w:r>
               <w:rPr>
@@ -2392,7 +2390,7 @@
                 <w:noProof/>
                 <w:webHidden/>
               </w:rPr>
-              <w:t>17</w:t>
+              <w:t>16</w:t>
             </w:r>
             <w:r>
               <w:rPr>
@@ -2414,7 +2412,7 @@
               <w:noProof/>
             </w:rPr>
           </w:pPr>
-          <w:hyperlink w:anchor="_Toc470381797" w:history="1">
+          <w:hyperlink w:anchor="_Toc470716958" w:history="1">
             <w:r>
               <w:rPr>
                 <w:rStyle w:val="Hyperlink"/>
@@ -2441,7 +2439,7 @@
                 <w:noProof/>
                 <w:webHidden/>
               </w:rPr>
-              <w:instrText xml:space="preserve"> PAGEREF _Toc470381797 \h </w:instrText>
+              <w:instrText xml:space="preserve"> PAGEREF _Toc470716958 \h </w:instrText>
             </w:r>
             <w:r>
               <w:rPr>
@@ -2461,7 +2459,7 @@
                 <w:noProof/>
                 <w:webHidden/>
               </w:rPr>
-              <w:t>18</w:t>
+              <w:t>17</w:t>
             </w:r>
             <w:r>
               <w:rPr>
@@ -2483,7 +2481,7 @@
               <w:noProof/>
             </w:rPr>
           </w:pPr>
-          <w:hyperlink w:anchor="_Toc470381798" w:history="1">
+          <w:hyperlink w:anchor="_Toc470716959" w:history="1">
             <w:r>
               <w:rPr>
                 <w:rStyle w:val="Hyperlink"/>
@@ -2510,7 +2508,7 @@
                 <w:noProof/>
                 <w:webHidden/>
               </w:rPr>
-              <w:instrText xml:space="preserve"> PAGEREF _Toc470381798 \h </w:instrText>
+              <w:instrText xml:space="preserve"> PAGEREF _Toc470716959 \h </w:instrText>
             </w:r>
             <w:r>
               <w:rPr>
@@ -2552,7 +2550,7 @@
               <w:noProof/>
             </w:rPr>
           </w:pPr>
-          <w:hyperlink w:anchor="_Toc470381799" w:history="1">
+          <w:hyperlink w:anchor="_Toc470716960" w:history="1">
             <w:r>
               <w:rPr>
                 <w:rStyle w:val="Hyperlink"/>
@@ -2579,7 +2577,7 @@
                 <w:noProof/>
                 <w:webHidden/>
               </w:rPr>
-              <w:instrText xml:space="preserve"> PAGEREF _Toc470381799 \h </w:instrText>
+              <w:instrText xml:space="preserve"> PAGEREF _Toc470716960 \h </w:instrText>
             </w:r>
             <w:r>
               <w:rPr>
@@ -2621,7 +2619,7 @@
               <w:noProof/>
             </w:rPr>
           </w:pPr>
-          <w:hyperlink w:anchor="_Toc470381800" w:history="1">
+          <w:hyperlink w:anchor="_Toc470716961" w:history="1">
             <w:r>
               <w:rPr>
                 <w:rStyle w:val="Hyperlink"/>
@@ -2648,7 +2646,7 @@
                 <w:noProof/>
                 <w:webHidden/>
               </w:rPr>
-              <w:instrText xml:space="preserve"> PAGEREF _Toc470381800 \h </w:instrText>
+              <w:instrText xml:space="preserve"> PAGEREF _Toc470716961 \h </w:instrText>
             </w:r>
             <w:r>
               <w:rPr>
@@ -2690,7 +2688,7 @@
               <w:noProof/>
             </w:rPr>
           </w:pPr>
-          <w:hyperlink w:anchor="_Toc470381801" w:history="1">
+          <w:hyperlink w:anchor="_Toc470716962" w:history="1">
             <w:r>
               <w:rPr>
                 <w:rStyle w:val="Hyperlink"/>
@@ -2717,7 +2715,7 @@
                 <w:noProof/>
                 <w:webHidden/>
               </w:rPr>
-              <w:instrText xml:space="preserve"> PAGEREF _Toc470381801 \h </w:instrText>
+              <w:instrText xml:space="preserve"> PAGEREF _Toc470716962 \h </w:instrText>
             </w:r>
             <w:r>
               <w:rPr>
@@ -2759,7 +2757,7 @@
               <w:noProof/>
             </w:rPr>
           </w:pPr>
-          <w:hyperlink w:anchor="_Toc470381802" w:history="1">
+          <w:hyperlink w:anchor="_Toc470716963" w:history="1">
             <w:r>
               <w:rPr>
                 <w:rStyle w:val="Hyperlink"/>
@@ -2786,7 +2784,7 @@
                 <w:noProof/>
                 <w:webHidden/>
               </w:rPr>
-              <w:instrText xml:space="preserve"> PAGEREF _Toc470381802 \h </w:instrText>
+              <w:instrText xml:space="preserve"> PAGEREF _Toc470716963 \h </w:instrText>
             </w:r>
             <w:r>
               <w:rPr>
@@ -2806,7 +2804,7 @@
                 <w:noProof/>
                 <w:webHidden/>
               </w:rPr>
-              <w:t>22</w:t>
+              <w:t>21</w:t>
             </w:r>
             <w:r>
               <w:rPr>
@@ -2828,13 +2826,13 @@
               <w:noProof/>
             </w:rPr>
           </w:pPr>
-          <w:hyperlink w:anchor="_Toc470381803" w:history="1">
+          <w:hyperlink w:anchor="_Toc470716964" w:history="1">
             <w:r>
               <w:rPr>
                 <w:rStyle w:val="Hyperlink"/>
                 <w:noProof/>
               </w:rPr>
-              <w:t>Locking</w:t>
+              <w:t>Locking and blocking</w:t>
             </w:r>
             <w:r>
               <w:rPr>
@@ -2855,7 +2853,7 @@
                 <w:noProof/>
                 <w:webHidden/>
               </w:rPr>
-              <w:instrText xml:space="preserve"> PAGEREF _Toc470381803 \h </w:instrText>
+              <w:instrText xml:space="preserve"> PAGEREF _Toc470716964 \h </w:instrText>
             </w:r>
             <w:r>
               <w:rPr>
@@ -2897,13 +2895,13 @@
               <w:noProof/>
             </w:rPr>
           </w:pPr>
-          <w:hyperlink w:anchor="_Toc470381804" w:history="1">
+          <w:hyperlink w:anchor="_Toc470716965" w:history="1">
             <w:r>
               <w:rPr>
                 <w:rStyle w:val="Hyperlink"/>
                 <w:noProof/>
               </w:rPr>
-              <w:t>Reducing Parallelization</w:t>
+              <w:t>Parallelization of incremental processing</w:t>
             </w:r>
             <w:r>
               <w:rPr>
@@ -2924,7 +2922,7 @@
                 <w:noProof/>
                 <w:webHidden/>
               </w:rPr>
-              <w:instrText xml:space="preserve"> PAGEREF _Toc470381804 \h </w:instrText>
+              <w:instrText xml:space="preserve"> PAGEREF _Toc470716965 \h </w:instrText>
             </w:r>
             <w:r>
               <w:rPr>
@@ -2966,7 +2964,7 @@
               <w:noProof/>
             </w:rPr>
           </w:pPr>
-          <w:hyperlink w:anchor="_Toc470381805" w:history="1">
+          <w:hyperlink w:anchor="_Toc470716966" w:history="1">
             <w:r>
               <w:rPr>
                 <w:rStyle w:val="Hyperlink"/>
@@ -2993,7 +2991,7 @@
                 <w:noProof/>
                 <w:webHidden/>
               </w:rPr>
-              <w:instrText xml:space="preserve"> PAGEREF _Toc470381805 \h </w:instrText>
+              <w:instrText xml:space="preserve"> PAGEREF _Toc470716966 \h </w:instrText>
             </w:r>
             <w:r>
               <w:rPr>
@@ -3013,7 +3011,7 @@
                 <w:noProof/>
                 <w:webHidden/>
               </w:rPr>
-              <w:t>24</w:t>
+              <w:t>23</w:t>
             </w:r>
             <w:r>
               <w:rPr>
@@ -3035,7 +3033,7 @@
               <w:noProof/>
             </w:rPr>
           </w:pPr>
-          <w:hyperlink w:anchor="_Toc470381806" w:history="1">
+          <w:hyperlink w:anchor="_Toc470716967" w:history="1">
             <w:r>
               <w:rPr>
                 <w:rStyle w:val="Hyperlink"/>
@@ -3062,7 +3060,7 @@
                 <w:noProof/>
                 <w:webHidden/>
               </w:rPr>
-              <w:instrText xml:space="preserve"> PAGEREF _Toc470381806 \h </w:instrText>
+              <w:instrText xml:space="preserve"> PAGEREF _Toc470716967 \h </w:instrText>
             </w:r>
             <w:r>
               <w:rPr>
@@ -3110,11 +3108,11 @@
       <w:pPr>
         <w:pStyle w:val="Heading1"/>
       </w:pPr>
-      <w:bookmarkStart w:id="3" w:name="_Toc470381767"/>
+      <w:bookmarkStart w:id="2" w:name="_Toc470716928"/>
       <w:r>
         <w:t>Introduction</w:t>
       </w:r>
-      <w:bookmarkEnd w:id="3"/>
+      <w:bookmarkEnd w:id="2"/>
     </w:p>
     <w:p>
       <w:r>
@@ -3328,6 +3326,7 @@
         </w:numPr>
       </w:pPr>
       <w:r>
+        <w:lastRenderedPageBreak/>
         <w:t>Works for both Azure Analysis Services and SQL Server Analysis Services tabular models</w:t>
       </w:r>
       <w:r>
@@ -3406,411 +3405,409 @@
       <w:pPr>
         <w:pStyle w:val="Heading1"/>
       </w:pPr>
-      <w:bookmarkStart w:id="4" w:name="_Toc470381768"/>
+      <w:bookmarkStart w:id="3" w:name="_Toc470716929"/>
       <w:r>
         <w:t>Partitioning Strategy &amp; Assumptions</w:t>
       </w:r>
+      <w:bookmarkEnd w:id="3"/>
+    </w:p>
+    <w:p>
+      <w:pPr>
+        <w:pStyle w:val="Heading2"/>
+      </w:pPr>
+      <w:bookmarkStart w:id="4" w:name="_Toc470716930"/>
+      <w:r>
+        <w:t>Rolling-window pattern</w:t>
+      </w:r>
       <w:bookmarkEnd w:id="4"/>
     </w:p>
     <w:p>
+      <w:r>
+        <w:t>AsPartitionProcessing</w:t>
+      </w:r>
+      <w:r>
+        <w:t xml:space="preserve"> follows </w:t>
+      </w:r>
+      <w:r>
+        <w:t>the rolling-window pattern,</w:t>
+      </w:r>
+      <w:r>
+        <w:t xml:space="preserve"> which is common in traditional Analysis Services implementations. The data is kept within a predefined date range and incremented as necessary. This maintains memory usage within a predictable range over time.</w:t>
+      </w:r>
+    </w:p>
+    <w:p>
       <w:pPr>
         <w:pStyle w:val="Heading2"/>
       </w:pPr>
-      <w:bookmarkStart w:id="5" w:name="_Toc470381769"/>
-      <w:r>
-        <w:t>Rolling-window pattern</w:t>
+      <w:bookmarkStart w:id="5" w:name="_Toc470716931"/>
+      <w:r>
+        <w:t xml:space="preserve">Partition </w:t>
+      </w:r>
+      <w:r>
+        <w:t>granularity</w:t>
       </w:r>
       <w:bookmarkEnd w:id="5"/>
     </w:p>
     <w:p>
       <w:r>
-        <w:t>AsPartitionProcessing</w:t>
-      </w:r>
-      <w:r>
-        <w:t xml:space="preserve"> follows </w:t>
-      </w:r>
-      <w:r>
-        <w:t>the rolling-window pattern,</w:t>
-      </w:r>
-      <w:r>
-        <w:t xml:space="preserve"> which is common in traditional Analysis Services implementations. The data is kept within a predefined date range and incremented as necessary. This maintains memory usage within a predictable range over time.</w:t>
+        <w:t>Yearly, monthly and daily partition granularities</w:t>
+      </w:r>
+      <w:r>
+        <w:t xml:space="preserve"> can be </w:t>
+      </w:r>
+      <w:r>
+        <w:t>configured</w:t>
+      </w:r>
+      <w:r>
+        <w:t>.</w:t>
+      </w:r>
+      <w:r>
+        <w:t xml:space="preserve"> Choice of granularity is </w:t>
+      </w:r>
+      <w:r>
+        <w:t>influenced</w:t>
+      </w:r>
+      <w:r>
+        <w:t xml:space="preserve"> by various factors including how much data is required to be incrementally refreshed and how much processing time is acceptable.</w:t>
+      </w:r>
+      <w:r>
+        <w:t xml:space="preserve"> For example, if only the last 3 days need to be refreshed </w:t>
+      </w:r>
+      <w:r>
+        <w:t>daily</w:t>
+      </w:r>
+      <w:r>
+        <w:t xml:space="preserve">, it </w:t>
+      </w:r>
+      <w:r>
+        <w:t>may be</w:t>
+      </w:r>
+      <w:r>
+        <w:t xml:space="preserve"> </w:t>
+      </w:r>
+      <w:r>
+        <w:t>beneficial</w:t>
+      </w:r>
+      <w:r>
+        <w:t xml:space="preserve"> to use daily granularity.</w:t>
       </w:r>
     </w:p>
     <w:p>
       <w:pPr>
         <w:pStyle w:val="Heading2"/>
       </w:pPr>
-      <w:bookmarkStart w:id="6" w:name="_Toc470381770"/>
-      <w:r>
-        <w:t xml:space="preserve">Partition </w:t>
-      </w:r>
-      <w:r>
-        <w:t>granularity</w:t>
-      </w:r>
-      <w:bookmarkEnd w:id="6"/>
-    </w:p>
-    <w:p>
-      <w:r>
-        <w:t>Yearly, monthly and daily partition granularities</w:t>
-      </w:r>
-      <w:r>
-        <w:t xml:space="preserve"> can be </w:t>
-      </w:r>
-      <w:r>
-        <w:t>configured</w:t>
-      </w:r>
-      <w:r>
-        <w:t>.</w:t>
-      </w:r>
-      <w:r>
-        <w:t xml:space="preserve"> Choice of granularity is </w:t>
-      </w:r>
-      <w:r>
-        <w:t>influenced</w:t>
-      </w:r>
-      <w:r>
-        <w:t xml:space="preserve"> by various factors including how much data is required to be incrementally refreshed and how much processing time is acceptable.</w:t>
-      </w:r>
-      <w:r>
-        <w:t xml:space="preserve"> For example, if only the last 3 days need to be refreshed </w:t>
-      </w:r>
-      <w:r>
-        <w:t>daily</w:t>
-      </w:r>
-      <w:r>
-        <w:t xml:space="preserve">, it </w:t>
-      </w:r>
-      <w:r>
-        <w:t>may be</w:t>
-      </w:r>
-      <w:r>
-        <w:t xml:space="preserve"> </w:t>
-      </w:r>
-      <w:r>
-        <w:t>beneficial</w:t>
-      </w:r>
-      <w:r>
-        <w:t xml:space="preserve"> to use daily granularity.</w:t>
-      </w:r>
-    </w:p>
-    <w:p>
-      <w:pPr>
-        <w:pStyle w:val="Heading2"/>
-      </w:pPr>
-      <w:bookmarkStart w:id="7" w:name="_Toc470381771"/>
+      <w:bookmarkStart w:id="6" w:name="_Toc470716932"/>
       <w:r>
         <w:lastRenderedPageBreak/>
         <w:t>Mixed granularity</w:t>
       </w:r>
+      <w:bookmarkEnd w:id="6"/>
+    </w:p>
+    <w:p>
+      <w:r>
+        <w:t xml:space="preserve">Mixed granularity </w:t>
+      </w:r>
+      <w:r>
+        <w:t xml:space="preserve">for a table </w:t>
+      </w:r>
+      <w:r>
+        <w:t>can also be configured</w:t>
+      </w:r>
+      <w:r>
+        <w:t xml:space="preserve"> for scenarios </w:t>
+      </w:r>
+      <w:r>
+        <w:t>such as near-real time</w:t>
+      </w:r>
+      <w:r>
+        <w:t xml:space="preserve"> refresh at low grain coupled with historical, static partitions at higher granularity. </w:t>
+      </w:r>
+      <w:r>
+        <w:t xml:space="preserve">This results in </w:t>
+      </w:r>
+      <w:r>
+        <w:t xml:space="preserve">fewer partitions for a table, but also </w:t>
+      </w:r>
+      <w:r>
+        <w:t>increases</w:t>
+      </w:r>
+      <w:r>
+        <w:t xml:space="preserve"> management overhead to ensure partition ranges are defined correctly.</w:t>
+      </w:r>
+      <w:r>
+        <w:t xml:space="preserve"> </w:t>
+      </w:r>
+      <w:r>
+        <w:t>Unless there are hundreds of partitions or more, there is normally no significant query-performance penalty resulting from keeping the partitions at the lowest grain.</w:t>
+      </w:r>
+    </w:p>
+    <w:p>
+      <w:pPr>
+        <w:pStyle w:val="Heading2"/>
+      </w:pPr>
+      <w:bookmarkStart w:id="7" w:name="_Toc470716933"/>
+      <w:r>
+        <w:t>Parallelization</w:t>
+      </w:r>
       <w:bookmarkEnd w:id="7"/>
     </w:p>
     <w:p>
       <w:r>
-        <w:t xml:space="preserve">Mixed granularity </w:t>
-      </w:r>
-      <w:r>
-        <w:t xml:space="preserve">for a table </w:t>
-      </w:r>
-      <w:r>
-        <w:t>can also be configured</w:t>
-      </w:r>
-      <w:r>
-        <w:t xml:space="preserve"> for scenarios </w:t>
-      </w:r>
-      <w:r>
-        <w:t>such as near-real time</w:t>
-      </w:r>
-      <w:r>
-        <w:t xml:space="preserve"> refresh at low grain coupled with historical, static partitions at higher granularity. </w:t>
-      </w:r>
-      <w:r>
-        <w:t xml:space="preserve">This results in </w:t>
-      </w:r>
-      <w:r>
-        <w:t xml:space="preserve">fewer partitions for a table, but also </w:t>
-      </w:r>
-      <w:r>
-        <w:t>increases</w:t>
-      </w:r>
-      <w:r>
-        <w:t xml:space="preserve"> management overhead to ensure partition ranges are defined correctly.</w:t>
+        <w:t>Initial s</w:t>
+      </w:r>
+      <w:r>
+        <w:t>etup processing is sequential. I</w:t>
+      </w:r>
+      <w:r>
+        <w:t xml:space="preserve">ncremental </w:t>
+      </w:r>
+      <w:r>
+        <w:t xml:space="preserve">processing </w:t>
+      </w:r>
+      <w:r>
+        <w:t>can be performed in parallel.</w:t>
+      </w:r>
+    </w:p>
+    <w:p>
+      <w:r>
+        <w:t>Initial setup will create</w:t>
+      </w:r>
+      <w:r>
+        <w:t xml:space="preserve"> and process</w:t>
+      </w:r>
+      <w:r>
+        <w:t xml:space="preserve"> the partitions for the first time based on the configuration. </w:t>
+      </w:r>
+      <w:r>
+        <w:t xml:space="preserve">This </w:t>
+      </w:r>
+      <w:r>
+        <w:t xml:space="preserve">is performed one partition at a time to </w:t>
+      </w:r>
+      <w:r>
+        <w:t>limit memory consumption</w:t>
+      </w:r>
+      <w:r>
+        <w:t xml:space="preserve"> (data is not fully compressed during processing). For a large data set, the initial load may typically take a few hours depending on factors such as the query performance of the source system.</w:t>
+      </w:r>
+    </w:p>
+    <w:p>
+      <w:r>
+        <w:t xml:space="preserve">Incremental processing </w:t>
+      </w:r>
+      <w:r>
+        <w:t>is</w:t>
+      </w:r>
+      <w:r>
+        <w:t xml:space="preserve"> submitted</w:t>
+      </w:r>
+      <w:r>
+        <w:t xml:space="preserve"> as </w:t>
+      </w:r>
+      <w:r>
+        <w:t xml:space="preserve">a </w:t>
+      </w:r>
+      <w:r>
+        <w:t>parallelized operation</w:t>
+      </w:r>
+      <w:r>
+        <w:t xml:space="preserve"> for all tables </w:t>
+      </w:r>
+      <w:r>
+        <w:t xml:space="preserve">and partitions </w:t>
+      </w:r>
+      <w:r>
+        <w:t xml:space="preserve">within a </w:t>
+      </w:r>
+      <w:r>
+        <w:t>model</w:t>
+      </w:r>
+      <w:r>
+        <w:t>.</w:t>
       </w:r>
       <w:r>
         <w:t xml:space="preserve"> </w:t>
       </w:r>
-      <w:r>
-        <w:t>Unless there are hundreds of partitions or more, there is normally no significant query-performance penalty resulting from keeping the partitions at the lowest grain.</w:t>
-      </w:r>
     </w:p>
     <w:p>
       <w:pPr>
         <w:pStyle w:val="Heading2"/>
       </w:pPr>
-      <w:bookmarkStart w:id="8" w:name="_Toc470381772"/>
-      <w:r>
-        <w:t>Parallelization</w:t>
+      <w:bookmarkStart w:id="8" w:name="_Toc470716934"/>
+      <w:r>
+        <w:lastRenderedPageBreak/>
+        <w:t>Online &amp; offline processing</w:t>
       </w:r>
       <w:bookmarkEnd w:id="8"/>
     </w:p>
     <w:p>
       <w:r>
-        <w:t>Initial s</w:t>
-      </w:r>
-      <w:r>
-        <w:t>etup processing is sequential. I</w:t>
-      </w:r>
-      <w:r>
-        <w:t xml:space="preserve">ncremental </w:t>
-      </w:r>
-      <w:r>
-        <w:t xml:space="preserve">processing </w:t>
-      </w:r>
-      <w:r>
-        <w:t>can be performed in parallel.</w:t>
-      </w:r>
-    </w:p>
-    <w:p>
-      <w:r>
-        <w:t>Initial setup will create</w:t>
-      </w:r>
-      <w:r>
-        <w:t xml:space="preserve"> and process</w:t>
-      </w:r>
-      <w:r>
-        <w:t xml:space="preserve"> the partitions for the first time based on the configuration. </w:t>
-      </w:r>
-      <w:r>
-        <w:t xml:space="preserve">This </w:t>
-      </w:r>
-      <w:r>
-        <w:t xml:space="preserve">is performed one partition at a time to </w:t>
-      </w:r>
-      <w:r>
-        <w:t>limit memory consumption</w:t>
-      </w:r>
-      <w:r>
-        <w:t xml:space="preserve"> (data is not fully compressed during processing). For a large data set, the initial load may typically take a few hours depending on factors such as the query performance of the source system.</w:t>
-      </w:r>
-    </w:p>
-    <w:p>
-      <w:r>
-        <w:t xml:space="preserve">Incremental processing </w:t>
-      </w:r>
-      <w:r>
-        <w:t>is</w:t>
-      </w:r>
-      <w:r>
-        <w:t xml:space="preserve"> </w:t>
-      </w:r>
-      <w:r>
-        <w:t>normally</w:t>
-      </w:r>
-      <w:r>
-        <w:t xml:space="preserve"> </w:t>
-      </w:r>
-      <w:r>
-        <w:t>submitted</w:t>
-      </w:r>
-      <w:r>
-        <w:t xml:space="preserve"> as </w:t>
-      </w:r>
-      <w:r>
-        <w:t xml:space="preserve">a </w:t>
-      </w:r>
-      <w:r>
-        <w:t>parallelized operation</w:t>
-      </w:r>
-      <w:r>
-        <w:t xml:space="preserve"> for all tables within a </w:t>
-      </w:r>
-      <w:r>
-        <w:t>model</w:t>
-      </w:r>
-      <w:r>
-        <w:t xml:space="preserve">. </w:t>
-      </w:r>
-      <w:r>
-        <w:t>Processing multiple partitions within a single table is always submitted as a parallelized operation.</w:t>
+        <w:t>Incremental processing can be performed as an online operation, or offline for less memory usage; it is configuration driven. Online incremental processing requires a copy of the data to be maintained in</w:t>
+      </w:r>
+      <w:r>
+        <w:t xml:space="preserve"> memory for queries until the new data is ready, and then switches to the new data.</w:t>
+      </w:r>
+      <w:r>
+        <w:t xml:space="preserve"> When processing multiple tables, keeping the model online can be less efficient because it often requires </w:t>
+      </w:r>
+      <w:r>
+        <w:t>recalculation of</w:t>
+      </w:r>
+      <w:r>
+        <w:t xml:space="preserve"> the same calculated columns, relationships and indexes multiple times.</w:t>
+      </w:r>
+      <w:r>
+        <w:t xml:space="preserve"> Offline processing has the benefit of performing this recalculation just once at the end of the processing window.</w:t>
       </w:r>
     </w:p>
     <w:p>
       <w:pPr>
         <w:pStyle w:val="Heading2"/>
       </w:pPr>
-      <w:bookmarkStart w:id="9" w:name="_Toc470381773"/>
-      <w:r>
-        <w:t>Online &amp; offline processing</w:t>
+      <w:bookmarkStart w:id="9" w:name="_Toc470716935"/>
+      <w:r>
+        <w:t>Non-partitioned table</w:t>
+      </w:r>
+      <w:r>
+        <w:t xml:space="preserve"> processing</w:t>
       </w:r>
       <w:bookmarkEnd w:id="9"/>
     </w:p>
     <w:p>
       <w:r>
-        <w:t>Incremental processing can be performed as an online operation, or offline for less memory usage; it is configuration driven. Online incremental processing requires a copy of the data to be maintained in</w:t>
-      </w:r>
-      <w:r>
-        <w:t xml:space="preserve"> memory for queries until the new data is ready, and then switches to the new data.</w:t>
-      </w:r>
-      <w:r>
-        <w:t xml:space="preserve"> When processing multiple tables, keeping the model online can be less efficient because it often requires </w:t>
-      </w:r>
-      <w:r>
-        <w:t>recalculation of</w:t>
-      </w:r>
-      <w:r>
-        <w:t xml:space="preserve"> the same calculated columns, relationships and indexes multiple times.</w:t>
-      </w:r>
-      <w:r>
-        <w:t xml:space="preserve"> Offline processing has the benefit of performing this recalculation just once at the end of the processing window.</w:t>
+        <w:t>The sample can be configured to process non-partitioned tables in addition to partitioned ones. This avoids having to set up a separate process to refresh non-partitioned tables.</w:t>
       </w:r>
     </w:p>
     <w:p>
       <w:pPr>
         <w:pStyle w:val="Heading2"/>
       </w:pPr>
-      <w:bookmarkStart w:id="10" w:name="_Toc470381774"/>
-      <w:r>
-        <w:t>Non-partitioned table</w:t>
-      </w:r>
-      <w:r>
-        <w:t xml:space="preserve"> processing</w:t>
+      <w:bookmarkStart w:id="10" w:name="_Toc470716936"/>
+      <w:r>
+        <w:t>Table o</w:t>
+      </w:r>
+      <w:r>
+        <w:t>mission</w:t>
       </w:r>
       <w:bookmarkEnd w:id="10"/>
     </w:p>
     <w:p>
       <w:r>
-        <w:t>The sample can be configured to process non-partitioned tables in addition to partitioned ones. This avoids having to set up a separate process to refresh non-partitioned tables.</w:t>
+        <w:t>I</w:t>
+      </w:r>
+      <w:r>
+        <w:t>t is possible to configure that some tables in the model are not refreshed at all during normal incremental processing. Tables that may not require frequent processing often include the date dimensio</w:t>
+      </w:r>
+      <w:r>
+        <w:t>n,</w:t>
+      </w:r>
+      <w:r>
+        <w:t xml:space="preserve"> categorical dimensions</w:t>
+      </w:r>
+      <w:r>
+        <w:t>, and facts that may be defined annually such as budget</w:t>
+      </w:r>
+      <w:r>
+        <w:t>.</w:t>
       </w:r>
     </w:p>
     <w:p>
       <w:pPr>
         <w:pStyle w:val="Heading2"/>
       </w:pPr>
-      <w:bookmarkStart w:id="11" w:name="_Toc470381775"/>
-      <w:r>
-        <w:t>Table o</w:t>
-      </w:r>
-      <w:r>
-        <w:t>mission</w:t>
+      <w:bookmarkStart w:id="11" w:name="_Toc470716937"/>
+      <w:r>
+        <w:lastRenderedPageBreak/>
+        <w:t xml:space="preserve">Configuration </w:t>
+      </w:r>
+      <w:r>
+        <w:t>&amp;</w:t>
+      </w:r>
+      <w:r>
+        <w:t xml:space="preserve"> logging database</w:t>
       </w:r>
       <w:bookmarkEnd w:id="11"/>
     </w:p>
     <w:p>
       <w:r>
-        <w:t>I</w:t>
-      </w:r>
-      <w:r>
-        <w:t>t is possible to configure that some tables in the model are not refreshed at all during normal incremental processing. Tables that may not require frequent processing often include the date dimensio</w:t>
-      </w:r>
-      <w:r>
-        <w:t>n,</w:t>
-      </w:r>
-      <w:r>
-        <w:t xml:space="preserve"> categorical dimensions</w:t>
-      </w:r>
-      <w:r>
-        <w:t>, and facts that may be defined annually such as budget</w:t>
+        <w:t xml:space="preserve">Traditional Analysis Services implementations that require partitioning often use a configuration and logging database. </w:t>
+      </w:r>
+      <w:r>
+        <w:t>AsPartitionProcessing</w:t>
+      </w:r>
+      <w:r>
+        <w:t xml:space="preserve"> is meant to work in this way, although this is optional</w:t>
+      </w:r>
+      <w:r>
+        <w:t>. I</w:t>
+      </w:r>
+      <w:r>
+        <w:t>t can be set up to log messages to other targets. This enables easy partition configuration, and diagnosis of issues resulting from automated processing operations.</w:t>
+      </w:r>
+    </w:p>
+    <w:p>
+      <w:pPr>
+        <w:pStyle w:val="Heading2"/>
+      </w:pPr>
+      <w:bookmarkStart w:id="12" w:name="_Toc470716938"/>
+      <w:r>
+        <w:t>Date key format</w:t>
+      </w:r>
+      <w:bookmarkEnd w:id="12"/>
+    </w:p>
+    <w:p>
+      <w:r>
+        <w:t>D</w:t>
+      </w:r>
+      <w:r>
+        <w:t xml:space="preserve">ate keys in source table are </w:t>
+      </w:r>
+      <w:r>
+        <w:t xml:space="preserve">assumed to be </w:t>
+      </w:r>
+      <w:r>
+        <w:t xml:space="preserve">integers formatted as </w:t>
+      </w:r>
+      <w:proofErr w:type="spellStart"/>
+      <w:r>
+        <w:t>yyyymmdd</w:t>
+      </w:r>
+      <w:proofErr w:type="spellEnd"/>
+      <w:r>
+        <w:t xml:space="preserve"> for partitioned processing</w:t>
+      </w:r>
+      <w:r>
+        <w:t xml:space="preserve">. This format is commonly used </w:t>
+      </w:r>
+      <w:r>
+        <w:t>for data warehouses and marts</w:t>
       </w:r>
       <w:r>
         <w:t>.</w:t>
       </w:r>
+      <w:r>
+        <w:t xml:space="preserve"> If this is not available, it should be possible to derive such a column in a database view.</w:t>
+      </w:r>
+    </w:p>
+    <w:p>
+      <w:pPr>
+        <w:pStyle w:val="Heading1"/>
+      </w:pPr>
+      <w:bookmarkStart w:id="13" w:name="_Toc470716939"/>
+      <w:r>
+        <w:t>Getting Started</w:t>
+      </w:r>
+      <w:bookmarkEnd w:id="13"/>
     </w:p>
     <w:p>
       <w:pPr>
         <w:pStyle w:val="Heading2"/>
       </w:pPr>
-      <w:bookmarkStart w:id="12" w:name="_Toc470381776"/>
-      <w:r>
-        <w:t xml:space="preserve">Configuration </w:t>
-      </w:r>
-      <w:r>
-        <w:t>&amp;</w:t>
-      </w:r>
-      <w:r>
-        <w:t xml:space="preserve"> logging database</w:t>
-      </w:r>
-      <w:bookmarkEnd w:id="12"/>
-    </w:p>
-    <w:p>
-      <w:r>
-        <w:t xml:space="preserve">Traditional Analysis Services implementations that require partitioning often use a configuration and logging database. </w:t>
-      </w:r>
-      <w:r>
-        <w:t>AsPartitionProcessing</w:t>
-      </w:r>
-      <w:r>
-        <w:t xml:space="preserve"> is meant to work in this way, although this is optional</w:t>
-      </w:r>
-      <w:r>
-        <w:t>. I</w:t>
-      </w:r>
-      <w:r>
-        <w:t>t can be set up to log messages to other targets. This enables easy partition configuration, and diagnosis of issues resulting from automated processing operations.</w:t>
-      </w:r>
-    </w:p>
-    <w:p>
-      <w:pPr>
-        <w:pStyle w:val="Heading2"/>
-      </w:pPr>
-      <w:bookmarkStart w:id="13" w:name="_Toc470381777"/>
-      <w:r>
-        <w:t>Date key format</w:t>
-      </w:r>
-      <w:bookmarkEnd w:id="13"/>
-    </w:p>
-    <w:p>
-      <w:r>
-        <w:t>D</w:t>
-      </w:r>
-      <w:r>
-        <w:t xml:space="preserve">ate keys in source table are </w:t>
-      </w:r>
-      <w:r>
-        <w:t xml:space="preserve">assumed to be </w:t>
-      </w:r>
-      <w:r>
-        <w:t xml:space="preserve">integers formatted as </w:t>
-      </w:r>
-      <w:proofErr w:type="spellStart"/>
-      <w:r>
-        <w:t>yyyymmdd</w:t>
-      </w:r>
-      <w:proofErr w:type="spellEnd"/>
-      <w:r>
-        <w:t xml:space="preserve"> for partitioned processing</w:t>
-      </w:r>
-      <w:r>
-        <w:t xml:space="preserve">. This format is commonly used </w:t>
-      </w:r>
-      <w:r>
-        <w:t>for data warehouses and marts</w:t>
-      </w:r>
-      <w:r>
-        <w:t>.</w:t>
-      </w:r>
-      <w:r>
-        <w:t xml:space="preserve"> If this is not available, it should be possible to derive such a column in a database view.</w:t>
-      </w:r>
-    </w:p>
-    <w:p>
-      <w:pPr>
-        <w:pStyle w:val="Heading1"/>
-      </w:pPr>
-      <w:bookmarkStart w:id="14" w:name="_Toc470381778"/>
-      <w:r>
-        <w:lastRenderedPageBreak/>
-        <w:t>Getting Started</w:t>
+      <w:bookmarkStart w:id="14" w:name="_Toc470716940"/>
+      <w:r>
+        <w:t>Requirements</w:t>
       </w:r>
       <w:bookmarkEnd w:id="14"/>
-    </w:p>
-    <w:p>
-      <w:pPr>
-        <w:pStyle w:val="Heading2"/>
-      </w:pPr>
-      <w:bookmarkStart w:id="15" w:name="_Toc470381779"/>
-      <w:r>
-        <w:t>Requirements</w:t>
-      </w:r>
-      <w:bookmarkEnd w:id="15"/>
     </w:p>
     <w:p>
       <w:r>
@@ -3866,6 +3863,7 @@
         <w:rPr>
           <w:b/>
         </w:rPr>
+        <w:lastRenderedPageBreak/>
         <w:t>SQL Server Management Studio</w:t>
       </w:r>
       <w:r>
@@ -3912,14 +3910,14 @@
       <w:pPr>
         <w:pStyle w:val="Heading2"/>
       </w:pPr>
-      <w:bookmarkStart w:id="16" w:name="_Toc470381780"/>
+      <w:bookmarkStart w:id="15" w:name="_Toc470716941"/>
       <w:r>
         <w:t>AsPartitionProcessing s</w:t>
       </w:r>
       <w:r>
         <w:t>olution</w:t>
       </w:r>
-      <w:bookmarkEnd w:id="16"/>
+      <w:bookmarkEnd w:id="15"/>
     </w:p>
     <w:p>
       <w:r>
@@ -4018,184 +4016,188 @@
       <w:pPr>
         <w:pStyle w:val="Heading2"/>
       </w:pPr>
-      <w:bookmarkStart w:id="17" w:name="_Toc470381781"/>
+      <w:bookmarkStart w:id="16" w:name="_Toc470716942"/>
       <w:proofErr w:type="spellStart"/>
       <w:r>
         <w:t>AdventureWorks</w:t>
       </w:r>
+      <w:bookmarkEnd w:id="16"/>
+      <w:proofErr w:type="spellEnd"/>
+    </w:p>
+    <w:p>
+      <w:r>
+        <w:t xml:space="preserve">The quickest way to understand the code sample is to run it on </w:t>
+      </w:r>
+      <w:r>
+        <w:t xml:space="preserve">the </w:t>
+      </w:r>
+      <w:proofErr w:type="spellStart"/>
+      <w:r>
+        <w:t>AdventureWorks</w:t>
+      </w:r>
+      <w:r>
+        <w:t>DW</w:t>
+      </w:r>
+      <w:proofErr w:type="spellEnd"/>
+      <w:r>
+        <w:t xml:space="preserve"> sample database</w:t>
+      </w:r>
+      <w:r>
+        <w:t>.</w:t>
+      </w:r>
+      <w:r>
+        <w:t xml:space="preserve"> The backup file, </w:t>
+      </w:r>
+      <w:proofErr w:type="spellStart"/>
+      <w:r>
+        <w:t>AdventureWorksDW.bak</w:t>
+      </w:r>
+      <w:proofErr w:type="spellEnd"/>
+      <w:r>
+        <w:t>, is included in the solution.</w:t>
+      </w:r>
+    </w:p>
+    <w:p>
+      <w:r>
+        <w:t>T</w:t>
+      </w:r>
+      <w:r>
+        <w:t>he tabular project</w:t>
+      </w:r>
+      <w:r>
+        <w:t>,</w:t>
+      </w:r>
+      <w:r>
+        <w:t xml:space="preserve"> </w:t>
+      </w:r>
+      <w:proofErr w:type="spellStart"/>
+      <w:r>
+        <w:t>AsPartitionProcessing.AdventureWorks</w:t>
+      </w:r>
+      <w:proofErr w:type="spellEnd"/>
+      <w:r>
+        <w:rPr>
+          <w:b/>
+        </w:rPr>
+        <w:t>,</w:t>
+      </w:r>
+      <w:r>
+        <w:t xml:space="preserve"> is </w:t>
+      </w:r>
+      <w:r>
+        <w:t xml:space="preserve">also </w:t>
+      </w:r>
+      <w:r>
+        <w:t>provided</w:t>
+      </w:r>
+      <w:r>
+        <w:t xml:space="preserve"> in </w:t>
+      </w:r>
+      <w:r>
+        <w:t>the solution</w:t>
+      </w:r>
+      <w:r>
+        <w:t>. It</w:t>
+      </w:r>
+      <w:r>
+        <w:t xml:space="preserve"> </w:t>
+      </w:r>
+      <w:r>
+        <w:t>should</w:t>
+      </w:r>
+      <w:r>
+        <w:t xml:space="preserve"> be used instead of the version from </w:t>
+      </w:r>
+      <w:proofErr w:type="spellStart"/>
+      <w:r>
+        <w:t>CodePlex</w:t>
+      </w:r>
+      <w:proofErr w:type="spellEnd"/>
+      <w:r>
+        <w:t xml:space="preserve"> </w:t>
+      </w:r>
+      <w:r>
+        <w:t>because p</w:t>
+      </w:r>
+      <w:r>
+        <w:t>artitioning has</w:t>
+      </w:r>
+      <w:r>
+        <w:t xml:space="preserve"> been removed from the Internet Sales and Reseller Sales tables.</w:t>
+      </w:r>
+      <w:r>
+        <w:t xml:space="preserve"> Instead, these tables each </w:t>
+      </w:r>
+      <w:r>
+        <w:lastRenderedPageBreak/>
+        <w:t xml:space="preserve">have a single partition with the same name as the table, which is the default when </w:t>
+      </w:r>
+      <w:r>
+        <w:t xml:space="preserve">you </w:t>
+      </w:r>
+      <w:r>
+        <w:t>create a new table in SSDT.</w:t>
+      </w:r>
+      <w:r>
+        <w:t xml:space="preserve"> </w:t>
+      </w:r>
+      <w:r>
+        <w:t>T</w:t>
+      </w:r>
+      <w:r>
+        <w:t xml:space="preserve">his partition acts as the </w:t>
+      </w:r>
+      <w:r>
+        <w:rPr>
+          <w:i/>
+        </w:rPr>
+        <w:t>template partition</w:t>
+      </w:r>
+      <w:r>
+        <w:t xml:space="preserve"> used by</w:t>
+      </w:r>
+      <w:r>
+        <w:t xml:space="preserve"> the </w:t>
+      </w:r>
+      <w:r>
+        <w:t>AsPartitionProcessing</w:t>
+      </w:r>
+      <w:r>
+        <w:t xml:space="preserve"> sample.</w:t>
+      </w:r>
+    </w:p>
+    <w:p>
+      <w:r>
+        <w:t xml:space="preserve">Deploy and process </w:t>
+      </w:r>
+      <w:r>
+        <w:t xml:space="preserve">the </w:t>
+      </w:r>
+      <w:proofErr w:type="spellStart"/>
+      <w:r>
+        <w:t>AdventureWorks</w:t>
+      </w:r>
+      <w:proofErr w:type="spellEnd"/>
+      <w:r>
+        <w:t xml:space="preserve"> </w:t>
+      </w:r>
+      <w:r>
+        <w:t>tabular model</w:t>
+      </w:r>
+      <w:r>
+        <w:t>.</w:t>
+      </w:r>
+    </w:p>
+    <w:p>
+      <w:pPr>
+        <w:pStyle w:val="Heading2"/>
+      </w:pPr>
+      <w:bookmarkStart w:id="17" w:name="_Toc470716943"/>
+      <w:proofErr w:type="spellStart"/>
+      <w:r>
+        <w:t>SampleClient</w:t>
+      </w:r>
       <w:bookmarkEnd w:id="17"/>
-      <w:proofErr w:type="spellEnd"/>
-    </w:p>
-    <w:p>
-      <w:r>
-        <w:t xml:space="preserve">The quickest way to understand the code sample is to run it on </w:t>
-      </w:r>
-      <w:r>
-        <w:t xml:space="preserve">the </w:t>
-      </w:r>
-      <w:proofErr w:type="spellStart"/>
-      <w:r>
-        <w:t>AdventureWorks</w:t>
-      </w:r>
-      <w:r>
-        <w:t>DW</w:t>
-      </w:r>
-      <w:proofErr w:type="spellEnd"/>
-      <w:r>
-        <w:t xml:space="preserve"> sample database</w:t>
-      </w:r>
-      <w:r>
-        <w:t>.</w:t>
-      </w:r>
-      <w:r>
-        <w:t xml:space="preserve"> The backup file, </w:t>
-      </w:r>
-      <w:proofErr w:type="spellStart"/>
-      <w:r>
-        <w:t>AdventureWorksDW.bak</w:t>
-      </w:r>
-      <w:proofErr w:type="spellEnd"/>
-      <w:r>
-        <w:t>, is included in the solution.</w:t>
-      </w:r>
-    </w:p>
-    <w:p>
-      <w:r>
-        <w:t>T</w:t>
-      </w:r>
-      <w:r>
-        <w:t>he tabular project</w:t>
-      </w:r>
-      <w:r>
-        <w:t>,</w:t>
-      </w:r>
-      <w:r>
-        <w:t xml:space="preserve"> </w:t>
-      </w:r>
-      <w:proofErr w:type="spellStart"/>
-      <w:r>
-        <w:t>AsPartitionProcessing.AdventureWorks</w:t>
-      </w:r>
-      <w:proofErr w:type="spellEnd"/>
-      <w:r>
-        <w:rPr>
-          <w:b/>
-        </w:rPr>
-        <w:t>,</w:t>
-      </w:r>
-      <w:r>
-        <w:t xml:space="preserve"> is </w:t>
-      </w:r>
-      <w:r>
-        <w:t xml:space="preserve">also </w:t>
-      </w:r>
-      <w:r>
-        <w:t>provided</w:t>
-      </w:r>
-      <w:r>
-        <w:t xml:space="preserve"> in </w:t>
-      </w:r>
-      <w:r>
-        <w:t>the solution</w:t>
-      </w:r>
-      <w:r>
-        <w:t>. It</w:t>
-      </w:r>
-      <w:r>
-        <w:t xml:space="preserve"> </w:t>
-      </w:r>
-      <w:r>
-        <w:t>should</w:t>
-      </w:r>
-      <w:r>
-        <w:t xml:space="preserve"> be used instead of the version from </w:t>
-      </w:r>
-      <w:proofErr w:type="spellStart"/>
-      <w:r>
-        <w:t>CodePlex</w:t>
-      </w:r>
-      <w:proofErr w:type="spellEnd"/>
-      <w:r>
-        <w:t xml:space="preserve"> </w:t>
-      </w:r>
-      <w:r>
-        <w:t>because p</w:t>
-      </w:r>
-      <w:r>
-        <w:t>artitioning has</w:t>
-      </w:r>
-      <w:r>
-        <w:t xml:space="preserve"> been removed from the Internet Sales and Reseller Sales tables.</w:t>
-      </w:r>
-      <w:r>
-        <w:t xml:space="preserve"> Instead, these tables each have a single partition with the same name as the table, which is the default when </w:t>
-      </w:r>
-      <w:r>
-        <w:t xml:space="preserve">you </w:t>
-      </w:r>
-      <w:r>
-        <w:t>create a new table in SSDT.</w:t>
-      </w:r>
-      <w:r>
-        <w:t xml:space="preserve"> </w:t>
-      </w:r>
-      <w:r>
-        <w:t>T</w:t>
-      </w:r>
-      <w:r>
-        <w:t xml:space="preserve">his partition acts as the </w:t>
-      </w:r>
-      <w:r>
-        <w:rPr>
-          <w:i/>
-        </w:rPr>
-        <w:t>template partition</w:t>
-      </w:r>
-      <w:r>
-        <w:t xml:space="preserve"> used by</w:t>
-      </w:r>
-      <w:r>
-        <w:t xml:space="preserve"> the </w:t>
-      </w:r>
-      <w:r>
-        <w:t>AsPartitionProcessing</w:t>
-      </w:r>
-      <w:r>
-        <w:t xml:space="preserve"> sample.</w:t>
-      </w:r>
-    </w:p>
-    <w:p>
-      <w:r>
-        <w:t xml:space="preserve">Deploy and process </w:t>
-      </w:r>
-      <w:r>
-        <w:t xml:space="preserve">the </w:t>
-      </w:r>
-      <w:proofErr w:type="spellStart"/>
-      <w:r>
-        <w:t>AdventureWorks</w:t>
-      </w:r>
-      <w:proofErr w:type="spellEnd"/>
-      <w:r>
-        <w:t xml:space="preserve"> </w:t>
-      </w:r>
-      <w:r>
-        <w:t>tabular model</w:t>
-      </w:r>
-      <w:r>
-        <w:t>.</w:t>
-      </w:r>
-    </w:p>
-    <w:p>
-      <w:pPr>
-        <w:pStyle w:val="Heading2"/>
-      </w:pPr>
-      <w:bookmarkStart w:id="18" w:name="_Toc470381782"/>
-      <w:proofErr w:type="spellStart"/>
-      <w:r>
-        <w:t>SampleClient</w:t>
-      </w:r>
-      <w:bookmarkEnd w:id="18"/>
       <w:proofErr w:type="spellEnd"/>
     </w:p>
     <w:p>
@@ -4995,7 +4997,7 @@
           <w:sz w:val="19"/>
           <w:szCs w:val="19"/>
         </w:rPr>
-        <w:t>incrementalParallelTables</w:t>
+        <w:t>integratedAuth</w:t>
       </w:r>
       <w:proofErr w:type="spellEnd"/>
       <w:r>
@@ -5073,7 +5075,7 @@
           <w:sz w:val="19"/>
           <w:szCs w:val="19"/>
         </w:rPr>
-        <w:t>integratedAuth</w:t>
+        <w:t>userName</w:t>
       </w:r>
       <w:proofErr w:type="spellEnd"/>
       <w:r>
@@ -5088,11 +5090,11 @@
       <w:r>
         <w:rPr>
           <w:rFonts w:ascii="Consolas" w:eastAsia="Times New Roman" w:hAnsi="Consolas" w:cs="Consolas"/>
-          <w:color w:val="0000FF"/>
-          <w:sz w:val="19"/>
-          <w:szCs w:val="19"/>
-        </w:rPr>
-        <w:t>true</w:t>
+          <w:color w:val="A31515"/>
+          <w:sz w:val="19"/>
+          <w:szCs w:val="19"/>
+        </w:rPr>
+        <w:t>""</w:t>
       </w:r>
       <w:r>
         <w:rPr>
@@ -5141,27 +5143,7 @@
           <w:sz w:val="19"/>
           <w:szCs w:val="19"/>
         </w:rPr>
-        <w:t>    </w:t>
-      </w:r>
-      <w:proofErr w:type="spellStart"/>
-      <w:r>
-        <w:rPr>
-          <w:rFonts w:ascii="Consolas" w:eastAsia="Times New Roman" w:hAnsi="Consolas" w:cs="Consolas"/>
-          <w:color w:val="000000"/>
-          <w:sz w:val="19"/>
-          <w:szCs w:val="19"/>
-        </w:rPr>
-        <w:t>userName</w:t>
-      </w:r>
-      <w:proofErr w:type="spellEnd"/>
-      <w:r>
-        <w:rPr>
-          <w:rFonts w:ascii="Consolas" w:eastAsia="Times New Roman" w:hAnsi="Consolas" w:cs="Consolas"/>
-          <w:color w:val="000000"/>
-          <w:sz w:val="19"/>
-          <w:szCs w:val="19"/>
-        </w:rPr>
-        <w:t>: </w:t>
+        <w:t>    password: </w:t>
       </w:r>
       <w:r>
         <w:rPr>
@@ -5219,16 +5201,17 @@
           <w:sz w:val="19"/>
           <w:szCs w:val="19"/>
         </w:rPr>
-        <w:t>    password: </w:t>
-      </w:r>
+        <w:t>    </w:t>
+      </w:r>
+      <w:proofErr w:type="spellStart"/>
       <w:r>
         <w:rPr>
           <w:rFonts w:ascii="Consolas" w:eastAsia="Times New Roman" w:hAnsi="Consolas" w:cs="Consolas"/>
-          <w:color w:val="A31515"/>
-          <w:sz w:val="19"/>
-          <w:szCs w:val="19"/>
-        </w:rPr>
-        <w:t>""</w:t>
+          <w:color w:val="000000"/>
+          <w:sz w:val="19"/>
+          <w:szCs w:val="19"/>
+        </w:rPr>
+        <w:t>m</w:t>
       </w:r>
       <w:r>
         <w:rPr>
@@ -5237,7 +5220,17 @@
           <w:sz w:val="19"/>
           <w:szCs w:val="19"/>
         </w:rPr>
-        <w:t>,</w:t>
+        <w:t>axParallelism</w:t>
+      </w:r>
+      <w:proofErr w:type="spellEnd"/>
+      <w:r>
+        <w:rPr>
+          <w:rFonts w:ascii="Consolas" w:eastAsia="Times New Roman" w:hAnsi="Consolas" w:cs="Consolas"/>
+          <w:color w:val="000000"/>
+          <w:sz w:val="19"/>
+          <w:szCs w:val="19"/>
+        </w:rPr>
+        <w:t>: -1,</w:t>
       </w:r>
     </w:p>
     <w:p>
@@ -6810,6 +6803,7 @@
           <w:sz w:val="19"/>
           <w:szCs w:val="19"/>
         </w:rPr>
+        <w:lastRenderedPageBreak/>
         <w:t>            </w:t>
       </w:r>
       <w:proofErr w:type="spellStart"/>
@@ -7994,6 +7988,7 @@
     </w:p>
     <w:p>
       <w:r>
+        <w:lastRenderedPageBreak/>
         <w:t>The console output should be displayed</w:t>
       </w:r>
       <w:r>
@@ -8131,7 +8126,6 @@
         <w:rPr>
           <w:noProof/>
         </w:rPr>
-        <w:lastRenderedPageBreak/>
         <w:drawing>
           <wp:inline distT="0" distB="0" distL="0" distR="0" wp14:anchorId="721EC6AD" wp14:editId="0A950B35">
             <wp:extent cx="5943600" cy="4286250"/>
@@ -8173,58 +8167,59 @@
       <w:pPr>
         <w:pStyle w:val="Heading1"/>
       </w:pPr>
-      <w:bookmarkStart w:id="19" w:name="_Toc470381783"/>
-      <w:r>
+      <w:bookmarkStart w:id="18" w:name="_Toc470716944"/>
+      <w:r>
+        <w:lastRenderedPageBreak/>
         <w:t>Configuration &amp; Logging Database</w:t>
       </w:r>
+      <w:bookmarkEnd w:id="18"/>
+    </w:p>
+    <w:p>
+      <w:r>
+        <w:t>Typically,</w:t>
+      </w:r>
+      <w:r>
+        <w:t xml:space="preserve"> partitioning configuration and logging is done using a database. </w:t>
+      </w:r>
+      <w:r>
+        <w:t>AsPartitionProcessing</w:t>
+      </w:r>
+      <w:r>
+        <w:t xml:space="preserve"> </w:t>
+      </w:r>
+      <w:r>
+        <w:t xml:space="preserve">contains the </w:t>
+      </w:r>
+      <w:proofErr w:type="spellStart"/>
+      <w:r>
+        <w:t>CreateDatabaseObjects.sql</w:t>
+      </w:r>
+      <w:proofErr w:type="spellEnd"/>
+      <w:r>
+        <w:t xml:space="preserve"> script to create the necessary tables, and contains </w:t>
+      </w:r>
+      <w:r>
+        <w:t xml:space="preserve">the </w:t>
+      </w:r>
+      <w:r>
+        <w:t>methods for reading and writing to the database.</w:t>
+      </w:r>
+    </w:p>
+    <w:p>
+      <w:pPr>
+        <w:pStyle w:val="Heading2"/>
+      </w:pPr>
+      <w:bookmarkStart w:id="19" w:name="_Toc470716945"/>
+      <w:r>
+        <w:t>Data</w:t>
+      </w:r>
+      <w:r>
+        <w:t xml:space="preserve"> mo</w:t>
+      </w:r>
+      <w:r>
+        <w:t>del</w:t>
+      </w:r>
       <w:bookmarkEnd w:id="19"/>
-    </w:p>
-    <w:p>
-      <w:r>
-        <w:t>Typically,</w:t>
-      </w:r>
-      <w:r>
-        <w:t xml:space="preserve"> partitioning configuration and logging is done using a database. </w:t>
-      </w:r>
-      <w:r>
-        <w:t>AsPartitionProcessing</w:t>
-      </w:r>
-      <w:r>
-        <w:t xml:space="preserve"> </w:t>
-      </w:r>
-      <w:r>
-        <w:t xml:space="preserve">contains the </w:t>
-      </w:r>
-      <w:proofErr w:type="spellStart"/>
-      <w:r>
-        <w:t>CreateDatabaseObjects.sql</w:t>
-      </w:r>
-      <w:proofErr w:type="spellEnd"/>
-      <w:r>
-        <w:t xml:space="preserve"> script to create the necessary tables, and contains </w:t>
-      </w:r>
-      <w:r>
-        <w:t xml:space="preserve">the </w:t>
-      </w:r>
-      <w:r>
-        <w:t>methods for reading and writing to the database.</w:t>
-      </w:r>
-    </w:p>
-    <w:p>
-      <w:pPr>
-        <w:pStyle w:val="Heading2"/>
-      </w:pPr>
-      <w:bookmarkStart w:id="20" w:name="_Toc470381784"/>
-      <w:r>
-        <w:t>Data</w:t>
-      </w:r>
-      <w:r>
-        <w:t xml:space="preserve"> mo</w:t>
-      </w:r>
-      <w:r>
-        <w:t>del</w:t>
-      </w:r>
-      <w:bookmarkEnd w:id="20"/>
     </w:p>
     <w:p>
       <w:r>
@@ -8248,10 +8243,10 @@
             <v:path o:extrusionok="f" gradientshapeok="t" o:connecttype="rect"/>
             <o:lock v:ext="edit" aspectratio="t"/>
           </v:shapetype>
-          <v:shape id="_x0000_i1025" type="#_x0000_t75" style="width:367.6pt;height:106.1pt" o:ole="">
+          <v:shape id="_x0000_i1025" type="#_x0000_t75" style="width:367.9pt;height:106.15pt" o:ole="">
             <v:imagedata r:id="rId18" o:title=""/>
           </v:shape>
-          <o:OLEObject Type="Embed" ProgID="Visio.Drawing.15" ShapeID="_x0000_i1025" DrawAspect="Content" ObjectID="_1544123775" r:id="rId19"/>
+          <o:OLEObject Type="Embed" ProgID="Visio.Drawing.15" ShapeID="_x0000_i1025" DrawAspect="Content" ObjectID="_1544459136" r:id="rId19"/>
         </w:object>
       </w:r>
     </w:p>
@@ -8274,12 +8269,12 @@
       <w:pPr>
         <w:pStyle w:val="Heading3"/>
       </w:pPr>
-      <w:bookmarkStart w:id="21" w:name="_Toc470381785"/>
+      <w:bookmarkStart w:id="20" w:name="_Toc470716946"/>
       <w:proofErr w:type="spellStart"/>
       <w:r>
         <w:t>ModelConfiguration</w:t>
       </w:r>
-      <w:bookmarkEnd w:id="21"/>
+      <w:bookmarkEnd w:id="20"/>
       <w:proofErr w:type="spellEnd"/>
     </w:p>
     <w:p>
@@ -8392,7 +8387,6 @@
           <w:p>
             <w:proofErr w:type="spellStart"/>
             <w:r>
-              <w:lastRenderedPageBreak/>
               <w:t>A</w:t>
             </w:r>
             <w:r>
@@ -8594,14 +8588,13 @@
             <w:tcW w:w="4165" w:type="dxa"/>
           </w:tcPr>
           <w:p>
-            <w:pPr>
-              <w:tabs>
-                <w:tab w:val="left" w:pos="1094"/>
-              </w:tabs>
-            </w:pPr>
             <w:proofErr w:type="spellStart"/>
             <w:r>
-              <w:t>IncrementalParallelTables</w:t>
+              <w:lastRenderedPageBreak/>
+              <w:t>I</w:t>
+            </w:r>
+            <w:r>
+              <w:t>ntegratedAuth</w:t>
             </w:r>
             <w:proofErr w:type="spellEnd"/>
           </w:p>
@@ -8615,18 +8608,13 @@
               <w:cnfStyle w:val="000000000000" w:firstRow="0" w:lastRow="0" w:firstColumn="0" w:lastColumn="0" w:oddVBand="0" w:evenVBand="0" w:oddHBand="0" w:evenHBand="0" w:firstRowFirstColumn="0" w:firstRowLastColumn="0" w:lastRowFirstColumn="0" w:lastRowLastColumn="0"/>
             </w:pPr>
             <w:r>
-              <w:t xml:space="preserve">When </w:t>
-            </w:r>
-            <w:proofErr w:type="spellStart"/>
-            <w:r>
-              <w:t>initialSetUp</w:t>
-            </w:r>
-            <w:proofErr w:type="spellEnd"/>
-            <w:r>
-              <w:t xml:space="preserve">=false, determines if separate tables are processed in </w:t>
-            </w:r>
-            <w:r>
-              <w:t>parallel. Note: partitions within a table are always processed in parallel.</w:t>
+              <w:t xml:space="preserve">Should always </w:t>
+            </w:r>
+            <w:r>
+              <w:t xml:space="preserve">be </w:t>
+            </w:r>
+            <w:r>
+              <w:t>set to true for SSAS implementations that will run under the current process account.</w:t>
             </w:r>
           </w:p>
           <w:p>
@@ -8634,27 +8622,15 @@
               <w:cnfStyle w:val="000000000000" w:firstRow="0" w:lastRow="0" w:firstColumn="0" w:lastColumn="0" w:oddVBand="0" w:evenVBand="0" w:oddHBand="0" w:evenHBand="0" w:firstRowFirstColumn="0" w:firstRowLastColumn="0" w:lastRowFirstColumn="0" w:lastRowLastColumn="0"/>
             </w:pPr>
             <w:r>
-              <w:t xml:space="preserve">True </w:t>
-            </w:r>
-            <w:r>
-              <w:t xml:space="preserve">to process tables </w:t>
-            </w:r>
-            <w:r>
-              <w:t>in parallel.</w:t>
-            </w:r>
-          </w:p>
-          <w:p>
-            <w:pPr>
-              <w:cnfStyle w:val="000000000000" w:firstRow="0" w:lastRow="0" w:firstColumn="0" w:lastColumn="0" w:oddVBand="0" w:evenVBand="0" w:oddHBand="0" w:evenHBand="0" w:firstRowFirstColumn="0" w:firstRowLastColumn="0" w:lastRowFirstColumn="0" w:lastRowLastColumn="0"/>
-            </w:pPr>
-            <w:r>
-              <w:t xml:space="preserve">See </w:t>
-            </w:r>
-            <w:r>
-              <w:t>Partitioning Strategy &amp; Assumptions</w:t>
-            </w:r>
-            <w:r>
-              <w:t xml:space="preserve"> section above for more information.</w:t>
+              <w:t xml:space="preserve">For </w:t>
+            </w:r>
+            <w:proofErr w:type="gramStart"/>
+            <w:r>
+              <w:t>Azure</w:t>
+            </w:r>
+            <w:proofErr w:type="gramEnd"/>
+            <w:r>
+              <w:t xml:space="preserve"> AS, normally set to false.</w:t>
             </w:r>
           </w:p>
         </w:tc>
@@ -8671,10 +8647,10 @@
           <w:p>
             <w:proofErr w:type="spellStart"/>
             <w:r>
-              <w:t>I</w:t>
-            </w:r>
-            <w:r>
-              <w:t>ntegratedAuth</w:t>
+              <w:t>U</w:t>
+            </w:r>
+            <w:r>
+              <w:t>serName</w:t>
             </w:r>
             <w:proofErr w:type="spellEnd"/>
           </w:p>
@@ -8688,29 +8664,21 @@
               <w:cnfStyle w:val="000000100000" w:firstRow="0" w:lastRow="0" w:firstColumn="0" w:lastColumn="0" w:oddVBand="0" w:evenVBand="0" w:oddHBand="1" w:evenHBand="0" w:firstRowFirstColumn="0" w:firstRowLastColumn="0" w:lastRowFirstColumn="0" w:lastRowLastColumn="0"/>
             </w:pPr>
             <w:r>
-              <w:t xml:space="preserve">Should always </w:t>
-            </w:r>
-            <w:r>
-              <w:t xml:space="preserve">be </w:t>
-            </w:r>
-            <w:r>
-              <w:t>set to true for SSAS implementations that will run under the current process account.</w:t>
-            </w:r>
-          </w:p>
-          <w:p>
-            <w:pPr>
-              <w:cnfStyle w:val="000000100000" w:firstRow="0" w:lastRow="0" w:firstColumn="0" w:lastColumn="0" w:oddVBand="0" w:evenVBand="0" w:oddHBand="1" w:evenHBand="0" w:firstRowFirstColumn="0" w:firstRowLastColumn="0" w:lastRowFirstColumn="0" w:lastRowLastColumn="0"/>
-            </w:pPr>
-            <w:r>
-              <w:t xml:space="preserve">For </w:t>
-            </w:r>
-            <w:proofErr w:type="gramStart"/>
-            <w:r>
-              <w:t>Azure</w:t>
-            </w:r>
-            <w:proofErr w:type="gramEnd"/>
-            <w:r>
-              <w:t xml:space="preserve"> AS, normally set to false.</w:t>
+              <w:t xml:space="preserve">Only applies when </w:t>
+            </w:r>
+            <w:proofErr w:type="spellStart"/>
+            <w:r>
+              <w:t>integratedAuth</w:t>
+            </w:r>
+            <w:proofErr w:type="spellEnd"/>
+            <w:r>
+              <w:t xml:space="preserve">=false. </w:t>
+            </w:r>
+            <w:r>
+              <w:t>Can be</w:t>
+            </w:r>
+            <w:r>
+              <w:t xml:space="preserve"> used for Azure AD UPNs to connect to Azure AS.</w:t>
             </w:r>
           </w:p>
         </w:tc>
@@ -8722,14 +8690,12 @@
             <w:tcW w:w="4165" w:type="dxa"/>
           </w:tcPr>
           <w:p>
-            <w:proofErr w:type="spellStart"/>
-            <w:r>
-              <w:t>U</w:t>
-            </w:r>
-            <w:r>
-              <w:t>serName</w:t>
-            </w:r>
-            <w:proofErr w:type="spellEnd"/>
+            <w:r>
+              <w:t>P</w:t>
+            </w:r>
+            <w:r>
+              <w:t>assword</w:t>
+            </w:r>
           </w:p>
         </w:tc>
         <w:tc>
@@ -8749,13 +8715,7 @@
             </w:r>
             <w:proofErr w:type="spellEnd"/>
             <w:r>
-              <w:t xml:space="preserve">=false. </w:t>
-            </w:r>
-            <w:r>
-              <w:t>Can be</w:t>
-            </w:r>
-            <w:r>
-              <w:t xml:space="preserve"> used for Azure AD UPNs to connect to Azure AS.</w:t>
+              <w:t>=false. Can be used for Azure AD UPNs to connect to Azure AS.</w:t>
             </w:r>
           </w:p>
         </w:tc>
@@ -8770,12 +8730,16 @@
             <w:tcW w:w="4165" w:type="dxa"/>
           </w:tcPr>
           <w:p>
-            <w:r>
-              <w:t>P</w:t>
-            </w:r>
-            <w:r>
-              <w:t>assword</w:t>
-            </w:r>
+            <w:pPr>
+              <w:tabs>
+                <w:tab w:val="left" w:pos="1094"/>
+              </w:tabs>
+            </w:pPr>
+            <w:proofErr w:type="spellStart"/>
+            <w:r>
+              <w:t>MaxParallelism</w:t>
+            </w:r>
+            <w:proofErr w:type="spellEnd"/>
           </w:p>
         </w:tc>
         <w:tc>
@@ -8787,15 +8751,10 @@
               <w:cnfStyle w:val="000000100000" w:firstRow="0" w:lastRow="0" w:firstColumn="0" w:lastColumn="0" w:oddVBand="0" w:evenVBand="0" w:oddHBand="1" w:evenHBand="0" w:firstRowFirstColumn="0" w:firstRowLastColumn="0" w:lastRowFirstColumn="0" w:lastRowLastColumn="0"/>
             </w:pPr>
             <w:r>
-              <w:t xml:space="preserve">Only applies when </w:t>
-            </w:r>
-            <w:proofErr w:type="spellStart"/>
-            <w:r>
-              <w:t>integratedAuth</w:t>
-            </w:r>
-            <w:proofErr w:type="spellEnd"/>
-            <w:r>
-              <w:t>=false. Can be used for Azure AD UPNs to connect to Azure AS.</w:t>
+              <w:t>Sets the</w:t>
+            </w:r>
+            <w:r>
+              <w:t xml:space="preserve"> maximum number of threads on which to run processing commands in parallel. -1 will not set the value.</w:t>
             </w:r>
           </w:p>
         </w:tc>
@@ -8851,12 +8810,12 @@
       <w:pPr>
         <w:pStyle w:val="Heading3"/>
       </w:pPr>
-      <w:bookmarkStart w:id="22" w:name="_Toc470381786"/>
+      <w:bookmarkStart w:id="21" w:name="_Toc470716947"/>
       <w:proofErr w:type="spellStart"/>
       <w:r>
         <w:t>TableConfiguration</w:t>
       </w:r>
-      <w:bookmarkEnd w:id="22"/>
+      <w:bookmarkEnd w:id="21"/>
       <w:proofErr w:type="spellEnd"/>
     </w:p>
     <w:p>
@@ -9099,16 +9058,15 @@
       <w:pPr>
         <w:pStyle w:val="Heading3"/>
       </w:pPr>
-      <w:bookmarkStart w:id="23" w:name="_Toc470381787"/>
+      <w:bookmarkStart w:id="22" w:name="_Toc470716948"/>
       <w:proofErr w:type="spellStart"/>
       <w:r>
-        <w:lastRenderedPageBreak/>
         <w:t>Partitioning</w:t>
       </w:r>
       <w:r>
         <w:t>Configuration</w:t>
       </w:r>
-      <w:bookmarkEnd w:id="23"/>
+      <w:bookmarkEnd w:id="22"/>
       <w:proofErr w:type="spellEnd"/>
     </w:p>
     <w:p>
@@ -9313,6 +9271,7 @@
           <w:p>
             <w:proofErr w:type="spellStart"/>
             <w:r>
+              <w:lastRenderedPageBreak/>
               <w:t>N</w:t>
             </w:r>
             <w:r>
@@ -9486,12 +9445,12 @@
       <w:pPr>
         <w:pStyle w:val="Heading3"/>
       </w:pPr>
-      <w:bookmarkStart w:id="24" w:name="_Toc470381788"/>
+      <w:bookmarkStart w:id="23" w:name="_Toc470716949"/>
       <w:proofErr w:type="spellStart"/>
       <w:r>
         <w:t>ProcessingLog</w:t>
       </w:r>
-      <w:bookmarkEnd w:id="24"/>
+      <w:bookmarkEnd w:id="23"/>
       <w:proofErr w:type="spellEnd"/>
     </w:p>
     <w:p>
@@ -9743,7 +9702,7 @@
       <w:pPr>
         <w:pStyle w:val="Heading1"/>
       </w:pPr>
-      <w:bookmarkStart w:id="25" w:name="_Toc470381789"/>
+      <w:bookmarkStart w:id="24" w:name="_Toc470716950"/>
       <w:r>
         <w:t xml:space="preserve">Sample </w:t>
       </w:r>
@@ -9753,7 +9712,7 @@
       <w:r>
         <w:t>onfiguration</w:t>
       </w:r>
-      <w:bookmarkEnd w:id="25"/>
+      <w:bookmarkEnd w:id="24"/>
     </w:p>
     <w:p>
       <w:pPr>
@@ -10383,7 +10342,7 @@
           <w:sz w:val="19"/>
           <w:szCs w:val="19"/>
         </w:rPr>
-        <w:t>IncrementalParallelTables</w:t>
+        <w:t>IntegratedAuth</w:t>
       </w:r>
       <w:proofErr w:type="spellEnd"/>
       <w:r>
@@ -10420,6 +10379,7 @@
         </w:rPr>
         <w:t xml:space="preserve">    </w:t>
       </w:r>
+      <w:proofErr w:type="gramStart"/>
       <w:r>
         <w:rPr>
           <w:rFonts w:ascii="Consolas" w:hAnsi="Consolas" w:cs="Consolas"/>
@@ -10427,16 +10387,17 @@
           <w:sz w:val="19"/>
           <w:szCs w:val="19"/>
         </w:rPr>
-        <w:t>,</w:t>
-      </w:r>
-      <w:r>
-        <w:rPr>
-          <w:rFonts w:ascii="Consolas" w:hAnsi="Consolas" w:cs="Consolas"/>
-          <w:color w:val="000000"/>
-          <w:sz w:val="19"/>
-          <w:szCs w:val="19"/>
-        </w:rPr>
-        <w:t xml:space="preserve">1                          </w:t>
+        <w:t>,-</w:t>
+      </w:r>
+      <w:proofErr w:type="gramEnd"/>
+      <w:r>
+        <w:rPr>
+          <w:rFonts w:ascii="Consolas" w:hAnsi="Consolas" w:cs="Consolas"/>
+          <w:color w:val="000000"/>
+          <w:sz w:val="19"/>
+          <w:szCs w:val="19"/>
+        </w:rPr>
+        <w:t xml:space="preserve">1                         </w:t>
       </w:r>
       <w:r>
         <w:rPr>
@@ -10455,7 +10416,7 @@
           <w:sz w:val="19"/>
           <w:szCs w:val="19"/>
         </w:rPr>
-        <w:t>IntegratedAuth</w:t>
+        <w:t>MaxParallelism</w:t>
       </w:r>
       <w:proofErr w:type="spellEnd"/>
       <w:r>
@@ -12890,7 +12851,7 @@
       <w:pPr>
         <w:pStyle w:val="Heading2"/>
       </w:pPr>
-      <w:bookmarkStart w:id="26" w:name="_Toc470381790"/>
+      <w:bookmarkStart w:id="25" w:name="_Toc470716951"/>
       <w:r>
         <w:t>D</w:t>
       </w:r>
@@ -12900,7 +12861,7 @@
       <w:r>
         <w:t>connection info</w:t>
       </w:r>
-      <w:bookmarkEnd w:id="26"/>
+      <w:bookmarkEnd w:id="25"/>
     </w:p>
     <w:p>
       <w:r>
@@ -13204,6 +13165,7 @@
           <w:sz w:val="19"/>
           <w:szCs w:val="19"/>
         </w:rPr>
+        <w:lastRenderedPageBreak/>
         <w:t xml:space="preserve">            &lt;</w:t>
       </w:r>
       <w:r>
@@ -13954,256 +13916,256 @@
       <w:pPr>
         <w:pStyle w:val="Heading1"/>
       </w:pPr>
-      <w:bookmarkStart w:id="27" w:name="_Toc470381791"/>
+      <w:bookmarkStart w:id="26" w:name="_Toc470716952"/>
+      <w:r>
+        <w:t>Test D</w:t>
+      </w:r>
+      <w:r>
+        <w:t xml:space="preserve">ifferent </w:t>
+      </w:r>
+      <w:r>
+        <w:t>C</w:t>
+      </w:r>
+      <w:r>
+        <w:t>onfigurations</w:t>
+      </w:r>
+      <w:bookmarkEnd w:id="26"/>
+    </w:p>
+    <w:p>
+      <w:r>
+        <w:t xml:space="preserve">In </w:t>
+      </w:r>
+      <w:r>
+        <w:t>this section, we will update the configuration, execute the sample, and view the log messages.</w:t>
+      </w:r>
+    </w:p>
+    <w:p>
+      <w:r>
+        <w:t xml:space="preserve">In </w:t>
+      </w:r>
+      <w:proofErr w:type="spellStart"/>
+      <w:r>
+        <w:t>Program.cs</w:t>
+      </w:r>
+      <w:proofErr w:type="spellEnd"/>
+      <w:r>
+        <w:t xml:space="preserve">, change </w:t>
+      </w:r>
+      <w:r>
+        <w:t xml:space="preserve">the </w:t>
+      </w:r>
+      <w:proofErr w:type="spellStart"/>
+      <w:r>
+        <w:t>ExecutionMode</w:t>
+      </w:r>
+      <w:proofErr w:type="spellEnd"/>
+      <w:r>
+        <w:t xml:space="preserve"> constant to be assigne</w:t>
+      </w:r>
+      <w:r>
+        <w:t>d</w:t>
+      </w:r>
+      <w:r>
+        <w:t xml:space="preserve"> </w:t>
+      </w:r>
+      <w:proofErr w:type="spellStart"/>
+      <w:r>
+        <w:t>InitializeFromDatabase</w:t>
+      </w:r>
+      <w:proofErr w:type="spellEnd"/>
+      <w:r>
+        <w:t xml:space="preserve">. </w:t>
+      </w:r>
+    </w:p>
+    <w:p>
+      <w:pPr>
+        <w:shd w:val="pct5" w:color="auto" w:fill="auto"/>
+        <w:autoSpaceDE w:val="0"/>
+        <w:autoSpaceDN w:val="0"/>
+        <w:adjustRightInd w:val="0"/>
+        <w:spacing w:after="0" w:line="240" w:lineRule="auto"/>
+        <w:ind w:firstLine="180"/>
+        <w:rPr>
+          <w:rFonts w:ascii="Consolas" w:hAnsi="Consolas" w:cs="Consolas"/>
+          <w:color w:val="000000"/>
+          <w:sz w:val="19"/>
+          <w:szCs w:val="19"/>
+        </w:rPr>
+      </w:pPr>
+      <w:proofErr w:type="spellStart"/>
+      <w:r>
+        <w:rPr>
+          <w:rFonts w:ascii="Consolas" w:hAnsi="Consolas" w:cs="Consolas"/>
+          <w:color w:val="0000FF"/>
+          <w:sz w:val="19"/>
+          <w:szCs w:val="19"/>
+        </w:rPr>
+        <w:t>const</w:t>
+      </w:r>
+      <w:proofErr w:type="spellEnd"/>
+      <w:r>
+        <w:rPr>
+          <w:rFonts w:ascii="Consolas" w:hAnsi="Consolas" w:cs="Consolas"/>
+          <w:color w:val="2B91AF"/>
+          <w:sz w:val="19"/>
+          <w:szCs w:val="19"/>
+        </w:rPr>
+        <w:t xml:space="preserve"> </w:t>
+      </w:r>
+      <w:proofErr w:type="spellStart"/>
+      <w:r>
+        <w:rPr>
+          <w:rFonts w:ascii="Consolas" w:hAnsi="Consolas" w:cs="Consolas"/>
+          <w:color w:val="2B91AF"/>
+          <w:sz w:val="19"/>
+          <w:szCs w:val="19"/>
+        </w:rPr>
+        <w:t>SampleExecutionMode</w:t>
+      </w:r>
+      <w:proofErr w:type="spellEnd"/>
+      <w:r>
+        <w:rPr>
+          <w:rFonts w:ascii="Consolas" w:hAnsi="Consolas" w:cs="Consolas"/>
+          <w:color w:val="2B91AF"/>
+          <w:sz w:val="19"/>
+          <w:szCs w:val="19"/>
+        </w:rPr>
+        <w:t xml:space="preserve"> </w:t>
+      </w:r>
+      <w:proofErr w:type="spellStart"/>
+      <w:r>
+        <w:rPr>
+          <w:rFonts w:ascii="Consolas" w:hAnsi="Consolas" w:cs="Consolas"/>
+          <w:color w:val="000000"/>
+          <w:sz w:val="19"/>
+          <w:szCs w:val="19"/>
+        </w:rPr>
+        <w:t>ExecutionMode</w:t>
+      </w:r>
+      <w:proofErr w:type="spellEnd"/>
+      <w:r>
+        <w:rPr>
+          <w:rFonts w:ascii="Consolas" w:hAnsi="Consolas" w:cs="Consolas"/>
+          <w:color w:val="000000"/>
+          <w:sz w:val="19"/>
+          <w:szCs w:val="19"/>
+        </w:rPr>
+        <w:t xml:space="preserve"> =</w:t>
+      </w:r>
+      <w:r>
+        <w:rPr>
+          <w:rFonts w:ascii="Consolas" w:hAnsi="Consolas" w:cs="Consolas"/>
+          <w:color w:val="2B91AF"/>
+          <w:sz w:val="19"/>
+          <w:szCs w:val="19"/>
+        </w:rPr>
+        <w:t xml:space="preserve"> </w:t>
+      </w:r>
+      <w:proofErr w:type="spellStart"/>
+      <w:r>
+        <w:rPr>
+          <w:rFonts w:ascii="Consolas" w:hAnsi="Consolas" w:cs="Consolas"/>
+          <w:color w:val="2B91AF"/>
+          <w:sz w:val="19"/>
+          <w:szCs w:val="19"/>
+        </w:rPr>
+        <w:t>SampleExecutionMode</w:t>
+      </w:r>
+      <w:r>
+        <w:rPr>
+          <w:rFonts w:ascii="Consolas" w:hAnsi="Consolas" w:cs="Consolas"/>
+          <w:color w:val="000000"/>
+          <w:sz w:val="19"/>
+          <w:szCs w:val="19"/>
+        </w:rPr>
+        <w:t>.</w:t>
+      </w:r>
+      <w:r>
+        <w:rPr>
+          <w:rFonts w:ascii="Consolas" w:hAnsi="Consolas" w:cs="Consolas"/>
+          <w:color w:val="000000"/>
+          <w:sz w:val="19"/>
+          <w:szCs w:val="19"/>
+        </w:rPr>
+        <w:t>InitializeFromDatabase</w:t>
+      </w:r>
+      <w:proofErr w:type="spellEnd"/>
+      <w:r>
+        <w:rPr>
+          <w:rFonts w:ascii="Consolas" w:hAnsi="Consolas" w:cs="Consolas"/>
+          <w:color w:val="000000"/>
+          <w:sz w:val="19"/>
+          <w:szCs w:val="19"/>
+        </w:rPr>
+        <w:t>;</w:t>
+      </w:r>
+    </w:p>
+    <w:p>
+      <w:pPr>
+        <w:autoSpaceDE w:val="0"/>
+        <w:autoSpaceDN w:val="0"/>
+        <w:adjustRightInd w:val="0"/>
+        <w:spacing w:after="0" w:line="240" w:lineRule="auto"/>
+        <w:ind w:firstLine="180"/>
+        <w:rPr>
+          <w:rFonts w:ascii="Consolas" w:hAnsi="Consolas" w:cs="Consolas"/>
+          <w:color w:val="000000"/>
+          <w:sz w:val="19"/>
+          <w:szCs w:val="19"/>
+        </w:rPr>
+      </w:pPr>
+    </w:p>
+    <w:p>
+      <w:r>
+        <w:t>Execute</w:t>
+      </w:r>
+      <w:r>
+        <w:t xml:space="preserve"> the</w:t>
+      </w:r>
+      <w:r>
+        <w:t xml:space="preserve"> </w:t>
+      </w:r>
+      <w:proofErr w:type="spellStart"/>
+      <w:r>
+        <w:t>SampleClient</w:t>
+      </w:r>
+      <w:proofErr w:type="spellEnd"/>
+      <w:r>
+        <w:t xml:space="preserve"> application, and the log query. </w:t>
+      </w:r>
+      <w:r>
+        <w:t xml:space="preserve">If the </w:t>
+      </w:r>
+      <w:proofErr w:type="spellStart"/>
+      <w:r>
+        <w:t>SampleClient</w:t>
+      </w:r>
+      <w:proofErr w:type="spellEnd"/>
+      <w:r>
+        <w:t xml:space="preserve"> application </w:t>
+      </w:r>
+      <w:r>
+        <w:t>was previously</w:t>
+      </w:r>
+      <w:r>
+        <w:t xml:space="preserve"> run </w:t>
+      </w:r>
+      <w:r>
+        <w:t>from</w:t>
+      </w:r>
+      <w:r>
+        <w:t xml:space="preserve"> the Getting Started section, messages will </w:t>
+      </w:r>
+      <w:r>
+        <w:t>show</w:t>
+      </w:r>
+      <w:r>
+        <w:t xml:space="preserve"> the partitions already exist and are processed.</w:t>
+      </w:r>
+    </w:p>
+    <w:p>
       <w:r>
         <w:lastRenderedPageBreak/>
-        <w:t>Test D</w:t>
-      </w:r>
-      <w:r>
-        <w:t xml:space="preserve">ifferent </w:t>
-      </w:r>
-      <w:r>
-        <w:t>C</w:t>
-      </w:r>
-      <w:r>
-        <w:t>onfigurations</w:t>
-      </w:r>
-      <w:bookmarkEnd w:id="27"/>
-    </w:p>
-    <w:p>
-      <w:r>
-        <w:t xml:space="preserve">In </w:t>
-      </w:r>
-      <w:r>
-        <w:t>this section, we will update the configuration, execute the sample, and view the log messages.</w:t>
-      </w:r>
-    </w:p>
-    <w:p>
-      <w:r>
-        <w:t xml:space="preserve">In </w:t>
-      </w:r>
-      <w:proofErr w:type="spellStart"/>
-      <w:r>
-        <w:t>Program.cs</w:t>
-      </w:r>
-      <w:proofErr w:type="spellEnd"/>
-      <w:r>
-        <w:t xml:space="preserve">, change </w:t>
-      </w:r>
-      <w:r>
-        <w:t xml:space="preserve">the </w:t>
-      </w:r>
-      <w:proofErr w:type="spellStart"/>
-      <w:r>
-        <w:t>ExecutionMode</w:t>
-      </w:r>
-      <w:proofErr w:type="spellEnd"/>
-      <w:r>
-        <w:t xml:space="preserve"> constant to be assigne</w:t>
-      </w:r>
-      <w:r>
-        <w:t>d</w:t>
-      </w:r>
-      <w:r>
-        <w:t xml:space="preserve"> </w:t>
-      </w:r>
-      <w:proofErr w:type="spellStart"/>
-      <w:r>
-        <w:t>InitializeFromDatabase</w:t>
-      </w:r>
-      <w:proofErr w:type="spellEnd"/>
-      <w:r>
-        <w:t xml:space="preserve">. </w:t>
-      </w:r>
-    </w:p>
-    <w:p>
-      <w:pPr>
-        <w:shd w:val="pct5" w:color="auto" w:fill="auto"/>
-        <w:autoSpaceDE w:val="0"/>
-        <w:autoSpaceDN w:val="0"/>
-        <w:adjustRightInd w:val="0"/>
-        <w:spacing w:after="0" w:line="240" w:lineRule="auto"/>
-        <w:ind w:firstLine="180"/>
-        <w:rPr>
-          <w:rFonts w:ascii="Consolas" w:hAnsi="Consolas" w:cs="Consolas"/>
-          <w:color w:val="000000"/>
-          <w:sz w:val="19"/>
-          <w:szCs w:val="19"/>
-        </w:rPr>
-      </w:pPr>
-      <w:proofErr w:type="spellStart"/>
-      <w:r>
-        <w:rPr>
-          <w:rFonts w:ascii="Consolas" w:hAnsi="Consolas" w:cs="Consolas"/>
-          <w:color w:val="0000FF"/>
-          <w:sz w:val="19"/>
-          <w:szCs w:val="19"/>
-        </w:rPr>
-        <w:t>const</w:t>
-      </w:r>
-      <w:proofErr w:type="spellEnd"/>
-      <w:r>
-        <w:rPr>
-          <w:rFonts w:ascii="Consolas" w:hAnsi="Consolas" w:cs="Consolas"/>
-          <w:color w:val="2B91AF"/>
-          <w:sz w:val="19"/>
-          <w:szCs w:val="19"/>
-        </w:rPr>
-        <w:t xml:space="preserve"> </w:t>
-      </w:r>
-      <w:proofErr w:type="spellStart"/>
-      <w:r>
-        <w:rPr>
-          <w:rFonts w:ascii="Consolas" w:hAnsi="Consolas" w:cs="Consolas"/>
-          <w:color w:val="2B91AF"/>
-          <w:sz w:val="19"/>
-          <w:szCs w:val="19"/>
-        </w:rPr>
-        <w:t>SampleExecutionMode</w:t>
-      </w:r>
-      <w:proofErr w:type="spellEnd"/>
-      <w:r>
-        <w:rPr>
-          <w:rFonts w:ascii="Consolas" w:hAnsi="Consolas" w:cs="Consolas"/>
-          <w:color w:val="2B91AF"/>
-          <w:sz w:val="19"/>
-          <w:szCs w:val="19"/>
-        </w:rPr>
-        <w:t xml:space="preserve"> </w:t>
-      </w:r>
-      <w:proofErr w:type="spellStart"/>
-      <w:r>
-        <w:rPr>
-          <w:rFonts w:ascii="Consolas" w:hAnsi="Consolas" w:cs="Consolas"/>
-          <w:color w:val="000000"/>
-          <w:sz w:val="19"/>
-          <w:szCs w:val="19"/>
-        </w:rPr>
-        <w:t>ExecutionMode</w:t>
-      </w:r>
-      <w:proofErr w:type="spellEnd"/>
-      <w:r>
-        <w:rPr>
-          <w:rFonts w:ascii="Consolas" w:hAnsi="Consolas" w:cs="Consolas"/>
-          <w:color w:val="000000"/>
-          <w:sz w:val="19"/>
-          <w:szCs w:val="19"/>
-        </w:rPr>
-        <w:t xml:space="preserve"> =</w:t>
-      </w:r>
-      <w:r>
-        <w:rPr>
-          <w:rFonts w:ascii="Consolas" w:hAnsi="Consolas" w:cs="Consolas"/>
-          <w:color w:val="2B91AF"/>
-          <w:sz w:val="19"/>
-          <w:szCs w:val="19"/>
-        </w:rPr>
-        <w:t xml:space="preserve"> </w:t>
-      </w:r>
-      <w:proofErr w:type="spellStart"/>
-      <w:r>
-        <w:rPr>
-          <w:rFonts w:ascii="Consolas" w:hAnsi="Consolas" w:cs="Consolas"/>
-          <w:color w:val="2B91AF"/>
-          <w:sz w:val="19"/>
-          <w:szCs w:val="19"/>
-        </w:rPr>
-        <w:t>SampleExecutionMode</w:t>
-      </w:r>
-      <w:r>
-        <w:rPr>
-          <w:rFonts w:ascii="Consolas" w:hAnsi="Consolas" w:cs="Consolas"/>
-          <w:color w:val="000000"/>
-          <w:sz w:val="19"/>
-          <w:szCs w:val="19"/>
-        </w:rPr>
-        <w:t>.</w:t>
-      </w:r>
-      <w:r>
-        <w:rPr>
-          <w:rFonts w:ascii="Consolas" w:hAnsi="Consolas" w:cs="Consolas"/>
-          <w:color w:val="000000"/>
-          <w:sz w:val="19"/>
-          <w:szCs w:val="19"/>
-        </w:rPr>
-        <w:t>InitializeFromDatabase</w:t>
-      </w:r>
-      <w:proofErr w:type="spellEnd"/>
-      <w:r>
-        <w:rPr>
-          <w:rFonts w:ascii="Consolas" w:hAnsi="Consolas" w:cs="Consolas"/>
-          <w:color w:val="000000"/>
-          <w:sz w:val="19"/>
-          <w:szCs w:val="19"/>
-        </w:rPr>
-        <w:t>;</w:t>
-      </w:r>
-    </w:p>
-    <w:p>
-      <w:pPr>
-        <w:autoSpaceDE w:val="0"/>
-        <w:autoSpaceDN w:val="0"/>
-        <w:adjustRightInd w:val="0"/>
-        <w:spacing w:after="0" w:line="240" w:lineRule="auto"/>
-        <w:ind w:firstLine="180"/>
-        <w:rPr>
-          <w:rFonts w:ascii="Consolas" w:hAnsi="Consolas" w:cs="Consolas"/>
-          <w:color w:val="000000"/>
-          <w:sz w:val="19"/>
-          <w:szCs w:val="19"/>
-        </w:rPr>
-      </w:pPr>
-    </w:p>
-    <w:p>
-      <w:r>
-        <w:t>Execute</w:t>
-      </w:r>
-      <w:r>
-        <w:t xml:space="preserve"> the</w:t>
-      </w:r>
-      <w:r>
-        <w:t xml:space="preserve"> </w:t>
-      </w:r>
-      <w:proofErr w:type="spellStart"/>
-      <w:r>
-        <w:t>SampleClient</w:t>
-      </w:r>
-      <w:proofErr w:type="spellEnd"/>
-      <w:r>
-        <w:t xml:space="preserve"> application, and the log query. </w:t>
-      </w:r>
-      <w:r>
-        <w:t xml:space="preserve">If the </w:t>
-      </w:r>
-      <w:proofErr w:type="spellStart"/>
-      <w:r>
-        <w:t>SampleClient</w:t>
-      </w:r>
-      <w:proofErr w:type="spellEnd"/>
-      <w:r>
-        <w:t xml:space="preserve"> application </w:t>
-      </w:r>
-      <w:r>
-        <w:t>was previously</w:t>
-      </w:r>
-      <w:r>
-        <w:t xml:space="preserve"> run </w:t>
-      </w:r>
-      <w:r>
-        <w:t>from</w:t>
-      </w:r>
-      <w:r>
-        <w:t xml:space="preserve"> the Getting Started section, messages will </w:t>
-      </w:r>
-      <w:r>
-        <w:t>show</w:t>
-      </w:r>
-      <w:r>
-        <w:t xml:space="preserve"> the partitions already exist and are processed.</w:t>
-      </w:r>
-    </w:p>
-    <w:p>
-      <w:r>
         <w:t xml:space="preserve">In addition to the console output, the following query on the configuration and logging database shows the execution results. This can be used to test </w:t>
       </w:r>
       <w:r>
@@ -14976,11 +14938,11 @@
       <w:pPr>
         <w:pStyle w:val="Heading2"/>
       </w:pPr>
-      <w:bookmarkStart w:id="28" w:name="_Toc470381792"/>
+      <w:bookmarkStart w:id="27" w:name="_Toc470716953"/>
       <w:r>
         <w:t>Incremental mode</w:t>
       </w:r>
-      <w:bookmarkEnd w:id="28"/>
+      <w:bookmarkEnd w:id="27"/>
     </w:p>
     <w:p>
       <w:r>
@@ -15361,6 +15323,7 @@
           <w:sz w:val="19"/>
           <w:szCs w:val="19"/>
         </w:rPr>
+        <w:lastRenderedPageBreak/>
         <w:t>=&gt;Current partition range (Monthly):</w:t>
       </w:r>
     </w:p>
@@ -15832,215 +15795,316 @@
           <w:sz w:val="19"/>
           <w:szCs w:val="19"/>
         </w:rPr>
+        <w:t xml:space="preserve">   MIN partition:   2010</w:t>
+      </w:r>
+    </w:p>
+    <w:p>
+      <w:pPr>
+        <w:shd w:val="pct5" w:color="auto" w:fill="auto"/>
+        <w:autoSpaceDE w:val="0"/>
+        <w:autoSpaceDN w:val="0"/>
+        <w:adjustRightInd w:val="0"/>
+        <w:spacing w:after="0" w:line="240" w:lineRule="auto"/>
+        <w:ind w:firstLine="180"/>
+        <w:rPr>
+          <w:rFonts w:ascii="Consolas" w:hAnsi="Consolas" w:cs="Consolas"/>
+          <w:color w:val="000000"/>
+          <w:sz w:val="19"/>
+          <w:szCs w:val="19"/>
+        </w:rPr>
+      </w:pPr>
+      <w:r>
+        <w:rPr>
+          <w:rFonts w:ascii="Consolas" w:hAnsi="Consolas" w:cs="Consolas"/>
+          <w:color w:val="000000"/>
+          <w:sz w:val="19"/>
+          <w:szCs w:val="19"/>
+        </w:rPr>
+        <w:t xml:space="preserve">   MAX partition:   2012</w:t>
+      </w:r>
+    </w:p>
+    <w:p>
+      <w:pPr>
+        <w:shd w:val="pct5" w:color="auto" w:fill="auto"/>
+        <w:autoSpaceDE w:val="0"/>
+        <w:autoSpaceDN w:val="0"/>
+        <w:adjustRightInd w:val="0"/>
+        <w:spacing w:after="0" w:line="240" w:lineRule="auto"/>
+        <w:ind w:firstLine="180"/>
+        <w:rPr>
+          <w:rFonts w:ascii="Consolas" w:hAnsi="Consolas" w:cs="Consolas"/>
+          <w:color w:val="000000"/>
+          <w:sz w:val="19"/>
+          <w:szCs w:val="19"/>
+        </w:rPr>
+      </w:pPr>
+      <w:r>
+        <w:rPr>
+          <w:rFonts w:ascii="Consolas" w:hAnsi="Consolas" w:cs="Consolas"/>
+          <w:color w:val="000000"/>
+          <w:sz w:val="19"/>
+          <w:szCs w:val="19"/>
+        </w:rPr>
+        <w:t xml:space="preserve">   Partition count: 3</w:t>
+      </w:r>
+    </w:p>
+    <w:p>
+      <w:pPr>
+        <w:shd w:val="pct5" w:color="auto" w:fill="auto"/>
+        <w:autoSpaceDE w:val="0"/>
+        <w:autoSpaceDN w:val="0"/>
+        <w:adjustRightInd w:val="0"/>
+        <w:spacing w:after="0" w:line="240" w:lineRule="auto"/>
+        <w:ind w:firstLine="180"/>
+        <w:rPr>
+          <w:rFonts w:ascii="Consolas" w:hAnsi="Consolas" w:cs="Consolas"/>
+          <w:color w:val="000000"/>
+          <w:sz w:val="19"/>
+          <w:szCs w:val="19"/>
+        </w:rPr>
+      </w:pPr>
+    </w:p>
+    <w:p>
+      <w:pPr>
+        <w:shd w:val="pct5" w:color="auto" w:fill="auto"/>
+        <w:autoSpaceDE w:val="0"/>
+        <w:autoSpaceDN w:val="0"/>
+        <w:adjustRightInd w:val="0"/>
+        <w:spacing w:after="0" w:line="240" w:lineRule="auto"/>
+        <w:ind w:firstLine="180"/>
+        <w:rPr>
+          <w:rFonts w:ascii="Consolas" w:hAnsi="Consolas" w:cs="Consolas"/>
+          <w:color w:val="000000"/>
+          <w:sz w:val="19"/>
+          <w:szCs w:val="19"/>
+        </w:rPr>
+      </w:pPr>
+      <w:r>
+        <w:rPr>
+          <w:rFonts w:ascii="Consolas" w:hAnsi="Consolas" w:cs="Consolas"/>
+          <w:color w:val="000000"/>
+          <w:sz w:val="19"/>
+          <w:szCs w:val="19"/>
+        </w:rPr>
+        <w:t>=&gt;New partition range (Yearly):</w:t>
+      </w:r>
+    </w:p>
+    <w:p>
+      <w:pPr>
+        <w:shd w:val="pct5" w:color="auto" w:fill="auto"/>
+        <w:autoSpaceDE w:val="0"/>
+        <w:autoSpaceDN w:val="0"/>
+        <w:adjustRightInd w:val="0"/>
+        <w:spacing w:after="0" w:line="240" w:lineRule="auto"/>
+        <w:ind w:firstLine="180"/>
+        <w:rPr>
+          <w:rFonts w:ascii="Consolas" w:hAnsi="Consolas" w:cs="Consolas"/>
+          <w:color w:val="000000"/>
+          <w:sz w:val="19"/>
+          <w:szCs w:val="19"/>
+        </w:rPr>
+      </w:pPr>
+      <w:r>
+        <w:rPr>
+          <w:rFonts w:ascii="Consolas" w:hAnsi="Consolas" w:cs="Consolas"/>
+          <w:color w:val="000000"/>
+          <w:sz w:val="19"/>
+          <w:szCs w:val="19"/>
+        </w:rPr>
+        <w:t xml:space="preserve">   MIN partition:   2010</w:t>
+      </w:r>
+    </w:p>
+    <w:p>
+      <w:pPr>
+        <w:shd w:val="pct5" w:color="auto" w:fill="auto"/>
+        <w:autoSpaceDE w:val="0"/>
+        <w:autoSpaceDN w:val="0"/>
+        <w:adjustRightInd w:val="0"/>
+        <w:spacing w:after="0" w:line="240" w:lineRule="auto"/>
+        <w:ind w:firstLine="180"/>
+        <w:rPr>
+          <w:rFonts w:ascii="Consolas" w:hAnsi="Consolas" w:cs="Consolas"/>
+          <w:color w:val="000000"/>
+          <w:sz w:val="19"/>
+          <w:szCs w:val="19"/>
+        </w:rPr>
+      </w:pPr>
+      <w:r>
+        <w:rPr>
+          <w:rFonts w:ascii="Consolas" w:hAnsi="Consolas" w:cs="Consolas"/>
+          <w:color w:val="000000"/>
+          <w:sz w:val="19"/>
+          <w:szCs w:val="19"/>
+        </w:rPr>
+        <w:t xml:space="preserve">   MAX partition:   2012</w:t>
+      </w:r>
+    </w:p>
+    <w:p>
+      <w:pPr>
+        <w:shd w:val="pct5" w:color="auto" w:fill="auto"/>
+        <w:autoSpaceDE w:val="0"/>
+        <w:autoSpaceDN w:val="0"/>
+        <w:adjustRightInd w:val="0"/>
+        <w:spacing w:after="0" w:line="240" w:lineRule="auto"/>
+        <w:ind w:firstLine="180"/>
+        <w:rPr>
+          <w:rFonts w:ascii="Consolas" w:hAnsi="Consolas" w:cs="Consolas"/>
+          <w:color w:val="000000"/>
+          <w:sz w:val="19"/>
+          <w:szCs w:val="19"/>
+        </w:rPr>
+      </w:pPr>
+      <w:r>
+        <w:rPr>
+          <w:rFonts w:ascii="Consolas" w:hAnsi="Consolas" w:cs="Consolas"/>
+          <w:color w:val="000000"/>
+          <w:sz w:val="19"/>
+          <w:szCs w:val="19"/>
+        </w:rPr>
+        <w:t xml:space="preserve">   Partition count: 3</w:t>
+      </w:r>
+    </w:p>
+    <w:p>
+      <w:pPr>
+        <w:shd w:val="pct5" w:color="auto" w:fill="auto"/>
+        <w:autoSpaceDE w:val="0"/>
+        <w:autoSpaceDN w:val="0"/>
+        <w:adjustRightInd w:val="0"/>
+        <w:spacing w:after="0" w:line="240" w:lineRule="auto"/>
+        <w:ind w:firstLine="180"/>
+        <w:rPr>
+          <w:rFonts w:ascii="Consolas" w:hAnsi="Consolas" w:cs="Consolas"/>
+          <w:color w:val="000000"/>
+          <w:sz w:val="19"/>
+          <w:szCs w:val="19"/>
+        </w:rPr>
+      </w:pPr>
+    </w:p>
+    <w:p>
+      <w:pPr>
+        <w:shd w:val="pct5" w:color="auto" w:fill="auto"/>
+        <w:autoSpaceDE w:val="0"/>
+        <w:autoSpaceDN w:val="0"/>
+        <w:adjustRightInd w:val="0"/>
+        <w:spacing w:after="0" w:line="240" w:lineRule="auto"/>
+        <w:ind w:firstLine="180"/>
+        <w:rPr>
+          <w:rFonts w:ascii="Consolas" w:hAnsi="Consolas" w:cs="Consolas"/>
+          <w:color w:val="000000"/>
+          <w:sz w:val="19"/>
+          <w:szCs w:val="19"/>
+        </w:rPr>
+      </w:pPr>
+      <w:r>
+        <w:rPr>
+          <w:rFonts w:ascii="Consolas" w:hAnsi="Consolas" w:cs="Consolas"/>
+          <w:color w:val="000000"/>
+          <w:sz w:val="19"/>
+          <w:szCs w:val="19"/>
+        </w:rPr>
+        <w:t>=&gt;Actions &amp; progress:</w:t>
+      </w:r>
+    </w:p>
+    <w:p>
+      <w:pPr>
+        <w:shd w:val="pct5" w:color="auto" w:fill="auto"/>
+        <w:autoSpaceDE w:val="0"/>
+        <w:autoSpaceDN w:val="0"/>
+        <w:adjustRightInd w:val="0"/>
+        <w:spacing w:after="0" w:line="240" w:lineRule="auto"/>
+        <w:ind w:firstLine="180"/>
+        <w:rPr>
+          <w:rFonts w:ascii="Consolas" w:hAnsi="Consolas" w:cs="Consolas"/>
+          <w:color w:val="000000"/>
+          <w:sz w:val="19"/>
+          <w:szCs w:val="19"/>
+        </w:rPr>
+      </w:pPr>
+      <w:r>
+        <w:rPr>
+          <w:rFonts w:ascii="Consolas" w:hAnsi="Consolas" w:cs="Consolas"/>
+          <w:color w:val="000000"/>
+          <w:sz w:val="19"/>
+          <w:szCs w:val="19"/>
+        </w:rPr>
+        <w:t xml:space="preserve">   </w:t>
+      </w:r>
+      <w:r>
+        <w:rPr>
+          <w:rFonts w:ascii="Consolas" w:hAnsi="Consolas" w:cs="Consolas"/>
+          <w:color w:val="000000"/>
+          <w:sz w:val="19"/>
+          <w:szCs w:val="19"/>
+          <w:highlight w:val="cyan"/>
+        </w:rPr>
+        <w:t>Parallel process partition 2012 /Full</w:t>
+      </w:r>
+    </w:p>
+    <w:p>
+      <w:pPr>
+        <w:shd w:val="pct5" w:color="auto" w:fill="auto"/>
+        <w:autoSpaceDE w:val="0"/>
+        <w:autoSpaceDN w:val="0"/>
+        <w:adjustRightInd w:val="0"/>
+        <w:spacing w:after="0" w:line="240" w:lineRule="auto"/>
+        <w:ind w:firstLine="180"/>
+        <w:rPr>
+          <w:rFonts w:ascii="Consolas" w:hAnsi="Consolas" w:cs="Consolas"/>
+          <w:color w:val="000000"/>
+          <w:sz w:val="19"/>
+          <w:szCs w:val="19"/>
+        </w:rPr>
+      </w:pPr>
+    </w:p>
+    <w:p>
+      <w:pPr>
+        <w:shd w:val="pct5" w:color="auto" w:fill="auto"/>
+        <w:autoSpaceDE w:val="0"/>
+        <w:autoSpaceDN w:val="0"/>
+        <w:adjustRightInd w:val="0"/>
+        <w:spacing w:after="0" w:line="240" w:lineRule="auto"/>
+        <w:ind w:firstLine="180"/>
+        <w:rPr>
+          <w:rFonts w:ascii="Consolas" w:hAnsi="Consolas" w:cs="Consolas"/>
+          <w:color w:val="000000"/>
+          <w:sz w:val="19"/>
+          <w:szCs w:val="19"/>
+        </w:rPr>
+      </w:pPr>
+      <w:r>
+        <w:rPr>
+          <w:rFonts w:ascii="Consolas" w:hAnsi="Consolas" w:cs="Consolas"/>
+          <w:color w:val="000000"/>
+          <w:sz w:val="19"/>
+          <w:szCs w:val="19"/>
+        </w:rPr>
         <w:lastRenderedPageBreak/>
-        <w:t xml:space="preserve">   MIN partition:   2010</w:t>
-      </w:r>
-    </w:p>
-    <w:p>
-      <w:pPr>
-        <w:shd w:val="pct5" w:color="auto" w:fill="auto"/>
-        <w:autoSpaceDE w:val="0"/>
-        <w:autoSpaceDN w:val="0"/>
-        <w:adjustRightInd w:val="0"/>
-        <w:spacing w:after="0" w:line="240" w:lineRule="auto"/>
-        <w:ind w:firstLine="180"/>
-        <w:rPr>
-          <w:rFonts w:ascii="Consolas" w:hAnsi="Consolas" w:cs="Consolas"/>
-          <w:color w:val="000000"/>
-          <w:sz w:val="19"/>
-          <w:szCs w:val="19"/>
-        </w:rPr>
-      </w:pPr>
-      <w:r>
-        <w:rPr>
-          <w:rFonts w:ascii="Consolas" w:hAnsi="Consolas" w:cs="Consolas"/>
-          <w:color w:val="000000"/>
-          <w:sz w:val="19"/>
-          <w:szCs w:val="19"/>
-        </w:rPr>
-        <w:t xml:space="preserve">   MAX partition:   2012</w:t>
-      </w:r>
-    </w:p>
-    <w:p>
-      <w:pPr>
-        <w:shd w:val="pct5" w:color="auto" w:fill="auto"/>
-        <w:autoSpaceDE w:val="0"/>
-        <w:autoSpaceDN w:val="0"/>
-        <w:adjustRightInd w:val="0"/>
-        <w:spacing w:after="0" w:line="240" w:lineRule="auto"/>
-        <w:ind w:firstLine="180"/>
-        <w:rPr>
-          <w:rFonts w:ascii="Consolas" w:hAnsi="Consolas" w:cs="Consolas"/>
-          <w:color w:val="000000"/>
-          <w:sz w:val="19"/>
-          <w:szCs w:val="19"/>
-        </w:rPr>
-      </w:pPr>
-      <w:r>
-        <w:rPr>
-          <w:rFonts w:ascii="Consolas" w:hAnsi="Consolas" w:cs="Consolas"/>
-          <w:color w:val="000000"/>
-          <w:sz w:val="19"/>
-          <w:szCs w:val="19"/>
-        </w:rPr>
-        <w:t xml:space="preserve">   Partition count: 3</w:t>
-      </w:r>
-    </w:p>
-    <w:p>
-      <w:pPr>
-        <w:shd w:val="pct5" w:color="auto" w:fill="auto"/>
-        <w:autoSpaceDE w:val="0"/>
-        <w:autoSpaceDN w:val="0"/>
-        <w:adjustRightInd w:val="0"/>
-        <w:spacing w:after="0" w:line="240" w:lineRule="auto"/>
-        <w:ind w:firstLine="180"/>
-        <w:rPr>
-          <w:rFonts w:ascii="Consolas" w:hAnsi="Consolas" w:cs="Consolas"/>
-          <w:color w:val="000000"/>
-          <w:sz w:val="19"/>
-          <w:szCs w:val="19"/>
-        </w:rPr>
-      </w:pPr>
-    </w:p>
-    <w:p>
-      <w:pPr>
-        <w:shd w:val="pct5" w:color="auto" w:fill="auto"/>
-        <w:autoSpaceDE w:val="0"/>
-        <w:autoSpaceDN w:val="0"/>
-        <w:adjustRightInd w:val="0"/>
-        <w:spacing w:after="0" w:line="240" w:lineRule="auto"/>
-        <w:ind w:firstLine="180"/>
-        <w:rPr>
-          <w:rFonts w:ascii="Consolas" w:hAnsi="Consolas" w:cs="Consolas"/>
-          <w:color w:val="000000"/>
-          <w:sz w:val="19"/>
-          <w:szCs w:val="19"/>
-        </w:rPr>
-      </w:pPr>
-      <w:r>
-        <w:rPr>
-          <w:rFonts w:ascii="Consolas" w:hAnsi="Consolas" w:cs="Consolas"/>
-          <w:color w:val="000000"/>
-          <w:sz w:val="19"/>
-          <w:szCs w:val="19"/>
-        </w:rPr>
-        <w:t>=&gt;New partition range (Yearly):</w:t>
-      </w:r>
-    </w:p>
-    <w:p>
-      <w:pPr>
-        <w:shd w:val="pct5" w:color="auto" w:fill="auto"/>
-        <w:autoSpaceDE w:val="0"/>
-        <w:autoSpaceDN w:val="0"/>
-        <w:adjustRightInd w:val="0"/>
-        <w:spacing w:after="0" w:line="240" w:lineRule="auto"/>
-        <w:ind w:firstLine="180"/>
-        <w:rPr>
-          <w:rFonts w:ascii="Consolas" w:hAnsi="Consolas" w:cs="Consolas"/>
-          <w:color w:val="000000"/>
-          <w:sz w:val="19"/>
-          <w:szCs w:val="19"/>
-        </w:rPr>
-      </w:pPr>
-      <w:r>
-        <w:rPr>
-          <w:rFonts w:ascii="Consolas" w:hAnsi="Consolas" w:cs="Consolas"/>
-          <w:color w:val="000000"/>
-          <w:sz w:val="19"/>
-          <w:szCs w:val="19"/>
-        </w:rPr>
-        <w:t xml:space="preserve">   MIN partition:   2010</w:t>
-      </w:r>
-    </w:p>
-    <w:p>
-      <w:pPr>
-        <w:shd w:val="pct5" w:color="auto" w:fill="auto"/>
-        <w:autoSpaceDE w:val="0"/>
-        <w:autoSpaceDN w:val="0"/>
-        <w:adjustRightInd w:val="0"/>
-        <w:spacing w:after="0" w:line="240" w:lineRule="auto"/>
-        <w:ind w:firstLine="180"/>
-        <w:rPr>
-          <w:rFonts w:ascii="Consolas" w:hAnsi="Consolas" w:cs="Consolas"/>
-          <w:color w:val="000000"/>
-          <w:sz w:val="19"/>
-          <w:szCs w:val="19"/>
-        </w:rPr>
-      </w:pPr>
-      <w:r>
-        <w:rPr>
-          <w:rFonts w:ascii="Consolas" w:hAnsi="Consolas" w:cs="Consolas"/>
-          <w:color w:val="000000"/>
-          <w:sz w:val="19"/>
-          <w:szCs w:val="19"/>
-        </w:rPr>
-        <w:t xml:space="preserve">   MAX partition:   2012</w:t>
-      </w:r>
-    </w:p>
-    <w:p>
-      <w:pPr>
-        <w:shd w:val="pct5" w:color="auto" w:fill="auto"/>
-        <w:autoSpaceDE w:val="0"/>
-        <w:autoSpaceDN w:val="0"/>
-        <w:adjustRightInd w:val="0"/>
-        <w:spacing w:after="0" w:line="240" w:lineRule="auto"/>
-        <w:ind w:firstLine="180"/>
-        <w:rPr>
-          <w:rFonts w:ascii="Consolas" w:hAnsi="Consolas" w:cs="Consolas"/>
-          <w:color w:val="000000"/>
-          <w:sz w:val="19"/>
-          <w:szCs w:val="19"/>
-        </w:rPr>
-      </w:pPr>
-      <w:r>
-        <w:rPr>
-          <w:rFonts w:ascii="Consolas" w:hAnsi="Consolas" w:cs="Consolas"/>
-          <w:color w:val="000000"/>
-          <w:sz w:val="19"/>
-          <w:szCs w:val="19"/>
-        </w:rPr>
-        <w:t xml:space="preserve">   Partition count: 3</w:t>
-      </w:r>
-    </w:p>
-    <w:p>
-      <w:pPr>
-        <w:shd w:val="pct5" w:color="auto" w:fill="auto"/>
-        <w:autoSpaceDE w:val="0"/>
-        <w:autoSpaceDN w:val="0"/>
-        <w:adjustRightInd w:val="0"/>
-        <w:spacing w:after="0" w:line="240" w:lineRule="auto"/>
-        <w:ind w:firstLine="180"/>
-        <w:rPr>
-          <w:rFonts w:ascii="Consolas" w:hAnsi="Consolas" w:cs="Consolas"/>
-          <w:color w:val="000000"/>
-          <w:sz w:val="19"/>
-          <w:szCs w:val="19"/>
-        </w:rPr>
-      </w:pPr>
-    </w:p>
-    <w:p>
-      <w:pPr>
-        <w:shd w:val="pct5" w:color="auto" w:fill="auto"/>
-        <w:autoSpaceDE w:val="0"/>
-        <w:autoSpaceDN w:val="0"/>
-        <w:adjustRightInd w:val="0"/>
-        <w:spacing w:after="0" w:line="240" w:lineRule="auto"/>
-        <w:ind w:firstLine="180"/>
-        <w:rPr>
-          <w:rFonts w:ascii="Consolas" w:hAnsi="Consolas" w:cs="Consolas"/>
-          <w:color w:val="000000"/>
-          <w:sz w:val="19"/>
-          <w:szCs w:val="19"/>
-        </w:rPr>
-      </w:pPr>
-      <w:r>
-        <w:rPr>
-          <w:rFonts w:ascii="Consolas" w:hAnsi="Consolas" w:cs="Consolas"/>
-          <w:color w:val="000000"/>
-          <w:sz w:val="19"/>
-          <w:szCs w:val="19"/>
-        </w:rPr>
-        <w:t>=&gt;Actions &amp; progress:</w:t>
+        <w:t>Final operations</w:t>
+      </w:r>
+    </w:p>
+    <w:p>
+      <w:pPr>
+        <w:shd w:val="pct5" w:color="auto" w:fill="auto"/>
+        <w:autoSpaceDE w:val="0"/>
+        <w:autoSpaceDN w:val="0"/>
+        <w:adjustRightInd w:val="0"/>
+        <w:spacing w:after="0" w:line="240" w:lineRule="auto"/>
+        <w:ind w:firstLine="180"/>
+        <w:rPr>
+          <w:rFonts w:ascii="Consolas" w:hAnsi="Consolas" w:cs="Consolas"/>
+          <w:color w:val="000000"/>
+          <w:sz w:val="19"/>
+          <w:szCs w:val="19"/>
+        </w:rPr>
+      </w:pPr>
+      <w:r>
+        <w:rPr>
+          <w:rFonts w:ascii="Consolas" w:hAnsi="Consolas" w:cs="Consolas"/>
+          <w:color w:val="000000"/>
+          <w:sz w:val="19"/>
+          <w:szCs w:val="19"/>
+        </w:rPr>
+        <w:t>----------------</w:t>
       </w:r>
     </w:p>
     <w:p>
@@ -16073,107 +16137,6 @@
           <w:color w:val="000000"/>
           <w:sz w:val="19"/>
           <w:szCs w:val="19"/>
-          <w:highlight w:val="cyan"/>
-        </w:rPr>
-        <w:t>Parallel process partition 2012 /Full</w:t>
-      </w:r>
-    </w:p>
-    <w:p>
-      <w:pPr>
-        <w:shd w:val="pct5" w:color="auto" w:fill="auto"/>
-        <w:autoSpaceDE w:val="0"/>
-        <w:autoSpaceDN w:val="0"/>
-        <w:adjustRightInd w:val="0"/>
-        <w:spacing w:after="0" w:line="240" w:lineRule="auto"/>
-        <w:ind w:firstLine="180"/>
-        <w:rPr>
-          <w:rFonts w:ascii="Consolas" w:hAnsi="Consolas" w:cs="Consolas"/>
-          <w:color w:val="000000"/>
-          <w:sz w:val="19"/>
-          <w:szCs w:val="19"/>
-        </w:rPr>
-      </w:pPr>
-    </w:p>
-    <w:p>
-      <w:pPr>
-        <w:shd w:val="pct5" w:color="auto" w:fill="auto"/>
-        <w:autoSpaceDE w:val="0"/>
-        <w:autoSpaceDN w:val="0"/>
-        <w:adjustRightInd w:val="0"/>
-        <w:spacing w:after="0" w:line="240" w:lineRule="auto"/>
-        <w:ind w:firstLine="180"/>
-        <w:rPr>
-          <w:rFonts w:ascii="Consolas" w:hAnsi="Consolas" w:cs="Consolas"/>
-          <w:color w:val="000000"/>
-          <w:sz w:val="19"/>
-          <w:szCs w:val="19"/>
-        </w:rPr>
-      </w:pPr>
-      <w:r>
-        <w:rPr>
-          <w:rFonts w:ascii="Consolas" w:hAnsi="Consolas" w:cs="Consolas"/>
-          <w:color w:val="000000"/>
-          <w:sz w:val="19"/>
-          <w:szCs w:val="19"/>
-        </w:rPr>
-        <w:t>Final operations</w:t>
-      </w:r>
-    </w:p>
-    <w:p>
-      <w:pPr>
-        <w:shd w:val="pct5" w:color="auto" w:fill="auto"/>
-        <w:autoSpaceDE w:val="0"/>
-        <w:autoSpaceDN w:val="0"/>
-        <w:adjustRightInd w:val="0"/>
-        <w:spacing w:after="0" w:line="240" w:lineRule="auto"/>
-        <w:ind w:firstLine="180"/>
-        <w:rPr>
-          <w:rFonts w:ascii="Consolas" w:hAnsi="Consolas" w:cs="Consolas"/>
-          <w:color w:val="000000"/>
-          <w:sz w:val="19"/>
-          <w:szCs w:val="19"/>
-        </w:rPr>
-      </w:pPr>
-      <w:r>
-        <w:rPr>
-          <w:rFonts w:ascii="Consolas" w:hAnsi="Consolas" w:cs="Consolas"/>
-          <w:color w:val="000000"/>
-          <w:sz w:val="19"/>
-          <w:szCs w:val="19"/>
-        </w:rPr>
-        <w:t>----------------</w:t>
-      </w:r>
-    </w:p>
-    <w:p>
-      <w:pPr>
-        <w:shd w:val="pct5" w:color="auto" w:fill="auto"/>
-        <w:autoSpaceDE w:val="0"/>
-        <w:autoSpaceDN w:val="0"/>
-        <w:adjustRightInd w:val="0"/>
-        <w:spacing w:after="0" w:line="240" w:lineRule="auto"/>
-        <w:ind w:firstLine="180"/>
-        <w:rPr>
-          <w:rFonts w:ascii="Consolas" w:hAnsi="Consolas" w:cs="Consolas"/>
-          <w:color w:val="000000"/>
-          <w:sz w:val="19"/>
-          <w:szCs w:val="19"/>
-        </w:rPr>
-      </w:pPr>
-      <w:r>
-        <w:rPr>
-          <w:rFonts w:ascii="Consolas" w:hAnsi="Consolas" w:cs="Consolas"/>
-          <w:color w:val="000000"/>
-          <w:sz w:val="19"/>
-          <w:szCs w:val="19"/>
-        </w:rPr>
-        <w:t xml:space="preserve">   </w:t>
-      </w:r>
-      <w:r>
-        <w:rPr>
-          <w:rFonts w:ascii="Consolas" w:hAnsi="Consolas" w:cs="Consolas"/>
-          <w:color w:val="000000"/>
-          <w:sz w:val="19"/>
-          <w:szCs w:val="19"/>
         </w:rPr>
         <w:t>Save changes ...</w:t>
       </w:r>
@@ -16230,11 +16193,11 @@
       <w:pPr>
         <w:pStyle w:val="Heading2"/>
       </w:pPr>
-      <w:bookmarkStart w:id="29" w:name="_Toc470381793"/>
+      <w:bookmarkStart w:id="28" w:name="_Toc470716954"/>
       <w:r>
         <w:t>Increment partition range</w:t>
       </w:r>
-      <w:bookmarkEnd w:id="29"/>
+      <w:bookmarkEnd w:id="28"/>
     </w:p>
     <w:p>
       <w:r>
@@ -16742,6 +16705,7 @@
           <w:sz w:val="19"/>
           <w:szCs w:val="19"/>
         </w:rPr>
+        <w:lastRenderedPageBreak/>
         <w:t>=&gt;New partition range (Monthly):</w:t>
       </w:r>
     </w:p>
@@ -17567,6 +17531,7 @@
           <w:sz w:val="19"/>
           <w:szCs w:val="19"/>
         </w:rPr>
+        <w:lastRenderedPageBreak/>
         <w:t>----------------</w:t>
       </w:r>
     </w:p>
@@ -17656,11 +17621,11 @@
       <w:pPr>
         <w:pStyle w:val="Heading2"/>
       </w:pPr>
-      <w:bookmarkStart w:id="30" w:name="_Toc470381794"/>
+      <w:bookmarkStart w:id="29" w:name="_Toc470716955"/>
       <w:r>
         <w:t>Offline processing</w:t>
       </w:r>
-      <w:bookmarkEnd w:id="30"/>
+      <w:bookmarkEnd w:id="29"/>
     </w:p>
     <w:p>
       <w:r>
@@ -18187,6 +18152,7 @@
           <w:sz w:val="19"/>
           <w:szCs w:val="19"/>
         </w:rPr>
+        <w:lastRenderedPageBreak/>
         <w:t xml:space="preserve">   MIN partition:   2012-02</w:t>
       </w:r>
     </w:p>
@@ -18667,355 +18633,355 @@
           <w:sz w:val="19"/>
           <w:szCs w:val="19"/>
         </w:rPr>
+        <w:t xml:space="preserve">   MIN partition:   2011</w:t>
+      </w:r>
+    </w:p>
+    <w:p>
+      <w:pPr>
+        <w:shd w:val="pct5" w:color="auto" w:fill="auto"/>
+        <w:autoSpaceDE w:val="0"/>
+        <w:autoSpaceDN w:val="0"/>
+        <w:adjustRightInd w:val="0"/>
+        <w:spacing w:after="0" w:line="240" w:lineRule="auto"/>
+        <w:ind w:firstLine="180"/>
+        <w:rPr>
+          <w:rFonts w:ascii="Consolas" w:hAnsi="Consolas" w:cs="Consolas"/>
+          <w:color w:val="000000"/>
+          <w:sz w:val="19"/>
+          <w:szCs w:val="19"/>
+        </w:rPr>
+      </w:pPr>
+      <w:r>
+        <w:rPr>
+          <w:rFonts w:ascii="Consolas" w:hAnsi="Consolas" w:cs="Consolas"/>
+          <w:color w:val="000000"/>
+          <w:sz w:val="19"/>
+          <w:szCs w:val="19"/>
+        </w:rPr>
+        <w:t xml:space="preserve">   MAX partition:   2013</w:t>
+      </w:r>
+    </w:p>
+    <w:p>
+      <w:pPr>
+        <w:shd w:val="pct5" w:color="auto" w:fill="auto"/>
+        <w:autoSpaceDE w:val="0"/>
+        <w:autoSpaceDN w:val="0"/>
+        <w:adjustRightInd w:val="0"/>
+        <w:spacing w:after="0" w:line="240" w:lineRule="auto"/>
+        <w:ind w:firstLine="180"/>
+        <w:rPr>
+          <w:rFonts w:ascii="Consolas" w:hAnsi="Consolas" w:cs="Consolas"/>
+          <w:color w:val="000000"/>
+          <w:sz w:val="19"/>
+          <w:szCs w:val="19"/>
+        </w:rPr>
+      </w:pPr>
+      <w:r>
+        <w:rPr>
+          <w:rFonts w:ascii="Consolas" w:hAnsi="Consolas" w:cs="Consolas"/>
+          <w:color w:val="000000"/>
+          <w:sz w:val="19"/>
+          <w:szCs w:val="19"/>
+        </w:rPr>
+        <w:t xml:space="preserve">   Partition count: 3</w:t>
+      </w:r>
+    </w:p>
+    <w:p>
+      <w:pPr>
+        <w:shd w:val="pct5" w:color="auto" w:fill="auto"/>
+        <w:autoSpaceDE w:val="0"/>
+        <w:autoSpaceDN w:val="0"/>
+        <w:adjustRightInd w:val="0"/>
+        <w:spacing w:after="0" w:line="240" w:lineRule="auto"/>
+        <w:ind w:firstLine="180"/>
+        <w:rPr>
+          <w:rFonts w:ascii="Consolas" w:hAnsi="Consolas" w:cs="Consolas"/>
+          <w:color w:val="000000"/>
+          <w:sz w:val="19"/>
+          <w:szCs w:val="19"/>
+        </w:rPr>
+      </w:pPr>
+    </w:p>
+    <w:p>
+      <w:pPr>
+        <w:shd w:val="pct5" w:color="auto" w:fill="auto"/>
+        <w:autoSpaceDE w:val="0"/>
+        <w:autoSpaceDN w:val="0"/>
+        <w:adjustRightInd w:val="0"/>
+        <w:spacing w:after="0" w:line="240" w:lineRule="auto"/>
+        <w:ind w:firstLine="180"/>
+        <w:rPr>
+          <w:rFonts w:ascii="Consolas" w:hAnsi="Consolas" w:cs="Consolas"/>
+          <w:color w:val="000000"/>
+          <w:sz w:val="19"/>
+          <w:szCs w:val="19"/>
+        </w:rPr>
+      </w:pPr>
+      <w:r>
+        <w:rPr>
+          <w:rFonts w:ascii="Consolas" w:hAnsi="Consolas" w:cs="Consolas"/>
+          <w:color w:val="000000"/>
+          <w:sz w:val="19"/>
+          <w:szCs w:val="19"/>
+        </w:rPr>
+        <w:t>=&gt;Actions &amp; progress:</w:t>
+      </w:r>
+    </w:p>
+    <w:p>
+      <w:pPr>
+        <w:shd w:val="pct5" w:color="auto" w:fill="auto"/>
+        <w:autoSpaceDE w:val="0"/>
+        <w:autoSpaceDN w:val="0"/>
+        <w:adjustRightInd w:val="0"/>
+        <w:spacing w:after="0" w:line="240" w:lineRule="auto"/>
+        <w:ind w:firstLine="180"/>
+        <w:rPr>
+          <w:rFonts w:ascii="Consolas" w:hAnsi="Consolas" w:cs="Consolas"/>
+          <w:color w:val="000000"/>
+          <w:sz w:val="19"/>
+          <w:szCs w:val="19"/>
+        </w:rPr>
+      </w:pPr>
+      <w:r>
+        <w:rPr>
+          <w:rFonts w:ascii="Consolas" w:hAnsi="Consolas" w:cs="Consolas"/>
+          <w:color w:val="000000"/>
+          <w:sz w:val="19"/>
+          <w:szCs w:val="19"/>
+        </w:rPr>
+        <w:t xml:space="preserve">   Parallel process partition 2013 </w:t>
+      </w:r>
+      <w:r>
+        <w:rPr>
+          <w:rFonts w:ascii="Consolas" w:hAnsi="Consolas" w:cs="Consolas"/>
+          <w:color w:val="000000"/>
+          <w:sz w:val="19"/>
+          <w:szCs w:val="19"/>
+          <w:highlight w:val="cyan"/>
+        </w:rPr>
+        <w:t>/</w:t>
+      </w:r>
+      <w:proofErr w:type="spellStart"/>
+      <w:r>
+        <w:rPr>
+          <w:rFonts w:ascii="Consolas" w:hAnsi="Consolas" w:cs="Consolas"/>
+          <w:color w:val="000000"/>
+          <w:sz w:val="19"/>
+          <w:szCs w:val="19"/>
+          <w:highlight w:val="cyan"/>
+        </w:rPr>
+        <w:t>DataOnly</w:t>
+      </w:r>
+      <w:proofErr w:type="spellEnd"/>
+    </w:p>
+    <w:p>
+      <w:pPr>
+        <w:shd w:val="pct5" w:color="auto" w:fill="auto"/>
+        <w:autoSpaceDE w:val="0"/>
+        <w:autoSpaceDN w:val="0"/>
+        <w:adjustRightInd w:val="0"/>
+        <w:spacing w:after="0" w:line="240" w:lineRule="auto"/>
+        <w:ind w:firstLine="180"/>
+        <w:rPr>
+          <w:rFonts w:ascii="Consolas" w:hAnsi="Consolas" w:cs="Consolas"/>
+          <w:color w:val="000000"/>
+          <w:sz w:val="19"/>
+          <w:szCs w:val="19"/>
+        </w:rPr>
+      </w:pPr>
+    </w:p>
+    <w:p>
+      <w:pPr>
+        <w:shd w:val="pct5" w:color="auto" w:fill="auto"/>
+        <w:autoSpaceDE w:val="0"/>
+        <w:autoSpaceDN w:val="0"/>
+        <w:adjustRightInd w:val="0"/>
+        <w:spacing w:after="0" w:line="240" w:lineRule="auto"/>
+        <w:ind w:firstLine="180"/>
+        <w:rPr>
+          <w:rFonts w:ascii="Consolas" w:hAnsi="Consolas" w:cs="Consolas"/>
+          <w:color w:val="000000"/>
+          <w:sz w:val="19"/>
+          <w:szCs w:val="19"/>
+        </w:rPr>
+      </w:pPr>
+      <w:r>
+        <w:rPr>
+          <w:rFonts w:ascii="Consolas" w:hAnsi="Consolas" w:cs="Consolas"/>
+          <w:color w:val="000000"/>
+          <w:sz w:val="19"/>
+          <w:szCs w:val="19"/>
+        </w:rPr>
+        <w:t>Final operations</w:t>
+      </w:r>
+    </w:p>
+    <w:p>
+      <w:pPr>
+        <w:shd w:val="pct5" w:color="auto" w:fill="auto"/>
+        <w:autoSpaceDE w:val="0"/>
+        <w:autoSpaceDN w:val="0"/>
+        <w:adjustRightInd w:val="0"/>
+        <w:spacing w:after="0" w:line="240" w:lineRule="auto"/>
+        <w:ind w:firstLine="180"/>
+        <w:rPr>
+          <w:rFonts w:ascii="Consolas" w:hAnsi="Consolas" w:cs="Consolas"/>
+          <w:color w:val="000000"/>
+          <w:sz w:val="19"/>
+          <w:szCs w:val="19"/>
+        </w:rPr>
+      </w:pPr>
+      <w:r>
+        <w:rPr>
+          <w:rFonts w:ascii="Consolas" w:hAnsi="Consolas" w:cs="Consolas"/>
+          <w:color w:val="000000"/>
+          <w:sz w:val="19"/>
+          <w:szCs w:val="19"/>
+        </w:rPr>
+        <w:t>----------------</w:t>
+      </w:r>
+    </w:p>
+    <w:p>
+      <w:pPr>
+        <w:shd w:val="pct5" w:color="auto" w:fill="auto"/>
+        <w:autoSpaceDE w:val="0"/>
+        <w:autoSpaceDN w:val="0"/>
+        <w:adjustRightInd w:val="0"/>
+        <w:spacing w:after="0" w:line="240" w:lineRule="auto"/>
+        <w:ind w:firstLine="180"/>
+        <w:rPr>
+          <w:rFonts w:ascii="Consolas" w:hAnsi="Consolas" w:cs="Consolas"/>
+          <w:color w:val="000000"/>
+          <w:sz w:val="19"/>
+          <w:szCs w:val="19"/>
+        </w:rPr>
+      </w:pPr>
+      <w:r>
+        <w:rPr>
+          <w:rFonts w:ascii="Consolas" w:hAnsi="Consolas" w:cs="Consolas"/>
+          <w:color w:val="000000"/>
+          <w:sz w:val="19"/>
+          <w:szCs w:val="19"/>
+        </w:rPr>
+        <w:t xml:space="preserve">   </w:t>
+      </w:r>
+      <w:r>
+        <w:rPr>
+          <w:rFonts w:ascii="Consolas" w:hAnsi="Consolas" w:cs="Consolas"/>
+          <w:color w:val="000000"/>
+          <w:sz w:val="19"/>
+          <w:szCs w:val="19"/>
+        </w:rPr>
+        <w:t>Save changes ...</w:t>
+      </w:r>
+    </w:p>
+    <w:p>
+      <w:pPr>
+        <w:shd w:val="pct5" w:color="auto" w:fill="auto"/>
+        <w:autoSpaceDE w:val="0"/>
+        <w:autoSpaceDN w:val="0"/>
+        <w:adjustRightInd w:val="0"/>
+        <w:spacing w:after="0" w:line="240" w:lineRule="auto"/>
+        <w:ind w:firstLine="180"/>
+        <w:rPr>
+          <w:rFonts w:ascii="Consolas" w:hAnsi="Consolas" w:cs="Consolas"/>
+          <w:color w:val="000000"/>
+          <w:sz w:val="19"/>
+          <w:szCs w:val="19"/>
+        </w:rPr>
+      </w:pPr>
+      <w:r>
+        <w:rPr>
+          <w:rFonts w:ascii="Consolas" w:hAnsi="Consolas" w:cs="Consolas"/>
+          <w:color w:val="000000"/>
+          <w:sz w:val="19"/>
+          <w:szCs w:val="19"/>
+        </w:rPr>
+        <w:t xml:space="preserve">   </w:t>
+      </w:r>
+      <w:proofErr w:type="spellStart"/>
+      <w:r>
+        <w:rPr>
+          <w:rFonts w:ascii="Consolas" w:hAnsi="Consolas" w:cs="Consolas"/>
+          <w:color w:val="000000"/>
+          <w:sz w:val="19"/>
+          <w:szCs w:val="19"/>
+          <w:highlight w:val="cyan"/>
+        </w:rPr>
+        <w:t>Recalc</w:t>
+      </w:r>
+      <w:proofErr w:type="spellEnd"/>
+      <w:r>
+        <w:rPr>
+          <w:rFonts w:ascii="Consolas" w:hAnsi="Consolas" w:cs="Consolas"/>
+          <w:color w:val="000000"/>
+          <w:sz w:val="19"/>
+          <w:szCs w:val="19"/>
+          <w:highlight w:val="cyan"/>
+        </w:rPr>
+        <w:t xml:space="preserve"> model to bring back online ...</w:t>
+      </w:r>
+    </w:p>
+    <w:p>
+      <w:pPr>
+        <w:shd w:val="pct5" w:color="auto" w:fill="auto"/>
+        <w:autoSpaceDE w:val="0"/>
+        <w:autoSpaceDN w:val="0"/>
+        <w:adjustRightInd w:val="0"/>
+        <w:spacing w:after="0" w:line="240" w:lineRule="auto"/>
+        <w:ind w:firstLine="180"/>
+        <w:rPr>
+          <w:rFonts w:ascii="Consolas" w:hAnsi="Consolas" w:cs="Consolas"/>
+          <w:color w:val="000000"/>
+          <w:sz w:val="19"/>
+          <w:szCs w:val="19"/>
+        </w:rPr>
+      </w:pPr>
+    </w:p>
+    <w:p>
+      <w:pPr>
+        <w:shd w:val="pct5" w:color="auto" w:fill="auto"/>
+        <w:autoSpaceDE w:val="0"/>
+        <w:autoSpaceDN w:val="0"/>
+        <w:adjustRightInd w:val="0"/>
+        <w:spacing w:after="0" w:line="240" w:lineRule="auto"/>
+        <w:ind w:firstLine="180"/>
+        <w:rPr>
+          <w:rFonts w:ascii="Consolas" w:hAnsi="Consolas" w:cs="Consolas"/>
+          <w:color w:val="000000"/>
+          <w:sz w:val="19"/>
+          <w:szCs w:val="19"/>
+        </w:rPr>
+      </w:pPr>
+      <w:r>
+        <w:rPr>
+          <w:rFonts w:ascii="Consolas" w:hAnsi="Consolas" w:cs="Consolas"/>
+          <w:color w:val="000000"/>
+          <w:sz w:val="19"/>
+          <w:szCs w:val="19"/>
+        </w:rPr>
+        <w:t>Finish: 12:53:27 PM</w:t>
+      </w:r>
+    </w:p>
+    <w:p>
+      <w:pPr>
+        <w:rPr>
+          <w:sz w:val="6"/>
+        </w:rPr>
+      </w:pPr>
+    </w:p>
+    <w:p>
+      <w:pPr>
+        <w:pStyle w:val="Heading2"/>
+      </w:pPr>
+      <w:bookmarkStart w:id="30" w:name="_Toc470716956"/>
+      <w:r>
         <w:lastRenderedPageBreak/>
-        <w:t xml:space="preserve">   MIN partition:   2011</w:t>
-      </w:r>
-    </w:p>
-    <w:p>
-      <w:pPr>
-        <w:shd w:val="pct5" w:color="auto" w:fill="auto"/>
-        <w:autoSpaceDE w:val="0"/>
-        <w:autoSpaceDN w:val="0"/>
-        <w:adjustRightInd w:val="0"/>
-        <w:spacing w:after="0" w:line="240" w:lineRule="auto"/>
-        <w:ind w:firstLine="180"/>
-        <w:rPr>
-          <w:rFonts w:ascii="Consolas" w:hAnsi="Consolas" w:cs="Consolas"/>
-          <w:color w:val="000000"/>
-          <w:sz w:val="19"/>
-          <w:szCs w:val="19"/>
-        </w:rPr>
-      </w:pPr>
-      <w:r>
-        <w:rPr>
-          <w:rFonts w:ascii="Consolas" w:hAnsi="Consolas" w:cs="Consolas"/>
-          <w:color w:val="000000"/>
-          <w:sz w:val="19"/>
-          <w:szCs w:val="19"/>
-        </w:rPr>
-        <w:t xml:space="preserve">   MAX partition:   2013</w:t>
-      </w:r>
-    </w:p>
-    <w:p>
-      <w:pPr>
-        <w:shd w:val="pct5" w:color="auto" w:fill="auto"/>
-        <w:autoSpaceDE w:val="0"/>
-        <w:autoSpaceDN w:val="0"/>
-        <w:adjustRightInd w:val="0"/>
-        <w:spacing w:after="0" w:line="240" w:lineRule="auto"/>
-        <w:ind w:firstLine="180"/>
-        <w:rPr>
-          <w:rFonts w:ascii="Consolas" w:hAnsi="Consolas" w:cs="Consolas"/>
-          <w:color w:val="000000"/>
-          <w:sz w:val="19"/>
-          <w:szCs w:val="19"/>
-        </w:rPr>
-      </w:pPr>
-      <w:r>
-        <w:rPr>
-          <w:rFonts w:ascii="Consolas" w:hAnsi="Consolas" w:cs="Consolas"/>
-          <w:color w:val="000000"/>
-          <w:sz w:val="19"/>
-          <w:szCs w:val="19"/>
-        </w:rPr>
-        <w:t xml:space="preserve">   Partition count: 3</w:t>
-      </w:r>
-    </w:p>
-    <w:p>
-      <w:pPr>
-        <w:shd w:val="pct5" w:color="auto" w:fill="auto"/>
-        <w:autoSpaceDE w:val="0"/>
-        <w:autoSpaceDN w:val="0"/>
-        <w:adjustRightInd w:val="0"/>
-        <w:spacing w:after="0" w:line="240" w:lineRule="auto"/>
-        <w:ind w:firstLine="180"/>
-        <w:rPr>
-          <w:rFonts w:ascii="Consolas" w:hAnsi="Consolas" w:cs="Consolas"/>
-          <w:color w:val="000000"/>
-          <w:sz w:val="19"/>
-          <w:szCs w:val="19"/>
-        </w:rPr>
-      </w:pPr>
-    </w:p>
-    <w:p>
-      <w:pPr>
-        <w:shd w:val="pct5" w:color="auto" w:fill="auto"/>
-        <w:autoSpaceDE w:val="0"/>
-        <w:autoSpaceDN w:val="0"/>
-        <w:adjustRightInd w:val="0"/>
-        <w:spacing w:after="0" w:line="240" w:lineRule="auto"/>
-        <w:ind w:firstLine="180"/>
-        <w:rPr>
-          <w:rFonts w:ascii="Consolas" w:hAnsi="Consolas" w:cs="Consolas"/>
-          <w:color w:val="000000"/>
-          <w:sz w:val="19"/>
-          <w:szCs w:val="19"/>
-        </w:rPr>
-      </w:pPr>
-      <w:r>
-        <w:rPr>
-          <w:rFonts w:ascii="Consolas" w:hAnsi="Consolas" w:cs="Consolas"/>
-          <w:color w:val="000000"/>
-          <w:sz w:val="19"/>
-          <w:szCs w:val="19"/>
-        </w:rPr>
-        <w:t>=&gt;Actions &amp; progress:</w:t>
-      </w:r>
-    </w:p>
-    <w:p>
-      <w:pPr>
-        <w:shd w:val="pct5" w:color="auto" w:fill="auto"/>
-        <w:autoSpaceDE w:val="0"/>
-        <w:autoSpaceDN w:val="0"/>
-        <w:adjustRightInd w:val="0"/>
-        <w:spacing w:after="0" w:line="240" w:lineRule="auto"/>
-        <w:ind w:firstLine="180"/>
-        <w:rPr>
-          <w:rFonts w:ascii="Consolas" w:hAnsi="Consolas" w:cs="Consolas"/>
-          <w:color w:val="000000"/>
-          <w:sz w:val="19"/>
-          <w:szCs w:val="19"/>
-        </w:rPr>
-      </w:pPr>
-      <w:r>
-        <w:rPr>
-          <w:rFonts w:ascii="Consolas" w:hAnsi="Consolas" w:cs="Consolas"/>
-          <w:color w:val="000000"/>
-          <w:sz w:val="19"/>
-          <w:szCs w:val="19"/>
-        </w:rPr>
-        <w:t xml:space="preserve">   Parallel process partition 2013 </w:t>
-      </w:r>
-      <w:r>
-        <w:rPr>
-          <w:rFonts w:ascii="Consolas" w:hAnsi="Consolas" w:cs="Consolas"/>
-          <w:color w:val="000000"/>
-          <w:sz w:val="19"/>
-          <w:szCs w:val="19"/>
-          <w:highlight w:val="cyan"/>
-        </w:rPr>
-        <w:t>/</w:t>
-      </w:r>
-      <w:proofErr w:type="spellStart"/>
-      <w:r>
-        <w:rPr>
-          <w:rFonts w:ascii="Consolas" w:hAnsi="Consolas" w:cs="Consolas"/>
-          <w:color w:val="000000"/>
-          <w:sz w:val="19"/>
-          <w:szCs w:val="19"/>
-          <w:highlight w:val="cyan"/>
-        </w:rPr>
-        <w:t>DataOnly</w:t>
-      </w:r>
-      <w:proofErr w:type="spellEnd"/>
-    </w:p>
-    <w:p>
-      <w:pPr>
-        <w:shd w:val="pct5" w:color="auto" w:fill="auto"/>
-        <w:autoSpaceDE w:val="0"/>
-        <w:autoSpaceDN w:val="0"/>
-        <w:adjustRightInd w:val="0"/>
-        <w:spacing w:after="0" w:line="240" w:lineRule="auto"/>
-        <w:ind w:firstLine="180"/>
-        <w:rPr>
-          <w:rFonts w:ascii="Consolas" w:hAnsi="Consolas" w:cs="Consolas"/>
-          <w:color w:val="000000"/>
-          <w:sz w:val="19"/>
-          <w:szCs w:val="19"/>
-        </w:rPr>
-      </w:pPr>
-    </w:p>
-    <w:p>
-      <w:pPr>
-        <w:shd w:val="pct5" w:color="auto" w:fill="auto"/>
-        <w:autoSpaceDE w:val="0"/>
-        <w:autoSpaceDN w:val="0"/>
-        <w:adjustRightInd w:val="0"/>
-        <w:spacing w:after="0" w:line="240" w:lineRule="auto"/>
-        <w:ind w:firstLine="180"/>
-        <w:rPr>
-          <w:rFonts w:ascii="Consolas" w:hAnsi="Consolas" w:cs="Consolas"/>
-          <w:color w:val="000000"/>
-          <w:sz w:val="19"/>
-          <w:szCs w:val="19"/>
-        </w:rPr>
-      </w:pPr>
-      <w:r>
-        <w:rPr>
-          <w:rFonts w:ascii="Consolas" w:hAnsi="Consolas" w:cs="Consolas"/>
-          <w:color w:val="000000"/>
-          <w:sz w:val="19"/>
-          <w:szCs w:val="19"/>
-        </w:rPr>
-        <w:t>Final operations</w:t>
-      </w:r>
-    </w:p>
-    <w:p>
-      <w:pPr>
-        <w:shd w:val="pct5" w:color="auto" w:fill="auto"/>
-        <w:autoSpaceDE w:val="0"/>
-        <w:autoSpaceDN w:val="0"/>
-        <w:adjustRightInd w:val="0"/>
-        <w:spacing w:after="0" w:line="240" w:lineRule="auto"/>
-        <w:ind w:firstLine="180"/>
-        <w:rPr>
-          <w:rFonts w:ascii="Consolas" w:hAnsi="Consolas" w:cs="Consolas"/>
-          <w:color w:val="000000"/>
-          <w:sz w:val="19"/>
-          <w:szCs w:val="19"/>
-        </w:rPr>
-      </w:pPr>
-      <w:r>
-        <w:rPr>
-          <w:rFonts w:ascii="Consolas" w:hAnsi="Consolas" w:cs="Consolas"/>
-          <w:color w:val="000000"/>
-          <w:sz w:val="19"/>
-          <w:szCs w:val="19"/>
-        </w:rPr>
-        <w:t>----------------</w:t>
-      </w:r>
-    </w:p>
-    <w:p>
-      <w:pPr>
-        <w:shd w:val="pct5" w:color="auto" w:fill="auto"/>
-        <w:autoSpaceDE w:val="0"/>
-        <w:autoSpaceDN w:val="0"/>
-        <w:adjustRightInd w:val="0"/>
-        <w:spacing w:after="0" w:line="240" w:lineRule="auto"/>
-        <w:ind w:firstLine="180"/>
-        <w:rPr>
-          <w:rFonts w:ascii="Consolas" w:hAnsi="Consolas" w:cs="Consolas"/>
-          <w:color w:val="000000"/>
-          <w:sz w:val="19"/>
-          <w:szCs w:val="19"/>
-        </w:rPr>
-      </w:pPr>
-      <w:r>
-        <w:rPr>
-          <w:rFonts w:ascii="Consolas" w:hAnsi="Consolas" w:cs="Consolas"/>
-          <w:color w:val="000000"/>
-          <w:sz w:val="19"/>
-          <w:szCs w:val="19"/>
-        </w:rPr>
-        <w:t xml:space="preserve">   </w:t>
-      </w:r>
-      <w:r>
-        <w:rPr>
-          <w:rFonts w:ascii="Consolas" w:hAnsi="Consolas" w:cs="Consolas"/>
-          <w:color w:val="000000"/>
-          <w:sz w:val="19"/>
-          <w:szCs w:val="19"/>
-        </w:rPr>
-        <w:t>Save changes ...</w:t>
-      </w:r>
-    </w:p>
-    <w:p>
-      <w:pPr>
-        <w:shd w:val="pct5" w:color="auto" w:fill="auto"/>
-        <w:autoSpaceDE w:val="0"/>
-        <w:autoSpaceDN w:val="0"/>
-        <w:adjustRightInd w:val="0"/>
-        <w:spacing w:after="0" w:line="240" w:lineRule="auto"/>
-        <w:ind w:firstLine="180"/>
-        <w:rPr>
-          <w:rFonts w:ascii="Consolas" w:hAnsi="Consolas" w:cs="Consolas"/>
-          <w:color w:val="000000"/>
-          <w:sz w:val="19"/>
-          <w:szCs w:val="19"/>
-        </w:rPr>
-      </w:pPr>
-      <w:r>
-        <w:rPr>
-          <w:rFonts w:ascii="Consolas" w:hAnsi="Consolas" w:cs="Consolas"/>
-          <w:color w:val="000000"/>
-          <w:sz w:val="19"/>
-          <w:szCs w:val="19"/>
-        </w:rPr>
-        <w:t xml:space="preserve">   </w:t>
-      </w:r>
-      <w:proofErr w:type="spellStart"/>
-      <w:r>
-        <w:rPr>
-          <w:rFonts w:ascii="Consolas" w:hAnsi="Consolas" w:cs="Consolas"/>
-          <w:color w:val="000000"/>
-          <w:sz w:val="19"/>
-          <w:szCs w:val="19"/>
-          <w:highlight w:val="cyan"/>
-        </w:rPr>
-        <w:t>Recalc</w:t>
-      </w:r>
-      <w:proofErr w:type="spellEnd"/>
-      <w:r>
-        <w:rPr>
-          <w:rFonts w:ascii="Consolas" w:hAnsi="Consolas" w:cs="Consolas"/>
-          <w:color w:val="000000"/>
-          <w:sz w:val="19"/>
-          <w:szCs w:val="19"/>
-          <w:highlight w:val="cyan"/>
-        </w:rPr>
-        <w:t xml:space="preserve"> model to bring back online ...</w:t>
-      </w:r>
-    </w:p>
-    <w:p>
-      <w:pPr>
-        <w:shd w:val="pct5" w:color="auto" w:fill="auto"/>
-        <w:autoSpaceDE w:val="0"/>
-        <w:autoSpaceDN w:val="0"/>
-        <w:adjustRightInd w:val="0"/>
-        <w:spacing w:after="0" w:line="240" w:lineRule="auto"/>
-        <w:ind w:firstLine="180"/>
-        <w:rPr>
-          <w:rFonts w:ascii="Consolas" w:hAnsi="Consolas" w:cs="Consolas"/>
-          <w:color w:val="000000"/>
-          <w:sz w:val="19"/>
-          <w:szCs w:val="19"/>
-        </w:rPr>
-      </w:pPr>
-    </w:p>
-    <w:p>
-      <w:pPr>
-        <w:shd w:val="pct5" w:color="auto" w:fill="auto"/>
-        <w:autoSpaceDE w:val="0"/>
-        <w:autoSpaceDN w:val="0"/>
-        <w:adjustRightInd w:val="0"/>
-        <w:spacing w:after="0" w:line="240" w:lineRule="auto"/>
-        <w:ind w:firstLine="180"/>
-        <w:rPr>
-          <w:rFonts w:ascii="Consolas" w:hAnsi="Consolas" w:cs="Consolas"/>
-          <w:color w:val="000000"/>
-          <w:sz w:val="19"/>
-          <w:szCs w:val="19"/>
-        </w:rPr>
-      </w:pPr>
-      <w:r>
-        <w:rPr>
-          <w:rFonts w:ascii="Consolas" w:hAnsi="Consolas" w:cs="Consolas"/>
-          <w:color w:val="000000"/>
-          <w:sz w:val="19"/>
-          <w:szCs w:val="19"/>
-        </w:rPr>
-        <w:t>Finish: 12:53:27 PM</w:t>
-      </w:r>
-    </w:p>
-    <w:p>
-      <w:pPr>
-        <w:rPr>
-          <w:sz w:val="6"/>
-        </w:rPr>
-      </w:pPr>
-    </w:p>
-    <w:p>
-      <w:pPr>
-        <w:pStyle w:val="Heading2"/>
-      </w:pPr>
-      <w:bookmarkStart w:id="31" w:name="_Toc470381795"/>
-      <w:r>
         <w:t>Non-partitioned table processing</w:t>
       </w:r>
       <w:r>
         <w:t xml:space="preserve"> &amp; table omission</w:t>
       </w:r>
-      <w:bookmarkEnd w:id="31"/>
+      <w:bookmarkEnd w:id="30"/>
     </w:p>
     <w:p>
       <w:r>
@@ -20162,7 +20128,11 @@
       </w:r>
       <w:proofErr w:type="spellEnd"/>
       <w:r>
-        <w:t xml:space="preserve"> equal to 1, so it will be excluded from processing. This flag can be used to dynamically include and exclude tables. For example, certain tables can be processed during the day for near-real time requirements and other tables processed overnight.</w:t>
+        <w:t xml:space="preserve"> equal to 1, so it will be excluded from processing. This flag can be used to dynamically include and exclude tables. For example, certain tables can be processed during </w:t>
+      </w:r>
+      <w:r>
+        <w:lastRenderedPageBreak/>
+        <w:t>the day for near-real time requirements and other tables processed overnight.</w:t>
       </w:r>
     </w:p>
     <w:p>
@@ -20251,58 +20221,433 @@
           <w:sz w:val="19"/>
           <w:szCs w:val="19"/>
         </w:rPr>
+        <w:t>Start: 08:55:05 PM</w:t>
+      </w:r>
+    </w:p>
+    <w:p>
+      <w:pPr>
+        <w:shd w:val="pct5" w:color="auto" w:fill="auto"/>
+        <w:autoSpaceDE w:val="0"/>
+        <w:autoSpaceDN w:val="0"/>
+        <w:adjustRightInd w:val="0"/>
+        <w:spacing w:after="0" w:line="240" w:lineRule="auto"/>
+        <w:ind w:firstLine="180"/>
+        <w:rPr>
+          <w:rFonts w:ascii="Consolas" w:hAnsi="Consolas" w:cs="Consolas"/>
+          <w:color w:val="000000"/>
+          <w:sz w:val="19"/>
+          <w:szCs w:val="19"/>
+        </w:rPr>
+      </w:pPr>
+      <w:r>
+        <w:rPr>
+          <w:rFonts w:ascii="Consolas" w:hAnsi="Consolas" w:cs="Consolas"/>
+          <w:color w:val="000000"/>
+          <w:sz w:val="19"/>
+          <w:szCs w:val="19"/>
+        </w:rPr>
+        <w:t>Server: localhost</w:t>
+      </w:r>
+    </w:p>
+    <w:p>
+      <w:pPr>
+        <w:shd w:val="pct5" w:color="auto" w:fill="auto"/>
+        <w:autoSpaceDE w:val="0"/>
+        <w:autoSpaceDN w:val="0"/>
+        <w:adjustRightInd w:val="0"/>
+        <w:spacing w:after="0" w:line="240" w:lineRule="auto"/>
+        <w:ind w:firstLine="180"/>
+        <w:rPr>
+          <w:rFonts w:ascii="Consolas" w:hAnsi="Consolas" w:cs="Consolas"/>
+          <w:color w:val="000000"/>
+          <w:sz w:val="19"/>
+          <w:szCs w:val="19"/>
+        </w:rPr>
+      </w:pPr>
+      <w:r>
+        <w:rPr>
+          <w:rFonts w:ascii="Consolas" w:hAnsi="Consolas" w:cs="Consolas"/>
+          <w:color w:val="000000"/>
+          <w:sz w:val="19"/>
+          <w:szCs w:val="19"/>
+        </w:rPr>
+        <w:t xml:space="preserve">Database: </w:t>
+      </w:r>
+      <w:proofErr w:type="spellStart"/>
+      <w:r>
+        <w:rPr>
+          <w:rFonts w:ascii="Consolas" w:hAnsi="Consolas" w:cs="Consolas"/>
+          <w:color w:val="000000"/>
+          <w:sz w:val="19"/>
+          <w:szCs w:val="19"/>
+        </w:rPr>
+        <w:t>AdventureWorks</w:t>
+      </w:r>
+      <w:proofErr w:type="spellEnd"/>
+    </w:p>
+    <w:p>
+      <w:pPr>
+        <w:shd w:val="pct5" w:color="auto" w:fill="auto"/>
+        <w:autoSpaceDE w:val="0"/>
+        <w:autoSpaceDN w:val="0"/>
+        <w:adjustRightInd w:val="0"/>
+        <w:spacing w:after="0" w:line="240" w:lineRule="auto"/>
+        <w:ind w:firstLine="180"/>
+        <w:rPr>
+          <w:rFonts w:ascii="Consolas" w:hAnsi="Consolas" w:cs="Consolas"/>
+          <w:color w:val="000000"/>
+          <w:sz w:val="19"/>
+          <w:szCs w:val="19"/>
+        </w:rPr>
+      </w:pPr>
+    </w:p>
+    <w:p>
+      <w:pPr>
+        <w:shd w:val="pct5" w:color="auto" w:fill="auto"/>
+        <w:autoSpaceDE w:val="0"/>
+        <w:autoSpaceDN w:val="0"/>
+        <w:adjustRightInd w:val="0"/>
+        <w:spacing w:after="0" w:line="240" w:lineRule="auto"/>
+        <w:ind w:firstLine="180"/>
+        <w:rPr>
+          <w:rFonts w:ascii="Consolas" w:hAnsi="Consolas" w:cs="Consolas"/>
+          <w:color w:val="000000"/>
+          <w:sz w:val="19"/>
+          <w:szCs w:val="19"/>
+        </w:rPr>
+      </w:pPr>
+      <w:r>
+        <w:rPr>
+          <w:rFonts w:ascii="Consolas" w:hAnsi="Consolas" w:cs="Consolas"/>
+          <w:color w:val="000000"/>
+          <w:sz w:val="19"/>
+          <w:szCs w:val="19"/>
+        </w:rPr>
+        <w:t>Rolling-window partitioning for table Internet Sales</w:t>
+      </w:r>
+    </w:p>
+    <w:p>
+      <w:pPr>
+        <w:shd w:val="pct5" w:color="auto" w:fill="auto"/>
+        <w:autoSpaceDE w:val="0"/>
+        <w:autoSpaceDN w:val="0"/>
+        <w:adjustRightInd w:val="0"/>
+        <w:spacing w:after="0" w:line="240" w:lineRule="auto"/>
+        <w:ind w:firstLine="180"/>
+        <w:rPr>
+          <w:rFonts w:ascii="Consolas" w:hAnsi="Consolas" w:cs="Consolas"/>
+          <w:color w:val="000000"/>
+          <w:sz w:val="19"/>
+          <w:szCs w:val="19"/>
+        </w:rPr>
+      </w:pPr>
+      <w:r>
+        <w:rPr>
+          <w:rFonts w:ascii="Consolas" w:hAnsi="Consolas" w:cs="Consolas"/>
+          <w:color w:val="000000"/>
+          <w:sz w:val="19"/>
+          <w:szCs w:val="19"/>
+        </w:rPr>
+        <w:t>----------------------------------------------------</w:t>
+      </w:r>
+    </w:p>
+    <w:p>
+      <w:pPr>
+        <w:shd w:val="pct5" w:color="auto" w:fill="auto"/>
+        <w:autoSpaceDE w:val="0"/>
+        <w:autoSpaceDN w:val="0"/>
+        <w:adjustRightInd w:val="0"/>
+        <w:spacing w:after="0" w:line="240" w:lineRule="auto"/>
+        <w:ind w:firstLine="180"/>
+        <w:rPr>
+          <w:rFonts w:ascii="Consolas" w:hAnsi="Consolas" w:cs="Consolas"/>
+          <w:color w:val="000000"/>
+          <w:sz w:val="19"/>
+          <w:szCs w:val="19"/>
+        </w:rPr>
+      </w:pPr>
+    </w:p>
+    <w:p>
+      <w:pPr>
+        <w:shd w:val="pct5" w:color="auto" w:fill="auto"/>
+        <w:autoSpaceDE w:val="0"/>
+        <w:autoSpaceDN w:val="0"/>
+        <w:adjustRightInd w:val="0"/>
+        <w:spacing w:after="0" w:line="240" w:lineRule="auto"/>
+        <w:ind w:firstLine="180"/>
+        <w:rPr>
+          <w:rFonts w:ascii="Consolas" w:hAnsi="Consolas" w:cs="Consolas"/>
+          <w:color w:val="000000"/>
+          <w:sz w:val="19"/>
+          <w:szCs w:val="19"/>
+        </w:rPr>
+      </w:pPr>
+      <w:r>
+        <w:rPr>
+          <w:rFonts w:ascii="Consolas" w:hAnsi="Consolas" w:cs="Consolas"/>
+          <w:color w:val="000000"/>
+          <w:sz w:val="19"/>
+          <w:szCs w:val="19"/>
+        </w:rPr>
+        <w:t>=&gt;Current partition range (Monthly):</w:t>
+      </w:r>
+    </w:p>
+    <w:p>
+      <w:pPr>
+        <w:shd w:val="pct5" w:color="auto" w:fill="auto"/>
+        <w:autoSpaceDE w:val="0"/>
+        <w:autoSpaceDN w:val="0"/>
+        <w:adjustRightInd w:val="0"/>
+        <w:spacing w:after="0" w:line="240" w:lineRule="auto"/>
+        <w:ind w:firstLine="180"/>
+        <w:rPr>
+          <w:rFonts w:ascii="Consolas" w:hAnsi="Consolas" w:cs="Consolas"/>
+          <w:color w:val="000000"/>
+          <w:sz w:val="19"/>
+          <w:szCs w:val="19"/>
+        </w:rPr>
+      </w:pPr>
+      <w:r>
+        <w:rPr>
+          <w:rFonts w:ascii="Consolas" w:hAnsi="Consolas" w:cs="Consolas"/>
+          <w:color w:val="000000"/>
+          <w:sz w:val="19"/>
+          <w:szCs w:val="19"/>
+        </w:rPr>
+        <w:t xml:space="preserve">   MIN partition:   2012-02</w:t>
+      </w:r>
+    </w:p>
+    <w:p>
+      <w:pPr>
+        <w:shd w:val="pct5" w:color="auto" w:fill="auto"/>
+        <w:autoSpaceDE w:val="0"/>
+        <w:autoSpaceDN w:val="0"/>
+        <w:adjustRightInd w:val="0"/>
+        <w:spacing w:after="0" w:line="240" w:lineRule="auto"/>
+        <w:ind w:firstLine="180"/>
+        <w:rPr>
+          <w:rFonts w:ascii="Consolas" w:hAnsi="Consolas" w:cs="Consolas"/>
+          <w:color w:val="000000"/>
+          <w:sz w:val="19"/>
+          <w:szCs w:val="19"/>
+        </w:rPr>
+      </w:pPr>
+      <w:r>
+        <w:rPr>
+          <w:rFonts w:ascii="Consolas" w:hAnsi="Consolas" w:cs="Consolas"/>
+          <w:color w:val="000000"/>
+          <w:sz w:val="19"/>
+          <w:szCs w:val="19"/>
+        </w:rPr>
+        <w:t xml:space="preserve">   MAX partition:   2013-01</w:t>
+      </w:r>
+    </w:p>
+    <w:p>
+      <w:pPr>
+        <w:shd w:val="pct5" w:color="auto" w:fill="auto"/>
+        <w:autoSpaceDE w:val="0"/>
+        <w:autoSpaceDN w:val="0"/>
+        <w:adjustRightInd w:val="0"/>
+        <w:spacing w:after="0" w:line="240" w:lineRule="auto"/>
+        <w:ind w:firstLine="180"/>
+        <w:rPr>
+          <w:rFonts w:ascii="Consolas" w:hAnsi="Consolas" w:cs="Consolas"/>
+          <w:color w:val="000000"/>
+          <w:sz w:val="19"/>
+          <w:szCs w:val="19"/>
+        </w:rPr>
+      </w:pPr>
+      <w:r>
+        <w:rPr>
+          <w:rFonts w:ascii="Consolas" w:hAnsi="Consolas" w:cs="Consolas"/>
+          <w:color w:val="000000"/>
+          <w:sz w:val="19"/>
+          <w:szCs w:val="19"/>
+        </w:rPr>
+        <w:t xml:space="preserve">   Partition count: 12</w:t>
+      </w:r>
+    </w:p>
+    <w:p>
+      <w:pPr>
+        <w:shd w:val="pct5" w:color="auto" w:fill="auto"/>
+        <w:autoSpaceDE w:val="0"/>
+        <w:autoSpaceDN w:val="0"/>
+        <w:adjustRightInd w:val="0"/>
+        <w:spacing w:after="0" w:line="240" w:lineRule="auto"/>
+        <w:ind w:firstLine="180"/>
+        <w:rPr>
+          <w:rFonts w:ascii="Consolas" w:hAnsi="Consolas" w:cs="Consolas"/>
+          <w:color w:val="000000"/>
+          <w:sz w:val="19"/>
+          <w:szCs w:val="19"/>
+        </w:rPr>
+      </w:pPr>
+    </w:p>
+    <w:p>
+      <w:pPr>
+        <w:shd w:val="pct5" w:color="auto" w:fill="auto"/>
+        <w:autoSpaceDE w:val="0"/>
+        <w:autoSpaceDN w:val="0"/>
+        <w:adjustRightInd w:val="0"/>
+        <w:spacing w:after="0" w:line="240" w:lineRule="auto"/>
+        <w:ind w:firstLine="180"/>
+        <w:rPr>
+          <w:rFonts w:ascii="Consolas" w:hAnsi="Consolas" w:cs="Consolas"/>
+          <w:color w:val="000000"/>
+          <w:sz w:val="19"/>
+          <w:szCs w:val="19"/>
+        </w:rPr>
+      </w:pPr>
+      <w:r>
+        <w:rPr>
+          <w:rFonts w:ascii="Consolas" w:hAnsi="Consolas" w:cs="Consolas"/>
+          <w:color w:val="000000"/>
+          <w:sz w:val="19"/>
+          <w:szCs w:val="19"/>
+        </w:rPr>
         <w:lastRenderedPageBreak/>
-        <w:t>Start: 08:55:05 PM</w:t>
-      </w:r>
-    </w:p>
-    <w:p>
-      <w:pPr>
-        <w:shd w:val="pct5" w:color="auto" w:fill="auto"/>
-        <w:autoSpaceDE w:val="0"/>
-        <w:autoSpaceDN w:val="0"/>
-        <w:adjustRightInd w:val="0"/>
-        <w:spacing w:after="0" w:line="240" w:lineRule="auto"/>
-        <w:ind w:firstLine="180"/>
-        <w:rPr>
-          <w:rFonts w:ascii="Consolas" w:hAnsi="Consolas" w:cs="Consolas"/>
-          <w:color w:val="000000"/>
-          <w:sz w:val="19"/>
-          <w:szCs w:val="19"/>
-        </w:rPr>
-      </w:pPr>
-      <w:r>
-        <w:rPr>
-          <w:rFonts w:ascii="Consolas" w:hAnsi="Consolas" w:cs="Consolas"/>
-          <w:color w:val="000000"/>
-          <w:sz w:val="19"/>
-          <w:szCs w:val="19"/>
-        </w:rPr>
-        <w:t>Server: localhost</w:t>
-      </w:r>
-    </w:p>
-    <w:p>
-      <w:pPr>
-        <w:shd w:val="pct5" w:color="auto" w:fill="auto"/>
-        <w:autoSpaceDE w:val="0"/>
-        <w:autoSpaceDN w:val="0"/>
-        <w:adjustRightInd w:val="0"/>
-        <w:spacing w:after="0" w:line="240" w:lineRule="auto"/>
-        <w:ind w:firstLine="180"/>
-        <w:rPr>
-          <w:rFonts w:ascii="Consolas" w:hAnsi="Consolas" w:cs="Consolas"/>
-          <w:color w:val="000000"/>
-          <w:sz w:val="19"/>
-          <w:szCs w:val="19"/>
-        </w:rPr>
-      </w:pPr>
-      <w:r>
-        <w:rPr>
-          <w:rFonts w:ascii="Consolas" w:hAnsi="Consolas" w:cs="Consolas"/>
-          <w:color w:val="000000"/>
-          <w:sz w:val="19"/>
-          <w:szCs w:val="19"/>
-        </w:rPr>
-        <w:t xml:space="preserve">Database: </w:t>
+        <w:t>=&gt;New partition range (Monthly):</w:t>
+      </w:r>
+    </w:p>
+    <w:p>
+      <w:pPr>
+        <w:shd w:val="pct5" w:color="auto" w:fill="auto"/>
+        <w:autoSpaceDE w:val="0"/>
+        <w:autoSpaceDN w:val="0"/>
+        <w:adjustRightInd w:val="0"/>
+        <w:spacing w:after="0" w:line="240" w:lineRule="auto"/>
+        <w:ind w:firstLine="180"/>
+        <w:rPr>
+          <w:rFonts w:ascii="Consolas" w:hAnsi="Consolas" w:cs="Consolas"/>
+          <w:color w:val="000000"/>
+          <w:sz w:val="19"/>
+          <w:szCs w:val="19"/>
+        </w:rPr>
+      </w:pPr>
+      <w:r>
+        <w:rPr>
+          <w:rFonts w:ascii="Consolas" w:hAnsi="Consolas" w:cs="Consolas"/>
+          <w:color w:val="000000"/>
+          <w:sz w:val="19"/>
+          <w:szCs w:val="19"/>
+        </w:rPr>
+        <w:t xml:space="preserve">   MIN partition:   2012-02</w:t>
+      </w:r>
+    </w:p>
+    <w:p>
+      <w:pPr>
+        <w:shd w:val="pct5" w:color="auto" w:fill="auto"/>
+        <w:autoSpaceDE w:val="0"/>
+        <w:autoSpaceDN w:val="0"/>
+        <w:adjustRightInd w:val="0"/>
+        <w:spacing w:after="0" w:line="240" w:lineRule="auto"/>
+        <w:ind w:firstLine="180"/>
+        <w:rPr>
+          <w:rFonts w:ascii="Consolas" w:hAnsi="Consolas" w:cs="Consolas"/>
+          <w:color w:val="000000"/>
+          <w:sz w:val="19"/>
+          <w:szCs w:val="19"/>
+        </w:rPr>
+      </w:pPr>
+      <w:r>
+        <w:rPr>
+          <w:rFonts w:ascii="Consolas" w:hAnsi="Consolas" w:cs="Consolas"/>
+          <w:color w:val="000000"/>
+          <w:sz w:val="19"/>
+          <w:szCs w:val="19"/>
+        </w:rPr>
+        <w:t xml:space="preserve">   MAX partition:   2013-01</w:t>
+      </w:r>
+    </w:p>
+    <w:p>
+      <w:pPr>
+        <w:shd w:val="pct5" w:color="auto" w:fill="auto"/>
+        <w:autoSpaceDE w:val="0"/>
+        <w:autoSpaceDN w:val="0"/>
+        <w:adjustRightInd w:val="0"/>
+        <w:spacing w:after="0" w:line="240" w:lineRule="auto"/>
+        <w:ind w:firstLine="180"/>
+        <w:rPr>
+          <w:rFonts w:ascii="Consolas" w:hAnsi="Consolas" w:cs="Consolas"/>
+          <w:color w:val="000000"/>
+          <w:sz w:val="19"/>
+          <w:szCs w:val="19"/>
+        </w:rPr>
+      </w:pPr>
+      <w:r>
+        <w:rPr>
+          <w:rFonts w:ascii="Consolas" w:hAnsi="Consolas" w:cs="Consolas"/>
+          <w:color w:val="000000"/>
+          <w:sz w:val="19"/>
+          <w:szCs w:val="19"/>
+        </w:rPr>
+        <w:t xml:space="preserve">   Partition count: 12</w:t>
+      </w:r>
+    </w:p>
+    <w:p>
+      <w:pPr>
+        <w:shd w:val="pct5" w:color="auto" w:fill="auto"/>
+        <w:autoSpaceDE w:val="0"/>
+        <w:autoSpaceDN w:val="0"/>
+        <w:adjustRightInd w:val="0"/>
+        <w:spacing w:after="0" w:line="240" w:lineRule="auto"/>
+        <w:ind w:firstLine="180"/>
+        <w:rPr>
+          <w:rFonts w:ascii="Consolas" w:hAnsi="Consolas" w:cs="Consolas"/>
+          <w:color w:val="000000"/>
+          <w:sz w:val="19"/>
+          <w:szCs w:val="19"/>
+        </w:rPr>
+      </w:pPr>
+    </w:p>
+    <w:p>
+      <w:pPr>
+        <w:shd w:val="pct5" w:color="auto" w:fill="auto"/>
+        <w:autoSpaceDE w:val="0"/>
+        <w:autoSpaceDN w:val="0"/>
+        <w:adjustRightInd w:val="0"/>
+        <w:spacing w:after="0" w:line="240" w:lineRule="auto"/>
+        <w:ind w:firstLine="180"/>
+        <w:rPr>
+          <w:rFonts w:ascii="Consolas" w:hAnsi="Consolas" w:cs="Consolas"/>
+          <w:color w:val="000000"/>
+          <w:sz w:val="19"/>
+          <w:szCs w:val="19"/>
+        </w:rPr>
+      </w:pPr>
+      <w:r>
+        <w:rPr>
+          <w:rFonts w:ascii="Consolas" w:hAnsi="Consolas" w:cs="Consolas"/>
+          <w:color w:val="000000"/>
+          <w:sz w:val="19"/>
+          <w:szCs w:val="19"/>
+        </w:rPr>
+        <w:t>=&gt;Actions &amp; progress:</w:t>
+      </w:r>
+    </w:p>
+    <w:p>
+      <w:pPr>
+        <w:shd w:val="pct5" w:color="auto" w:fill="auto"/>
+        <w:autoSpaceDE w:val="0"/>
+        <w:autoSpaceDN w:val="0"/>
+        <w:adjustRightInd w:val="0"/>
+        <w:spacing w:after="0" w:line="240" w:lineRule="auto"/>
+        <w:ind w:firstLine="180"/>
+        <w:rPr>
+          <w:rFonts w:ascii="Consolas" w:hAnsi="Consolas" w:cs="Consolas"/>
+          <w:color w:val="000000"/>
+          <w:sz w:val="19"/>
+          <w:szCs w:val="19"/>
+        </w:rPr>
+      </w:pPr>
+      <w:r>
+        <w:rPr>
+          <w:rFonts w:ascii="Consolas" w:hAnsi="Consolas" w:cs="Consolas"/>
+          <w:color w:val="000000"/>
+          <w:sz w:val="19"/>
+          <w:szCs w:val="19"/>
+        </w:rPr>
+        <w:t xml:space="preserve">   Parallel process partition 2012-11 /</w:t>
       </w:r>
       <w:proofErr w:type="spellStart"/>
       <w:r>
@@ -20312,7 +20657,7 @@
           <w:sz w:val="19"/>
           <w:szCs w:val="19"/>
         </w:rPr>
-        <w:t>AdventureWorks</w:t>
+        <w:t>DataOnly</w:t>
       </w:r>
       <w:proofErr w:type="spellEnd"/>
     </w:p>
@@ -20331,30 +20676,127 @@
           <w:szCs w:val="19"/>
         </w:rPr>
       </w:pPr>
-    </w:p>
-    <w:p>
-      <w:pPr>
-        <w:shd w:val="pct5" w:color="auto" w:fill="auto"/>
-        <w:autoSpaceDE w:val="0"/>
-        <w:autoSpaceDN w:val="0"/>
-        <w:adjustRightInd w:val="0"/>
-        <w:spacing w:after="0" w:line="240" w:lineRule="auto"/>
-        <w:ind w:firstLine="180"/>
-        <w:rPr>
-          <w:rFonts w:ascii="Consolas" w:hAnsi="Consolas" w:cs="Consolas"/>
-          <w:color w:val="000000"/>
-          <w:sz w:val="19"/>
-          <w:szCs w:val="19"/>
-        </w:rPr>
-      </w:pPr>
-      <w:r>
-        <w:rPr>
-          <w:rFonts w:ascii="Consolas" w:hAnsi="Consolas" w:cs="Consolas"/>
-          <w:color w:val="000000"/>
-          <w:sz w:val="19"/>
-          <w:szCs w:val="19"/>
-        </w:rPr>
-        <w:t>Rolling-window partitioning for table Internet Sales</w:t>
+      <w:r>
+        <w:rPr>
+          <w:rFonts w:ascii="Consolas" w:hAnsi="Consolas" w:cs="Consolas"/>
+          <w:color w:val="000000"/>
+          <w:sz w:val="19"/>
+          <w:szCs w:val="19"/>
+        </w:rPr>
+        <w:t xml:space="preserve">   Parallel process partition 2012-12 /</w:t>
+      </w:r>
+      <w:proofErr w:type="spellStart"/>
+      <w:r>
+        <w:rPr>
+          <w:rFonts w:ascii="Consolas" w:hAnsi="Consolas" w:cs="Consolas"/>
+          <w:color w:val="000000"/>
+          <w:sz w:val="19"/>
+          <w:szCs w:val="19"/>
+        </w:rPr>
+        <w:t>DataOnly</w:t>
+      </w:r>
+      <w:proofErr w:type="spellEnd"/>
+    </w:p>
+    <w:p>
+      <w:pPr>
+        <w:shd w:val="pct5" w:color="auto" w:fill="auto"/>
+        <w:autoSpaceDE w:val="0"/>
+        <w:autoSpaceDN w:val="0"/>
+        <w:adjustRightInd w:val="0"/>
+        <w:spacing w:after="0" w:line="240" w:lineRule="auto"/>
+        <w:ind w:firstLine="180"/>
+        <w:rPr>
+          <w:rFonts w:ascii="Consolas" w:hAnsi="Consolas" w:cs="Consolas"/>
+          <w:color w:val="000000"/>
+          <w:sz w:val="19"/>
+          <w:szCs w:val="19"/>
+        </w:rPr>
+      </w:pPr>
+      <w:r>
+        <w:rPr>
+          <w:rFonts w:ascii="Consolas" w:hAnsi="Consolas" w:cs="Consolas"/>
+          <w:color w:val="000000"/>
+          <w:sz w:val="19"/>
+          <w:szCs w:val="19"/>
+        </w:rPr>
+        <w:t xml:space="preserve">   Parallel process partition 2013-01 /</w:t>
+      </w:r>
+      <w:proofErr w:type="spellStart"/>
+      <w:r>
+        <w:rPr>
+          <w:rFonts w:ascii="Consolas" w:hAnsi="Consolas" w:cs="Consolas"/>
+          <w:color w:val="000000"/>
+          <w:sz w:val="19"/>
+          <w:szCs w:val="19"/>
+        </w:rPr>
+        <w:t>DataOnly</w:t>
+      </w:r>
+      <w:proofErr w:type="spellEnd"/>
+    </w:p>
+    <w:p>
+      <w:pPr>
+        <w:shd w:val="pct5" w:color="auto" w:fill="auto"/>
+        <w:autoSpaceDE w:val="0"/>
+        <w:autoSpaceDN w:val="0"/>
+        <w:adjustRightInd w:val="0"/>
+        <w:spacing w:after="0" w:line="240" w:lineRule="auto"/>
+        <w:ind w:firstLine="180"/>
+        <w:rPr>
+          <w:rFonts w:ascii="Consolas" w:hAnsi="Consolas" w:cs="Consolas"/>
+          <w:color w:val="000000"/>
+          <w:sz w:val="19"/>
+          <w:szCs w:val="19"/>
+        </w:rPr>
+      </w:pPr>
+      <w:r>
+        <w:rPr>
+          <w:rFonts w:ascii="Consolas" w:hAnsi="Consolas" w:cs="Consolas"/>
+          <w:color w:val="000000"/>
+          <w:sz w:val="19"/>
+          <w:szCs w:val="19"/>
+        </w:rPr>
+        <w:t xml:space="preserve">   Save changes for table Internet Sales ...</w:t>
+      </w:r>
+    </w:p>
+    <w:p>
+      <w:pPr>
+        <w:shd w:val="pct5" w:color="auto" w:fill="auto"/>
+        <w:autoSpaceDE w:val="0"/>
+        <w:autoSpaceDN w:val="0"/>
+        <w:adjustRightInd w:val="0"/>
+        <w:spacing w:after="0" w:line="240" w:lineRule="auto"/>
+        <w:ind w:firstLine="180"/>
+        <w:rPr>
+          <w:rFonts w:ascii="Consolas" w:hAnsi="Consolas" w:cs="Consolas"/>
+          <w:color w:val="000000"/>
+          <w:sz w:val="19"/>
+          <w:szCs w:val="19"/>
+        </w:rPr>
+      </w:pPr>
+    </w:p>
+    <w:p>
+      <w:pPr>
+        <w:shd w:val="pct5" w:color="auto" w:fill="auto"/>
+        <w:autoSpaceDE w:val="0"/>
+        <w:autoSpaceDN w:val="0"/>
+        <w:adjustRightInd w:val="0"/>
+        <w:spacing w:after="0" w:line="240" w:lineRule="auto"/>
+        <w:ind w:firstLine="180"/>
+        <w:rPr>
+          <w:rFonts w:ascii="Consolas" w:hAnsi="Consolas" w:cs="Consolas"/>
+          <w:color w:val="000000"/>
+          <w:sz w:val="19"/>
+          <w:szCs w:val="19"/>
+        </w:rPr>
+      </w:pPr>
+      <w:r>
+        <w:rPr>
+          <w:rFonts w:ascii="Consolas" w:hAnsi="Consolas" w:cs="Consolas"/>
+          <w:color w:val="000000"/>
+          <w:sz w:val="19"/>
+          <w:szCs w:val="19"/>
+        </w:rPr>
+        <w:t>Rolling-window partitioning for table Reseller Sales</w:t>
       </w:r>
     </w:p>
     <w:p>
@@ -20420,198 +20862,198 @@
           <w:sz w:val="19"/>
           <w:szCs w:val="19"/>
         </w:rPr>
-        <w:t>=&gt;Current partition range (Monthly):</w:t>
-      </w:r>
-    </w:p>
-    <w:p>
-      <w:pPr>
-        <w:shd w:val="pct5" w:color="auto" w:fill="auto"/>
-        <w:autoSpaceDE w:val="0"/>
-        <w:autoSpaceDN w:val="0"/>
-        <w:adjustRightInd w:val="0"/>
-        <w:spacing w:after="0" w:line="240" w:lineRule="auto"/>
-        <w:ind w:firstLine="180"/>
-        <w:rPr>
-          <w:rFonts w:ascii="Consolas" w:hAnsi="Consolas" w:cs="Consolas"/>
-          <w:color w:val="000000"/>
-          <w:sz w:val="19"/>
-          <w:szCs w:val="19"/>
-        </w:rPr>
-      </w:pPr>
-      <w:r>
-        <w:rPr>
-          <w:rFonts w:ascii="Consolas" w:hAnsi="Consolas" w:cs="Consolas"/>
-          <w:color w:val="000000"/>
-          <w:sz w:val="19"/>
-          <w:szCs w:val="19"/>
-        </w:rPr>
-        <w:t xml:space="preserve">   MIN partition:   2012-02</w:t>
-      </w:r>
-    </w:p>
-    <w:p>
-      <w:pPr>
-        <w:shd w:val="pct5" w:color="auto" w:fill="auto"/>
-        <w:autoSpaceDE w:val="0"/>
-        <w:autoSpaceDN w:val="0"/>
-        <w:adjustRightInd w:val="0"/>
-        <w:spacing w:after="0" w:line="240" w:lineRule="auto"/>
-        <w:ind w:firstLine="180"/>
-        <w:rPr>
-          <w:rFonts w:ascii="Consolas" w:hAnsi="Consolas" w:cs="Consolas"/>
-          <w:color w:val="000000"/>
-          <w:sz w:val="19"/>
-          <w:szCs w:val="19"/>
-        </w:rPr>
-      </w:pPr>
-      <w:r>
-        <w:rPr>
-          <w:rFonts w:ascii="Consolas" w:hAnsi="Consolas" w:cs="Consolas"/>
-          <w:color w:val="000000"/>
-          <w:sz w:val="19"/>
-          <w:szCs w:val="19"/>
-        </w:rPr>
-        <w:t xml:space="preserve">   MAX partition:   2013-01</w:t>
-      </w:r>
-    </w:p>
-    <w:p>
-      <w:pPr>
-        <w:shd w:val="pct5" w:color="auto" w:fill="auto"/>
-        <w:autoSpaceDE w:val="0"/>
-        <w:autoSpaceDN w:val="0"/>
-        <w:adjustRightInd w:val="0"/>
-        <w:spacing w:after="0" w:line="240" w:lineRule="auto"/>
-        <w:ind w:firstLine="180"/>
-        <w:rPr>
-          <w:rFonts w:ascii="Consolas" w:hAnsi="Consolas" w:cs="Consolas"/>
-          <w:color w:val="000000"/>
-          <w:sz w:val="19"/>
-          <w:szCs w:val="19"/>
-        </w:rPr>
-      </w:pPr>
-      <w:r>
-        <w:rPr>
-          <w:rFonts w:ascii="Consolas" w:hAnsi="Consolas" w:cs="Consolas"/>
-          <w:color w:val="000000"/>
-          <w:sz w:val="19"/>
-          <w:szCs w:val="19"/>
-        </w:rPr>
-        <w:t xml:space="preserve">   Partition count: 12</w:t>
-      </w:r>
-    </w:p>
-    <w:p>
-      <w:pPr>
-        <w:shd w:val="pct5" w:color="auto" w:fill="auto"/>
-        <w:autoSpaceDE w:val="0"/>
-        <w:autoSpaceDN w:val="0"/>
-        <w:adjustRightInd w:val="0"/>
-        <w:spacing w:after="0" w:line="240" w:lineRule="auto"/>
-        <w:ind w:firstLine="180"/>
-        <w:rPr>
-          <w:rFonts w:ascii="Consolas" w:hAnsi="Consolas" w:cs="Consolas"/>
-          <w:color w:val="000000"/>
-          <w:sz w:val="19"/>
-          <w:szCs w:val="19"/>
-        </w:rPr>
-      </w:pPr>
-    </w:p>
-    <w:p>
-      <w:pPr>
-        <w:shd w:val="pct5" w:color="auto" w:fill="auto"/>
-        <w:autoSpaceDE w:val="0"/>
-        <w:autoSpaceDN w:val="0"/>
-        <w:adjustRightInd w:val="0"/>
-        <w:spacing w:after="0" w:line="240" w:lineRule="auto"/>
-        <w:ind w:firstLine="180"/>
-        <w:rPr>
-          <w:rFonts w:ascii="Consolas" w:hAnsi="Consolas" w:cs="Consolas"/>
-          <w:color w:val="000000"/>
-          <w:sz w:val="19"/>
-          <w:szCs w:val="19"/>
-        </w:rPr>
-      </w:pPr>
-      <w:r>
-        <w:rPr>
-          <w:rFonts w:ascii="Consolas" w:hAnsi="Consolas" w:cs="Consolas"/>
-          <w:color w:val="000000"/>
-          <w:sz w:val="19"/>
-          <w:szCs w:val="19"/>
-        </w:rPr>
-        <w:t>=&gt;New partition range (Monthly):</w:t>
-      </w:r>
-    </w:p>
-    <w:p>
-      <w:pPr>
-        <w:shd w:val="pct5" w:color="auto" w:fill="auto"/>
-        <w:autoSpaceDE w:val="0"/>
-        <w:autoSpaceDN w:val="0"/>
-        <w:adjustRightInd w:val="0"/>
-        <w:spacing w:after="0" w:line="240" w:lineRule="auto"/>
-        <w:ind w:firstLine="180"/>
-        <w:rPr>
-          <w:rFonts w:ascii="Consolas" w:hAnsi="Consolas" w:cs="Consolas"/>
-          <w:color w:val="000000"/>
-          <w:sz w:val="19"/>
-          <w:szCs w:val="19"/>
-        </w:rPr>
-      </w:pPr>
-      <w:r>
-        <w:rPr>
-          <w:rFonts w:ascii="Consolas" w:hAnsi="Consolas" w:cs="Consolas"/>
-          <w:color w:val="000000"/>
-          <w:sz w:val="19"/>
-          <w:szCs w:val="19"/>
-        </w:rPr>
-        <w:t xml:space="preserve">   MIN partition:   2012-02</w:t>
-      </w:r>
-    </w:p>
-    <w:p>
-      <w:pPr>
-        <w:shd w:val="pct5" w:color="auto" w:fill="auto"/>
-        <w:autoSpaceDE w:val="0"/>
-        <w:autoSpaceDN w:val="0"/>
-        <w:adjustRightInd w:val="0"/>
-        <w:spacing w:after="0" w:line="240" w:lineRule="auto"/>
-        <w:ind w:firstLine="180"/>
-        <w:rPr>
-          <w:rFonts w:ascii="Consolas" w:hAnsi="Consolas" w:cs="Consolas"/>
-          <w:color w:val="000000"/>
-          <w:sz w:val="19"/>
-          <w:szCs w:val="19"/>
-        </w:rPr>
-      </w:pPr>
-      <w:r>
-        <w:rPr>
-          <w:rFonts w:ascii="Consolas" w:hAnsi="Consolas" w:cs="Consolas"/>
-          <w:color w:val="000000"/>
-          <w:sz w:val="19"/>
-          <w:szCs w:val="19"/>
-        </w:rPr>
-        <w:t xml:space="preserve">   MAX partition:   2013-01</w:t>
-      </w:r>
-    </w:p>
-    <w:p>
-      <w:pPr>
-        <w:shd w:val="pct5" w:color="auto" w:fill="auto"/>
-        <w:autoSpaceDE w:val="0"/>
-        <w:autoSpaceDN w:val="0"/>
-        <w:adjustRightInd w:val="0"/>
-        <w:spacing w:after="0" w:line="240" w:lineRule="auto"/>
-        <w:ind w:firstLine="180"/>
-        <w:rPr>
-          <w:rFonts w:ascii="Consolas" w:hAnsi="Consolas" w:cs="Consolas"/>
-          <w:color w:val="000000"/>
-          <w:sz w:val="19"/>
-          <w:szCs w:val="19"/>
-        </w:rPr>
-      </w:pPr>
-      <w:r>
-        <w:rPr>
-          <w:rFonts w:ascii="Consolas" w:hAnsi="Consolas" w:cs="Consolas"/>
-          <w:color w:val="000000"/>
-          <w:sz w:val="19"/>
-          <w:szCs w:val="19"/>
-        </w:rPr>
-        <w:t xml:space="preserve">   Partition count: 12</w:t>
+        <w:t>=&gt;Current partition range (Yearly):</w:t>
+      </w:r>
+    </w:p>
+    <w:p>
+      <w:pPr>
+        <w:shd w:val="pct5" w:color="auto" w:fill="auto"/>
+        <w:autoSpaceDE w:val="0"/>
+        <w:autoSpaceDN w:val="0"/>
+        <w:adjustRightInd w:val="0"/>
+        <w:spacing w:after="0" w:line="240" w:lineRule="auto"/>
+        <w:ind w:firstLine="180"/>
+        <w:rPr>
+          <w:rFonts w:ascii="Consolas" w:hAnsi="Consolas" w:cs="Consolas"/>
+          <w:color w:val="000000"/>
+          <w:sz w:val="19"/>
+          <w:szCs w:val="19"/>
+        </w:rPr>
+      </w:pPr>
+      <w:r>
+        <w:rPr>
+          <w:rFonts w:ascii="Consolas" w:hAnsi="Consolas" w:cs="Consolas"/>
+          <w:color w:val="000000"/>
+          <w:sz w:val="19"/>
+          <w:szCs w:val="19"/>
+        </w:rPr>
+        <w:t xml:space="preserve">   MIN partition:   2011</w:t>
+      </w:r>
+    </w:p>
+    <w:p>
+      <w:pPr>
+        <w:shd w:val="pct5" w:color="auto" w:fill="auto"/>
+        <w:autoSpaceDE w:val="0"/>
+        <w:autoSpaceDN w:val="0"/>
+        <w:adjustRightInd w:val="0"/>
+        <w:spacing w:after="0" w:line="240" w:lineRule="auto"/>
+        <w:ind w:firstLine="180"/>
+        <w:rPr>
+          <w:rFonts w:ascii="Consolas" w:hAnsi="Consolas" w:cs="Consolas"/>
+          <w:color w:val="000000"/>
+          <w:sz w:val="19"/>
+          <w:szCs w:val="19"/>
+        </w:rPr>
+      </w:pPr>
+      <w:r>
+        <w:rPr>
+          <w:rFonts w:ascii="Consolas" w:hAnsi="Consolas" w:cs="Consolas"/>
+          <w:color w:val="000000"/>
+          <w:sz w:val="19"/>
+          <w:szCs w:val="19"/>
+        </w:rPr>
+        <w:t xml:space="preserve">   MAX partition:   2013</w:t>
+      </w:r>
+    </w:p>
+    <w:p>
+      <w:pPr>
+        <w:shd w:val="pct5" w:color="auto" w:fill="auto"/>
+        <w:autoSpaceDE w:val="0"/>
+        <w:autoSpaceDN w:val="0"/>
+        <w:adjustRightInd w:val="0"/>
+        <w:spacing w:after="0" w:line="240" w:lineRule="auto"/>
+        <w:ind w:firstLine="180"/>
+        <w:rPr>
+          <w:rFonts w:ascii="Consolas" w:hAnsi="Consolas" w:cs="Consolas"/>
+          <w:color w:val="000000"/>
+          <w:sz w:val="19"/>
+          <w:szCs w:val="19"/>
+        </w:rPr>
+      </w:pPr>
+      <w:r>
+        <w:rPr>
+          <w:rFonts w:ascii="Consolas" w:hAnsi="Consolas" w:cs="Consolas"/>
+          <w:color w:val="000000"/>
+          <w:sz w:val="19"/>
+          <w:szCs w:val="19"/>
+        </w:rPr>
+        <w:t xml:space="preserve">   Partition count: 3</w:t>
+      </w:r>
+    </w:p>
+    <w:p>
+      <w:pPr>
+        <w:shd w:val="pct5" w:color="auto" w:fill="auto"/>
+        <w:autoSpaceDE w:val="0"/>
+        <w:autoSpaceDN w:val="0"/>
+        <w:adjustRightInd w:val="0"/>
+        <w:spacing w:after="0" w:line="240" w:lineRule="auto"/>
+        <w:ind w:firstLine="180"/>
+        <w:rPr>
+          <w:rFonts w:ascii="Consolas" w:hAnsi="Consolas" w:cs="Consolas"/>
+          <w:color w:val="000000"/>
+          <w:sz w:val="19"/>
+          <w:szCs w:val="19"/>
+        </w:rPr>
+      </w:pPr>
+    </w:p>
+    <w:p>
+      <w:pPr>
+        <w:shd w:val="pct5" w:color="auto" w:fill="auto"/>
+        <w:autoSpaceDE w:val="0"/>
+        <w:autoSpaceDN w:val="0"/>
+        <w:adjustRightInd w:val="0"/>
+        <w:spacing w:after="0" w:line="240" w:lineRule="auto"/>
+        <w:ind w:firstLine="180"/>
+        <w:rPr>
+          <w:rFonts w:ascii="Consolas" w:hAnsi="Consolas" w:cs="Consolas"/>
+          <w:color w:val="000000"/>
+          <w:sz w:val="19"/>
+          <w:szCs w:val="19"/>
+        </w:rPr>
+      </w:pPr>
+      <w:r>
+        <w:rPr>
+          <w:rFonts w:ascii="Consolas" w:hAnsi="Consolas" w:cs="Consolas"/>
+          <w:color w:val="000000"/>
+          <w:sz w:val="19"/>
+          <w:szCs w:val="19"/>
+        </w:rPr>
+        <w:t>=&gt;New partition range (Yearly):</w:t>
+      </w:r>
+    </w:p>
+    <w:p>
+      <w:pPr>
+        <w:shd w:val="pct5" w:color="auto" w:fill="auto"/>
+        <w:autoSpaceDE w:val="0"/>
+        <w:autoSpaceDN w:val="0"/>
+        <w:adjustRightInd w:val="0"/>
+        <w:spacing w:after="0" w:line="240" w:lineRule="auto"/>
+        <w:ind w:firstLine="180"/>
+        <w:rPr>
+          <w:rFonts w:ascii="Consolas" w:hAnsi="Consolas" w:cs="Consolas"/>
+          <w:color w:val="000000"/>
+          <w:sz w:val="19"/>
+          <w:szCs w:val="19"/>
+        </w:rPr>
+      </w:pPr>
+      <w:r>
+        <w:rPr>
+          <w:rFonts w:ascii="Consolas" w:hAnsi="Consolas" w:cs="Consolas"/>
+          <w:color w:val="000000"/>
+          <w:sz w:val="19"/>
+          <w:szCs w:val="19"/>
+        </w:rPr>
+        <w:t xml:space="preserve">   MIN partition:   2011</w:t>
+      </w:r>
+    </w:p>
+    <w:p>
+      <w:pPr>
+        <w:shd w:val="pct5" w:color="auto" w:fill="auto"/>
+        <w:autoSpaceDE w:val="0"/>
+        <w:autoSpaceDN w:val="0"/>
+        <w:adjustRightInd w:val="0"/>
+        <w:spacing w:after="0" w:line="240" w:lineRule="auto"/>
+        <w:ind w:firstLine="180"/>
+        <w:rPr>
+          <w:rFonts w:ascii="Consolas" w:hAnsi="Consolas" w:cs="Consolas"/>
+          <w:color w:val="000000"/>
+          <w:sz w:val="19"/>
+          <w:szCs w:val="19"/>
+        </w:rPr>
+      </w:pPr>
+      <w:r>
+        <w:rPr>
+          <w:rFonts w:ascii="Consolas" w:hAnsi="Consolas" w:cs="Consolas"/>
+          <w:color w:val="000000"/>
+          <w:sz w:val="19"/>
+          <w:szCs w:val="19"/>
+        </w:rPr>
+        <w:t xml:space="preserve">   MAX partition:   2013</w:t>
+      </w:r>
+    </w:p>
+    <w:p>
+      <w:pPr>
+        <w:shd w:val="pct5" w:color="auto" w:fill="auto"/>
+        <w:autoSpaceDE w:val="0"/>
+        <w:autoSpaceDN w:val="0"/>
+        <w:adjustRightInd w:val="0"/>
+        <w:spacing w:after="0" w:line="240" w:lineRule="auto"/>
+        <w:ind w:firstLine="180"/>
+        <w:rPr>
+          <w:rFonts w:ascii="Consolas" w:hAnsi="Consolas" w:cs="Consolas"/>
+          <w:color w:val="000000"/>
+          <w:sz w:val="19"/>
+          <w:szCs w:val="19"/>
+        </w:rPr>
+      </w:pPr>
+      <w:r>
+        <w:rPr>
+          <w:rFonts w:ascii="Consolas" w:hAnsi="Consolas" w:cs="Consolas"/>
+          <w:color w:val="000000"/>
+          <w:sz w:val="19"/>
+          <w:szCs w:val="19"/>
+        </w:rPr>
+        <w:t xml:space="preserve">   Partition count: 3</w:t>
       </w:r>
     </w:p>
     <w:p>
@@ -20677,7 +21119,7 @@
           <w:sz w:val="19"/>
           <w:szCs w:val="19"/>
         </w:rPr>
-        <w:t xml:space="preserve">   Parallel process partition 2012-11 /</w:t>
+        <w:t xml:space="preserve">   Parallel process partition 2013 /</w:t>
       </w:r>
       <w:proofErr w:type="spellStart"/>
       <w:r>
@@ -20713,7 +21155,113 @@
           <w:sz w:val="19"/>
           <w:szCs w:val="19"/>
         </w:rPr>
-        <w:t xml:space="preserve">   Parallel process partition 2012-12 /</w:t>
+        <w:t xml:space="preserve">   Save changes for table Reseller Sales ...</w:t>
+      </w:r>
+    </w:p>
+    <w:p>
+      <w:pPr>
+        <w:shd w:val="pct5" w:color="auto" w:fill="auto"/>
+        <w:autoSpaceDE w:val="0"/>
+        <w:autoSpaceDN w:val="0"/>
+        <w:adjustRightInd w:val="0"/>
+        <w:spacing w:after="0" w:line="240" w:lineRule="auto"/>
+        <w:ind w:firstLine="180"/>
+        <w:rPr>
+          <w:rFonts w:ascii="Consolas" w:hAnsi="Consolas" w:cs="Consolas"/>
+          <w:color w:val="000000"/>
+          <w:sz w:val="19"/>
+          <w:szCs w:val="19"/>
+        </w:rPr>
+      </w:pPr>
+    </w:p>
+    <w:p>
+      <w:pPr>
+        <w:shd w:val="pct5" w:color="auto" w:fill="auto"/>
+        <w:autoSpaceDE w:val="0"/>
+        <w:autoSpaceDN w:val="0"/>
+        <w:adjustRightInd w:val="0"/>
+        <w:spacing w:after="0" w:line="240" w:lineRule="auto"/>
+        <w:ind w:firstLine="180"/>
+        <w:rPr>
+          <w:rFonts w:ascii="Consolas" w:hAnsi="Consolas" w:cs="Consolas"/>
+          <w:color w:val="000000"/>
+          <w:sz w:val="19"/>
+          <w:szCs w:val="19"/>
+          <w:highlight w:val="cyan"/>
+        </w:rPr>
+      </w:pPr>
+      <w:r>
+        <w:rPr>
+          <w:rFonts w:ascii="Consolas" w:hAnsi="Consolas" w:cs="Consolas"/>
+          <w:color w:val="000000"/>
+          <w:sz w:val="19"/>
+          <w:szCs w:val="19"/>
+          <w:highlight w:val="cyan"/>
+        </w:rPr>
+        <w:t>Non-partitioned processing for table Customer</w:t>
+      </w:r>
+    </w:p>
+    <w:p>
+      <w:pPr>
+        <w:shd w:val="pct5" w:color="auto" w:fill="auto"/>
+        <w:autoSpaceDE w:val="0"/>
+        <w:autoSpaceDN w:val="0"/>
+        <w:adjustRightInd w:val="0"/>
+        <w:spacing w:after="0" w:line="240" w:lineRule="auto"/>
+        <w:ind w:firstLine="180"/>
+        <w:rPr>
+          <w:rFonts w:ascii="Consolas" w:hAnsi="Consolas" w:cs="Consolas"/>
+          <w:color w:val="000000"/>
+          <w:sz w:val="19"/>
+          <w:szCs w:val="19"/>
+          <w:highlight w:val="cyan"/>
+        </w:rPr>
+      </w:pPr>
+      <w:r>
+        <w:rPr>
+          <w:rFonts w:ascii="Consolas" w:hAnsi="Consolas" w:cs="Consolas"/>
+          <w:color w:val="000000"/>
+          <w:sz w:val="19"/>
+          <w:szCs w:val="19"/>
+          <w:highlight w:val="cyan"/>
+        </w:rPr>
+        <w:t>---------------------------------------------</w:t>
+      </w:r>
+    </w:p>
+    <w:p>
+      <w:pPr>
+        <w:shd w:val="pct5" w:color="auto" w:fill="auto"/>
+        <w:autoSpaceDE w:val="0"/>
+        <w:autoSpaceDN w:val="0"/>
+        <w:adjustRightInd w:val="0"/>
+        <w:spacing w:after="0" w:line="240" w:lineRule="auto"/>
+        <w:ind w:firstLine="180"/>
+        <w:rPr>
+          <w:rFonts w:ascii="Consolas" w:hAnsi="Consolas" w:cs="Consolas"/>
+          <w:color w:val="000000"/>
+          <w:sz w:val="19"/>
+          <w:szCs w:val="19"/>
+          <w:highlight w:val="cyan"/>
+        </w:rPr>
+      </w:pPr>
+      <w:r>
+        <w:rPr>
+          <w:rFonts w:ascii="Consolas" w:hAnsi="Consolas" w:cs="Consolas"/>
+          <w:color w:val="000000"/>
+          <w:sz w:val="19"/>
+          <w:szCs w:val="19"/>
+        </w:rPr>
+        <w:t xml:space="preserve">   </w:t>
+      </w:r>
+      <w:r>
+        <w:rPr>
+          <w:rFonts w:ascii="Consolas" w:hAnsi="Consolas" w:cs="Consolas"/>
+          <w:color w:val="000000"/>
+          <w:sz w:val="19"/>
+          <w:szCs w:val="19"/>
+          <w:highlight w:val="cyan"/>
+        </w:rPr>
+        <w:t>Process table Customer /</w:t>
       </w:r>
       <w:proofErr w:type="spellStart"/>
       <w:r>
@@ -20722,6 +21270,7 @@
           <w:color w:val="000000"/>
           <w:sz w:val="19"/>
           <w:szCs w:val="19"/>
+          <w:highlight w:val="cyan"/>
         </w:rPr>
         <w:t>DataOnly</w:t>
       </w:r>
@@ -20740,16 +21289,98 @@
           <w:color w:val="000000"/>
           <w:sz w:val="19"/>
           <w:szCs w:val="19"/>
-        </w:rPr>
-      </w:pPr>
-      <w:r>
-        <w:rPr>
-          <w:rFonts w:ascii="Consolas" w:hAnsi="Consolas" w:cs="Consolas"/>
-          <w:color w:val="000000"/>
-          <w:sz w:val="19"/>
-          <w:szCs w:val="19"/>
-        </w:rPr>
-        <w:t xml:space="preserve">   Parallel process partition 2013-01 /</w:t>
+          <w:highlight w:val="cyan"/>
+        </w:rPr>
+      </w:pPr>
+    </w:p>
+    <w:p>
+      <w:pPr>
+        <w:shd w:val="pct5" w:color="auto" w:fill="auto"/>
+        <w:autoSpaceDE w:val="0"/>
+        <w:autoSpaceDN w:val="0"/>
+        <w:adjustRightInd w:val="0"/>
+        <w:spacing w:after="0" w:line="240" w:lineRule="auto"/>
+        <w:ind w:firstLine="180"/>
+        <w:rPr>
+          <w:rFonts w:ascii="Consolas" w:hAnsi="Consolas" w:cs="Consolas"/>
+          <w:color w:val="000000"/>
+          <w:sz w:val="19"/>
+          <w:szCs w:val="19"/>
+          <w:highlight w:val="cyan"/>
+        </w:rPr>
+      </w:pPr>
+      <w:r>
+        <w:rPr>
+          <w:rFonts w:ascii="Consolas" w:hAnsi="Consolas" w:cs="Consolas"/>
+          <w:color w:val="000000"/>
+          <w:sz w:val="19"/>
+          <w:szCs w:val="19"/>
+          <w:highlight w:val="cyan"/>
+        </w:rPr>
+        <w:t>Non-partitioned processing for table Product</w:t>
+      </w:r>
+    </w:p>
+    <w:p>
+      <w:pPr>
+        <w:shd w:val="pct5" w:color="auto" w:fill="auto"/>
+        <w:autoSpaceDE w:val="0"/>
+        <w:autoSpaceDN w:val="0"/>
+        <w:adjustRightInd w:val="0"/>
+        <w:spacing w:after="0" w:line="240" w:lineRule="auto"/>
+        <w:ind w:firstLine="180"/>
+        <w:rPr>
+          <w:rFonts w:ascii="Consolas" w:hAnsi="Consolas" w:cs="Consolas"/>
+          <w:color w:val="000000"/>
+          <w:sz w:val="19"/>
+          <w:szCs w:val="19"/>
+          <w:highlight w:val="cyan"/>
+        </w:rPr>
+      </w:pPr>
+      <w:r>
+        <w:rPr>
+          <w:rFonts w:ascii="Consolas" w:hAnsi="Consolas" w:cs="Consolas"/>
+          <w:color w:val="000000"/>
+          <w:sz w:val="19"/>
+          <w:szCs w:val="19"/>
+          <w:highlight w:val="cyan"/>
+        </w:rPr>
+        <w:t>--------------------------------------------</w:t>
+      </w:r>
+    </w:p>
+    <w:p>
+      <w:pPr>
+        <w:shd w:val="pct5" w:color="auto" w:fill="auto"/>
+        <w:autoSpaceDE w:val="0"/>
+        <w:autoSpaceDN w:val="0"/>
+        <w:adjustRightInd w:val="0"/>
+        <w:spacing w:after="0" w:line="240" w:lineRule="auto"/>
+        <w:ind w:firstLine="180"/>
+        <w:rPr>
+          <w:rFonts w:ascii="Consolas" w:hAnsi="Consolas" w:cs="Consolas"/>
+          <w:color w:val="000000"/>
+          <w:sz w:val="19"/>
+          <w:szCs w:val="19"/>
+          <w:highlight w:val="cyan"/>
+        </w:rPr>
+      </w:pPr>
+      <w:r>
+        <w:rPr>
+          <w:rFonts w:ascii="Consolas" w:hAnsi="Consolas" w:cs="Consolas"/>
+          <w:color w:val="000000"/>
+          <w:sz w:val="19"/>
+          <w:szCs w:val="19"/>
+        </w:rPr>
+        <w:t xml:space="preserve">   </w:t>
+      </w:r>
+      <w:r>
+        <w:rPr>
+          <w:rFonts w:ascii="Consolas" w:hAnsi="Consolas" w:cs="Consolas"/>
+          <w:color w:val="000000"/>
+          <w:sz w:val="19"/>
+          <w:szCs w:val="19"/>
+          <w:highlight w:val="cyan"/>
+        </w:rPr>
+        <w:t>Process table Product /</w:t>
       </w:r>
       <w:proofErr w:type="spellStart"/>
       <w:r>
@@ -20758,6 +21389,7 @@
           <w:color w:val="000000"/>
           <w:sz w:val="19"/>
           <w:szCs w:val="19"/>
+          <w:highlight w:val="cyan"/>
         </w:rPr>
         <w:t>DataOnly</w:t>
       </w:r>
@@ -20778,6 +21410,786 @@
           <w:szCs w:val="19"/>
         </w:rPr>
       </w:pPr>
+    </w:p>
+    <w:p>
+      <w:pPr>
+        <w:shd w:val="pct5" w:color="auto" w:fill="auto"/>
+        <w:autoSpaceDE w:val="0"/>
+        <w:autoSpaceDN w:val="0"/>
+        <w:adjustRightInd w:val="0"/>
+        <w:spacing w:after="0" w:line="240" w:lineRule="auto"/>
+        <w:ind w:firstLine="180"/>
+        <w:rPr>
+          <w:rFonts w:ascii="Consolas" w:hAnsi="Consolas" w:cs="Consolas"/>
+          <w:color w:val="000000"/>
+          <w:sz w:val="19"/>
+          <w:szCs w:val="19"/>
+        </w:rPr>
+      </w:pPr>
+      <w:r>
+        <w:rPr>
+          <w:rFonts w:ascii="Consolas" w:hAnsi="Consolas" w:cs="Consolas"/>
+          <w:color w:val="000000"/>
+          <w:sz w:val="19"/>
+          <w:szCs w:val="19"/>
+        </w:rPr>
+        <w:t>Final operations</w:t>
+      </w:r>
+    </w:p>
+    <w:p>
+      <w:pPr>
+        <w:shd w:val="pct5" w:color="auto" w:fill="auto"/>
+        <w:autoSpaceDE w:val="0"/>
+        <w:autoSpaceDN w:val="0"/>
+        <w:adjustRightInd w:val="0"/>
+        <w:spacing w:after="0" w:line="240" w:lineRule="auto"/>
+        <w:ind w:firstLine="180"/>
+        <w:rPr>
+          <w:rFonts w:ascii="Consolas" w:hAnsi="Consolas" w:cs="Consolas"/>
+          <w:color w:val="000000"/>
+          <w:sz w:val="19"/>
+          <w:szCs w:val="19"/>
+        </w:rPr>
+      </w:pPr>
+      <w:r>
+        <w:rPr>
+          <w:rFonts w:ascii="Consolas" w:hAnsi="Consolas" w:cs="Consolas"/>
+          <w:color w:val="000000"/>
+          <w:sz w:val="19"/>
+          <w:szCs w:val="19"/>
+        </w:rPr>
+        <w:t>----------------</w:t>
+      </w:r>
+    </w:p>
+    <w:p>
+      <w:pPr>
+        <w:shd w:val="pct5" w:color="auto" w:fill="auto"/>
+        <w:autoSpaceDE w:val="0"/>
+        <w:autoSpaceDN w:val="0"/>
+        <w:adjustRightInd w:val="0"/>
+        <w:spacing w:after="0" w:line="240" w:lineRule="auto"/>
+        <w:ind w:firstLine="180"/>
+        <w:rPr>
+          <w:rFonts w:ascii="Consolas" w:hAnsi="Consolas" w:cs="Consolas"/>
+          <w:color w:val="000000"/>
+          <w:sz w:val="19"/>
+          <w:szCs w:val="19"/>
+        </w:rPr>
+      </w:pPr>
+      <w:r>
+        <w:rPr>
+          <w:rFonts w:ascii="Consolas" w:hAnsi="Consolas" w:cs="Consolas"/>
+          <w:color w:val="000000"/>
+          <w:sz w:val="19"/>
+          <w:szCs w:val="19"/>
+        </w:rPr>
+        <w:t xml:space="preserve">   Save changes ...</w:t>
+      </w:r>
+    </w:p>
+    <w:p>
+      <w:pPr>
+        <w:shd w:val="pct5" w:color="auto" w:fill="auto"/>
+        <w:autoSpaceDE w:val="0"/>
+        <w:autoSpaceDN w:val="0"/>
+        <w:adjustRightInd w:val="0"/>
+        <w:spacing w:after="0" w:line="240" w:lineRule="auto"/>
+        <w:ind w:firstLine="180"/>
+        <w:rPr>
+          <w:rFonts w:ascii="Consolas" w:hAnsi="Consolas" w:cs="Consolas"/>
+          <w:color w:val="000000"/>
+          <w:sz w:val="19"/>
+          <w:szCs w:val="19"/>
+        </w:rPr>
+      </w:pPr>
+      <w:r>
+        <w:rPr>
+          <w:rFonts w:ascii="Consolas" w:hAnsi="Consolas" w:cs="Consolas"/>
+          <w:color w:val="000000"/>
+          <w:sz w:val="19"/>
+          <w:szCs w:val="19"/>
+        </w:rPr>
+        <w:t xml:space="preserve">   </w:t>
+      </w:r>
+      <w:proofErr w:type="spellStart"/>
+      <w:r>
+        <w:rPr>
+          <w:rFonts w:ascii="Consolas" w:hAnsi="Consolas" w:cs="Consolas"/>
+          <w:color w:val="000000"/>
+          <w:sz w:val="19"/>
+          <w:szCs w:val="19"/>
+        </w:rPr>
+        <w:t>Recalc</w:t>
+      </w:r>
+      <w:proofErr w:type="spellEnd"/>
+      <w:r>
+        <w:rPr>
+          <w:rFonts w:ascii="Consolas" w:hAnsi="Consolas" w:cs="Consolas"/>
+          <w:color w:val="000000"/>
+          <w:sz w:val="19"/>
+          <w:szCs w:val="19"/>
+        </w:rPr>
+        <w:t xml:space="preserve"> model to bring back online ...</w:t>
+      </w:r>
+    </w:p>
+    <w:p>
+      <w:pPr>
+        <w:shd w:val="pct5" w:color="auto" w:fill="auto"/>
+        <w:autoSpaceDE w:val="0"/>
+        <w:autoSpaceDN w:val="0"/>
+        <w:adjustRightInd w:val="0"/>
+        <w:spacing w:after="0" w:line="240" w:lineRule="auto"/>
+        <w:ind w:firstLine="180"/>
+        <w:rPr>
+          <w:rFonts w:ascii="Consolas" w:hAnsi="Consolas" w:cs="Consolas"/>
+          <w:color w:val="000000"/>
+          <w:sz w:val="19"/>
+          <w:szCs w:val="19"/>
+        </w:rPr>
+      </w:pPr>
+    </w:p>
+    <w:p>
+      <w:pPr>
+        <w:shd w:val="pct5" w:color="auto" w:fill="auto"/>
+        <w:autoSpaceDE w:val="0"/>
+        <w:autoSpaceDN w:val="0"/>
+        <w:adjustRightInd w:val="0"/>
+        <w:spacing w:after="0" w:line="240" w:lineRule="auto"/>
+        <w:ind w:firstLine="180"/>
+        <w:rPr>
+          <w:rFonts w:ascii="Consolas" w:hAnsi="Consolas" w:cs="Consolas"/>
+          <w:color w:val="000000"/>
+          <w:sz w:val="19"/>
+          <w:szCs w:val="19"/>
+        </w:rPr>
+      </w:pPr>
+      <w:r>
+        <w:rPr>
+          <w:rFonts w:ascii="Consolas" w:hAnsi="Consolas" w:cs="Consolas"/>
+          <w:color w:val="000000"/>
+          <w:sz w:val="19"/>
+          <w:szCs w:val="19"/>
+        </w:rPr>
+        <w:t>Finish: 08:55:17 PM</w:t>
+      </w:r>
+    </w:p>
+    <w:p>
+      <w:pPr>
+        <w:rPr>
+          <w:sz w:val="6"/>
+        </w:rPr>
+      </w:pPr>
+    </w:p>
+    <w:p>
+      <w:pPr>
+        <w:pStyle w:val="Heading2"/>
+      </w:pPr>
+      <w:bookmarkStart w:id="31" w:name="_Toc470716957"/>
+      <w:r>
+        <w:t>Merging partitions</w:t>
+      </w:r>
+      <w:bookmarkEnd w:id="31"/>
+    </w:p>
+    <w:p>
+      <w:r>
+        <w:t>Merging of partitions may be useful in mixed-granularity scenarios. For example, merging historical days into a month, or merging historical months into a year. Care must be taken when merging partitions to ensure it is done correctly. Once merged, it is not possible to unmerge.</w:t>
+      </w:r>
+    </w:p>
+    <w:p>
+      <w:r>
+        <w:t xml:space="preserve">In </w:t>
+      </w:r>
+      <w:proofErr w:type="spellStart"/>
+      <w:r>
+        <w:t>Program.cs</w:t>
+      </w:r>
+      <w:proofErr w:type="spellEnd"/>
+      <w:r>
+        <w:t xml:space="preserve">, change the </w:t>
+      </w:r>
+      <w:proofErr w:type="spellStart"/>
+      <w:r>
+        <w:t>ExecutionMode</w:t>
+      </w:r>
+      <w:proofErr w:type="spellEnd"/>
+      <w:r>
+        <w:t xml:space="preserve"> constant to be assigned</w:t>
+      </w:r>
+      <w:r>
+        <w:t xml:space="preserve"> </w:t>
+      </w:r>
+      <w:proofErr w:type="spellStart"/>
+      <w:r>
+        <w:t>MergePartitions</w:t>
+      </w:r>
+      <w:proofErr w:type="spellEnd"/>
+      <w:r>
+        <w:t xml:space="preserve">. </w:t>
+      </w:r>
+    </w:p>
+    <w:p>
+      <w:pPr>
+        <w:shd w:val="pct5" w:color="auto" w:fill="auto"/>
+        <w:autoSpaceDE w:val="0"/>
+        <w:autoSpaceDN w:val="0"/>
+        <w:adjustRightInd w:val="0"/>
+        <w:spacing w:after="0" w:line="240" w:lineRule="auto"/>
+        <w:ind w:firstLine="180"/>
+        <w:rPr>
+          <w:rFonts w:ascii="Consolas" w:hAnsi="Consolas" w:cs="Consolas"/>
+          <w:color w:val="000000"/>
+          <w:sz w:val="19"/>
+          <w:szCs w:val="19"/>
+        </w:rPr>
+      </w:pPr>
+      <w:proofErr w:type="spellStart"/>
+      <w:r>
+        <w:rPr>
+          <w:rFonts w:ascii="Consolas" w:hAnsi="Consolas" w:cs="Consolas"/>
+          <w:color w:val="0000FF"/>
+          <w:sz w:val="19"/>
+          <w:szCs w:val="19"/>
+        </w:rPr>
+        <w:t>const</w:t>
+      </w:r>
+      <w:proofErr w:type="spellEnd"/>
+      <w:r>
+        <w:rPr>
+          <w:rFonts w:ascii="Consolas" w:hAnsi="Consolas" w:cs="Consolas"/>
+          <w:color w:val="2B91AF"/>
+          <w:sz w:val="19"/>
+          <w:szCs w:val="19"/>
+        </w:rPr>
+        <w:t xml:space="preserve"> </w:t>
+      </w:r>
+      <w:proofErr w:type="spellStart"/>
+      <w:r>
+        <w:rPr>
+          <w:rFonts w:ascii="Consolas" w:hAnsi="Consolas" w:cs="Consolas"/>
+          <w:color w:val="2B91AF"/>
+          <w:sz w:val="19"/>
+          <w:szCs w:val="19"/>
+        </w:rPr>
+        <w:t>SampleExecutionMode</w:t>
+      </w:r>
+      <w:proofErr w:type="spellEnd"/>
+      <w:r>
+        <w:rPr>
+          <w:rFonts w:ascii="Consolas" w:hAnsi="Consolas" w:cs="Consolas"/>
+          <w:color w:val="2B91AF"/>
+          <w:sz w:val="19"/>
+          <w:szCs w:val="19"/>
+        </w:rPr>
+        <w:t xml:space="preserve"> </w:t>
+      </w:r>
+      <w:proofErr w:type="spellStart"/>
+      <w:r>
+        <w:rPr>
+          <w:rFonts w:ascii="Consolas" w:hAnsi="Consolas" w:cs="Consolas"/>
+          <w:color w:val="000000"/>
+          <w:sz w:val="19"/>
+          <w:szCs w:val="19"/>
+        </w:rPr>
+        <w:t>ExecutionMode</w:t>
+      </w:r>
+      <w:proofErr w:type="spellEnd"/>
+      <w:r>
+        <w:rPr>
+          <w:rFonts w:ascii="Consolas" w:hAnsi="Consolas" w:cs="Consolas"/>
+          <w:color w:val="000000"/>
+          <w:sz w:val="19"/>
+          <w:szCs w:val="19"/>
+        </w:rPr>
+        <w:t xml:space="preserve"> =</w:t>
+      </w:r>
+      <w:r>
+        <w:rPr>
+          <w:rFonts w:ascii="Consolas" w:hAnsi="Consolas" w:cs="Consolas"/>
+          <w:color w:val="2B91AF"/>
+          <w:sz w:val="19"/>
+          <w:szCs w:val="19"/>
+        </w:rPr>
+        <w:t xml:space="preserve"> </w:t>
+      </w:r>
+      <w:proofErr w:type="spellStart"/>
+      <w:r>
+        <w:rPr>
+          <w:rFonts w:ascii="Consolas" w:hAnsi="Consolas" w:cs="Consolas"/>
+          <w:color w:val="2B91AF"/>
+          <w:sz w:val="19"/>
+          <w:szCs w:val="19"/>
+        </w:rPr>
+        <w:t>SampleExecutionMode</w:t>
+      </w:r>
+      <w:r>
+        <w:rPr>
+          <w:rFonts w:ascii="Consolas" w:hAnsi="Consolas" w:cs="Consolas"/>
+          <w:color w:val="000000"/>
+          <w:sz w:val="19"/>
+          <w:szCs w:val="19"/>
+        </w:rPr>
+        <w:t>.</w:t>
+      </w:r>
+      <w:r>
+        <w:rPr>
+          <w:rFonts w:ascii="Consolas" w:hAnsi="Consolas" w:cs="Consolas"/>
+          <w:color w:val="000000"/>
+          <w:sz w:val="19"/>
+          <w:szCs w:val="19"/>
+        </w:rPr>
+        <w:t>MergePartitions</w:t>
+      </w:r>
+      <w:proofErr w:type="spellEnd"/>
+      <w:r>
+        <w:rPr>
+          <w:rFonts w:ascii="Consolas" w:hAnsi="Consolas" w:cs="Consolas"/>
+          <w:color w:val="000000"/>
+          <w:sz w:val="19"/>
+          <w:szCs w:val="19"/>
+        </w:rPr>
+        <w:t>;</w:t>
+      </w:r>
+    </w:p>
+    <w:p>
+      <w:pPr>
+        <w:autoSpaceDE w:val="0"/>
+        <w:autoSpaceDN w:val="0"/>
+        <w:adjustRightInd w:val="0"/>
+        <w:spacing w:after="0" w:line="240" w:lineRule="auto"/>
+        <w:ind w:firstLine="180"/>
+        <w:rPr>
+          <w:rFonts w:ascii="Consolas" w:hAnsi="Consolas" w:cs="Consolas"/>
+          <w:color w:val="000000"/>
+          <w:sz w:val="19"/>
+          <w:szCs w:val="19"/>
+        </w:rPr>
+      </w:pPr>
+    </w:p>
+    <w:p>
+      <w:r>
+        <w:t xml:space="preserve">Execute </w:t>
+      </w:r>
+      <w:proofErr w:type="spellStart"/>
+      <w:r>
+        <w:t>SampleClient</w:t>
+      </w:r>
+      <w:proofErr w:type="spellEnd"/>
+      <w:r>
+        <w:t xml:space="preserve"> application, and the log query. The following results should be shown. The </w:t>
+      </w:r>
+      <w:r>
+        <w:t>months in 2012 are merged into the year 2012</w:t>
+      </w:r>
+      <w:r>
+        <w:t>.</w:t>
+      </w:r>
+    </w:p>
+    <w:p>
+      <w:pPr>
+        <w:shd w:val="pct5" w:color="auto" w:fill="auto"/>
+        <w:autoSpaceDE w:val="0"/>
+        <w:autoSpaceDN w:val="0"/>
+        <w:adjustRightInd w:val="0"/>
+        <w:spacing w:after="0" w:line="240" w:lineRule="auto"/>
+        <w:ind w:firstLine="180"/>
+        <w:rPr>
+          <w:rFonts w:ascii="Consolas" w:hAnsi="Consolas" w:cs="Consolas"/>
+          <w:color w:val="000000"/>
+          <w:sz w:val="19"/>
+          <w:szCs w:val="19"/>
+        </w:rPr>
+      </w:pPr>
+      <w:r>
+        <w:rPr>
+          <w:rFonts w:ascii="Consolas" w:hAnsi="Consolas" w:cs="Consolas"/>
+          <w:color w:val="000000"/>
+          <w:sz w:val="19"/>
+          <w:szCs w:val="19"/>
+        </w:rPr>
+        <w:t>Merge partitions into 2012 for table Internet Sales</w:t>
+      </w:r>
+    </w:p>
+    <w:p>
+      <w:pPr>
+        <w:shd w:val="pct5" w:color="auto" w:fill="auto"/>
+        <w:autoSpaceDE w:val="0"/>
+        <w:autoSpaceDN w:val="0"/>
+        <w:adjustRightInd w:val="0"/>
+        <w:spacing w:after="0" w:line="240" w:lineRule="auto"/>
+        <w:ind w:firstLine="180"/>
+        <w:rPr>
+          <w:rFonts w:ascii="Consolas" w:hAnsi="Consolas" w:cs="Consolas"/>
+          <w:color w:val="000000"/>
+          <w:sz w:val="19"/>
+          <w:szCs w:val="19"/>
+        </w:rPr>
+      </w:pPr>
+      <w:r>
+        <w:rPr>
+          <w:rFonts w:ascii="Consolas" w:hAnsi="Consolas" w:cs="Consolas"/>
+          <w:color w:val="000000"/>
+          <w:sz w:val="19"/>
+          <w:szCs w:val="19"/>
+        </w:rPr>
+        <w:lastRenderedPageBreak/>
+        <w:t>---------------------------------------------------</w:t>
+      </w:r>
+    </w:p>
+    <w:p>
+      <w:pPr>
+        <w:shd w:val="pct5" w:color="auto" w:fill="auto"/>
+        <w:autoSpaceDE w:val="0"/>
+        <w:autoSpaceDN w:val="0"/>
+        <w:adjustRightInd w:val="0"/>
+        <w:spacing w:after="0" w:line="240" w:lineRule="auto"/>
+        <w:ind w:firstLine="180"/>
+        <w:rPr>
+          <w:rFonts w:ascii="Consolas" w:hAnsi="Consolas" w:cs="Consolas"/>
+          <w:color w:val="000000"/>
+          <w:sz w:val="19"/>
+          <w:szCs w:val="19"/>
+        </w:rPr>
+      </w:pPr>
+    </w:p>
+    <w:p>
+      <w:pPr>
+        <w:shd w:val="pct5" w:color="auto" w:fill="auto"/>
+        <w:autoSpaceDE w:val="0"/>
+        <w:autoSpaceDN w:val="0"/>
+        <w:adjustRightInd w:val="0"/>
+        <w:spacing w:after="0" w:line="240" w:lineRule="auto"/>
+        <w:ind w:firstLine="180"/>
+        <w:rPr>
+          <w:rFonts w:ascii="Consolas" w:hAnsi="Consolas" w:cs="Consolas"/>
+          <w:color w:val="000000"/>
+          <w:sz w:val="19"/>
+          <w:szCs w:val="19"/>
+        </w:rPr>
+      </w:pPr>
+      <w:r>
+        <w:rPr>
+          <w:rFonts w:ascii="Consolas" w:hAnsi="Consolas" w:cs="Consolas"/>
+          <w:color w:val="000000"/>
+          <w:sz w:val="19"/>
+          <w:szCs w:val="19"/>
+        </w:rPr>
+        <w:t>=&gt;Actions &amp; progress:</w:t>
+      </w:r>
+    </w:p>
+    <w:p>
+      <w:pPr>
+        <w:shd w:val="pct5" w:color="auto" w:fill="auto"/>
+        <w:autoSpaceDE w:val="0"/>
+        <w:autoSpaceDN w:val="0"/>
+        <w:adjustRightInd w:val="0"/>
+        <w:spacing w:after="0" w:line="240" w:lineRule="auto"/>
+        <w:ind w:firstLine="180"/>
+        <w:rPr>
+          <w:rFonts w:ascii="Consolas" w:hAnsi="Consolas" w:cs="Consolas"/>
+          <w:color w:val="000000"/>
+          <w:sz w:val="19"/>
+          <w:szCs w:val="19"/>
+        </w:rPr>
+      </w:pPr>
+      <w:r>
+        <w:rPr>
+          <w:rFonts w:ascii="Consolas" w:hAnsi="Consolas" w:cs="Consolas"/>
+          <w:color w:val="000000"/>
+          <w:sz w:val="19"/>
+          <w:szCs w:val="19"/>
+        </w:rPr>
+        <w:t xml:space="preserve">   Create new merged partition 2012 for table Internet Sales</w:t>
+      </w:r>
+    </w:p>
+    <w:p>
+      <w:pPr>
+        <w:shd w:val="pct5" w:color="auto" w:fill="auto"/>
+        <w:autoSpaceDE w:val="0"/>
+        <w:autoSpaceDN w:val="0"/>
+        <w:adjustRightInd w:val="0"/>
+        <w:spacing w:after="0" w:line="240" w:lineRule="auto"/>
+        <w:ind w:firstLine="180"/>
+        <w:rPr>
+          <w:rFonts w:ascii="Consolas" w:hAnsi="Consolas" w:cs="Consolas"/>
+          <w:color w:val="000000"/>
+          <w:sz w:val="19"/>
+          <w:szCs w:val="19"/>
+        </w:rPr>
+      </w:pPr>
+      <w:r>
+        <w:rPr>
+          <w:rFonts w:ascii="Consolas" w:hAnsi="Consolas" w:cs="Consolas"/>
+          <w:color w:val="000000"/>
+          <w:sz w:val="19"/>
+          <w:szCs w:val="19"/>
+        </w:rPr>
+        <w:t xml:space="preserve">   Partition 201202 to be merged into 2012</w:t>
+      </w:r>
+    </w:p>
+    <w:p>
+      <w:pPr>
+        <w:shd w:val="pct5" w:color="auto" w:fill="auto"/>
+        <w:autoSpaceDE w:val="0"/>
+        <w:autoSpaceDN w:val="0"/>
+        <w:adjustRightInd w:val="0"/>
+        <w:spacing w:after="0" w:line="240" w:lineRule="auto"/>
+        <w:ind w:firstLine="180"/>
+        <w:rPr>
+          <w:rFonts w:ascii="Consolas" w:hAnsi="Consolas" w:cs="Consolas"/>
+          <w:color w:val="000000"/>
+          <w:sz w:val="19"/>
+          <w:szCs w:val="19"/>
+        </w:rPr>
+      </w:pPr>
+      <w:r>
+        <w:rPr>
+          <w:rFonts w:ascii="Consolas" w:hAnsi="Consolas" w:cs="Consolas"/>
+          <w:color w:val="000000"/>
+          <w:sz w:val="19"/>
+          <w:szCs w:val="19"/>
+        </w:rPr>
+        <w:t xml:space="preserve">   Partition 201203 to be merged into 2012</w:t>
+      </w:r>
+    </w:p>
+    <w:p>
+      <w:pPr>
+        <w:shd w:val="pct5" w:color="auto" w:fill="auto"/>
+        <w:autoSpaceDE w:val="0"/>
+        <w:autoSpaceDN w:val="0"/>
+        <w:adjustRightInd w:val="0"/>
+        <w:spacing w:after="0" w:line="240" w:lineRule="auto"/>
+        <w:ind w:firstLine="180"/>
+        <w:rPr>
+          <w:rFonts w:ascii="Consolas" w:hAnsi="Consolas" w:cs="Consolas"/>
+          <w:color w:val="000000"/>
+          <w:sz w:val="19"/>
+          <w:szCs w:val="19"/>
+        </w:rPr>
+      </w:pPr>
+      <w:r>
+        <w:rPr>
+          <w:rFonts w:ascii="Consolas" w:hAnsi="Consolas" w:cs="Consolas"/>
+          <w:color w:val="000000"/>
+          <w:sz w:val="19"/>
+          <w:szCs w:val="19"/>
+        </w:rPr>
+        <w:t xml:space="preserve">   Partition 201204 to be merged into 2012</w:t>
+      </w:r>
+    </w:p>
+    <w:p>
+      <w:pPr>
+        <w:shd w:val="pct5" w:color="auto" w:fill="auto"/>
+        <w:autoSpaceDE w:val="0"/>
+        <w:autoSpaceDN w:val="0"/>
+        <w:adjustRightInd w:val="0"/>
+        <w:spacing w:after="0" w:line="240" w:lineRule="auto"/>
+        <w:ind w:firstLine="180"/>
+        <w:rPr>
+          <w:rFonts w:ascii="Consolas" w:hAnsi="Consolas" w:cs="Consolas"/>
+          <w:color w:val="000000"/>
+          <w:sz w:val="19"/>
+          <w:szCs w:val="19"/>
+        </w:rPr>
+      </w:pPr>
+      <w:r>
+        <w:rPr>
+          <w:rFonts w:ascii="Consolas" w:hAnsi="Consolas" w:cs="Consolas"/>
+          <w:color w:val="000000"/>
+          <w:sz w:val="19"/>
+          <w:szCs w:val="19"/>
+        </w:rPr>
+        <w:t xml:space="preserve">   Partition 201205 to be merged into 2012</w:t>
+      </w:r>
+    </w:p>
+    <w:p>
+      <w:pPr>
+        <w:shd w:val="pct5" w:color="auto" w:fill="auto"/>
+        <w:autoSpaceDE w:val="0"/>
+        <w:autoSpaceDN w:val="0"/>
+        <w:adjustRightInd w:val="0"/>
+        <w:spacing w:after="0" w:line="240" w:lineRule="auto"/>
+        <w:ind w:firstLine="180"/>
+        <w:rPr>
+          <w:rFonts w:ascii="Consolas" w:hAnsi="Consolas" w:cs="Consolas"/>
+          <w:color w:val="000000"/>
+          <w:sz w:val="19"/>
+          <w:szCs w:val="19"/>
+        </w:rPr>
+      </w:pPr>
+      <w:r>
+        <w:rPr>
+          <w:rFonts w:ascii="Consolas" w:hAnsi="Consolas" w:cs="Consolas"/>
+          <w:color w:val="000000"/>
+          <w:sz w:val="19"/>
+          <w:szCs w:val="19"/>
+        </w:rPr>
+        <w:t xml:space="preserve">   Partition 201206 to be merged into 2012</w:t>
+      </w:r>
+    </w:p>
+    <w:p>
+      <w:pPr>
+        <w:shd w:val="pct5" w:color="auto" w:fill="auto"/>
+        <w:autoSpaceDE w:val="0"/>
+        <w:autoSpaceDN w:val="0"/>
+        <w:adjustRightInd w:val="0"/>
+        <w:spacing w:after="0" w:line="240" w:lineRule="auto"/>
+        <w:ind w:firstLine="180"/>
+        <w:rPr>
+          <w:rFonts w:ascii="Consolas" w:hAnsi="Consolas" w:cs="Consolas"/>
+          <w:color w:val="000000"/>
+          <w:sz w:val="19"/>
+          <w:szCs w:val="19"/>
+        </w:rPr>
+      </w:pPr>
+      <w:r>
+        <w:rPr>
+          <w:rFonts w:ascii="Consolas" w:hAnsi="Consolas" w:cs="Consolas"/>
+          <w:color w:val="000000"/>
+          <w:sz w:val="19"/>
+          <w:szCs w:val="19"/>
+        </w:rPr>
+        <w:t xml:space="preserve">   Partition 201207 to be merged into 2012</w:t>
+      </w:r>
+    </w:p>
+    <w:p>
+      <w:pPr>
+        <w:shd w:val="pct5" w:color="auto" w:fill="auto"/>
+        <w:autoSpaceDE w:val="0"/>
+        <w:autoSpaceDN w:val="0"/>
+        <w:adjustRightInd w:val="0"/>
+        <w:spacing w:after="0" w:line="240" w:lineRule="auto"/>
+        <w:ind w:firstLine="180"/>
+        <w:rPr>
+          <w:rFonts w:ascii="Consolas" w:hAnsi="Consolas" w:cs="Consolas"/>
+          <w:color w:val="000000"/>
+          <w:sz w:val="19"/>
+          <w:szCs w:val="19"/>
+        </w:rPr>
+      </w:pPr>
+      <w:r>
+        <w:rPr>
+          <w:rFonts w:ascii="Consolas" w:hAnsi="Consolas" w:cs="Consolas"/>
+          <w:color w:val="000000"/>
+          <w:sz w:val="19"/>
+          <w:szCs w:val="19"/>
+        </w:rPr>
+        <w:t xml:space="preserve">   Partition 201208 to be merged into 2012</w:t>
+      </w:r>
+    </w:p>
+    <w:p>
+      <w:pPr>
+        <w:shd w:val="pct5" w:color="auto" w:fill="auto"/>
+        <w:autoSpaceDE w:val="0"/>
+        <w:autoSpaceDN w:val="0"/>
+        <w:adjustRightInd w:val="0"/>
+        <w:spacing w:after="0" w:line="240" w:lineRule="auto"/>
+        <w:ind w:firstLine="180"/>
+        <w:rPr>
+          <w:rFonts w:ascii="Consolas" w:hAnsi="Consolas" w:cs="Consolas"/>
+          <w:color w:val="000000"/>
+          <w:sz w:val="19"/>
+          <w:szCs w:val="19"/>
+        </w:rPr>
+      </w:pPr>
+      <w:r>
+        <w:rPr>
+          <w:rFonts w:ascii="Consolas" w:hAnsi="Consolas" w:cs="Consolas"/>
+          <w:color w:val="000000"/>
+          <w:sz w:val="19"/>
+          <w:szCs w:val="19"/>
+        </w:rPr>
+        <w:t xml:space="preserve">   Partition 201209 to be merged into 2012</w:t>
+      </w:r>
+    </w:p>
+    <w:p>
+      <w:pPr>
+        <w:shd w:val="pct5" w:color="auto" w:fill="auto"/>
+        <w:autoSpaceDE w:val="0"/>
+        <w:autoSpaceDN w:val="0"/>
+        <w:adjustRightInd w:val="0"/>
+        <w:spacing w:after="0" w:line="240" w:lineRule="auto"/>
+        <w:ind w:firstLine="180"/>
+        <w:rPr>
+          <w:rFonts w:ascii="Consolas" w:hAnsi="Consolas" w:cs="Consolas"/>
+          <w:color w:val="000000"/>
+          <w:sz w:val="19"/>
+          <w:szCs w:val="19"/>
+        </w:rPr>
+      </w:pPr>
+      <w:r>
+        <w:rPr>
+          <w:rFonts w:ascii="Consolas" w:hAnsi="Consolas" w:cs="Consolas"/>
+          <w:color w:val="000000"/>
+          <w:sz w:val="19"/>
+          <w:szCs w:val="19"/>
+        </w:rPr>
+        <w:t xml:space="preserve">   Partition 201210 to be merged into 2012</w:t>
+      </w:r>
+    </w:p>
+    <w:p>
+      <w:pPr>
+        <w:shd w:val="pct5" w:color="auto" w:fill="auto"/>
+        <w:autoSpaceDE w:val="0"/>
+        <w:autoSpaceDN w:val="0"/>
+        <w:adjustRightInd w:val="0"/>
+        <w:spacing w:after="0" w:line="240" w:lineRule="auto"/>
+        <w:ind w:firstLine="180"/>
+        <w:rPr>
+          <w:rFonts w:ascii="Consolas" w:hAnsi="Consolas" w:cs="Consolas"/>
+          <w:color w:val="000000"/>
+          <w:sz w:val="19"/>
+          <w:szCs w:val="19"/>
+        </w:rPr>
+      </w:pPr>
+      <w:r>
+        <w:rPr>
+          <w:rFonts w:ascii="Consolas" w:hAnsi="Consolas" w:cs="Consolas"/>
+          <w:color w:val="000000"/>
+          <w:sz w:val="19"/>
+          <w:szCs w:val="19"/>
+        </w:rPr>
+        <w:t xml:space="preserve">   Partition 201211 to be merged into 2012</w:t>
+      </w:r>
+    </w:p>
+    <w:p>
+      <w:pPr>
+        <w:shd w:val="pct5" w:color="auto" w:fill="auto"/>
+        <w:autoSpaceDE w:val="0"/>
+        <w:autoSpaceDN w:val="0"/>
+        <w:adjustRightInd w:val="0"/>
+        <w:spacing w:after="0" w:line="240" w:lineRule="auto"/>
+        <w:ind w:firstLine="180"/>
+        <w:rPr>
+          <w:rFonts w:ascii="Consolas" w:hAnsi="Consolas" w:cs="Consolas"/>
+          <w:color w:val="000000"/>
+          <w:sz w:val="19"/>
+          <w:szCs w:val="19"/>
+        </w:rPr>
+      </w:pPr>
+      <w:r>
+        <w:rPr>
+          <w:rFonts w:ascii="Consolas" w:hAnsi="Consolas" w:cs="Consolas"/>
+          <w:color w:val="000000"/>
+          <w:sz w:val="19"/>
+          <w:szCs w:val="19"/>
+        </w:rPr>
+        <w:t xml:space="preserve">   Partition 201212 to be merged into 2012</w:t>
+      </w:r>
+    </w:p>
+    <w:p>
+      <w:pPr>
+        <w:shd w:val="pct5" w:color="auto" w:fill="auto"/>
+        <w:autoSpaceDE w:val="0"/>
+        <w:autoSpaceDN w:val="0"/>
+        <w:adjustRightInd w:val="0"/>
+        <w:spacing w:after="0" w:line="240" w:lineRule="auto"/>
+        <w:ind w:firstLine="180"/>
+        <w:rPr>
+          <w:rFonts w:ascii="Consolas" w:hAnsi="Consolas" w:cs="Consolas"/>
+          <w:color w:val="000000"/>
+          <w:sz w:val="19"/>
+          <w:szCs w:val="19"/>
+        </w:rPr>
+      </w:pPr>
       <w:r>
         <w:rPr>
           <w:rFonts w:ascii="Consolas" w:hAnsi="Consolas" w:cs="Consolas"/>
@@ -20826,1461 +22238,27 @@
           <w:sz w:val="19"/>
           <w:szCs w:val="19"/>
         </w:rPr>
-        <w:t>Rolling-window partitioning for table Reseller Sales</w:t>
-      </w:r>
-    </w:p>
-    <w:p>
-      <w:pPr>
-        <w:shd w:val="pct5" w:color="auto" w:fill="auto"/>
-        <w:autoSpaceDE w:val="0"/>
-        <w:autoSpaceDN w:val="0"/>
-        <w:adjustRightInd w:val="0"/>
-        <w:spacing w:after="0" w:line="240" w:lineRule="auto"/>
-        <w:ind w:firstLine="180"/>
-        <w:rPr>
-          <w:rFonts w:ascii="Consolas" w:hAnsi="Consolas" w:cs="Consolas"/>
-          <w:color w:val="000000"/>
-          <w:sz w:val="19"/>
-          <w:szCs w:val="19"/>
-        </w:rPr>
-      </w:pPr>
-      <w:r>
-        <w:rPr>
-          <w:rFonts w:ascii="Consolas" w:hAnsi="Consolas" w:cs="Consolas"/>
-          <w:color w:val="000000"/>
-          <w:sz w:val="19"/>
-          <w:szCs w:val="19"/>
-        </w:rPr>
-        <w:t>----------------------------------------------------</w:t>
-      </w:r>
-    </w:p>
-    <w:p>
-      <w:pPr>
-        <w:shd w:val="pct5" w:color="auto" w:fill="auto"/>
-        <w:autoSpaceDE w:val="0"/>
-        <w:autoSpaceDN w:val="0"/>
-        <w:adjustRightInd w:val="0"/>
-        <w:spacing w:after="0" w:line="240" w:lineRule="auto"/>
-        <w:ind w:firstLine="180"/>
-        <w:rPr>
-          <w:rFonts w:ascii="Consolas" w:hAnsi="Consolas" w:cs="Consolas"/>
-          <w:color w:val="000000"/>
-          <w:sz w:val="19"/>
-          <w:szCs w:val="19"/>
-        </w:rPr>
-      </w:pPr>
-    </w:p>
-    <w:p>
-      <w:pPr>
-        <w:shd w:val="pct5" w:color="auto" w:fill="auto"/>
-        <w:autoSpaceDE w:val="0"/>
-        <w:autoSpaceDN w:val="0"/>
-        <w:adjustRightInd w:val="0"/>
-        <w:spacing w:after="0" w:line="240" w:lineRule="auto"/>
-        <w:ind w:firstLine="180"/>
-        <w:rPr>
-          <w:rFonts w:ascii="Consolas" w:hAnsi="Consolas" w:cs="Consolas"/>
-          <w:color w:val="000000"/>
-          <w:sz w:val="19"/>
-          <w:szCs w:val="19"/>
-        </w:rPr>
-      </w:pPr>
-      <w:r>
-        <w:rPr>
-          <w:rFonts w:ascii="Consolas" w:hAnsi="Consolas" w:cs="Consolas"/>
-          <w:color w:val="000000"/>
-          <w:sz w:val="19"/>
-          <w:szCs w:val="19"/>
-        </w:rPr>
-        <w:t>=&gt;Current partition range (Yearly):</w:t>
-      </w:r>
-    </w:p>
-    <w:p>
-      <w:pPr>
-        <w:shd w:val="pct5" w:color="auto" w:fill="auto"/>
-        <w:autoSpaceDE w:val="0"/>
-        <w:autoSpaceDN w:val="0"/>
-        <w:adjustRightInd w:val="0"/>
-        <w:spacing w:after="0" w:line="240" w:lineRule="auto"/>
-        <w:ind w:firstLine="180"/>
-        <w:rPr>
-          <w:rFonts w:ascii="Consolas" w:hAnsi="Consolas" w:cs="Consolas"/>
-          <w:color w:val="000000"/>
-          <w:sz w:val="19"/>
-          <w:szCs w:val="19"/>
-        </w:rPr>
-      </w:pPr>
-      <w:r>
-        <w:rPr>
-          <w:rFonts w:ascii="Consolas" w:hAnsi="Consolas" w:cs="Consolas"/>
-          <w:color w:val="000000"/>
-          <w:sz w:val="19"/>
-          <w:szCs w:val="19"/>
-        </w:rPr>
-        <w:t xml:space="preserve">   MIN partition:   2011</w:t>
-      </w:r>
-    </w:p>
-    <w:p>
-      <w:pPr>
-        <w:shd w:val="pct5" w:color="auto" w:fill="auto"/>
-        <w:autoSpaceDE w:val="0"/>
-        <w:autoSpaceDN w:val="0"/>
-        <w:adjustRightInd w:val="0"/>
-        <w:spacing w:after="0" w:line="240" w:lineRule="auto"/>
-        <w:ind w:firstLine="180"/>
-        <w:rPr>
-          <w:rFonts w:ascii="Consolas" w:hAnsi="Consolas" w:cs="Consolas"/>
-          <w:color w:val="000000"/>
-          <w:sz w:val="19"/>
-          <w:szCs w:val="19"/>
-        </w:rPr>
-      </w:pPr>
-      <w:r>
-        <w:rPr>
-          <w:rFonts w:ascii="Consolas" w:hAnsi="Consolas" w:cs="Consolas"/>
-          <w:color w:val="000000"/>
-          <w:sz w:val="19"/>
-          <w:szCs w:val="19"/>
-        </w:rPr>
-        <w:t xml:space="preserve">   MAX partition:   2013</w:t>
-      </w:r>
-    </w:p>
-    <w:p>
-      <w:pPr>
-        <w:shd w:val="pct5" w:color="auto" w:fill="auto"/>
-        <w:autoSpaceDE w:val="0"/>
-        <w:autoSpaceDN w:val="0"/>
-        <w:adjustRightInd w:val="0"/>
-        <w:spacing w:after="0" w:line="240" w:lineRule="auto"/>
-        <w:ind w:firstLine="180"/>
-        <w:rPr>
-          <w:rFonts w:ascii="Consolas" w:hAnsi="Consolas" w:cs="Consolas"/>
-          <w:color w:val="000000"/>
-          <w:sz w:val="19"/>
-          <w:szCs w:val="19"/>
-        </w:rPr>
-      </w:pPr>
-      <w:r>
-        <w:rPr>
-          <w:rFonts w:ascii="Consolas" w:hAnsi="Consolas" w:cs="Consolas"/>
-          <w:color w:val="000000"/>
-          <w:sz w:val="19"/>
-          <w:szCs w:val="19"/>
-        </w:rPr>
-        <w:t xml:space="preserve">   Partition count: 3</w:t>
-      </w:r>
-    </w:p>
-    <w:p>
-      <w:pPr>
-        <w:shd w:val="pct5" w:color="auto" w:fill="auto"/>
-        <w:autoSpaceDE w:val="0"/>
-        <w:autoSpaceDN w:val="0"/>
-        <w:adjustRightInd w:val="0"/>
-        <w:spacing w:after="0" w:line="240" w:lineRule="auto"/>
-        <w:ind w:firstLine="180"/>
-        <w:rPr>
-          <w:rFonts w:ascii="Consolas" w:hAnsi="Consolas" w:cs="Consolas"/>
-          <w:color w:val="000000"/>
-          <w:sz w:val="19"/>
-          <w:szCs w:val="19"/>
-        </w:rPr>
-      </w:pPr>
-    </w:p>
-    <w:p>
-      <w:pPr>
-        <w:shd w:val="pct5" w:color="auto" w:fill="auto"/>
-        <w:autoSpaceDE w:val="0"/>
-        <w:autoSpaceDN w:val="0"/>
-        <w:adjustRightInd w:val="0"/>
-        <w:spacing w:after="0" w:line="240" w:lineRule="auto"/>
-        <w:ind w:firstLine="180"/>
-        <w:rPr>
-          <w:rFonts w:ascii="Consolas" w:hAnsi="Consolas" w:cs="Consolas"/>
-          <w:color w:val="000000"/>
-          <w:sz w:val="19"/>
-          <w:szCs w:val="19"/>
-        </w:rPr>
-      </w:pPr>
-      <w:r>
-        <w:rPr>
-          <w:rFonts w:ascii="Consolas" w:hAnsi="Consolas" w:cs="Consolas"/>
-          <w:color w:val="000000"/>
-          <w:sz w:val="19"/>
-          <w:szCs w:val="19"/>
-        </w:rPr>
-        <w:t>=&gt;New partition range (Yearly):</w:t>
-      </w:r>
-    </w:p>
-    <w:p>
-      <w:pPr>
-        <w:shd w:val="pct5" w:color="auto" w:fill="auto"/>
-        <w:autoSpaceDE w:val="0"/>
-        <w:autoSpaceDN w:val="0"/>
-        <w:adjustRightInd w:val="0"/>
-        <w:spacing w:after="0" w:line="240" w:lineRule="auto"/>
-        <w:ind w:firstLine="180"/>
-        <w:rPr>
-          <w:rFonts w:ascii="Consolas" w:hAnsi="Consolas" w:cs="Consolas"/>
-          <w:color w:val="000000"/>
-          <w:sz w:val="19"/>
-          <w:szCs w:val="19"/>
-        </w:rPr>
-      </w:pPr>
-      <w:r>
-        <w:rPr>
-          <w:rFonts w:ascii="Consolas" w:hAnsi="Consolas" w:cs="Consolas"/>
-          <w:color w:val="000000"/>
-          <w:sz w:val="19"/>
-          <w:szCs w:val="19"/>
-        </w:rPr>
-        <w:t xml:space="preserve">   MIN partition:   2011</w:t>
-      </w:r>
-    </w:p>
-    <w:p>
-      <w:pPr>
-        <w:shd w:val="pct5" w:color="auto" w:fill="auto"/>
-        <w:autoSpaceDE w:val="0"/>
-        <w:autoSpaceDN w:val="0"/>
-        <w:adjustRightInd w:val="0"/>
-        <w:spacing w:after="0" w:line="240" w:lineRule="auto"/>
-        <w:ind w:firstLine="180"/>
-        <w:rPr>
-          <w:rFonts w:ascii="Consolas" w:hAnsi="Consolas" w:cs="Consolas"/>
-          <w:color w:val="000000"/>
-          <w:sz w:val="19"/>
-          <w:szCs w:val="19"/>
-        </w:rPr>
-      </w:pPr>
-      <w:r>
-        <w:rPr>
-          <w:rFonts w:ascii="Consolas" w:hAnsi="Consolas" w:cs="Consolas"/>
-          <w:color w:val="000000"/>
-          <w:sz w:val="19"/>
-          <w:szCs w:val="19"/>
-        </w:rPr>
-        <w:t xml:space="preserve">   MAX partition:   2013</w:t>
-      </w:r>
-    </w:p>
-    <w:p>
-      <w:pPr>
-        <w:shd w:val="pct5" w:color="auto" w:fill="auto"/>
-        <w:autoSpaceDE w:val="0"/>
-        <w:autoSpaceDN w:val="0"/>
-        <w:adjustRightInd w:val="0"/>
-        <w:spacing w:after="0" w:line="240" w:lineRule="auto"/>
-        <w:ind w:firstLine="180"/>
-        <w:rPr>
-          <w:rFonts w:ascii="Consolas" w:hAnsi="Consolas" w:cs="Consolas"/>
-          <w:color w:val="000000"/>
-          <w:sz w:val="19"/>
-          <w:szCs w:val="19"/>
-        </w:rPr>
-      </w:pPr>
-      <w:r>
-        <w:rPr>
-          <w:rFonts w:ascii="Consolas" w:hAnsi="Consolas" w:cs="Consolas"/>
-          <w:color w:val="000000"/>
-          <w:sz w:val="19"/>
-          <w:szCs w:val="19"/>
-        </w:rPr>
-        <w:t xml:space="preserve">   Partition count: 3</w:t>
-      </w:r>
-    </w:p>
-    <w:p>
-      <w:pPr>
-        <w:shd w:val="pct5" w:color="auto" w:fill="auto"/>
-        <w:autoSpaceDE w:val="0"/>
-        <w:autoSpaceDN w:val="0"/>
-        <w:adjustRightInd w:val="0"/>
-        <w:spacing w:after="0" w:line="240" w:lineRule="auto"/>
-        <w:ind w:firstLine="180"/>
-        <w:rPr>
-          <w:rFonts w:ascii="Consolas" w:hAnsi="Consolas" w:cs="Consolas"/>
-          <w:color w:val="000000"/>
-          <w:sz w:val="19"/>
-          <w:szCs w:val="19"/>
-        </w:rPr>
-      </w:pPr>
-    </w:p>
-    <w:p>
-      <w:pPr>
-        <w:shd w:val="pct5" w:color="auto" w:fill="auto"/>
-        <w:autoSpaceDE w:val="0"/>
-        <w:autoSpaceDN w:val="0"/>
-        <w:adjustRightInd w:val="0"/>
-        <w:spacing w:after="0" w:line="240" w:lineRule="auto"/>
-        <w:ind w:firstLine="180"/>
-        <w:rPr>
-          <w:rFonts w:ascii="Consolas" w:hAnsi="Consolas" w:cs="Consolas"/>
-          <w:color w:val="000000"/>
-          <w:sz w:val="19"/>
-          <w:szCs w:val="19"/>
-        </w:rPr>
-      </w:pPr>
-      <w:r>
-        <w:rPr>
-          <w:rFonts w:ascii="Consolas" w:hAnsi="Consolas" w:cs="Consolas"/>
-          <w:color w:val="000000"/>
-          <w:sz w:val="19"/>
-          <w:szCs w:val="19"/>
-        </w:rPr>
-        <w:t>=&gt;Actions &amp; progress:</w:t>
-      </w:r>
-    </w:p>
-    <w:p>
-      <w:pPr>
-        <w:shd w:val="pct5" w:color="auto" w:fill="auto"/>
-        <w:autoSpaceDE w:val="0"/>
-        <w:autoSpaceDN w:val="0"/>
-        <w:adjustRightInd w:val="0"/>
-        <w:spacing w:after="0" w:line="240" w:lineRule="auto"/>
-        <w:ind w:firstLine="180"/>
-        <w:rPr>
-          <w:rFonts w:ascii="Consolas" w:hAnsi="Consolas" w:cs="Consolas"/>
-          <w:color w:val="000000"/>
-          <w:sz w:val="19"/>
-          <w:szCs w:val="19"/>
-        </w:rPr>
-      </w:pPr>
-      <w:r>
-        <w:rPr>
-          <w:rFonts w:ascii="Consolas" w:hAnsi="Consolas" w:cs="Consolas"/>
-          <w:color w:val="000000"/>
-          <w:sz w:val="19"/>
-          <w:szCs w:val="19"/>
-        </w:rPr>
-        <w:t xml:space="preserve">   Parallel process partition 2013 /</w:t>
-      </w:r>
-      <w:proofErr w:type="spellStart"/>
-      <w:r>
-        <w:rPr>
-          <w:rFonts w:ascii="Consolas" w:hAnsi="Consolas" w:cs="Consolas"/>
-          <w:color w:val="000000"/>
-          <w:sz w:val="19"/>
-          <w:szCs w:val="19"/>
-        </w:rPr>
-        <w:t>DataOnly</w:t>
-      </w:r>
-      <w:proofErr w:type="spellEnd"/>
-    </w:p>
-    <w:p>
-      <w:pPr>
-        <w:shd w:val="pct5" w:color="auto" w:fill="auto"/>
-        <w:autoSpaceDE w:val="0"/>
-        <w:autoSpaceDN w:val="0"/>
-        <w:adjustRightInd w:val="0"/>
-        <w:spacing w:after="0" w:line="240" w:lineRule="auto"/>
-        <w:ind w:firstLine="180"/>
-        <w:rPr>
-          <w:rFonts w:ascii="Consolas" w:hAnsi="Consolas" w:cs="Consolas"/>
-          <w:color w:val="000000"/>
-          <w:sz w:val="19"/>
-          <w:szCs w:val="19"/>
-        </w:rPr>
-      </w:pPr>
-      <w:r>
-        <w:rPr>
-          <w:rFonts w:ascii="Consolas" w:hAnsi="Consolas" w:cs="Consolas"/>
-          <w:color w:val="000000"/>
-          <w:sz w:val="19"/>
-          <w:szCs w:val="19"/>
-        </w:rPr>
-        <w:t xml:space="preserve">   Save changes for table Reseller Sales ...</w:t>
-      </w:r>
-    </w:p>
-    <w:p>
-      <w:pPr>
-        <w:shd w:val="pct5" w:color="auto" w:fill="auto"/>
-        <w:autoSpaceDE w:val="0"/>
-        <w:autoSpaceDN w:val="0"/>
-        <w:adjustRightInd w:val="0"/>
-        <w:spacing w:after="0" w:line="240" w:lineRule="auto"/>
-        <w:ind w:firstLine="180"/>
-        <w:rPr>
-          <w:rFonts w:ascii="Consolas" w:hAnsi="Consolas" w:cs="Consolas"/>
-          <w:color w:val="000000"/>
-          <w:sz w:val="19"/>
-          <w:szCs w:val="19"/>
-        </w:rPr>
-      </w:pPr>
-    </w:p>
-    <w:p>
-      <w:pPr>
-        <w:shd w:val="pct5" w:color="auto" w:fill="auto"/>
-        <w:autoSpaceDE w:val="0"/>
-        <w:autoSpaceDN w:val="0"/>
-        <w:adjustRightInd w:val="0"/>
-        <w:spacing w:after="0" w:line="240" w:lineRule="auto"/>
-        <w:ind w:firstLine="180"/>
-        <w:rPr>
-          <w:rFonts w:ascii="Consolas" w:hAnsi="Consolas" w:cs="Consolas"/>
-          <w:color w:val="000000"/>
-          <w:sz w:val="19"/>
-          <w:szCs w:val="19"/>
-          <w:highlight w:val="cyan"/>
-        </w:rPr>
-      </w:pPr>
-      <w:r>
-        <w:rPr>
-          <w:rFonts w:ascii="Consolas" w:hAnsi="Consolas" w:cs="Consolas"/>
-          <w:color w:val="000000"/>
-          <w:sz w:val="19"/>
-          <w:szCs w:val="19"/>
-          <w:highlight w:val="cyan"/>
-        </w:rPr>
-        <w:t>Non-partitioned processing for table Customer</w:t>
-      </w:r>
-    </w:p>
-    <w:p>
-      <w:pPr>
-        <w:shd w:val="pct5" w:color="auto" w:fill="auto"/>
-        <w:autoSpaceDE w:val="0"/>
-        <w:autoSpaceDN w:val="0"/>
-        <w:adjustRightInd w:val="0"/>
-        <w:spacing w:after="0" w:line="240" w:lineRule="auto"/>
-        <w:ind w:firstLine="180"/>
-        <w:rPr>
-          <w:rFonts w:ascii="Consolas" w:hAnsi="Consolas" w:cs="Consolas"/>
-          <w:color w:val="000000"/>
-          <w:sz w:val="19"/>
-          <w:szCs w:val="19"/>
-          <w:highlight w:val="cyan"/>
-        </w:rPr>
-      </w:pPr>
-      <w:r>
-        <w:rPr>
-          <w:rFonts w:ascii="Consolas" w:hAnsi="Consolas" w:cs="Consolas"/>
-          <w:color w:val="000000"/>
-          <w:sz w:val="19"/>
-          <w:szCs w:val="19"/>
-          <w:highlight w:val="cyan"/>
-        </w:rPr>
-        <w:t>---------------------------------------------</w:t>
-      </w:r>
-    </w:p>
-    <w:p>
-      <w:pPr>
-        <w:shd w:val="pct5" w:color="auto" w:fill="auto"/>
-        <w:autoSpaceDE w:val="0"/>
-        <w:autoSpaceDN w:val="0"/>
-        <w:adjustRightInd w:val="0"/>
-        <w:spacing w:after="0" w:line="240" w:lineRule="auto"/>
-        <w:ind w:firstLine="180"/>
-        <w:rPr>
-          <w:rFonts w:ascii="Consolas" w:hAnsi="Consolas" w:cs="Consolas"/>
-          <w:color w:val="000000"/>
-          <w:sz w:val="19"/>
-          <w:szCs w:val="19"/>
-          <w:highlight w:val="cyan"/>
-        </w:rPr>
-      </w:pPr>
-      <w:r>
-        <w:rPr>
-          <w:rFonts w:ascii="Consolas" w:hAnsi="Consolas" w:cs="Consolas"/>
-          <w:color w:val="000000"/>
-          <w:sz w:val="19"/>
-          <w:szCs w:val="19"/>
-        </w:rPr>
-        <w:t xml:space="preserve">   </w:t>
-      </w:r>
-      <w:r>
-        <w:rPr>
-          <w:rFonts w:ascii="Consolas" w:hAnsi="Consolas" w:cs="Consolas"/>
-          <w:color w:val="000000"/>
-          <w:sz w:val="19"/>
-          <w:szCs w:val="19"/>
-          <w:highlight w:val="cyan"/>
-        </w:rPr>
-        <w:t>Process table Customer /</w:t>
-      </w:r>
-      <w:proofErr w:type="spellStart"/>
-      <w:r>
-        <w:rPr>
-          <w:rFonts w:ascii="Consolas" w:hAnsi="Consolas" w:cs="Consolas"/>
-          <w:color w:val="000000"/>
-          <w:sz w:val="19"/>
-          <w:szCs w:val="19"/>
-          <w:highlight w:val="cyan"/>
-        </w:rPr>
-        <w:t>DataOnly</w:t>
-      </w:r>
-      <w:proofErr w:type="spellEnd"/>
-    </w:p>
-    <w:p>
-      <w:pPr>
-        <w:shd w:val="pct5" w:color="auto" w:fill="auto"/>
-        <w:autoSpaceDE w:val="0"/>
-        <w:autoSpaceDN w:val="0"/>
-        <w:adjustRightInd w:val="0"/>
-        <w:spacing w:after="0" w:line="240" w:lineRule="auto"/>
-        <w:ind w:firstLine="180"/>
-        <w:rPr>
-          <w:rFonts w:ascii="Consolas" w:hAnsi="Consolas" w:cs="Consolas"/>
-          <w:color w:val="000000"/>
-          <w:sz w:val="19"/>
-          <w:szCs w:val="19"/>
-          <w:highlight w:val="cyan"/>
-        </w:rPr>
-      </w:pPr>
-    </w:p>
-    <w:p>
-      <w:pPr>
-        <w:shd w:val="pct5" w:color="auto" w:fill="auto"/>
-        <w:autoSpaceDE w:val="0"/>
-        <w:autoSpaceDN w:val="0"/>
-        <w:adjustRightInd w:val="0"/>
-        <w:spacing w:after="0" w:line="240" w:lineRule="auto"/>
-        <w:ind w:firstLine="180"/>
-        <w:rPr>
-          <w:rFonts w:ascii="Consolas" w:hAnsi="Consolas" w:cs="Consolas"/>
-          <w:color w:val="000000"/>
-          <w:sz w:val="19"/>
-          <w:szCs w:val="19"/>
-          <w:highlight w:val="cyan"/>
-        </w:rPr>
-      </w:pPr>
-      <w:r>
-        <w:rPr>
-          <w:rFonts w:ascii="Consolas" w:hAnsi="Consolas" w:cs="Consolas"/>
-          <w:color w:val="000000"/>
-          <w:sz w:val="19"/>
-          <w:szCs w:val="19"/>
-          <w:highlight w:val="cyan"/>
-        </w:rPr>
-        <w:t>Non-partitioned processing for table Product</w:t>
-      </w:r>
-    </w:p>
-    <w:p>
-      <w:pPr>
-        <w:shd w:val="pct5" w:color="auto" w:fill="auto"/>
-        <w:autoSpaceDE w:val="0"/>
-        <w:autoSpaceDN w:val="0"/>
-        <w:adjustRightInd w:val="0"/>
-        <w:spacing w:after="0" w:line="240" w:lineRule="auto"/>
-        <w:ind w:firstLine="180"/>
-        <w:rPr>
-          <w:rFonts w:ascii="Consolas" w:hAnsi="Consolas" w:cs="Consolas"/>
-          <w:color w:val="000000"/>
-          <w:sz w:val="19"/>
-          <w:szCs w:val="19"/>
-          <w:highlight w:val="cyan"/>
-        </w:rPr>
-      </w:pPr>
-      <w:r>
-        <w:rPr>
-          <w:rFonts w:ascii="Consolas" w:hAnsi="Consolas" w:cs="Consolas"/>
-          <w:color w:val="000000"/>
-          <w:sz w:val="19"/>
-          <w:szCs w:val="19"/>
-          <w:highlight w:val="cyan"/>
-        </w:rPr>
-        <w:t>--------------------------------------------</w:t>
-      </w:r>
-    </w:p>
-    <w:p>
-      <w:pPr>
-        <w:shd w:val="pct5" w:color="auto" w:fill="auto"/>
-        <w:autoSpaceDE w:val="0"/>
-        <w:autoSpaceDN w:val="0"/>
-        <w:adjustRightInd w:val="0"/>
-        <w:spacing w:after="0" w:line="240" w:lineRule="auto"/>
-        <w:ind w:firstLine="180"/>
-        <w:rPr>
-          <w:rFonts w:ascii="Consolas" w:hAnsi="Consolas" w:cs="Consolas"/>
-          <w:color w:val="000000"/>
-          <w:sz w:val="19"/>
-          <w:szCs w:val="19"/>
-          <w:highlight w:val="cyan"/>
-        </w:rPr>
-      </w:pPr>
-      <w:r>
-        <w:rPr>
-          <w:rFonts w:ascii="Consolas" w:hAnsi="Consolas" w:cs="Consolas"/>
-          <w:color w:val="000000"/>
-          <w:sz w:val="19"/>
-          <w:szCs w:val="19"/>
-        </w:rPr>
-        <w:t xml:space="preserve">   </w:t>
-      </w:r>
-      <w:r>
-        <w:rPr>
-          <w:rFonts w:ascii="Consolas" w:hAnsi="Consolas" w:cs="Consolas"/>
-          <w:color w:val="000000"/>
-          <w:sz w:val="19"/>
-          <w:szCs w:val="19"/>
-          <w:highlight w:val="cyan"/>
-        </w:rPr>
-        <w:t>Process table Product /</w:t>
-      </w:r>
-      <w:proofErr w:type="spellStart"/>
-      <w:r>
-        <w:rPr>
-          <w:rFonts w:ascii="Consolas" w:hAnsi="Consolas" w:cs="Consolas"/>
-          <w:color w:val="000000"/>
-          <w:sz w:val="19"/>
-          <w:szCs w:val="19"/>
-          <w:highlight w:val="cyan"/>
-        </w:rPr>
-        <w:t>DataOnly</w:t>
-      </w:r>
-      <w:proofErr w:type="spellEnd"/>
-    </w:p>
-    <w:p>
-      <w:pPr>
-        <w:shd w:val="pct5" w:color="auto" w:fill="auto"/>
-        <w:autoSpaceDE w:val="0"/>
-        <w:autoSpaceDN w:val="0"/>
-        <w:adjustRightInd w:val="0"/>
-        <w:spacing w:after="0" w:line="240" w:lineRule="auto"/>
-        <w:ind w:firstLine="180"/>
-        <w:rPr>
-          <w:rFonts w:ascii="Consolas" w:hAnsi="Consolas" w:cs="Consolas"/>
-          <w:color w:val="000000"/>
-          <w:sz w:val="19"/>
-          <w:szCs w:val="19"/>
-        </w:rPr>
-      </w:pPr>
-    </w:p>
-    <w:p>
-      <w:pPr>
-        <w:shd w:val="pct5" w:color="auto" w:fill="auto"/>
-        <w:autoSpaceDE w:val="0"/>
-        <w:autoSpaceDN w:val="0"/>
-        <w:adjustRightInd w:val="0"/>
-        <w:spacing w:after="0" w:line="240" w:lineRule="auto"/>
-        <w:ind w:firstLine="180"/>
-        <w:rPr>
-          <w:rFonts w:ascii="Consolas" w:hAnsi="Consolas" w:cs="Consolas"/>
-          <w:color w:val="000000"/>
-          <w:sz w:val="19"/>
-          <w:szCs w:val="19"/>
-        </w:rPr>
-      </w:pPr>
-      <w:r>
-        <w:rPr>
-          <w:rFonts w:ascii="Consolas" w:hAnsi="Consolas" w:cs="Consolas"/>
-          <w:color w:val="000000"/>
-          <w:sz w:val="19"/>
-          <w:szCs w:val="19"/>
-        </w:rPr>
-        <w:t>Final operations</w:t>
-      </w:r>
-    </w:p>
-    <w:p>
-      <w:pPr>
-        <w:shd w:val="pct5" w:color="auto" w:fill="auto"/>
-        <w:autoSpaceDE w:val="0"/>
-        <w:autoSpaceDN w:val="0"/>
-        <w:adjustRightInd w:val="0"/>
-        <w:spacing w:after="0" w:line="240" w:lineRule="auto"/>
-        <w:ind w:firstLine="180"/>
-        <w:rPr>
-          <w:rFonts w:ascii="Consolas" w:hAnsi="Consolas" w:cs="Consolas"/>
-          <w:color w:val="000000"/>
-          <w:sz w:val="19"/>
-          <w:szCs w:val="19"/>
-        </w:rPr>
-      </w:pPr>
-      <w:r>
-        <w:rPr>
-          <w:rFonts w:ascii="Consolas" w:hAnsi="Consolas" w:cs="Consolas"/>
-          <w:color w:val="000000"/>
-          <w:sz w:val="19"/>
-          <w:szCs w:val="19"/>
-        </w:rPr>
-        <w:t>----------------</w:t>
-      </w:r>
-    </w:p>
-    <w:p>
-      <w:pPr>
-        <w:shd w:val="pct5" w:color="auto" w:fill="auto"/>
-        <w:autoSpaceDE w:val="0"/>
-        <w:autoSpaceDN w:val="0"/>
-        <w:adjustRightInd w:val="0"/>
-        <w:spacing w:after="0" w:line="240" w:lineRule="auto"/>
-        <w:ind w:firstLine="180"/>
-        <w:rPr>
-          <w:rFonts w:ascii="Consolas" w:hAnsi="Consolas" w:cs="Consolas"/>
-          <w:color w:val="000000"/>
-          <w:sz w:val="19"/>
-          <w:szCs w:val="19"/>
-        </w:rPr>
-      </w:pPr>
-      <w:r>
-        <w:rPr>
-          <w:rFonts w:ascii="Consolas" w:hAnsi="Consolas" w:cs="Consolas"/>
-          <w:color w:val="000000"/>
-          <w:sz w:val="19"/>
-          <w:szCs w:val="19"/>
-        </w:rPr>
-        <w:t xml:space="preserve">   Save changes ...</w:t>
-      </w:r>
-    </w:p>
-    <w:p>
-      <w:pPr>
-        <w:shd w:val="pct5" w:color="auto" w:fill="auto"/>
-        <w:autoSpaceDE w:val="0"/>
-        <w:autoSpaceDN w:val="0"/>
-        <w:adjustRightInd w:val="0"/>
-        <w:spacing w:after="0" w:line="240" w:lineRule="auto"/>
-        <w:ind w:firstLine="180"/>
-        <w:rPr>
-          <w:rFonts w:ascii="Consolas" w:hAnsi="Consolas" w:cs="Consolas"/>
-          <w:color w:val="000000"/>
-          <w:sz w:val="19"/>
-          <w:szCs w:val="19"/>
-        </w:rPr>
-      </w:pPr>
-      <w:r>
-        <w:rPr>
-          <w:rFonts w:ascii="Consolas" w:hAnsi="Consolas" w:cs="Consolas"/>
-          <w:color w:val="000000"/>
-          <w:sz w:val="19"/>
-          <w:szCs w:val="19"/>
-        </w:rPr>
-        <w:t xml:space="preserve">   </w:t>
-      </w:r>
-      <w:proofErr w:type="spellStart"/>
-      <w:r>
-        <w:rPr>
-          <w:rFonts w:ascii="Consolas" w:hAnsi="Consolas" w:cs="Consolas"/>
-          <w:color w:val="000000"/>
-          <w:sz w:val="19"/>
-          <w:szCs w:val="19"/>
-        </w:rPr>
-        <w:t>Recalc</w:t>
-      </w:r>
-      <w:proofErr w:type="spellEnd"/>
-      <w:r>
-        <w:rPr>
-          <w:rFonts w:ascii="Consolas" w:hAnsi="Consolas" w:cs="Consolas"/>
-          <w:color w:val="000000"/>
-          <w:sz w:val="19"/>
-          <w:szCs w:val="19"/>
-        </w:rPr>
-        <w:t xml:space="preserve"> model to bring back online ...</w:t>
-      </w:r>
-    </w:p>
-    <w:p>
-      <w:pPr>
-        <w:shd w:val="pct5" w:color="auto" w:fill="auto"/>
-        <w:autoSpaceDE w:val="0"/>
-        <w:autoSpaceDN w:val="0"/>
-        <w:adjustRightInd w:val="0"/>
-        <w:spacing w:after="0" w:line="240" w:lineRule="auto"/>
-        <w:ind w:firstLine="180"/>
-        <w:rPr>
-          <w:rFonts w:ascii="Consolas" w:hAnsi="Consolas" w:cs="Consolas"/>
-          <w:color w:val="000000"/>
-          <w:sz w:val="19"/>
-          <w:szCs w:val="19"/>
-        </w:rPr>
-      </w:pPr>
-    </w:p>
-    <w:p>
-      <w:pPr>
-        <w:shd w:val="pct5" w:color="auto" w:fill="auto"/>
-        <w:autoSpaceDE w:val="0"/>
-        <w:autoSpaceDN w:val="0"/>
-        <w:adjustRightInd w:val="0"/>
-        <w:spacing w:after="0" w:line="240" w:lineRule="auto"/>
-        <w:ind w:firstLine="180"/>
-        <w:rPr>
-          <w:rFonts w:ascii="Consolas" w:hAnsi="Consolas" w:cs="Consolas"/>
-          <w:color w:val="000000"/>
-          <w:sz w:val="19"/>
-          <w:szCs w:val="19"/>
-        </w:rPr>
-      </w:pPr>
-      <w:r>
-        <w:rPr>
-          <w:rFonts w:ascii="Consolas" w:hAnsi="Consolas" w:cs="Consolas"/>
-          <w:color w:val="000000"/>
-          <w:sz w:val="19"/>
-          <w:szCs w:val="19"/>
-        </w:rPr>
-        <w:t>Finish: 08:55:17 PM</w:t>
-      </w:r>
-    </w:p>
-    <w:p>
-      <w:pPr>
-        <w:pStyle w:val="Heading2"/>
-      </w:pPr>
-      <w:bookmarkStart w:id="32" w:name="_Toc470381796"/>
-      <w:r>
+        <w:t>Finish: 10:03:38 PM</w:t>
+      </w:r>
+    </w:p>
+    <w:p>
+      <w:pPr>
+        <w:rPr>
+          <w:sz w:val="6"/>
+        </w:rPr>
+      </w:pPr>
+    </w:p>
+    <w:p>
+      <w:r>
+        <w:t>Inspect the new partition structure in SSMS.</w:t>
+      </w:r>
+    </w:p>
+    <w:p>
+      <w:r>
+        <w:rPr>
+          <w:noProof/>
+        </w:rPr>
         <w:lastRenderedPageBreak/>
-        <w:t>Merging partitions</w:t>
-      </w:r>
-      <w:bookmarkEnd w:id="32"/>
-    </w:p>
-    <w:p>
-      <w:r>
-        <w:t>Merging of partitions may be useful in mixed-granularity scenarios. For example, merging historical days into a month, or merging historical months into a year. Care must be taken when merging partitions to ensure it is done correctly. Once merged, it is not possible to unmerge.</w:t>
-      </w:r>
-    </w:p>
-    <w:p>
-      <w:r>
-        <w:t xml:space="preserve">In </w:t>
-      </w:r>
-      <w:proofErr w:type="spellStart"/>
-      <w:r>
-        <w:t>Program.cs</w:t>
-      </w:r>
-      <w:proofErr w:type="spellEnd"/>
-      <w:r>
-        <w:t xml:space="preserve">, change the </w:t>
-      </w:r>
-      <w:proofErr w:type="spellStart"/>
-      <w:r>
-        <w:t>ExecutionMode</w:t>
-      </w:r>
-      <w:proofErr w:type="spellEnd"/>
-      <w:r>
-        <w:t xml:space="preserve"> constant to be assigned</w:t>
-      </w:r>
-      <w:r>
-        <w:t xml:space="preserve"> </w:t>
-      </w:r>
-      <w:proofErr w:type="spellStart"/>
-      <w:r>
-        <w:t>MergePartitions</w:t>
-      </w:r>
-      <w:proofErr w:type="spellEnd"/>
-      <w:r>
-        <w:t xml:space="preserve">. </w:t>
-      </w:r>
-    </w:p>
-    <w:p>
-      <w:pPr>
-        <w:shd w:val="pct5" w:color="auto" w:fill="auto"/>
-        <w:autoSpaceDE w:val="0"/>
-        <w:autoSpaceDN w:val="0"/>
-        <w:adjustRightInd w:val="0"/>
-        <w:spacing w:after="0" w:line="240" w:lineRule="auto"/>
-        <w:ind w:firstLine="180"/>
-        <w:rPr>
-          <w:rFonts w:ascii="Consolas" w:hAnsi="Consolas" w:cs="Consolas"/>
-          <w:color w:val="000000"/>
-          <w:sz w:val="19"/>
-          <w:szCs w:val="19"/>
-        </w:rPr>
-      </w:pPr>
-      <w:proofErr w:type="spellStart"/>
-      <w:r>
-        <w:rPr>
-          <w:rFonts w:ascii="Consolas" w:hAnsi="Consolas" w:cs="Consolas"/>
-          <w:color w:val="0000FF"/>
-          <w:sz w:val="19"/>
-          <w:szCs w:val="19"/>
-        </w:rPr>
-        <w:t>const</w:t>
-      </w:r>
-      <w:proofErr w:type="spellEnd"/>
-      <w:r>
-        <w:rPr>
-          <w:rFonts w:ascii="Consolas" w:hAnsi="Consolas" w:cs="Consolas"/>
-          <w:color w:val="2B91AF"/>
-          <w:sz w:val="19"/>
-          <w:szCs w:val="19"/>
-        </w:rPr>
-        <w:t xml:space="preserve"> </w:t>
-      </w:r>
-      <w:proofErr w:type="spellStart"/>
-      <w:r>
-        <w:rPr>
-          <w:rFonts w:ascii="Consolas" w:hAnsi="Consolas" w:cs="Consolas"/>
-          <w:color w:val="2B91AF"/>
-          <w:sz w:val="19"/>
-          <w:szCs w:val="19"/>
-        </w:rPr>
-        <w:t>SampleExecutionMode</w:t>
-      </w:r>
-      <w:proofErr w:type="spellEnd"/>
-      <w:r>
-        <w:rPr>
-          <w:rFonts w:ascii="Consolas" w:hAnsi="Consolas" w:cs="Consolas"/>
-          <w:color w:val="2B91AF"/>
-          <w:sz w:val="19"/>
-          <w:szCs w:val="19"/>
-        </w:rPr>
-        <w:t xml:space="preserve"> </w:t>
-      </w:r>
-      <w:proofErr w:type="spellStart"/>
-      <w:r>
-        <w:rPr>
-          <w:rFonts w:ascii="Consolas" w:hAnsi="Consolas" w:cs="Consolas"/>
-          <w:color w:val="000000"/>
-          <w:sz w:val="19"/>
-          <w:szCs w:val="19"/>
-        </w:rPr>
-        <w:t>ExecutionMode</w:t>
-      </w:r>
-      <w:proofErr w:type="spellEnd"/>
-      <w:r>
-        <w:rPr>
-          <w:rFonts w:ascii="Consolas" w:hAnsi="Consolas" w:cs="Consolas"/>
-          <w:color w:val="000000"/>
-          <w:sz w:val="19"/>
-          <w:szCs w:val="19"/>
-        </w:rPr>
-        <w:t xml:space="preserve"> =</w:t>
-      </w:r>
-      <w:r>
-        <w:rPr>
-          <w:rFonts w:ascii="Consolas" w:hAnsi="Consolas" w:cs="Consolas"/>
-          <w:color w:val="2B91AF"/>
-          <w:sz w:val="19"/>
-          <w:szCs w:val="19"/>
-        </w:rPr>
-        <w:t xml:space="preserve"> </w:t>
-      </w:r>
-      <w:proofErr w:type="spellStart"/>
-      <w:r>
-        <w:rPr>
-          <w:rFonts w:ascii="Consolas" w:hAnsi="Consolas" w:cs="Consolas"/>
-          <w:color w:val="2B91AF"/>
-          <w:sz w:val="19"/>
-          <w:szCs w:val="19"/>
-        </w:rPr>
-        <w:t>SampleExecutionMode</w:t>
-      </w:r>
-      <w:r>
-        <w:rPr>
-          <w:rFonts w:ascii="Consolas" w:hAnsi="Consolas" w:cs="Consolas"/>
-          <w:color w:val="000000"/>
-          <w:sz w:val="19"/>
-          <w:szCs w:val="19"/>
-        </w:rPr>
-        <w:t>.</w:t>
-      </w:r>
-      <w:r>
-        <w:rPr>
-          <w:rFonts w:ascii="Consolas" w:hAnsi="Consolas" w:cs="Consolas"/>
-          <w:color w:val="000000"/>
-          <w:sz w:val="19"/>
-          <w:szCs w:val="19"/>
-        </w:rPr>
-        <w:t>MergePartitions</w:t>
-      </w:r>
-      <w:proofErr w:type="spellEnd"/>
-      <w:r>
-        <w:rPr>
-          <w:rFonts w:ascii="Consolas" w:hAnsi="Consolas" w:cs="Consolas"/>
-          <w:color w:val="000000"/>
-          <w:sz w:val="19"/>
-          <w:szCs w:val="19"/>
-        </w:rPr>
-        <w:t>;</w:t>
-      </w:r>
-    </w:p>
-    <w:p>
-      <w:pPr>
-        <w:autoSpaceDE w:val="0"/>
-        <w:autoSpaceDN w:val="0"/>
-        <w:adjustRightInd w:val="0"/>
-        <w:spacing w:after="0" w:line="240" w:lineRule="auto"/>
-        <w:ind w:firstLine="180"/>
-        <w:rPr>
-          <w:rFonts w:ascii="Consolas" w:hAnsi="Consolas" w:cs="Consolas"/>
-          <w:color w:val="000000"/>
-          <w:sz w:val="19"/>
-          <w:szCs w:val="19"/>
-        </w:rPr>
-      </w:pPr>
-    </w:p>
-    <w:p>
-      <w:r>
-        <w:t xml:space="preserve">Execute </w:t>
-      </w:r>
-      <w:proofErr w:type="spellStart"/>
-      <w:r>
-        <w:t>SampleClient</w:t>
-      </w:r>
-      <w:proofErr w:type="spellEnd"/>
-      <w:r>
-        <w:t xml:space="preserve"> application, and the log query. The following results should be shown. The </w:t>
-      </w:r>
-      <w:r>
-        <w:t>months in 2012 are merged into the year 2012</w:t>
-      </w:r>
-      <w:r>
-        <w:t>.</w:t>
-      </w:r>
-    </w:p>
-    <w:p>
-      <w:pPr>
-        <w:shd w:val="pct5" w:color="auto" w:fill="auto"/>
-        <w:autoSpaceDE w:val="0"/>
-        <w:autoSpaceDN w:val="0"/>
-        <w:adjustRightInd w:val="0"/>
-        <w:spacing w:after="0" w:line="240" w:lineRule="auto"/>
-        <w:ind w:firstLine="180"/>
-        <w:rPr>
-          <w:rFonts w:ascii="Consolas" w:hAnsi="Consolas" w:cs="Consolas"/>
-          <w:color w:val="000000"/>
-          <w:sz w:val="19"/>
-          <w:szCs w:val="19"/>
-        </w:rPr>
-      </w:pPr>
-      <w:r>
-        <w:rPr>
-          <w:rFonts w:ascii="Consolas" w:hAnsi="Consolas" w:cs="Consolas"/>
-          <w:color w:val="000000"/>
-          <w:sz w:val="19"/>
-          <w:szCs w:val="19"/>
-        </w:rPr>
-        <w:t>Merge partitions into 2012 for table Internet Sales</w:t>
-      </w:r>
-    </w:p>
-    <w:p>
-      <w:pPr>
-        <w:shd w:val="pct5" w:color="auto" w:fill="auto"/>
-        <w:autoSpaceDE w:val="0"/>
-        <w:autoSpaceDN w:val="0"/>
-        <w:adjustRightInd w:val="0"/>
-        <w:spacing w:after="0" w:line="240" w:lineRule="auto"/>
-        <w:ind w:firstLine="180"/>
-        <w:rPr>
-          <w:rFonts w:ascii="Consolas" w:hAnsi="Consolas" w:cs="Consolas"/>
-          <w:color w:val="000000"/>
-          <w:sz w:val="19"/>
-          <w:szCs w:val="19"/>
-        </w:rPr>
-      </w:pPr>
-      <w:r>
-        <w:rPr>
-          <w:rFonts w:ascii="Consolas" w:hAnsi="Consolas" w:cs="Consolas"/>
-          <w:color w:val="000000"/>
-          <w:sz w:val="19"/>
-          <w:szCs w:val="19"/>
-        </w:rPr>
-        <w:t>---------------------------------------------------</w:t>
-      </w:r>
-    </w:p>
-    <w:p>
-      <w:pPr>
-        <w:shd w:val="pct5" w:color="auto" w:fill="auto"/>
-        <w:autoSpaceDE w:val="0"/>
-        <w:autoSpaceDN w:val="0"/>
-        <w:adjustRightInd w:val="0"/>
-        <w:spacing w:after="0" w:line="240" w:lineRule="auto"/>
-        <w:ind w:firstLine="180"/>
-        <w:rPr>
-          <w:rFonts w:ascii="Consolas" w:hAnsi="Consolas" w:cs="Consolas"/>
-          <w:color w:val="000000"/>
-          <w:sz w:val="19"/>
-          <w:szCs w:val="19"/>
-        </w:rPr>
-      </w:pPr>
-    </w:p>
-    <w:p>
-      <w:pPr>
-        <w:shd w:val="pct5" w:color="auto" w:fill="auto"/>
-        <w:autoSpaceDE w:val="0"/>
-        <w:autoSpaceDN w:val="0"/>
-        <w:adjustRightInd w:val="0"/>
-        <w:spacing w:after="0" w:line="240" w:lineRule="auto"/>
-        <w:ind w:firstLine="180"/>
-        <w:rPr>
-          <w:rFonts w:ascii="Consolas" w:hAnsi="Consolas" w:cs="Consolas"/>
-          <w:color w:val="000000"/>
-          <w:sz w:val="19"/>
-          <w:szCs w:val="19"/>
-        </w:rPr>
-      </w:pPr>
-      <w:r>
-        <w:rPr>
-          <w:rFonts w:ascii="Consolas" w:hAnsi="Consolas" w:cs="Consolas"/>
-          <w:color w:val="000000"/>
-          <w:sz w:val="19"/>
-          <w:szCs w:val="19"/>
-        </w:rPr>
-        <w:t>=&gt;Actions &amp; progress:</w:t>
-      </w:r>
-    </w:p>
-    <w:p>
-      <w:pPr>
-        <w:shd w:val="pct5" w:color="auto" w:fill="auto"/>
-        <w:autoSpaceDE w:val="0"/>
-        <w:autoSpaceDN w:val="0"/>
-        <w:adjustRightInd w:val="0"/>
-        <w:spacing w:after="0" w:line="240" w:lineRule="auto"/>
-        <w:ind w:firstLine="180"/>
-        <w:rPr>
-          <w:rFonts w:ascii="Consolas" w:hAnsi="Consolas" w:cs="Consolas"/>
-          <w:color w:val="000000"/>
-          <w:sz w:val="19"/>
-          <w:szCs w:val="19"/>
-        </w:rPr>
-      </w:pPr>
-      <w:r>
-        <w:rPr>
-          <w:rFonts w:ascii="Consolas" w:hAnsi="Consolas" w:cs="Consolas"/>
-          <w:color w:val="000000"/>
-          <w:sz w:val="19"/>
-          <w:szCs w:val="19"/>
-        </w:rPr>
-        <w:t xml:space="preserve">   Create new merged partition 2012 for table Internet Sales</w:t>
-      </w:r>
-    </w:p>
-    <w:p>
-      <w:pPr>
-        <w:shd w:val="pct5" w:color="auto" w:fill="auto"/>
-        <w:autoSpaceDE w:val="0"/>
-        <w:autoSpaceDN w:val="0"/>
-        <w:adjustRightInd w:val="0"/>
-        <w:spacing w:after="0" w:line="240" w:lineRule="auto"/>
-        <w:ind w:firstLine="180"/>
-        <w:rPr>
-          <w:rFonts w:ascii="Consolas" w:hAnsi="Consolas" w:cs="Consolas"/>
-          <w:color w:val="000000"/>
-          <w:sz w:val="19"/>
-          <w:szCs w:val="19"/>
-        </w:rPr>
-      </w:pPr>
-      <w:r>
-        <w:rPr>
-          <w:rFonts w:ascii="Consolas" w:hAnsi="Consolas" w:cs="Consolas"/>
-          <w:color w:val="000000"/>
-          <w:sz w:val="19"/>
-          <w:szCs w:val="19"/>
-        </w:rPr>
-        <w:t xml:space="preserve">   Partition 201202 to be merged into 2012</w:t>
-      </w:r>
-    </w:p>
-    <w:p>
-      <w:pPr>
-        <w:shd w:val="pct5" w:color="auto" w:fill="auto"/>
-        <w:autoSpaceDE w:val="0"/>
-        <w:autoSpaceDN w:val="0"/>
-        <w:adjustRightInd w:val="0"/>
-        <w:spacing w:after="0" w:line="240" w:lineRule="auto"/>
-        <w:ind w:firstLine="180"/>
-        <w:rPr>
-          <w:rFonts w:ascii="Consolas" w:hAnsi="Consolas" w:cs="Consolas"/>
-          <w:color w:val="000000"/>
-          <w:sz w:val="19"/>
-          <w:szCs w:val="19"/>
-        </w:rPr>
-      </w:pPr>
-      <w:r>
-        <w:rPr>
-          <w:rFonts w:ascii="Consolas" w:hAnsi="Consolas" w:cs="Consolas"/>
-          <w:color w:val="000000"/>
-          <w:sz w:val="19"/>
-          <w:szCs w:val="19"/>
-        </w:rPr>
-        <w:t xml:space="preserve">   Partition 201203 to be merged into 2012</w:t>
-      </w:r>
-    </w:p>
-    <w:p>
-      <w:pPr>
-        <w:shd w:val="pct5" w:color="auto" w:fill="auto"/>
-        <w:autoSpaceDE w:val="0"/>
-        <w:autoSpaceDN w:val="0"/>
-        <w:adjustRightInd w:val="0"/>
-        <w:spacing w:after="0" w:line="240" w:lineRule="auto"/>
-        <w:ind w:firstLine="180"/>
-        <w:rPr>
-          <w:rFonts w:ascii="Consolas" w:hAnsi="Consolas" w:cs="Consolas"/>
-          <w:color w:val="000000"/>
-          <w:sz w:val="19"/>
-          <w:szCs w:val="19"/>
-        </w:rPr>
-      </w:pPr>
-      <w:r>
-        <w:rPr>
-          <w:rFonts w:ascii="Consolas" w:hAnsi="Consolas" w:cs="Consolas"/>
-          <w:color w:val="000000"/>
-          <w:sz w:val="19"/>
-          <w:szCs w:val="19"/>
-        </w:rPr>
-        <w:t xml:space="preserve">   Partition 201204 to be merged into 2012</w:t>
-      </w:r>
-    </w:p>
-    <w:p>
-      <w:pPr>
-        <w:shd w:val="pct5" w:color="auto" w:fill="auto"/>
-        <w:autoSpaceDE w:val="0"/>
-        <w:autoSpaceDN w:val="0"/>
-        <w:adjustRightInd w:val="0"/>
-        <w:spacing w:after="0" w:line="240" w:lineRule="auto"/>
-        <w:ind w:firstLine="180"/>
-        <w:rPr>
-          <w:rFonts w:ascii="Consolas" w:hAnsi="Consolas" w:cs="Consolas"/>
-          <w:color w:val="000000"/>
-          <w:sz w:val="19"/>
-          <w:szCs w:val="19"/>
-        </w:rPr>
-      </w:pPr>
-      <w:r>
-        <w:rPr>
-          <w:rFonts w:ascii="Consolas" w:hAnsi="Consolas" w:cs="Consolas"/>
-          <w:color w:val="000000"/>
-          <w:sz w:val="19"/>
-          <w:szCs w:val="19"/>
-        </w:rPr>
-        <w:t xml:space="preserve">   Partition 201205 to be merged into 2012</w:t>
-      </w:r>
-    </w:p>
-    <w:p>
-      <w:pPr>
-        <w:shd w:val="pct5" w:color="auto" w:fill="auto"/>
-        <w:autoSpaceDE w:val="0"/>
-        <w:autoSpaceDN w:val="0"/>
-        <w:adjustRightInd w:val="0"/>
-        <w:spacing w:after="0" w:line="240" w:lineRule="auto"/>
-        <w:ind w:firstLine="180"/>
-        <w:rPr>
-          <w:rFonts w:ascii="Consolas" w:hAnsi="Consolas" w:cs="Consolas"/>
-          <w:color w:val="000000"/>
-          <w:sz w:val="19"/>
-          <w:szCs w:val="19"/>
-        </w:rPr>
-      </w:pPr>
-      <w:r>
-        <w:rPr>
-          <w:rFonts w:ascii="Consolas" w:hAnsi="Consolas" w:cs="Consolas"/>
-          <w:color w:val="000000"/>
-          <w:sz w:val="19"/>
-          <w:szCs w:val="19"/>
-        </w:rPr>
-        <w:t xml:space="preserve">   Partition 201206 to be merged into 2012</w:t>
-      </w:r>
-    </w:p>
-    <w:p>
-      <w:pPr>
-        <w:shd w:val="pct5" w:color="auto" w:fill="auto"/>
-        <w:autoSpaceDE w:val="0"/>
-        <w:autoSpaceDN w:val="0"/>
-        <w:adjustRightInd w:val="0"/>
-        <w:spacing w:after="0" w:line="240" w:lineRule="auto"/>
-        <w:ind w:firstLine="180"/>
-        <w:rPr>
-          <w:rFonts w:ascii="Consolas" w:hAnsi="Consolas" w:cs="Consolas"/>
-          <w:color w:val="000000"/>
-          <w:sz w:val="19"/>
-          <w:szCs w:val="19"/>
-        </w:rPr>
-      </w:pPr>
-      <w:r>
-        <w:rPr>
-          <w:rFonts w:ascii="Consolas" w:hAnsi="Consolas" w:cs="Consolas"/>
-          <w:color w:val="000000"/>
-          <w:sz w:val="19"/>
-          <w:szCs w:val="19"/>
-        </w:rPr>
-        <w:t xml:space="preserve">   Partition 201207 to be merged into 2012</w:t>
-      </w:r>
-    </w:p>
-    <w:p>
-      <w:pPr>
-        <w:shd w:val="pct5" w:color="auto" w:fill="auto"/>
-        <w:autoSpaceDE w:val="0"/>
-        <w:autoSpaceDN w:val="0"/>
-        <w:adjustRightInd w:val="0"/>
-        <w:spacing w:after="0" w:line="240" w:lineRule="auto"/>
-        <w:ind w:firstLine="180"/>
-        <w:rPr>
-          <w:rFonts w:ascii="Consolas" w:hAnsi="Consolas" w:cs="Consolas"/>
-          <w:color w:val="000000"/>
-          <w:sz w:val="19"/>
-          <w:szCs w:val="19"/>
-        </w:rPr>
-      </w:pPr>
-      <w:r>
-        <w:rPr>
-          <w:rFonts w:ascii="Consolas" w:hAnsi="Consolas" w:cs="Consolas"/>
-          <w:color w:val="000000"/>
-          <w:sz w:val="19"/>
-          <w:szCs w:val="19"/>
-        </w:rPr>
-        <w:t xml:space="preserve">   Partition 201208 to be merged into 2012</w:t>
-      </w:r>
-    </w:p>
-    <w:p>
-      <w:pPr>
-        <w:shd w:val="pct5" w:color="auto" w:fill="auto"/>
-        <w:autoSpaceDE w:val="0"/>
-        <w:autoSpaceDN w:val="0"/>
-        <w:adjustRightInd w:val="0"/>
-        <w:spacing w:after="0" w:line="240" w:lineRule="auto"/>
-        <w:ind w:firstLine="180"/>
-        <w:rPr>
-          <w:rFonts w:ascii="Consolas" w:hAnsi="Consolas" w:cs="Consolas"/>
-          <w:color w:val="000000"/>
-          <w:sz w:val="19"/>
-          <w:szCs w:val="19"/>
-        </w:rPr>
-      </w:pPr>
-      <w:r>
-        <w:rPr>
-          <w:rFonts w:ascii="Consolas" w:hAnsi="Consolas" w:cs="Consolas"/>
-          <w:color w:val="000000"/>
-          <w:sz w:val="19"/>
-          <w:szCs w:val="19"/>
-        </w:rPr>
-        <w:t xml:space="preserve">   Partition 201209 to be merged into 2012</w:t>
-      </w:r>
-    </w:p>
-    <w:p>
-      <w:pPr>
-        <w:shd w:val="pct5" w:color="auto" w:fill="auto"/>
-        <w:autoSpaceDE w:val="0"/>
-        <w:autoSpaceDN w:val="0"/>
-        <w:adjustRightInd w:val="0"/>
-        <w:spacing w:after="0" w:line="240" w:lineRule="auto"/>
-        <w:ind w:firstLine="180"/>
-        <w:rPr>
-          <w:rFonts w:ascii="Consolas" w:hAnsi="Consolas" w:cs="Consolas"/>
-          <w:color w:val="000000"/>
-          <w:sz w:val="19"/>
-          <w:szCs w:val="19"/>
-        </w:rPr>
-      </w:pPr>
-      <w:r>
-        <w:rPr>
-          <w:rFonts w:ascii="Consolas" w:hAnsi="Consolas" w:cs="Consolas"/>
-          <w:color w:val="000000"/>
-          <w:sz w:val="19"/>
-          <w:szCs w:val="19"/>
-        </w:rPr>
-        <w:t xml:space="preserve">   Partition 201210 to be merged into 2012</w:t>
-      </w:r>
-    </w:p>
-    <w:p>
-      <w:pPr>
-        <w:shd w:val="pct5" w:color="auto" w:fill="auto"/>
-        <w:autoSpaceDE w:val="0"/>
-        <w:autoSpaceDN w:val="0"/>
-        <w:adjustRightInd w:val="0"/>
-        <w:spacing w:after="0" w:line="240" w:lineRule="auto"/>
-        <w:ind w:firstLine="180"/>
-        <w:rPr>
-          <w:rFonts w:ascii="Consolas" w:hAnsi="Consolas" w:cs="Consolas"/>
-          <w:color w:val="000000"/>
-          <w:sz w:val="19"/>
-          <w:szCs w:val="19"/>
-        </w:rPr>
-      </w:pPr>
-      <w:r>
-        <w:rPr>
-          <w:rFonts w:ascii="Consolas" w:hAnsi="Consolas" w:cs="Consolas"/>
-          <w:color w:val="000000"/>
-          <w:sz w:val="19"/>
-          <w:szCs w:val="19"/>
-        </w:rPr>
-        <w:t xml:space="preserve">   Partition 201211 to be merged into 2012</w:t>
-      </w:r>
-    </w:p>
-    <w:p>
-      <w:pPr>
-        <w:shd w:val="pct5" w:color="auto" w:fill="auto"/>
-        <w:autoSpaceDE w:val="0"/>
-        <w:autoSpaceDN w:val="0"/>
-        <w:adjustRightInd w:val="0"/>
-        <w:spacing w:after="0" w:line="240" w:lineRule="auto"/>
-        <w:ind w:firstLine="180"/>
-        <w:rPr>
-          <w:rFonts w:ascii="Consolas" w:hAnsi="Consolas" w:cs="Consolas"/>
-          <w:color w:val="000000"/>
-          <w:sz w:val="19"/>
-          <w:szCs w:val="19"/>
-        </w:rPr>
-      </w:pPr>
-      <w:r>
-        <w:rPr>
-          <w:rFonts w:ascii="Consolas" w:hAnsi="Consolas" w:cs="Consolas"/>
-          <w:color w:val="000000"/>
-          <w:sz w:val="19"/>
-          <w:szCs w:val="19"/>
-        </w:rPr>
-        <w:t xml:space="preserve">   Partition 201212 to be merged into 2012</w:t>
-      </w:r>
-    </w:p>
-    <w:p>
-      <w:pPr>
-        <w:shd w:val="pct5" w:color="auto" w:fill="auto"/>
-        <w:autoSpaceDE w:val="0"/>
-        <w:autoSpaceDN w:val="0"/>
-        <w:adjustRightInd w:val="0"/>
-        <w:spacing w:after="0" w:line="240" w:lineRule="auto"/>
-        <w:ind w:firstLine="180"/>
-        <w:rPr>
-          <w:rFonts w:ascii="Consolas" w:hAnsi="Consolas" w:cs="Consolas"/>
-          <w:color w:val="000000"/>
-          <w:sz w:val="19"/>
-          <w:szCs w:val="19"/>
-        </w:rPr>
-      </w:pPr>
-      <w:r>
-        <w:rPr>
-          <w:rFonts w:ascii="Consolas" w:hAnsi="Consolas" w:cs="Consolas"/>
-          <w:color w:val="000000"/>
-          <w:sz w:val="19"/>
-          <w:szCs w:val="19"/>
-        </w:rPr>
-        <w:t xml:space="preserve">   Save changes for table Internet Sales ...</w:t>
-      </w:r>
-    </w:p>
-    <w:p>
-      <w:pPr>
-        <w:shd w:val="pct5" w:color="auto" w:fill="auto"/>
-        <w:autoSpaceDE w:val="0"/>
-        <w:autoSpaceDN w:val="0"/>
-        <w:adjustRightInd w:val="0"/>
-        <w:spacing w:after="0" w:line="240" w:lineRule="auto"/>
-        <w:ind w:firstLine="180"/>
-        <w:rPr>
-          <w:rFonts w:ascii="Consolas" w:hAnsi="Consolas" w:cs="Consolas"/>
-          <w:color w:val="000000"/>
-          <w:sz w:val="19"/>
-          <w:szCs w:val="19"/>
-        </w:rPr>
-      </w:pPr>
-    </w:p>
-    <w:p>
-      <w:pPr>
-        <w:shd w:val="pct5" w:color="auto" w:fill="auto"/>
-        <w:autoSpaceDE w:val="0"/>
-        <w:autoSpaceDN w:val="0"/>
-        <w:adjustRightInd w:val="0"/>
-        <w:spacing w:after="0" w:line="240" w:lineRule="auto"/>
-        <w:ind w:firstLine="180"/>
-        <w:rPr>
-          <w:rFonts w:ascii="Consolas" w:hAnsi="Consolas" w:cs="Consolas"/>
-          <w:color w:val="000000"/>
-          <w:sz w:val="19"/>
-          <w:szCs w:val="19"/>
-        </w:rPr>
-      </w:pPr>
-      <w:r>
-        <w:rPr>
-          <w:rFonts w:ascii="Consolas" w:hAnsi="Consolas" w:cs="Consolas"/>
-          <w:color w:val="000000"/>
-          <w:sz w:val="19"/>
-          <w:szCs w:val="19"/>
-        </w:rPr>
-        <w:t>Finish: 10:03:38 PM</w:t>
-      </w:r>
-    </w:p>
-    <w:p>
-      <w:pPr>
-        <w:rPr>
-          <w:sz w:val="6"/>
-        </w:rPr>
-      </w:pPr>
-    </w:p>
-    <w:p>
-      <w:r>
-        <w:t>Inspect the new partition structure in SSMS.</w:t>
-      </w:r>
-    </w:p>
-    <w:p>
-      <w:r>
-        <w:rPr>
-          <w:noProof/>
-        </w:rPr>
         <w:drawing>
           <wp:inline distT="0" distB="0" distL="0" distR="0" wp14:anchorId="7F7FE101" wp14:editId="7A637F1E">
             <wp:extent cx="5943600" cy="2314894"/>
@@ -22336,256 +22314,259 @@
       <w:pPr>
         <w:pStyle w:val="Heading2"/>
       </w:pPr>
-      <w:bookmarkStart w:id="33" w:name="_Toc470381797"/>
+      <w:bookmarkStart w:id="32" w:name="_Toc470716958"/>
+      <w:r>
+        <w:t>Mixed granularity configurations</w:t>
+      </w:r>
+      <w:bookmarkEnd w:id="32"/>
+    </w:p>
+    <w:p>
+      <w:r>
+        <w:t>For mixed granularity scenarios, it may be necessary to set up multiple configurations</w:t>
+      </w:r>
+      <w:r>
+        <w:t xml:space="preserve"> for a single table</w:t>
+      </w:r>
+      <w:r>
+        <w:t>. This allows automated removal of old partitions – at different granularities – that fall out of range.</w:t>
+      </w:r>
+      <w:r>
+        <w:t xml:space="preserve"> Care must be taken to ensure </w:t>
+      </w:r>
+      <w:r>
+        <w:t>multi-grain</w:t>
+      </w:r>
+      <w:r>
+        <w:t xml:space="preserve"> configurations </w:t>
+      </w:r>
+      <w:r>
+        <w:t>are set correctly</w:t>
+      </w:r>
+      <w:r>
+        <w:t xml:space="preserve"> to avoid integrity issues.</w:t>
+      </w:r>
+    </w:p>
+    <w:p>
+      <w:r>
+        <w:t xml:space="preserve">In </w:t>
+      </w:r>
+      <w:proofErr w:type="spellStart"/>
+      <w:r>
+        <w:t>Program.cs</w:t>
+      </w:r>
+      <w:proofErr w:type="spellEnd"/>
+      <w:r>
+        <w:t xml:space="preserve">, change the </w:t>
+      </w:r>
+      <w:proofErr w:type="spellStart"/>
+      <w:r>
+        <w:t>ExecutionMode</w:t>
+      </w:r>
+      <w:proofErr w:type="spellEnd"/>
+      <w:r>
+        <w:t xml:space="preserve"> constant back to</w:t>
+      </w:r>
+      <w:r>
+        <w:t xml:space="preserve"> </w:t>
+      </w:r>
+      <w:proofErr w:type="spellStart"/>
+      <w:r>
+        <w:t>InitializeFromDatabase</w:t>
+      </w:r>
+      <w:proofErr w:type="spellEnd"/>
+      <w:r>
+        <w:t>.</w:t>
+      </w:r>
+    </w:p>
+    <w:p>
+      <w:pPr>
+        <w:shd w:val="pct5" w:color="auto" w:fill="auto"/>
+        <w:autoSpaceDE w:val="0"/>
+        <w:autoSpaceDN w:val="0"/>
+        <w:adjustRightInd w:val="0"/>
+        <w:spacing w:after="0" w:line="240" w:lineRule="auto"/>
+        <w:ind w:firstLine="180"/>
+        <w:rPr>
+          <w:rFonts w:ascii="Consolas" w:hAnsi="Consolas" w:cs="Consolas"/>
+          <w:color w:val="000000"/>
+          <w:sz w:val="19"/>
+          <w:szCs w:val="19"/>
+        </w:rPr>
+      </w:pPr>
+      <w:proofErr w:type="spellStart"/>
+      <w:r>
+        <w:rPr>
+          <w:rFonts w:ascii="Consolas" w:hAnsi="Consolas" w:cs="Consolas"/>
+          <w:color w:val="0000FF"/>
+          <w:sz w:val="19"/>
+          <w:szCs w:val="19"/>
+        </w:rPr>
+        <w:t>const</w:t>
+      </w:r>
+      <w:proofErr w:type="spellEnd"/>
+      <w:r>
+        <w:rPr>
+          <w:rFonts w:ascii="Consolas" w:hAnsi="Consolas" w:cs="Consolas"/>
+          <w:color w:val="2B91AF"/>
+          <w:sz w:val="19"/>
+          <w:szCs w:val="19"/>
+        </w:rPr>
+        <w:t xml:space="preserve"> </w:t>
+      </w:r>
+      <w:proofErr w:type="spellStart"/>
+      <w:r>
+        <w:rPr>
+          <w:rFonts w:ascii="Consolas" w:hAnsi="Consolas" w:cs="Consolas"/>
+          <w:color w:val="2B91AF"/>
+          <w:sz w:val="19"/>
+          <w:szCs w:val="19"/>
+        </w:rPr>
+        <w:t>SampleExecutionMode</w:t>
+      </w:r>
+      <w:proofErr w:type="spellEnd"/>
+      <w:r>
+        <w:rPr>
+          <w:rFonts w:ascii="Consolas" w:hAnsi="Consolas" w:cs="Consolas"/>
+          <w:color w:val="2B91AF"/>
+          <w:sz w:val="19"/>
+          <w:szCs w:val="19"/>
+        </w:rPr>
+        <w:t xml:space="preserve"> </w:t>
+      </w:r>
+      <w:proofErr w:type="spellStart"/>
+      <w:r>
+        <w:rPr>
+          <w:rFonts w:ascii="Consolas" w:hAnsi="Consolas" w:cs="Consolas"/>
+          <w:color w:val="000000"/>
+          <w:sz w:val="19"/>
+          <w:szCs w:val="19"/>
+        </w:rPr>
+        <w:t>ExecutionMode</w:t>
+      </w:r>
+      <w:proofErr w:type="spellEnd"/>
+      <w:r>
+        <w:rPr>
+          <w:rFonts w:ascii="Consolas" w:hAnsi="Consolas" w:cs="Consolas"/>
+          <w:color w:val="000000"/>
+          <w:sz w:val="19"/>
+          <w:szCs w:val="19"/>
+        </w:rPr>
+        <w:t xml:space="preserve"> =</w:t>
+      </w:r>
+      <w:r>
+        <w:rPr>
+          <w:rFonts w:ascii="Consolas" w:hAnsi="Consolas" w:cs="Consolas"/>
+          <w:color w:val="2B91AF"/>
+          <w:sz w:val="19"/>
+          <w:szCs w:val="19"/>
+        </w:rPr>
+        <w:t xml:space="preserve"> </w:t>
+      </w:r>
+      <w:proofErr w:type="spellStart"/>
+      <w:r>
+        <w:rPr>
+          <w:rFonts w:ascii="Consolas" w:hAnsi="Consolas" w:cs="Consolas"/>
+          <w:color w:val="2B91AF"/>
+          <w:sz w:val="19"/>
+          <w:szCs w:val="19"/>
+        </w:rPr>
+        <w:t>SampleExecutionMode</w:t>
+      </w:r>
+      <w:r>
+        <w:rPr>
+          <w:rFonts w:ascii="Consolas" w:hAnsi="Consolas" w:cs="Consolas"/>
+          <w:color w:val="000000"/>
+          <w:sz w:val="19"/>
+          <w:szCs w:val="19"/>
+        </w:rPr>
+        <w:t>.</w:t>
+      </w:r>
+      <w:r>
+        <w:rPr>
+          <w:rFonts w:ascii="Consolas" w:hAnsi="Consolas" w:cs="Consolas"/>
+          <w:color w:val="000000"/>
+          <w:sz w:val="19"/>
+          <w:szCs w:val="19"/>
+        </w:rPr>
+        <w:t>InitializeFromDatabase</w:t>
+      </w:r>
+      <w:proofErr w:type="spellEnd"/>
+      <w:r>
+        <w:rPr>
+          <w:rFonts w:ascii="Consolas" w:hAnsi="Consolas" w:cs="Consolas"/>
+          <w:color w:val="000000"/>
+          <w:sz w:val="19"/>
+          <w:szCs w:val="19"/>
+        </w:rPr>
+        <w:t>;</w:t>
+      </w:r>
+    </w:p>
+    <w:p>
+      <w:pPr>
+        <w:autoSpaceDE w:val="0"/>
+        <w:autoSpaceDN w:val="0"/>
+        <w:adjustRightInd w:val="0"/>
+        <w:spacing w:after="0" w:line="240" w:lineRule="auto"/>
+        <w:rPr>
+          <w:rFonts w:ascii="Consolas" w:hAnsi="Consolas" w:cs="Consolas"/>
+          <w:color w:val="000000"/>
+          <w:sz w:val="19"/>
+          <w:szCs w:val="19"/>
+        </w:rPr>
+      </w:pPr>
+    </w:p>
+    <w:p>
+      <w:r>
+        <w:t xml:space="preserve">Execute the following </w:t>
+      </w:r>
+      <w:r>
+        <w:t xml:space="preserve">INSERT and </w:t>
+      </w:r>
+      <w:r>
+        <w:t xml:space="preserve">UPDATE </w:t>
+      </w:r>
+      <w:r>
+        <w:t>statement</w:t>
+      </w:r>
+      <w:r>
+        <w:t>s</w:t>
+      </w:r>
+      <w:r>
+        <w:t xml:space="preserve"> to </w:t>
+      </w:r>
+      <w:r>
+        <w:t xml:space="preserve">configure mixed granularity for the </w:t>
+      </w:r>
+      <w:r>
+        <w:t>Internet</w:t>
+      </w:r>
+      <w:r>
+        <w:t xml:space="preserve"> Sales table</w:t>
+      </w:r>
+      <w:r>
+        <w:t>.</w:t>
+      </w:r>
+      <w:r>
+        <w:t xml:space="preserve"> </w:t>
+      </w:r>
+      <w:r>
+        <w:t>The yearly configuration covers 2012; t</w:t>
+      </w:r>
+      <w:r>
+        <w:t xml:space="preserve">he </w:t>
+      </w:r>
+      <w:r>
+        <w:t xml:space="preserve">monthly </w:t>
+      </w:r>
+      <w:r>
+        <w:t>one</w:t>
+      </w:r>
+      <w:r>
+        <w:t xml:space="preserve"> covers January through March </w:t>
+      </w:r>
       <w:r>
         <w:lastRenderedPageBreak/>
-        <w:t>Mixed granularity configurations</w:t>
-      </w:r>
-      <w:bookmarkEnd w:id="33"/>
-    </w:p>
-    <w:p>
-      <w:r>
-        <w:t>For mixed granularity scenarios, it may be necessary to set up multiple configurations</w:t>
-      </w:r>
-      <w:r>
-        <w:t xml:space="preserve"> for a single table</w:t>
-      </w:r>
-      <w:r>
-        <w:t>. This allows automated removal of old partitions – at different granularities – that fall out of range.</w:t>
-      </w:r>
-      <w:r>
-        <w:t xml:space="preserve"> Care must be taken to ensure </w:t>
-      </w:r>
-      <w:r>
-        <w:t>multi-grain</w:t>
-      </w:r>
-      <w:r>
-        <w:t xml:space="preserve"> configurations </w:t>
-      </w:r>
-      <w:r>
-        <w:t>are set correctly</w:t>
-      </w:r>
-      <w:r>
-        <w:t xml:space="preserve"> to avoid integrity issues.</w:t>
-      </w:r>
-    </w:p>
-    <w:p>
-      <w:r>
-        <w:t xml:space="preserve">In </w:t>
-      </w:r>
-      <w:proofErr w:type="spellStart"/>
-      <w:r>
-        <w:t>Program.cs</w:t>
-      </w:r>
-      <w:proofErr w:type="spellEnd"/>
-      <w:r>
-        <w:t xml:space="preserve">, change the </w:t>
-      </w:r>
-      <w:proofErr w:type="spellStart"/>
-      <w:r>
-        <w:t>ExecutionMode</w:t>
-      </w:r>
-      <w:proofErr w:type="spellEnd"/>
-      <w:r>
-        <w:t xml:space="preserve"> constant back to</w:t>
-      </w:r>
-      <w:r>
-        <w:t xml:space="preserve"> </w:t>
-      </w:r>
-      <w:proofErr w:type="spellStart"/>
-      <w:r>
-        <w:t>InitializeFromDatabase</w:t>
-      </w:r>
-      <w:proofErr w:type="spellEnd"/>
-      <w:r>
-        <w:t>.</w:t>
-      </w:r>
-    </w:p>
-    <w:p>
-      <w:pPr>
-        <w:shd w:val="pct5" w:color="auto" w:fill="auto"/>
-        <w:autoSpaceDE w:val="0"/>
-        <w:autoSpaceDN w:val="0"/>
-        <w:adjustRightInd w:val="0"/>
-        <w:spacing w:after="0" w:line="240" w:lineRule="auto"/>
-        <w:ind w:firstLine="180"/>
-        <w:rPr>
-          <w:rFonts w:ascii="Consolas" w:hAnsi="Consolas" w:cs="Consolas"/>
-          <w:color w:val="000000"/>
-          <w:sz w:val="19"/>
-          <w:szCs w:val="19"/>
-        </w:rPr>
-      </w:pPr>
-      <w:proofErr w:type="spellStart"/>
-      <w:r>
-        <w:rPr>
-          <w:rFonts w:ascii="Consolas" w:hAnsi="Consolas" w:cs="Consolas"/>
-          <w:color w:val="0000FF"/>
-          <w:sz w:val="19"/>
-          <w:szCs w:val="19"/>
-        </w:rPr>
-        <w:t>const</w:t>
-      </w:r>
-      <w:proofErr w:type="spellEnd"/>
-      <w:r>
-        <w:rPr>
-          <w:rFonts w:ascii="Consolas" w:hAnsi="Consolas" w:cs="Consolas"/>
-          <w:color w:val="2B91AF"/>
-          <w:sz w:val="19"/>
-          <w:szCs w:val="19"/>
-        </w:rPr>
-        <w:t xml:space="preserve"> </w:t>
-      </w:r>
-      <w:proofErr w:type="spellStart"/>
-      <w:r>
-        <w:rPr>
-          <w:rFonts w:ascii="Consolas" w:hAnsi="Consolas" w:cs="Consolas"/>
-          <w:color w:val="2B91AF"/>
-          <w:sz w:val="19"/>
-          <w:szCs w:val="19"/>
-        </w:rPr>
-        <w:t>SampleExecutionMode</w:t>
-      </w:r>
-      <w:proofErr w:type="spellEnd"/>
-      <w:r>
-        <w:rPr>
-          <w:rFonts w:ascii="Consolas" w:hAnsi="Consolas" w:cs="Consolas"/>
-          <w:color w:val="2B91AF"/>
-          <w:sz w:val="19"/>
-          <w:szCs w:val="19"/>
-        </w:rPr>
-        <w:t xml:space="preserve"> </w:t>
-      </w:r>
-      <w:proofErr w:type="spellStart"/>
-      <w:r>
-        <w:rPr>
-          <w:rFonts w:ascii="Consolas" w:hAnsi="Consolas" w:cs="Consolas"/>
-          <w:color w:val="000000"/>
-          <w:sz w:val="19"/>
-          <w:szCs w:val="19"/>
-        </w:rPr>
-        <w:t>ExecutionMode</w:t>
-      </w:r>
-      <w:proofErr w:type="spellEnd"/>
-      <w:r>
-        <w:rPr>
-          <w:rFonts w:ascii="Consolas" w:hAnsi="Consolas" w:cs="Consolas"/>
-          <w:color w:val="000000"/>
-          <w:sz w:val="19"/>
-          <w:szCs w:val="19"/>
-        </w:rPr>
-        <w:t xml:space="preserve"> =</w:t>
-      </w:r>
-      <w:r>
-        <w:rPr>
-          <w:rFonts w:ascii="Consolas" w:hAnsi="Consolas" w:cs="Consolas"/>
-          <w:color w:val="2B91AF"/>
-          <w:sz w:val="19"/>
-          <w:szCs w:val="19"/>
-        </w:rPr>
-        <w:t xml:space="preserve"> </w:t>
-      </w:r>
-      <w:proofErr w:type="spellStart"/>
-      <w:r>
-        <w:rPr>
-          <w:rFonts w:ascii="Consolas" w:hAnsi="Consolas" w:cs="Consolas"/>
-          <w:color w:val="2B91AF"/>
-          <w:sz w:val="19"/>
-          <w:szCs w:val="19"/>
-        </w:rPr>
-        <w:t>SampleExecutionMode</w:t>
-      </w:r>
-      <w:r>
-        <w:rPr>
-          <w:rFonts w:ascii="Consolas" w:hAnsi="Consolas" w:cs="Consolas"/>
-          <w:color w:val="000000"/>
-          <w:sz w:val="19"/>
-          <w:szCs w:val="19"/>
-        </w:rPr>
-        <w:t>.</w:t>
-      </w:r>
-      <w:r>
-        <w:rPr>
-          <w:rFonts w:ascii="Consolas" w:hAnsi="Consolas" w:cs="Consolas"/>
-          <w:color w:val="000000"/>
-          <w:sz w:val="19"/>
-          <w:szCs w:val="19"/>
-        </w:rPr>
-        <w:t>InitializeFromDatabase</w:t>
-      </w:r>
-      <w:proofErr w:type="spellEnd"/>
-      <w:r>
-        <w:rPr>
-          <w:rFonts w:ascii="Consolas" w:hAnsi="Consolas" w:cs="Consolas"/>
-          <w:color w:val="000000"/>
-          <w:sz w:val="19"/>
-          <w:szCs w:val="19"/>
-        </w:rPr>
-        <w:t>;</w:t>
-      </w:r>
-    </w:p>
-    <w:p>
-      <w:pPr>
-        <w:autoSpaceDE w:val="0"/>
-        <w:autoSpaceDN w:val="0"/>
-        <w:adjustRightInd w:val="0"/>
-        <w:spacing w:after="0" w:line="240" w:lineRule="auto"/>
-        <w:rPr>
-          <w:rFonts w:ascii="Consolas" w:hAnsi="Consolas" w:cs="Consolas"/>
-          <w:color w:val="000000"/>
-          <w:sz w:val="19"/>
-          <w:szCs w:val="19"/>
-        </w:rPr>
-      </w:pPr>
-    </w:p>
-    <w:p>
-      <w:r>
-        <w:t xml:space="preserve">Execute the following </w:t>
-      </w:r>
-      <w:r>
-        <w:t xml:space="preserve">INSERT and </w:t>
-      </w:r>
-      <w:r>
-        <w:t xml:space="preserve">UPDATE </w:t>
-      </w:r>
-      <w:r>
-        <w:t>statement</w:t>
-      </w:r>
-      <w:r>
-        <w:t>s</w:t>
-      </w:r>
-      <w:r>
-        <w:t xml:space="preserve"> to </w:t>
-      </w:r>
-      <w:r>
-        <w:t xml:space="preserve">configure mixed granularity for the </w:t>
-      </w:r>
-      <w:r>
-        <w:t>Internet</w:t>
-      </w:r>
-      <w:r>
-        <w:t xml:space="preserve"> Sales table</w:t>
-      </w:r>
-      <w:r>
-        <w:t>.</w:t>
-      </w:r>
-      <w:r>
-        <w:t xml:space="preserve"> </w:t>
-      </w:r>
-      <w:r>
-        <w:t>The yearly configuration covers 2012; t</w:t>
-      </w:r>
-      <w:r>
-        <w:t xml:space="preserve">he </w:t>
-      </w:r>
-      <w:r>
-        <w:t xml:space="preserve">monthly </w:t>
-      </w:r>
-      <w:r>
-        <w:t>one</w:t>
-      </w:r>
-      <w:r>
-        <w:t xml:space="preserve"> covers January through March 2013</w:t>
+        <w:t>2013</w:t>
       </w:r>
       <w:r>
         <w:t>.</w:t>
@@ -23910,6 +23891,7 @@
     </w:p>
     <w:p>
       <w:r>
+        <w:lastRenderedPageBreak/>
         <w:t xml:space="preserve">Execute </w:t>
       </w:r>
       <w:proofErr w:type="spellStart"/>
@@ -25406,6 +25388,7 @@
           <w:sz w:val="19"/>
           <w:szCs w:val="19"/>
         </w:rPr>
+        <w:lastRenderedPageBreak/>
         <w:t xml:space="preserve">   Process table Customer /</w:t>
       </w:r>
       <w:proofErr w:type="spellStart"/>
@@ -25710,14 +25693,14 @@
       <w:pPr>
         <w:pStyle w:val="Heading2"/>
       </w:pPr>
-      <w:bookmarkStart w:id="34" w:name="_Toc470381798"/>
+      <w:bookmarkStart w:id="33" w:name="_Toc470716959"/>
       <w:r>
         <w:t>Validation of date ranges for mixed granularity</w:t>
       </w:r>
       <w:r>
         <w:t xml:space="preserve"> configurations</w:t>
       </w:r>
-      <w:bookmarkEnd w:id="34"/>
+      <w:bookmarkEnd w:id="33"/>
     </w:p>
     <w:p>
       <w:r>
@@ -25726,7 +25709,6 @@
     </w:p>
     <w:p>
       <w:r>
-        <w:lastRenderedPageBreak/>
         <w:t xml:space="preserve">Execute the following UPDATE statement to extend the yearly </w:t>
       </w:r>
       <w:r>
@@ -26686,8 +26668,9 @@
       <w:pPr>
         <w:pStyle w:val="Heading1"/>
       </w:pPr>
-      <w:bookmarkStart w:id="35" w:name="_Toc470381799"/>
-      <w:r>
+      <w:bookmarkStart w:id="34" w:name="_Toc470716960"/>
+      <w:r>
+        <w:lastRenderedPageBreak/>
         <w:t>O</w:t>
       </w:r>
       <w:r>
@@ -26696,20 +26679,20 @@
       <w:r>
         <w:t>Considerations</w:t>
       </w:r>
+      <w:bookmarkEnd w:id="34"/>
+    </w:p>
+    <w:p>
+      <w:pPr>
+        <w:pStyle w:val="Heading2"/>
+      </w:pPr>
+      <w:bookmarkStart w:id="35" w:name="_Toc470716961"/>
+      <w:r>
+        <w:t xml:space="preserve">Cloud </w:t>
+      </w:r>
+      <w:r>
+        <w:t>architecture</w:t>
+      </w:r>
       <w:bookmarkEnd w:id="35"/>
-    </w:p>
-    <w:p>
-      <w:pPr>
-        <w:pStyle w:val="Heading2"/>
-      </w:pPr>
-      <w:bookmarkStart w:id="36" w:name="_Toc470381800"/>
-      <w:r>
-        <w:t xml:space="preserve">Cloud </w:t>
-      </w:r>
-      <w:r>
-        <w:t>architecture</w:t>
-      </w:r>
-      <w:bookmarkEnd w:id="36"/>
     </w:p>
     <w:p>
       <w:r>
@@ -26839,6 +26822,7 @@
         </w:numPr>
       </w:pPr>
       <w:r>
+        <w:lastRenderedPageBreak/>
         <w:t xml:space="preserve">Scheduled using a Timer function CRON expression. In this </w:t>
       </w:r>
       <w:r>
@@ -27187,7 +27171,7 @@
         <w:t xml:space="preserve"> parameter </w:t>
       </w:r>
       <w:r>
-        <w:t>is</w:t>
+        <w:t>can be</w:t>
       </w:r>
       <w:r>
         <w:t xml:space="preserve"> initialized </w:t>
@@ -27296,11 +27280,11 @@
       <w:pPr>
         <w:pStyle w:val="Heading2"/>
       </w:pPr>
-      <w:bookmarkStart w:id="37" w:name="_Toc470381801"/>
+      <w:bookmarkStart w:id="36" w:name="_Toc470716962"/>
       <w:r>
         <w:t>Custom logging</w:t>
       </w:r>
-      <w:bookmarkEnd w:id="37"/>
+      <w:bookmarkEnd w:id="36"/>
     </w:p>
     <w:p>
       <w:r>
@@ -27331,7 +27315,6 @@
         <w:t xml:space="preserve"> method, so it can easily be changed for custom logging requirements.</w:t>
       </w:r>
     </w:p>
-    <w:p/>
     <w:p>
       <w:pPr>
         <w:shd w:val="pct5" w:color="auto" w:fill="auto"/>
@@ -27354,7 +27337,6 @@
           <w:sz w:val="19"/>
           <w:szCs w:val="19"/>
         </w:rPr>
-        <w:lastRenderedPageBreak/>
         <w:t>private</w:t>
       </w:r>
       <w:r>
@@ -27564,6 +27546,7 @@
           <w:sz w:val="19"/>
           <w:szCs w:val="19"/>
         </w:rPr>
+        <w:lastRenderedPageBreak/>
         <w:t xml:space="preserve">    ...</w:t>
       </w:r>
     </w:p>
@@ -27586,11 +27569,11 @@
       <w:pPr>
         <w:pStyle w:val="Heading2"/>
       </w:pPr>
-      <w:bookmarkStart w:id="38" w:name="_Toc470381802"/>
+      <w:bookmarkStart w:id="37" w:name="_Toc470716963"/>
       <w:r>
         <w:t>Fragmentation</w:t>
       </w:r>
-      <w:bookmarkEnd w:id="38"/>
+      <w:bookmarkEnd w:id="37"/>
     </w:p>
     <w:p>
       <w:r>
@@ -28161,11 +28144,14 @@
       <w:pPr>
         <w:pStyle w:val="Heading2"/>
       </w:pPr>
-      <w:bookmarkStart w:id="39" w:name="_Toc470381803"/>
+      <w:bookmarkStart w:id="38" w:name="_Toc470716964"/>
       <w:r>
         <w:t>Locking</w:t>
       </w:r>
-      <w:bookmarkEnd w:id="39"/>
+      <w:r>
+        <w:t xml:space="preserve"> and blocking</w:t>
+      </w:r>
+      <w:bookmarkEnd w:id="38"/>
     </w:p>
     <w:p>
       <w:r>
@@ -28245,12 +28231,15 @@
     </w:p>
     <w:p>
       <w:r>
-        <w:t>In some cases, it may be beneficial to prioritize queries over processing operations. For example, when performing small, near-real time refreshes at regular intervals during the day. If many users are using the system, it is often preferable to allow queries to run to completion and fail the processing operation instead, especially if it will run again after a short interval anyway.</w:t>
-      </w:r>
-    </w:p>
-    <w:p>
+        <w:t xml:space="preserve">In some cases, it may be beneficial to prioritize queries over processing operations. For example, when performing small, near-real time refreshes at regular intervals during the day. If many users are </w:t>
+      </w:r>
       <w:r>
         <w:lastRenderedPageBreak/>
+        <w:t>using the system, it is often preferable to allow queries to run to completion and fail the processing operation instead, especially if it will run again after a short interval anyway.</w:t>
+      </w:r>
+    </w:p>
+    <w:p>
+      <w:r>
         <w:t xml:space="preserve">This can be achieved using the </w:t>
       </w:r>
       <w:proofErr w:type="spellStart"/>
@@ -28516,6 +28505,7 @@
           <w:sz w:val="19"/>
           <w:szCs w:val="19"/>
         </w:rPr>
+        <w:lastRenderedPageBreak/>
         <w:t>UPDATE</w:t>
       </w:r>
       <w:r>
@@ -28779,15 +28769,71 @@
       <w:pPr>
         <w:pStyle w:val="Heading2"/>
       </w:pPr>
-      <w:bookmarkStart w:id="40" w:name="_Toc470381804"/>
-      <w:r>
-        <w:t>Reducing Parallelization</w:t>
-      </w:r>
-      <w:bookmarkEnd w:id="40"/>
-    </w:p>
-    <w:p>
-      <w:r>
-        <w:t>Parallelization of incremental processing can be reduced by setting the Max Connections property on a data source. The default of 10 means that no more than 10 queries will be submitted to the source system at a time. This can be used to optimize memory constrained environments, as well as limiting stress on source systems.</w:t>
+      <w:bookmarkStart w:id="39" w:name="_Toc470716965"/>
+      <w:r>
+        <w:t>P</w:t>
+      </w:r>
+      <w:r>
+        <w:t>arallelization</w:t>
+      </w:r>
+      <w:r>
+        <w:t xml:space="preserve"> of incremental processing</w:t>
+      </w:r>
+      <w:bookmarkEnd w:id="39"/>
+    </w:p>
+    <w:p>
+      <w:r>
+        <w:t xml:space="preserve">Incremental processing </w:t>
+      </w:r>
+      <w:r>
+        <w:t>is submitted</w:t>
+      </w:r>
+      <w:r>
+        <w:t xml:space="preserve"> as </w:t>
+      </w:r>
+      <w:r>
+        <w:t xml:space="preserve">a </w:t>
+      </w:r>
+      <w:r>
+        <w:t>parallelized operation</w:t>
+      </w:r>
+      <w:r>
+        <w:t xml:space="preserve"> for all tables and partitions within a model</w:t>
+      </w:r>
+      <w:r>
+        <w:t>.</w:t>
+      </w:r>
+      <w:r>
+        <w:t xml:space="preserve"> </w:t>
+      </w:r>
+      <w:r>
+        <w:t xml:space="preserve">Parallelization can be reduced by setting the </w:t>
+      </w:r>
+      <w:proofErr w:type="spellStart"/>
+      <w:r>
+        <w:t>MaxConnections</w:t>
+      </w:r>
+      <w:proofErr w:type="spellEnd"/>
+      <w:r>
+        <w:t xml:space="preserve"> property on a data source. The default of 10 means that no more than 10 queries will be submitted to the source system at a time. This </w:t>
+      </w:r>
+      <w:r>
+        <w:t>can be</w:t>
+      </w:r>
+      <w:r>
+        <w:t xml:space="preserve"> used to </w:t>
+      </w:r>
+      <w:r>
+        <w:t>limit</w:t>
+      </w:r>
+      <w:r>
+        <w:t xml:space="preserve"> stress on source systems</w:t>
+      </w:r>
+      <w:r>
+        <w:t xml:space="preserve"> during processing</w:t>
+      </w:r>
+      <w:r>
+        <w:t>.</w:t>
       </w:r>
     </w:p>
     <w:p>
@@ -28795,6 +28841,7 @@
         <w:rPr>
           <w:noProof/>
         </w:rPr>
+        <w:lastRenderedPageBreak/>
         <w:drawing>
           <wp:inline distT="0" distB="0" distL="0" distR="0" wp14:anchorId="4191A8F6" wp14:editId="5FBDD243">
             <wp:extent cx="5935273" cy="2063363"/>
@@ -28850,56 +28897,103 @@
     </w:p>
     <w:p>
       <w:r>
-        <w:t>More</w:t>
-      </w:r>
-      <w:r>
-        <w:t xml:space="preserve"> constrained environments can set be configured to p</w:t>
-      </w:r>
-      <w:r>
-        <w:t>rocess all tables sequentially, even in incremental mode,</w:t>
-      </w:r>
-      <w:r>
-        <w:t xml:space="preserve"> by </w:t>
-      </w:r>
-      <w:r>
-        <w:t>setting</w:t>
+        <w:t>Within th</w:t>
+      </w:r>
+      <w:r>
+        <w:t xml:space="preserve">e constraints set by </w:t>
+      </w:r>
+      <w:proofErr w:type="spellStart"/>
+      <w:r>
+        <w:t>MaxConnections</w:t>
+      </w:r>
+      <w:proofErr w:type="spellEnd"/>
+      <w:r>
+        <w:t xml:space="preserve">, </w:t>
+      </w:r>
+      <w:r>
+        <w:t xml:space="preserve">Analysis Services </w:t>
+      </w:r>
+      <w:r>
+        <w:t xml:space="preserve">will </w:t>
+      </w:r>
+      <w:r>
+        <w:t xml:space="preserve">determine the </w:t>
+      </w:r>
+      <w:r>
+        <w:t xml:space="preserve">number of </w:t>
+      </w:r>
+      <w:r>
+        <w:t xml:space="preserve">processing </w:t>
+      </w:r>
+      <w:r>
+        <w:t>threads based on the</w:t>
+      </w:r>
+      <w:r>
+        <w:t xml:space="preserve"> number of processors available.</w:t>
+      </w:r>
+    </w:p>
+    <w:p>
+      <w:r>
+        <w:t>Resource-</w:t>
+      </w:r>
+      <w:r>
+        <w:t xml:space="preserve">constrained environments can further limit parallelization by setting the </w:t>
+      </w:r>
+      <w:proofErr w:type="spellStart"/>
+      <w:r>
+        <w:rPr>
+          <w:i/>
+        </w:rPr>
+        <w:t>MaxParallelism</w:t>
+      </w:r>
+      <w:proofErr w:type="spellEnd"/>
+      <w:r>
+        <w:t xml:space="preserve"> property</w:t>
+      </w:r>
+      <w:r>
+        <w:t xml:space="preserve"> on the </w:t>
+      </w:r>
+      <w:proofErr w:type="spellStart"/>
+      <w:r>
+        <w:t>ModelConfiguration</w:t>
+      </w:r>
+      <w:proofErr w:type="spellEnd"/>
+      <w:r>
+        <w:t xml:space="preserve"> table</w:t>
+      </w:r>
+      <w:r>
+        <w:t>.</w:t>
       </w:r>
       <w:r>
         <w:t xml:space="preserve"> </w:t>
       </w:r>
+      <w:r>
+        <w:t xml:space="preserve">The impact of setting </w:t>
+      </w:r>
       <w:proofErr w:type="spellStart"/>
       <w:r>
-        <w:t>IncrementalParallelTables</w:t>
+        <w:t>MaxParallelism</w:t>
       </w:r>
       <w:proofErr w:type="spellEnd"/>
       <w:r>
-        <w:t xml:space="preserve"> </w:t>
-      </w:r>
-      <w:r>
-        <w:t xml:space="preserve">to zero on </w:t>
-      </w:r>
-      <w:proofErr w:type="spellStart"/>
-      <w:r>
-        <w:t>ModelConfiguration</w:t>
-      </w:r>
-      <w:proofErr w:type="spellEnd"/>
-      <w:r>
-        <w:t xml:space="preserve">. </w:t>
-      </w:r>
-      <w:r>
-        <w:t>M</w:t>
-      </w:r>
-      <w:r>
-        <w:t xml:space="preserve">ultiple partitions within a single table are </w:t>
-      </w:r>
-      <w:r>
-        <w:t>still</w:t>
-      </w:r>
-      <w:r>
-        <w:t xml:space="preserve"> submitted for parallel processing</w:t>
-      </w:r>
-      <w:r>
-        <w:t xml:space="preserve"> even with this setting</w:t>
+        <w:t xml:space="preserve"> is visible using the </w:t>
+      </w:r>
+      <w:hyperlink r:id="rId32" w:anchor="bkmk_Threads" w:history="1">
+        <w:r>
+          <w:rPr>
+            <w:rStyle w:val="Hyperlink"/>
+          </w:rPr>
+          <w:t>SSAS performance counters</w:t>
+        </w:r>
+      </w:hyperlink>
+      <w:r>
+        <w:t xml:space="preserve"> in the Threads section such as </w:t>
+      </w:r>
+      <w:r>
+        <w:rPr>
+          <w:i/>
+        </w:rPr>
+        <w:t>Processing pool busy non-I/O threads</w:t>
       </w:r>
       <w:r>
         <w:t>.</w:t>
@@ -28909,18 +29003,21 @@
       <w:pPr>
         <w:pStyle w:val="Heading2"/>
       </w:pPr>
-      <w:bookmarkStart w:id="41" w:name="_Toc470381805"/>
+      <w:bookmarkStart w:id="40" w:name="_Toc470716966"/>
+      <w:r>
+        <w:t>Model deployment</w:t>
+      </w:r>
+      <w:bookmarkEnd w:id="40"/>
+    </w:p>
+    <w:p>
+      <w:r>
+        <w:t xml:space="preserve">When deploying new versions of partitioned tabular models that already exist on the target environment, it is necessary to be aware of the partitioning process already in-place. As shown by this code sample, partitions are normally created and managed by a separate process. This means the version of the tabular model from source </w:t>
+      </w:r>
       <w:r>
         <w:lastRenderedPageBreak/>
-        <w:t>Model deployment</w:t>
-      </w:r>
-      <w:bookmarkEnd w:id="41"/>
-    </w:p>
-    <w:p>
-      <w:r>
-        <w:t xml:space="preserve">When deploying new versions of partitioned tabular models that already exist on the target environment, it is necessary to be aware of the partitioning process already in-place. As shown by this code sample, partitions are normally created and managed by a separate process. This means the version of the tabular model from source control does not contain the partitions. A simple deployment process such as right-click, Deploy from SSDT will lose the partitions and all the data within them. Tools that support deployment retaining partitions include </w:t>
-      </w:r>
-      <w:hyperlink r:id="rId32" w:history="1">
+        <w:t xml:space="preserve">control does not contain the partitions. A simple deployment process such as right-click, Deploy from SSDT will lose the partitions and all the data within them. Tools that support deployment retaining partitions include </w:t>
+      </w:r>
+      <w:hyperlink r:id="rId33" w:history="1">
         <w:r>
           <w:rPr>
             <w:rStyle w:val="Hyperlink"/>
@@ -28931,7 +29028,7 @@
       <w:r>
         <w:t xml:space="preserve"> and the </w:t>
       </w:r>
-      <w:hyperlink r:id="rId33" w:history="1">
+      <w:hyperlink r:id="rId34" w:history="1">
         <w:r>
           <w:rPr>
             <w:rStyle w:val="Hyperlink"/>
@@ -28947,11 +29044,13 @@
       <w:pPr>
         <w:pStyle w:val="Heading2"/>
       </w:pPr>
-      <w:bookmarkStart w:id="42" w:name="_Toc470381806"/>
+      <w:bookmarkStart w:id="41" w:name="_Toc470716967"/>
       <w:proofErr w:type="spellStart"/>
       <w:r>
         <w:t>AsPerfMon</w:t>
       </w:r>
+      <w:bookmarkStart w:id="42" w:name="_GoBack"/>
+      <w:bookmarkEnd w:id="41"/>
       <w:bookmarkEnd w:id="42"/>
       <w:proofErr w:type="spellEnd"/>
     </w:p>
@@ -28973,7 +29072,7 @@
       <w:r>
         <w:t xml:space="preserve"> </w:t>
       </w:r>
-      <w:hyperlink r:id="rId34" w:history="1">
+      <w:hyperlink r:id="rId35" w:history="1">
         <w:r>
           <w:rPr>
             <w:rStyle w:val="Hyperlink"/>
@@ -29022,6 +29121,7 @@
         <w:rPr>
           <w:noProof/>
         </w:rPr>
+        <w:lastRenderedPageBreak/>
         <w:drawing>
           <wp:inline distT="0" distB="0" distL="0" distR="0" wp14:anchorId="3638EF86" wp14:editId="654341E3">
             <wp:extent cx="5943600" cy="3331845"/>
@@ -29038,7 +29138,7 @@
                     <pic:cNvPicPr/>
                   </pic:nvPicPr>
                   <pic:blipFill>
-                    <a:blip r:embed="rId35"/>
+                    <a:blip r:embed="rId36"/>
                     <a:stretch>
                       <a:fillRect/>
                     </a:stretch>
@@ -29161,9 +29261,9 @@
     </w:p>
     <w:p/>
     <w:sectPr>
-      <w:headerReference w:type="default" r:id="rId36"/>
-      <w:footerReference w:type="default" r:id="rId37"/>
-      <w:headerReference w:type="first" r:id="rId38"/>
+      <w:headerReference w:type="default" r:id="rId37"/>
+      <w:footerReference w:type="default" r:id="rId38"/>
+      <w:headerReference w:type="first" r:id="rId39"/>
       <w:pgSz w:w="12240" w:h="15840"/>
       <w:pgMar w:top="1440" w:right="1440" w:bottom="1440" w:left="1440" w:header="720" w:footer="720" w:gutter="0"/>
       <w:cols w:space="720"/>
@@ -29232,7 +29332,7 @@
           <w:rPr>
             <w:noProof/>
           </w:rPr>
-          <w:t>20</w:t>
+          <w:t>24</w:t>
         </w:r>
         <w:r>
           <w:rPr>
@@ -31537,7 +31637,7 @@
 </file>
 
 <file path=customXml/itemProps1.xml><?xml version="1.0" encoding="utf-8"?>
-<ds:datastoreItem xmlns:ds="http://schemas.openxmlformats.org/officeDocument/2006/customXml" ds:itemID="{D4AB4943-F214-4086-80F6-8458A9C8E634}">
+<ds:datastoreItem xmlns:ds="http://schemas.openxmlformats.org/officeDocument/2006/customXml" ds:itemID="{01287CDC-B33B-4974-80D0-2C4C9B9F4553}">
   <ds:schemaRefs>
     <ds:schemaRef ds:uri="http://schemas.openxmlformats.org/officeDocument/2006/bibliography"/>
   </ds:schemaRefs>

--- a/AsPartitionProcessing/Automated Partition Management for Analysis Services Tabular Models.docx
+++ b/AsPartitionProcessing/Automated Partition Management for Analysis Services Tabular Models.docx
@@ -693,7 +693,21 @@
                 <w:rStyle w:val="Hyperlink"/>
                 <w:noProof/>
               </w:rPr>
-              <w:t>Parallelization</w:t>
+              <w:t>Paralleliz</w:t>
+            </w:r>
+            <w:r>
+              <w:rPr>
+                <w:rStyle w:val="Hyperlink"/>
+                <w:noProof/>
+              </w:rPr>
+              <w:t>a</w:t>
+            </w:r>
+            <w:r>
+              <w:rPr>
+                <w:rStyle w:val="Hyperlink"/>
+                <w:noProof/>
+              </w:rPr>
+              <w:t>tion</w:t>
             </w:r>
             <w:r>
               <w:rPr>
@@ -3326,7 +3340,6 @@
         </w:numPr>
       </w:pPr>
       <w:r>
-        <w:lastRenderedPageBreak/>
         <w:t>Works for both Azure Analysis Services and SQL Server Analysis Services tabular models</w:t>
       </w:r>
       <w:r>
@@ -3498,7 +3511,6 @@
       </w:pPr>
       <w:bookmarkStart w:id="6" w:name="_Toc470716932"/>
       <w:r>
-        <w:lastRenderedPageBreak/>
         <w:t>Mixed granularity</w:t>
       </w:r>
       <w:bookmarkEnd w:id="6"/>
@@ -3546,6 +3558,8 @@
         <w:pStyle w:val="Heading2"/>
       </w:pPr>
       <w:bookmarkStart w:id="7" w:name="_Toc470716933"/>
+      <w:bookmarkStart w:id="8" w:name="_GoBack"/>
+      <w:bookmarkEnd w:id="8"/>
       <w:r>
         <w:t>Parallelization</w:t>
       </w:r>
@@ -3633,12 +3647,11 @@
       <w:pPr>
         <w:pStyle w:val="Heading2"/>
       </w:pPr>
-      <w:bookmarkStart w:id="8" w:name="_Toc470716934"/>
-      <w:r>
-        <w:lastRenderedPageBreak/>
+      <w:bookmarkStart w:id="9" w:name="_Toc470716934"/>
+      <w:r>
         <w:t>Online &amp; offline processing</w:t>
       </w:r>
-      <w:bookmarkEnd w:id="8"/>
+      <w:bookmarkEnd w:id="9"/>
     </w:p>
     <w:p>
       <w:r>
@@ -3664,14 +3677,14 @@
       <w:pPr>
         <w:pStyle w:val="Heading2"/>
       </w:pPr>
-      <w:bookmarkStart w:id="9" w:name="_Toc470716935"/>
+      <w:bookmarkStart w:id="10" w:name="_Toc470716935"/>
       <w:r>
         <w:t>Non-partitioned table</w:t>
       </w:r>
       <w:r>
         <w:t xml:space="preserve"> processing</w:t>
       </w:r>
-      <w:bookmarkEnd w:id="9"/>
+      <w:bookmarkEnd w:id="10"/>
     </w:p>
     <w:p>
       <w:r>
@@ -3682,14 +3695,14 @@
       <w:pPr>
         <w:pStyle w:val="Heading2"/>
       </w:pPr>
-      <w:bookmarkStart w:id="10" w:name="_Toc470716936"/>
+      <w:bookmarkStart w:id="11" w:name="_Toc470716936"/>
       <w:r>
         <w:t>Table o</w:t>
       </w:r>
       <w:r>
         <w:t>mission</w:t>
       </w:r>
-      <w:bookmarkEnd w:id="10"/>
+      <w:bookmarkEnd w:id="11"/>
     </w:p>
     <w:p>
       <w:r>
@@ -3715,9 +3728,8 @@
       <w:pPr>
         <w:pStyle w:val="Heading2"/>
       </w:pPr>
-      <w:bookmarkStart w:id="11" w:name="_Toc470716937"/>
-      <w:r>
-        <w:lastRenderedPageBreak/>
+      <w:bookmarkStart w:id="12" w:name="_Toc470716937"/>
+      <w:r>
         <w:t xml:space="preserve">Configuration </w:t>
       </w:r>
       <w:r>
@@ -3726,7 +3738,7 @@
       <w:r>
         <w:t xml:space="preserve"> logging database</w:t>
       </w:r>
-      <w:bookmarkEnd w:id="11"/>
+      <w:bookmarkEnd w:id="12"/>
     </w:p>
     <w:p>
       <w:r>
@@ -3749,11 +3761,11 @@
       <w:pPr>
         <w:pStyle w:val="Heading2"/>
       </w:pPr>
-      <w:bookmarkStart w:id="12" w:name="_Toc470716938"/>
+      <w:bookmarkStart w:id="13" w:name="_Toc470716938"/>
       <w:r>
         <w:t>Date key format</w:t>
       </w:r>
-      <w:bookmarkEnd w:id="12"/>
+      <w:bookmarkEnd w:id="13"/>
     </w:p>
     <w:p>
       <w:r>
@@ -3793,21 +3805,21 @@
       <w:pPr>
         <w:pStyle w:val="Heading1"/>
       </w:pPr>
-      <w:bookmarkStart w:id="13" w:name="_Toc470716939"/>
+      <w:bookmarkStart w:id="14" w:name="_Toc470716939"/>
       <w:r>
         <w:t>Getting Started</w:t>
       </w:r>
-      <w:bookmarkEnd w:id="13"/>
+      <w:bookmarkEnd w:id="14"/>
     </w:p>
     <w:p>
       <w:pPr>
         <w:pStyle w:val="Heading2"/>
       </w:pPr>
-      <w:bookmarkStart w:id="14" w:name="_Toc470716940"/>
+      <w:bookmarkStart w:id="15" w:name="_Toc470716940"/>
       <w:r>
         <w:t>Requirements</w:t>
       </w:r>
-      <w:bookmarkEnd w:id="14"/>
+      <w:bookmarkEnd w:id="15"/>
     </w:p>
     <w:p>
       <w:r>
@@ -3863,7 +3875,6 @@
         <w:rPr>
           <w:b/>
         </w:rPr>
-        <w:lastRenderedPageBreak/>
         <w:t>SQL Server Management Studio</w:t>
       </w:r>
       <w:r>
@@ -3910,14 +3921,14 @@
       <w:pPr>
         <w:pStyle w:val="Heading2"/>
       </w:pPr>
-      <w:bookmarkStart w:id="15" w:name="_Toc470716941"/>
+      <w:bookmarkStart w:id="16" w:name="_Toc470716941"/>
       <w:r>
         <w:t>AsPartitionProcessing s</w:t>
       </w:r>
       <w:r>
         <w:t>olution</w:t>
       </w:r>
-      <w:bookmarkEnd w:id="15"/>
+      <w:bookmarkEnd w:id="16"/>
     </w:p>
     <w:p>
       <w:r>
@@ -4016,12 +4027,12 @@
       <w:pPr>
         <w:pStyle w:val="Heading2"/>
       </w:pPr>
-      <w:bookmarkStart w:id="16" w:name="_Toc470716942"/>
+      <w:bookmarkStart w:id="17" w:name="_Toc470716942"/>
       <w:proofErr w:type="spellStart"/>
       <w:r>
         <w:t>AdventureWorks</w:t>
       </w:r>
-      <w:bookmarkEnd w:id="16"/>
+      <w:bookmarkEnd w:id="17"/>
       <w:proofErr w:type="spellEnd"/>
     </w:p>
     <w:p>
@@ -4076,9 +4087,6 @@
       </w:r>
       <w:proofErr w:type="spellEnd"/>
       <w:r>
-        <w:rPr>
-          <w:b/>
-        </w:rPr>
         <w:t>,</w:t>
       </w:r>
       <w:r>
@@ -4126,11 +4134,7 @@
         <w:t xml:space="preserve"> been removed from the Internet Sales and Reseller Sales tables.</w:t>
       </w:r>
       <w:r>
-        <w:t xml:space="preserve"> Instead, these tables each </w:t>
-      </w:r>
-      <w:r>
-        <w:lastRenderedPageBreak/>
-        <w:t xml:space="preserve">have a single partition with the same name as the table, which is the default when </w:t>
+        <w:t xml:space="preserve"> Instead, these tables each have a single partition with the same name as the table, which is the default when </w:t>
       </w:r>
       <w:r>
         <w:t xml:space="preserve">you </w:t>
@@ -4192,12 +4196,12 @@
       <w:pPr>
         <w:pStyle w:val="Heading2"/>
       </w:pPr>
-      <w:bookmarkStart w:id="17" w:name="_Toc470716943"/>
+      <w:bookmarkStart w:id="18" w:name="_Toc470716943"/>
       <w:proofErr w:type="spellStart"/>
       <w:r>
         <w:t>SampleClient</w:t>
       </w:r>
-      <w:bookmarkEnd w:id="17"/>
+      <w:bookmarkEnd w:id="18"/>
       <w:proofErr w:type="spellEnd"/>
     </w:p>
     <w:p>
@@ -4986,7 +4990,6 @@
           <w:sz w:val="19"/>
           <w:szCs w:val="19"/>
         </w:rPr>
-        <w:lastRenderedPageBreak/>
         <w:t>    </w:t>
       </w:r>
       <w:proofErr w:type="spellStart"/>
@@ -6803,7 +6806,6 @@
           <w:sz w:val="19"/>
           <w:szCs w:val="19"/>
         </w:rPr>
-        <w:lastRenderedPageBreak/>
         <w:t>            </w:t>
       </w:r>
       <w:proofErr w:type="spellStart"/>
@@ -7988,7 +7990,6 @@
     </w:p>
     <w:p>
       <w:r>
-        <w:lastRenderedPageBreak/>
         <w:t>The console output should be displayed</w:t>
       </w:r>
       <w:r>
@@ -8000,7 +8001,6 @@
         <w:rPr>
           <w:noProof/>
         </w:rPr>
-        <w:lastRenderedPageBreak/>
         <w:drawing>
           <wp:inline distT="0" distB="0" distL="0" distR="0" wp14:anchorId="75FFA0C0" wp14:editId="0D696DC3">
             <wp:extent cx="5939155" cy="7219950"/>
@@ -8167,12 +8167,11 @@
       <w:pPr>
         <w:pStyle w:val="Heading1"/>
       </w:pPr>
-      <w:bookmarkStart w:id="18" w:name="_Toc470716944"/>
-      <w:r>
-        <w:lastRenderedPageBreak/>
+      <w:bookmarkStart w:id="19" w:name="_Toc470716944"/>
+      <w:r>
         <w:t>Configuration &amp; Logging Database</w:t>
       </w:r>
-      <w:bookmarkEnd w:id="18"/>
+      <w:bookmarkEnd w:id="19"/>
     </w:p>
     <w:p>
       <w:r>
@@ -8209,7 +8208,7 @@
       <w:pPr>
         <w:pStyle w:val="Heading2"/>
       </w:pPr>
-      <w:bookmarkStart w:id="19" w:name="_Toc470716945"/>
+      <w:bookmarkStart w:id="20" w:name="_Toc470716945"/>
       <w:r>
         <w:t>Data</w:t>
       </w:r>
@@ -8219,7 +8218,7 @@
       <w:r>
         <w:t>del</w:t>
       </w:r>
-      <w:bookmarkEnd w:id="19"/>
+      <w:bookmarkEnd w:id="20"/>
     </w:p>
     <w:p>
       <w:r>
@@ -8243,10 +8242,10 @@
             <v:path o:extrusionok="f" gradientshapeok="t" o:connecttype="rect"/>
             <o:lock v:ext="edit" aspectratio="t"/>
           </v:shapetype>
-          <v:shape id="_x0000_i1025" type="#_x0000_t75" style="width:367.9pt;height:106.15pt" o:ole="">
+          <v:shape id="_x0000_i1025" type="#_x0000_t75" style="width:367.85pt;height:106.1pt" o:ole="">
             <v:imagedata r:id="rId18" o:title=""/>
           </v:shape>
-          <o:OLEObject Type="Embed" ProgID="Visio.Drawing.15" ShapeID="_x0000_i1025" DrawAspect="Content" ObjectID="_1544459136" r:id="rId19"/>
+          <o:OLEObject Type="Embed" ProgID="Visio.Drawing.15" ShapeID="_x0000_i1025" DrawAspect="Content" ObjectID="_1544705914" r:id="rId19"/>
         </w:object>
       </w:r>
     </w:p>
@@ -8269,12 +8268,12 @@
       <w:pPr>
         <w:pStyle w:val="Heading3"/>
       </w:pPr>
-      <w:bookmarkStart w:id="20" w:name="_Toc470716946"/>
+      <w:bookmarkStart w:id="21" w:name="_Toc470716946"/>
       <w:proofErr w:type="spellStart"/>
       <w:r>
         <w:t>ModelConfiguration</w:t>
       </w:r>
-      <w:bookmarkEnd w:id="20"/>
+      <w:bookmarkEnd w:id="21"/>
       <w:proofErr w:type="spellEnd"/>
     </w:p>
     <w:p>
@@ -8590,7 +8589,6 @@
           <w:p>
             <w:proofErr w:type="spellStart"/>
             <w:r>
-              <w:lastRenderedPageBreak/>
               <w:t>I</w:t>
             </w:r>
             <w:r>
@@ -8810,12 +8808,12 @@
       <w:pPr>
         <w:pStyle w:val="Heading3"/>
       </w:pPr>
-      <w:bookmarkStart w:id="21" w:name="_Toc470716947"/>
+      <w:bookmarkStart w:id="22" w:name="_Toc470716947"/>
       <w:proofErr w:type="spellStart"/>
       <w:r>
         <w:t>TableConfiguration</w:t>
       </w:r>
-      <w:bookmarkEnd w:id="21"/>
+      <w:bookmarkEnd w:id="22"/>
       <w:proofErr w:type="spellEnd"/>
     </w:p>
     <w:p>
@@ -9058,7 +9056,7 @@
       <w:pPr>
         <w:pStyle w:val="Heading3"/>
       </w:pPr>
-      <w:bookmarkStart w:id="22" w:name="_Toc470716948"/>
+      <w:bookmarkStart w:id="23" w:name="_Toc470716948"/>
       <w:proofErr w:type="spellStart"/>
       <w:r>
         <w:t>Partitioning</w:t>
@@ -9066,7 +9064,7 @@
       <w:r>
         <w:t>Configuration</w:t>
       </w:r>
-      <w:bookmarkEnd w:id="22"/>
+      <w:bookmarkEnd w:id="23"/>
       <w:proofErr w:type="spellEnd"/>
     </w:p>
     <w:p>
@@ -9271,7 +9269,6 @@
           <w:p>
             <w:proofErr w:type="spellStart"/>
             <w:r>
-              <w:lastRenderedPageBreak/>
               <w:t>N</w:t>
             </w:r>
             <w:r>
@@ -9445,12 +9442,12 @@
       <w:pPr>
         <w:pStyle w:val="Heading3"/>
       </w:pPr>
-      <w:bookmarkStart w:id="23" w:name="_Toc470716949"/>
+      <w:bookmarkStart w:id="24" w:name="_Toc470716949"/>
       <w:proofErr w:type="spellStart"/>
       <w:r>
         <w:t>ProcessingLog</w:t>
       </w:r>
-      <w:bookmarkEnd w:id="23"/>
+      <w:bookmarkEnd w:id="24"/>
       <w:proofErr w:type="spellEnd"/>
     </w:p>
     <w:p>
@@ -9702,7 +9699,7 @@
       <w:pPr>
         <w:pStyle w:val="Heading1"/>
       </w:pPr>
-      <w:bookmarkStart w:id="24" w:name="_Toc470716950"/>
+      <w:bookmarkStart w:id="25" w:name="_Toc470716950"/>
       <w:r>
         <w:t xml:space="preserve">Sample </w:t>
       </w:r>
@@ -9712,7 +9709,7 @@
       <w:r>
         <w:t>onfiguration</w:t>
       </w:r>
-      <w:bookmarkEnd w:id="24"/>
+      <w:bookmarkEnd w:id="25"/>
     </w:p>
     <w:p>
       <w:pPr>
@@ -12851,7 +12848,7 @@
       <w:pPr>
         <w:pStyle w:val="Heading2"/>
       </w:pPr>
-      <w:bookmarkStart w:id="25" w:name="_Toc470716951"/>
+      <w:bookmarkStart w:id="26" w:name="_Toc470716951"/>
       <w:r>
         <w:t>D</w:t>
       </w:r>
@@ -12861,7 +12858,7 @@
       <w:r>
         <w:t>connection info</w:t>
       </w:r>
-      <w:bookmarkEnd w:id="25"/>
+      <w:bookmarkEnd w:id="26"/>
     </w:p>
     <w:p>
       <w:r>
@@ -13165,7 +13162,6 @@
           <w:sz w:val="19"/>
           <w:szCs w:val="19"/>
         </w:rPr>
-        <w:lastRenderedPageBreak/>
         <w:t xml:space="preserve">            &lt;</w:t>
       </w:r>
       <w:r>
@@ -13916,7 +13912,7 @@
       <w:pPr>
         <w:pStyle w:val="Heading1"/>
       </w:pPr>
-      <w:bookmarkStart w:id="26" w:name="_Toc470716952"/>
+      <w:bookmarkStart w:id="27" w:name="_Toc470716952"/>
       <w:r>
         <w:t>Test D</w:t>
       </w:r>
@@ -13929,7 +13925,7 @@
       <w:r>
         <w:t>onfigurations</w:t>
       </w:r>
-      <w:bookmarkEnd w:id="26"/>
+      <w:bookmarkEnd w:id="27"/>
     </w:p>
     <w:p>
       <w:r>
@@ -14165,7 +14161,6 @@
     </w:p>
     <w:p>
       <w:r>
-        <w:lastRenderedPageBreak/>
         <w:t xml:space="preserve">In addition to the console output, the following query on the configuration and logging database shows the execution results. This can be used to test </w:t>
       </w:r>
       <w:r>
@@ -14938,11 +14933,11 @@
       <w:pPr>
         <w:pStyle w:val="Heading2"/>
       </w:pPr>
-      <w:bookmarkStart w:id="27" w:name="_Toc470716953"/>
+      <w:bookmarkStart w:id="28" w:name="_Toc470716953"/>
       <w:r>
         <w:t>Incremental mode</w:t>
       </w:r>
-      <w:bookmarkEnd w:id="27"/>
+      <w:bookmarkEnd w:id="28"/>
     </w:p>
     <w:p>
       <w:r>
@@ -15323,7 +15318,6 @@
           <w:sz w:val="19"/>
           <w:szCs w:val="19"/>
         </w:rPr>
-        <w:lastRenderedPageBreak/>
         <w:t>=&gt;Current partition range (Monthly):</w:t>
       </w:r>
     </w:p>
@@ -16078,7 +16072,6 @@
           <w:sz w:val="19"/>
           <w:szCs w:val="19"/>
         </w:rPr>
-        <w:lastRenderedPageBreak/>
         <w:t>Final operations</w:t>
       </w:r>
     </w:p>
@@ -16193,11 +16186,11 @@
       <w:pPr>
         <w:pStyle w:val="Heading2"/>
       </w:pPr>
-      <w:bookmarkStart w:id="28" w:name="_Toc470716954"/>
+      <w:bookmarkStart w:id="29" w:name="_Toc470716954"/>
       <w:r>
         <w:t>Increment partition range</w:t>
       </w:r>
-      <w:bookmarkEnd w:id="28"/>
+      <w:bookmarkEnd w:id="29"/>
     </w:p>
     <w:p>
       <w:r>
@@ -16705,7 +16698,6 @@
           <w:sz w:val="19"/>
           <w:szCs w:val="19"/>
         </w:rPr>
-        <w:lastRenderedPageBreak/>
         <w:t>=&gt;New partition range (Monthly):</w:t>
       </w:r>
     </w:p>
@@ -17531,7 +17523,6 @@
           <w:sz w:val="19"/>
           <w:szCs w:val="19"/>
         </w:rPr>
-        <w:lastRenderedPageBreak/>
         <w:t>----------------</w:t>
       </w:r>
     </w:p>
@@ -17621,11 +17612,11 @@
       <w:pPr>
         <w:pStyle w:val="Heading2"/>
       </w:pPr>
-      <w:bookmarkStart w:id="29" w:name="_Toc470716955"/>
+      <w:bookmarkStart w:id="30" w:name="_Toc470716955"/>
       <w:r>
         <w:t>Offline processing</w:t>
       </w:r>
-      <w:bookmarkEnd w:id="29"/>
+      <w:bookmarkEnd w:id="30"/>
     </w:p>
     <w:p>
       <w:r>
@@ -18152,7 +18143,6 @@
           <w:sz w:val="19"/>
           <w:szCs w:val="19"/>
         </w:rPr>
-        <w:lastRenderedPageBreak/>
         <w:t xml:space="preserve">   MIN partition:   2012-02</w:t>
       </w:r>
     </w:p>
@@ -18973,15 +18963,14 @@
       <w:pPr>
         <w:pStyle w:val="Heading2"/>
       </w:pPr>
-      <w:bookmarkStart w:id="30" w:name="_Toc470716956"/>
-      <w:r>
-        <w:lastRenderedPageBreak/>
+      <w:bookmarkStart w:id="31" w:name="_Toc470716956"/>
+      <w:r>
         <w:t>Non-partitioned table processing</w:t>
       </w:r>
       <w:r>
         <w:t xml:space="preserve"> &amp; table omission</w:t>
       </w:r>
-      <w:bookmarkEnd w:id="30"/>
+      <w:bookmarkEnd w:id="31"/>
     </w:p>
     <w:p>
       <w:r>
@@ -20128,11 +20117,7 @@
       </w:r>
       <w:proofErr w:type="spellEnd"/>
       <w:r>
-        <w:t xml:space="preserve"> equal to 1, so it will be excluded from processing. This flag can be used to dynamically include and exclude tables. For example, certain tables can be processed during </w:t>
-      </w:r>
-      <w:r>
-        <w:lastRenderedPageBreak/>
-        <w:t>the day for near-real time requirements and other tables processed overnight.</w:t>
+        <w:t xml:space="preserve"> equal to 1, so it will be excluded from processing. This flag can be used to dynamically include and exclude tables. For example, certain tables can be processed during the day for near-real time requirements and other tables processed overnight.</w:t>
       </w:r>
     </w:p>
     <w:p>
@@ -20505,7 +20490,6 @@
           <w:sz w:val="19"/>
           <w:szCs w:val="19"/>
         </w:rPr>
-        <w:lastRenderedPageBreak/>
         <w:t>=&gt;New partition range (Monthly):</w:t>
       </w:r>
     </w:p>
@@ -21583,11 +21567,11 @@
       <w:pPr>
         <w:pStyle w:val="Heading2"/>
       </w:pPr>
-      <w:bookmarkStart w:id="31" w:name="_Toc470716957"/>
+      <w:bookmarkStart w:id="32" w:name="_Toc470716957"/>
       <w:r>
         <w:t>Merging partitions</w:t>
       </w:r>
-      <w:bookmarkEnd w:id="31"/>
+      <w:bookmarkEnd w:id="32"/>
     </w:p>
     <w:p>
       <w:r>
@@ -21830,7 +21814,6 @@
           <w:sz w:val="19"/>
           <w:szCs w:val="19"/>
         </w:rPr>
-        <w:lastRenderedPageBreak/>
         <w:t>---------------------------------------------------</w:t>
       </w:r>
     </w:p>
@@ -22258,7 +22241,6 @@
         <w:rPr>
           <w:noProof/>
         </w:rPr>
-        <w:lastRenderedPageBreak/>
         <w:drawing>
           <wp:inline distT="0" distB="0" distL="0" distR="0" wp14:anchorId="7F7FE101" wp14:editId="7A637F1E">
             <wp:extent cx="5943600" cy="2314894"/>
@@ -22314,11 +22296,11 @@
       <w:pPr>
         <w:pStyle w:val="Heading2"/>
       </w:pPr>
-      <w:bookmarkStart w:id="32" w:name="_Toc470716958"/>
+      <w:bookmarkStart w:id="33" w:name="_Toc470716958"/>
       <w:r>
         <w:t>Mixed granularity configurations</w:t>
       </w:r>
-      <w:bookmarkEnd w:id="32"/>
+      <w:bookmarkEnd w:id="33"/>
     </w:p>
     <w:p>
       <w:r>
@@ -22562,11 +22544,7 @@
         <w:t>one</w:t>
       </w:r>
       <w:r>
-        <w:t xml:space="preserve"> covers January through March </w:t>
-      </w:r>
-      <w:r>
-        <w:lastRenderedPageBreak/>
-        <w:t>2013</w:t>
+        <w:t xml:space="preserve"> covers January through March 2013</w:t>
       </w:r>
       <w:r>
         <w:t>.</w:t>
@@ -23891,7 +23869,6 @@
     </w:p>
     <w:p>
       <w:r>
-        <w:lastRenderedPageBreak/>
         <w:t xml:space="preserve">Execute </w:t>
       </w:r>
       <w:proofErr w:type="spellStart"/>
@@ -25388,7 +25365,6 @@
           <w:sz w:val="19"/>
           <w:szCs w:val="19"/>
         </w:rPr>
-        <w:lastRenderedPageBreak/>
         <w:t xml:space="preserve">   Process table Customer /</w:t>
       </w:r>
       <w:proofErr w:type="spellStart"/>
@@ -25693,14 +25669,14 @@
       <w:pPr>
         <w:pStyle w:val="Heading2"/>
       </w:pPr>
-      <w:bookmarkStart w:id="33" w:name="_Toc470716959"/>
+      <w:bookmarkStart w:id="34" w:name="_Toc470716959"/>
       <w:r>
         <w:t>Validation of date ranges for mixed granularity</w:t>
       </w:r>
       <w:r>
         <w:t xml:space="preserve"> configurations</w:t>
       </w:r>
-      <w:bookmarkEnd w:id="33"/>
+      <w:bookmarkEnd w:id="34"/>
     </w:p>
     <w:p>
       <w:r>
@@ -26668,9 +26644,8 @@
       <w:pPr>
         <w:pStyle w:val="Heading1"/>
       </w:pPr>
-      <w:bookmarkStart w:id="34" w:name="_Toc470716960"/>
-      <w:r>
-        <w:lastRenderedPageBreak/>
+      <w:bookmarkStart w:id="35" w:name="_Toc470716960"/>
+      <w:r>
         <w:t>O</w:t>
       </w:r>
       <w:r>
@@ -26679,20 +26654,20 @@
       <w:r>
         <w:t>Considerations</w:t>
       </w:r>
-      <w:bookmarkEnd w:id="34"/>
+      <w:bookmarkEnd w:id="35"/>
     </w:p>
     <w:p>
       <w:pPr>
         <w:pStyle w:val="Heading2"/>
       </w:pPr>
-      <w:bookmarkStart w:id="35" w:name="_Toc470716961"/>
+      <w:bookmarkStart w:id="36" w:name="_Toc470716961"/>
       <w:r>
         <w:t xml:space="preserve">Cloud </w:t>
       </w:r>
       <w:r>
         <w:t>architecture</w:t>
       </w:r>
-      <w:bookmarkEnd w:id="35"/>
+      <w:bookmarkEnd w:id="36"/>
     </w:p>
     <w:p>
       <w:r>
@@ -26822,7 +26797,6 @@
         </w:numPr>
       </w:pPr>
       <w:r>
-        <w:lastRenderedPageBreak/>
         <w:t xml:space="preserve">Scheduled using a Timer function CRON expression. In this </w:t>
       </w:r>
       <w:r>
@@ -27280,11 +27254,11 @@
       <w:pPr>
         <w:pStyle w:val="Heading2"/>
       </w:pPr>
-      <w:bookmarkStart w:id="36" w:name="_Toc470716962"/>
+      <w:bookmarkStart w:id="37" w:name="_Toc470716962"/>
       <w:r>
         <w:t>Custom logging</w:t>
       </w:r>
-      <w:bookmarkEnd w:id="36"/>
+      <w:bookmarkEnd w:id="37"/>
     </w:p>
     <w:p>
       <w:r>
@@ -27297,6 +27271,14 @@
       <w:proofErr w:type="spellEnd"/>
       <w:r>
         <w:t xml:space="preserve"> method in </w:t>
+      </w:r>
+      <w:proofErr w:type="spellStart"/>
+      <w:r>
+        <w:t>SampleClient</w:t>
+      </w:r>
+      <w:proofErr w:type="spellEnd"/>
+      <w:r>
+        <w:t xml:space="preserve"> </w:t>
       </w:r>
       <w:proofErr w:type="spellStart"/>
       <w:r>
@@ -27546,7 +27528,6 @@
           <w:sz w:val="19"/>
           <w:szCs w:val="19"/>
         </w:rPr>
-        <w:lastRenderedPageBreak/>
         <w:t xml:space="preserve">    ...</w:t>
       </w:r>
     </w:p>
@@ -27569,11 +27550,11 @@
       <w:pPr>
         <w:pStyle w:val="Heading2"/>
       </w:pPr>
-      <w:bookmarkStart w:id="37" w:name="_Toc470716963"/>
+      <w:bookmarkStart w:id="38" w:name="_Toc470716963"/>
       <w:r>
         <w:t>Fragmentation</w:t>
       </w:r>
-      <w:bookmarkEnd w:id="37"/>
+      <w:bookmarkEnd w:id="38"/>
     </w:p>
     <w:p>
       <w:r>
@@ -28144,14 +28125,14 @@
       <w:pPr>
         <w:pStyle w:val="Heading2"/>
       </w:pPr>
-      <w:bookmarkStart w:id="38" w:name="_Toc470716964"/>
+      <w:bookmarkStart w:id="39" w:name="_Toc470716964"/>
       <w:r>
         <w:t>Locking</w:t>
       </w:r>
       <w:r>
         <w:t xml:space="preserve"> and blocking</w:t>
       </w:r>
-      <w:bookmarkEnd w:id="38"/>
+      <w:bookmarkEnd w:id="39"/>
     </w:p>
     <w:p>
       <w:r>
@@ -28231,11 +28212,7 @@
     </w:p>
     <w:p>
       <w:r>
-        <w:t xml:space="preserve">In some cases, it may be beneficial to prioritize queries over processing operations. For example, when performing small, near-real time refreshes at regular intervals during the day. If many users are </w:t>
-      </w:r>
-      <w:r>
-        <w:lastRenderedPageBreak/>
-        <w:t>using the system, it is often preferable to allow queries to run to completion and fail the processing operation instead, especially if it will run again after a short interval anyway.</w:t>
+        <w:t>In some cases, it may be beneficial to prioritize queries over processing operations. For example, when performing small, near-real time refreshes at regular intervals during the day. If many users are using the system, it is often preferable to allow queries to run to completion and fail the processing operation instead, especially if it will run again after a short interval anyway.</w:t>
       </w:r>
     </w:p>
     <w:p>
@@ -28505,7 +28482,6 @@
           <w:sz w:val="19"/>
           <w:szCs w:val="19"/>
         </w:rPr>
-        <w:lastRenderedPageBreak/>
         <w:t>UPDATE</w:t>
       </w:r>
       <w:r>
@@ -28769,7 +28745,7 @@
       <w:pPr>
         <w:pStyle w:val="Heading2"/>
       </w:pPr>
-      <w:bookmarkStart w:id="39" w:name="_Toc470716965"/>
+      <w:bookmarkStart w:id="40" w:name="_Toc470716965"/>
       <w:r>
         <w:t>P</w:t>
       </w:r>
@@ -28779,7 +28755,7 @@
       <w:r>
         <w:t xml:space="preserve"> of incremental processing</w:t>
       </w:r>
-      <w:bookmarkEnd w:id="39"/>
+      <w:bookmarkEnd w:id="40"/>
     </w:p>
     <w:p>
       <w:r>
@@ -28789,7 +28765,21 @@
         <w:t>is submitted</w:t>
       </w:r>
       <w:r>
-        <w:t xml:space="preserve"> as </w:t>
+        <w:t xml:space="preserve"> </w:t>
+      </w:r>
+      <w:r>
+        <w:t xml:space="preserve">by </w:t>
+      </w:r>
+      <w:proofErr w:type="spellStart"/>
+      <w:r>
+        <w:t>AsPartitionProcesssing</w:t>
+      </w:r>
+      <w:proofErr w:type="spellEnd"/>
+      <w:r>
+        <w:t xml:space="preserve"> </w:t>
+      </w:r>
+      <w:r>
+        <w:t xml:space="preserve">as </w:t>
       </w:r>
       <w:r>
         <w:t xml:space="preserve">a </w:t>
@@ -28815,7 +28805,13 @@
       </w:r>
       <w:proofErr w:type="spellEnd"/>
       <w:r>
-        <w:t xml:space="preserve"> property on a data source. The default of 10 means that no more than 10 queries will be submitted to the source system at a time. This </w:t>
+        <w:t xml:space="preserve"> property on a data source</w:t>
+      </w:r>
+      <w:r>
+        <w:t xml:space="preserve"> in SSMS</w:t>
+      </w:r>
+      <w:r>
+        <w:t xml:space="preserve">. The default of 10 means that no more than 10 queries will be submitted to the source system at a time. This </w:t>
       </w:r>
       <w:r>
         <w:t>can be</w:t>
@@ -28841,7 +28837,6 @@
         <w:rPr>
           <w:noProof/>
         </w:rPr>
-        <w:lastRenderedPageBreak/>
         <w:drawing>
           <wp:inline distT="0" distB="0" distL="0" distR="0" wp14:anchorId="4191A8F6" wp14:editId="5FBDD243">
             <wp:extent cx="5935273" cy="2063363"/>
@@ -28941,9 +28936,6 @@
       </w:r>
       <w:proofErr w:type="spellStart"/>
       <w:r>
-        <w:rPr>
-          <w:i/>
-        </w:rPr>
         <w:t>MaxParallelism</w:t>
       </w:r>
       <w:proofErr w:type="spellEnd"/>
@@ -28967,6 +28959,173 @@
       <w:r>
         <w:t xml:space="preserve"> </w:t>
       </w:r>
+      <w:bookmarkStart w:id="41" w:name="_Toc470716966"/>
+      <w:r>
+        <w:t xml:space="preserve">The following example UPDATE statement </w:t>
+      </w:r>
+      <w:r>
+        <w:t xml:space="preserve">limits </w:t>
+      </w:r>
+      <w:r>
+        <w:t xml:space="preserve">processing operations </w:t>
+      </w:r>
+      <w:r>
+        <w:t>to 2 threads</w:t>
+      </w:r>
+      <w:r>
+        <w:t>.</w:t>
+      </w:r>
+    </w:p>
+    <w:p>
+      <w:pPr>
+        <w:shd w:val="pct5" w:color="auto" w:fill="auto"/>
+        <w:ind w:firstLine="180"/>
+      </w:pPr>
+      <w:r>
+        <w:rPr>
+          <w:rFonts w:ascii="Consolas" w:hAnsi="Consolas" w:cs="Consolas"/>
+          <w:color w:val="FF00FF"/>
+          <w:sz w:val="19"/>
+          <w:szCs w:val="19"/>
+        </w:rPr>
+        <w:t>UPDATE</w:t>
+      </w:r>
+      <w:r>
+        <w:rPr>
+          <w:rFonts w:ascii="Consolas" w:hAnsi="Consolas" w:cs="Consolas"/>
+          <w:color w:val="000000"/>
+          <w:sz w:val="19"/>
+          <w:szCs w:val="19"/>
+        </w:rPr>
+        <w:t xml:space="preserve"> [</w:t>
+      </w:r>
+      <w:proofErr w:type="spellStart"/>
+      <w:r>
+        <w:rPr>
+          <w:rFonts w:ascii="Consolas" w:hAnsi="Consolas" w:cs="Consolas"/>
+          <w:color w:val="000000"/>
+          <w:sz w:val="19"/>
+          <w:szCs w:val="19"/>
+        </w:rPr>
+        <w:t>dbo</w:t>
+      </w:r>
+      <w:proofErr w:type="spellEnd"/>
+      <w:proofErr w:type="gramStart"/>
+      <w:r>
+        <w:rPr>
+          <w:rFonts w:ascii="Consolas" w:hAnsi="Consolas" w:cs="Consolas"/>
+          <w:color w:val="000000"/>
+          <w:sz w:val="19"/>
+          <w:szCs w:val="19"/>
+        </w:rPr>
+        <w:t>]</w:t>
+      </w:r>
+      <w:r>
+        <w:rPr>
+          <w:rFonts w:ascii="Consolas" w:hAnsi="Consolas" w:cs="Consolas"/>
+          <w:color w:val="808080"/>
+          <w:sz w:val="19"/>
+          <w:szCs w:val="19"/>
+        </w:rPr>
+        <w:t>.</w:t>
+      </w:r>
+      <w:r>
+        <w:rPr>
+          <w:rFonts w:ascii="Consolas" w:hAnsi="Consolas" w:cs="Consolas"/>
+          <w:color w:val="000000"/>
+          <w:sz w:val="19"/>
+          <w:szCs w:val="19"/>
+        </w:rPr>
+        <w:t>[</w:t>
+      </w:r>
+      <w:proofErr w:type="spellStart"/>
+      <w:proofErr w:type="gramEnd"/>
+      <w:r>
+        <w:rPr>
+          <w:rFonts w:ascii="Consolas" w:hAnsi="Consolas" w:cs="Consolas"/>
+          <w:color w:val="000000"/>
+          <w:sz w:val="19"/>
+          <w:szCs w:val="19"/>
+        </w:rPr>
+        <w:t>ModelConfiguration</w:t>
+      </w:r>
+      <w:proofErr w:type="spellEnd"/>
+      <w:r>
+        <w:rPr>
+          <w:rFonts w:ascii="Consolas" w:hAnsi="Consolas" w:cs="Consolas"/>
+          <w:color w:val="000000"/>
+          <w:sz w:val="19"/>
+          <w:szCs w:val="19"/>
+        </w:rPr>
+        <w:t xml:space="preserve">] </w:t>
+      </w:r>
+      <w:r>
+        <w:rPr>
+          <w:rFonts w:ascii="Consolas" w:hAnsi="Consolas" w:cs="Consolas"/>
+          <w:color w:val="0000FF"/>
+          <w:sz w:val="19"/>
+          <w:szCs w:val="19"/>
+        </w:rPr>
+        <w:t>SET</w:t>
+      </w:r>
+      <w:r>
+        <w:rPr>
+          <w:rFonts w:ascii="Consolas" w:hAnsi="Consolas" w:cs="Consolas"/>
+          <w:color w:val="000000"/>
+          <w:sz w:val="19"/>
+          <w:szCs w:val="19"/>
+        </w:rPr>
+        <w:t xml:space="preserve"> [</w:t>
+      </w:r>
+      <w:proofErr w:type="spellStart"/>
+      <w:r>
+        <w:rPr>
+          <w:rFonts w:ascii="Consolas" w:hAnsi="Consolas" w:cs="Consolas"/>
+          <w:color w:val="000000"/>
+          <w:sz w:val="19"/>
+          <w:szCs w:val="19"/>
+        </w:rPr>
+        <w:t>MaxParallelism</w:t>
+      </w:r>
+      <w:proofErr w:type="spellEnd"/>
+      <w:r>
+        <w:rPr>
+          <w:rFonts w:ascii="Consolas" w:hAnsi="Consolas" w:cs="Consolas"/>
+          <w:color w:val="000000"/>
+          <w:sz w:val="19"/>
+          <w:szCs w:val="19"/>
+        </w:rPr>
+        <w:t xml:space="preserve">] </w:t>
+      </w:r>
+      <w:r>
+        <w:rPr>
+          <w:rFonts w:ascii="Consolas" w:hAnsi="Consolas" w:cs="Consolas"/>
+          <w:color w:val="808080"/>
+          <w:sz w:val="19"/>
+          <w:szCs w:val="19"/>
+        </w:rPr>
+        <w:t>=</w:t>
+      </w:r>
+      <w:r>
+        <w:rPr>
+          <w:rFonts w:ascii="Consolas" w:hAnsi="Consolas" w:cs="Consolas"/>
+          <w:color w:val="000000"/>
+          <w:sz w:val="19"/>
+          <w:szCs w:val="19"/>
+        </w:rPr>
+        <w:t xml:space="preserve"> </w:t>
+      </w:r>
+      <w:r>
+        <w:rPr>
+          <w:rFonts w:ascii="Consolas" w:hAnsi="Consolas" w:cs="Consolas"/>
+          <w:color w:val="000000"/>
+          <w:sz w:val="19"/>
+          <w:szCs w:val="19"/>
+        </w:rPr>
+        <w:t>2</w:t>
+      </w:r>
+    </w:p>
+    <w:p>
       <w:r>
         <w:t xml:space="preserve">The impact of setting </w:t>
       </w:r>
@@ -29003,19 +29162,14 @@
       <w:pPr>
         <w:pStyle w:val="Heading2"/>
       </w:pPr>
-      <w:bookmarkStart w:id="40" w:name="_Toc470716966"/>
       <w:r>
         <w:t>Model deployment</w:t>
       </w:r>
-      <w:bookmarkEnd w:id="40"/>
-    </w:p>
-    <w:p>
-      <w:r>
-        <w:t xml:space="preserve">When deploying new versions of partitioned tabular models that already exist on the target environment, it is necessary to be aware of the partitioning process already in-place. As shown by this code sample, partitions are normally created and managed by a separate process. This means the version of the tabular model from source </w:t>
-      </w:r>
-      <w:r>
-        <w:lastRenderedPageBreak/>
-        <w:t xml:space="preserve">control does not contain the partitions. A simple deployment process such as right-click, Deploy from SSDT will lose the partitions and all the data within them. Tools that support deployment retaining partitions include </w:t>
+      <w:bookmarkEnd w:id="41"/>
+    </w:p>
+    <w:p>
+      <w:r>
+        <w:t xml:space="preserve">When deploying new versions of partitioned tabular models that already exist on the target environment, it is necessary to be aware of the partitioning process already in-place. As shown by this code sample, partitions are normally created and managed by a separate process. This means the version of the tabular model from source control does not contain the partitions. A simple deployment process such as right-click, Deploy from SSDT will lose the partitions and all the data within them. Tools that support deployment retaining partitions include </w:t>
       </w:r>
       <w:hyperlink r:id="rId33" w:history="1">
         <w:r>
@@ -29044,13 +29198,11 @@
       <w:pPr>
         <w:pStyle w:val="Heading2"/>
       </w:pPr>
-      <w:bookmarkStart w:id="41" w:name="_Toc470716967"/>
+      <w:bookmarkStart w:id="42" w:name="_Toc470716967"/>
       <w:proofErr w:type="spellStart"/>
       <w:r>
         <w:t>AsPerfMon</w:t>
       </w:r>
-      <w:bookmarkStart w:id="42" w:name="_GoBack"/>
-      <w:bookmarkEnd w:id="41"/>
       <w:bookmarkEnd w:id="42"/>
       <w:proofErr w:type="spellEnd"/>
     </w:p>
@@ -29121,7 +29273,6 @@
         <w:rPr>
           <w:noProof/>
         </w:rPr>
-        <w:lastRenderedPageBreak/>
         <w:drawing>
           <wp:inline distT="0" distB="0" distL="0" distR="0" wp14:anchorId="3638EF86" wp14:editId="654341E3">
             <wp:extent cx="5943600" cy="3331845"/>
@@ -31637,7 +31788,7 @@
 </file>
 
 <file path=customXml/itemProps1.xml><?xml version="1.0" encoding="utf-8"?>
-<ds:datastoreItem xmlns:ds="http://schemas.openxmlformats.org/officeDocument/2006/customXml" ds:itemID="{01287CDC-B33B-4974-80D0-2C4C9B9F4553}">
+<ds:datastoreItem xmlns:ds="http://schemas.openxmlformats.org/officeDocument/2006/customXml" ds:itemID="{796330E9-9DA1-4652-8966-D0D4A4907A7F}">
   <ds:schemaRefs>
     <ds:schemaRef ds:uri="http://schemas.openxmlformats.org/officeDocument/2006/bibliography"/>
   </ds:schemaRefs>

--- a/AsPartitionProcessing/Automated Partition Management for Analysis Services Tabular Models.docx
+++ b/AsPartitionProcessing/Automated Partition Management for Analysis Services Tabular Models.docx
@@ -313,6 +313,8 @@
             <w:t>Contents</w:t>
           </w:r>
         </w:p>
+        <w:bookmarkStart w:id="2" w:name="_GoBack"/>
+        <w:bookmarkEnd w:id="2"/>
         <w:p>
           <w:pPr>
             <w:pStyle w:val="TOC1"/>
@@ -342,7 +344,7 @@
             </w:rPr>
             <w:fldChar w:fldCharType="separate"/>
           </w:r>
-          <w:hyperlink w:anchor="_Toc470716928" w:history="1">
+          <w:hyperlink w:anchor="_Toc471039813" w:history="1">
             <w:r>
               <w:rPr>
                 <w:rStyle w:val="Hyperlink"/>
@@ -369,7 +371,7 @@
                 <w:noProof/>
                 <w:webHidden/>
               </w:rPr>
-              <w:instrText xml:space="preserve"> PAGEREF _Toc470716928 \h </w:instrText>
+              <w:instrText xml:space="preserve"> PAGEREF _Toc471039813 \h </w:instrText>
             </w:r>
             <w:r>
               <w:rPr>
@@ -411,7 +413,7 @@
               <w:noProof/>
             </w:rPr>
           </w:pPr>
-          <w:hyperlink w:anchor="_Toc470716929" w:history="1">
+          <w:hyperlink w:anchor="_Toc471039814" w:history="1">
             <w:r>
               <w:rPr>
                 <w:rStyle w:val="Hyperlink"/>
@@ -438,7 +440,7 @@
                 <w:noProof/>
                 <w:webHidden/>
               </w:rPr>
-              <w:instrText xml:space="preserve"> PAGEREF _Toc470716929 \h </w:instrText>
+              <w:instrText xml:space="preserve"> PAGEREF _Toc471039814 \h </w:instrText>
             </w:r>
             <w:r>
               <w:rPr>
@@ -480,7 +482,7 @@
               <w:noProof/>
             </w:rPr>
           </w:pPr>
-          <w:hyperlink w:anchor="_Toc470716930" w:history="1">
+          <w:hyperlink w:anchor="_Toc471039815" w:history="1">
             <w:r>
               <w:rPr>
                 <w:rStyle w:val="Hyperlink"/>
@@ -507,7 +509,7 @@
                 <w:noProof/>
                 <w:webHidden/>
               </w:rPr>
-              <w:instrText xml:space="preserve"> PAGEREF _Toc470716930 \h </w:instrText>
+              <w:instrText xml:space="preserve"> PAGEREF _Toc471039815 \h </w:instrText>
             </w:r>
             <w:r>
               <w:rPr>
@@ -549,7 +551,7 @@
               <w:noProof/>
             </w:rPr>
           </w:pPr>
-          <w:hyperlink w:anchor="_Toc470716931" w:history="1">
+          <w:hyperlink w:anchor="_Toc471039816" w:history="1">
             <w:r>
               <w:rPr>
                 <w:rStyle w:val="Hyperlink"/>
@@ -576,7 +578,7 @@
                 <w:noProof/>
                 <w:webHidden/>
               </w:rPr>
-              <w:instrText xml:space="preserve"> PAGEREF _Toc470716931 \h </w:instrText>
+              <w:instrText xml:space="preserve"> PAGEREF _Toc471039816 \h </w:instrText>
             </w:r>
             <w:r>
               <w:rPr>
@@ -618,7 +620,7 @@
               <w:noProof/>
             </w:rPr>
           </w:pPr>
-          <w:hyperlink w:anchor="_Toc470716932" w:history="1">
+          <w:hyperlink w:anchor="_Toc471039817" w:history="1">
             <w:r>
               <w:rPr>
                 <w:rStyle w:val="Hyperlink"/>
@@ -645,7 +647,7 @@
                 <w:noProof/>
                 <w:webHidden/>
               </w:rPr>
-              <w:instrText xml:space="preserve"> PAGEREF _Toc470716932 \h </w:instrText>
+              <w:instrText xml:space="preserve"> PAGEREF _Toc471039817 \h </w:instrText>
             </w:r>
             <w:r>
               <w:rPr>
@@ -687,27 +689,13 @@
               <w:noProof/>
             </w:rPr>
           </w:pPr>
-          <w:hyperlink w:anchor="_Toc470716933" w:history="1">
+          <w:hyperlink w:anchor="_Toc471039818" w:history="1">
             <w:r>
               <w:rPr>
                 <w:rStyle w:val="Hyperlink"/>
                 <w:noProof/>
               </w:rPr>
-              <w:t>Paralleliz</w:t>
-            </w:r>
-            <w:r>
-              <w:rPr>
-                <w:rStyle w:val="Hyperlink"/>
-                <w:noProof/>
-              </w:rPr>
-              <w:t>a</w:t>
-            </w:r>
-            <w:r>
-              <w:rPr>
-                <w:rStyle w:val="Hyperlink"/>
-                <w:noProof/>
-              </w:rPr>
-              <w:t>tion</w:t>
+              <w:t>Parallelization</w:t>
             </w:r>
             <w:r>
               <w:rPr>
@@ -728,7 +716,7 @@
                 <w:noProof/>
                 <w:webHidden/>
               </w:rPr>
-              <w:instrText xml:space="preserve"> PAGEREF _Toc470716933 \h </w:instrText>
+              <w:instrText xml:space="preserve"> PAGEREF _Toc471039818 \h </w:instrText>
             </w:r>
             <w:r>
               <w:rPr>
@@ -770,7 +758,7 @@
               <w:noProof/>
             </w:rPr>
           </w:pPr>
-          <w:hyperlink w:anchor="_Toc470716934" w:history="1">
+          <w:hyperlink w:anchor="_Toc471039819" w:history="1">
             <w:r>
               <w:rPr>
                 <w:rStyle w:val="Hyperlink"/>
@@ -797,7 +785,7 @@
                 <w:noProof/>
                 <w:webHidden/>
               </w:rPr>
-              <w:instrText xml:space="preserve"> PAGEREF _Toc470716934 \h </w:instrText>
+              <w:instrText xml:space="preserve"> PAGEREF _Toc471039819 \h </w:instrText>
             </w:r>
             <w:r>
               <w:rPr>
@@ -839,7 +827,7 @@
               <w:noProof/>
             </w:rPr>
           </w:pPr>
-          <w:hyperlink w:anchor="_Toc470716935" w:history="1">
+          <w:hyperlink w:anchor="_Toc471039820" w:history="1">
             <w:r>
               <w:rPr>
                 <w:rStyle w:val="Hyperlink"/>
@@ -866,7 +854,7 @@
                 <w:noProof/>
                 <w:webHidden/>
               </w:rPr>
-              <w:instrText xml:space="preserve"> PAGEREF _Toc470716935 \h </w:instrText>
+              <w:instrText xml:space="preserve"> PAGEREF _Toc471039820 \h </w:instrText>
             </w:r>
             <w:r>
               <w:rPr>
@@ -908,7 +896,7 @@
               <w:noProof/>
             </w:rPr>
           </w:pPr>
-          <w:hyperlink w:anchor="_Toc470716936" w:history="1">
+          <w:hyperlink w:anchor="_Toc471039821" w:history="1">
             <w:r>
               <w:rPr>
                 <w:rStyle w:val="Hyperlink"/>
@@ -935,7 +923,7 @@
                 <w:noProof/>
                 <w:webHidden/>
               </w:rPr>
-              <w:instrText xml:space="preserve"> PAGEREF _Toc470716936 \h </w:instrText>
+              <w:instrText xml:space="preserve"> PAGEREF _Toc471039821 \h </w:instrText>
             </w:r>
             <w:r>
               <w:rPr>
@@ -977,7 +965,7 @@
               <w:noProof/>
             </w:rPr>
           </w:pPr>
-          <w:hyperlink w:anchor="_Toc470716937" w:history="1">
+          <w:hyperlink w:anchor="_Toc471039822" w:history="1">
             <w:r>
               <w:rPr>
                 <w:rStyle w:val="Hyperlink"/>
@@ -1004,7 +992,7 @@
                 <w:noProof/>
                 <w:webHidden/>
               </w:rPr>
-              <w:instrText xml:space="preserve"> PAGEREF _Toc470716937 \h </w:instrText>
+              <w:instrText xml:space="preserve"> PAGEREF _Toc471039822 \h </w:instrText>
             </w:r>
             <w:r>
               <w:rPr>
@@ -1046,7 +1034,7 @@
               <w:noProof/>
             </w:rPr>
           </w:pPr>
-          <w:hyperlink w:anchor="_Toc470716938" w:history="1">
+          <w:hyperlink w:anchor="_Toc471039823" w:history="1">
             <w:r>
               <w:rPr>
                 <w:rStyle w:val="Hyperlink"/>
@@ -1073,7 +1061,7 @@
                 <w:noProof/>
                 <w:webHidden/>
               </w:rPr>
-              <w:instrText xml:space="preserve"> PAGEREF _Toc470716938 \h </w:instrText>
+              <w:instrText xml:space="preserve"> PAGEREF _Toc471039823 \h </w:instrText>
             </w:r>
             <w:r>
               <w:rPr>
@@ -1115,7 +1103,7 @@
               <w:noProof/>
             </w:rPr>
           </w:pPr>
-          <w:hyperlink w:anchor="_Toc470716939" w:history="1">
+          <w:hyperlink w:anchor="_Toc471039824" w:history="1">
             <w:r>
               <w:rPr>
                 <w:rStyle w:val="Hyperlink"/>
@@ -1142,7 +1130,7 @@
                 <w:noProof/>
                 <w:webHidden/>
               </w:rPr>
-              <w:instrText xml:space="preserve"> PAGEREF _Toc470716939 \h </w:instrText>
+              <w:instrText xml:space="preserve"> PAGEREF _Toc471039824 \h </w:instrText>
             </w:r>
             <w:r>
               <w:rPr>
@@ -1184,7 +1172,7 @@
               <w:noProof/>
             </w:rPr>
           </w:pPr>
-          <w:hyperlink w:anchor="_Toc470716940" w:history="1">
+          <w:hyperlink w:anchor="_Toc471039825" w:history="1">
             <w:r>
               <w:rPr>
                 <w:rStyle w:val="Hyperlink"/>
@@ -1211,7 +1199,7 @@
                 <w:noProof/>
                 <w:webHidden/>
               </w:rPr>
-              <w:instrText xml:space="preserve"> PAGEREF _Toc470716940 \h </w:instrText>
+              <w:instrText xml:space="preserve"> PAGEREF _Toc471039825 \h </w:instrText>
             </w:r>
             <w:r>
               <w:rPr>
@@ -1253,7 +1241,7 @@
               <w:noProof/>
             </w:rPr>
           </w:pPr>
-          <w:hyperlink w:anchor="_Toc470716941" w:history="1">
+          <w:hyperlink w:anchor="_Toc471039826" w:history="1">
             <w:r>
               <w:rPr>
                 <w:rStyle w:val="Hyperlink"/>
@@ -1280,7 +1268,7 @@
                 <w:noProof/>
                 <w:webHidden/>
               </w:rPr>
-              <w:instrText xml:space="preserve"> PAGEREF _Toc470716941 \h </w:instrText>
+              <w:instrText xml:space="preserve"> PAGEREF _Toc471039826 \h </w:instrText>
             </w:r>
             <w:r>
               <w:rPr>
@@ -1322,7 +1310,7 @@
               <w:noProof/>
             </w:rPr>
           </w:pPr>
-          <w:hyperlink w:anchor="_Toc470716942" w:history="1">
+          <w:hyperlink w:anchor="_Toc471039827" w:history="1">
             <w:r>
               <w:rPr>
                 <w:rStyle w:val="Hyperlink"/>
@@ -1349,7 +1337,7 @@
                 <w:noProof/>
                 <w:webHidden/>
               </w:rPr>
-              <w:instrText xml:space="preserve"> PAGEREF _Toc470716942 \h </w:instrText>
+              <w:instrText xml:space="preserve"> PAGEREF _Toc471039827 \h </w:instrText>
             </w:r>
             <w:r>
               <w:rPr>
@@ -1391,7 +1379,7 @@
               <w:noProof/>
             </w:rPr>
           </w:pPr>
-          <w:hyperlink w:anchor="_Toc470716943" w:history="1">
+          <w:hyperlink w:anchor="_Toc471039828" w:history="1">
             <w:r>
               <w:rPr>
                 <w:rStyle w:val="Hyperlink"/>
@@ -1418,7 +1406,7 @@
                 <w:noProof/>
                 <w:webHidden/>
               </w:rPr>
-              <w:instrText xml:space="preserve"> PAGEREF _Toc470716943 \h </w:instrText>
+              <w:instrText xml:space="preserve"> PAGEREF _Toc471039828 \h </w:instrText>
             </w:r>
             <w:r>
               <w:rPr>
@@ -1460,7 +1448,7 @@
               <w:noProof/>
             </w:rPr>
           </w:pPr>
-          <w:hyperlink w:anchor="_Toc470716944" w:history="1">
+          <w:hyperlink w:anchor="_Toc471039829" w:history="1">
             <w:r>
               <w:rPr>
                 <w:rStyle w:val="Hyperlink"/>
@@ -1487,7 +1475,7 @@
                 <w:noProof/>
                 <w:webHidden/>
               </w:rPr>
-              <w:instrText xml:space="preserve"> PAGEREF _Toc470716944 \h </w:instrText>
+              <w:instrText xml:space="preserve"> PAGEREF _Toc471039829 \h </w:instrText>
             </w:r>
             <w:r>
               <w:rPr>
@@ -1529,7 +1517,7 @@
               <w:noProof/>
             </w:rPr>
           </w:pPr>
-          <w:hyperlink w:anchor="_Toc470716945" w:history="1">
+          <w:hyperlink w:anchor="_Toc471039830" w:history="1">
             <w:r>
               <w:rPr>
                 <w:rStyle w:val="Hyperlink"/>
@@ -1556,7 +1544,7 @@
                 <w:noProof/>
                 <w:webHidden/>
               </w:rPr>
-              <w:instrText xml:space="preserve"> PAGEREF _Toc470716945 \h </w:instrText>
+              <w:instrText xml:space="preserve"> PAGEREF _Toc471039830 \h </w:instrText>
             </w:r>
             <w:r>
               <w:rPr>
@@ -1598,7 +1586,7 @@
               <w:noProof/>
             </w:rPr>
           </w:pPr>
-          <w:hyperlink w:anchor="_Toc470716946" w:history="1">
+          <w:hyperlink w:anchor="_Toc471039831" w:history="1">
             <w:r>
               <w:rPr>
                 <w:rStyle w:val="Hyperlink"/>
@@ -1625,7 +1613,7 @@
                 <w:noProof/>
                 <w:webHidden/>
               </w:rPr>
-              <w:instrText xml:space="preserve"> PAGEREF _Toc470716946 \h </w:instrText>
+              <w:instrText xml:space="preserve"> PAGEREF _Toc471039831 \h </w:instrText>
             </w:r>
             <w:r>
               <w:rPr>
@@ -1667,7 +1655,7 @@
               <w:noProof/>
             </w:rPr>
           </w:pPr>
-          <w:hyperlink w:anchor="_Toc470716947" w:history="1">
+          <w:hyperlink w:anchor="_Toc471039832" w:history="1">
             <w:r>
               <w:rPr>
                 <w:rStyle w:val="Hyperlink"/>
@@ -1694,7 +1682,7 @@
                 <w:noProof/>
                 <w:webHidden/>
               </w:rPr>
-              <w:instrText xml:space="preserve"> PAGEREF _Toc470716947 \h </w:instrText>
+              <w:instrText xml:space="preserve"> PAGEREF _Toc471039832 \h </w:instrText>
             </w:r>
             <w:r>
               <w:rPr>
@@ -1736,7 +1724,7 @@
               <w:noProof/>
             </w:rPr>
           </w:pPr>
-          <w:hyperlink w:anchor="_Toc470716948" w:history="1">
+          <w:hyperlink w:anchor="_Toc471039833" w:history="1">
             <w:r>
               <w:rPr>
                 <w:rStyle w:val="Hyperlink"/>
@@ -1763,7 +1751,7 @@
                 <w:noProof/>
                 <w:webHidden/>
               </w:rPr>
-              <w:instrText xml:space="preserve"> PAGEREF _Toc470716948 \h </w:instrText>
+              <w:instrText xml:space="preserve"> PAGEREF _Toc471039833 \h </w:instrText>
             </w:r>
             <w:r>
               <w:rPr>
@@ -1805,7 +1793,7 @@
               <w:noProof/>
             </w:rPr>
           </w:pPr>
-          <w:hyperlink w:anchor="_Toc470716949" w:history="1">
+          <w:hyperlink w:anchor="_Toc471039834" w:history="1">
             <w:r>
               <w:rPr>
                 <w:rStyle w:val="Hyperlink"/>
@@ -1832,7 +1820,7 @@
                 <w:noProof/>
                 <w:webHidden/>
               </w:rPr>
-              <w:instrText xml:space="preserve"> PAGEREF _Toc470716949 \h </w:instrText>
+              <w:instrText xml:space="preserve"> PAGEREF _Toc471039834 \h </w:instrText>
             </w:r>
             <w:r>
               <w:rPr>
@@ -1874,7 +1862,7 @@
               <w:noProof/>
             </w:rPr>
           </w:pPr>
-          <w:hyperlink w:anchor="_Toc470716950" w:history="1">
+          <w:hyperlink w:anchor="_Toc471039835" w:history="1">
             <w:r>
               <w:rPr>
                 <w:rStyle w:val="Hyperlink"/>
@@ -1901,7 +1889,7 @@
                 <w:noProof/>
                 <w:webHidden/>
               </w:rPr>
-              <w:instrText xml:space="preserve"> PAGEREF _Toc470716950 \h </w:instrText>
+              <w:instrText xml:space="preserve"> PAGEREF _Toc471039835 \h </w:instrText>
             </w:r>
             <w:r>
               <w:rPr>
@@ -1943,7 +1931,7 @@
               <w:noProof/>
             </w:rPr>
           </w:pPr>
-          <w:hyperlink w:anchor="_Toc470716951" w:history="1">
+          <w:hyperlink w:anchor="_Toc471039836" w:history="1">
             <w:r>
               <w:rPr>
                 <w:rStyle w:val="Hyperlink"/>
@@ -1970,7 +1958,7 @@
                 <w:noProof/>
                 <w:webHidden/>
               </w:rPr>
-              <w:instrText xml:space="preserve"> PAGEREF _Toc470716951 \h </w:instrText>
+              <w:instrText xml:space="preserve"> PAGEREF _Toc471039836 \h </w:instrText>
             </w:r>
             <w:r>
               <w:rPr>
@@ -2012,7 +2000,7 @@
               <w:noProof/>
             </w:rPr>
           </w:pPr>
-          <w:hyperlink w:anchor="_Toc470716952" w:history="1">
+          <w:hyperlink w:anchor="_Toc471039837" w:history="1">
             <w:r>
               <w:rPr>
                 <w:rStyle w:val="Hyperlink"/>
@@ -2039,7 +2027,7 @@
                 <w:noProof/>
                 <w:webHidden/>
               </w:rPr>
-              <w:instrText xml:space="preserve"> PAGEREF _Toc470716952 \h </w:instrText>
+              <w:instrText xml:space="preserve"> PAGEREF _Toc471039837 \h </w:instrText>
             </w:r>
             <w:r>
               <w:rPr>
@@ -2081,7 +2069,7 @@
               <w:noProof/>
             </w:rPr>
           </w:pPr>
-          <w:hyperlink w:anchor="_Toc470716953" w:history="1">
+          <w:hyperlink w:anchor="_Toc471039838" w:history="1">
             <w:r>
               <w:rPr>
                 <w:rStyle w:val="Hyperlink"/>
@@ -2108,7 +2096,7 @@
                 <w:noProof/>
                 <w:webHidden/>
               </w:rPr>
-              <w:instrText xml:space="preserve"> PAGEREF _Toc470716953 \h </w:instrText>
+              <w:instrText xml:space="preserve"> PAGEREF _Toc471039838 \h </w:instrText>
             </w:r>
             <w:r>
               <w:rPr>
@@ -2150,7 +2138,7 @@
               <w:noProof/>
             </w:rPr>
           </w:pPr>
-          <w:hyperlink w:anchor="_Toc470716954" w:history="1">
+          <w:hyperlink w:anchor="_Toc471039839" w:history="1">
             <w:r>
               <w:rPr>
                 <w:rStyle w:val="Hyperlink"/>
@@ -2177,7 +2165,7 @@
                 <w:noProof/>
                 <w:webHidden/>
               </w:rPr>
-              <w:instrText xml:space="preserve"> PAGEREF _Toc470716954 \h </w:instrText>
+              <w:instrText xml:space="preserve"> PAGEREF _Toc471039839 \h </w:instrText>
             </w:r>
             <w:r>
               <w:rPr>
@@ -2219,7 +2207,7 @@
               <w:noProof/>
             </w:rPr>
           </w:pPr>
-          <w:hyperlink w:anchor="_Toc470716955" w:history="1">
+          <w:hyperlink w:anchor="_Toc471039840" w:history="1">
             <w:r>
               <w:rPr>
                 <w:rStyle w:val="Hyperlink"/>
@@ -2246,7 +2234,7 @@
                 <w:noProof/>
                 <w:webHidden/>
               </w:rPr>
-              <w:instrText xml:space="preserve"> PAGEREF _Toc470716955 \h </w:instrText>
+              <w:instrText xml:space="preserve"> PAGEREF _Toc471039840 \h </w:instrText>
             </w:r>
             <w:r>
               <w:rPr>
@@ -2288,7 +2276,7 @@
               <w:noProof/>
             </w:rPr>
           </w:pPr>
-          <w:hyperlink w:anchor="_Toc470716956" w:history="1">
+          <w:hyperlink w:anchor="_Toc471039841" w:history="1">
             <w:r>
               <w:rPr>
                 <w:rStyle w:val="Hyperlink"/>
@@ -2315,7 +2303,7 @@
                 <w:noProof/>
                 <w:webHidden/>
               </w:rPr>
-              <w:instrText xml:space="preserve"> PAGEREF _Toc470716956 \h </w:instrText>
+              <w:instrText xml:space="preserve"> PAGEREF _Toc471039841 \h </w:instrText>
             </w:r>
             <w:r>
               <w:rPr>
@@ -2357,7 +2345,7 @@
               <w:noProof/>
             </w:rPr>
           </w:pPr>
-          <w:hyperlink w:anchor="_Toc470716957" w:history="1">
+          <w:hyperlink w:anchor="_Toc471039842" w:history="1">
             <w:r>
               <w:rPr>
                 <w:rStyle w:val="Hyperlink"/>
@@ -2384,7 +2372,7 @@
                 <w:noProof/>
                 <w:webHidden/>
               </w:rPr>
-              <w:instrText xml:space="preserve"> PAGEREF _Toc470716957 \h </w:instrText>
+              <w:instrText xml:space="preserve"> PAGEREF _Toc471039842 \h </w:instrText>
             </w:r>
             <w:r>
               <w:rPr>
@@ -2426,7 +2414,7 @@
               <w:noProof/>
             </w:rPr>
           </w:pPr>
-          <w:hyperlink w:anchor="_Toc470716958" w:history="1">
+          <w:hyperlink w:anchor="_Toc471039843" w:history="1">
             <w:r>
               <w:rPr>
                 <w:rStyle w:val="Hyperlink"/>
@@ -2453,7 +2441,7 @@
                 <w:noProof/>
                 <w:webHidden/>
               </w:rPr>
-              <w:instrText xml:space="preserve"> PAGEREF _Toc470716958 \h </w:instrText>
+              <w:instrText xml:space="preserve"> PAGEREF _Toc471039843 \h </w:instrText>
             </w:r>
             <w:r>
               <w:rPr>
@@ -2495,7 +2483,7 @@
               <w:noProof/>
             </w:rPr>
           </w:pPr>
-          <w:hyperlink w:anchor="_Toc470716959" w:history="1">
+          <w:hyperlink w:anchor="_Toc471039844" w:history="1">
             <w:r>
               <w:rPr>
                 <w:rStyle w:val="Hyperlink"/>
@@ -2522,7 +2510,7 @@
                 <w:noProof/>
                 <w:webHidden/>
               </w:rPr>
-              <w:instrText xml:space="preserve"> PAGEREF _Toc470716959 \h </w:instrText>
+              <w:instrText xml:space="preserve"> PAGEREF _Toc471039844 \h </w:instrText>
             </w:r>
             <w:r>
               <w:rPr>
@@ -2564,7 +2552,7 @@
               <w:noProof/>
             </w:rPr>
           </w:pPr>
-          <w:hyperlink w:anchor="_Toc470716960" w:history="1">
+          <w:hyperlink w:anchor="_Toc471039845" w:history="1">
             <w:r>
               <w:rPr>
                 <w:rStyle w:val="Hyperlink"/>
@@ -2591,7 +2579,7 @@
                 <w:noProof/>
                 <w:webHidden/>
               </w:rPr>
-              <w:instrText xml:space="preserve"> PAGEREF _Toc470716960 \h </w:instrText>
+              <w:instrText xml:space="preserve"> PAGEREF _Toc471039845 \h </w:instrText>
             </w:r>
             <w:r>
               <w:rPr>
@@ -2633,7 +2621,7 @@
               <w:noProof/>
             </w:rPr>
           </w:pPr>
-          <w:hyperlink w:anchor="_Toc470716961" w:history="1">
+          <w:hyperlink w:anchor="_Toc471039846" w:history="1">
             <w:r>
               <w:rPr>
                 <w:rStyle w:val="Hyperlink"/>
@@ -2660,7 +2648,7 @@
                 <w:noProof/>
                 <w:webHidden/>
               </w:rPr>
-              <w:instrText xml:space="preserve"> PAGEREF _Toc470716961 \h </w:instrText>
+              <w:instrText xml:space="preserve"> PAGEREF _Toc471039846 \h </w:instrText>
             </w:r>
             <w:r>
               <w:rPr>
@@ -2702,13 +2690,13 @@
               <w:noProof/>
             </w:rPr>
           </w:pPr>
-          <w:hyperlink w:anchor="_Toc470716962" w:history="1">
+          <w:hyperlink w:anchor="_Toc471039847" w:history="1">
             <w:r>
               <w:rPr>
                 <w:rStyle w:val="Hyperlink"/>
                 <w:noProof/>
               </w:rPr>
-              <w:t>Custom logging</w:t>
+              <w:t>AsPerfMon</w:t>
             </w:r>
             <w:r>
               <w:rPr>
@@ -2729,7 +2717,7 @@
                 <w:noProof/>
                 <w:webHidden/>
               </w:rPr>
-              <w:instrText xml:space="preserve"> PAGEREF _Toc470716962 \h </w:instrText>
+              <w:instrText xml:space="preserve"> PAGEREF _Toc471039847 \h </w:instrText>
             </w:r>
             <w:r>
               <w:rPr>
@@ -2771,13 +2759,13 @@
               <w:noProof/>
             </w:rPr>
           </w:pPr>
-          <w:hyperlink w:anchor="_Toc470716963" w:history="1">
+          <w:hyperlink w:anchor="_Toc471039848" w:history="1">
             <w:r>
               <w:rPr>
                 <w:rStyle w:val="Hyperlink"/>
                 <w:noProof/>
               </w:rPr>
-              <w:t>Fragmentation</w:t>
+              <w:t>Custom logging</w:t>
             </w:r>
             <w:r>
               <w:rPr>
@@ -2798,7 +2786,7 @@
                 <w:noProof/>
                 <w:webHidden/>
               </w:rPr>
-              <w:instrText xml:space="preserve"> PAGEREF _Toc470716963 \h </w:instrText>
+              <w:instrText xml:space="preserve"> PAGEREF _Toc471039848 \h </w:instrText>
             </w:r>
             <w:r>
               <w:rPr>
@@ -2818,7 +2806,7 @@
                 <w:noProof/>
                 <w:webHidden/>
               </w:rPr>
-              <w:t>21</w:t>
+              <w:t>22</w:t>
             </w:r>
             <w:r>
               <w:rPr>
@@ -2840,13 +2828,13 @@
               <w:noProof/>
             </w:rPr>
           </w:pPr>
-          <w:hyperlink w:anchor="_Toc470716964" w:history="1">
+          <w:hyperlink w:anchor="_Toc471039849" w:history="1">
             <w:r>
               <w:rPr>
                 <w:rStyle w:val="Hyperlink"/>
                 <w:noProof/>
               </w:rPr>
-              <w:t>Locking and blocking</w:t>
+              <w:t>Fragmentation</w:t>
             </w:r>
             <w:r>
               <w:rPr>
@@ -2867,7 +2855,7 @@
                 <w:noProof/>
                 <w:webHidden/>
               </w:rPr>
-              <w:instrText xml:space="preserve"> PAGEREF _Toc470716964 \h </w:instrText>
+              <w:instrText xml:space="preserve"> PAGEREF _Toc471039849 \h </w:instrText>
             </w:r>
             <w:r>
               <w:rPr>
@@ -2909,13 +2897,13 @@
               <w:noProof/>
             </w:rPr>
           </w:pPr>
-          <w:hyperlink w:anchor="_Toc470716965" w:history="1">
+          <w:hyperlink w:anchor="_Toc471039850" w:history="1">
             <w:r>
               <w:rPr>
                 <w:rStyle w:val="Hyperlink"/>
                 <w:noProof/>
               </w:rPr>
-              <w:t>Parallelization of incremental processing</w:t>
+              <w:t>Locking and blocking</w:t>
             </w:r>
             <w:r>
               <w:rPr>
@@ -2936,7 +2924,7 @@
                 <w:noProof/>
                 <w:webHidden/>
               </w:rPr>
-              <w:instrText xml:space="preserve"> PAGEREF _Toc470716965 \h </w:instrText>
+              <w:instrText xml:space="preserve"> PAGEREF _Toc471039850 \h </w:instrText>
             </w:r>
             <w:r>
               <w:rPr>
@@ -2978,13 +2966,13 @@
               <w:noProof/>
             </w:rPr>
           </w:pPr>
-          <w:hyperlink w:anchor="_Toc470716966" w:history="1">
+          <w:hyperlink w:anchor="_Toc471039851" w:history="1">
             <w:r>
               <w:rPr>
                 <w:rStyle w:val="Hyperlink"/>
                 <w:noProof/>
               </w:rPr>
-              <w:t>Model deployment</w:t>
+              <w:t>Parallelization of incremental processing</w:t>
             </w:r>
             <w:r>
               <w:rPr>
@@ -3005,7 +2993,7 @@
                 <w:noProof/>
                 <w:webHidden/>
               </w:rPr>
-              <w:instrText xml:space="preserve"> PAGEREF _Toc470716966 \h </w:instrText>
+              <w:instrText xml:space="preserve"> PAGEREF _Toc471039851 \h </w:instrText>
             </w:r>
             <w:r>
               <w:rPr>
@@ -3025,7 +3013,7 @@
                 <w:noProof/>
                 <w:webHidden/>
               </w:rPr>
-              <w:t>23</w:t>
+              <w:t>24</w:t>
             </w:r>
             <w:r>
               <w:rPr>
@@ -3047,13 +3035,13 @@
               <w:noProof/>
             </w:rPr>
           </w:pPr>
-          <w:hyperlink w:anchor="_Toc470716967" w:history="1">
+          <w:hyperlink w:anchor="_Toc471039852" w:history="1">
             <w:r>
               <w:rPr>
                 <w:rStyle w:val="Hyperlink"/>
                 <w:noProof/>
               </w:rPr>
-              <w:t>AsPerfMon</w:t>
+              <w:t>Model deployment</w:t>
             </w:r>
             <w:r>
               <w:rPr>
@@ -3074,7 +3062,7 @@
                 <w:noProof/>
                 <w:webHidden/>
               </w:rPr>
-              <w:instrText xml:space="preserve"> PAGEREF _Toc470716967 \h </w:instrText>
+              <w:instrText xml:space="preserve"> PAGEREF _Toc471039852 \h </w:instrText>
             </w:r>
             <w:r>
               <w:rPr>
@@ -3122,11 +3110,11 @@
       <w:pPr>
         <w:pStyle w:val="Heading1"/>
       </w:pPr>
-      <w:bookmarkStart w:id="2" w:name="_Toc470716928"/>
+      <w:bookmarkStart w:id="3" w:name="_Toc471039813"/>
       <w:r>
         <w:t>Introduction</w:t>
       </w:r>
-      <w:bookmarkEnd w:id="2"/>
+      <w:bookmarkEnd w:id="3"/>
     </w:p>
     <w:p>
       <w:r>
@@ -3418,21 +3406,21 @@
       <w:pPr>
         <w:pStyle w:val="Heading1"/>
       </w:pPr>
-      <w:bookmarkStart w:id="3" w:name="_Toc470716929"/>
+      <w:bookmarkStart w:id="4" w:name="_Toc471039814"/>
       <w:r>
         <w:t>Partitioning Strategy &amp; Assumptions</w:t>
       </w:r>
-      <w:bookmarkEnd w:id="3"/>
+      <w:bookmarkEnd w:id="4"/>
     </w:p>
     <w:p>
       <w:pPr>
         <w:pStyle w:val="Heading2"/>
       </w:pPr>
-      <w:bookmarkStart w:id="4" w:name="_Toc470716930"/>
+      <w:bookmarkStart w:id="5" w:name="_Toc471039815"/>
       <w:r>
         <w:t>Rolling-window pattern</w:t>
       </w:r>
-      <w:bookmarkEnd w:id="4"/>
+      <w:bookmarkEnd w:id="5"/>
     </w:p>
     <w:p>
       <w:r>
@@ -3452,14 +3440,14 @@
       <w:pPr>
         <w:pStyle w:val="Heading2"/>
       </w:pPr>
-      <w:bookmarkStart w:id="5" w:name="_Toc470716931"/>
+      <w:bookmarkStart w:id="6" w:name="_Toc471039816"/>
       <w:r>
         <w:t xml:space="preserve">Partition </w:t>
       </w:r>
       <w:r>
         <w:t>granularity</w:t>
       </w:r>
-      <w:bookmarkEnd w:id="5"/>
+      <w:bookmarkEnd w:id="6"/>
     </w:p>
     <w:p>
       <w:r>
@@ -3509,11 +3497,11 @@
       <w:pPr>
         <w:pStyle w:val="Heading2"/>
       </w:pPr>
-      <w:bookmarkStart w:id="6" w:name="_Toc470716932"/>
+      <w:bookmarkStart w:id="7" w:name="_Toc471039817"/>
       <w:r>
         <w:t>Mixed granularity</w:t>
       </w:r>
-      <w:bookmarkEnd w:id="6"/>
+      <w:bookmarkEnd w:id="7"/>
     </w:p>
     <w:p>
       <w:r>
@@ -3557,13 +3545,11 @@
       <w:pPr>
         <w:pStyle w:val="Heading2"/>
       </w:pPr>
-      <w:bookmarkStart w:id="7" w:name="_Toc470716933"/>
-      <w:bookmarkStart w:id="8" w:name="_GoBack"/>
+      <w:bookmarkStart w:id="8" w:name="_Toc471039818"/>
+      <w:r>
+        <w:t>Parallelization</w:t>
+      </w:r>
       <w:bookmarkEnd w:id="8"/>
-      <w:r>
-        <w:t>Parallelization</w:t>
-      </w:r>
-      <w:bookmarkEnd w:id="7"/>
     </w:p>
     <w:p>
       <w:r>
@@ -3647,7 +3633,7 @@
       <w:pPr>
         <w:pStyle w:val="Heading2"/>
       </w:pPr>
-      <w:bookmarkStart w:id="9" w:name="_Toc470716934"/>
+      <w:bookmarkStart w:id="9" w:name="_Toc471039819"/>
       <w:r>
         <w:t>Online &amp; offline processing</w:t>
       </w:r>
@@ -3677,7 +3663,7 @@
       <w:pPr>
         <w:pStyle w:val="Heading2"/>
       </w:pPr>
-      <w:bookmarkStart w:id="10" w:name="_Toc470716935"/>
+      <w:bookmarkStart w:id="10" w:name="_Toc471039820"/>
       <w:r>
         <w:t>Non-partitioned table</w:t>
       </w:r>
@@ -3695,7 +3681,7 @@
       <w:pPr>
         <w:pStyle w:val="Heading2"/>
       </w:pPr>
-      <w:bookmarkStart w:id="11" w:name="_Toc470716936"/>
+      <w:bookmarkStart w:id="11" w:name="_Toc471039821"/>
       <w:r>
         <w:t>Table o</w:t>
       </w:r>
@@ -3728,7 +3714,7 @@
       <w:pPr>
         <w:pStyle w:val="Heading2"/>
       </w:pPr>
-      <w:bookmarkStart w:id="12" w:name="_Toc470716937"/>
+      <w:bookmarkStart w:id="12" w:name="_Toc471039822"/>
       <w:r>
         <w:t xml:space="preserve">Configuration </w:t>
       </w:r>
@@ -3761,7 +3747,7 @@
       <w:pPr>
         <w:pStyle w:val="Heading2"/>
       </w:pPr>
-      <w:bookmarkStart w:id="13" w:name="_Toc470716938"/>
+      <w:bookmarkStart w:id="13" w:name="_Toc471039823"/>
       <w:r>
         <w:t>Date key format</w:t>
       </w:r>
@@ -3805,7 +3791,7 @@
       <w:pPr>
         <w:pStyle w:val="Heading1"/>
       </w:pPr>
-      <w:bookmarkStart w:id="14" w:name="_Toc470716939"/>
+      <w:bookmarkStart w:id="14" w:name="_Toc471039824"/>
       <w:r>
         <w:t>Getting Started</w:t>
       </w:r>
@@ -3815,7 +3801,7 @@
       <w:pPr>
         <w:pStyle w:val="Heading2"/>
       </w:pPr>
-      <w:bookmarkStart w:id="15" w:name="_Toc470716940"/>
+      <w:bookmarkStart w:id="15" w:name="_Toc471039825"/>
       <w:r>
         <w:t>Requirements</w:t>
       </w:r>
@@ -3921,7 +3907,7 @@
       <w:pPr>
         <w:pStyle w:val="Heading2"/>
       </w:pPr>
-      <w:bookmarkStart w:id="16" w:name="_Toc470716941"/>
+      <w:bookmarkStart w:id="16" w:name="_Toc471039826"/>
       <w:r>
         <w:t>AsPartitionProcessing s</w:t>
       </w:r>
@@ -4027,7 +4013,7 @@
       <w:pPr>
         <w:pStyle w:val="Heading2"/>
       </w:pPr>
-      <w:bookmarkStart w:id="17" w:name="_Toc470716942"/>
+      <w:bookmarkStart w:id="17" w:name="_Toc471039827"/>
       <w:proofErr w:type="spellStart"/>
       <w:r>
         <w:t>AdventureWorks</w:t>
@@ -4196,7 +4182,7 @@
       <w:pPr>
         <w:pStyle w:val="Heading2"/>
       </w:pPr>
-      <w:bookmarkStart w:id="18" w:name="_Toc470716943"/>
+      <w:bookmarkStart w:id="18" w:name="_Toc471039828"/>
       <w:proofErr w:type="spellStart"/>
       <w:r>
         <w:t>SampleClient</w:t>
@@ -8167,7 +8153,7 @@
       <w:pPr>
         <w:pStyle w:val="Heading1"/>
       </w:pPr>
-      <w:bookmarkStart w:id="19" w:name="_Toc470716944"/>
+      <w:bookmarkStart w:id="19" w:name="_Toc471039829"/>
       <w:r>
         <w:t>Configuration &amp; Logging Database</w:t>
       </w:r>
@@ -8208,7 +8194,7 @@
       <w:pPr>
         <w:pStyle w:val="Heading2"/>
       </w:pPr>
-      <w:bookmarkStart w:id="20" w:name="_Toc470716945"/>
+      <w:bookmarkStart w:id="20" w:name="_Toc471039830"/>
       <w:r>
         <w:t>Data</w:t>
       </w:r>
@@ -8245,7 +8231,7 @@
           <v:shape id="_x0000_i1025" type="#_x0000_t75" style="width:367.85pt;height:106.1pt" o:ole="">
             <v:imagedata r:id="rId18" o:title=""/>
           </v:shape>
-          <o:OLEObject Type="Embed" ProgID="Visio.Drawing.15" ShapeID="_x0000_i1025" DrawAspect="Content" ObjectID="_1544705914" r:id="rId19"/>
+          <o:OLEObject Type="Embed" ProgID="Visio.Drawing.15" ShapeID="_x0000_i1025" DrawAspect="Content" ObjectID="_1544781701" r:id="rId19"/>
         </w:object>
       </w:r>
     </w:p>
@@ -8268,7 +8254,7 @@
       <w:pPr>
         <w:pStyle w:val="Heading3"/>
       </w:pPr>
-      <w:bookmarkStart w:id="21" w:name="_Toc470716946"/>
+      <w:bookmarkStart w:id="21" w:name="_Toc471039831"/>
       <w:proofErr w:type="spellStart"/>
       <w:r>
         <w:t>ModelConfiguration</w:t>
@@ -8808,7 +8794,7 @@
       <w:pPr>
         <w:pStyle w:val="Heading3"/>
       </w:pPr>
-      <w:bookmarkStart w:id="22" w:name="_Toc470716947"/>
+      <w:bookmarkStart w:id="22" w:name="_Toc471039832"/>
       <w:proofErr w:type="spellStart"/>
       <w:r>
         <w:t>TableConfiguration</w:t>
@@ -9056,7 +9042,7 @@
       <w:pPr>
         <w:pStyle w:val="Heading3"/>
       </w:pPr>
-      <w:bookmarkStart w:id="23" w:name="_Toc470716948"/>
+      <w:bookmarkStart w:id="23" w:name="_Toc471039833"/>
       <w:proofErr w:type="spellStart"/>
       <w:r>
         <w:t>Partitioning</w:t>
@@ -9442,7 +9428,7 @@
       <w:pPr>
         <w:pStyle w:val="Heading3"/>
       </w:pPr>
-      <w:bookmarkStart w:id="24" w:name="_Toc470716949"/>
+      <w:bookmarkStart w:id="24" w:name="_Toc471039834"/>
       <w:proofErr w:type="spellStart"/>
       <w:r>
         <w:t>ProcessingLog</w:t>
@@ -9699,7 +9685,7 @@
       <w:pPr>
         <w:pStyle w:val="Heading1"/>
       </w:pPr>
-      <w:bookmarkStart w:id="25" w:name="_Toc470716950"/>
+      <w:bookmarkStart w:id="25" w:name="_Toc471039835"/>
       <w:r>
         <w:t xml:space="preserve">Sample </w:t>
       </w:r>
@@ -12848,7 +12834,7 @@
       <w:pPr>
         <w:pStyle w:val="Heading2"/>
       </w:pPr>
-      <w:bookmarkStart w:id="26" w:name="_Toc470716951"/>
+      <w:bookmarkStart w:id="26" w:name="_Toc471039836"/>
       <w:r>
         <w:t>D</w:t>
       </w:r>
@@ -13912,7 +13898,7 @@
       <w:pPr>
         <w:pStyle w:val="Heading1"/>
       </w:pPr>
-      <w:bookmarkStart w:id="27" w:name="_Toc470716952"/>
+      <w:bookmarkStart w:id="27" w:name="_Toc471039837"/>
       <w:r>
         <w:t>Test D</w:t>
       </w:r>
@@ -14933,7 +14919,7 @@
       <w:pPr>
         <w:pStyle w:val="Heading2"/>
       </w:pPr>
-      <w:bookmarkStart w:id="28" w:name="_Toc470716953"/>
+      <w:bookmarkStart w:id="28" w:name="_Toc471039838"/>
       <w:r>
         <w:t>Incremental mode</w:t>
       </w:r>
@@ -16186,7 +16172,7 @@
       <w:pPr>
         <w:pStyle w:val="Heading2"/>
       </w:pPr>
-      <w:bookmarkStart w:id="29" w:name="_Toc470716954"/>
+      <w:bookmarkStart w:id="29" w:name="_Toc471039839"/>
       <w:r>
         <w:t>Increment partition range</w:t>
       </w:r>
@@ -17612,7 +17598,7 @@
       <w:pPr>
         <w:pStyle w:val="Heading2"/>
       </w:pPr>
-      <w:bookmarkStart w:id="30" w:name="_Toc470716955"/>
+      <w:bookmarkStart w:id="30" w:name="_Toc471039840"/>
       <w:r>
         <w:t>Offline processing</w:t>
       </w:r>
@@ -18963,7 +18949,7 @@
       <w:pPr>
         <w:pStyle w:val="Heading2"/>
       </w:pPr>
-      <w:bookmarkStart w:id="31" w:name="_Toc470716956"/>
+      <w:bookmarkStart w:id="31" w:name="_Toc471039841"/>
       <w:r>
         <w:t>Non-partitioned table processing</w:t>
       </w:r>
@@ -21567,7 +21553,7 @@
       <w:pPr>
         <w:pStyle w:val="Heading2"/>
       </w:pPr>
-      <w:bookmarkStart w:id="32" w:name="_Toc470716957"/>
+      <w:bookmarkStart w:id="32" w:name="_Toc471039842"/>
       <w:r>
         <w:t>Merging partitions</w:t>
       </w:r>
@@ -22287,16 +22273,9 @@
     </w:p>
     <w:p>
       <w:pPr>
-        <w:rPr>
-          <w:sz w:val="6"/>
-        </w:rPr>
-      </w:pPr>
-    </w:p>
-    <w:p>
-      <w:pPr>
         <w:pStyle w:val="Heading2"/>
       </w:pPr>
-      <w:bookmarkStart w:id="33" w:name="_Toc470716958"/>
+      <w:bookmarkStart w:id="33" w:name="_Toc471039843"/>
       <w:r>
         <w:t>Mixed granularity configurations</w:t>
       </w:r>
@@ -25669,7 +25648,7 @@
       <w:pPr>
         <w:pStyle w:val="Heading2"/>
       </w:pPr>
-      <w:bookmarkStart w:id="34" w:name="_Toc470716959"/>
+      <w:bookmarkStart w:id="34" w:name="_Toc471039844"/>
       <w:r>
         <w:t>Validation of date ranges for mixed granularity</w:t>
       </w:r>
@@ -26635,16 +26614,9 @@
     </w:p>
     <w:p>
       <w:pPr>
-        <w:rPr>
-          <w:sz w:val="6"/>
-        </w:rPr>
-      </w:pPr>
-    </w:p>
-    <w:p>
-      <w:pPr>
         <w:pStyle w:val="Heading1"/>
       </w:pPr>
-      <w:bookmarkStart w:id="35" w:name="_Toc470716960"/>
+      <w:bookmarkStart w:id="35" w:name="_Toc471039845"/>
       <w:r>
         <w:t>O</w:t>
       </w:r>
@@ -26660,7 +26632,7 @@
       <w:pPr>
         <w:pStyle w:val="Heading2"/>
       </w:pPr>
-      <w:bookmarkStart w:id="36" w:name="_Toc470716961"/>
+      <w:bookmarkStart w:id="36" w:name="_Toc471039846"/>
       <w:r>
         <w:t xml:space="preserve">Cloud </w:t>
       </w:r>
@@ -26680,9 +26652,9 @@
           <w:noProof/>
         </w:rPr>
         <w:drawing>
-          <wp:inline distT="0" distB="0" distL="0" distR="0" wp14:anchorId="39B27F28" wp14:editId="4F411783">
-            <wp:extent cx="5943171" cy="2615786"/>
-            <wp:effectExtent l="0" t="0" r="635" b="0"/>
+          <wp:inline distT="0" distB="0" distL="0" distR="0" wp14:anchorId="39B27F28" wp14:editId="2B00613F">
+            <wp:extent cx="5940805" cy="2847207"/>
+            <wp:effectExtent l="0" t="0" r="3175" b="0"/>
             <wp:docPr id="8" name="Picture 8"/>
             <wp:cNvGraphicFramePr>
               <a:graphicFrameLocks xmlns:a="http://schemas.openxmlformats.org/drawingml/2006/main" noChangeAspect="1"/>
@@ -26704,13 +26676,13 @@
                         </a:ext>
                       </a:extLst>
                     </a:blip>
-                    <a:srcRect t="1961" b="5878"/>
+                    <a:srcRect t="-177" b="-177"/>
                     <a:stretch/>
                   </pic:blipFill>
                   <pic:spPr bwMode="auto">
                     <a:xfrm>
                       <a:off x="0" y="0"/>
-                      <a:ext cx="5943600" cy="2615975"/>
+                      <a:ext cx="5943600" cy="2848547"/>
                     </a:xfrm>
                     <a:prstGeom prst="rect">
                       <a:avLst/>
@@ -27254,326 +27226,25 @@
       <w:pPr>
         <w:pStyle w:val="Heading2"/>
       </w:pPr>
-      <w:bookmarkStart w:id="37" w:name="_Toc470716962"/>
-      <w:r>
-        <w:t>Custom logging</w:t>
+      <w:bookmarkStart w:id="37" w:name="_Toc471039847"/>
+      <w:proofErr w:type="spellStart"/>
+      <w:r>
+        <w:t>AsPerfMon</w:t>
       </w:r>
       <w:bookmarkEnd w:id="37"/>
-    </w:p>
-    <w:p>
-      <w:r>
-        <w:t xml:space="preserve">The </w:t>
+      <w:proofErr w:type="spellEnd"/>
+    </w:p>
+    <w:p>
+      <w:r>
+        <w:t xml:space="preserve">Another code sample that may be useful in conjunction with AsPartitionProcessing is the </w:t>
       </w:r>
       <w:proofErr w:type="spellStart"/>
       <w:r>
-        <w:t>LogMessage</w:t>
+        <w:t>AsPerfMon</w:t>
       </w:r>
       <w:proofErr w:type="spellEnd"/>
       <w:r>
-        <w:t xml:space="preserve"> method in </w:t>
-      </w:r>
-      <w:proofErr w:type="spellStart"/>
-      <w:r>
-        <w:t>SampleClient</w:t>
-      </w:r>
-      <w:proofErr w:type="spellEnd"/>
-      <w:r>
-        <w:t xml:space="preserve"> </w:t>
-      </w:r>
-      <w:proofErr w:type="spellStart"/>
-      <w:r>
-        <w:t>Program.cs</w:t>
-      </w:r>
-      <w:proofErr w:type="spellEnd"/>
-      <w:r>
-        <w:t xml:space="preserve"> is passed as a delegate into the </w:t>
-      </w:r>
-      <w:proofErr w:type="spellStart"/>
-      <w:r>
-        <w:t>PerformProcessing</w:t>
-      </w:r>
-      <w:proofErr w:type="spellEnd"/>
-      <w:r>
-        <w:t xml:space="preserve"> method, so it can easily be changed for custom logging requirements.</w:t>
-      </w:r>
-    </w:p>
-    <w:p>
-      <w:pPr>
-        <w:shd w:val="pct5" w:color="auto" w:fill="auto"/>
-        <w:autoSpaceDE w:val="0"/>
-        <w:autoSpaceDN w:val="0"/>
-        <w:adjustRightInd w:val="0"/>
-        <w:spacing w:after="0" w:line="240" w:lineRule="auto"/>
-        <w:ind w:firstLine="180"/>
-        <w:rPr>
-          <w:rFonts w:ascii="Consolas" w:hAnsi="Consolas" w:cs="Consolas"/>
-          <w:color w:val="000000"/>
-          <w:sz w:val="19"/>
-          <w:szCs w:val="19"/>
-        </w:rPr>
-      </w:pPr>
-      <w:r>
-        <w:rPr>
-          <w:rFonts w:ascii="Consolas" w:hAnsi="Consolas" w:cs="Consolas"/>
-          <w:color w:val="0000FF"/>
-          <w:sz w:val="19"/>
-          <w:szCs w:val="19"/>
-        </w:rPr>
-        <w:t>private</w:t>
-      </w:r>
-      <w:r>
-        <w:rPr>
-          <w:rFonts w:ascii="Consolas" w:hAnsi="Consolas" w:cs="Consolas"/>
-          <w:color w:val="000000"/>
-          <w:sz w:val="19"/>
-          <w:szCs w:val="19"/>
-        </w:rPr>
-        <w:t xml:space="preserve"> </w:t>
-      </w:r>
-      <w:r>
-        <w:rPr>
-          <w:rFonts w:ascii="Consolas" w:hAnsi="Consolas" w:cs="Consolas"/>
-          <w:color w:val="0000FF"/>
-          <w:sz w:val="19"/>
-          <w:szCs w:val="19"/>
-        </w:rPr>
-        <w:t>static</w:t>
-      </w:r>
-      <w:r>
-        <w:rPr>
-          <w:rFonts w:ascii="Consolas" w:hAnsi="Consolas" w:cs="Consolas"/>
-          <w:color w:val="000000"/>
-          <w:sz w:val="19"/>
-          <w:szCs w:val="19"/>
-        </w:rPr>
-        <w:t xml:space="preserve"> </w:t>
-      </w:r>
-      <w:r>
-        <w:rPr>
-          <w:rFonts w:ascii="Consolas" w:hAnsi="Consolas" w:cs="Consolas"/>
-          <w:color w:val="0000FF"/>
-          <w:sz w:val="19"/>
-          <w:szCs w:val="19"/>
-        </w:rPr>
-        <w:t>void</w:t>
-      </w:r>
-      <w:r>
-        <w:rPr>
-          <w:rFonts w:ascii="Consolas" w:hAnsi="Consolas" w:cs="Consolas"/>
-          <w:color w:val="000000"/>
-          <w:sz w:val="19"/>
-          <w:szCs w:val="19"/>
-        </w:rPr>
-        <w:t xml:space="preserve"> </w:t>
-      </w:r>
-      <w:proofErr w:type="spellStart"/>
-      <w:proofErr w:type="gramStart"/>
-      <w:r>
-        <w:rPr>
-          <w:rFonts w:ascii="Consolas" w:hAnsi="Consolas" w:cs="Consolas"/>
-          <w:color w:val="000000"/>
-          <w:sz w:val="19"/>
-          <w:szCs w:val="19"/>
-        </w:rPr>
-        <w:t>LogMessage</w:t>
-      </w:r>
-      <w:proofErr w:type="spellEnd"/>
-      <w:r>
-        <w:rPr>
-          <w:rFonts w:ascii="Consolas" w:hAnsi="Consolas" w:cs="Consolas"/>
-          <w:color w:val="000000"/>
-          <w:sz w:val="19"/>
-          <w:szCs w:val="19"/>
-        </w:rPr>
-        <w:t>(</w:t>
-      </w:r>
-      <w:proofErr w:type="gramEnd"/>
-      <w:r>
-        <w:rPr>
-          <w:rFonts w:ascii="Consolas" w:hAnsi="Consolas" w:cs="Consolas"/>
-          <w:color w:val="0000FF"/>
-          <w:sz w:val="19"/>
-          <w:szCs w:val="19"/>
-        </w:rPr>
-        <w:t>string</w:t>
-      </w:r>
-      <w:r>
-        <w:rPr>
-          <w:rFonts w:ascii="Consolas" w:hAnsi="Consolas" w:cs="Consolas"/>
-          <w:color w:val="000000"/>
-          <w:sz w:val="19"/>
-          <w:szCs w:val="19"/>
-        </w:rPr>
-        <w:t xml:space="preserve"> message, </w:t>
-      </w:r>
-      <w:proofErr w:type="spellStart"/>
-      <w:r>
-        <w:rPr>
-          <w:rFonts w:ascii="Consolas" w:hAnsi="Consolas" w:cs="Consolas"/>
-          <w:color w:val="2B91AF"/>
-          <w:sz w:val="19"/>
-          <w:szCs w:val="19"/>
-        </w:rPr>
-        <w:t>ModelConfiguration</w:t>
-      </w:r>
-      <w:proofErr w:type="spellEnd"/>
-      <w:r>
-        <w:rPr>
-          <w:rFonts w:ascii="Consolas" w:hAnsi="Consolas" w:cs="Consolas"/>
-          <w:color w:val="000000"/>
-          <w:sz w:val="19"/>
-          <w:szCs w:val="19"/>
-        </w:rPr>
-        <w:t xml:space="preserve"> </w:t>
-      </w:r>
-      <w:proofErr w:type="spellStart"/>
-      <w:r>
-        <w:rPr>
-          <w:rFonts w:ascii="Consolas" w:hAnsi="Consolas" w:cs="Consolas"/>
-          <w:color w:val="000000"/>
-          <w:sz w:val="19"/>
-          <w:szCs w:val="19"/>
-        </w:rPr>
-        <w:t>partitionedModel</w:t>
-      </w:r>
-      <w:proofErr w:type="spellEnd"/>
-      <w:r>
-        <w:rPr>
-          <w:rFonts w:ascii="Consolas" w:hAnsi="Consolas" w:cs="Consolas"/>
-          <w:color w:val="000000"/>
-          <w:sz w:val="19"/>
-          <w:szCs w:val="19"/>
-        </w:rPr>
-        <w:t>)</w:t>
-      </w:r>
-    </w:p>
-    <w:p>
-      <w:pPr>
-        <w:shd w:val="pct5" w:color="auto" w:fill="auto"/>
-        <w:autoSpaceDE w:val="0"/>
-        <w:autoSpaceDN w:val="0"/>
-        <w:adjustRightInd w:val="0"/>
-        <w:spacing w:after="0" w:line="240" w:lineRule="auto"/>
-        <w:ind w:firstLine="180"/>
-        <w:rPr>
-          <w:rFonts w:ascii="Consolas" w:hAnsi="Consolas" w:cs="Consolas"/>
-          <w:color w:val="000000"/>
-          <w:sz w:val="19"/>
-          <w:szCs w:val="19"/>
-        </w:rPr>
-      </w:pPr>
-      <w:r>
-        <w:rPr>
-          <w:rFonts w:ascii="Consolas" w:hAnsi="Consolas" w:cs="Consolas"/>
-          <w:color w:val="000000"/>
-          <w:sz w:val="19"/>
-          <w:szCs w:val="19"/>
-        </w:rPr>
-        <w:t>{</w:t>
-      </w:r>
-    </w:p>
-    <w:p>
-      <w:pPr>
-        <w:shd w:val="pct5" w:color="auto" w:fill="auto"/>
-        <w:autoSpaceDE w:val="0"/>
-        <w:autoSpaceDN w:val="0"/>
-        <w:adjustRightInd w:val="0"/>
-        <w:spacing w:after="0" w:line="240" w:lineRule="auto"/>
-        <w:ind w:firstLine="180"/>
-        <w:rPr>
-          <w:rFonts w:ascii="Consolas" w:hAnsi="Consolas" w:cs="Consolas"/>
-          <w:color w:val="000000"/>
-          <w:sz w:val="19"/>
-          <w:szCs w:val="19"/>
-        </w:rPr>
-      </w:pPr>
-      <w:r>
-        <w:rPr>
-          <w:rFonts w:ascii="Consolas" w:hAnsi="Consolas" w:cs="Consolas"/>
-          <w:color w:val="000000"/>
-          <w:sz w:val="19"/>
-          <w:szCs w:val="19"/>
-        </w:rPr>
-        <w:t xml:space="preserve">    </w:t>
-      </w:r>
-      <w:r>
-        <w:rPr>
-          <w:rFonts w:ascii="Consolas" w:hAnsi="Consolas" w:cs="Consolas"/>
-          <w:color w:val="008000"/>
-          <w:sz w:val="19"/>
-          <w:szCs w:val="19"/>
-        </w:rPr>
-        <w:t>//Can provide custom logging code here</w:t>
-      </w:r>
-    </w:p>
-    <w:p>
-      <w:pPr>
-        <w:shd w:val="pct5" w:color="auto" w:fill="auto"/>
-        <w:autoSpaceDE w:val="0"/>
-        <w:autoSpaceDN w:val="0"/>
-        <w:adjustRightInd w:val="0"/>
-        <w:spacing w:after="0" w:line="240" w:lineRule="auto"/>
-        <w:ind w:firstLine="180"/>
-        <w:rPr>
-          <w:rFonts w:ascii="Consolas" w:hAnsi="Consolas" w:cs="Consolas"/>
-          <w:color w:val="000000"/>
-          <w:sz w:val="19"/>
-          <w:szCs w:val="19"/>
-        </w:rPr>
-      </w:pPr>
-      <w:r>
-        <w:rPr>
-          <w:rFonts w:ascii="Consolas" w:hAnsi="Consolas" w:cs="Consolas"/>
-          <w:color w:val="000000"/>
-          <w:sz w:val="19"/>
-          <w:szCs w:val="19"/>
-        </w:rPr>
-        <w:t xml:space="preserve">    ...</w:t>
-      </w:r>
-    </w:p>
-    <w:p>
-      <w:pPr>
-        <w:autoSpaceDE w:val="0"/>
-        <w:autoSpaceDN w:val="0"/>
-        <w:adjustRightInd w:val="0"/>
-        <w:spacing w:after="0" w:line="240" w:lineRule="auto"/>
-        <w:ind w:firstLine="180"/>
-        <w:rPr>
-          <w:rFonts w:ascii="Consolas" w:hAnsi="Consolas" w:cs="Consolas"/>
-          <w:color w:val="000000"/>
-          <w:sz w:val="19"/>
-          <w:szCs w:val="19"/>
-        </w:rPr>
-      </w:pPr>
-    </w:p>
-    <w:p>
-      <w:pPr>
-        <w:pStyle w:val="Heading2"/>
-      </w:pPr>
-      <w:bookmarkStart w:id="38" w:name="_Toc470716963"/>
-      <w:r>
-        <w:t>Fragmentation</w:t>
-      </w:r>
-      <w:bookmarkEnd w:id="38"/>
-    </w:p>
-    <w:p>
-      <w:r>
-        <w:t>Partitioned tables may suffer from fragmentation over time. When a partition is removed from a table, the table dictionary entries are retained despite having no rows of data. Defragmentation removes the unused dictionary entries. It is not necessary to perform defragmentation on non-partitioned tables because they are processed at the table level</w:t>
-      </w:r>
-      <w:r>
-        <w:t>. D</w:t>
-      </w:r>
-      <w:r>
-        <w:t>efragmentation of large tables can be an expensive</w:t>
-      </w:r>
-      <w:r>
-        <w:t>, sometimes time-consuming,</w:t>
-      </w:r>
-      <w:r>
-        <w:t xml:space="preserve"> operation.</w:t>
-      </w:r>
-      <w:r>
-        <w:t xml:space="preserve"> Further information on defragmentation is available </w:t>
+        <w:t xml:space="preserve"> tool, which is available </w:t>
       </w:r>
       <w:hyperlink r:id="rId27" w:history="1">
         <w:r>
@@ -27584,9 +27255,398 @@
         </w:r>
       </w:hyperlink>
       <w:r>
-        <w:t xml:space="preserve"> and </w:t>
-      </w:r>
-      <w:hyperlink r:id="rId28" w:history="1">
+        <w:t xml:space="preserve">. </w:t>
+      </w:r>
+      <w:proofErr w:type="spellStart"/>
+      <w:r>
+        <w:t>AsPerfMon</w:t>
+      </w:r>
+      <w:proofErr w:type="spellEnd"/>
+      <w:r>
+        <w:t xml:space="preserve"> can be used to check real-time memory usage during processing. It splits memory usage by database, which is informative when multiple databases share the same server.</w:t>
+      </w:r>
+    </w:p>
+    <w:p>
+      <w:r>
+        <w:t xml:space="preserve">This is useful for Azure AS since you can’t use Task Manager or create Performance Monitor counters. Similar functionality is provided by the Metrics section in the control blade for an Azure AS server in the Azure Portal. By using Metrics, you can check usage for the past day or week. </w:t>
+      </w:r>
+      <w:proofErr w:type="spellStart"/>
+      <w:r>
+        <w:t>AsPerfMon</w:t>
+      </w:r>
+      <w:proofErr w:type="spellEnd"/>
+      <w:r>
+        <w:t xml:space="preserve"> is for real-time monitoring during processing.</w:t>
+      </w:r>
+    </w:p>
+    <w:p>
+      <w:r>
+        <w:rPr>
+          <w:noProof/>
+        </w:rPr>
+        <w:drawing>
+          <wp:inline distT="0" distB="0" distL="0" distR="0" wp14:anchorId="7F71726F" wp14:editId="772DEF97">
+            <wp:extent cx="5943600" cy="3331845"/>
+            <wp:effectExtent l="0" t="0" r="0" b="1905"/>
+            <wp:docPr id="1" name="Picture 1"/>
+            <wp:cNvGraphicFramePr>
+              <a:graphicFrameLocks xmlns:a="http://schemas.openxmlformats.org/drawingml/2006/main" noChangeAspect="1"/>
+            </wp:cNvGraphicFramePr>
+            <a:graphic xmlns:a="http://schemas.openxmlformats.org/drawingml/2006/main">
+              <a:graphicData uri="http://schemas.openxmlformats.org/drawingml/2006/picture">
+                <pic:pic xmlns:pic="http://schemas.openxmlformats.org/drawingml/2006/picture">
+                  <pic:nvPicPr>
+                    <pic:cNvPr id="1" name=""/>
+                    <pic:cNvPicPr/>
+                  </pic:nvPicPr>
+                  <pic:blipFill>
+                    <a:blip r:embed="rId28"/>
+                    <a:stretch>
+                      <a:fillRect/>
+                    </a:stretch>
+                  </pic:blipFill>
+                  <pic:spPr>
+                    <a:xfrm>
+                      <a:off x="0" y="0"/>
+                      <a:ext cx="5943600" cy="3331845"/>
+                    </a:xfrm>
+                    <a:prstGeom prst="rect">
+                      <a:avLst/>
+                    </a:prstGeom>
+                  </pic:spPr>
+                </pic:pic>
+              </a:graphicData>
+            </a:graphic>
+          </wp:inline>
+        </w:drawing>
+      </w:r>
+    </w:p>
+    <w:p>
+      <w:pPr>
+        <w:pStyle w:val="Heading2"/>
+      </w:pPr>
+      <w:bookmarkStart w:id="38" w:name="_Toc471039848"/>
+      <w:r>
+        <w:t>Custom logging</w:t>
+      </w:r>
+      <w:bookmarkEnd w:id="38"/>
+    </w:p>
+    <w:p>
+      <w:r>
+        <w:t xml:space="preserve">The </w:t>
+      </w:r>
+      <w:proofErr w:type="spellStart"/>
+      <w:r>
+        <w:t>LogMessage</w:t>
+      </w:r>
+      <w:proofErr w:type="spellEnd"/>
+      <w:r>
+        <w:t xml:space="preserve"> method in </w:t>
+      </w:r>
+      <w:proofErr w:type="spellStart"/>
+      <w:r>
+        <w:t>SampleClient</w:t>
+      </w:r>
+      <w:proofErr w:type="spellEnd"/>
+      <w:r>
+        <w:t xml:space="preserve"> </w:t>
+      </w:r>
+      <w:proofErr w:type="spellStart"/>
+      <w:r>
+        <w:t>Program.cs</w:t>
+      </w:r>
+      <w:proofErr w:type="spellEnd"/>
+      <w:r>
+        <w:t xml:space="preserve"> is passed as a delegate into the </w:t>
+      </w:r>
+      <w:proofErr w:type="spellStart"/>
+      <w:r>
+        <w:t>PerformProcessing</w:t>
+      </w:r>
+      <w:proofErr w:type="spellEnd"/>
+      <w:r>
+        <w:t xml:space="preserve"> method, so it can easily be changed for custom logging requirements.</w:t>
+      </w:r>
+    </w:p>
+    <w:p>
+      <w:pPr>
+        <w:shd w:val="pct5" w:color="auto" w:fill="auto"/>
+        <w:autoSpaceDE w:val="0"/>
+        <w:autoSpaceDN w:val="0"/>
+        <w:adjustRightInd w:val="0"/>
+        <w:spacing w:after="0" w:line="240" w:lineRule="auto"/>
+        <w:ind w:firstLine="180"/>
+        <w:rPr>
+          <w:rFonts w:ascii="Consolas" w:hAnsi="Consolas" w:cs="Consolas"/>
+          <w:color w:val="000000"/>
+          <w:sz w:val="19"/>
+          <w:szCs w:val="19"/>
+        </w:rPr>
+      </w:pPr>
+      <w:r>
+        <w:rPr>
+          <w:rFonts w:ascii="Consolas" w:hAnsi="Consolas" w:cs="Consolas"/>
+          <w:color w:val="0000FF"/>
+          <w:sz w:val="19"/>
+          <w:szCs w:val="19"/>
+        </w:rPr>
+        <w:t>private</w:t>
+      </w:r>
+      <w:r>
+        <w:rPr>
+          <w:rFonts w:ascii="Consolas" w:hAnsi="Consolas" w:cs="Consolas"/>
+          <w:color w:val="000000"/>
+          <w:sz w:val="19"/>
+          <w:szCs w:val="19"/>
+        </w:rPr>
+        <w:t xml:space="preserve"> </w:t>
+      </w:r>
+      <w:r>
+        <w:rPr>
+          <w:rFonts w:ascii="Consolas" w:hAnsi="Consolas" w:cs="Consolas"/>
+          <w:color w:val="0000FF"/>
+          <w:sz w:val="19"/>
+          <w:szCs w:val="19"/>
+        </w:rPr>
+        <w:t>static</w:t>
+      </w:r>
+      <w:r>
+        <w:rPr>
+          <w:rFonts w:ascii="Consolas" w:hAnsi="Consolas" w:cs="Consolas"/>
+          <w:color w:val="000000"/>
+          <w:sz w:val="19"/>
+          <w:szCs w:val="19"/>
+        </w:rPr>
+        <w:t xml:space="preserve"> </w:t>
+      </w:r>
+      <w:r>
+        <w:rPr>
+          <w:rFonts w:ascii="Consolas" w:hAnsi="Consolas" w:cs="Consolas"/>
+          <w:color w:val="0000FF"/>
+          <w:sz w:val="19"/>
+          <w:szCs w:val="19"/>
+        </w:rPr>
+        <w:t>void</w:t>
+      </w:r>
+      <w:r>
+        <w:rPr>
+          <w:rFonts w:ascii="Consolas" w:hAnsi="Consolas" w:cs="Consolas"/>
+          <w:color w:val="000000"/>
+          <w:sz w:val="19"/>
+          <w:szCs w:val="19"/>
+        </w:rPr>
+        <w:t xml:space="preserve"> </w:t>
+      </w:r>
+      <w:proofErr w:type="spellStart"/>
+      <w:proofErr w:type="gramStart"/>
+      <w:r>
+        <w:rPr>
+          <w:rFonts w:ascii="Consolas" w:hAnsi="Consolas" w:cs="Consolas"/>
+          <w:color w:val="000000"/>
+          <w:sz w:val="19"/>
+          <w:szCs w:val="19"/>
+        </w:rPr>
+        <w:t>LogMessage</w:t>
+      </w:r>
+      <w:proofErr w:type="spellEnd"/>
+      <w:r>
+        <w:rPr>
+          <w:rFonts w:ascii="Consolas" w:hAnsi="Consolas" w:cs="Consolas"/>
+          <w:color w:val="000000"/>
+          <w:sz w:val="19"/>
+          <w:szCs w:val="19"/>
+        </w:rPr>
+        <w:t>(</w:t>
+      </w:r>
+      <w:proofErr w:type="gramEnd"/>
+      <w:r>
+        <w:rPr>
+          <w:rFonts w:ascii="Consolas" w:hAnsi="Consolas" w:cs="Consolas"/>
+          <w:color w:val="0000FF"/>
+          <w:sz w:val="19"/>
+          <w:szCs w:val="19"/>
+        </w:rPr>
+        <w:t>string</w:t>
+      </w:r>
+      <w:r>
+        <w:rPr>
+          <w:rFonts w:ascii="Consolas" w:hAnsi="Consolas" w:cs="Consolas"/>
+          <w:color w:val="000000"/>
+          <w:sz w:val="19"/>
+          <w:szCs w:val="19"/>
+        </w:rPr>
+        <w:t xml:space="preserve"> message, </w:t>
+      </w:r>
+      <w:proofErr w:type="spellStart"/>
+      <w:r>
+        <w:rPr>
+          <w:rFonts w:ascii="Consolas" w:hAnsi="Consolas" w:cs="Consolas"/>
+          <w:color w:val="2B91AF"/>
+          <w:sz w:val="19"/>
+          <w:szCs w:val="19"/>
+        </w:rPr>
+        <w:t>ModelConfiguration</w:t>
+      </w:r>
+      <w:proofErr w:type="spellEnd"/>
+      <w:r>
+        <w:rPr>
+          <w:rFonts w:ascii="Consolas" w:hAnsi="Consolas" w:cs="Consolas"/>
+          <w:color w:val="000000"/>
+          <w:sz w:val="19"/>
+          <w:szCs w:val="19"/>
+        </w:rPr>
+        <w:t xml:space="preserve"> </w:t>
+      </w:r>
+      <w:proofErr w:type="spellStart"/>
+      <w:r>
+        <w:rPr>
+          <w:rFonts w:ascii="Consolas" w:hAnsi="Consolas" w:cs="Consolas"/>
+          <w:color w:val="000000"/>
+          <w:sz w:val="19"/>
+          <w:szCs w:val="19"/>
+        </w:rPr>
+        <w:t>partitionedModel</w:t>
+      </w:r>
+      <w:proofErr w:type="spellEnd"/>
+      <w:r>
+        <w:rPr>
+          <w:rFonts w:ascii="Consolas" w:hAnsi="Consolas" w:cs="Consolas"/>
+          <w:color w:val="000000"/>
+          <w:sz w:val="19"/>
+          <w:szCs w:val="19"/>
+        </w:rPr>
+        <w:t>)</w:t>
+      </w:r>
+    </w:p>
+    <w:p>
+      <w:pPr>
+        <w:shd w:val="pct5" w:color="auto" w:fill="auto"/>
+        <w:autoSpaceDE w:val="0"/>
+        <w:autoSpaceDN w:val="0"/>
+        <w:adjustRightInd w:val="0"/>
+        <w:spacing w:after="0" w:line="240" w:lineRule="auto"/>
+        <w:ind w:firstLine="180"/>
+        <w:rPr>
+          <w:rFonts w:ascii="Consolas" w:hAnsi="Consolas" w:cs="Consolas"/>
+          <w:color w:val="000000"/>
+          <w:sz w:val="19"/>
+          <w:szCs w:val="19"/>
+        </w:rPr>
+      </w:pPr>
+      <w:r>
+        <w:rPr>
+          <w:rFonts w:ascii="Consolas" w:hAnsi="Consolas" w:cs="Consolas"/>
+          <w:color w:val="000000"/>
+          <w:sz w:val="19"/>
+          <w:szCs w:val="19"/>
+        </w:rPr>
+        <w:t>{</w:t>
+      </w:r>
+    </w:p>
+    <w:p>
+      <w:pPr>
+        <w:shd w:val="pct5" w:color="auto" w:fill="auto"/>
+        <w:autoSpaceDE w:val="0"/>
+        <w:autoSpaceDN w:val="0"/>
+        <w:adjustRightInd w:val="0"/>
+        <w:spacing w:after="0" w:line="240" w:lineRule="auto"/>
+        <w:ind w:firstLine="180"/>
+        <w:rPr>
+          <w:rFonts w:ascii="Consolas" w:hAnsi="Consolas" w:cs="Consolas"/>
+          <w:color w:val="000000"/>
+          <w:sz w:val="19"/>
+          <w:szCs w:val="19"/>
+        </w:rPr>
+      </w:pPr>
+      <w:r>
+        <w:rPr>
+          <w:rFonts w:ascii="Consolas" w:hAnsi="Consolas" w:cs="Consolas"/>
+          <w:color w:val="000000"/>
+          <w:sz w:val="19"/>
+          <w:szCs w:val="19"/>
+        </w:rPr>
+        <w:t xml:space="preserve">    </w:t>
+      </w:r>
+      <w:r>
+        <w:rPr>
+          <w:rFonts w:ascii="Consolas" w:hAnsi="Consolas" w:cs="Consolas"/>
+          <w:color w:val="008000"/>
+          <w:sz w:val="19"/>
+          <w:szCs w:val="19"/>
+        </w:rPr>
+        <w:t>//Can provide custom logging code here</w:t>
+      </w:r>
+    </w:p>
+    <w:p>
+      <w:pPr>
+        <w:shd w:val="pct5" w:color="auto" w:fill="auto"/>
+        <w:autoSpaceDE w:val="0"/>
+        <w:autoSpaceDN w:val="0"/>
+        <w:adjustRightInd w:val="0"/>
+        <w:spacing w:after="0" w:line="240" w:lineRule="auto"/>
+        <w:ind w:firstLine="180"/>
+        <w:rPr>
+          <w:rFonts w:ascii="Consolas" w:hAnsi="Consolas" w:cs="Consolas"/>
+          <w:color w:val="000000"/>
+          <w:sz w:val="19"/>
+          <w:szCs w:val="19"/>
+        </w:rPr>
+      </w:pPr>
+      <w:r>
+        <w:rPr>
+          <w:rFonts w:ascii="Consolas" w:hAnsi="Consolas" w:cs="Consolas"/>
+          <w:color w:val="000000"/>
+          <w:sz w:val="19"/>
+          <w:szCs w:val="19"/>
+        </w:rPr>
+        <w:t xml:space="preserve">    ...</w:t>
+      </w:r>
+    </w:p>
+    <w:p>
+      <w:pPr>
+        <w:autoSpaceDE w:val="0"/>
+        <w:autoSpaceDN w:val="0"/>
+        <w:adjustRightInd w:val="0"/>
+        <w:spacing w:after="0" w:line="240" w:lineRule="auto"/>
+        <w:ind w:firstLine="180"/>
+        <w:rPr>
+          <w:rFonts w:ascii="Consolas" w:hAnsi="Consolas" w:cs="Consolas"/>
+          <w:color w:val="000000"/>
+          <w:sz w:val="19"/>
+          <w:szCs w:val="19"/>
+        </w:rPr>
+      </w:pPr>
+    </w:p>
+    <w:p>
+      <w:pPr>
+        <w:pStyle w:val="Heading2"/>
+      </w:pPr>
+      <w:bookmarkStart w:id="39" w:name="_Toc471039849"/>
+      <w:r>
+        <w:t>Fragmentation</w:t>
+      </w:r>
+      <w:bookmarkEnd w:id="39"/>
+    </w:p>
+    <w:p>
+      <w:r>
+        <w:t>Partitioned tables may suffer from fragmentation over time. When a partition is removed from a table, the table dictionary entries are retained despite having no rows of data. Defragmentation removes the unused dictionary entries. It is not necessary to perform defragmentation on non-partitioned tables because they are processed at the table level</w:t>
+      </w:r>
+      <w:r>
+        <w:t>. D</w:t>
+      </w:r>
+      <w:r>
+        <w:t>efragmentation of large tables can be an expensive</w:t>
+      </w:r>
+      <w:r>
+        <w:t>, sometimes time-consuming,</w:t>
+      </w:r>
+      <w:r>
+        <w:t xml:space="preserve"> operation.</w:t>
+      </w:r>
+      <w:r>
+        <w:t xml:space="preserve"> Further information on defragmentation is available </w:t>
+      </w:r>
+      <w:hyperlink r:id="rId29" w:history="1">
         <w:r>
           <w:rPr>
             <w:rStyle w:val="Hyperlink"/>
@@ -27595,12 +27655,23 @@
         </w:r>
       </w:hyperlink>
       <w:r>
+        <w:t xml:space="preserve"> and </w:t>
+      </w:r>
+      <w:hyperlink r:id="rId30" w:history="1">
+        <w:r>
+          <w:rPr>
+            <w:rStyle w:val="Hyperlink"/>
+          </w:rPr>
+          <w:t>here</w:t>
+        </w:r>
+      </w:hyperlink>
+      <w:r>
         <w:t xml:space="preserve">. </w:t>
       </w:r>
       <w:r>
         <w:t xml:space="preserve">Dictionary and table size can be monitored using community tools such as </w:t>
       </w:r>
-      <w:hyperlink r:id="rId29" w:history="1">
+      <w:hyperlink r:id="rId31" w:history="1">
         <w:proofErr w:type="spellStart"/>
         <w:r>
           <w:rPr>
@@ -27619,7 +27690,7 @@
       <w:r>
         <w:t xml:space="preserve"> and </w:t>
       </w:r>
-      <w:hyperlink r:id="rId30" w:history="1">
+      <w:hyperlink r:id="rId32" w:history="1">
         <w:r>
           <w:rPr>
             <w:rStyle w:val="Hyperlink"/>
@@ -28125,14 +28196,14 @@
       <w:pPr>
         <w:pStyle w:val="Heading2"/>
       </w:pPr>
-      <w:bookmarkStart w:id="39" w:name="_Toc470716964"/>
+      <w:bookmarkStart w:id="40" w:name="_Toc471039850"/>
       <w:r>
         <w:t>Locking</w:t>
       </w:r>
       <w:r>
         <w:t xml:space="preserve"> and blocking</w:t>
       </w:r>
-      <w:bookmarkEnd w:id="39"/>
+      <w:bookmarkEnd w:id="40"/>
     </w:p>
     <w:p>
       <w:r>
@@ -28745,7 +28816,7 @@
       <w:pPr>
         <w:pStyle w:val="Heading2"/>
       </w:pPr>
-      <w:bookmarkStart w:id="40" w:name="_Toc470716965"/>
+      <w:bookmarkStart w:id="41" w:name="_Toc471039851"/>
       <w:r>
         <w:t>P</w:t>
       </w:r>
@@ -28755,7 +28826,7 @@
       <w:r>
         <w:t xml:space="preserve"> of incremental processing</w:t>
       </w:r>
-      <w:bookmarkEnd w:id="40"/>
+      <w:bookmarkEnd w:id="41"/>
     </w:p>
     <w:p>
       <w:r>
@@ -28855,7 +28926,7 @@
                     </pic:cNvPicPr>
                   </pic:nvPicPr>
                   <pic:blipFill rotWithShape="1">
-                    <a:blip r:embed="rId31">
+                    <a:blip r:embed="rId33">
                       <a:extLst>
                         <a:ext uri="{28A0092B-C50C-407E-A947-70E740481C1C}">
                           <a14:useLocalDpi xmlns:a14="http://schemas.microsoft.com/office/drawing/2010/main" val="0"/>
@@ -28959,7 +29030,6 @@
       <w:r>
         <w:t xml:space="preserve"> </w:t>
       </w:r>
-      <w:bookmarkStart w:id="41" w:name="_Toc470716966"/>
       <w:r>
         <w:t xml:space="preserve">The following example UPDATE statement </w:t>
       </w:r>
@@ -29137,7 +29207,7 @@
       <w:r>
         <w:t xml:space="preserve"> is visible using the </w:t>
       </w:r>
-      <w:hyperlink r:id="rId32" w:anchor="bkmk_Threads" w:history="1">
+      <w:hyperlink r:id="rId34" w:anchor="bkmk_Threads" w:history="1">
         <w:r>
           <w:rPr>
             <w:rStyle w:val="Hyperlink"/>
@@ -29162,16 +29232,17 @@
       <w:pPr>
         <w:pStyle w:val="Heading2"/>
       </w:pPr>
+      <w:bookmarkStart w:id="42" w:name="_Toc471039852"/>
       <w:r>
         <w:t>Model deployment</w:t>
       </w:r>
-      <w:bookmarkEnd w:id="41"/>
+      <w:bookmarkEnd w:id="42"/>
     </w:p>
     <w:p>
       <w:r>
         <w:t xml:space="preserve">When deploying new versions of partitioned tabular models that already exist on the target environment, it is necessary to be aware of the partitioning process already in-place. As shown by this code sample, partitions are normally created and managed by a separate process. This means the version of the tabular model from source control does not contain the partitions. A simple deployment process such as right-click, Deploy from SSDT will lose the partitions and all the data within them. Tools that support deployment retaining partitions include </w:t>
       </w:r>
-      <w:hyperlink r:id="rId33" w:history="1">
+      <w:hyperlink r:id="rId35" w:history="1">
         <w:r>
           <w:rPr>
             <w:rStyle w:val="Hyperlink"/>
@@ -29182,7 +29253,7 @@
       <w:r>
         <w:t xml:space="preserve"> and the </w:t>
       </w:r>
-      <w:hyperlink r:id="rId34" w:history="1">
+      <w:hyperlink r:id="rId36" w:history="1">
         <w:r>
           <w:rPr>
             <w:rStyle w:val="Hyperlink"/>
@@ -29191,226 +29262,12 @@
         </w:r>
       </w:hyperlink>
       <w:r>
-        <w:t>. Both these tools support command-line execution for automated deployment. Detailed discussion on this topic including the pros and cons of these tools is outside the scope of this document.</w:t>
-      </w:r>
-    </w:p>
-    <w:p>
-      <w:pPr>
-        <w:pStyle w:val="Heading2"/>
-      </w:pPr>
-      <w:bookmarkStart w:id="42" w:name="_Toc470716967"/>
-      <w:proofErr w:type="spellStart"/>
-      <w:r>
-        <w:t>AsPerfMon</w:t>
-      </w:r>
-      <w:bookmarkEnd w:id="42"/>
-      <w:proofErr w:type="spellEnd"/>
-    </w:p>
-    <w:p>
-      <w:r>
-        <w:t>Another code sample that</w:t>
-      </w:r>
-      <w:r>
-        <w:t xml:space="preserve"> may be useful in conjunction with AsPartitionProcessing is the </w:t>
-      </w:r>
-      <w:proofErr w:type="spellStart"/>
-      <w:r>
-        <w:t>AsPerfMon</w:t>
-      </w:r>
-      <w:proofErr w:type="spellEnd"/>
-      <w:r>
-        <w:t xml:space="preserve"> tool, which is available</w:t>
-      </w:r>
-      <w:r>
-        <w:t xml:space="preserve"> </w:t>
-      </w:r>
-      <w:hyperlink r:id="rId35" w:history="1">
-        <w:r>
-          <w:rPr>
-            <w:rStyle w:val="Hyperlink"/>
-          </w:rPr>
-          <w:t>here</w:t>
-        </w:r>
-      </w:hyperlink>
-      <w:r>
-        <w:t>.</w:t>
-      </w:r>
-      <w:r>
-        <w:t xml:space="preserve"> </w:t>
-      </w:r>
-      <w:proofErr w:type="spellStart"/>
-      <w:r>
-        <w:t>A</w:t>
-      </w:r>
-      <w:r>
-        <w:t>s</w:t>
-      </w:r>
-      <w:r>
-        <w:t>PerfMon</w:t>
-      </w:r>
-      <w:proofErr w:type="spellEnd"/>
-      <w:r>
-        <w:t xml:space="preserve"> </w:t>
-      </w:r>
-      <w:r>
-        <w:t xml:space="preserve">can be used </w:t>
-      </w:r>
-      <w:r>
-        <w:t xml:space="preserve">to check </w:t>
-      </w:r>
-      <w:r>
-        <w:t xml:space="preserve">real-time memory usage during processing. It </w:t>
-      </w:r>
-      <w:r>
-        <w:t>splits memory usage by database</w:t>
-      </w:r>
-      <w:r>
-        <w:t>, which is informative when multiple databases share the same server.</w:t>
-      </w:r>
-    </w:p>
-    <w:p>
-      <w:r>
-        <w:rPr>
-          <w:noProof/>
-        </w:rPr>
-        <w:drawing>
-          <wp:inline distT="0" distB="0" distL="0" distR="0" wp14:anchorId="3638EF86" wp14:editId="654341E3">
-            <wp:extent cx="5943600" cy="3331845"/>
-            <wp:effectExtent l="0" t="0" r="0" b="1905"/>
-            <wp:docPr id="1" name="Picture 1"/>
-            <wp:cNvGraphicFramePr>
-              <a:graphicFrameLocks xmlns:a="http://schemas.openxmlformats.org/drawingml/2006/main" noChangeAspect="1"/>
-            </wp:cNvGraphicFramePr>
-            <a:graphic xmlns:a="http://schemas.openxmlformats.org/drawingml/2006/main">
-              <a:graphicData uri="http://schemas.openxmlformats.org/drawingml/2006/picture">
-                <pic:pic xmlns:pic="http://schemas.openxmlformats.org/drawingml/2006/picture">
-                  <pic:nvPicPr>
-                    <pic:cNvPr id="1" name=""/>
-                    <pic:cNvPicPr/>
-                  </pic:nvPicPr>
-                  <pic:blipFill>
-                    <a:blip r:embed="rId36"/>
-                    <a:stretch>
-                      <a:fillRect/>
-                    </a:stretch>
-                  </pic:blipFill>
-                  <pic:spPr>
-                    <a:xfrm>
-                      <a:off x="0" y="0"/>
-                      <a:ext cx="5943600" cy="3331845"/>
-                    </a:xfrm>
-                    <a:prstGeom prst="rect">
-                      <a:avLst/>
-                    </a:prstGeom>
-                  </pic:spPr>
-                </pic:pic>
-              </a:graphicData>
-            </a:graphic>
-          </wp:inline>
-        </w:drawing>
-      </w:r>
-    </w:p>
-    <w:p>
-      <w:r>
-        <w:t>This is</w:t>
-      </w:r>
-      <w:r>
-        <w:t xml:space="preserve"> useful for Azure AS since </w:t>
-      </w:r>
-      <w:r>
-        <w:t xml:space="preserve">you </w:t>
-      </w:r>
-      <w:r>
-        <w:t xml:space="preserve">can’t </w:t>
-      </w:r>
-      <w:r>
-        <w:t>use</w:t>
-      </w:r>
-      <w:r>
-        <w:t xml:space="preserve"> </w:t>
-      </w:r>
-      <w:r>
-        <w:t xml:space="preserve">Task Manager or create Performance Monitor counters. </w:t>
-      </w:r>
-      <w:r>
-        <w:t xml:space="preserve">Similar functionality is provided by </w:t>
-      </w:r>
-      <w:r>
-        <w:t>the</w:t>
-      </w:r>
-      <w:r>
-        <w:t xml:space="preserve"> </w:t>
-      </w:r>
-      <w:r>
-        <w:t xml:space="preserve">Metrics </w:t>
-      </w:r>
-      <w:r>
-        <w:t xml:space="preserve">section </w:t>
-      </w:r>
-      <w:r>
-        <w:t xml:space="preserve">in </w:t>
-      </w:r>
-      <w:r>
-        <w:t xml:space="preserve">the </w:t>
-      </w:r>
-      <w:r>
-        <w:t xml:space="preserve">control blade </w:t>
-      </w:r>
-      <w:r>
-        <w:t>for an Azure AS server</w:t>
-      </w:r>
-      <w:r>
-        <w:t xml:space="preserve"> in </w:t>
-      </w:r>
-      <w:r>
-        <w:t xml:space="preserve">the </w:t>
-      </w:r>
-      <w:r>
-        <w:t>Azure Portal</w:t>
-      </w:r>
-      <w:r>
-        <w:t xml:space="preserve">. </w:t>
-      </w:r>
-      <w:r>
-        <w:t xml:space="preserve">By using </w:t>
-      </w:r>
-      <w:r>
-        <w:t>Metrics</w:t>
-      </w:r>
-      <w:r>
-        <w:t xml:space="preserve">, you can </w:t>
-      </w:r>
-      <w:r>
-        <w:t xml:space="preserve">check usage </w:t>
-      </w:r>
-      <w:r>
-        <w:t>for the past</w:t>
-      </w:r>
-      <w:r>
-        <w:t xml:space="preserve"> day or week. </w:t>
-      </w:r>
-      <w:proofErr w:type="spellStart"/>
-      <w:r>
-        <w:t>AsPerfMon</w:t>
-      </w:r>
-      <w:proofErr w:type="spellEnd"/>
-      <w:r>
-        <w:t xml:space="preserve"> is </w:t>
-      </w:r>
-      <w:r>
-        <w:t>for</w:t>
-      </w:r>
-      <w:r>
-        <w:t xml:space="preserve"> </w:t>
-      </w:r>
-      <w:r>
-        <w:t xml:space="preserve">real-time </w:t>
-      </w:r>
-      <w:r>
-        <w:t>monitoring during processing.</w:t>
-      </w:r>
-    </w:p>
-    <w:p/>
+        <w:t>. Both these tools support command-line execution for automated deployment. Detailed discussion on this topic including the pros and cons of these tools is outs</w:t>
+      </w:r>
+      <w:r>
+        <w:t>ide the scope of this document.</w:t>
+      </w:r>
+    </w:p>
     <w:sectPr>
       <w:headerReference w:type="default" r:id="rId37"/>
       <w:footerReference w:type="default" r:id="rId38"/>
@@ -29483,7 +29340,7 @@
           <w:rPr>
             <w:noProof/>
           </w:rPr>
-          <w:t>24</w:t>
+          <w:t>3</w:t>
         </w:r>
         <w:r>
           <w:rPr>
@@ -31788,7 +31645,7 @@
 </file>
 
 <file path=customXml/itemProps1.xml><?xml version="1.0" encoding="utf-8"?>
-<ds:datastoreItem xmlns:ds="http://schemas.openxmlformats.org/officeDocument/2006/customXml" ds:itemID="{796330E9-9DA1-4652-8966-D0D4A4907A7F}">
+<ds:datastoreItem xmlns:ds="http://schemas.openxmlformats.org/officeDocument/2006/customXml" ds:itemID="{4AC3F619-E41C-4EF3-BBA7-5D5406484BBF}">
   <ds:schemaRefs>
     <ds:schemaRef ds:uri="http://schemas.openxmlformats.org/officeDocument/2006/bibliography"/>
   </ds:schemaRefs>

--- a/AsPartitionProcessing/Automated Partition Management for Analysis Services Tabular Models.docx
+++ b/AsPartitionProcessing/Automated Partition Management for Analysis Services Tabular Models.docx
@@ -1,6 +1,6 @@
 
 <file path=word/document.xml><?xml version="1.0" encoding="utf-8"?>
-<w:document xmlns:wpc="http://schemas.microsoft.com/office/word/2010/wordprocessingCanvas" xmlns:cx="http://schemas.microsoft.com/office/drawing/2014/chartex" xmlns:cx1="http://schemas.microsoft.com/office/drawing/2015/9/8/chartex" xmlns:cx2="http://schemas.microsoft.com/office/drawing/2015/10/21/chartex" xmlns:cx3="http://schemas.microsoft.com/office/drawing/2016/5/9/chartex" xmlns:cx4="http://schemas.microsoft.com/office/drawing/2016/5/10/chartex" xmlns:cx5="http://schemas.microsoft.com/office/drawing/2016/5/11/chartex" xmlns:cx6="http://schemas.microsoft.com/office/drawing/2016/5/12/chartex" xmlns:cx7="http://schemas.microsoft.com/office/drawing/2016/5/13/chartex" xmlns:cx8="http://schemas.microsoft.com/office/drawing/2016/5/14/chartex" xmlns:mc="http://schemas.openxmlformats.org/markup-compatibility/2006" xmlns:aink="http://schemas.microsoft.com/office/drawing/2016/ink" xmlns:o="urn:schemas-microsoft-com:office:office" xmlns:r="http://schemas.openxmlformats.org/officeDocument/2006/relationships" xmlns:m="http://schemas.openxmlformats.org/officeDocument/2006/math" xmlns:v="urn:schemas-microsoft-com:vml" xmlns:wp14="http://schemas.microsoft.com/office/word/2010/wordprocessingDrawing" xmlns:wp="http://schemas.openxmlformats.org/drawingml/2006/wordprocessingDrawing" xmlns:w10="urn:schemas-microsoft-com:office:word" xmlns:w="http://schemas.openxmlformats.org/wordprocessingml/2006/main" xmlns:w14="http://schemas.microsoft.com/office/word/2010/wordml" xmlns:w15="http://schemas.microsoft.com/office/word/2012/wordml" xmlns:w16se="http://schemas.microsoft.com/office/word/2015/wordml/symex" xmlns:wpg="http://schemas.microsoft.com/office/word/2010/wordprocessingGroup" xmlns:wpi="http://schemas.microsoft.com/office/word/2010/wordprocessingInk" xmlns:wne="http://schemas.microsoft.com/office/word/2006/wordml" xmlns:wps="http://schemas.microsoft.com/office/word/2010/wordprocessingShape" mc:Ignorable="w14 w15 w16se wp14">
+<w:document xmlns:wpc="http://schemas.microsoft.com/office/word/2010/wordprocessingCanvas" xmlns:cx="http://schemas.microsoft.com/office/drawing/2014/chartex" xmlns:cx1="http://schemas.microsoft.com/office/drawing/2015/9/8/chartex" xmlns:cx2="http://schemas.microsoft.com/office/drawing/2015/10/21/chartex" xmlns:cx3="http://schemas.microsoft.com/office/drawing/2016/5/9/chartex" xmlns:cx4="http://schemas.microsoft.com/office/drawing/2016/5/10/chartex" xmlns:cx5="http://schemas.microsoft.com/office/drawing/2016/5/11/chartex" xmlns:cx6="http://schemas.microsoft.com/office/drawing/2016/5/12/chartex" xmlns:cx7="http://schemas.microsoft.com/office/drawing/2016/5/13/chartex" xmlns:cx8="http://schemas.microsoft.com/office/drawing/2016/5/14/chartex" xmlns:mc="http://schemas.openxmlformats.org/markup-compatibility/2006" xmlns:aink="http://schemas.microsoft.com/office/drawing/2016/ink" xmlns:am3d="http://schemas.microsoft.com/office/drawing/2017/model3d" xmlns:o="urn:schemas-microsoft-com:office:office" xmlns:r="http://schemas.openxmlformats.org/officeDocument/2006/relationships" xmlns:m="http://schemas.openxmlformats.org/officeDocument/2006/math" xmlns:v="urn:schemas-microsoft-com:vml" xmlns:wp14="http://schemas.microsoft.com/office/word/2010/wordprocessingDrawing" xmlns:wp="http://schemas.openxmlformats.org/drawingml/2006/wordprocessingDrawing" xmlns:w10="urn:schemas-microsoft-com:office:word" xmlns:w="http://schemas.openxmlformats.org/wordprocessingml/2006/main" xmlns:w14="http://schemas.microsoft.com/office/word/2010/wordml" xmlns:w15="http://schemas.microsoft.com/office/word/2012/wordml" xmlns:w16se="http://schemas.microsoft.com/office/word/2015/wordml/symex" xmlns:wpg="http://schemas.microsoft.com/office/word/2010/wordprocessingGroup" xmlns:wpi="http://schemas.microsoft.com/office/word/2010/wordprocessingInk" xmlns:wne="http://schemas.microsoft.com/office/word/2006/wordml" xmlns:wps="http://schemas.microsoft.com/office/word/2010/wordprocessingShape" mc:Ignorable="w14 w15 w16se wp14">
   <w:body>
     <w:p>
       <w:pPr>
@@ -4133,21 +4133,111 @@
         <w:t>I</w:t>
       </w:r>
       <w:r>
-        <w:t>t is possible to configure that some tables in the model are not refreshed at all during normal incremental processing. Tables that may not req</w:t>
-      </w:r>
-      <w:bookmarkStart w:id="11" w:name="_GoBack"/>
+        <w:t>t is possible to configure that some tables in the model are not refreshed at all during normal incremental processing. Tables that may not require frequent processing often include the date dimensio</w:t>
+      </w:r>
+      <w:r>
+        <w:t>n,</w:t>
+      </w:r>
+      <w:r>
+        <w:t xml:space="preserve"> categorical dimensions</w:t>
+      </w:r>
+      <w:r>
+        <w:t>, and facts that may be defined annually such as budget</w:t>
+      </w:r>
+      <w:r>
+        <w:t>.</w:t>
+      </w:r>
+    </w:p>
+    <w:p>
+      <w:pPr>
+        <w:pStyle w:val="Heading2"/>
+      </w:pPr>
+      <w:bookmarkStart w:id="11" w:name="_Toc482891452"/>
+      <w:r>
+        <w:t xml:space="preserve">Configuration </w:t>
+      </w:r>
+      <w:r>
+        <w:t>&amp;</w:t>
+      </w:r>
+      <w:r>
+        <w:t xml:space="preserve"> logging database</w:t>
+      </w:r>
       <w:bookmarkEnd w:id="11"/>
-      <w:r>
-        <w:t>uire frequent processing often include the date dimensio</w:t>
-      </w:r>
-      <w:r>
-        <w:t>n,</w:t>
-      </w:r>
-      <w:r>
-        <w:t xml:space="preserve"> categorical dimensions</w:t>
-      </w:r>
-      <w:r>
-        <w:t>, and facts that may be defined annually such as budget</w:t>
+    </w:p>
+    <w:p>
+      <w:r>
+        <w:t xml:space="preserve">Traditional Analysis Services implementations that require partitioning often use a configuration and logging database. </w:t>
+      </w:r>
+      <w:r>
+        <w:t>AsPartitionProcessing</w:t>
+      </w:r>
+      <w:r>
+        <w:t xml:space="preserve"> is meant to work in this way, although this is optional</w:t>
+      </w:r>
+      <w:r>
+        <w:t>. I</w:t>
+      </w:r>
+      <w:r>
+        <w:t>t can be set up to log messages to other targets. This enables easy partition configuration, and diagnosis of issues resulting from automated processing operations.</w:t>
+      </w:r>
+    </w:p>
+    <w:p>
+      <w:pPr>
+        <w:pStyle w:val="Heading2"/>
+      </w:pPr>
+      <w:bookmarkStart w:id="12" w:name="_Toc482891453"/>
+      <w:r>
+        <w:t>Date key format</w:t>
+      </w:r>
+      <w:r>
+        <w:t xml:space="preserve"> &amp; type</w:t>
+      </w:r>
+      <w:bookmarkEnd w:id="12"/>
+    </w:p>
+    <w:p>
+      <w:r>
+        <w:t>D</w:t>
+      </w:r>
+      <w:r>
+        <w:t>ate keys in source table</w:t>
+      </w:r>
+      <w:r>
+        <w:t>s used for partitioning</w:t>
+      </w:r>
+      <w:r>
+        <w:t xml:space="preserve"> can be</w:t>
+      </w:r>
+      <w:r>
+        <w:t xml:space="preserve"> either</w:t>
+      </w:r>
+      <w:r>
+        <w:t xml:space="preserve"> integers</w:t>
+      </w:r>
+      <w:r>
+        <w:t xml:space="preserve"> formatted as </w:t>
+      </w:r>
+      <w:proofErr w:type="spellStart"/>
+      <w:r>
+        <w:t>yyyymmdd</w:t>
+      </w:r>
+      <w:proofErr w:type="spellEnd"/>
+      <w:r>
+        <w:t xml:space="preserve">, </w:t>
+      </w:r>
+      <w:r>
+        <w:t>or</w:t>
+      </w:r>
+      <w:r>
+        <w:t xml:space="preserve"> based on</w:t>
+      </w:r>
+      <w:r>
+        <w:t xml:space="preserve"> </w:t>
+      </w:r>
+      <w:r>
+        <w:t>one of the</w:t>
+      </w:r>
+      <w:r>
+        <w:t xml:space="preserve"> date datatype</w:t>
       </w:r>
       <w:r>
         <w:t>.</w:t>
@@ -4155,118 +4245,23 @@
     </w:p>
     <w:p>
       <w:pPr>
+        <w:pStyle w:val="Heading1"/>
+      </w:pPr>
+      <w:bookmarkStart w:id="13" w:name="_Toc482891454"/>
+      <w:r>
+        <w:t>Getting Started</w:t>
+      </w:r>
+      <w:bookmarkEnd w:id="13"/>
+    </w:p>
+    <w:p>
+      <w:pPr>
         <w:pStyle w:val="Heading2"/>
       </w:pPr>
-      <w:bookmarkStart w:id="12" w:name="_Toc482891452"/>
-      <w:r>
-        <w:t xml:space="preserve">Configuration </w:t>
-      </w:r>
-      <w:r>
-        <w:t>&amp;</w:t>
-      </w:r>
-      <w:r>
-        <w:t xml:space="preserve"> logging database</w:t>
-      </w:r>
-      <w:bookmarkEnd w:id="12"/>
-    </w:p>
-    <w:p>
-      <w:r>
-        <w:t xml:space="preserve">Traditional Analysis Services implementations that require partitioning often use a configuration and logging database. </w:t>
-      </w:r>
-      <w:r>
-        <w:t>AsPartitionProcessing</w:t>
-      </w:r>
-      <w:r>
-        <w:t xml:space="preserve"> is meant to work in this way, although this is optional</w:t>
-      </w:r>
-      <w:r>
-        <w:t>. I</w:t>
-      </w:r>
-      <w:r>
-        <w:t>t can be set up to log messages to other targets. This enables easy partition configuration, and diagnosis of issues resulting from automated processing operations.</w:t>
-      </w:r>
-    </w:p>
-    <w:p>
-      <w:pPr>
-        <w:pStyle w:val="Heading2"/>
-      </w:pPr>
-      <w:bookmarkStart w:id="13" w:name="_Toc482891453"/>
-      <w:r>
-        <w:t>Date key format</w:t>
-      </w:r>
-      <w:r>
-        <w:t xml:space="preserve"> &amp; type</w:t>
-      </w:r>
-      <w:bookmarkEnd w:id="13"/>
-    </w:p>
-    <w:p>
-      <w:r>
-        <w:t>D</w:t>
-      </w:r>
-      <w:r>
-        <w:t>ate keys in source table</w:t>
-      </w:r>
-      <w:r>
-        <w:t>s used for partitioning</w:t>
-      </w:r>
-      <w:r>
-        <w:t xml:space="preserve"> can be</w:t>
-      </w:r>
-      <w:r>
-        <w:t xml:space="preserve"> either</w:t>
-      </w:r>
-      <w:r>
-        <w:t xml:space="preserve"> integers</w:t>
-      </w:r>
-      <w:r>
-        <w:t xml:space="preserve"> formatted as </w:t>
-      </w:r>
-      <w:proofErr w:type="spellStart"/>
-      <w:r>
-        <w:t>yyyymmdd</w:t>
-      </w:r>
-      <w:proofErr w:type="spellEnd"/>
-      <w:r>
-        <w:t xml:space="preserve">, </w:t>
-      </w:r>
-      <w:r>
-        <w:t>or</w:t>
-      </w:r>
-      <w:r>
-        <w:t xml:space="preserve"> based on</w:t>
-      </w:r>
-      <w:r>
-        <w:t xml:space="preserve"> </w:t>
-      </w:r>
-      <w:r>
-        <w:t>one of the</w:t>
-      </w:r>
-      <w:r>
-        <w:t xml:space="preserve"> date datatype</w:t>
-      </w:r>
-      <w:r>
-        <w:t>.</w:t>
-      </w:r>
-    </w:p>
-    <w:p>
-      <w:pPr>
-        <w:pStyle w:val="Heading1"/>
-      </w:pPr>
-      <w:bookmarkStart w:id="14" w:name="_Toc482891454"/>
-      <w:r>
-        <w:t>Getting Started</w:t>
+      <w:bookmarkStart w:id="14" w:name="_Toc482891455"/>
+      <w:r>
+        <w:t>Requirements</w:t>
       </w:r>
       <w:bookmarkEnd w:id="14"/>
-    </w:p>
-    <w:p>
-      <w:pPr>
-        <w:pStyle w:val="Heading2"/>
-      </w:pPr>
-      <w:bookmarkStart w:id="15" w:name="_Toc482891455"/>
-      <w:r>
-        <w:t>Requirements</w:t>
-      </w:r>
-      <w:bookmarkEnd w:id="15"/>
     </w:p>
     <w:p>
       <w:r>
@@ -4400,14 +4395,14 @@
       <w:pPr>
         <w:pStyle w:val="Heading2"/>
       </w:pPr>
-      <w:bookmarkStart w:id="16" w:name="_Toc482891456"/>
+      <w:bookmarkStart w:id="15" w:name="_Toc482891456"/>
       <w:r>
         <w:t>AsPartitionProcessing s</w:t>
       </w:r>
       <w:r>
         <w:t>olution</w:t>
       </w:r>
-      <w:bookmarkEnd w:id="16"/>
+      <w:bookmarkEnd w:id="15"/>
     </w:p>
     <w:p>
       <w:r>
@@ -4506,181 +4501,181 @@
       <w:pPr>
         <w:pStyle w:val="Heading2"/>
       </w:pPr>
-      <w:bookmarkStart w:id="17" w:name="_Toc482891457"/>
+      <w:bookmarkStart w:id="16" w:name="_Toc482891457"/>
       <w:proofErr w:type="spellStart"/>
       <w:r>
         <w:t>AdventureWorks</w:t>
       </w:r>
+      <w:bookmarkEnd w:id="16"/>
+      <w:proofErr w:type="spellEnd"/>
+    </w:p>
+    <w:p>
+      <w:r>
+        <w:t xml:space="preserve">The quickest way to understand the code sample is to run it on </w:t>
+      </w:r>
+      <w:r>
+        <w:t xml:space="preserve">the </w:t>
+      </w:r>
+      <w:proofErr w:type="spellStart"/>
+      <w:r>
+        <w:t>AdventureWorks</w:t>
+      </w:r>
+      <w:r>
+        <w:t>DW</w:t>
+      </w:r>
+      <w:proofErr w:type="spellEnd"/>
+      <w:r>
+        <w:t xml:space="preserve"> sample database</w:t>
+      </w:r>
+      <w:r>
+        <w:t>.</w:t>
+      </w:r>
+      <w:r>
+        <w:t xml:space="preserve"> The backup file, </w:t>
+      </w:r>
+      <w:proofErr w:type="spellStart"/>
+      <w:r>
+        <w:t>AdventureWorksDW.bak</w:t>
+      </w:r>
+      <w:proofErr w:type="spellEnd"/>
+      <w:r>
+        <w:t>, is included in the solution.</w:t>
+      </w:r>
+    </w:p>
+    <w:p>
+      <w:r>
+        <w:t>T</w:t>
+      </w:r>
+      <w:r>
+        <w:t>he tabular project</w:t>
+      </w:r>
+      <w:r>
+        <w:t>,</w:t>
+      </w:r>
+      <w:r>
+        <w:t xml:space="preserve"> </w:t>
+      </w:r>
+      <w:proofErr w:type="spellStart"/>
+      <w:r>
+        <w:t>AsPartitionProcessing.AdventureWorks</w:t>
+      </w:r>
+      <w:proofErr w:type="spellEnd"/>
+      <w:r>
+        <w:t>,</w:t>
+      </w:r>
+      <w:r>
+        <w:t xml:space="preserve"> is </w:t>
+      </w:r>
+      <w:r>
+        <w:t xml:space="preserve">also </w:t>
+      </w:r>
+      <w:r>
+        <w:t>provided</w:t>
+      </w:r>
+      <w:r>
+        <w:t xml:space="preserve"> in </w:t>
+      </w:r>
+      <w:r>
+        <w:t>the solution</w:t>
+      </w:r>
+      <w:r>
+        <w:t>. It</w:t>
+      </w:r>
+      <w:r>
+        <w:t xml:space="preserve"> </w:t>
+      </w:r>
+      <w:r>
+        <w:t>should</w:t>
+      </w:r>
+      <w:r>
+        <w:t xml:space="preserve"> be used instead of the version from </w:t>
+      </w:r>
+      <w:proofErr w:type="spellStart"/>
+      <w:r>
+        <w:t>CodePlex</w:t>
+      </w:r>
+      <w:proofErr w:type="spellEnd"/>
+      <w:r>
+        <w:t xml:space="preserve"> </w:t>
+      </w:r>
+      <w:r>
+        <w:t>because p</w:t>
+      </w:r>
+      <w:r>
+        <w:t>artitioning has</w:t>
+      </w:r>
+      <w:r>
+        <w:t xml:space="preserve"> been removed from the Internet Sales and Reseller Sales tables.</w:t>
+      </w:r>
+      <w:r>
+        <w:t xml:space="preserve"> Instead, these tables each have a single partition with the same name as the table, which is the default when </w:t>
+      </w:r>
+      <w:r>
+        <w:t xml:space="preserve">you </w:t>
+      </w:r>
+      <w:r>
+        <w:t>create a new table in SSDT.</w:t>
+      </w:r>
+      <w:r>
+        <w:t xml:space="preserve"> </w:t>
+      </w:r>
+      <w:r>
+        <w:t>T</w:t>
+      </w:r>
+      <w:r>
+        <w:t xml:space="preserve">his partition acts as the </w:t>
+      </w:r>
+      <w:r>
+        <w:rPr>
+          <w:i/>
+        </w:rPr>
+        <w:t>template partition</w:t>
+      </w:r>
+      <w:r>
+        <w:t xml:space="preserve"> used by</w:t>
+      </w:r>
+      <w:r>
+        <w:t xml:space="preserve"> the </w:t>
+      </w:r>
+      <w:r>
+        <w:t>AsPartitionProcessing</w:t>
+      </w:r>
+      <w:r>
+        <w:t xml:space="preserve"> sample.</w:t>
+      </w:r>
+    </w:p>
+    <w:p>
+      <w:r>
+        <w:t xml:space="preserve">Deploy and process </w:t>
+      </w:r>
+      <w:r>
+        <w:t xml:space="preserve">the </w:t>
+      </w:r>
+      <w:proofErr w:type="spellStart"/>
+      <w:r>
+        <w:t>AdventureWorks</w:t>
+      </w:r>
+      <w:proofErr w:type="spellEnd"/>
+      <w:r>
+        <w:t xml:space="preserve"> </w:t>
+      </w:r>
+      <w:r>
+        <w:t>tabular model</w:t>
+      </w:r>
+      <w:r>
+        <w:t>.</w:t>
+      </w:r>
+    </w:p>
+    <w:p>
+      <w:pPr>
+        <w:pStyle w:val="Heading2"/>
+      </w:pPr>
+      <w:bookmarkStart w:id="17" w:name="_Toc482891458"/>
+      <w:proofErr w:type="spellStart"/>
+      <w:r>
+        <w:t>SampleClient</w:t>
+      </w:r>
       <w:bookmarkEnd w:id="17"/>
-      <w:proofErr w:type="spellEnd"/>
-    </w:p>
-    <w:p>
-      <w:r>
-        <w:t xml:space="preserve">The quickest way to understand the code sample is to run it on </w:t>
-      </w:r>
-      <w:r>
-        <w:t xml:space="preserve">the </w:t>
-      </w:r>
-      <w:proofErr w:type="spellStart"/>
-      <w:r>
-        <w:t>AdventureWorks</w:t>
-      </w:r>
-      <w:r>
-        <w:t>DW</w:t>
-      </w:r>
-      <w:proofErr w:type="spellEnd"/>
-      <w:r>
-        <w:t xml:space="preserve"> sample database</w:t>
-      </w:r>
-      <w:r>
-        <w:t>.</w:t>
-      </w:r>
-      <w:r>
-        <w:t xml:space="preserve"> The backup file, </w:t>
-      </w:r>
-      <w:proofErr w:type="spellStart"/>
-      <w:r>
-        <w:t>AdventureWorksDW.bak</w:t>
-      </w:r>
-      <w:proofErr w:type="spellEnd"/>
-      <w:r>
-        <w:t>, is included in the solution.</w:t>
-      </w:r>
-    </w:p>
-    <w:p>
-      <w:r>
-        <w:t>T</w:t>
-      </w:r>
-      <w:r>
-        <w:t>he tabular project</w:t>
-      </w:r>
-      <w:r>
-        <w:t>,</w:t>
-      </w:r>
-      <w:r>
-        <w:t xml:space="preserve"> </w:t>
-      </w:r>
-      <w:proofErr w:type="spellStart"/>
-      <w:r>
-        <w:t>AsPartitionProcessing.AdventureWorks</w:t>
-      </w:r>
-      <w:proofErr w:type="spellEnd"/>
-      <w:r>
-        <w:t>,</w:t>
-      </w:r>
-      <w:r>
-        <w:t xml:space="preserve"> is </w:t>
-      </w:r>
-      <w:r>
-        <w:t xml:space="preserve">also </w:t>
-      </w:r>
-      <w:r>
-        <w:t>provided</w:t>
-      </w:r>
-      <w:r>
-        <w:t xml:space="preserve"> in </w:t>
-      </w:r>
-      <w:r>
-        <w:t>the solution</w:t>
-      </w:r>
-      <w:r>
-        <w:t>. It</w:t>
-      </w:r>
-      <w:r>
-        <w:t xml:space="preserve"> </w:t>
-      </w:r>
-      <w:r>
-        <w:t>should</w:t>
-      </w:r>
-      <w:r>
-        <w:t xml:space="preserve"> be used instead of the version from </w:t>
-      </w:r>
-      <w:proofErr w:type="spellStart"/>
-      <w:r>
-        <w:t>CodePlex</w:t>
-      </w:r>
-      <w:proofErr w:type="spellEnd"/>
-      <w:r>
-        <w:t xml:space="preserve"> </w:t>
-      </w:r>
-      <w:r>
-        <w:t>because p</w:t>
-      </w:r>
-      <w:r>
-        <w:t>artitioning has</w:t>
-      </w:r>
-      <w:r>
-        <w:t xml:space="preserve"> been removed from the Internet Sales and Reseller Sales tables.</w:t>
-      </w:r>
-      <w:r>
-        <w:t xml:space="preserve"> Instead, these tables each have a single partition with the same name as the table, which is the default when </w:t>
-      </w:r>
-      <w:r>
-        <w:t xml:space="preserve">you </w:t>
-      </w:r>
-      <w:r>
-        <w:t>create a new table in SSDT.</w:t>
-      </w:r>
-      <w:r>
-        <w:t xml:space="preserve"> </w:t>
-      </w:r>
-      <w:r>
-        <w:t>T</w:t>
-      </w:r>
-      <w:r>
-        <w:t xml:space="preserve">his partition acts as the </w:t>
-      </w:r>
-      <w:r>
-        <w:rPr>
-          <w:i/>
-        </w:rPr>
-        <w:t>template partition</w:t>
-      </w:r>
-      <w:r>
-        <w:t xml:space="preserve"> used by</w:t>
-      </w:r>
-      <w:r>
-        <w:t xml:space="preserve"> the </w:t>
-      </w:r>
-      <w:r>
-        <w:t>AsPartitionProcessing</w:t>
-      </w:r>
-      <w:r>
-        <w:t xml:space="preserve"> sample.</w:t>
-      </w:r>
-    </w:p>
-    <w:p>
-      <w:r>
-        <w:t xml:space="preserve">Deploy and process </w:t>
-      </w:r>
-      <w:r>
-        <w:t xml:space="preserve">the </w:t>
-      </w:r>
-      <w:proofErr w:type="spellStart"/>
-      <w:r>
-        <w:t>AdventureWorks</w:t>
-      </w:r>
-      <w:proofErr w:type="spellEnd"/>
-      <w:r>
-        <w:t xml:space="preserve"> </w:t>
-      </w:r>
-      <w:r>
-        <w:t>tabular model</w:t>
-      </w:r>
-      <w:r>
-        <w:t>.</w:t>
-      </w:r>
-    </w:p>
-    <w:p>
-      <w:pPr>
-        <w:pStyle w:val="Heading2"/>
-      </w:pPr>
-      <w:bookmarkStart w:id="18" w:name="_Toc482891458"/>
-      <w:proofErr w:type="spellStart"/>
-      <w:r>
-        <w:t>SampleClient</w:t>
-      </w:r>
-      <w:bookmarkEnd w:id="18"/>
       <w:proofErr w:type="spellEnd"/>
     </w:p>
     <w:p>
@@ -5182,67 +5177,67 @@
       <w:pPr>
         <w:pStyle w:val="Heading1"/>
       </w:pPr>
-      <w:bookmarkStart w:id="19" w:name="_Toc482891459"/>
+      <w:bookmarkStart w:id="18" w:name="_Toc482891459"/>
       <w:r>
         <w:t>Configuration &amp; Logging Database</w:t>
       </w:r>
+      <w:bookmarkEnd w:id="18"/>
+    </w:p>
+    <w:p>
+      <w:r>
+        <w:t xml:space="preserve">The </w:t>
+      </w:r>
+      <w:proofErr w:type="spellStart"/>
+      <w:r>
+        <w:t>AsPartitionProcessing.ConfigurationLogging</w:t>
+      </w:r>
+      <w:proofErr w:type="spellEnd"/>
+      <w:r>
+        <w:t xml:space="preserve"> project is a SQL Server Database project</w:t>
+      </w:r>
+      <w:r>
+        <w:t xml:space="preserve"> containing the necessary</w:t>
+      </w:r>
+      <w:r>
+        <w:t xml:space="preserve"> database schema</w:t>
+      </w:r>
+      <w:r>
+        <w:t>.</w:t>
+      </w:r>
+      <w:r>
+        <w:t xml:space="preserve"> </w:t>
+      </w:r>
+      <w:r>
+        <w:t>AsPartitionProcessing</w:t>
+      </w:r>
+      <w:r>
+        <w:t xml:space="preserve"> </w:t>
+      </w:r>
+      <w:r>
+        <w:t xml:space="preserve">contains </w:t>
+      </w:r>
+      <w:r>
+        <w:t xml:space="preserve">the </w:t>
+      </w:r>
+      <w:r>
+        <w:t>methods for reading and writing to the database.</w:t>
+      </w:r>
+    </w:p>
+    <w:p>
+      <w:pPr>
+        <w:pStyle w:val="Heading2"/>
+      </w:pPr>
+      <w:bookmarkStart w:id="19" w:name="_Toc482891460"/>
+      <w:r>
+        <w:t>Data</w:t>
+      </w:r>
+      <w:r>
+        <w:t xml:space="preserve"> mo</w:t>
+      </w:r>
+      <w:r>
+        <w:t>del</w:t>
+      </w:r>
       <w:bookmarkEnd w:id="19"/>
-    </w:p>
-    <w:p>
-      <w:r>
-        <w:t xml:space="preserve">The </w:t>
-      </w:r>
-      <w:proofErr w:type="spellStart"/>
-      <w:r>
-        <w:t>AsPartitionProcessing.ConfigurationLogging</w:t>
-      </w:r>
-      <w:proofErr w:type="spellEnd"/>
-      <w:r>
-        <w:t xml:space="preserve"> project is a SQL Server Database project</w:t>
-      </w:r>
-      <w:r>
-        <w:t xml:space="preserve"> containing the necessary</w:t>
-      </w:r>
-      <w:r>
-        <w:t xml:space="preserve"> database schema</w:t>
-      </w:r>
-      <w:r>
-        <w:t>.</w:t>
-      </w:r>
-      <w:r>
-        <w:t xml:space="preserve"> </w:t>
-      </w:r>
-      <w:r>
-        <w:t>AsPartitionProcessing</w:t>
-      </w:r>
-      <w:r>
-        <w:t xml:space="preserve"> </w:t>
-      </w:r>
-      <w:r>
-        <w:t xml:space="preserve">contains </w:t>
-      </w:r>
-      <w:r>
-        <w:t xml:space="preserve">the </w:t>
-      </w:r>
-      <w:r>
-        <w:t>methods for reading and writing to the database.</w:t>
-      </w:r>
-    </w:p>
-    <w:p>
-      <w:pPr>
-        <w:pStyle w:val="Heading2"/>
-      </w:pPr>
-      <w:bookmarkStart w:id="20" w:name="_Toc482891460"/>
-      <w:r>
-        <w:t>Data</w:t>
-      </w:r>
-      <w:r>
-        <w:t xml:space="preserve"> mo</w:t>
-      </w:r>
-      <w:r>
-        <w:t>del</w:t>
-      </w:r>
-      <w:bookmarkEnd w:id="20"/>
     </w:p>
     <w:p>
       <w:r>
@@ -5266,10 +5261,10 @@
             <v:path o:extrusionok="f" gradientshapeok="t" o:connecttype="rect"/>
             <o:lock v:ext="edit" aspectratio="t"/>
           </v:shapetype>
-          <v:shape id="_x0000_i1025" type="#_x0000_t75" style="width:367.2pt;height:107.15pt" o:ole="">
+          <v:shape id="_x0000_i1025" type="#_x0000_t75" style="width:367.15pt;height:107.15pt" o:ole="">
             <v:imagedata r:id="rId18" o:title=""/>
           </v:shape>
-          <o:OLEObject Type="Embed" ProgID="Visio.Drawing.15" ShapeID="_x0000_i1025" DrawAspect="Content" ObjectID="_1556636912" r:id="rId19"/>
+          <o:OLEObject Type="Embed" ProgID="Visio.Drawing.15" ShapeID="_x0000_i1025" DrawAspect="Content" ObjectID="_1557644991" r:id="rId19"/>
         </w:object>
       </w:r>
     </w:p>
@@ -5292,12 +5287,12 @@
       <w:pPr>
         <w:pStyle w:val="Heading3"/>
       </w:pPr>
-      <w:bookmarkStart w:id="21" w:name="_Toc482891461"/>
+      <w:bookmarkStart w:id="20" w:name="_Toc482891461"/>
       <w:proofErr w:type="spellStart"/>
       <w:r>
         <w:t>ModelConfiguration</w:t>
       </w:r>
-      <w:bookmarkEnd w:id="21"/>
+      <w:bookmarkEnd w:id="20"/>
       <w:proofErr w:type="spellEnd"/>
     </w:p>
     <w:p>
@@ -5904,12 +5899,12 @@
       <w:pPr>
         <w:pStyle w:val="Heading3"/>
       </w:pPr>
-      <w:bookmarkStart w:id="22" w:name="_Toc482891462"/>
+      <w:bookmarkStart w:id="21" w:name="_Toc482891462"/>
       <w:proofErr w:type="spellStart"/>
       <w:r>
         <w:t>TableConfiguration</w:t>
       </w:r>
-      <w:bookmarkEnd w:id="22"/>
+      <w:bookmarkEnd w:id="21"/>
       <w:proofErr w:type="spellEnd"/>
     </w:p>
     <w:p>
@@ -6152,7 +6147,7 @@
       <w:pPr>
         <w:pStyle w:val="Heading3"/>
       </w:pPr>
-      <w:bookmarkStart w:id="23" w:name="_Toc482891463"/>
+      <w:bookmarkStart w:id="22" w:name="_Toc482891463"/>
       <w:proofErr w:type="spellStart"/>
       <w:r>
         <w:t>Partitioning</w:t>
@@ -6160,7 +6155,7 @@
       <w:r>
         <w:t>Configuration</w:t>
       </w:r>
-      <w:bookmarkEnd w:id="23"/>
+      <w:bookmarkEnd w:id="22"/>
       <w:proofErr w:type="spellEnd"/>
     </w:p>
     <w:p>
@@ -6675,7 +6670,22 @@
               <w:t xml:space="preserve">Requires </w:t>
             </w:r>
             <w:r>
-              <w:t>placeholders for date key parameterization.</w:t>
+              <w:t xml:space="preserve">placeholders for </w:t>
+            </w:r>
+            <w:r>
+              <w:t>start and end date</w:t>
+            </w:r>
+            <w:r>
+              <w:t>s</w:t>
+            </w:r>
+            <w:r>
+              <w:t xml:space="preserve"> </w:t>
+            </w:r>
+            <w:r>
+              <w:t>of the form {0} and {1} respectively</w:t>
+            </w:r>
+            <w:r>
+              <w:t>.</w:t>
             </w:r>
           </w:p>
         </w:tc>
@@ -6692,12 +6702,12 @@
       <w:pPr>
         <w:pStyle w:val="Heading3"/>
       </w:pPr>
-      <w:bookmarkStart w:id="24" w:name="_Toc482891464"/>
+      <w:bookmarkStart w:id="23" w:name="_Toc482891464"/>
       <w:proofErr w:type="spellStart"/>
       <w:r>
         <w:t>ProcessingLog</w:t>
       </w:r>
-      <w:bookmarkEnd w:id="24"/>
+      <w:bookmarkEnd w:id="23"/>
       <w:proofErr w:type="spellEnd"/>
     </w:p>
     <w:p>
@@ -6932,7 +6942,70 @@
               <w:cnfStyle w:val="000000100000" w:firstRow="0" w:lastRow="0" w:firstColumn="0" w:lastColumn="0" w:oddVBand="0" w:evenVBand="0" w:oddHBand="1" w:evenHBand="0" w:firstRowFirstColumn="0" w:firstRowLastColumn="0" w:lastRowFirstColumn="0" w:lastRowLastColumn="0"/>
             </w:pPr>
             <w:r>
-              <w:t>The log message.</w:t>
+              <w:t xml:space="preserve">The log </w:t>
+            </w:r>
+            <w:proofErr w:type="gramStart"/>
+            <w:r>
+              <w:t>message</w:t>
+            </w:r>
+            <w:proofErr w:type="gramEnd"/>
+            <w:r>
+              <w:t>.</w:t>
+            </w:r>
+          </w:p>
+        </w:tc>
+      </w:tr>
+      <w:tr>
+        <w:tc>
+          <w:tcPr>
+            <w:cnfStyle w:val="001000000000" w:firstRow="0" w:lastRow="0" w:firstColumn="1" w:lastColumn="0" w:oddVBand="0" w:evenVBand="0" w:oddHBand="0" w:evenHBand="0" w:firstRowFirstColumn="0" w:firstRowLastColumn="0" w:lastRowFirstColumn="0" w:lastRowLastColumn="0"/>
+            <w:tcW w:w="4165" w:type="dxa"/>
+          </w:tcPr>
+          <w:p>
+            <w:proofErr w:type="spellStart"/>
+            <w:r>
+              <w:t>Message</w:t>
+            </w:r>
+            <w:r>
+              <w:t>Type</w:t>
+            </w:r>
+            <w:proofErr w:type="spellEnd"/>
+          </w:p>
+        </w:tc>
+        <w:tc>
+          <w:tcPr>
+            <w:tcW w:w="5010" w:type="dxa"/>
+          </w:tcPr>
+          <w:p>
+            <w:pPr>
+              <w:cnfStyle w:val="000000000000" w:firstRow="0" w:lastRow="0" w:firstColumn="0" w:lastColumn="0" w:oddVBand="0" w:evenVBand="0" w:oddHBand="0" w:evenHBand="0" w:firstRowFirstColumn="0" w:firstRowLastColumn="0" w:lastRowFirstColumn="0" w:lastRowLastColumn="0"/>
+            </w:pPr>
+            <w:r>
+              <w:t xml:space="preserve">The </w:t>
+            </w:r>
+            <w:r>
+              <w:t xml:space="preserve">type of the </w:t>
+            </w:r>
+            <w:r>
+              <w:t>log message</w:t>
+            </w:r>
+            <w:r>
+              <w:t xml:space="preserve">: </w:t>
+            </w:r>
+            <w:r>
+              <w:t>I</w:t>
+            </w:r>
+            <w:r>
+              <w:t xml:space="preserve">nformational or </w:t>
+            </w:r>
+            <w:r>
+              <w:t>E</w:t>
+            </w:r>
+            <w:r>
+              <w:t>rror</w:t>
+            </w:r>
+            <w:r>
+              <w:t>.</w:t>
             </w:r>
           </w:p>
         </w:tc>
@@ -6949,7 +7022,7 @@
       <w:pPr>
         <w:pStyle w:val="Heading1"/>
       </w:pPr>
-      <w:bookmarkStart w:id="25" w:name="_Toc482891465"/>
+      <w:bookmarkStart w:id="24" w:name="_Toc482891465"/>
       <w:r>
         <w:t xml:space="preserve">Sample </w:t>
       </w:r>
@@ -6959,7 +7032,7 @@
       <w:r>
         <w:t>onfiguration</w:t>
       </w:r>
-      <w:bookmarkEnd w:id="25"/>
+      <w:bookmarkEnd w:id="24"/>
     </w:p>
     <w:p>
       <w:pPr>
@@ -11162,11 +11235,11 @@
       <w:pPr>
         <w:pStyle w:val="Heading2"/>
       </w:pPr>
-      <w:bookmarkStart w:id="26" w:name="_Toc482891466"/>
+      <w:bookmarkStart w:id="25" w:name="_Toc482891466"/>
       <w:r>
         <w:t>Database deployment</w:t>
       </w:r>
-      <w:bookmarkEnd w:id="26"/>
+      <w:bookmarkEnd w:id="25"/>
     </w:p>
     <w:p>
       <w:r>
@@ -11271,7 +11344,7 @@
       <w:pPr>
         <w:pStyle w:val="Heading2"/>
       </w:pPr>
-      <w:bookmarkStart w:id="27" w:name="_Toc482891467"/>
+      <w:bookmarkStart w:id="26" w:name="_Toc482891467"/>
       <w:r>
         <w:t>D</w:t>
       </w:r>
@@ -11281,6 +11354,8 @@
       <w:r>
         <w:t>connection info</w:t>
       </w:r>
+      <w:bookmarkStart w:id="27" w:name="_GoBack"/>
+      <w:bookmarkEnd w:id="26"/>
       <w:bookmarkEnd w:id="27"/>
     </w:p>
     <w:p>
@@ -14403,7 +14478,15 @@
       </w:r>
       <w:proofErr w:type="spellEnd"/>
       <w:r>
-        <w:t xml:space="preserve"> application, and the log query. The following results should be shown. The oldest partition is removed from both tables, a new one is added and the most recent partitions are processed.</w:t>
+        <w:t xml:space="preserve"> application, and the log query. The following results should be shown. The oldest partition is removed from both tables, a new one is </w:t>
+      </w:r>
+      <w:proofErr w:type="gramStart"/>
+      <w:r>
+        <w:t>added</w:t>
+      </w:r>
+      <w:proofErr w:type="gramEnd"/>
+      <w:r>
+        <w:t xml:space="preserve"> and the most recent partitions are processed.</w:t>
       </w:r>
     </w:p>
     <w:p>
@@ -29156,15 +29239,7 @@
         <w:t xml:space="preserve"> server property; the default is 30 seconds. If the query still hasn’t finished, </w:t>
       </w:r>
       <w:r>
-        <w:t xml:space="preserve">the query </w:t>
-      </w:r>
-      <w:proofErr w:type="gramStart"/>
-      <w:r>
-        <w:t>will be cancelled by the server</w:t>
-      </w:r>
-      <w:proofErr w:type="gramEnd"/>
-      <w:r>
-        <w:t xml:space="preserve"> and the processing operation will then continue</w:t>
+        <w:t>the query will be cancelled by the server and the processing operation will then continue</w:t>
       </w:r>
       <w:r>
         <w:t>.</w:t>
@@ -30545,7 +30620,7 @@
 </file>
 
 <file path=word/endnotes.xml><?xml version="1.0" encoding="utf-8"?>
-<w:endnotes xmlns:wpc="http://schemas.microsoft.com/office/word/2010/wordprocessingCanvas" xmlns:cx="http://schemas.microsoft.com/office/drawing/2014/chartex" xmlns:cx1="http://schemas.microsoft.com/office/drawing/2015/9/8/chartex" xmlns:cx2="http://schemas.microsoft.com/office/drawing/2015/10/21/chartex" xmlns:cx3="http://schemas.microsoft.com/office/drawing/2016/5/9/chartex" xmlns:cx4="http://schemas.microsoft.com/office/drawing/2016/5/10/chartex" xmlns:cx5="http://schemas.microsoft.com/office/drawing/2016/5/11/chartex" xmlns:cx6="http://schemas.microsoft.com/office/drawing/2016/5/12/chartex" xmlns:cx7="http://schemas.microsoft.com/office/drawing/2016/5/13/chartex" xmlns:cx8="http://schemas.microsoft.com/office/drawing/2016/5/14/chartex" xmlns:mc="http://schemas.openxmlformats.org/markup-compatibility/2006" xmlns:aink="http://schemas.microsoft.com/office/drawing/2016/ink" xmlns:o="urn:schemas-microsoft-com:office:office" xmlns:r="http://schemas.openxmlformats.org/officeDocument/2006/relationships" xmlns:m="http://schemas.openxmlformats.org/officeDocument/2006/math" xmlns:v="urn:schemas-microsoft-com:vml" xmlns:wp14="http://schemas.microsoft.com/office/word/2010/wordprocessingDrawing" xmlns:wp="http://schemas.openxmlformats.org/drawingml/2006/wordprocessingDrawing" xmlns:w10="urn:schemas-microsoft-com:office:word" xmlns:w="http://schemas.openxmlformats.org/wordprocessingml/2006/main" xmlns:w14="http://schemas.microsoft.com/office/word/2010/wordml" xmlns:w15="http://schemas.microsoft.com/office/word/2012/wordml" xmlns:w16se="http://schemas.microsoft.com/office/word/2015/wordml/symex" xmlns:wpg="http://schemas.microsoft.com/office/word/2010/wordprocessingGroup" xmlns:wpi="http://schemas.microsoft.com/office/word/2010/wordprocessingInk" xmlns:wne="http://schemas.microsoft.com/office/word/2006/wordml" xmlns:wps="http://schemas.microsoft.com/office/word/2010/wordprocessingShape" mc:Ignorable="w14 w15 w16se wp14">
+<w:endnotes xmlns:wpc="http://schemas.microsoft.com/office/word/2010/wordprocessingCanvas" xmlns:cx="http://schemas.microsoft.com/office/drawing/2014/chartex" xmlns:cx1="http://schemas.microsoft.com/office/drawing/2015/9/8/chartex" xmlns:cx2="http://schemas.microsoft.com/office/drawing/2015/10/21/chartex" xmlns:cx3="http://schemas.microsoft.com/office/drawing/2016/5/9/chartex" xmlns:cx4="http://schemas.microsoft.com/office/drawing/2016/5/10/chartex" xmlns:cx5="http://schemas.microsoft.com/office/drawing/2016/5/11/chartex" xmlns:cx6="http://schemas.microsoft.com/office/drawing/2016/5/12/chartex" xmlns:cx7="http://schemas.microsoft.com/office/drawing/2016/5/13/chartex" xmlns:cx8="http://schemas.microsoft.com/office/drawing/2016/5/14/chartex" xmlns:mc="http://schemas.openxmlformats.org/markup-compatibility/2006" xmlns:aink="http://schemas.microsoft.com/office/drawing/2016/ink" xmlns:am3d="http://schemas.microsoft.com/office/drawing/2017/model3d" xmlns:o="urn:schemas-microsoft-com:office:office" xmlns:r="http://schemas.openxmlformats.org/officeDocument/2006/relationships" xmlns:m="http://schemas.openxmlformats.org/officeDocument/2006/math" xmlns:v="urn:schemas-microsoft-com:vml" xmlns:wp14="http://schemas.microsoft.com/office/word/2010/wordprocessingDrawing" xmlns:wp="http://schemas.openxmlformats.org/drawingml/2006/wordprocessingDrawing" xmlns:w10="urn:schemas-microsoft-com:office:word" xmlns:w="http://schemas.openxmlformats.org/wordprocessingml/2006/main" xmlns:w14="http://schemas.microsoft.com/office/word/2010/wordml" xmlns:w15="http://schemas.microsoft.com/office/word/2012/wordml" xmlns:w16se="http://schemas.microsoft.com/office/word/2015/wordml/symex" xmlns:wpg="http://schemas.microsoft.com/office/word/2010/wordprocessingGroup" xmlns:wpi="http://schemas.microsoft.com/office/word/2010/wordprocessingInk" xmlns:wne="http://schemas.microsoft.com/office/word/2006/wordml" xmlns:wps="http://schemas.microsoft.com/office/word/2010/wordprocessingShape" mc:Ignorable="w14 w15 w16se wp14">
   <w:endnote w:type="separator" w:id="-1">
     <w:p>
       <w:pPr>
@@ -30570,7 +30645,7 @@
 </file>
 
 <file path=word/footer1.xml><?xml version="1.0" encoding="utf-8"?>
-<w:ftr xmlns:wpc="http://schemas.microsoft.com/office/word/2010/wordprocessingCanvas" xmlns:cx="http://schemas.microsoft.com/office/drawing/2014/chartex" xmlns:cx1="http://schemas.microsoft.com/office/drawing/2015/9/8/chartex" xmlns:cx2="http://schemas.microsoft.com/office/drawing/2015/10/21/chartex" xmlns:cx3="http://schemas.microsoft.com/office/drawing/2016/5/9/chartex" xmlns:cx4="http://schemas.microsoft.com/office/drawing/2016/5/10/chartex" xmlns:cx5="http://schemas.microsoft.com/office/drawing/2016/5/11/chartex" xmlns:cx6="http://schemas.microsoft.com/office/drawing/2016/5/12/chartex" xmlns:cx7="http://schemas.microsoft.com/office/drawing/2016/5/13/chartex" xmlns:cx8="http://schemas.microsoft.com/office/drawing/2016/5/14/chartex" xmlns:mc="http://schemas.openxmlformats.org/markup-compatibility/2006" xmlns:aink="http://schemas.microsoft.com/office/drawing/2016/ink" xmlns:o="urn:schemas-microsoft-com:office:office" xmlns:r="http://schemas.openxmlformats.org/officeDocument/2006/relationships" xmlns:m="http://schemas.openxmlformats.org/officeDocument/2006/math" xmlns:v="urn:schemas-microsoft-com:vml" xmlns:wp14="http://schemas.microsoft.com/office/word/2010/wordprocessingDrawing" xmlns:wp="http://schemas.openxmlformats.org/drawingml/2006/wordprocessingDrawing" xmlns:w10="urn:schemas-microsoft-com:office:word" xmlns:w="http://schemas.openxmlformats.org/wordprocessingml/2006/main" xmlns:w14="http://schemas.microsoft.com/office/word/2010/wordml" xmlns:w15="http://schemas.microsoft.com/office/word/2012/wordml" xmlns:w16se="http://schemas.microsoft.com/office/word/2015/wordml/symex" xmlns:wpg="http://schemas.microsoft.com/office/word/2010/wordprocessingGroup" xmlns:wpi="http://schemas.microsoft.com/office/word/2010/wordprocessingInk" xmlns:wne="http://schemas.microsoft.com/office/word/2006/wordml" xmlns:wps="http://schemas.microsoft.com/office/word/2010/wordprocessingShape" mc:Ignorable="w14 w15 w16se wp14">
+<w:ftr xmlns:wpc="http://schemas.microsoft.com/office/word/2010/wordprocessingCanvas" xmlns:cx="http://schemas.microsoft.com/office/drawing/2014/chartex" xmlns:cx1="http://schemas.microsoft.com/office/drawing/2015/9/8/chartex" xmlns:cx2="http://schemas.microsoft.com/office/drawing/2015/10/21/chartex" xmlns:cx3="http://schemas.microsoft.com/office/drawing/2016/5/9/chartex" xmlns:cx4="http://schemas.microsoft.com/office/drawing/2016/5/10/chartex" xmlns:cx5="http://schemas.microsoft.com/office/drawing/2016/5/11/chartex" xmlns:cx6="http://schemas.microsoft.com/office/drawing/2016/5/12/chartex" xmlns:cx7="http://schemas.microsoft.com/office/drawing/2016/5/13/chartex" xmlns:cx8="http://schemas.microsoft.com/office/drawing/2016/5/14/chartex" xmlns:mc="http://schemas.openxmlformats.org/markup-compatibility/2006" xmlns:aink="http://schemas.microsoft.com/office/drawing/2016/ink" xmlns:am3d="http://schemas.microsoft.com/office/drawing/2017/model3d" xmlns:o="urn:schemas-microsoft-com:office:office" xmlns:r="http://schemas.openxmlformats.org/officeDocument/2006/relationships" xmlns:m="http://schemas.openxmlformats.org/officeDocument/2006/math" xmlns:v="urn:schemas-microsoft-com:vml" xmlns:wp14="http://schemas.microsoft.com/office/word/2010/wordprocessingDrawing" xmlns:wp="http://schemas.openxmlformats.org/drawingml/2006/wordprocessingDrawing" xmlns:w10="urn:schemas-microsoft-com:office:word" xmlns:w="http://schemas.openxmlformats.org/wordprocessingml/2006/main" xmlns:w14="http://schemas.microsoft.com/office/word/2010/wordml" xmlns:w15="http://schemas.microsoft.com/office/word/2012/wordml" xmlns:w16se="http://schemas.microsoft.com/office/word/2015/wordml/symex" xmlns:wpg="http://schemas.microsoft.com/office/word/2010/wordprocessingGroup" xmlns:wpi="http://schemas.microsoft.com/office/word/2010/wordprocessingInk" xmlns:wne="http://schemas.microsoft.com/office/word/2006/wordml" xmlns:wps="http://schemas.microsoft.com/office/word/2010/wordprocessingShape" mc:Ignorable="w14 w15 w16se wp14">
   <w:p>
     <w:pPr>
       <w:pStyle w:val="Footer"/>
@@ -30580,7 +30655,7 @@
 </file>
 
 <file path=word/footer2.xml><?xml version="1.0" encoding="utf-8"?>
-<w:ftr xmlns:wpc="http://schemas.microsoft.com/office/word/2010/wordprocessingCanvas" xmlns:cx="http://schemas.microsoft.com/office/drawing/2014/chartex" xmlns:cx1="http://schemas.microsoft.com/office/drawing/2015/9/8/chartex" xmlns:cx2="http://schemas.microsoft.com/office/drawing/2015/10/21/chartex" xmlns:cx3="http://schemas.microsoft.com/office/drawing/2016/5/9/chartex" xmlns:cx4="http://schemas.microsoft.com/office/drawing/2016/5/10/chartex" xmlns:cx5="http://schemas.microsoft.com/office/drawing/2016/5/11/chartex" xmlns:cx6="http://schemas.microsoft.com/office/drawing/2016/5/12/chartex" xmlns:cx7="http://schemas.microsoft.com/office/drawing/2016/5/13/chartex" xmlns:cx8="http://schemas.microsoft.com/office/drawing/2016/5/14/chartex" xmlns:mc="http://schemas.openxmlformats.org/markup-compatibility/2006" xmlns:aink="http://schemas.microsoft.com/office/drawing/2016/ink" xmlns:o="urn:schemas-microsoft-com:office:office" xmlns:r="http://schemas.openxmlformats.org/officeDocument/2006/relationships" xmlns:m="http://schemas.openxmlformats.org/officeDocument/2006/math" xmlns:v="urn:schemas-microsoft-com:vml" xmlns:wp14="http://schemas.microsoft.com/office/word/2010/wordprocessingDrawing" xmlns:wp="http://schemas.openxmlformats.org/drawingml/2006/wordprocessingDrawing" xmlns:w10="urn:schemas-microsoft-com:office:word" xmlns:w="http://schemas.openxmlformats.org/wordprocessingml/2006/main" xmlns:w14="http://schemas.microsoft.com/office/word/2010/wordml" xmlns:w15="http://schemas.microsoft.com/office/word/2012/wordml" xmlns:w16se="http://schemas.microsoft.com/office/word/2015/wordml/symex" xmlns:wpg="http://schemas.microsoft.com/office/word/2010/wordprocessingGroup" xmlns:wpi="http://schemas.microsoft.com/office/word/2010/wordprocessingInk" xmlns:wne="http://schemas.microsoft.com/office/word/2006/wordml" xmlns:wps="http://schemas.microsoft.com/office/word/2010/wordprocessingShape" mc:Ignorable="w14 w15 w16se wp14">
+<w:ftr xmlns:wpc="http://schemas.microsoft.com/office/word/2010/wordprocessingCanvas" xmlns:cx="http://schemas.microsoft.com/office/drawing/2014/chartex" xmlns:cx1="http://schemas.microsoft.com/office/drawing/2015/9/8/chartex" xmlns:cx2="http://schemas.microsoft.com/office/drawing/2015/10/21/chartex" xmlns:cx3="http://schemas.microsoft.com/office/drawing/2016/5/9/chartex" xmlns:cx4="http://schemas.microsoft.com/office/drawing/2016/5/10/chartex" xmlns:cx5="http://schemas.microsoft.com/office/drawing/2016/5/11/chartex" xmlns:cx6="http://schemas.microsoft.com/office/drawing/2016/5/12/chartex" xmlns:cx7="http://schemas.microsoft.com/office/drawing/2016/5/13/chartex" xmlns:cx8="http://schemas.microsoft.com/office/drawing/2016/5/14/chartex" xmlns:mc="http://schemas.openxmlformats.org/markup-compatibility/2006" xmlns:aink="http://schemas.microsoft.com/office/drawing/2016/ink" xmlns:am3d="http://schemas.microsoft.com/office/drawing/2017/model3d" xmlns:o="urn:schemas-microsoft-com:office:office" xmlns:r="http://schemas.openxmlformats.org/officeDocument/2006/relationships" xmlns:m="http://schemas.openxmlformats.org/officeDocument/2006/math" xmlns:v="urn:schemas-microsoft-com:vml" xmlns:wp14="http://schemas.microsoft.com/office/word/2010/wordprocessingDrawing" xmlns:wp="http://schemas.openxmlformats.org/drawingml/2006/wordprocessingDrawing" xmlns:w10="urn:schemas-microsoft-com:office:word" xmlns:w="http://schemas.openxmlformats.org/wordprocessingml/2006/main" xmlns:w14="http://schemas.microsoft.com/office/word/2010/wordml" xmlns:w15="http://schemas.microsoft.com/office/word/2012/wordml" xmlns:w16se="http://schemas.microsoft.com/office/word/2015/wordml/symex" xmlns:wpg="http://schemas.microsoft.com/office/word/2010/wordprocessingGroup" xmlns:wpi="http://schemas.microsoft.com/office/word/2010/wordprocessingInk" xmlns:wne="http://schemas.microsoft.com/office/word/2006/wordml" xmlns:wps="http://schemas.microsoft.com/office/word/2010/wordprocessingShape" mc:Ignorable="w14 w15 w16se wp14">
   <w:sdt>
     <w:sdtPr>
       <w:id w:val="-1529945842"/>
@@ -30612,7 +30687,7 @@
           <w:rPr>
             <w:noProof/>
           </w:rPr>
-          <w:t>5</w:t>
+          <w:t>11</w:t>
         </w:r>
         <w:r>
           <w:rPr>
@@ -30632,7 +30707,7 @@
 </file>
 
 <file path=word/footer3.xml><?xml version="1.0" encoding="utf-8"?>
-<w:ftr xmlns:wpc="http://schemas.microsoft.com/office/word/2010/wordprocessingCanvas" xmlns:cx="http://schemas.microsoft.com/office/drawing/2014/chartex" xmlns:cx1="http://schemas.microsoft.com/office/drawing/2015/9/8/chartex" xmlns:cx2="http://schemas.microsoft.com/office/drawing/2015/10/21/chartex" xmlns:cx3="http://schemas.microsoft.com/office/drawing/2016/5/9/chartex" xmlns:cx4="http://schemas.microsoft.com/office/drawing/2016/5/10/chartex" xmlns:cx5="http://schemas.microsoft.com/office/drawing/2016/5/11/chartex" xmlns:cx6="http://schemas.microsoft.com/office/drawing/2016/5/12/chartex" xmlns:cx7="http://schemas.microsoft.com/office/drawing/2016/5/13/chartex" xmlns:cx8="http://schemas.microsoft.com/office/drawing/2016/5/14/chartex" xmlns:mc="http://schemas.openxmlformats.org/markup-compatibility/2006" xmlns:aink="http://schemas.microsoft.com/office/drawing/2016/ink" xmlns:o="urn:schemas-microsoft-com:office:office" xmlns:r="http://schemas.openxmlformats.org/officeDocument/2006/relationships" xmlns:m="http://schemas.openxmlformats.org/officeDocument/2006/math" xmlns:v="urn:schemas-microsoft-com:vml" xmlns:wp14="http://schemas.microsoft.com/office/word/2010/wordprocessingDrawing" xmlns:wp="http://schemas.openxmlformats.org/drawingml/2006/wordprocessingDrawing" xmlns:w10="urn:schemas-microsoft-com:office:word" xmlns:w="http://schemas.openxmlformats.org/wordprocessingml/2006/main" xmlns:w14="http://schemas.microsoft.com/office/word/2010/wordml" xmlns:w15="http://schemas.microsoft.com/office/word/2012/wordml" xmlns:w16se="http://schemas.microsoft.com/office/word/2015/wordml/symex" xmlns:wpg="http://schemas.microsoft.com/office/word/2010/wordprocessingGroup" xmlns:wpi="http://schemas.microsoft.com/office/word/2010/wordprocessingInk" xmlns:wne="http://schemas.microsoft.com/office/word/2006/wordml" xmlns:wps="http://schemas.microsoft.com/office/word/2010/wordprocessingShape" mc:Ignorable="w14 w15 w16se wp14">
+<w:ftr xmlns:wpc="http://schemas.microsoft.com/office/word/2010/wordprocessingCanvas" xmlns:cx="http://schemas.microsoft.com/office/drawing/2014/chartex" xmlns:cx1="http://schemas.microsoft.com/office/drawing/2015/9/8/chartex" xmlns:cx2="http://schemas.microsoft.com/office/drawing/2015/10/21/chartex" xmlns:cx3="http://schemas.microsoft.com/office/drawing/2016/5/9/chartex" xmlns:cx4="http://schemas.microsoft.com/office/drawing/2016/5/10/chartex" xmlns:cx5="http://schemas.microsoft.com/office/drawing/2016/5/11/chartex" xmlns:cx6="http://schemas.microsoft.com/office/drawing/2016/5/12/chartex" xmlns:cx7="http://schemas.microsoft.com/office/drawing/2016/5/13/chartex" xmlns:cx8="http://schemas.microsoft.com/office/drawing/2016/5/14/chartex" xmlns:mc="http://schemas.openxmlformats.org/markup-compatibility/2006" xmlns:aink="http://schemas.microsoft.com/office/drawing/2016/ink" xmlns:am3d="http://schemas.microsoft.com/office/drawing/2017/model3d" xmlns:o="urn:schemas-microsoft-com:office:office" xmlns:r="http://schemas.openxmlformats.org/officeDocument/2006/relationships" xmlns:m="http://schemas.openxmlformats.org/officeDocument/2006/math" xmlns:v="urn:schemas-microsoft-com:vml" xmlns:wp14="http://schemas.microsoft.com/office/word/2010/wordprocessingDrawing" xmlns:wp="http://schemas.openxmlformats.org/drawingml/2006/wordprocessingDrawing" xmlns:w10="urn:schemas-microsoft-com:office:word" xmlns:w="http://schemas.openxmlformats.org/wordprocessingml/2006/main" xmlns:w14="http://schemas.microsoft.com/office/word/2010/wordml" xmlns:w15="http://schemas.microsoft.com/office/word/2012/wordml" xmlns:w16se="http://schemas.microsoft.com/office/word/2015/wordml/symex" xmlns:wpg="http://schemas.microsoft.com/office/word/2010/wordprocessingGroup" xmlns:wpi="http://schemas.microsoft.com/office/word/2010/wordprocessingInk" xmlns:wne="http://schemas.microsoft.com/office/word/2006/wordml" xmlns:wps="http://schemas.microsoft.com/office/word/2010/wordprocessingShape" mc:Ignorable="w14 w15 w16se wp14">
   <w:p>
     <w:pPr>
       <w:pStyle w:val="Footer"/>
@@ -30642,7 +30717,7 @@
 </file>
 
 <file path=word/footnotes.xml><?xml version="1.0" encoding="utf-8"?>
-<w:footnotes xmlns:wpc="http://schemas.microsoft.com/office/word/2010/wordprocessingCanvas" xmlns:cx="http://schemas.microsoft.com/office/drawing/2014/chartex" xmlns:cx1="http://schemas.microsoft.com/office/drawing/2015/9/8/chartex" xmlns:cx2="http://schemas.microsoft.com/office/drawing/2015/10/21/chartex" xmlns:cx3="http://schemas.microsoft.com/office/drawing/2016/5/9/chartex" xmlns:cx4="http://schemas.microsoft.com/office/drawing/2016/5/10/chartex" xmlns:cx5="http://schemas.microsoft.com/office/drawing/2016/5/11/chartex" xmlns:cx6="http://schemas.microsoft.com/office/drawing/2016/5/12/chartex" xmlns:cx7="http://schemas.microsoft.com/office/drawing/2016/5/13/chartex" xmlns:cx8="http://schemas.microsoft.com/office/drawing/2016/5/14/chartex" xmlns:mc="http://schemas.openxmlformats.org/markup-compatibility/2006" xmlns:aink="http://schemas.microsoft.com/office/drawing/2016/ink" xmlns:o="urn:schemas-microsoft-com:office:office" xmlns:r="http://schemas.openxmlformats.org/officeDocument/2006/relationships" xmlns:m="http://schemas.openxmlformats.org/officeDocument/2006/math" xmlns:v="urn:schemas-microsoft-com:vml" xmlns:wp14="http://schemas.microsoft.com/office/word/2010/wordprocessingDrawing" xmlns:wp="http://schemas.openxmlformats.org/drawingml/2006/wordprocessingDrawing" xmlns:w10="urn:schemas-microsoft-com:office:word" xmlns:w="http://schemas.openxmlformats.org/wordprocessingml/2006/main" xmlns:w14="http://schemas.microsoft.com/office/word/2010/wordml" xmlns:w15="http://schemas.microsoft.com/office/word/2012/wordml" xmlns:w16se="http://schemas.microsoft.com/office/word/2015/wordml/symex" xmlns:wpg="http://schemas.microsoft.com/office/word/2010/wordprocessingGroup" xmlns:wpi="http://schemas.microsoft.com/office/word/2010/wordprocessingInk" xmlns:wne="http://schemas.microsoft.com/office/word/2006/wordml" xmlns:wps="http://schemas.microsoft.com/office/word/2010/wordprocessingShape" mc:Ignorable="w14 w15 w16se wp14">
+<w:footnotes xmlns:wpc="http://schemas.microsoft.com/office/word/2010/wordprocessingCanvas" xmlns:cx="http://schemas.microsoft.com/office/drawing/2014/chartex" xmlns:cx1="http://schemas.microsoft.com/office/drawing/2015/9/8/chartex" xmlns:cx2="http://schemas.microsoft.com/office/drawing/2015/10/21/chartex" xmlns:cx3="http://schemas.microsoft.com/office/drawing/2016/5/9/chartex" xmlns:cx4="http://schemas.microsoft.com/office/drawing/2016/5/10/chartex" xmlns:cx5="http://schemas.microsoft.com/office/drawing/2016/5/11/chartex" xmlns:cx6="http://schemas.microsoft.com/office/drawing/2016/5/12/chartex" xmlns:cx7="http://schemas.microsoft.com/office/drawing/2016/5/13/chartex" xmlns:cx8="http://schemas.microsoft.com/office/drawing/2016/5/14/chartex" xmlns:mc="http://schemas.openxmlformats.org/markup-compatibility/2006" xmlns:aink="http://schemas.microsoft.com/office/drawing/2016/ink" xmlns:am3d="http://schemas.microsoft.com/office/drawing/2017/model3d" xmlns:o="urn:schemas-microsoft-com:office:office" xmlns:r="http://schemas.openxmlformats.org/officeDocument/2006/relationships" xmlns:m="http://schemas.openxmlformats.org/officeDocument/2006/math" xmlns:v="urn:schemas-microsoft-com:vml" xmlns:wp14="http://schemas.microsoft.com/office/word/2010/wordprocessingDrawing" xmlns:wp="http://schemas.openxmlformats.org/drawingml/2006/wordprocessingDrawing" xmlns:w10="urn:schemas-microsoft-com:office:word" xmlns:w="http://schemas.openxmlformats.org/wordprocessingml/2006/main" xmlns:w14="http://schemas.microsoft.com/office/word/2010/wordml" xmlns:w15="http://schemas.microsoft.com/office/word/2012/wordml" xmlns:w16se="http://schemas.microsoft.com/office/word/2015/wordml/symex" xmlns:wpg="http://schemas.microsoft.com/office/word/2010/wordprocessingGroup" xmlns:wpi="http://schemas.microsoft.com/office/word/2010/wordprocessingInk" xmlns:wne="http://schemas.microsoft.com/office/word/2006/wordml" xmlns:wps="http://schemas.microsoft.com/office/word/2010/wordprocessingShape" mc:Ignorable="w14 w15 w16se wp14">
   <w:footnote w:type="separator" w:id="-1">
     <w:p>
       <w:pPr>
@@ -30667,7 +30742,7 @@
 </file>
 
 <file path=word/header1.xml><?xml version="1.0" encoding="utf-8"?>
-<w:hdr xmlns:wpc="http://schemas.microsoft.com/office/word/2010/wordprocessingCanvas" xmlns:cx="http://schemas.microsoft.com/office/drawing/2014/chartex" xmlns:cx1="http://schemas.microsoft.com/office/drawing/2015/9/8/chartex" xmlns:cx2="http://schemas.microsoft.com/office/drawing/2015/10/21/chartex" xmlns:cx3="http://schemas.microsoft.com/office/drawing/2016/5/9/chartex" xmlns:cx4="http://schemas.microsoft.com/office/drawing/2016/5/10/chartex" xmlns:cx5="http://schemas.microsoft.com/office/drawing/2016/5/11/chartex" xmlns:cx6="http://schemas.microsoft.com/office/drawing/2016/5/12/chartex" xmlns:cx7="http://schemas.microsoft.com/office/drawing/2016/5/13/chartex" xmlns:cx8="http://schemas.microsoft.com/office/drawing/2016/5/14/chartex" xmlns:mc="http://schemas.openxmlformats.org/markup-compatibility/2006" xmlns:aink="http://schemas.microsoft.com/office/drawing/2016/ink" xmlns:o="urn:schemas-microsoft-com:office:office" xmlns:r="http://schemas.openxmlformats.org/officeDocument/2006/relationships" xmlns:m="http://schemas.openxmlformats.org/officeDocument/2006/math" xmlns:v="urn:schemas-microsoft-com:vml" xmlns:wp14="http://schemas.microsoft.com/office/word/2010/wordprocessingDrawing" xmlns:wp="http://schemas.openxmlformats.org/drawingml/2006/wordprocessingDrawing" xmlns:w10="urn:schemas-microsoft-com:office:word" xmlns:w="http://schemas.openxmlformats.org/wordprocessingml/2006/main" xmlns:w14="http://schemas.microsoft.com/office/word/2010/wordml" xmlns:w15="http://schemas.microsoft.com/office/word/2012/wordml" xmlns:w16se="http://schemas.microsoft.com/office/word/2015/wordml/symex" xmlns:wpg="http://schemas.microsoft.com/office/word/2010/wordprocessingGroup" xmlns:wpi="http://schemas.microsoft.com/office/word/2010/wordprocessingInk" xmlns:wne="http://schemas.microsoft.com/office/word/2006/wordml" xmlns:wps="http://schemas.microsoft.com/office/word/2010/wordprocessingShape" mc:Ignorable="w14 w15 w16se wp14">
+<w:hdr xmlns:wpc="http://schemas.microsoft.com/office/word/2010/wordprocessingCanvas" xmlns:cx="http://schemas.microsoft.com/office/drawing/2014/chartex" xmlns:cx1="http://schemas.microsoft.com/office/drawing/2015/9/8/chartex" xmlns:cx2="http://schemas.microsoft.com/office/drawing/2015/10/21/chartex" xmlns:cx3="http://schemas.microsoft.com/office/drawing/2016/5/9/chartex" xmlns:cx4="http://schemas.microsoft.com/office/drawing/2016/5/10/chartex" xmlns:cx5="http://schemas.microsoft.com/office/drawing/2016/5/11/chartex" xmlns:cx6="http://schemas.microsoft.com/office/drawing/2016/5/12/chartex" xmlns:cx7="http://schemas.microsoft.com/office/drawing/2016/5/13/chartex" xmlns:cx8="http://schemas.microsoft.com/office/drawing/2016/5/14/chartex" xmlns:mc="http://schemas.openxmlformats.org/markup-compatibility/2006" xmlns:aink="http://schemas.microsoft.com/office/drawing/2016/ink" xmlns:am3d="http://schemas.microsoft.com/office/drawing/2017/model3d" xmlns:o="urn:schemas-microsoft-com:office:office" xmlns:r="http://schemas.openxmlformats.org/officeDocument/2006/relationships" xmlns:m="http://schemas.openxmlformats.org/officeDocument/2006/math" xmlns:v="urn:schemas-microsoft-com:vml" xmlns:wp14="http://schemas.microsoft.com/office/word/2010/wordprocessingDrawing" xmlns:wp="http://schemas.openxmlformats.org/drawingml/2006/wordprocessingDrawing" xmlns:w10="urn:schemas-microsoft-com:office:word" xmlns:w="http://schemas.openxmlformats.org/wordprocessingml/2006/main" xmlns:w14="http://schemas.microsoft.com/office/word/2010/wordml" xmlns:w15="http://schemas.microsoft.com/office/word/2012/wordml" xmlns:w16se="http://schemas.microsoft.com/office/word/2015/wordml/symex" xmlns:wpg="http://schemas.microsoft.com/office/word/2010/wordprocessingGroup" xmlns:wpi="http://schemas.microsoft.com/office/word/2010/wordprocessingInk" xmlns:wne="http://schemas.microsoft.com/office/word/2006/wordml" xmlns:wps="http://schemas.microsoft.com/office/word/2010/wordprocessingShape" mc:Ignorable="w14 w15 w16se wp14">
   <w:p>
     <w:pPr>
       <w:pStyle w:val="Header"/>
@@ -30677,7 +30752,7 @@
 </file>
 
 <file path=word/header2.xml><?xml version="1.0" encoding="utf-8"?>
-<w:hdr xmlns:wpc="http://schemas.microsoft.com/office/word/2010/wordprocessingCanvas" xmlns:cx="http://schemas.microsoft.com/office/drawing/2014/chartex" xmlns:cx1="http://schemas.microsoft.com/office/drawing/2015/9/8/chartex" xmlns:cx2="http://schemas.microsoft.com/office/drawing/2015/10/21/chartex" xmlns:cx3="http://schemas.microsoft.com/office/drawing/2016/5/9/chartex" xmlns:cx4="http://schemas.microsoft.com/office/drawing/2016/5/10/chartex" xmlns:cx5="http://schemas.microsoft.com/office/drawing/2016/5/11/chartex" xmlns:cx6="http://schemas.microsoft.com/office/drawing/2016/5/12/chartex" xmlns:cx7="http://schemas.microsoft.com/office/drawing/2016/5/13/chartex" xmlns:cx8="http://schemas.microsoft.com/office/drawing/2016/5/14/chartex" xmlns:mc="http://schemas.openxmlformats.org/markup-compatibility/2006" xmlns:aink="http://schemas.microsoft.com/office/drawing/2016/ink" xmlns:o="urn:schemas-microsoft-com:office:office" xmlns:r="http://schemas.openxmlformats.org/officeDocument/2006/relationships" xmlns:m="http://schemas.openxmlformats.org/officeDocument/2006/math" xmlns:v="urn:schemas-microsoft-com:vml" xmlns:wp14="http://schemas.microsoft.com/office/word/2010/wordprocessingDrawing" xmlns:wp="http://schemas.openxmlformats.org/drawingml/2006/wordprocessingDrawing" xmlns:w10="urn:schemas-microsoft-com:office:word" xmlns:w="http://schemas.openxmlformats.org/wordprocessingml/2006/main" xmlns:w14="http://schemas.microsoft.com/office/word/2010/wordml" xmlns:w15="http://schemas.microsoft.com/office/word/2012/wordml" xmlns:w16se="http://schemas.microsoft.com/office/word/2015/wordml/symex" xmlns:wpg="http://schemas.microsoft.com/office/word/2010/wordprocessingGroup" xmlns:wpi="http://schemas.microsoft.com/office/word/2010/wordprocessingInk" xmlns:wne="http://schemas.microsoft.com/office/word/2006/wordml" xmlns:wps="http://schemas.microsoft.com/office/word/2010/wordprocessingShape" mc:Ignorable="w14 w15 w16se wp14">
+<w:hdr xmlns:wpc="http://schemas.microsoft.com/office/word/2010/wordprocessingCanvas" xmlns:cx="http://schemas.microsoft.com/office/drawing/2014/chartex" xmlns:cx1="http://schemas.microsoft.com/office/drawing/2015/9/8/chartex" xmlns:cx2="http://schemas.microsoft.com/office/drawing/2015/10/21/chartex" xmlns:cx3="http://schemas.microsoft.com/office/drawing/2016/5/9/chartex" xmlns:cx4="http://schemas.microsoft.com/office/drawing/2016/5/10/chartex" xmlns:cx5="http://schemas.microsoft.com/office/drawing/2016/5/11/chartex" xmlns:cx6="http://schemas.microsoft.com/office/drawing/2016/5/12/chartex" xmlns:cx7="http://schemas.microsoft.com/office/drawing/2016/5/13/chartex" xmlns:cx8="http://schemas.microsoft.com/office/drawing/2016/5/14/chartex" xmlns:mc="http://schemas.openxmlformats.org/markup-compatibility/2006" xmlns:aink="http://schemas.microsoft.com/office/drawing/2016/ink" xmlns:am3d="http://schemas.microsoft.com/office/drawing/2017/model3d" xmlns:o="urn:schemas-microsoft-com:office:office" xmlns:r="http://schemas.openxmlformats.org/officeDocument/2006/relationships" xmlns:m="http://schemas.openxmlformats.org/officeDocument/2006/math" xmlns:v="urn:schemas-microsoft-com:vml" xmlns:wp14="http://schemas.microsoft.com/office/word/2010/wordprocessingDrawing" xmlns:wp="http://schemas.openxmlformats.org/drawingml/2006/wordprocessingDrawing" xmlns:w10="urn:schemas-microsoft-com:office:word" xmlns:w="http://schemas.openxmlformats.org/wordprocessingml/2006/main" xmlns:w14="http://schemas.microsoft.com/office/word/2010/wordml" xmlns:w15="http://schemas.microsoft.com/office/word/2012/wordml" xmlns:w16se="http://schemas.microsoft.com/office/word/2015/wordml/symex" xmlns:wpg="http://schemas.microsoft.com/office/word/2010/wordprocessingGroup" xmlns:wpi="http://schemas.microsoft.com/office/word/2010/wordprocessingInk" xmlns:wne="http://schemas.microsoft.com/office/word/2006/wordml" xmlns:wps="http://schemas.microsoft.com/office/word/2010/wordprocessingShape" mc:Ignorable="w14 w15 w16se wp14">
   <w:p>
     <w:pPr>
       <w:pStyle w:val="Header"/>
@@ -30688,7 +30763,7 @@
 </file>
 
 <file path=word/header3.xml><?xml version="1.0" encoding="utf-8"?>
-<w:hdr xmlns:wpc="http://schemas.microsoft.com/office/word/2010/wordprocessingCanvas" xmlns:cx="http://schemas.microsoft.com/office/drawing/2014/chartex" xmlns:cx1="http://schemas.microsoft.com/office/drawing/2015/9/8/chartex" xmlns:cx2="http://schemas.microsoft.com/office/drawing/2015/10/21/chartex" xmlns:cx3="http://schemas.microsoft.com/office/drawing/2016/5/9/chartex" xmlns:cx4="http://schemas.microsoft.com/office/drawing/2016/5/10/chartex" xmlns:cx5="http://schemas.microsoft.com/office/drawing/2016/5/11/chartex" xmlns:cx6="http://schemas.microsoft.com/office/drawing/2016/5/12/chartex" xmlns:cx7="http://schemas.microsoft.com/office/drawing/2016/5/13/chartex" xmlns:cx8="http://schemas.microsoft.com/office/drawing/2016/5/14/chartex" xmlns:mc="http://schemas.openxmlformats.org/markup-compatibility/2006" xmlns:aink="http://schemas.microsoft.com/office/drawing/2016/ink" xmlns:o="urn:schemas-microsoft-com:office:office" xmlns:r="http://schemas.openxmlformats.org/officeDocument/2006/relationships" xmlns:m="http://schemas.openxmlformats.org/officeDocument/2006/math" xmlns:v="urn:schemas-microsoft-com:vml" xmlns:wp14="http://schemas.microsoft.com/office/word/2010/wordprocessingDrawing" xmlns:wp="http://schemas.openxmlformats.org/drawingml/2006/wordprocessingDrawing" xmlns:w10="urn:schemas-microsoft-com:office:word" xmlns:w="http://schemas.openxmlformats.org/wordprocessingml/2006/main" xmlns:w14="http://schemas.microsoft.com/office/word/2010/wordml" xmlns:w15="http://schemas.microsoft.com/office/word/2012/wordml" xmlns:w16se="http://schemas.microsoft.com/office/word/2015/wordml/symex" xmlns:wpg="http://schemas.microsoft.com/office/word/2010/wordprocessingGroup" xmlns:wpi="http://schemas.microsoft.com/office/word/2010/wordprocessingInk" xmlns:wne="http://schemas.microsoft.com/office/word/2006/wordml" xmlns:wps="http://schemas.microsoft.com/office/word/2010/wordprocessingShape" mc:Ignorable="w14 w15 w16se wp14">
+<w:hdr xmlns:wpc="http://schemas.microsoft.com/office/word/2010/wordprocessingCanvas" xmlns:cx="http://schemas.microsoft.com/office/drawing/2014/chartex" xmlns:cx1="http://schemas.microsoft.com/office/drawing/2015/9/8/chartex" xmlns:cx2="http://schemas.microsoft.com/office/drawing/2015/10/21/chartex" xmlns:cx3="http://schemas.microsoft.com/office/drawing/2016/5/9/chartex" xmlns:cx4="http://schemas.microsoft.com/office/drawing/2016/5/10/chartex" xmlns:cx5="http://schemas.microsoft.com/office/drawing/2016/5/11/chartex" xmlns:cx6="http://schemas.microsoft.com/office/drawing/2016/5/12/chartex" xmlns:cx7="http://schemas.microsoft.com/office/drawing/2016/5/13/chartex" xmlns:cx8="http://schemas.microsoft.com/office/drawing/2016/5/14/chartex" xmlns:mc="http://schemas.openxmlformats.org/markup-compatibility/2006" xmlns:aink="http://schemas.microsoft.com/office/drawing/2016/ink" xmlns:am3d="http://schemas.microsoft.com/office/drawing/2017/model3d" xmlns:o="urn:schemas-microsoft-com:office:office" xmlns:r="http://schemas.openxmlformats.org/officeDocument/2006/relationships" xmlns:m="http://schemas.openxmlformats.org/officeDocument/2006/math" xmlns:v="urn:schemas-microsoft-com:vml" xmlns:wp14="http://schemas.microsoft.com/office/word/2010/wordprocessingDrawing" xmlns:wp="http://schemas.openxmlformats.org/drawingml/2006/wordprocessingDrawing" xmlns:w10="urn:schemas-microsoft-com:office:word" xmlns:w="http://schemas.openxmlformats.org/wordprocessingml/2006/main" xmlns:w14="http://schemas.microsoft.com/office/word/2010/wordml" xmlns:w15="http://schemas.microsoft.com/office/word/2012/wordml" xmlns:w16se="http://schemas.microsoft.com/office/word/2015/wordml/symex" xmlns:wpg="http://schemas.microsoft.com/office/word/2010/wordprocessingGroup" xmlns:wpi="http://schemas.microsoft.com/office/word/2010/wordprocessingInk" xmlns:wne="http://schemas.microsoft.com/office/word/2006/wordml" xmlns:wps="http://schemas.microsoft.com/office/word/2010/wordprocessingShape" mc:Ignorable="w14 w15 w16se wp14">
   <w:p>
     <w:pPr>
       <w:pStyle w:val="Header"/>
@@ -30745,7 +30820,7 @@
 </file>
 
 <file path=word/numbering.xml><?xml version="1.0" encoding="utf-8"?>
-<w:numbering xmlns:wpc="http://schemas.microsoft.com/office/word/2010/wordprocessingCanvas" xmlns:cx="http://schemas.microsoft.com/office/drawing/2014/chartex" xmlns:cx1="http://schemas.microsoft.com/office/drawing/2015/9/8/chartex" xmlns:cx2="http://schemas.microsoft.com/office/drawing/2015/10/21/chartex" xmlns:cx3="http://schemas.microsoft.com/office/drawing/2016/5/9/chartex" xmlns:cx4="http://schemas.microsoft.com/office/drawing/2016/5/10/chartex" xmlns:cx5="http://schemas.microsoft.com/office/drawing/2016/5/11/chartex" xmlns:cx6="http://schemas.microsoft.com/office/drawing/2016/5/12/chartex" xmlns:cx7="http://schemas.microsoft.com/office/drawing/2016/5/13/chartex" xmlns:cx8="http://schemas.microsoft.com/office/drawing/2016/5/14/chartex" xmlns:mc="http://schemas.openxmlformats.org/markup-compatibility/2006" xmlns:aink="http://schemas.microsoft.com/office/drawing/2016/ink" xmlns:o="urn:schemas-microsoft-com:office:office" xmlns:r="http://schemas.openxmlformats.org/officeDocument/2006/relationships" xmlns:m="http://schemas.openxmlformats.org/officeDocument/2006/math" xmlns:v="urn:schemas-microsoft-com:vml" xmlns:wp14="http://schemas.microsoft.com/office/word/2010/wordprocessingDrawing" xmlns:wp="http://schemas.openxmlformats.org/drawingml/2006/wordprocessingDrawing" xmlns:w10="urn:schemas-microsoft-com:office:word" xmlns:w="http://schemas.openxmlformats.org/wordprocessingml/2006/main" xmlns:w14="http://schemas.microsoft.com/office/word/2010/wordml" xmlns:w15="http://schemas.microsoft.com/office/word/2012/wordml" xmlns:w16se="http://schemas.microsoft.com/office/word/2015/wordml/symex" xmlns:wpg="http://schemas.microsoft.com/office/word/2010/wordprocessingGroup" xmlns:wpi="http://schemas.microsoft.com/office/word/2010/wordprocessingInk" xmlns:wne="http://schemas.microsoft.com/office/word/2006/wordml" xmlns:wps="http://schemas.microsoft.com/office/word/2010/wordprocessingShape" mc:Ignorable="w14 w15 w16se wp14">
+<w:numbering xmlns:wpc="http://schemas.microsoft.com/office/word/2010/wordprocessingCanvas" xmlns:cx="http://schemas.microsoft.com/office/drawing/2014/chartex" xmlns:cx1="http://schemas.microsoft.com/office/drawing/2015/9/8/chartex" xmlns:cx2="http://schemas.microsoft.com/office/drawing/2015/10/21/chartex" xmlns:cx3="http://schemas.microsoft.com/office/drawing/2016/5/9/chartex" xmlns:cx4="http://schemas.microsoft.com/office/drawing/2016/5/10/chartex" xmlns:cx5="http://schemas.microsoft.com/office/drawing/2016/5/11/chartex" xmlns:cx6="http://schemas.microsoft.com/office/drawing/2016/5/12/chartex" xmlns:cx7="http://schemas.microsoft.com/office/drawing/2016/5/13/chartex" xmlns:cx8="http://schemas.microsoft.com/office/drawing/2016/5/14/chartex" xmlns:mc="http://schemas.openxmlformats.org/markup-compatibility/2006" xmlns:aink="http://schemas.microsoft.com/office/drawing/2016/ink" xmlns:am3d="http://schemas.microsoft.com/office/drawing/2017/model3d" xmlns:o="urn:schemas-microsoft-com:office:office" xmlns:r="http://schemas.openxmlformats.org/officeDocument/2006/relationships" xmlns:m="http://schemas.openxmlformats.org/officeDocument/2006/math" xmlns:v="urn:schemas-microsoft-com:vml" xmlns:wp14="http://schemas.microsoft.com/office/word/2010/wordprocessingDrawing" xmlns:wp="http://schemas.openxmlformats.org/drawingml/2006/wordprocessingDrawing" xmlns:w10="urn:schemas-microsoft-com:office:word" xmlns:w="http://schemas.openxmlformats.org/wordprocessingml/2006/main" xmlns:w14="http://schemas.microsoft.com/office/word/2010/wordml" xmlns:w15="http://schemas.microsoft.com/office/word/2012/wordml" xmlns:w16se="http://schemas.microsoft.com/office/word/2015/wordml/symex" xmlns:wpg="http://schemas.microsoft.com/office/word/2010/wordprocessingGroup" xmlns:wpi="http://schemas.microsoft.com/office/word/2010/wordprocessingInk" xmlns:wne="http://schemas.microsoft.com/office/word/2006/wordml" xmlns:wps="http://schemas.microsoft.com/office/word/2010/wordprocessingShape" mc:Ignorable="w14 w15 w16se wp14">
   <w:abstractNum w:abstractNumId="0" w15:restartNumberingAfterBreak="0">
     <w:nsid w:val="056056B9"/>
     <w:multiLevelType w:val="hybridMultilevel"/>
@@ -31642,7 +31717,7 @@
       </w:pPr>
     </w:pPrDefault>
   </w:docDefaults>
-  <w:latentStyles w:defLockedState="0" w:defUIPriority="99" w:defSemiHidden="0" w:defUnhideWhenUsed="0" w:defQFormat="0" w:count="374">
+  <w:latentStyles w:defLockedState="0" w:defUIPriority="99" w:defSemiHidden="0" w:defUnhideWhenUsed="0" w:defQFormat="0" w:count="375">
     <w:lsdException w:name="Normal" w:uiPriority="0" w:qFormat="1"/>
     <w:lsdException w:name="heading 1" w:uiPriority="9" w:qFormat="1"/>
     <w:lsdException w:name="heading 2" w:semiHidden="1" w:uiPriority="9" w:unhideWhenUsed="1" w:qFormat="1"/>
@@ -32017,6 +32092,7 @@
     <w:lsdException w:name="Mention" w:semiHidden="1" w:unhideWhenUsed="1"/>
     <w:lsdException w:name="Smart Hyperlink" w:semiHidden="1" w:unhideWhenUsed="1"/>
     <w:lsdException w:name="Hashtag" w:semiHidden="1" w:unhideWhenUsed="1"/>
+    <w:lsdException w:name="Unresolved Mention" w:semiHidden="1" w:unhideWhenUsed="1"/>
   </w:latentStyles>
   <w:style w:type="paragraph" w:default="1" w:styleId="Normal">
     <w:name w:val="Normal"/>
@@ -32985,7 +33061,7 @@
 </file>
 
 <file path=customXml/itemProps1.xml><?xml version="1.0" encoding="utf-8"?>
-<ds:datastoreItem xmlns:ds="http://schemas.openxmlformats.org/officeDocument/2006/customXml" ds:itemID="{F42A433C-FB6A-40B9-AF5C-A6BE8D3FB8DC}">
+<ds:datastoreItem xmlns:ds="http://schemas.openxmlformats.org/officeDocument/2006/customXml" ds:itemID="{473A6530-4D9B-4A04-9711-5CDBFF4EE790}">
   <ds:schemaRefs>
     <ds:schemaRef ds:uri="http://schemas.openxmlformats.org/officeDocument/2006/bibliography"/>
   </ds:schemaRefs>
